--- a/Documentos/PLAGESCAM.docx
+++ b/Documentos/PLAGESCAM.docx
@@ -118,12 +118,1950 @@
           <w:sz w:val="36"/>
           <w:szCs w:val="36"/>
         </w:rPr>
-        <w:t>1.0</w:t>
-      </w:r>
-    </w:p>
-    <w:p>
+        <w:t>2</w:t>
+      </w:r>
+      <w:r>
+        <w:rPr>
+          <w:rFonts w:ascii="Arial" w:eastAsia="Arial" w:hAnsi="Arial" w:cs="Arial"/>
+          <w:b/>
+          <w:bCs/>
+          <w:sz w:val="36"/>
+          <w:szCs w:val="36"/>
+        </w:rPr>
+        <w:t>.0</w:t>
+      </w:r>
+    </w:p>
+    <w:p>
+      <w:pPr>
+        <w:jc w:val="right"/>
+      </w:pPr>
       <w:r>
         <w:br w:type="page"/>
+      </w:r>
+      <w:r>
+        <w:rPr>
+          <w:rFonts w:ascii="Arial" w:eastAsia="Arial" w:hAnsi="Arial" w:cs="Arial"/>
+          <w:b/>
+          <w:sz w:val="36"/>
+          <w:szCs w:val="36"/>
+        </w:rPr>
+        <w:lastRenderedPageBreak/>
+        <w:t>Historial de Revisiones</w:t>
+      </w:r>
+    </w:p>
+    <w:p/>
+    <w:tbl>
+      <w:tblPr>
+        <w:tblW w:w="8507" w:type="dxa"/>
+        <w:tblInd w:w="-10" w:type="dxa"/>
+        <w:tblBorders>
+          <w:top w:val="single" w:sz="6" w:space="0" w:color="000000" w:themeColor="text1"/>
+          <w:left w:val="single" w:sz="6" w:space="0" w:color="000000" w:themeColor="text1"/>
+          <w:bottom w:val="single" w:sz="6" w:space="0" w:color="000000" w:themeColor="text1"/>
+          <w:right w:val="single" w:sz="6" w:space="0" w:color="000000" w:themeColor="text1"/>
+          <w:insideH w:val="single" w:sz="6" w:space="0" w:color="000000" w:themeColor="text1"/>
+          <w:insideV w:val="single" w:sz="6" w:space="0" w:color="000000" w:themeColor="text1"/>
+        </w:tblBorders>
+        <w:tblLayout w:type="fixed"/>
+        <w:tblLook w:val="0600" w:firstRow="0" w:lastRow="0" w:firstColumn="0" w:lastColumn="0" w:noHBand="1" w:noVBand="1"/>
+      </w:tblPr>
+      <w:tblGrid>
+        <w:gridCol w:w="1278"/>
+        <w:gridCol w:w="1418"/>
+        <w:gridCol w:w="3827"/>
+        <w:gridCol w:w="1984"/>
+      </w:tblGrid>
+      <w:tr>
+        <w:tc>
+          <w:tcPr>
+            <w:tcW w:w="1278" w:type="dxa"/>
+            <w:tcMar>
+              <w:top w:w="100" w:type="dxa"/>
+              <w:left w:w="108" w:type="dxa"/>
+              <w:bottom w:w="100" w:type="dxa"/>
+              <w:right w:w="108" w:type="dxa"/>
+            </w:tcMar>
+          </w:tcPr>
+          <w:p>
+            <w:pPr>
+              <w:spacing w:after="120"/>
+              <w:jc w:val="both"/>
+              <w:rPr>
+                <w:rFonts w:ascii="Arial" w:eastAsia="Arial" w:hAnsi="Arial" w:cs="Arial"/>
+              </w:rPr>
+            </w:pPr>
+            <w:r>
+              <w:rPr>
+                <w:rFonts w:ascii="Arial" w:eastAsia="Arial" w:hAnsi="Arial" w:cs="Arial"/>
+                <w:b/>
+              </w:rPr>
+              <w:t>Fecha</w:t>
+            </w:r>
+          </w:p>
+        </w:tc>
+        <w:tc>
+          <w:tcPr>
+            <w:tcW w:w="1418" w:type="dxa"/>
+            <w:tcMar>
+              <w:top w:w="100" w:type="dxa"/>
+              <w:left w:w="108" w:type="dxa"/>
+              <w:bottom w:w="100" w:type="dxa"/>
+              <w:right w:w="108" w:type="dxa"/>
+            </w:tcMar>
+          </w:tcPr>
+          <w:p>
+            <w:pPr>
+              <w:spacing w:after="120"/>
+              <w:jc w:val="both"/>
+              <w:rPr>
+                <w:rFonts w:ascii="Arial" w:eastAsia="Arial" w:hAnsi="Arial" w:cs="Arial"/>
+              </w:rPr>
+            </w:pPr>
+            <w:r>
+              <w:rPr>
+                <w:rFonts w:ascii="Arial" w:eastAsia="Arial" w:hAnsi="Arial" w:cs="Arial"/>
+                <w:b/>
+              </w:rPr>
+              <w:t>Versión</w:t>
+            </w:r>
+          </w:p>
+        </w:tc>
+        <w:tc>
+          <w:tcPr>
+            <w:tcW w:w="3827" w:type="dxa"/>
+            <w:tcMar>
+              <w:top w:w="100" w:type="dxa"/>
+              <w:left w:w="108" w:type="dxa"/>
+              <w:bottom w:w="100" w:type="dxa"/>
+              <w:right w:w="108" w:type="dxa"/>
+            </w:tcMar>
+          </w:tcPr>
+          <w:p>
+            <w:pPr>
+              <w:spacing w:after="120"/>
+              <w:jc w:val="both"/>
+              <w:rPr>
+                <w:rFonts w:ascii="Arial" w:eastAsia="Arial" w:hAnsi="Arial" w:cs="Arial"/>
+              </w:rPr>
+            </w:pPr>
+            <w:r>
+              <w:rPr>
+                <w:rFonts w:ascii="Arial" w:eastAsia="Arial" w:hAnsi="Arial" w:cs="Arial"/>
+                <w:b/>
+              </w:rPr>
+              <w:t>Descripción</w:t>
+            </w:r>
+          </w:p>
+        </w:tc>
+        <w:tc>
+          <w:tcPr>
+            <w:tcW w:w="1984" w:type="dxa"/>
+            <w:tcMar>
+              <w:top w:w="100" w:type="dxa"/>
+              <w:left w:w="108" w:type="dxa"/>
+              <w:bottom w:w="100" w:type="dxa"/>
+              <w:right w:w="108" w:type="dxa"/>
+            </w:tcMar>
+          </w:tcPr>
+          <w:p>
+            <w:pPr>
+              <w:spacing w:after="120"/>
+              <w:jc w:val="both"/>
+              <w:rPr>
+                <w:rFonts w:ascii="Arial" w:eastAsia="Arial" w:hAnsi="Arial" w:cs="Arial"/>
+              </w:rPr>
+            </w:pPr>
+            <w:r>
+              <w:rPr>
+                <w:rFonts w:ascii="Arial" w:eastAsia="Arial" w:hAnsi="Arial" w:cs="Arial"/>
+                <w:b/>
+              </w:rPr>
+              <w:t>Autor</w:t>
+            </w:r>
+          </w:p>
+        </w:tc>
+      </w:tr>
+      <w:tr>
+        <w:tc>
+          <w:tcPr>
+            <w:tcW w:w="1278" w:type="dxa"/>
+            <w:tcMar>
+              <w:top w:w="100" w:type="dxa"/>
+              <w:left w:w="108" w:type="dxa"/>
+              <w:bottom w:w="100" w:type="dxa"/>
+              <w:right w:w="108" w:type="dxa"/>
+            </w:tcMar>
+          </w:tcPr>
+          <w:p>
+            <w:pPr>
+              <w:spacing w:after="120"/>
+              <w:jc w:val="both"/>
+              <w:rPr>
+                <w:rFonts w:ascii="Arial" w:eastAsia="Arial" w:hAnsi="Arial" w:cs="Arial"/>
+                <w:sz w:val="20"/>
+                <w:szCs w:val="20"/>
+              </w:rPr>
+            </w:pPr>
+            <w:r>
+              <w:rPr>
+                <w:rFonts w:ascii="Arial" w:eastAsia="Arial" w:hAnsi="Arial" w:cs="Arial"/>
+                <w:sz w:val="20"/>
+                <w:szCs w:val="20"/>
+              </w:rPr>
+              <w:t>11/11/2018</w:t>
+            </w:r>
+          </w:p>
+        </w:tc>
+        <w:tc>
+          <w:tcPr>
+            <w:tcW w:w="1418" w:type="dxa"/>
+            <w:tcMar>
+              <w:top w:w="100" w:type="dxa"/>
+              <w:left w:w="108" w:type="dxa"/>
+              <w:bottom w:w="100" w:type="dxa"/>
+              <w:right w:w="108" w:type="dxa"/>
+            </w:tcMar>
+          </w:tcPr>
+          <w:p>
+            <w:pPr>
+              <w:spacing w:after="120"/>
+              <w:jc w:val="both"/>
+              <w:rPr>
+                <w:rFonts w:ascii="Arial" w:eastAsia="Arial" w:hAnsi="Arial" w:cs="Arial"/>
+                <w:sz w:val="20"/>
+                <w:szCs w:val="20"/>
+              </w:rPr>
+            </w:pPr>
+            <w:r>
+              <w:rPr>
+                <w:rFonts w:ascii="Arial" w:eastAsia="Arial" w:hAnsi="Arial" w:cs="Arial"/>
+                <w:sz w:val="20"/>
+                <w:szCs w:val="20"/>
+              </w:rPr>
+              <w:t>1.0</w:t>
+            </w:r>
+          </w:p>
+        </w:tc>
+        <w:tc>
+          <w:tcPr>
+            <w:tcW w:w="3827" w:type="dxa"/>
+            <w:tcMar>
+              <w:top w:w="100" w:type="dxa"/>
+              <w:left w:w="108" w:type="dxa"/>
+              <w:bottom w:w="100" w:type="dxa"/>
+              <w:right w:w="108" w:type="dxa"/>
+            </w:tcMar>
+          </w:tcPr>
+          <w:p>
+            <w:pPr>
+              <w:spacing w:after="120"/>
+              <w:jc w:val="both"/>
+              <w:rPr>
+                <w:rFonts w:ascii="Arial" w:eastAsia="Arial" w:hAnsi="Arial" w:cs="Arial"/>
+                <w:sz w:val="20"/>
+                <w:szCs w:val="20"/>
+              </w:rPr>
+            </w:pPr>
+            <w:r>
+              <w:rPr>
+                <w:rFonts w:ascii="Arial" w:eastAsia="Arial" w:hAnsi="Arial" w:cs="Arial"/>
+                <w:sz w:val="20"/>
+                <w:szCs w:val="20"/>
+              </w:rPr>
+              <w:t>Creación del documento y Fases del proceso de gestión del cambio añadidos</w:t>
+            </w:r>
+          </w:p>
+        </w:tc>
+        <w:tc>
+          <w:tcPr>
+            <w:tcW w:w="1984" w:type="dxa"/>
+            <w:tcMar>
+              <w:top w:w="100" w:type="dxa"/>
+              <w:left w:w="108" w:type="dxa"/>
+              <w:bottom w:w="100" w:type="dxa"/>
+              <w:right w:w="108" w:type="dxa"/>
+            </w:tcMar>
+          </w:tcPr>
+          <w:p>
+            <w:pPr>
+              <w:spacing w:after="120"/>
+              <w:jc w:val="both"/>
+              <w:rPr>
+                <w:rFonts w:ascii="Arial" w:eastAsia="Arial" w:hAnsi="Arial" w:cs="Arial"/>
+                <w:sz w:val="20"/>
+                <w:szCs w:val="20"/>
+              </w:rPr>
+            </w:pPr>
+            <w:r>
+              <w:rPr>
+                <w:rFonts w:ascii="Arial" w:eastAsia="Arial" w:hAnsi="Arial" w:cs="Arial"/>
+                <w:sz w:val="20"/>
+                <w:szCs w:val="20"/>
+              </w:rPr>
+              <w:t>Postigo Vega, Sebastián Abel</w:t>
+            </w:r>
+          </w:p>
+        </w:tc>
+      </w:tr>
+      <w:tr>
+        <w:tc>
+          <w:tcPr>
+            <w:tcW w:w="1278" w:type="dxa"/>
+            <w:tcMar>
+              <w:top w:w="100" w:type="dxa"/>
+              <w:left w:w="108" w:type="dxa"/>
+              <w:bottom w:w="100" w:type="dxa"/>
+              <w:right w:w="108" w:type="dxa"/>
+            </w:tcMar>
+          </w:tcPr>
+          <w:p>
+            <w:pPr>
+              <w:spacing w:after="120"/>
+              <w:jc w:val="both"/>
+              <w:rPr>
+                <w:rFonts w:ascii="Arial" w:eastAsia="Arial" w:hAnsi="Arial" w:cs="Arial"/>
+                <w:sz w:val="20"/>
+                <w:szCs w:val="20"/>
+              </w:rPr>
+            </w:pPr>
+            <w:r>
+              <w:rPr>
+                <w:rFonts w:ascii="Arial" w:eastAsia="Arial" w:hAnsi="Arial" w:cs="Arial"/>
+                <w:sz w:val="20"/>
+                <w:szCs w:val="20"/>
+              </w:rPr>
+              <w:t>12/11/2018</w:t>
+            </w:r>
+          </w:p>
+        </w:tc>
+        <w:tc>
+          <w:tcPr>
+            <w:tcW w:w="1418" w:type="dxa"/>
+            <w:tcMar>
+              <w:top w:w="100" w:type="dxa"/>
+              <w:left w:w="108" w:type="dxa"/>
+              <w:bottom w:w="100" w:type="dxa"/>
+              <w:right w:w="108" w:type="dxa"/>
+            </w:tcMar>
+          </w:tcPr>
+          <w:p>
+            <w:pPr>
+              <w:spacing w:after="120"/>
+              <w:jc w:val="both"/>
+              <w:rPr>
+                <w:rFonts w:ascii="Arial" w:eastAsia="Arial" w:hAnsi="Arial" w:cs="Arial"/>
+                <w:sz w:val="20"/>
+                <w:szCs w:val="20"/>
+              </w:rPr>
+            </w:pPr>
+            <w:r>
+              <w:rPr>
+                <w:rFonts w:ascii="Arial" w:eastAsia="Arial" w:hAnsi="Arial" w:cs="Arial"/>
+                <w:sz w:val="20"/>
+                <w:szCs w:val="20"/>
+              </w:rPr>
+              <w:t>2.0</w:t>
+            </w:r>
+          </w:p>
+        </w:tc>
+        <w:tc>
+          <w:tcPr>
+            <w:tcW w:w="3827" w:type="dxa"/>
+            <w:tcMar>
+              <w:top w:w="100" w:type="dxa"/>
+              <w:left w:w="108" w:type="dxa"/>
+              <w:bottom w:w="100" w:type="dxa"/>
+              <w:right w:w="108" w:type="dxa"/>
+            </w:tcMar>
+          </w:tcPr>
+          <w:p>
+            <w:pPr>
+              <w:spacing w:after="120"/>
+              <w:jc w:val="both"/>
+              <w:rPr>
+                <w:rFonts w:ascii="Arial" w:eastAsia="Arial" w:hAnsi="Arial" w:cs="Arial"/>
+                <w:sz w:val="20"/>
+                <w:szCs w:val="20"/>
+              </w:rPr>
+            </w:pPr>
+            <w:r>
+              <w:rPr>
+                <w:rFonts w:ascii="Arial" w:eastAsia="Arial" w:hAnsi="Arial" w:cs="Arial"/>
+                <w:sz w:val="20"/>
+                <w:szCs w:val="20"/>
+              </w:rPr>
+              <w:t>Añadido formato, solicitud de cambio y tablas de gestión del cambio</w:t>
+            </w:r>
+          </w:p>
+        </w:tc>
+        <w:tc>
+          <w:tcPr>
+            <w:tcW w:w="1984" w:type="dxa"/>
+            <w:tcMar>
+              <w:top w:w="100" w:type="dxa"/>
+              <w:left w:w="108" w:type="dxa"/>
+              <w:bottom w:w="100" w:type="dxa"/>
+              <w:right w:w="108" w:type="dxa"/>
+            </w:tcMar>
+          </w:tcPr>
+          <w:p>
+            <w:pPr>
+              <w:spacing w:after="120"/>
+              <w:jc w:val="both"/>
+              <w:rPr>
+                <w:rFonts w:ascii="Arial" w:eastAsia="Arial" w:hAnsi="Arial" w:cs="Arial"/>
+                <w:sz w:val="20"/>
+                <w:szCs w:val="20"/>
+              </w:rPr>
+            </w:pPr>
+            <w:r>
+              <w:rPr>
+                <w:rFonts w:ascii="Arial" w:eastAsia="Arial" w:hAnsi="Arial" w:cs="Arial"/>
+                <w:sz w:val="20"/>
+                <w:szCs w:val="20"/>
+              </w:rPr>
+              <w:t>Pastor Guerrero, Diego Alejandro</w:t>
+            </w:r>
+          </w:p>
+        </w:tc>
+      </w:tr>
+    </w:tbl>
+    <w:p>
+      <w:pPr>
+        <w:jc w:val="both"/>
+      </w:pPr>
+    </w:p>
+    <w:p>
+      <w:r>
+        <w:br w:type="page"/>
+      </w:r>
+    </w:p>
+    <w:p>
+      <w:pPr>
+        <w:jc w:val="right"/>
+        <w:rPr>
+          <w:rFonts w:ascii="Arial" w:eastAsia="Arial" w:hAnsi="Arial" w:cs="Arial"/>
+          <w:b/>
+          <w:sz w:val="36"/>
+          <w:szCs w:val="36"/>
+        </w:rPr>
+      </w:pPr>
+    </w:p>
+    <w:p>
+      <w:pPr>
+        <w:jc w:val="right"/>
+      </w:pPr>
+      <w:r>
+        <w:rPr>
+          <w:rFonts w:ascii="Arial" w:eastAsia="Arial" w:hAnsi="Arial" w:cs="Arial"/>
+          <w:b/>
+          <w:sz w:val="36"/>
+          <w:szCs w:val="36"/>
+        </w:rPr>
+        <w:t>Tabla de Contenidos</w:t>
+      </w:r>
+    </w:p>
+    <w:sdt>
+      <w:sdtPr>
+        <w:rPr>
+          <w:lang w:val="es-ES"/>
+        </w:rPr>
+        <w:id w:val="744845573"/>
+        <w:docPartObj>
+          <w:docPartGallery w:val="Table of Contents"/>
+          <w:docPartUnique/>
+        </w:docPartObj>
+      </w:sdtPr>
+      <w:sdtEndPr>
+        <w:rPr>
+          <w:rFonts w:asciiTheme="minorHAnsi" w:eastAsiaTheme="minorEastAsia" w:hAnsiTheme="minorHAnsi" w:cstheme="minorBidi"/>
+          <w:b/>
+          <w:bCs/>
+          <w:color w:val="auto"/>
+          <w:sz w:val="22"/>
+          <w:szCs w:val="22"/>
+        </w:rPr>
+      </w:sdtEndPr>
+      <w:sdtContent>
+        <w:p>
+          <w:pPr>
+            <w:pStyle w:val="TtuloTDC"/>
+          </w:pPr>
+        </w:p>
+        <w:p>
+          <w:pPr>
+            <w:pStyle w:val="TDC1"/>
+            <w:tabs>
+              <w:tab w:val="left" w:pos="440"/>
+              <w:tab w:val="right" w:leader="dot" w:pos="8494"/>
+            </w:tabs>
+            <w:rPr>
+              <w:noProof/>
+            </w:rPr>
+          </w:pPr>
+          <w:r>
+            <w:rPr>
+              <w:b/>
+              <w:bCs/>
+              <w:lang w:val="es-ES"/>
+            </w:rPr>
+            <w:fldChar w:fldCharType="begin"/>
+          </w:r>
+          <w:r>
+            <w:rPr>
+              <w:b/>
+              <w:bCs/>
+              <w:lang w:val="es-ES"/>
+            </w:rPr>
+            <w:instrText xml:space="preserve"> TOC \o "1-3" \h \z \u </w:instrText>
+          </w:r>
+          <w:r>
+            <w:rPr>
+              <w:b/>
+              <w:bCs/>
+              <w:lang w:val="es-ES"/>
+            </w:rPr>
+            <w:fldChar w:fldCharType="separate"/>
+          </w:r>
+          <w:bookmarkStart w:id="1" w:name="_GoBack"/>
+          <w:bookmarkEnd w:id="1"/>
+          <w:r>
+            <w:rPr>
+              <w:rStyle w:val="Hipervnculo"/>
+              <w:noProof/>
+            </w:rPr>
+            <w:fldChar w:fldCharType="begin"/>
+          </w:r>
+          <w:r>
+            <w:rPr>
+              <w:rStyle w:val="Hipervnculo"/>
+              <w:noProof/>
+            </w:rPr>
+            <w:instrText xml:space="preserve"> </w:instrText>
+          </w:r>
+          <w:r>
+            <w:rPr>
+              <w:noProof/>
+            </w:rPr>
+            <w:instrText>HYPERLINK \l "_Toc529742534"</w:instrText>
+          </w:r>
+          <w:r>
+            <w:rPr>
+              <w:rStyle w:val="Hipervnculo"/>
+              <w:noProof/>
+            </w:rPr>
+            <w:instrText xml:space="preserve"> </w:instrText>
+          </w:r>
+          <w:r>
+            <w:rPr>
+              <w:rStyle w:val="Hipervnculo"/>
+              <w:noProof/>
+            </w:rPr>
+          </w:r>
+          <w:r>
+            <w:rPr>
+              <w:rStyle w:val="Hipervnculo"/>
+              <w:noProof/>
+            </w:rPr>
+            <w:fldChar w:fldCharType="separate"/>
+          </w:r>
+          <w:r>
+            <w:rPr>
+              <w:rStyle w:val="Hipervnculo"/>
+              <w:rFonts w:ascii="Arial" w:hAnsi="Arial" w:cs="Arial"/>
+              <w:b/>
+              <w:noProof/>
+            </w:rPr>
+            <w:t>1.</w:t>
+          </w:r>
+          <w:r>
+            <w:rPr>
+              <w:noProof/>
+            </w:rPr>
+            <w:tab/>
+          </w:r>
+          <w:r>
+            <w:rPr>
+              <w:rStyle w:val="Hipervnculo"/>
+              <w:rFonts w:ascii="Arial" w:hAnsi="Arial" w:cs="Arial"/>
+              <w:b/>
+              <w:noProof/>
+            </w:rPr>
+            <w:t>Introducción</w:t>
+          </w:r>
+          <w:r>
+            <w:rPr>
+              <w:noProof/>
+              <w:webHidden/>
+            </w:rPr>
+            <w:tab/>
+          </w:r>
+          <w:r>
+            <w:rPr>
+              <w:noProof/>
+              <w:webHidden/>
+            </w:rPr>
+            <w:fldChar w:fldCharType="begin"/>
+          </w:r>
+          <w:r>
+            <w:rPr>
+              <w:noProof/>
+              <w:webHidden/>
+            </w:rPr>
+            <w:instrText xml:space="preserve"> PAGEREF _Toc529742534 \h </w:instrText>
+          </w:r>
+          <w:r>
+            <w:rPr>
+              <w:noProof/>
+              <w:webHidden/>
+            </w:rPr>
+          </w:r>
+          <w:r>
+            <w:rPr>
+              <w:noProof/>
+              <w:webHidden/>
+            </w:rPr>
+            <w:fldChar w:fldCharType="separate"/>
+          </w:r>
+          <w:r>
+            <w:rPr>
+              <w:noProof/>
+              <w:webHidden/>
+            </w:rPr>
+            <w:t>4</w:t>
+          </w:r>
+          <w:r>
+            <w:rPr>
+              <w:noProof/>
+              <w:webHidden/>
+            </w:rPr>
+            <w:fldChar w:fldCharType="end"/>
+          </w:r>
+          <w:r>
+            <w:rPr>
+              <w:rStyle w:val="Hipervnculo"/>
+              <w:noProof/>
+            </w:rPr>
+            <w:fldChar w:fldCharType="end"/>
+          </w:r>
+        </w:p>
+        <w:p>
+          <w:pPr>
+            <w:pStyle w:val="TDC1"/>
+            <w:tabs>
+              <w:tab w:val="left" w:pos="440"/>
+              <w:tab w:val="right" w:leader="dot" w:pos="8494"/>
+            </w:tabs>
+            <w:rPr>
+              <w:noProof/>
+            </w:rPr>
+          </w:pPr>
+          <w:hyperlink w:anchor="_Toc529742535" w:history="1">
+            <w:r>
+              <w:rPr>
+                <w:rStyle w:val="Hipervnculo"/>
+                <w:rFonts w:ascii="Arial" w:hAnsi="Arial" w:cs="Arial"/>
+                <w:b/>
+                <w:noProof/>
+              </w:rPr>
+              <w:t>2.</w:t>
+            </w:r>
+            <w:r>
+              <w:rPr>
+                <w:noProof/>
+              </w:rPr>
+              <w:tab/>
+            </w:r>
+            <w:r>
+              <w:rPr>
+                <w:rStyle w:val="Hipervnculo"/>
+                <w:rFonts w:ascii="Arial" w:hAnsi="Arial" w:cs="Arial"/>
+                <w:b/>
+                <w:noProof/>
+              </w:rPr>
+              <w:t>Fases del Proceso de Gestión de Cambios</w:t>
+            </w:r>
+            <w:r>
+              <w:rPr>
+                <w:noProof/>
+                <w:webHidden/>
+              </w:rPr>
+              <w:tab/>
+            </w:r>
+            <w:r>
+              <w:rPr>
+                <w:noProof/>
+                <w:webHidden/>
+              </w:rPr>
+              <w:fldChar w:fldCharType="begin"/>
+            </w:r>
+            <w:r>
+              <w:rPr>
+                <w:noProof/>
+                <w:webHidden/>
+              </w:rPr>
+              <w:instrText xml:space="preserve"> PAGEREF _Toc529742535 \h </w:instrText>
+            </w:r>
+            <w:r>
+              <w:rPr>
+                <w:noProof/>
+                <w:webHidden/>
+              </w:rPr>
+            </w:r>
+            <w:r>
+              <w:rPr>
+                <w:noProof/>
+                <w:webHidden/>
+              </w:rPr>
+              <w:fldChar w:fldCharType="separate"/>
+            </w:r>
+            <w:r>
+              <w:rPr>
+                <w:noProof/>
+                <w:webHidden/>
+              </w:rPr>
+              <w:t>4</w:t>
+            </w:r>
+            <w:r>
+              <w:rPr>
+                <w:noProof/>
+                <w:webHidden/>
+              </w:rPr>
+              <w:fldChar w:fldCharType="end"/>
+            </w:r>
+          </w:hyperlink>
+        </w:p>
+        <w:p>
+          <w:pPr>
+            <w:pStyle w:val="TDC2"/>
+            <w:tabs>
+              <w:tab w:val="left" w:pos="880"/>
+              <w:tab w:val="right" w:leader="dot" w:pos="8494"/>
+            </w:tabs>
+            <w:rPr>
+              <w:noProof/>
+            </w:rPr>
+          </w:pPr>
+          <w:hyperlink w:anchor="_Toc529742536" w:history="1">
+            <w:r>
+              <w:rPr>
+                <w:rStyle w:val="Hipervnculo"/>
+                <w:noProof/>
+                <w:lang w:eastAsia="es-PE"/>
+              </w:rPr>
+              <w:t>2.1</w:t>
+            </w:r>
+            <w:r>
+              <w:rPr>
+                <w:noProof/>
+              </w:rPr>
+              <w:tab/>
+            </w:r>
+            <w:r>
+              <w:rPr>
+                <w:rStyle w:val="Hipervnculo"/>
+                <w:noProof/>
+                <w:lang w:eastAsia="es-PE"/>
+              </w:rPr>
+              <w:t>Recibir y Analizar la Petición</w:t>
+            </w:r>
+            <w:r>
+              <w:rPr>
+                <w:noProof/>
+                <w:webHidden/>
+              </w:rPr>
+              <w:tab/>
+            </w:r>
+            <w:r>
+              <w:rPr>
+                <w:noProof/>
+                <w:webHidden/>
+              </w:rPr>
+              <w:fldChar w:fldCharType="begin"/>
+            </w:r>
+            <w:r>
+              <w:rPr>
+                <w:noProof/>
+                <w:webHidden/>
+              </w:rPr>
+              <w:instrText xml:space="preserve"> PAGEREF _Toc529742536 \h </w:instrText>
+            </w:r>
+            <w:r>
+              <w:rPr>
+                <w:noProof/>
+                <w:webHidden/>
+              </w:rPr>
+            </w:r>
+            <w:r>
+              <w:rPr>
+                <w:noProof/>
+                <w:webHidden/>
+              </w:rPr>
+              <w:fldChar w:fldCharType="separate"/>
+            </w:r>
+            <w:r>
+              <w:rPr>
+                <w:noProof/>
+                <w:webHidden/>
+              </w:rPr>
+              <w:t>4</w:t>
+            </w:r>
+            <w:r>
+              <w:rPr>
+                <w:noProof/>
+                <w:webHidden/>
+              </w:rPr>
+              <w:fldChar w:fldCharType="end"/>
+            </w:r>
+          </w:hyperlink>
+        </w:p>
+        <w:p>
+          <w:pPr>
+            <w:pStyle w:val="TDC2"/>
+            <w:tabs>
+              <w:tab w:val="left" w:pos="880"/>
+              <w:tab w:val="right" w:leader="dot" w:pos="8494"/>
+            </w:tabs>
+            <w:rPr>
+              <w:noProof/>
+            </w:rPr>
+          </w:pPr>
+          <w:hyperlink w:anchor="_Toc529742537" w:history="1">
+            <w:r>
+              <w:rPr>
+                <w:rStyle w:val="Hipervnculo"/>
+                <w:noProof/>
+                <w:lang w:eastAsia="es-PE"/>
+              </w:rPr>
+              <w:t>2.2</w:t>
+            </w:r>
+            <w:r>
+              <w:rPr>
+                <w:noProof/>
+              </w:rPr>
+              <w:tab/>
+            </w:r>
+            <w:r>
+              <w:rPr>
+                <w:rStyle w:val="Hipervnculo"/>
+                <w:noProof/>
+                <w:lang w:eastAsia="es-PE"/>
+              </w:rPr>
+              <w:t>Clasificar el Cambio</w:t>
+            </w:r>
+            <w:r>
+              <w:rPr>
+                <w:noProof/>
+                <w:webHidden/>
+              </w:rPr>
+              <w:tab/>
+            </w:r>
+            <w:r>
+              <w:rPr>
+                <w:noProof/>
+                <w:webHidden/>
+              </w:rPr>
+              <w:fldChar w:fldCharType="begin"/>
+            </w:r>
+            <w:r>
+              <w:rPr>
+                <w:noProof/>
+                <w:webHidden/>
+              </w:rPr>
+              <w:instrText xml:space="preserve"> PAGEREF _Toc529742537 \h </w:instrText>
+            </w:r>
+            <w:r>
+              <w:rPr>
+                <w:noProof/>
+                <w:webHidden/>
+              </w:rPr>
+            </w:r>
+            <w:r>
+              <w:rPr>
+                <w:noProof/>
+                <w:webHidden/>
+              </w:rPr>
+              <w:fldChar w:fldCharType="separate"/>
+            </w:r>
+            <w:r>
+              <w:rPr>
+                <w:noProof/>
+                <w:webHidden/>
+              </w:rPr>
+              <w:t>4</w:t>
+            </w:r>
+            <w:r>
+              <w:rPr>
+                <w:noProof/>
+                <w:webHidden/>
+              </w:rPr>
+              <w:fldChar w:fldCharType="end"/>
+            </w:r>
+          </w:hyperlink>
+        </w:p>
+        <w:p>
+          <w:pPr>
+            <w:pStyle w:val="TDC2"/>
+            <w:tabs>
+              <w:tab w:val="left" w:pos="880"/>
+              <w:tab w:val="right" w:leader="dot" w:pos="8494"/>
+            </w:tabs>
+            <w:rPr>
+              <w:noProof/>
+            </w:rPr>
+          </w:pPr>
+          <w:hyperlink w:anchor="_Toc529742538" w:history="1">
+            <w:r>
+              <w:rPr>
+                <w:rStyle w:val="Hipervnculo"/>
+                <w:noProof/>
+                <w:lang w:eastAsia="es-PE"/>
+              </w:rPr>
+              <w:t>2.3</w:t>
+            </w:r>
+            <w:r>
+              <w:rPr>
+                <w:noProof/>
+              </w:rPr>
+              <w:tab/>
+            </w:r>
+            <w:r>
+              <w:rPr>
+                <w:rStyle w:val="Hipervnculo"/>
+                <w:noProof/>
+                <w:lang w:eastAsia="es-PE"/>
+              </w:rPr>
+              <w:t>Evaluación del impacto y Riesgos</w:t>
+            </w:r>
+            <w:r>
+              <w:rPr>
+                <w:noProof/>
+                <w:webHidden/>
+              </w:rPr>
+              <w:tab/>
+            </w:r>
+            <w:r>
+              <w:rPr>
+                <w:noProof/>
+                <w:webHidden/>
+              </w:rPr>
+              <w:fldChar w:fldCharType="begin"/>
+            </w:r>
+            <w:r>
+              <w:rPr>
+                <w:noProof/>
+                <w:webHidden/>
+              </w:rPr>
+              <w:instrText xml:space="preserve"> PAGEREF _Toc529742538 \h </w:instrText>
+            </w:r>
+            <w:r>
+              <w:rPr>
+                <w:noProof/>
+                <w:webHidden/>
+              </w:rPr>
+            </w:r>
+            <w:r>
+              <w:rPr>
+                <w:noProof/>
+                <w:webHidden/>
+              </w:rPr>
+              <w:fldChar w:fldCharType="separate"/>
+            </w:r>
+            <w:r>
+              <w:rPr>
+                <w:noProof/>
+                <w:webHidden/>
+              </w:rPr>
+              <w:t>4</w:t>
+            </w:r>
+            <w:r>
+              <w:rPr>
+                <w:noProof/>
+                <w:webHidden/>
+              </w:rPr>
+              <w:fldChar w:fldCharType="end"/>
+            </w:r>
+          </w:hyperlink>
+        </w:p>
+        <w:p>
+          <w:pPr>
+            <w:pStyle w:val="TDC2"/>
+            <w:tabs>
+              <w:tab w:val="left" w:pos="880"/>
+              <w:tab w:val="right" w:leader="dot" w:pos="8494"/>
+            </w:tabs>
+            <w:rPr>
+              <w:noProof/>
+            </w:rPr>
+          </w:pPr>
+          <w:hyperlink w:anchor="_Toc529742539" w:history="1">
+            <w:r>
+              <w:rPr>
+                <w:rStyle w:val="Hipervnculo"/>
+                <w:noProof/>
+                <w:lang w:eastAsia="es-PE"/>
+              </w:rPr>
+              <w:t>2.4</w:t>
+            </w:r>
+            <w:r>
+              <w:rPr>
+                <w:noProof/>
+              </w:rPr>
+              <w:tab/>
+            </w:r>
+            <w:r>
+              <w:rPr>
+                <w:rStyle w:val="Hipervnculo"/>
+                <w:noProof/>
+                <w:lang w:eastAsia="es-PE"/>
+              </w:rPr>
+              <w:t>Aprobación del Cambio</w:t>
+            </w:r>
+            <w:r>
+              <w:rPr>
+                <w:noProof/>
+                <w:webHidden/>
+              </w:rPr>
+              <w:tab/>
+            </w:r>
+            <w:r>
+              <w:rPr>
+                <w:noProof/>
+                <w:webHidden/>
+              </w:rPr>
+              <w:fldChar w:fldCharType="begin"/>
+            </w:r>
+            <w:r>
+              <w:rPr>
+                <w:noProof/>
+                <w:webHidden/>
+              </w:rPr>
+              <w:instrText xml:space="preserve"> PAGEREF _Toc529742539 \h </w:instrText>
+            </w:r>
+            <w:r>
+              <w:rPr>
+                <w:noProof/>
+                <w:webHidden/>
+              </w:rPr>
+            </w:r>
+            <w:r>
+              <w:rPr>
+                <w:noProof/>
+                <w:webHidden/>
+              </w:rPr>
+              <w:fldChar w:fldCharType="separate"/>
+            </w:r>
+            <w:r>
+              <w:rPr>
+                <w:noProof/>
+                <w:webHidden/>
+              </w:rPr>
+              <w:t>5</w:t>
+            </w:r>
+            <w:r>
+              <w:rPr>
+                <w:noProof/>
+                <w:webHidden/>
+              </w:rPr>
+              <w:fldChar w:fldCharType="end"/>
+            </w:r>
+          </w:hyperlink>
+        </w:p>
+        <w:p>
+          <w:pPr>
+            <w:pStyle w:val="TDC2"/>
+            <w:tabs>
+              <w:tab w:val="left" w:pos="880"/>
+              <w:tab w:val="right" w:leader="dot" w:pos="8494"/>
+            </w:tabs>
+            <w:rPr>
+              <w:noProof/>
+            </w:rPr>
+          </w:pPr>
+          <w:hyperlink w:anchor="_Toc529742540" w:history="1">
+            <w:r>
+              <w:rPr>
+                <w:rStyle w:val="Hipervnculo"/>
+                <w:noProof/>
+                <w:lang w:eastAsia="es-PE"/>
+              </w:rPr>
+              <w:t>2.5</w:t>
+            </w:r>
+            <w:r>
+              <w:rPr>
+                <w:noProof/>
+              </w:rPr>
+              <w:tab/>
+            </w:r>
+            <w:r>
+              <w:rPr>
+                <w:rStyle w:val="Hipervnculo"/>
+                <w:noProof/>
+                <w:lang w:eastAsia="es-PE"/>
+              </w:rPr>
+              <w:t>Planificación y Calendarización</w:t>
+            </w:r>
+            <w:r>
+              <w:rPr>
+                <w:noProof/>
+                <w:webHidden/>
+              </w:rPr>
+              <w:tab/>
+            </w:r>
+            <w:r>
+              <w:rPr>
+                <w:noProof/>
+                <w:webHidden/>
+              </w:rPr>
+              <w:fldChar w:fldCharType="begin"/>
+            </w:r>
+            <w:r>
+              <w:rPr>
+                <w:noProof/>
+                <w:webHidden/>
+              </w:rPr>
+              <w:instrText xml:space="preserve"> PAGEREF _Toc529742540 \h </w:instrText>
+            </w:r>
+            <w:r>
+              <w:rPr>
+                <w:noProof/>
+                <w:webHidden/>
+              </w:rPr>
+            </w:r>
+            <w:r>
+              <w:rPr>
+                <w:noProof/>
+                <w:webHidden/>
+              </w:rPr>
+              <w:fldChar w:fldCharType="separate"/>
+            </w:r>
+            <w:r>
+              <w:rPr>
+                <w:noProof/>
+                <w:webHidden/>
+              </w:rPr>
+              <w:t>5</w:t>
+            </w:r>
+            <w:r>
+              <w:rPr>
+                <w:noProof/>
+                <w:webHidden/>
+              </w:rPr>
+              <w:fldChar w:fldCharType="end"/>
+            </w:r>
+          </w:hyperlink>
+        </w:p>
+        <w:p>
+          <w:pPr>
+            <w:pStyle w:val="TDC2"/>
+            <w:tabs>
+              <w:tab w:val="left" w:pos="880"/>
+              <w:tab w:val="right" w:leader="dot" w:pos="8494"/>
+            </w:tabs>
+            <w:rPr>
+              <w:noProof/>
+            </w:rPr>
+          </w:pPr>
+          <w:hyperlink w:anchor="_Toc529742541" w:history="1">
+            <w:r>
+              <w:rPr>
+                <w:rStyle w:val="Hipervnculo"/>
+                <w:noProof/>
+                <w:lang w:eastAsia="es-PE"/>
+              </w:rPr>
+              <w:t>2.6</w:t>
+            </w:r>
+            <w:r>
+              <w:rPr>
+                <w:noProof/>
+              </w:rPr>
+              <w:tab/>
+            </w:r>
+            <w:r>
+              <w:rPr>
+                <w:rStyle w:val="Hipervnculo"/>
+                <w:noProof/>
+                <w:lang w:eastAsia="es-PE"/>
+              </w:rPr>
+              <w:t>Implementación</w:t>
+            </w:r>
+            <w:r>
+              <w:rPr>
+                <w:noProof/>
+                <w:webHidden/>
+              </w:rPr>
+              <w:tab/>
+            </w:r>
+            <w:r>
+              <w:rPr>
+                <w:noProof/>
+                <w:webHidden/>
+              </w:rPr>
+              <w:fldChar w:fldCharType="begin"/>
+            </w:r>
+            <w:r>
+              <w:rPr>
+                <w:noProof/>
+                <w:webHidden/>
+              </w:rPr>
+              <w:instrText xml:space="preserve"> PAGEREF _Toc529742541 \h </w:instrText>
+            </w:r>
+            <w:r>
+              <w:rPr>
+                <w:noProof/>
+                <w:webHidden/>
+              </w:rPr>
+            </w:r>
+            <w:r>
+              <w:rPr>
+                <w:noProof/>
+                <w:webHidden/>
+              </w:rPr>
+              <w:fldChar w:fldCharType="separate"/>
+            </w:r>
+            <w:r>
+              <w:rPr>
+                <w:noProof/>
+                <w:webHidden/>
+              </w:rPr>
+              <w:t>5</w:t>
+            </w:r>
+            <w:r>
+              <w:rPr>
+                <w:noProof/>
+                <w:webHidden/>
+              </w:rPr>
+              <w:fldChar w:fldCharType="end"/>
+            </w:r>
+          </w:hyperlink>
+        </w:p>
+        <w:p>
+          <w:pPr>
+            <w:pStyle w:val="TDC2"/>
+            <w:tabs>
+              <w:tab w:val="left" w:pos="880"/>
+              <w:tab w:val="right" w:leader="dot" w:pos="8494"/>
+            </w:tabs>
+            <w:rPr>
+              <w:noProof/>
+            </w:rPr>
+          </w:pPr>
+          <w:hyperlink w:anchor="_Toc529742542" w:history="1">
+            <w:r>
+              <w:rPr>
+                <w:rStyle w:val="Hipervnculo"/>
+                <w:noProof/>
+                <w:lang w:eastAsia="es-PE"/>
+              </w:rPr>
+              <w:t>2.7</w:t>
+            </w:r>
+            <w:r>
+              <w:rPr>
+                <w:noProof/>
+              </w:rPr>
+              <w:tab/>
+            </w:r>
+            <w:r>
+              <w:rPr>
+                <w:rStyle w:val="Hipervnculo"/>
+                <w:noProof/>
+                <w:lang w:eastAsia="es-PE"/>
+              </w:rPr>
+              <w:t>Verificación de la Implementación</w:t>
+            </w:r>
+            <w:r>
+              <w:rPr>
+                <w:noProof/>
+                <w:webHidden/>
+              </w:rPr>
+              <w:tab/>
+            </w:r>
+            <w:r>
+              <w:rPr>
+                <w:noProof/>
+                <w:webHidden/>
+              </w:rPr>
+              <w:fldChar w:fldCharType="begin"/>
+            </w:r>
+            <w:r>
+              <w:rPr>
+                <w:noProof/>
+                <w:webHidden/>
+              </w:rPr>
+              <w:instrText xml:space="preserve"> PAGEREF _Toc529742542 \h </w:instrText>
+            </w:r>
+            <w:r>
+              <w:rPr>
+                <w:noProof/>
+                <w:webHidden/>
+              </w:rPr>
+            </w:r>
+            <w:r>
+              <w:rPr>
+                <w:noProof/>
+                <w:webHidden/>
+              </w:rPr>
+              <w:fldChar w:fldCharType="separate"/>
+            </w:r>
+            <w:r>
+              <w:rPr>
+                <w:noProof/>
+                <w:webHidden/>
+              </w:rPr>
+              <w:t>5</w:t>
+            </w:r>
+            <w:r>
+              <w:rPr>
+                <w:noProof/>
+                <w:webHidden/>
+              </w:rPr>
+              <w:fldChar w:fldCharType="end"/>
+            </w:r>
+          </w:hyperlink>
+        </w:p>
+        <w:p>
+          <w:pPr>
+            <w:pStyle w:val="TDC2"/>
+            <w:tabs>
+              <w:tab w:val="left" w:pos="880"/>
+              <w:tab w:val="right" w:leader="dot" w:pos="8494"/>
+            </w:tabs>
+            <w:rPr>
+              <w:noProof/>
+            </w:rPr>
+          </w:pPr>
+          <w:hyperlink w:anchor="_Toc529742543" w:history="1">
+            <w:r>
+              <w:rPr>
+                <w:rStyle w:val="Hipervnculo"/>
+                <w:noProof/>
+                <w:lang w:eastAsia="es-PE"/>
+              </w:rPr>
+              <w:t>2.8</w:t>
+            </w:r>
+            <w:r>
+              <w:rPr>
+                <w:noProof/>
+              </w:rPr>
+              <w:tab/>
+            </w:r>
+            <w:r>
+              <w:rPr>
+                <w:rStyle w:val="Hipervnculo"/>
+                <w:noProof/>
+                <w:lang w:eastAsia="es-PE"/>
+              </w:rPr>
+              <w:t>Cierre</w:t>
+            </w:r>
+            <w:r>
+              <w:rPr>
+                <w:noProof/>
+                <w:webHidden/>
+              </w:rPr>
+              <w:tab/>
+            </w:r>
+            <w:r>
+              <w:rPr>
+                <w:noProof/>
+                <w:webHidden/>
+              </w:rPr>
+              <w:fldChar w:fldCharType="begin"/>
+            </w:r>
+            <w:r>
+              <w:rPr>
+                <w:noProof/>
+                <w:webHidden/>
+              </w:rPr>
+              <w:instrText xml:space="preserve"> PAGEREF _Toc529742543 \h </w:instrText>
+            </w:r>
+            <w:r>
+              <w:rPr>
+                <w:noProof/>
+                <w:webHidden/>
+              </w:rPr>
+            </w:r>
+            <w:r>
+              <w:rPr>
+                <w:noProof/>
+                <w:webHidden/>
+              </w:rPr>
+              <w:fldChar w:fldCharType="separate"/>
+            </w:r>
+            <w:r>
+              <w:rPr>
+                <w:noProof/>
+                <w:webHidden/>
+              </w:rPr>
+              <w:t>5</w:t>
+            </w:r>
+            <w:r>
+              <w:rPr>
+                <w:noProof/>
+                <w:webHidden/>
+              </w:rPr>
+              <w:fldChar w:fldCharType="end"/>
+            </w:r>
+          </w:hyperlink>
+        </w:p>
+        <w:p>
+          <w:pPr>
+            <w:pStyle w:val="TDC1"/>
+            <w:tabs>
+              <w:tab w:val="left" w:pos="440"/>
+              <w:tab w:val="right" w:leader="dot" w:pos="8494"/>
+            </w:tabs>
+            <w:rPr>
+              <w:noProof/>
+            </w:rPr>
+          </w:pPr>
+          <w:hyperlink w:anchor="_Toc529742544" w:history="1">
+            <w:r>
+              <w:rPr>
+                <w:rStyle w:val="Hipervnculo"/>
+                <w:rFonts w:ascii="Arial" w:hAnsi="Arial" w:cs="Arial"/>
+                <w:b/>
+                <w:noProof/>
+              </w:rPr>
+              <w:t>3.</w:t>
+            </w:r>
+            <w:r>
+              <w:rPr>
+                <w:noProof/>
+              </w:rPr>
+              <w:tab/>
+            </w:r>
+            <w:r>
+              <w:rPr>
+                <w:rStyle w:val="Hipervnculo"/>
+                <w:rFonts w:ascii="Arial" w:hAnsi="Arial" w:cs="Arial"/>
+                <w:b/>
+                <w:noProof/>
+              </w:rPr>
+              <w:t>Formato de solicitud del cambio</w:t>
+            </w:r>
+            <w:r>
+              <w:rPr>
+                <w:noProof/>
+                <w:webHidden/>
+              </w:rPr>
+              <w:tab/>
+            </w:r>
+            <w:r>
+              <w:rPr>
+                <w:noProof/>
+                <w:webHidden/>
+              </w:rPr>
+              <w:fldChar w:fldCharType="begin"/>
+            </w:r>
+            <w:r>
+              <w:rPr>
+                <w:noProof/>
+                <w:webHidden/>
+              </w:rPr>
+              <w:instrText xml:space="preserve"> PAGEREF _Toc529742544 \h </w:instrText>
+            </w:r>
+            <w:r>
+              <w:rPr>
+                <w:noProof/>
+                <w:webHidden/>
+              </w:rPr>
+            </w:r>
+            <w:r>
+              <w:rPr>
+                <w:noProof/>
+                <w:webHidden/>
+              </w:rPr>
+              <w:fldChar w:fldCharType="separate"/>
+            </w:r>
+            <w:r>
+              <w:rPr>
+                <w:noProof/>
+                <w:webHidden/>
+              </w:rPr>
+              <w:t>6</w:t>
+            </w:r>
+            <w:r>
+              <w:rPr>
+                <w:noProof/>
+                <w:webHidden/>
+              </w:rPr>
+              <w:fldChar w:fldCharType="end"/>
+            </w:r>
+          </w:hyperlink>
+        </w:p>
+        <w:p>
+          <w:pPr>
+            <w:pStyle w:val="TDC1"/>
+            <w:tabs>
+              <w:tab w:val="left" w:pos="440"/>
+              <w:tab w:val="right" w:leader="dot" w:pos="8494"/>
+            </w:tabs>
+            <w:rPr>
+              <w:noProof/>
+            </w:rPr>
+          </w:pPr>
+          <w:hyperlink w:anchor="_Toc529742545" w:history="1">
+            <w:r>
+              <w:rPr>
+                <w:rStyle w:val="Hipervnculo"/>
+                <w:rFonts w:ascii="Arial" w:hAnsi="Arial" w:cs="Arial"/>
+                <w:b/>
+                <w:noProof/>
+              </w:rPr>
+              <w:t>4.</w:t>
+            </w:r>
+            <w:r>
+              <w:rPr>
+                <w:noProof/>
+              </w:rPr>
+              <w:tab/>
+            </w:r>
+            <w:r>
+              <w:rPr>
+                <w:rStyle w:val="Hipervnculo"/>
+                <w:rFonts w:ascii="Arial" w:hAnsi="Arial" w:cs="Arial"/>
+                <w:b/>
+                <w:noProof/>
+              </w:rPr>
+              <w:t>Tablas para la gestión del cambio</w:t>
+            </w:r>
+            <w:r>
+              <w:rPr>
+                <w:noProof/>
+                <w:webHidden/>
+              </w:rPr>
+              <w:tab/>
+            </w:r>
+            <w:r>
+              <w:rPr>
+                <w:noProof/>
+                <w:webHidden/>
+              </w:rPr>
+              <w:fldChar w:fldCharType="begin"/>
+            </w:r>
+            <w:r>
+              <w:rPr>
+                <w:noProof/>
+                <w:webHidden/>
+              </w:rPr>
+              <w:instrText xml:space="preserve"> PAGEREF _Toc529742545 \h </w:instrText>
+            </w:r>
+            <w:r>
+              <w:rPr>
+                <w:noProof/>
+                <w:webHidden/>
+              </w:rPr>
+            </w:r>
+            <w:r>
+              <w:rPr>
+                <w:noProof/>
+                <w:webHidden/>
+              </w:rPr>
+              <w:fldChar w:fldCharType="separate"/>
+            </w:r>
+            <w:r>
+              <w:rPr>
+                <w:noProof/>
+                <w:webHidden/>
+              </w:rPr>
+              <w:t>7</w:t>
+            </w:r>
+            <w:r>
+              <w:rPr>
+                <w:noProof/>
+                <w:webHidden/>
+              </w:rPr>
+              <w:fldChar w:fldCharType="end"/>
+            </w:r>
+          </w:hyperlink>
+        </w:p>
+        <w:p>
+          <w:pPr>
+            <w:pStyle w:val="TDC2"/>
+            <w:tabs>
+              <w:tab w:val="left" w:pos="880"/>
+              <w:tab w:val="right" w:leader="dot" w:pos="8494"/>
+            </w:tabs>
+            <w:rPr>
+              <w:noProof/>
+            </w:rPr>
+          </w:pPr>
+          <w:hyperlink w:anchor="_Toc529742546" w:history="1">
+            <w:r>
+              <w:rPr>
+                <w:rStyle w:val="Hipervnculo"/>
+                <w:noProof/>
+                <w:lang w:eastAsia="es-PE"/>
+              </w:rPr>
+              <w:t>4.1.</w:t>
+            </w:r>
+            <w:r>
+              <w:rPr>
+                <w:noProof/>
+              </w:rPr>
+              <w:tab/>
+            </w:r>
+            <w:r>
+              <w:rPr>
+                <w:rStyle w:val="Hipervnculo"/>
+                <w:noProof/>
+                <w:lang w:eastAsia="es-PE"/>
+              </w:rPr>
+              <w:t>Tabla de Estados de Solicitud del cambio</w:t>
+            </w:r>
+            <w:r>
+              <w:rPr>
+                <w:noProof/>
+                <w:webHidden/>
+              </w:rPr>
+              <w:tab/>
+            </w:r>
+            <w:r>
+              <w:rPr>
+                <w:noProof/>
+                <w:webHidden/>
+              </w:rPr>
+              <w:fldChar w:fldCharType="begin"/>
+            </w:r>
+            <w:r>
+              <w:rPr>
+                <w:noProof/>
+                <w:webHidden/>
+              </w:rPr>
+              <w:instrText xml:space="preserve"> PAGEREF _Toc529742546 \h </w:instrText>
+            </w:r>
+            <w:r>
+              <w:rPr>
+                <w:noProof/>
+                <w:webHidden/>
+              </w:rPr>
+            </w:r>
+            <w:r>
+              <w:rPr>
+                <w:noProof/>
+                <w:webHidden/>
+              </w:rPr>
+              <w:fldChar w:fldCharType="separate"/>
+            </w:r>
+            <w:r>
+              <w:rPr>
+                <w:noProof/>
+                <w:webHidden/>
+              </w:rPr>
+              <w:t>7</w:t>
+            </w:r>
+            <w:r>
+              <w:rPr>
+                <w:noProof/>
+                <w:webHidden/>
+              </w:rPr>
+              <w:fldChar w:fldCharType="end"/>
+            </w:r>
+          </w:hyperlink>
+        </w:p>
+        <w:p>
+          <w:pPr>
+            <w:pStyle w:val="TDC2"/>
+            <w:tabs>
+              <w:tab w:val="left" w:pos="880"/>
+              <w:tab w:val="right" w:leader="dot" w:pos="8494"/>
+            </w:tabs>
+            <w:rPr>
+              <w:noProof/>
+            </w:rPr>
+          </w:pPr>
+          <w:hyperlink w:anchor="_Toc529742547" w:history="1">
+            <w:r>
+              <w:rPr>
+                <w:rStyle w:val="Hipervnculo"/>
+                <w:noProof/>
+                <w:lang w:eastAsia="es-PE"/>
+              </w:rPr>
+              <w:t>4.2.</w:t>
+            </w:r>
+            <w:r>
+              <w:rPr>
+                <w:noProof/>
+              </w:rPr>
+              <w:tab/>
+            </w:r>
+            <w:r>
+              <w:rPr>
+                <w:rStyle w:val="Hipervnculo"/>
+                <w:noProof/>
+                <w:lang w:eastAsia="es-PE"/>
+              </w:rPr>
+              <w:t>Tabla de Clasificación de la solicitud del cambio</w:t>
+            </w:r>
+            <w:r>
+              <w:rPr>
+                <w:noProof/>
+                <w:webHidden/>
+              </w:rPr>
+              <w:tab/>
+            </w:r>
+            <w:r>
+              <w:rPr>
+                <w:noProof/>
+                <w:webHidden/>
+              </w:rPr>
+              <w:fldChar w:fldCharType="begin"/>
+            </w:r>
+            <w:r>
+              <w:rPr>
+                <w:noProof/>
+                <w:webHidden/>
+              </w:rPr>
+              <w:instrText xml:space="preserve"> PAGEREF _Toc529742547 \h </w:instrText>
+            </w:r>
+            <w:r>
+              <w:rPr>
+                <w:noProof/>
+                <w:webHidden/>
+              </w:rPr>
+            </w:r>
+            <w:r>
+              <w:rPr>
+                <w:noProof/>
+                <w:webHidden/>
+              </w:rPr>
+              <w:fldChar w:fldCharType="separate"/>
+            </w:r>
+            <w:r>
+              <w:rPr>
+                <w:noProof/>
+                <w:webHidden/>
+              </w:rPr>
+              <w:t>8</w:t>
+            </w:r>
+            <w:r>
+              <w:rPr>
+                <w:noProof/>
+                <w:webHidden/>
+              </w:rPr>
+              <w:fldChar w:fldCharType="end"/>
+            </w:r>
+          </w:hyperlink>
+        </w:p>
+        <w:p>
+          <w:pPr>
+            <w:pStyle w:val="TDC2"/>
+            <w:tabs>
+              <w:tab w:val="left" w:pos="880"/>
+              <w:tab w:val="right" w:leader="dot" w:pos="8494"/>
+            </w:tabs>
+            <w:rPr>
+              <w:noProof/>
+            </w:rPr>
+          </w:pPr>
+          <w:hyperlink w:anchor="_Toc529742548" w:history="1">
+            <w:r>
+              <w:rPr>
+                <w:rStyle w:val="Hipervnculo"/>
+                <w:noProof/>
+                <w:lang w:eastAsia="es-PE"/>
+              </w:rPr>
+              <w:t>4.3.</w:t>
+            </w:r>
+            <w:r>
+              <w:rPr>
+                <w:noProof/>
+              </w:rPr>
+              <w:tab/>
+            </w:r>
+            <w:r>
+              <w:rPr>
+                <w:rStyle w:val="Hipervnculo"/>
+                <w:noProof/>
+                <w:lang w:eastAsia="es-PE"/>
+              </w:rPr>
+              <w:t>Tabla de Impacto de la solicitud del cambio</w:t>
+            </w:r>
+            <w:r>
+              <w:rPr>
+                <w:noProof/>
+                <w:webHidden/>
+              </w:rPr>
+              <w:tab/>
+            </w:r>
+            <w:r>
+              <w:rPr>
+                <w:noProof/>
+                <w:webHidden/>
+              </w:rPr>
+              <w:fldChar w:fldCharType="begin"/>
+            </w:r>
+            <w:r>
+              <w:rPr>
+                <w:noProof/>
+                <w:webHidden/>
+              </w:rPr>
+              <w:instrText xml:space="preserve"> PAGEREF _Toc529742548 \h </w:instrText>
+            </w:r>
+            <w:r>
+              <w:rPr>
+                <w:noProof/>
+                <w:webHidden/>
+              </w:rPr>
+            </w:r>
+            <w:r>
+              <w:rPr>
+                <w:noProof/>
+                <w:webHidden/>
+              </w:rPr>
+              <w:fldChar w:fldCharType="separate"/>
+            </w:r>
+            <w:r>
+              <w:rPr>
+                <w:noProof/>
+                <w:webHidden/>
+              </w:rPr>
+              <w:t>8</w:t>
+            </w:r>
+            <w:r>
+              <w:rPr>
+                <w:noProof/>
+                <w:webHidden/>
+              </w:rPr>
+              <w:fldChar w:fldCharType="end"/>
+            </w:r>
+          </w:hyperlink>
+        </w:p>
+        <w:p>
+          <w:pPr>
+            <w:pStyle w:val="TDC2"/>
+            <w:tabs>
+              <w:tab w:val="left" w:pos="880"/>
+              <w:tab w:val="right" w:leader="dot" w:pos="8494"/>
+            </w:tabs>
+            <w:rPr>
+              <w:noProof/>
+            </w:rPr>
+          </w:pPr>
+          <w:hyperlink w:anchor="_Toc529742549" w:history="1">
+            <w:r>
+              <w:rPr>
+                <w:rStyle w:val="Hipervnculo"/>
+                <w:noProof/>
+                <w:lang w:eastAsia="es-PE"/>
+              </w:rPr>
+              <w:t>4.4.</w:t>
+            </w:r>
+            <w:r>
+              <w:rPr>
+                <w:noProof/>
+              </w:rPr>
+              <w:tab/>
+            </w:r>
+            <w:r>
+              <w:rPr>
+                <w:rStyle w:val="Hipervnculo"/>
+                <w:noProof/>
+                <w:lang w:eastAsia="es-PE"/>
+              </w:rPr>
+              <w:t>Tabla de Riesgos de la solicitud del cambio</w:t>
+            </w:r>
+            <w:r>
+              <w:rPr>
+                <w:noProof/>
+                <w:webHidden/>
+              </w:rPr>
+              <w:tab/>
+            </w:r>
+            <w:r>
+              <w:rPr>
+                <w:noProof/>
+                <w:webHidden/>
+              </w:rPr>
+              <w:fldChar w:fldCharType="begin"/>
+            </w:r>
+            <w:r>
+              <w:rPr>
+                <w:noProof/>
+                <w:webHidden/>
+              </w:rPr>
+              <w:instrText xml:space="preserve"> PAGEREF _Toc529742549 \h </w:instrText>
+            </w:r>
+            <w:r>
+              <w:rPr>
+                <w:noProof/>
+                <w:webHidden/>
+              </w:rPr>
+            </w:r>
+            <w:r>
+              <w:rPr>
+                <w:noProof/>
+                <w:webHidden/>
+              </w:rPr>
+              <w:fldChar w:fldCharType="separate"/>
+            </w:r>
+            <w:r>
+              <w:rPr>
+                <w:noProof/>
+                <w:webHidden/>
+              </w:rPr>
+              <w:t>9</w:t>
+            </w:r>
+            <w:r>
+              <w:rPr>
+                <w:noProof/>
+                <w:webHidden/>
+              </w:rPr>
+              <w:fldChar w:fldCharType="end"/>
+            </w:r>
+          </w:hyperlink>
+        </w:p>
+        <w:p>
+          <w:r>
+            <w:rPr>
+              <w:b/>
+              <w:bCs/>
+              <w:lang w:val="es-ES"/>
+            </w:rPr>
+            <w:fldChar w:fldCharType="end"/>
+          </w:r>
+        </w:p>
+      </w:sdtContent>
+    </w:sdt>
+    <w:p/>
+    <w:p>
+      <w:pPr>
+        <w:tabs>
+          <w:tab w:val="left" w:pos="7110"/>
+        </w:tabs>
+        <w:jc w:val="both"/>
+      </w:pPr>
+      <w:r>
+        <w:tab/>
+      </w:r>
+    </w:p>
+    <w:p>
+      <w:pPr>
+        <w:jc w:val="both"/>
+      </w:pPr>
+      <w:r>
+        <w:br w:type="page"/>
+      </w:r>
+    </w:p>
+    <w:p>
+      <w:pPr>
+        <w:jc w:val="right"/>
+        <w:rPr>
+          <w:rFonts w:ascii="Arial" w:eastAsia="Arial" w:hAnsi="Arial" w:cs="Arial"/>
+          <w:b/>
+          <w:sz w:val="36"/>
+          <w:szCs w:val="36"/>
+        </w:rPr>
+      </w:pPr>
+      <w:r>
+        <w:rPr>
+          <w:rFonts w:ascii="Arial" w:eastAsia="Arial" w:hAnsi="Arial" w:cs="Arial"/>
+          <w:b/>
+          <w:sz w:val="36"/>
+          <w:szCs w:val="36"/>
+        </w:rPr>
+        <w:lastRenderedPageBreak/>
+        <w:t>Plan de Gestión del Cambio</w:t>
       </w:r>
     </w:p>
     <w:p>
@@ -131,7 +2069,7 @@
         <w:pStyle w:val="Ttulo1"/>
         <w:numPr>
           <w:ilvl w:val="0"/>
-          <w:numId w:val="5"/>
+          <w:numId w:val="12"/>
         </w:numPr>
         <w:rPr>
           <w:rFonts w:ascii="Arial" w:hAnsi="Arial" w:cs="Arial"/>
@@ -141,10 +2079,7 @@
           <w:szCs w:val="28"/>
         </w:rPr>
       </w:pPr>
-      <w:r>
-        <w:lastRenderedPageBreak/>
-        <w:br w:type="page"/>
-      </w:r>
+      <w:bookmarkStart w:id="2" w:name="_Toc529742534"/>
       <w:r>
         <w:rPr>
           <w:rFonts w:ascii="Arial" w:hAnsi="Arial" w:cs="Arial"/>
@@ -153,9 +2088,115 @@
           <w:sz w:val="28"/>
           <w:szCs w:val="28"/>
         </w:rPr>
-        <w:lastRenderedPageBreak/>
+        <w:t>Introducción</w:t>
+      </w:r>
+      <w:bookmarkEnd w:id="2"/>
+    </w:p>
+    <w:p>
+      <w:pPr>
+        <w:rPr>
+          <w:sz w:val="16"/>
+          <w:szCs w:val="16"/>
+          <w:lang w:eastAsia="es-PE"/>
+        </w:rPr>
+      </w:pPr>
+    </w:p>
+    <w:p>
+      <w:pPr>
+        <w:rPr>
+          <w:rFonts w:ascii="Arial" w:hAnsi="Arial" w:cs="Arial"/>
+          <w:sz w:val="24"/>
+          <w:szCs w:val="24"/>
+        </w:rPr>
+      </w:pPr>
+      <w:r>
+        <w:rPr>
+          <w:rFonts w:ascii="Arial" w:hAnsi="Arial" w:cs="Arial"/>
+          <w:sz w:val="24"/>
+          <w:szCs w:val="24"/>
+        </w:rPr>
+        <w:t>Durante 5 años, la consultora Grupo 3 viene realizando diversos proyectos de software los cuales fueron realizados para diversas áreas del mercado poseyendo actualmente 4 proyectos en fase de mantenimiento y 1 en fase de desarrollo.</w:t>
+      </w:r>
+    </w:p>
+    <w:p>
+      <w:pPr>
+        <w:rPr>
+          <w:rFonts w:ascii="Arial" w:hAnsi="Arial" w:cs="Arial"/>
+          <w:sz w:val="24"/>
+          <w:szCs w:val="24"/>
+        </w:rPr>
+      </w:pPr>
+      <w:r>
+        <w:rPr>
+          <w:rFonts w:ascii="Arial" w:hAnsi="Arial" w:cs="Arial"/>
+          <w:sz w:val="24"/>
+          <w:szCs w:val="24"/>
+        </w:rPr>
+        <w:t>Es evidente que durante el ciclo de vida de muchos de esos proyectos han existido cambios los cuales han tenido causas variadas, las cuales pueden ir desde cambios en el modelo de negocio, peticiones de los clientes, correcciones de errores, entre otros.</w:t>
+      </w:r>
+    </w:p>
+    <w:p>
+      <w:pPr>
+        <w:rPr>
+          <w:rFonts w:ascii="Arial" w:hAnsi="Arial" w:cs="Arial"/>
+          <w:sz w:val="24"/>
+          <w:szCs w:val="24"/>
+        </w:rPr>
+      </w:pPr>
+      <w:r>
+        <w:rPr>
+          <w:rFonts w:ascii="Arial" w:hAnsi="Arial" w:cs="Arial"/>
+          <w:sz w:val="24"/>
+          <w:szCs w:val="24"/>
+        </w:rPr>
+        <w:t xml:space="preserve">Es por esto último que la consultora se ha visto en la necesidad de crear un documento que sirva de base para todo aquello que </w:t>
+      </w:r>
+      <w:proofErr w:type="spellStart"/>
+      <w:r>
+        <w:rPr>
+          <w:rFonts w:ascii="Arial" w:hAnsi="Arial" w:cs="Arial"/>
+          <w:sz w:val="24"/>
+          <w:szCs w:val="24"/>
+        </w:rPr>
+        <w:t>esta</w:t>
+      </w:r>
+      <w:proofErr w:type="spellEnd"/>
+      <w:r>
+        <w:rPr>
+          <w:rFonts w:ascii="Arial" w:hAnsi="Arial" w:cs="Arial"/>
+          <w:sz w:val="24"/>
+          <w:szCs w:val="24"/>
+        </w:rPr>
+        <w:t xml:space="preserve"> relacionado a la gestión y fases relacionadas al cambio. Fases que pueden ir desde su recepción, pasando por un análisis y clasificación hasta su implementación. </w:t>
+      </w:r>
+    </w:p>
+    <w:p>
+      <w:pPr>
+        <w:pStyle w:val="Ttulo1"/>
+        <w:numPr>
+          <w:ilvl w:val="0"/>
+          <w:numId w:val="12"/>
+        </w:numPr>
+        <w:rPr>
+          <w:rFonts w:ascii="Arial" w:hAnsi="Arial" w:cs="Arial"/>
+          <w:b/>
+          <w:color w:val="auto"/>
+          <w:sz w:val="28"/>
+          <w:szCs w:val="28"/>
+        </w:rPr>
+      </w:pPr>
+      <w:bookmarkStart w:id="3" w:name="_Toc529742535"/>
+      <w:r>
+        <w:rPr>
+          <w:rFonts w:ascii="Arial" w:hAnsi="Arial" w:cs="Arial"/>
+          <w:b/>
+          <w:color w:val="auto"/>
+          <w:sz w:val="28"/>
+          <w:szCs w:val="28"/>
+        </w:rPr>
         <w:t>Fases del Proceso de Gestión de Cambios</w:t>
       </w:r>
+      <w:bookmarkEnd w:id="3"/>
     </w:p>
     <w:p>
       <w:pPr>
@@ -168,16 +2209,17 @@
           <w:lang w:eastAsia="es-PE"/>
         </w:rPr>
       </w:pPr>
+      <w:bookmarkStart w:id="4" w:name="_Toc529742536"/>
       <w:r>
         <w:rPr>
           <w:lang w:eastAsia="es-PE"/>
         </w:rPr>
         <w:t>Recibir y Analizar la Petición</w:t>
       </w:r>
-    </w:p>
-    <w:p>
-      <w:pPr>
-        <w:ind w:left="644"/>
+      <w:bookmarkEnd w:id="4"/>
+    </w:p>
+    <w:p>
+      <w:pPr>
         <w:rPr>
           <w:rFonts w:ascii="Arial" w:hAnsi="Arial" w:cs="Arial"/>
           <w:lang w:eastAsia="es-PE"/>
@@ -269,12 +2311,14 @@
           <w:lang w:eastAsia="es-PE"/>
         </w:rPr>
       </w:pPr>
+      <w:bookmarkStart w:id="5" w:name="_Toc529742537"/>
       <w:r>
         <w:rPr>
           <w:lang w:eastAsia="es-PE"/>
         </w:rPr>
         <w:t>Clasificar el Cambio</w:t>
       </w:r>
+      <w:bookmarkEnd w:id="5"/>
     </w:p>
     <w:p>
       <w:pPr>
@@ -368,12 +2412,14 @@
           <w:lang w:eastAsia="es-PE"/>
         </w:rPr>
       </w:pPr>
+      <w:bookmarkStart w:id="6" w:name="_Toc529742538"/>
       <w:r>
         <w:rPr>
           <w:lang w:eastAsia="es-PE"/>
         </w:rPr>
         <w:t>Evaluación del impacto y Riesgos</w:t>
       </w:r>
+      <w:bookmarkEnd w:id="6"/>
     </w:p>
     <w:p>
       <w:pPr>
@@ -545,12 +2591,15 @@
           <w:lang w:eastAsia="es-PE"/>
         </w:rPr>
       </w:pPr>
-      <w:r>
-        <w:rPr>
-          <w:lang w:eastAsia="es-PE"/>
-        </w:rPr>
+      <w:bookmarkStart w:id="7" w:name="_Toc529742539"/>
+      <w:r>
+        <w:rPr>
+          <w:lang w:eastAsia="es-PE"/>
+        </w:rPr>
+        <w:lastRenderedPageBreak/>
         <w:t>Aprobación del Cambio</w:t>
       </w:r>
+      <w:bookmarkEnd w:id="7"/>
     </w:p>
     <w:p>
       <w:pPr>
@@ -682,16 +2731,7 @@
           <w:szCs w:val="24"/>
           <w:lang w:eastAsia="es-PE"/>
         </w:rPr>
-        <w:t>Analizar relaciones con otros cambios</w:t>
-      </w:r>
-      <w:r>
-        <w:rPr>
-          <w:rFonts w:ascii="Arial" w:hAnsi="Arial" w:cs="Arial"/>
-          <w:sz w:val="24"/>
-          <w:szCs w:val="24"/>
-          <w:lang w:eastAsia="es-PE"/>
-        </w:rPr>
-        <w:t>.</w:t>
+        <w:t>Analizar relaciones con otros cambios.</w:t>
       </w:r>
     </w:p>
     <w:p>
@@ -717,16 +2757,7 @@
           <w:szCs w:val="24"/>
           <w:lang w:eastAsia="es-PE"/>
         </w:rPr>
-        <w:t>Agrupar cambios en entregas</w:t>
-      </w:r>
-      <w:r>
-        <w:rPr>
-          <w:rFonts w:ascii="Arial" w:hAnsi="Arial" w:cs="Arial"/>
-          <w:sz w:val="24"/>
-          <w:szCs w:val="24"/>
-          <w:lang w:eastAsia="es-PE"/>
-        </w:rPr>
-        <w:t>.</w:t>
+        <w:t>Agrupar cambios en entregas.</w:t>
       </w:r>
     </w:p>
     <w:p>
@@ -740,12 +2771,14 @@
           <w:lang w:eastAsia="es-PE"/>
         </w:rPr>
       </w:pPr>
+      <w:bookmarkStart w:id="8" w:name="_Toc529742540"/>
       <w:r>
         <w:rPr>
           <w:lang w:eastAsia="es-PE"/>
         </w:rPr>
         <w:t>Planificación y Calendarización</w:t>
       </w:r>
+      <w:bookmarkEnd w:id="8"/>
     </w:p>
     <w:p>
       <w:pPr>
@@ -799,16 +2832,7 @@
           <w:szCs w:val="24"/>
           <w:lang w:eastAsia="es-PE"/>
         </w:rPr>
-        <w:t>Definir fechas</w:t>
-      </w:r>
-      <w:r>
-        <w:rPr>
-          <w:rFonts w:ascii="Arial" w:hAnsi="Arial" w:cs="Arial"/>
-          <w:sz w:val="24"/>
-          <w:szCs w:val="24"/>
-          <w:lang w:eastAsia="es-PE"/>
-        </w:rPr>
-        <w:t>.</w:t>
+        <w:t>Definir fechas.</w:t>
       </w:r>
     </w:p>
     <w:p>
@@ -845,16 +2869,7 @@
           <w:szCs w:val="24"/>
           <w:lang w:eastAsia="es-PE"/>
         </w:rPr>
-        <w:t xml:space="preserve"> cambios afectados</w:t>
-      </w:r>
-      <w:r>
-        <w:rPr>
-          <w:rFonts w:ascii="Arial" w:hAnsi="Arial" w:cs="Arial"/>
-          <w:sz w:val="24"/>
-          <w:szCs w:val="24"/>
-          <w:lang w:eastAsia="es-PE"/>
-        </w:rPr>
-        <w:t>.</w:t>
+        <w:t xml:space="preserve"> cambios afectados.</w:t>
       </w:r>
     </w:p>
     <w:p>
@@ -880,17 +2895,7 @@
           <w:szCs w:val="24"/>
           <w:lang w:eastAsia="es-PE"/>
         </w:rPr>
-        <w:lastRenderedPageBreak/>
-        <w:t>Informar a los implicados del cambio</w:t>
-      </w:r>
-      <w:r>
-        <w:rPr>
-          <w:rFonts w:ascii="Arial" w:hAnsi="Arial" w:cs="Arial"/>
-          <w:sz w:val="24"/>
-          <w:szCs w:val="24"/>
-          <w:lang w:eastAsia="es-PE"/>
-        </w:rPr>
-        <w:t>.</w:t>
+        <w:t>Informar a los implicados del cambio.</w:t>
       </w:r>
     </w:p>
     <w:p>
@@ -904,12 +2909,14 @@
           <w:lang w:eastAsia="es-PE"/>
         </w:rPr>
       </w:pPr>
+      <w:bookmarkStart w:id="9" w:name="_Toc529742541"/>
       <w:r>
         <w:rPr>
           <w:lang w:eastAsia="es-PE"/>
         </w:rPr>
         <w:t>Implementación</w:t>
       </w:r>
+      <w:bookmarkEnd w:id="9"/>
     </w:p>
     <w:p>
       <w:pPr>
@@ -989,16 +2996,7 @@
           <w:szCs w:val="24"/>
           <w:lang w:eastAsia="es-PE"/>
         </w:rPr>
-        <w:t>Verificar el correcto seguimiento de los Planes de Trabajo</w:t>
-      </w:r>
-      <w:r>
-        <w:rPr>
-          <w:rFonts w:ascii="Arial" w:hAnsi="Arial" w:cs="Arial"/>
-          <w:sz w:val="24"/>
-          <w:szCs w:val="24"/>
-          <w:lang w:eastAsia="es-PE"/>
-        </w:rPr>
-        <w:t>.</w:t>
+        <w:t>Verificar el correcto seguimiento de los Planes de Trabajo.</w:t>
       </w:r>
     </w:p>
     <w:p>
@@ -1024,25 +3022,7 @@
           <w:szCs w:val="24"/>
           <w:lang w:eastAsia="es-PE"/>
         </w:rPr>
-        <w:t xml:space="preserve">Verificar procedimientos de marcha </w:t>
-      </w:r>
-      <w:r>
-        <w:rPr>
-          <w:rFonts w:ascii="Arial" w:hAnsi="Arial" w:cs="Arial"/>
-          <w:sz w:val="24"/>
-          <w:szCs w:val="24"/>
-          <w:lang w:eastAsia="es-PE"/>
-        </w:rPr>
-        <w:t>atrás</w:t>
-      </w:r>
-      <w:r>
-        <w:rPr>
-          <w:rFonts w:ascii="Arial" w:hAnsi="Arial" w:cs="Arial"/>
-          <w:sz w:val="24"/>
-          <w:szCs w:val="24"/>
-          <w:lang w:eastAsia="es-PE"/>
-        </w:rPr>
-        <w:t>.</w:t>
+        <w:t>Verificar procedimientos de marcha atrás.</w:t>
       </w:r>
     </w:p>
     <w:p>
@@ -1068,16 +3048,7 @@
           <w:szCs w:val="24"/>
           <w:lang w:eastAsia="es-PE"/>
         </w:rPr>
-        <w:t>Verificar la realización de pruebas</w:t>
-      </w:r>
-      <w:r>
-        <w:rPr>
-          <w:rFonts w:ascii="Arial" w:hAnsi="Arial" w:cs="Arial"/>
-          <w:sz w:val="24"/>
-          <w:szCs w:val="24"/>
-          <w:lang w:eastAsia="es-PE"/>
-        </w:rPr>
-        <w:t>.</w:t>
+        <w:t>Verificar la realización de pruebas.</w:t>
       </w:r>
     </w:p>
     <w:p>
@@ -1091,12 +3062,14 @@
           <w:lang w:eastAsia="es-PE"/>
         </w:rPr>
       </w:pPr>
+      <w:bookmarkStart w:id="10" w:name="_Toc529742542"/>
       <w:r>
         <w:rPr>
           <w:lang w:eastAsia="es-PE"/>
         </w:rPr>
         <w:t>Verificación de la Implementación</w:t>
       </w:r>
+      <w:bookmarkEnd w:id="10"/>
     </w:p>
     <w:p>
       <w:pPr>
@@ -1190,12 +3163,14 @@
           <w:lang w:eastAsia="es-PE"/>
         </w:rPr>
       </w:pPr>
+      <w:bookmarkStart w:id="11" w:name="_Toc529742543"/>
       <w:r>
         <w:rPr>
           <w:lang w:eastAsia="es-PE"/>
         </w:rPr>
         <w:t>Cierre</w:t>
       </w:r>
+      <w:bookmarkEnd w:id="11"/>
     </w:p>
     <w:p>
       <w:pPr>
@@ -1275,16 +3250,7 @@
           <w:szCs w:val="24"/>
           <w:lang w:eastAsia="es-PE"/>
         </w:rPr>
-        <w:t>Notificar a las partes interesadas</w:t>
-      </w:r>
-      <w:r>
-        <w:rPr>
-          <w:rFonts w:ascii="Arial" w:hAnsi="Arial" w:cs="Arial"/>
-          <w:sz w:val="24"/>
-          <w:szCs w:val="24"/>
-          <w:lang w:eastAsia="es-PE"/>
-        </w:rPr>
-        <w:t>.</w:t>
+        <w:t>Notificar a las partes interesadas.</w:t>
       </w:r>
     </w:p>
     <w:p>
@@ -1310,16 +3276,7 @@
           <w:szCs w:val="24"/>
           <w:lang w:eastAsia="es-PE"/>
         </w:rPr>
-        <w:t>Hacer revisión de las solicitudes cerradas</w:t>
-      </w:r>
-      <w:r>
-        <w:rPr>
-          <w:rFonts w:ascii="Arial" w:hAnsi="Arial" w:cs="Arial"/>
-          <w:sz w:val="24"/>
-          <w:szCs w:val="24"/>
-          <w:lang w:eastAsia="es-PE"/>
-        </w:rPr>
-        <w:t>.</w:t>
+        <w:t>Hacer revisión de las solicitudes cerradas.</w:t>
       </w:r>
     </w:p>
     <w:p>
@@ -1345,32 +3302,2699 @@
           <w:szCs w:val="24"/>
           <w:lang w:eastAsia="es-PE"/>
         </w:rPr>
-        <w:t>Archivar la documentación relacionada al cambio</w:t>
-      </w:r>
-      <w:bookmarkStart w:id="1" w:name="_GoBack"/>
-      <w:bookmarkEnd w:id="1"/>
-      <w:r>
+        <w:lastRenderedPageBreak/>
+        <w:t>Archivar la documentación relacionada al cambio.</w:t>
+      </w:r>
+    </w:p>
+    <w:p>
+      <w:pPr>
+        <w:pStyle w:val="Ttulo1"/>
+        <w:numPr>
+          <w:ilvl w:val="0"/>
+          <w:numId w:val="12"/>
+        </w:numPr>
+        <w:rPr>
+          <w:rFonts w:ascii="Arial" w:hAnsi="Arial" w:cs="Arial"/>
+          <w:b/>
+          <w:color w:val="auto"/>
+          <w:sz w:val="28"/>
+          <w:szCs w:val="28"/>
+        </w:rPr>
+      </w:pPr>
+      <w:bookmarkStart w:id="12" w:name="_Toc529742544"/>
+      <w:r>
+        <w:rPr>
+          <w:rFonts w:ascii="Arial" w:hAnsi="Arial" w:cs="Arial"/>
+          <w:b/>
+          <w:color w:val="auto"/>
+          <w:sz w:val="28"/>
+          <w:szCs w:val="28"/>
+        </w:rPr>
+        <w:t>Formato de solicitud del cambio</w:t>
+      </w:r>
+      <w:bookmarkEnd w:id="12"/>
+    </w:p>
+    <w:p>
+      <w:pPr>
+        <w:rPr>
+          <w:sz w:val="16"/>
+          <w:szCs w:val="16"/>
+          <w:lang w:eastAsia="es-PE"/>
+        </w:rPr>
+      </w:pPr>
+    </w:p>
+    <w:p>
+      <w:pPr>
+        <w:rPr>
+          <w:rFonts w:ascii="Arial" w:hAnsi="Arial" w:cs="Arial"/>
+        </w:rPr>
+      </w:pPr>
+      <w:r>
+        <w:rPr>
+          <w:rFonts w:ascii="Arial" w:hAnsi="Arial" w:cs="Arial"/>
+        </w:rPr>
+        <w:t xml:space="preserve">Un producto software siempre estará sujeto a cambios a lo largo de su ciclo de vida. Aun luego de haberlo entregado, pasa a una etapa de mantenimiento donde si bien es cierto el software fue aceptado por el cliente, pueden aparecer nuevos requerimientos, necesidades, cambios en el proceso de negocio o errores detectados. Por esta razón, es necesario tener un control de estos cambios y evaluar la factibilidad e impacto que tendrá este cambio. </w:t>
+      </w:r>
+    </w:p>
+    <w:p>
+      <w:pPr>
+        <w:rPr>
+          <w:rFonts w:ascii="Arial" w:hAnsi="Arial" w:cs="Arial"/>
+        </w:rPr>
+      </w:pPr>
+      <w:r>
+        <w:rPr>
+          <w:rFonts w:ascii="Arial" w:hAnsi="Arial" w:cs="Arial"/>
+        </w:rPr>
+        <w:t>En este punto se definirá la estructura que debe tener un documento para solicitar un cambio el cual pasará por una evaluación para su aprobación, observación o rechazo.</w:t>
+      </w:r>
+    </w:p>
+    <w:tbl>
+      <w:tblPr>
+        <w:tblStyle w:val="Tablaconcuadrcula"/>
+        <w:tblW w:w="9080" w:type="dxa"/>
+        <w:tblInd w:w="135" w:type="dxa"/>
+        <w:tblLook w:val="04A0" w:firstRow="1" w:lastRow="0" w:firstColumn="1" w:lastColumn="0" w:noHBand="0" w:noVBand="1"/>
+      </w:tblPr>
+      <w:tblGrid>
+        <w:gridCol w:w="3026"/>
+        <w:gridCol w:w="1514"/>
+        <w:gridCol w:w="1513"/>
+        <w:gridCol w:w="3027"/>
+      </w:tblGrid>
+      <w:tr>
+        <w:trPr>
+          <w:trHeight w:val="236"/>
+        </w:trPr>
+        <w:tc>
+          <w:tcPr>
+            <w:tcW w:w="4540" w:type="dxa"/>
+            <w:gridSpan w:val="2"/>
+          </w:tcPr>
+          <w:p>
+            <w:pPr>
+              <w:rPr>
+                <w:rFonts w:ascii="Arial" w:hAnsi="Arial" w:cs="Arial"/>
+              </w:rPr>
+            </w:pPr>
+            <w:r>
+              <w:rPr>
+                <w:rFonts w:ascii="Arial" w:hAnsi="Arial" w:cs="Arial"/>
+              </w:rPr>
+              <w:t>Identificador: SC-####</w:t>
+            </w:r>
+          </w:p>
+        </w:tc>
+        <w:tc>
+          <w:tcPr>
+            <w:tcW w:w="4540" w:type="dxa"/>
+            <w:gridSpan w:val="2"/>
+          </w:tcPr>
+          <w:p>
+            <w:pPr>
+              <w:rPr>
+                <w:rFonts w:ascii="Arial" w:hAnsi="Arial" w:cs="Arial"/>
+              </w:rPr>
+            </w:pPr>
+            <w:r>
+              <w:rPr>
+                <w:rFonts w:ascii="Arial" w:hAnsi="Arial" w:cs="Arial"/>
+              </w:rPr>
+              <w:t xml:space="preserve">Fecha: </w:t>
+            </w:r>
+            <w:proofErr w:type="spellStart"/>
+            <w:r>
+              <w:rPr>
+                <w:rFonts w:ascii="Arial" w:hAnsi="Arial" w:cs="Arial"/>
+              </w:rPr>
+              <w:t>dd</w:t>
+            </w:r>
+            <w:proofErr w:type="spellEnd"/>
+            <w:r>
+              <w:rPr>
+                <w:rFonts w:ascii="Arial" w:hAnsi="Arial" w:cs="Arial"/>
+              </w:rPr>
+              <w:t>-mm-</w:t>
+            </w:r>
+            <w:proofErr w:type="spellStart"/>
+            <w:r>
+              <w:rPr>
+                <w:rFonts w:ascii="Arial" w:hAnsi="Arial" w:cs="Arial"/>
+              </w:rPr>
+              <w:t>yyyy</w:t>
+            </w:r>
+            <w:proofErr w:type="spellEnd"/>
+          </w:p>
+        </w:tc>
+      </w:tr>
+      <w:tr>
+        <w:trPr>
+          <w:trHeight w:val="458"/>
+        </w:trPr>
+        <w:tc>
+          <w:tcPr>
+            <w:tcW w:w="9080" w:type="dxa"/>
+            <w:gridSpan w:val="4"/>
+          </w:tcPr>
+          <w:p>
+            <w:pPr>
+              <w:rPr>
+                <w:rFonts w:ascii="Arial" w:hAnsi="Arial" w:cs="Arial"/>
+              </w:rPr>
+            </w:pPr>
+            <w:r>
+              <w:rPr>
+                <w:rFonts w:ascii="Arial" w:hAnsi="Arial" w:cs="Arial"/>
+              </w:rPr>
+              <w:t>Sistema:</w:t>
+            </w:r>
+          </w:p>
+          <w:p>
+            <w:pPr>
+              <w:rPr>
+                <w:rFonts w:ascii="Arial" w:hAnsi="Arial" w:cs="Arial"/>
+              </w:rPr>
+            </w:pPr>
+          </w:p>
+        </w:tc>
+      </w:tr>
+      <w:tr>
+        <w:trPr>
+          <w:trHeight w:val="458"/>
+        </w:trPr>
+        <w:tc>
+          <w:tcPr>
+            <w:tcW w:w="9080" w:type="dxa"/>
+            <w:gridSpan w:val="4"/>
+          </w:tcPr>
+          <w:p>
+            <w:pPr>
+              <w:rPr>
+                <w:rFonts w:ascii="Arial" w:hAnsi="Arial" w:cs="Arial"/>
+              </w:rPr>
+            </w:pPr>
+            <w:r>
+              <w:rPr>
+                <w:rFonts w:ascii="Arial" w:hAnsi="Arial" w:cs="Arial"/>
+              </w:rPr>
+              <w:t>Fuente:</w:t>
+            </w:r>
+          </w:p>
+          <w:p>
+            <w:pPr>
+              <w:rPr>
+                <w:rFonts w:ascii="Arial" w:hAnsi="Arial" w:cs="Arial"/>
+              </w:rPr>
+            </w:pPr>
+          </w:p>
+        </w:tc>
+      </w:tr>
+      <w:tr>
+        <w:trPr>
+          <w:trHeight w:val="472"/>
+        </w:trPr>
+        <w:tc>
+          <w:tcPr>
+            <w:tcW w:w="9080" w:type="dxa"/>
+            <w:gridSpan w:val="4"/>
+          </w:tcPr>
+          <w:p>
+            <w:pPr>
+              <w:rPr>
+                <w:rFonts w:ascii="Arial" w:hAnsi="Arial" w:cs="Arial"/>
+              </w:rPr>
+            </w:pPr>
+            <w:r>
+              <w:rPr>
+                <w:rFonts w:ascii="Arial" w:hAnsi="Arial" w:cs="Arial"/>
+              </w:rPr>
+              <w:t>Autor:</w:t>
+            </w:r>
+          </w:p>
+          <w:p>
+            <w:pPr>
+              <w:rPr>
+                <w:rFonts w:ascii="Arial" w:hAnsi="Arial" w:cs="Arial"/>
+              </w:rPr>
+            </w:pPr>
+          </w:p>
+        </w:tc>
+      </w:tr>
+      <w:tr>
+        <w:trPr>
+          <w:trHeight w:val="458"/>
+        </w:trPr>
+        <w:tc>
+          <w:tcPr>
+            <w:tcW w:w="9080" w:type="dxa"/>
+            <w:gridSpan w:val="4"/>
+          </w:tcPr>
+          <w:p>
+            <w:pPr>
+              <w:rPr>
+                <w:rFonts w:ascii="Arial" w:hAnsi="Arial" w:cs="Arial"/>
+              </w:rPr>
+            </w:pPr>
+            <w:r>
+              <w:rPr>
+                <w:rFonts w:ascii="Arial" w:hAnsi="Arial" w:cs="Arial"/>
+              </w:rPr>
+              <w:t>Descripción:</w:t>
+            </w:r>
+          </w:p>
+          <w:p>
+            <w:pPr>
+              <w:rPr>
+                <w:rFonts w:ascii="Arial" w:hAnsi="Arial" w:cs="Arial"/>
+              </w:rPr>
+            </w:pPr>
+          </w:p>
+        </w:tc>
+      </w:tr>
+      <w:tr>
+        <w:trPr>
+          <w:trHeight w:val="458"/>
+        </w:trPr>
+        <w:tc>
+          <w:tcPr>
+            <w:tcW w:w="9080" w:type="dxa"/>
+            <w:gridSpan w:val="4"/>
+          </w:tcPr>
+          <w:p>
+            <w:pPr>
+              <w:rPr>
+                <w:rFonts w:ascii="Arial" w:hAnsi="Arial" w:cs="Arial"/>
+              </w:rPr>
+            </w:pPr>
+            <w:r>
+              <w:rPr>
+                <w:rFonts w:ascii="Arial" w:hAnsi="Arial" w:cs="Arial"/>
+              </w:rPr>
+              <w:t>Justificación:</w:t>
+            </w:r>
+          </w:p>
+          <w:p>
+            <w:pPr>
+              <w:rPr>
+                <w:rFonts w:ascii="Arial" w:hAnsi="Arial" w:cs="Arial"/>
+              </w:rPr>
+            </w:pPr>
+          </w:p>
+        </w:tc>
+      </w:tr>
+      <w:tr>
+        <w:trPr>
+          <w:trHeight w:val="458"/>
+        </w:trPr>
+        <w:tc>
+          <w:tcPr>
+            <w:tcW w:w="3026" w:type="dxa"/>
+          </w:tcPr>
+          <w:p>
+            <w:pPr>
+              <w:rPr>
+                <w:rFonts w:ascii="Arial" w:hAnsi="Arial" w:cs="Arial"/>
+              </w:rPr>
+            </w:pPr>
+            <w:r>
+              <w:rPr>
+                <w:rFonts w:ascii="Arial" w:hAnsi="Arial" w:cs="Arial"/>
+              </w:rPr>
+              <w:t>Estado:</w:t>
+            </w:r>
+          </w:p>
+        </w:tc>
+        <w:tc>
+          <w:tcPr>
+            <w:tcW w:w="3027" w:type="dxa"/>
+            <w:gridSpan w:val="2"/>
+          </w:tcPr>
+          <w:p>
+            <w:pPr>
+              <w:rPr>
+                <w:rFonts w:ascii="Arial" w:hAnsi="Arial" w:cs="Arial"/>
+              </w:rPr>
+            </w:pPr>
+            <w:r>
+              <w:rPr>
+                <w:rFonts w:ascii="Arial" w:hAnsi="Arial" w:cs="Arial"/>
+              </w:rPr>
+              <w:t>Impacto:</w:t>
+            </w:r>
+          </w:p>
+        </w:tc>
+        <w:tc>
+          <w:tcPr>
+            <w:tcW w:w="3027" w:type="dxa"/>
+          </w:tcPr>
+          <w:p>
+            <w:pPr>
+              <w:rPr>
+                <w:rFonts w:ascii="Arial" w:hAnsi="Arial" w:cs="Arial"/>
+              </w:rPr>
+            </w:pPr>
+            <w:r>
+              <w:rPr>
+                <w:rFonts w:ascii="Arial" w:hAnsi="Arial" w:cs="Arial"/>
+              </w:rPr>
+              <w:t>Clasificación</w:t>
+            </w:r>
+            <w:r>
+              <w:rPr>
+                <w:rFonts w:ascii="Arial" w:hAnsi="Arial" w:cs="Arial"/>
+              </w:rPr>
+              <w:t>:</w:t>
+            </w:r>
+          </w:p>
+        </w:tc>
+      </w:tr>
+      <w:tr>
+        <w:trPr>
+          <w:trHeight w:val="458"/>
+        </w:trPr>
+        <w:tc>
+          <w:tcPr>
+            <w:tcW w:w="4540" w:type="dxa"/>
+            <w:gridSpan w:val="2"/>
+          </w:tcPr>
+          <w:p>
+            <w:pPr>
+              <w:rPr>
+                <w:rFonts w:ascii="Arial" w:hAnsi="Arial" w:cs="Arial"/>
+              </w:rPr>
+            </w:pPr>
+            <w:r>
+              <w:rPr>
+                <w:rFonts w:ascii="Arial" w:hAnsi="Arial" w:cs="Arial"/>
+              </w:rPr>
+              <w:t xml:space="preserve">Inicio de atención: </w:t>
+            </w:r>
+            <w:proofErr w:type="spellStart"/>
+            <w:r>
+              <w:rPr>
+                <w:rFonts w:ascii="Arial" w:hAnsi="Arial" w:cs="Arial"/>
+              </w:rPr>
+              <w:t>dd</w:t>
+            </w:r>
+            <w:proofErr w:type="spellEnd"/>
+            <w:r>
+              <w:rPr>
+                <w:rFonts w:ascii="Arial" w:hAnsi="Arial" w:cs="Arial"/>
+              </w:rPr>
+              <w:t>-mm-</w:t>
+            </w:r>
+            <w:proofErr w:type="spellStart"/>
+            <w:r>
+              <w:rPr>
+                <w:rFonts w:ascii="Arial" w:hAnsi="Arial" w:cs="Arial"/>
+              </w:rPr>
+              <w:t>yyyy</w:t>
+            </w:r>
+            <w:proofErr w:type="spellEnd"/>
+          </w:p>
+        </w:tc>
+        <w:tc>
+          <w:tcPr>
+            <w:tcW w:w="4540" w:type="dxa"/>
+            <w:gridSpan w:val="2"/>
+          </w:tcPr>
+          <w:p>
+            <w:pPr>
+              <w:rPr>
+                <w:rFonts w:ascii="Arial" w:hAnsi="Arial" w:cs="Arial"/>
+              </w:rPr>
+            </w:pPr>
+            <w:r>
+              <w:rPr>
+                <w:rFonts w:ascii="Arial" w:hAnsi="Arial" w:cs="Arial"/>
+              </w:rPr>
+              <w:t xml:space="preserve">Fin de atención: </w:t>
+            </w:r>
+            <w:proofErr w:type="spellStart"/>
+            <w:r>
+              <w:rPr>
+                <w:rFonts w:ascii="Arial" w:hAnsi="Arial" w:cs="Arial"/>
+              </w:rPr>
+              <w:t>dd</w:t>
+            </w:r>
+            <w:proofErr w:type="spellEnd"/>
+            <w:r>
+              <w:rPr>
+                <w:rFonts w:ascii="Arial" w:hAnsi="Arial" w:cs="Arial"/>
+              </w:rPr>
+              <w:t>-mm-</w:t>
+            </w:r>
+            <w:proofErr w:type="spellStart"/>
+            <w:r>
+              <w:rPr>
+                <w:rFonts w:ascii="Arial" w:hAnsi="Arial" w:cs="Arial"/>
+              </w:rPr>
+              <w:t>yyyy</w:t>
+            </w:r>
+            <w:proofErr w:type="spellEnd"/>
+          </w:p>
+        </w:tc>
+      </w:tr>
+      <w:tr>
+        <w:trPr>
+          <w:trHeight w:val="458"/>
+        </w:trPr>
+        <w:tc>
+          <w:tcPr>
+            <w:tcW w:w="9080" w:type="dxa"/>
+            <w:gridSpan w:val="4"/>
+          </w:tcPr>
+          <w:p>
+            <w:pPr>
+              <w:rPr>
+                <w:rFonts w:ascii="Arial" w:hAnsi="Arial" w:cs="Arial"/>
+              </w:rPr>
+            </w:pPr>
+            <w:r>
+              <w:rPr>
+                <w:rFonts w:ascii="Arial" w:hAnsi="Arial" w:cs="Arial"/>
+              </w:rPr>
+              <w:t>Responsable de la atención:</w:t>
+            </w:r>
+            <w:r>
+              <w:rPr>
+                <w:rFonts w:ascii="Arial" w:hAnsi="Arial" w:cs="Arial"/>
+              </w:rPr>
+              <w:br/>
+            </w:r>
+          </w:p>
+        </w:tc>
+      </w:tr>
+      <w:tr>
+        <w:trPr>
+          <w:trHeight w:val="458"/>
+        </w:trPr>
+        <w:tc>
+          <w:tcPr>
+            <w:tcW w:w="9080" w:type="dxa"/>
+            <w:gridSpan w:val="4"/>
+          </w:tcPr>
+          <w:p>
+            <w:pPr>
+              <w:rPr>
+                <w:rFonts w:ascii="Arial" w:hAnsi="Arial" w:cs="Arial"/>
+              </w:rPr>
+            </w:pPr>
+            <w:r>
+              <w:rPr>
+                <w:rFonts w:ascii="Arial" w:hAnsi="Arial" w:cs="Arial"/>
+              </w:rPr>
+              <w:t>Comité del control del Cambio Asociado:</w:t>
+            </w:r>
+            <w:r>
+              <w:rPr>
+                <w:rFonts w:ascii="Arial" w:hAnsi="Arial" w:cs="Arial"/>
+              </w:rPr>
+              <w:br/>
+            </w:r>
+          </w:p>
+        </w:tc>
+      </w:tr>
+      <w:tr>
+        <w:trPr>
+          <w:trHeight w:val="458"/>
+        </w:trPr>
+        <w:tc>
+          <w:tcPr>
+            <w:tcW w:w="4540" w:type="dxa"/>
+            <w:gridSpan w:val="2"/>
+          </w:tcPr>
+          <w:p>
+            <w:pPr>
+              <w:rPr>
+                <w:rFonts w:ascii="Arial" w:hAnsi="Arial" w:cs="Arial"/>
+              </w:rPr>
+            </w:pPr>
+            <w:r>
+              <w:rPr>
+                <w:rFonts w:ascii="Arial" w:hAnsi="Arial" w:cs="Arial"/>
+              </w:rPr>
+              <w:t>Fecha de Implementación</w:t>
+            </w:r>
+            <w:r>
+              <w:rPr>
+                <w:rFonts w:ascii="Arial" w:hAnsi="Arial" w:cs="Arial"/>
+              </w:rPr>
+              <w:t xml:space="preserve">: </w:t>
+            </w:r>
+            <w:proofErr w:type="spellStart"/>
+            <w:r>
+              <w:rPr>
+                <w:rFonts w:ascii="Arial" w:hAnsi="Arial" w:cs="Arial"/>
+              </w:rPr>
+              <w:t>dd</w:t>
+            </w:r>
+            <w:proofErr w:type="spellEnd"/>
+            <w:r>
+              <w:rPr>
+                <w:rFonts w:ascii="Arial" w:hAnsi="Arial" w:cs="Arial"/>
+              </w:rPr>
+              <w:t>-mm-</w:t>
+            </w:r>
+            <w:proofErr w:type="spellStart"/>
+            <w:r>
+              <w:rPr>
+                <w:rFonts w:ascii="Arial" w:hAnsi="Arial" w:cs="Arial"/>
+              </w:rPr>
+              <w:t>yyyy</w:t>
+            </w:r>
+            <w:proofErr w:type="spellEnd"/>
+          </w:p>
+        </w:tc>
+        <w:tc>
+          <w:tcPr>
+            <w:tcW w:w="4540" w:type="dxa"/>
+            <w:gridSpan w:val="2"/>
+          </w:tcPr>
+          <w:p>
+            <w:pPr>
+              <w:rPr>
+                <w:rFonts w:ascii="Arial" w:hAnsi="Arial" w:cs="Arial"/>
+              </w:rPr>
+            </w:pPr>
+            <w:r>
+              <w:rPr>
+                <w:rFonts w:ascii="Arial" w:hAnsi="Arial" w:cs="Arial"/>
+              </w:rPr>
+              <w:t xml:space="preserve">Fecha de Verificación: </w:t>
+            </w:r>
+            <w:proofErr w:type="spellStart"/>
+            <w:r>
+              <w:rPr>
+                <w:rFonts w:ascii="Arial" w:hAnsi="Arial" w:cs="Arial"/>
+              </w:rPr>
+              <w:t>dd</w:t>
+            </w:r>
+            <w:proofErr w:type="spellEnd"/>
+            <w:r>
+              <w:rPr>
+                <w:rFonts w:ascii="Arial" w:hAnsi="Arial" w:cs="Arial"/>
+              </w:rPr>
+              <w:t>-mm-</w:t>
+            </w:r>
+            <w:proofErr w:type="spellStart"/>
+            <w:r>
+              <w:rPr>
+                <w:rFonts w:ascii="Arial" w:hAnsi="Arial" w:cs="Arial"/>
+              </w:rPr>
+              <w:t>yyyy</w:t>
+            </w:r>
+            <w:proofErr w:type="spellEnd"/>
+          </w:p>
+        </w:tc>
+      </w:tr>
+      <w:tr>
+        <w:trPr>
+          <w:trHeight w:val="458"/>
+        </w:trPr>
+        <w:tc>
+          <w:tcPr>
+            <w:tcW w:w="9080" w:type="dxa"/>
+            <w:gridSpan w:val="4"/>
+          </w:tcPr>
+          <w:p>
+            <w:pPr>
+              <w:rPr>
+                <w:rFonts w:ascii="Arial" w:hAnsi="Arial" w:cs="Arial"/>
+              </w:rPr>
+            </w:pPr>
+            <w:r>
+              <w:rPr>
+                <w:rFonts w:ascii="Arial" w:hAnsi="Arial" w:cs="Arial"/>
+              </w:rPr>
+              <w:t>Usuario(s) de verificación:</w:t>
+            </w:r>
+            <w:r>
+              <w:rPr>
+                <w:rFonts w:ascii="Arial" w:hAnsi="Arial" w:cs="Arial"/>
+              </w:rPr>
+              <w:br/>
+            </w:r>
+          </w:p>
+        </w:tc>
+      </w:tr>
+      <w:tr>
+        <w:trPr>
+          <w:trHeight w:val="458"/>
+        </w:trPr>
+        <w:tc>
+          <w:tcPr>
+            <w:tcW w:w="9080" w:type="dxa"/>
+            <w:gridSpan w:val="4"/>
+          </w:tcPr>
+          <w:p>
+            <w:pPr>
+              <w:rPr>
+                <w:rFonts w:ascii="Arial" w:hAnsi="Arial" w:cs="Arial"/>
+              </w:rPr>
+            </w:pPr>
+            <w:r>
+              <w:rPr>
+                <w:rFonts w:ascii="Arial" w:hAnsi="Arial" w:cs="Arial"/>
+              </w:rPr>
+              <w:t>Responsable de la aprobación del cambio:</w:t>
+            </w:r>
+            <w:r>
+              <w:rPr>
+                <w:rFonts w:ascii="Arial" w:hAnsi="Arial" w:cs="Arial"/>
+              </w:rPr>
+              <w:br/>
+            </w:r>
+          </w:p>
+        </w:tc>
+      </w:tr>
+    </w:tbl>
+    <w:p>
+      <w:pPr>
+        <w:pStyle w:val="Prrafodelista"/>
+        <w:widowControl w:val="0"/>
+        <w:spacing w:after="0" w:line="240" w:lineRule="auto"/>
+        <w:rPr>
+          <w:rFonts w:ascii="Arial" w:hAnsi="Arial" w:cs="Arial"/>
+        </w:rPr>
+      </w:pPr>
+    </w:p>
+    <w:p>
+      <w:pPr>
+        <w:pStyle w:val="Prrafodelista"/>
+        <w:widowControl w:val="0"/>
+        <w:numPr>
+          <w:ilvl w:val="0"/>
+          <w:numId w:val="10"/>
+        </w:numPr>
+        <w:spacing w:after="0" w:line="240" w:lineRule="auto"/>
+        <w:rPr>
+          <w:rFonts w:ascii="Arial" w:hAnsi="Arial" w:cs="Arial"/>
+        </w:rPr>
+      </w:pPr>
+      <w:r>
+        <w:rPr>
+          <w:rFonts w:ascii="Arial" w:hAnsi="Arial" w:cs="Arial"/>
+          <w:b/>
+        </w:rPr>
+        <w:t>Identificador:</w:t>
+      </w:r>
+      <w:r>
+        <w:rPr>
+          <w:rFonts w:ascii="Arial" w:hAnsi="Arial" w:cs="Arial"/>
+        </w:rPr>
+        <w:t xml:space="preserve"> </w:t>
+      </w:r>
+      <w:r>
+        <w:rPr>
+          <w:rFonts w:ascii="Arial" w:hAnsi="Arial" w:cs="Arial"/>
+        </w:rPr>
+        <w:t>Tendrá el formato de SC-#### donde #### son números que incrementarán con cada solicitud. Este identificador nos permitirá dar seguimiento de la solicitud.</w:t>
+      </w:r>
+    </w:p>
+    <w:p>
+      <w:pPr>
+        <w:pStyle w:val="Prrafodelista"/>
+        <w:widowControl w:val="0"/>
+        <w:numPr>
+          <w:ilvl w:val="0"/>
+          <w:numId w:val="10"/>
+        </w:numPr>
+        <w:spacing w:after="0" w:line="240" w:lineRule="auto"/>
+        <w:rPr>
+          <w:rFonts w:ascii="Arial" w:hAnsi="Arial" w:cs="Arial"/>
+        </w:rPr>
+      </w:pPr>
+      <w:r>
+        <w:rPr>
+          <w:rFonts w:ascii="Arial" w:hAnsi="Arial" w:cs="Arial"/>
+          <w:b/>
+        </w:rPr>
+        <w:t>Fecha:</w:t>
+      </w:r>
+      <w:r>
+        <w:rPr>
+          <w:rFonts w:ascii="Arial" w:hAnsi="Arial" w:cs="Arial"/>
+        </w:rPr>
+        <w:t xml:space="preserve"> Fecha en la que se hace la solicitud de cambio.</w:t>
+      </w:r>
+    </w:p>
+    <w:p>
+      <w:pPr>
+        <w:pStyle w:val="Prrafodelista"/>
+        <w:widowControl w:val="0"/>
+        <w:numPr>
+          <w:ilvl w:val="0"/>
+          <w:numId w:val="10"/>
+        </w:numPr>
+        <w:spacing w:after="0" w:line="240" w:lineRule="auto"/>
+        <w:rPr>
+          <w:rFonts w:ascii="Arial" w:hAnsi="Arial" w:cs="Arial"/>
+        </w:rPr>
+      </w:pPr>
+      <w:r>
+        <w:rPr>
+          <w:rFonts w:ascii="Arial" w:hAnsi="Arial" w:cs="Arial"/>
+          <w:b/>
+        </w:rPr>
+        <w:t>Sistema:</w:t>
+      </w:r>
+      <w:r>
+        <w:rPr>
+          <w:rFonts w:ascii="Arial" w:hAnsi="Arial" w:cs="Arial"/>
+        </w:rPr>
+        <w:t xml:space="preserve"> Nombre del sistema a aplicar el cambio.</w:t>
+      </w:r>
+    </w:p>
+    <w:p>
+      <w:pPr>
+        <w:pStyle w:val="Prrafodelista"/>
+        <w:widowControl w:val="0"/>
+        <w:numPr>
+          <w:ilvl w:val="0"/>
+          <w:numId w:val="10"/>
+        </w:numPr>
+        <w:spacing w:after="0" w:line="240" w:lineRule="auto"/>
+        <w:rPr>
+          <w:rFonts w:ascii="Arial" w:hAnsi="Arial" w:cs="Arial"/>
+        </w:rPr>
+      </w:pPr>
+      <w:r>
+        <w:rPr>
+          <w:rFonts w:ascii="Arial" w:hAnsi="Arial" w:cs="Arial"/>
+          <w:b/>
+        </w:rPr>
+        <w:t>Fuente:</w:t>
+      </w:r>
+      <w:r>
+        <w:rPr>
+          <w:rFonts w:ascii="Arial" w:hAnsi="Arial" w:cs="Arial"/>
+        </w:rPr>
+        <w:t xml:space="preserve"> El nombre del solicitante y el cargo que tiene.</w:t>
+      </w:r>
+    </w:p>
+    <w:p>
+      <w:pPr>
+        <w:pStyle w:val="Prrafodelista"/>
+        <w:widowControl w:val="0"/>
+        <w:numPr>
+          <w:ilvl w:val="0"/>
+          <w:numId w:val="10"/>
+        </w:numPr>
+        <w:spacing w:after="0" w:line="240" w:lineRule="auto"/>
+        <w:rPr>
+          <w:rFonts w:ascii="Arial" w:hAnsi="Arial" w:cs="Arial"/>
+        </w:rPr>
+      </w:pPr>
+      <w:r>
+        <w:rPr>
+          <w:rFonts w:ascii="Arial" w:hAnsi="Arial" w:cs="Arial"/>
+          <w:b/>
+        </w:rPr>
+        <w:t>Autor:</w:t>
+      </w:r>
+      <w:r>
+        <w:rPr>
+          <w:rFonts w:ascii="Arial" w:hAnsi="Arial" w:cs="Arial"/>
+        </w:rPr>
+        <w:t xml:space="preserve"> El dueño del proceso o sistema que afecta este cambio y aprobará el cambio.</w:t>
+      </w:r>
+    </w:p>
+    <w:p>
+      <w:pPr>
+        <w:pStyle w:val="Prrafodelista"/>
+        <w:widowControl w:val="0"/>
+        <w:numPr>
+          <w:ilvl w:val="0"/>
+          <w:numId w:val="10"/>
+        </w:numPr>
+        <w:spacing w:after="0" w:line="240" w:lineRule="auto"/>
+        <w:rPr>
+          <w:rFonts w:ascii="Arial" w:hAnsi="Arial" w:cs="Arial"/>
+        </w:rPr>
+      </w:pPr>
+      <w:r>
+        <w:rPr>
+          <w:rFonts w:ascii="Arial" w:hAnsi="Arial" w:cs="Arial"/>
+          <w:b/>
+        </w:rPr>
+        <w:t>Descripción:</w:t>
+      </w:r>
+      <w:r>
+        <w:rPr>
+          <w:rFonts w:ascii="Arial" w:hAnsi="Arial" w:cs="Arial"/>
+        </w:rPr>
+        <w:t xml:space="preserve"> Se detalla el cambio que se solicita.</w:t>
+      </w:r>
+    </w:p>
+    <w:p>
+      <w:pPr>
+        <w:pStyle w:val="Prrafodelista"/>
+        <w:widowControl w:val="0"/>
+        <w:numPr>
+          <w:ilvl w:val="0"/>
+          <w:numId w:val="10"/>
+        </w:numPr>
+        <w:spacing w:after="0" w:line="240" w:lineRule="auto"/>
+        <w:rPr>
+          <w:rFonts w:ascii="Arial" w:hAnsi="Arial" w:cs="Arial"/>
+        </w:rPr>
+      </w:pPr>
+      <w:r>
+        <w:rPr>
+          <w:rFonts w:ascii="Arial" w:hAnsi="Arial" w:cs="Arial"/>
+          <w:b/>
+        </w:rPr>
+        <w:t>Justificación:</w:t>
+      </w:r>
+      <w:r>
+        <w:rPr>
+          <w:rFonts w:ascii="Arial" w:hAnsi="Arial" w:cs="Arial"/>
+        </w:rPr>
+        <w:t xml:space="preserve"> La razón de por qué es necesario este cambio.</w:t>
+      </w:r>
+    </w:p>
+    <w:p>
+      <w:pPr>
+        <w:pStyle w:val="Prrafodelista"/>
+        <w:widowControl w:val="0"/>
+        <w:numPr>
+          <w:ilvl w:val="0"/>
+          <w:numId w:val="10"/>
+        </w:numPr>
+        <w:spacing w:after="0" w:line="240" w:lineRule="auto"/>
+        <w:rPr>
+          <w:rFonts w:ascii="Arial" w:hAnsi="Arial" w:cs="Arial"/>
+        </w:rPr>
+      </w:pPr>
+      <w:r>
+        <w:rPr>
+          <w:rFonts w:ascii="Arial" w:hAnsi="Arial" w:cs="Arial"/>
+          <w:b/>
+        </w:rPr>
+        <w:t xml:space="preserve">Estado: </w:t>
+      </w:r>
+      <w:r>
+        <w:rPr>
+          <w:rFonts w:ascii="Arial" w:hAnsi="Arial" w:cs="Arial"/>
+        </w:rPr>
+        <w:t>Id del estado en el que se encuentra el cambio. Los id son especificados en la sección 4 de este documento.</w:t>
+      </w:r>
+    </w:p>
+    <w:p>
+      <w:pPr>
+        <w:pStyle w:val="Prrafodelista"/>
+        <w:widowControl w:val="0"/>
+        <w:numPr>
+          <w:ilvl w:val="0"/>
+          <w:numId w:val="10"/>
+        </w:numPr>
+        <w:spacing w:after="0" w:line="240" w:lineRule="auto"/>
+        <w:rPr>
+          <w:rFonts w:ascii="Arial" w:hAnsi="Arial" w:cs="Arial"/>
+        </w:rPr>
+      </w:pPr>
+      <w:r>
+        <w:rPr>
+          <w:rFonts w:ascii="Arial" w:hAnsi="Arial" w:cs="Arial"/>
+          <w:b/>
+        </w:rPr>
+        <w:t xml:space="preserve">Impacto: </w:t>
+      </w:r>
+      <w:r>
+        <w:rPr>
+          <w:rFonts w:ascii="Arial" w:hAnsi="Arial" w:cs="Arial"/>
+        </w:rPr>
+        <w:t xml:space="preserve">El id del impacto que puede suponer el cambio en la organización y </w:t>
+      </w:r>
+      <w:r>
+        <w:rPr>
+          <w:rFonts w:ascii="Arial" w:hAnsi="Arial" w:cs="Arial"/>
+        </w:rPr>
+        <w:lastRenderedPageBreak/>
+        <w:t>el proyecto. Los id son especificados en la sección 4 de este documento.</w:t>
+      </w:r>
+    </w:p>
+    <w:p>
+      <w:pPr>
+        <w:pStyle w:val="Prrafodelista"/>
+        <w:widowControl w:val="0"/>
+        <w:numPr>
+          <w:ilvl w:val="0"/>
+          <w:numId w:val="10"/>
+        </w:numPr>
+        <w:spacing w:after="0" w:line="240" w:lineRule="auto"/>
+        <w:rPr>
+          <w:rFonts w:ascii="Arial" w:hAnsi="Arial" w:cs="Arial"/>
+        </w:rPr>
+      </w:pPr>
+      <w:r>
+        <w:rPr>
+          <w:rFonts w:ascii="Arial" w:hAnsi="Arial" w:cs="Arial"/>
+          <w:b/>
+        </w:rPr>
+        <w:t>Clasificación</w:t>
+      </w:r>
+      <w:r>
+        <w:rPr>
+          <w:rFonts w:ascii="Arial" w:hAnsi="Arial" w:cs="Arial"/>
+          <w:b/>
+        </w:rPr>
+        <w:t>:</w:t>
+      </w:r>
+      <w:r>
+        <w:rPr>
+          <w:rFonts w:ascii="Arial" w:hAnsi="Arial" w:cs="Arial"/>
+          <w:b/>
+        </w:rPr>
+        <w:t xml:space="preserve"> </w:t>
+      </w:r>
+      <w:r>
+        <w:rPr>
+          <w:rFonts w:ascii="Arial" w:hAnsi="Arial" w:cs="Arial"/>
+        </w:rPr>
+        <w:t xml:space="preserve">El id de </w:t>
+      </w:r>
+      <w:r>
+        <w:rPr>
+          <w:rFonts w:ascii="Arial" w:hAnsi="Arial" w:cs="Arial"/>
+        </w:rPr>
+        <w:t>clasificación de cambio</w:t>
+      </w:r>
+      <w:r>
+        <w:rPr>
+          <w:rFonts w:ascii="Arial" w:hAnsi="Arial" w:cs="Arial"/>
+        </w:rPr>
+        <w:t xml:space="preserve"> </w:t>
+      </w:r>
+      <w:r>
+        <w:rPr>
+          <w:rFonts w:ascii="Arial" w:hAnsi="Arial" w:cs="Arial"/>
+        </w:rPr>
+        <w:t>indica el tipo de cambio al que pertenece esta solicitud</w:t>
+      </w:r>
+      <w:r>
+        <w:rPr>
+          <w:rFonts w:ascii="Arial" w:hAnsi="Arial" w:cs="Arial"/>
+        </w:rPr>
+        <w:t>. Los id son especificados en la sección 4 de este documento.</w:t>
+      </w:r>
+    </w:p>
+    <w:p>
+      <w:pPr>
+        <w:pStyle w:val="Prrafodelista"/>
+        <w:widowControl w:val="0"/>
+        <w:numPr>
+          <w:ilvl w:val="0"/>
+          <w:numId w:val="10"/>
+        </w:numPr>
+        <w:spacing w:after="0" w:line="240" w:lineRule="auto"/>
+        <w:rPr>
+          <w:rFonts w:ascii="Arial" w:hAnsi="Arial" w:cs="Arial"/>
+          <w:b/>
+        </w:rPr>
+      </w:pPr>
+      <w:r>
+        <w:rPr>
+          <w:rFonts w:ascii="Arial" w:hAnsi="Arial" w:cs="Arial"/>
+          <w:b/>
+        </w:rPr>
+        <w:t>Inicio de atención:</w:t>
+      </w:r>
+      <w:r>
+        <w:rPr>
+          <w:rFonts w:ascii="Arial" w:hAnsi="Arial" w:cs="Arial"/>
+          <w:b/>
+        </w:rPr>
+        <w:t xml:space="preserve"> </w:t>
+      </w:r>
+      <w:r>
+        <w:rPr>
+          <w:rFonts w:ascii="Arial" w:hAnsi="Arial" w:cs="Arial"/>
+        </w:rPr>
+        <w:t>Fecha en la cual empezó a ser atendido el cambio.</w:t>
+      </w:r>
+    </w:p>
+    <w:p>
+      <w:pPr>
+        <w:pStyle w:val="Prrafodelista"/>
+        <w:widowControl w:val="0"/>
+        <w:numPr>
+          <w:ilvl w:val="0"/>
+          <w:numId w:val="10"/>
+        </w:numPr>
+        <w:spacing w:after="0" w:line="240" w:lineRule="auto"/>
+        <w:rPr>
+          <w:rFonts w:ascii="Arial" w:hAnsi="Arial" w:cs="Arial"/>
+          <w:b/>
+        </w:rPr>
+      </w:pPr>
+      <w:r>
+        <w:rPr>
+          <w:rFonts w:ascii="Arial" w:hAnsi="Arial" w:cs="Arial"/>
+          <w:b/>
+        </w:rPr>
+        <w:t>Fin de atención:</w:t>
+      </w:r>
+      <w:r>
+        <w:rPr>
+          <w:rFonts w:ascii="Arial" w:hAnsi="Arial" w:cs="Arial"/>
+          <w:b/>
+        </w:rPr>
+        <w:t xml:space="preserve"> </w:t>
+      </w:r>
+      <w:r>
+        <w:rPr>
+          <w:rFonts w:ascii="Arial" w:hAnsi="Arial" w:cs="Arial"/>
+        </w:rPr>
+        <w:t>Fecha en la cual se dio por terminada la atención al cambio, obteniéndose su impacto y estado.</w:t>
+      </w:r>
+    </w:p>
+    <w:p>
+      <w:pPr>
+        <w:pStyle w:val="Prrafodelista"/>
+        <w:widowControl w:val="0"/>
+        <w:numPr>
+          <w:ilvl w:val="0"/>
+          <w:numId w:val="10"/>
+        </w:numPr>
+        <w:spacing w:after="0" w:line="240" w:lineRule="auto"/>
+        <w:rPr>
+          <w:rFonts w:ascii="Arial" w:hAnsi="Arial" w:cs="Arial"/>
+          <w:b/>
+        </w:rPr>
+      </w:pPr>
+      <w:r>
+        <w:rPr>
+          <w:rFonts w:ascii="Arial" w:hAnsi="Arial" w:cs="Arial"/>
+          <w:b/>
+        </w:rPr>
+        <w:t>Responsable de la atención:</w:t>
+      </w:r>
+      <w:r>
+        <w:rPr>
+          <w:rFonts w:ascii="Arial" w:hAnsi="Arial" w:cs="Arial"/>
+          <w:b/>
+        </w:rPr>
+        <w:t xml:space="preserve"> </w:t>
+      </w:r>
+      <w:r>
+        <w:rPr>
+          <w:rFonts w:ascii="Arial" w:hAnsi="Arial" w:cs="Arial"/>
+        </w:rPr>
+        <w:t>Trabajador que tiene la responsabilidad de gestionar el cambio.</w:t>
+      </w:r>
+    </w:p>
+    <w:p>
+      <w:pPr>
+        <w:pStyle w:val="Prrafodelista"/>
+        <w:widowControl w:val="0"/>
+        <w:numPr>
+          <w:ilvl w:val="0"/>
+          <w:numId w:val="10"/>
+        </w:numPr>
+        <w:spacing w:after="0" w:line="240" w:lineRule="auto"/>
+        <w:rPr>
+          <w:rFonts w:ascii="Arial" w:hAnsi="Arial" w:cs="Arial"/>
+          <w:b/>
+        </w:rPr>
+      </w:pPr>
+      <w:r>
+        <w:rPr>
+          <w:rFonts w:ascii="Arial" w:hAnsi="Arial" w:cs="Arial"/>
+          <w:b/>
+        </w:rPr>
+        <w:t>Comité de control del cambio asociado:</w:t>
+      </w:r>
+      <w:r>
+        <w:rPr>
+          <w:rFonts w:ascii="Arial" w:hAnsi="Arial" w:cs="Arial"/>
+          <w:b/>
+        </w:rPr>
+        <w:t xml:space="preserve"> </w:t>
+      </w:r>
+      <w:r>
+        <w:rPr>
+          <w:rFonts w:ascii="Arial" w:hAnsi="Arial" w:cs="Arial"/>
+        </w:rPr>
+        <w:t>Comité asociado que evaluará el cambio.</w:t>
+      </w:r>
+    </w:p>
+    <w:p>
+      <w:pPr>
+        <w:pStyle w:val="Prrafodelista"/>
+        <w:widowControl w:val="0"/>
+        <w:numPr>
+          <w:ilvl w:val="0"/>
+          <w:numId w:val="10"/>
+        </w:numPr>
+        <w:spacing w:after="0" w:line="240" w:lineRule="auto"/>
+        <w:rPr>
+          <w:rFonts w:ascii="Arial" w:hAnsi="Arial" w:cs="Arial"/>
+          <w:b/>
+        </w:rPr>
+      </w:pPr>
+      <w:r>
+        <w:rPr>
+          <w:rFonts w:ascii="Arial" w:hAnsi="Arial" w:cs="Arial"/>
+          <w:b/>
+        </w:rPr>
+        <w:t>Fecha de implementación:</w:t>
+      </w:r>
+      <w:r>
+        <w:rPr>
+          <w:rFonts w:ascii="Arial" w:hAnsi="Arial" w:cs="Arial"/>
+          <w:b/>
+        </w:rPr>
+        <w:t xml:space="preserve"> </w:t>
+      </w:r>
+      <w:r>
+        <w:rPr>
+          <w:rFonts w:ascii="Arial" w:hAnsi="Arial" w:cs="Arial"/>
+        </w:rPr>
+        <w:t>Fecha de inicio de implementación para el cambio, puede estar vacía de ser rechazado.</w:t>
+      </w:r>
+    </w:p>
+    <w:p>
+      <w:pPr>
+        <w:pStyle w:val="Prrafodelista"/>
+        <w:widowControl w:val="0"/>
+        <w:numPr>
+          <w:ilvl w:val="0"/>
+          <w:numId w:val="10"/>
+        </w:numPr>
+        <w:spacing w:after="0" w:line="240" w:lineRule="auto"/>
+        <w:rPr>
+          <w:rFonts w:ascii="Arial" w:hAnsi="Arial" w:cs="Arial"/>
+          <w:b/>
+        </w:rPr>
+      </w:pPr>
+      <w:r>
+        <w:rPr>
+          <w:rFonts w:ascii="Arial" w:hAnsi="Arial" w:cs="Arial"/>
+          <w:b/>
+        </w:rPr>
+        <w:t>Fecha de verificación:</w:t>
+      </w:r>
+      <w:r>
+        <w:rPr>
+          <w:rFonts w:ascii="Arial" w:hAnsi="Arial" w:cs="Arial"/>
+          <w:b/>
+        </w:rPr>
+        <w:t xml:space="preserve"> </w:t>
+      </w:r>
+      <w:r>
+        <w:rPr>
+          <w:rFonts w:ascii="Arial" w:hAnsi="Arial" w:cs="Arial"/>
+        </w:rPr>
+        <w:t>Fecha de inicio de la verificación de los cambios realizados,</w:t>
+      </w:r>
+      <w:r>
+        <w:rPr>
+          <w:rFonts w:ascii="Arial" w:hAnsi="Arial" w:cs="Arial"/>
+        </w:rPr>
+        <w:t xml:space="preserve"> </w:t>
+      </w:r>
+      <w:r>
+        <w:rPr>
+          <w:rFonts w:ascii="Arial" w:hAnsi="Arial" w:cs="Arial"/>
+        </w:rPr>
+        <w:t>puede estar vacía de ser rechazado.</w:t>
+      </w:r>
+    </w:p>
+    <w:p>
+      <w:pPr>
+        <w:pStyle w:val="Prrafodelista"/>
+        <w:widowControl w:val="0"/>
+        <w:numPr>
+          <w:ilvl w:val="0"/>
+          <w:numId w:val="10"/>
+        </w:numPr>
+        <w:spacing w:after="0" w:line="240" w:lineRule="auto"/>
+        <w:rPr>
+          <w:rFonts w:ascii="Arial" w:hAnsi="Arial" w:cs="Arial"/>
+          <w:b/>
+        </w:rPr>
+      </w:pPr>
+      <w:r>
+        <w:rPr>
+          <w:rFonts w:ascii="Arial" w:hAnsi="Arial" w:cs="Arial"/>
+          <w:b/>
+        </w:rPr>
+        <w:t>Usuario(s) de verificación:</w:t>
+      </w:r>
+      <w:r>
+        <w:rPr>
+          <w:rFonts w:ascii="Arial" w:hAnsi="Arial" w:cs="Arial"/>
+          <w:b/>
+        </w:rPr>
+        <w:t xml:space="preserve"> </w:t>
+      </w:r>
+      <w:r>
+        <w:rPr>
+          <w:rFonts w:ascii="Arial" w:hAnsi="Arial" w:cs="Arial"/>
+        </w:rPr>
+        <w:t>Usuario o usuarios responsables de llevar a cabo la verificación del producto modificado.</w:t>
+      </w:r>
+    </w:p>
+    <w:p>
+      <w:pPr>
+        <w:pStyle w:val="Prrafodelista"/>
+        <w:widowControl w:val="0"/>
+        <w:numPr>
+          <w:ilvl w:val="0"/>
+          <w:numId w:val="10"/>
+        </w:numPr>
+        <w:spacing w:after="0" w:line="240" w:lineRule="auto"/>
+        <w:rPr>
+          <w:rFonts w:ascii="Arial" w:hAnsi="Arial" w:cs="Arial"/>
+          <w:b/>
+        </w:rPr>
+      </w:pPr>
+      <w:r>
+        <w:rPr>
+          <w:rFonts w:ascii="Arial" w:hAnsi="Arial" w:cs="Arial"/>
+          <w:b/>
+        </w:rPr>
+        <w:t>Responsable de la aprobación del cambio:</w:t>
+      </w:r>
+      <w:r>
+        <w:rPr>
+          <w:rFonts w:ascii="Arial" w:hAnsi="Arial" w:cs="Arial"/>
+          <w:b/>
+        </w:rPr>
+        <w:t xml:space="preserve"> </w:t>
+      </w:r>
+      <w:r>
+        <w:rPr>
+          <w:rFonts w:ascii="Arial" w:hAnsi="Arial" w:cs="Arial"/>
+        </w:rPr>
+        <w:t>Persona que realiza la aprobación final del cambio para su puesta en producción y generación de una nueva versión del producto.</w:t>
+      </w:r>
+    </w:p>
+    <w:p>
+      <w:pPr>
+        <w:rPr>
+          <w:lang w:eastAsia="es-PE"/>
+        </w:rPr>
+      </w:pPr>
+    </w:p>
+    <w:p>
+      <w:pPr>
+        <w:pStyle w:val="Ttulo1"/>
+        <w:numPr>
+          <w:ilvl w:val="0"/>
+          <w:numId w:val="12"/>
+        </w:numPr>
+        <w:rPr>
+          <w:rFonts w:ascii="Arial" w:hAnsi="Arial" w:cs="Arial"/>
+          <w:b/>
+          <w:color w:val="auto"/>
+          <w:sz w:val="28"/>
+          <w:szCs w:val="28"/>
+        </w:rPr>
+      </w:pPr>
+      <w:bookmarkStart w:id="13" w:name="_Toc529742545"/>
+      <w:r>
+        <w:rPr>
+          <w:rFonts w:ascii="Arial" w:hAnsi="Arial" w:cs="Arial"/>
+          <w:b/>
+          <w:color w:val="auto"/>
+          <w:sz w:val="28"/>
+          <w:szCs w:val="28"/>
+        </w:rPr>
+        <w:t>Tablas para la gestión del cambio</w:t>
+      </w:r>
+      <w:bookmarkEnd w:id="13"/>
+    </w:p>
+    <w:p>
+      <w:pPr>
+        <w:rPr>
+          <w:sz w:val="16"/>
+          <w:szCs w:val="16"/>
+          <w:lang w:eastAsia="es-PE"/>
+        </w:rPr>
+      </w:pPr>
+    </w:p>
+    <w:p>
+      <w:pPr>
         <w:rPr>
           <w:rFonts w:ascii="Arial" w:hAnsi="Arial" w:cs="Arial"/>
           <w:sz w:val="24"/>
           <w:szCs w:val="24"/>
           <w:lang w:eastAsia="es-PE"/>
         </w:rPr>
-        <w:t>.</w:t>
-      </w:r>
-    </w:p>
-    <w:p>
-      <w:pPr>
-        <w:rPr>
-          <w:lang w:eastAsia="es-PE"/>
-        </w:rPr>
-      </w:pPr>
-    </w:p>
-    <w:p/>
-    <w:p/>
+      </w:pPr>
+      <w:r>
+        <w:rPr>
+          <w:rFonts w:ascii="Arial" w:hAnsi="Arial" w:cs="Arial"/>
+          <w:sz w:val="24"/>
+          <w:szCs w:val="24"/>
+          <w:lang w:eastAsia="es-PE"/>
+        </w:rPr>
+        <w:t>En esta sección se describirán algunas tablas necesarias para el correcto manejo de los cambios, algunas de estas serán directamente utilizadas en las solicitudes del cambio, mientras que otras podrán servir de nomenclatura o ser agrupadoras de ciertas características inherentes a un cambio específico.</w:t>
+      </w:r>
+    </w:p>
+    <w:p>
+      <w:pPr>
+        <w:pStyle w:val="Ttulo2"/>
+        <w:numPr>
+          <w:ilvl w:val="1"/>
+          <w:numId w:val="12"/>
+        </w:numPr>
+        <w:rPr>
+          <w:lang w:eastAsia="es-PE"/>
+        </w:rPr>
+      </w:pPr>
+      <w:bookmarkStart w:id="14" w:name="_Toc529742546"/>
+      <w:r>
+        <w:rPr>
+          <w:lang w:eastAsia="es-PE"/>
+        </w:rPr>
+        <w:t>Tabla de Estados de Solicitud del cambio</w:t>
+      </w:r>
+      <w:bookmarkEnd w:id="14"/>
+      <w:r>
+        <w:rPr>
+          <w:lang w:eastAsia="es-PE"/>
+        </w:rPr>
+        <w:br/>
+      </w:r>
+    </w:p>
+    <w:tbl>
+      <w:tblPr>
+        <w:tblStyle w:val="Tablaconcuadrcula4-nfasis3"/>
+        <w:tblW w:w="0" w:type="auto"/>
+        <w:tblLook w:val="04A0" w:firstRow="1" w:lastRow="0" w:firstColumn="1" w:lastColumn="0" w:noHBand="0" w:noVBand="1"/>
+      </w:tblPr>
+      <w:tblGrid>
+        <w:gridCol w:w="1129"/>
+        <w:gridCol w:w="4533"/>
+        <w:gridCol w:w="2832"/>
+      </w:tblGrid>
+      <w:tr>
+        <w:trPr>
+          <w:cnfStyle w:val="100000000000" w:firstRow="1" w:lastRow="0" w:firstColumn="0" w:lastColumn="0" w:oddVBand="0" w:evenVBand="0" w:oddHBand="0" w:evenHBand="0" w:firstRowFirstColumn="0" w:firstRowLastColumn="0" w:lastRowFirstColumn="0" w:lastRowLastColumn="0"/>
+        </w:trPr>
+        <w:tc>
+          <w:tcPr>
+            <w:cnfStyle w:val="001000000000" w:firstRow="0" w:lastRow="0" w:firstColumn="1" w:lastColumn="0" w:oddVBand="0" w:evenVBand="0" w:oddHBand="0" w:evenHBand="0" w:firstRowFirstColumn="0" w:firstRowLastColumn="0" w:lastRowFirstColumn="0" w:lastRowLastColumn="0"/>
+            <w:tcW w:w="1129" w:type="dxa"/>
+            <w:hideMark/>
+          </w:tcPr>
+          <w:p>
+            <w:r>
+              <w:t>ID</w:t>
+            </w:r>
+          </w:p>
+        </w:tc>
+        <w:tc>
+          <w:tcPr>
+            <w:tcW w:w="4533" w:type="dxa"/>
+            <w:hideMark/>
+          </w:tcPr>
+          <w:p>
+            <w:pPr>
+              <w:cnfStyle w:val="100000000000" w:firstRow="1" w:lastRow="0" w:firstColumn="0" w:lastColumn="0" w:oddVBand="0" w:evenVBand="0" w:oddHBand="0" w:evenHBand="0" w:firstRowFirstColumn="0" w:firstRowLastColumn="0" w:lastRowFirstColumn="0" w:lastRowLastColumn="0"/>
+            </w:pPr>
+            <w:r>
+              <w:t>Nombre</w:t>
+            </w:r>
+          </w:p>
+        </w:tc>
+        <w:tc>
+          <w:tcPr>
+            <w:tcW w:w="2832" w:type="dxa"/>
+            <w:hideMark/>
+          </w:tcPr>
+          <w:p>
+            <w:pPr>
+              <w:cnfStyle w:val="100000000000" w:firstRow="1" w:lastRow="0" w:firstColumn="0" w:lastColumn="0" w:oddVBand="0" w:evenVBand="0" w:oddHBand="0" w:evenHBand="0" w:firstRowFirstColumn="0" w:firstRowLastColumn="0" w:lastRowFirstColumn="0" w:lastRowLastColumn="0"/>
+            </w:pPr>
+            <w:r>
+              <w:t>Descripción</w:t>
+            </w:r>
+          </w:p>
+        </w:tc>
+      </w:tr>
+      <w:tr>
+        <w:trPr>
+          <w:cnfStyle w:val="000000100000" w:firstRow="0" w:lastRow="0" w:firstColumn="0" w:lastColumn="0" w:oddVBand="0" w:evenVBand="0" w:oddHBand="1" w:evenHBand="0" w:firstRowFirstColumn="0" w:firstRowLastColumn="0" w:lastRowFirstColumn="0" w:lastRowLastColumn="0"/>
+        </w:trPr>
+        <w:tc>
+          <w:tcPr>
+            <w:cnfStyle w:val="001000000000" w:firstRow="0" w:lastRow="0" w:firstColumn="1" w:lastColumn="0" w:oddVBand="0" w:evenVBand="0" w:oddHBand="0" w:evenHBand="0" w:firstRowFirstColumn="0" w:firstRowLastColumn="0" w:lastRowFirstColumn="0" w:lastRowLastColumn="0"/>
+            <w:tcW w:w="1129" w:type="dxa"/>
+            <w:hideMark/>
+          </w:tcPr>
+          <w:p>
+            <w:r>
+              <w:t>E01</w:t>
+            </w:r>
+          </w:p>
+        </w:tc>
+        <w:tc>
+          <w:tcPr>
+            <w:tcW w:w="4533" w:type="dxa"/>
+            <w:hideMark/>
+          </w:tcPr>
+          <w:p>
+            <w:pPr>
+              <w:cnfStyle w:val="000000100000" w:firstRow="0" w:lastRow="0" w:firstColumn="0" w:lastColumn="0" w:oddVBand="0" w:evenVBand="0" w:oddHBand="1" w:evenHBand="0" w:firstRowFirstColumn="0" w:firstRowLastColumn="0" w:lastRowFirstColumn="0" w:lastRowLastColumn="0"/>
+            </w:pPr>
+            <w:r>
+              <w:t>Recibida</w:t>
+            </w:r>
+          </w:p>
+        </w:tc>
+        <w:tc>
+          <w:tcPr>
+            <w:tcW w:w="2832" w:type="dxa"/>
+            <w:hideMark/>
+          </w:tcPr>
+          <w:p>
+            <w:pPr>
+              <w:cnfStyle w:val="000000100000" w:firstRow="0" w:lastRow="0" w:firstColumn="0" w:lastColumn="0" w:oddVBand="0" w:evenVBand="0" w:oddHBand="1" w:evenHBand="0" w:firstRowFirstColumn="0" w:firstRowLastColumn="0" w:lastRowFirstColumn="0" w:lastRowLastColumn="0"/>
+            </w:pPr>
+            <w:r>
+              <w:t>La solicitud de cambio ha sido enviada</w:t>
+            </w:r>
+          </w:p>
+        </w:tc>
+      </w:tr>
+      <w:tr>
+        <w:tc>
+          <w:tcPr>
+            <w:cnfStyle w:val="001000000000" w:firstRow="0" w:lastRow="0" w:firstColumn="1" w:lastColumn="0" w:oddVBand="0" w:evenVBand="0" w:oddHBand="0" w:evenHBand="0" w:firstRowFirstColumn="0" w:firstRowLastColumn="0" w:lastRowFirstColumn="0" w:lastRowLastColumn="0"/>
+            <w:tcW w:w="1129" w:type="dxa"/>
+            <w:hideMark/>
+          </w:tcPr>
+          <w:p>
+            <w:r>
+              <w:t>E02</w:t>
+            </w:r>
+          </w:p>
+        </w:tc>
+        <w:tc>
+          <w:tcPr>
+            <w:tcW w:w="4533" w:type="dxa"/>
+            <w:hideMark/>
+          </w:tcPr>
+          <w:p>
+            <w:pPr>
+              <w:cnfStyle w:val="000000000000" w:firstRow="0" w:lastRow="0" w:firstColumn="0" w:lastColumn="0" w:oddVBand="0" w:evenVBand="0" w:oddHBand="0" w:evenHBand="0" w:firstRowFirstColumn="0" w:firstRowLastColumn="0" w:lastRowFirstColumn="0" w:lastRowLastColumn="0"/>
+            </w:pPr>
+            <w:r>
+              <w:t>Pendiente</w:t>
+            </w:r>
+          </w:p>
+        </w:tc>
+        <w:tc>
+          <w:tcPr>
+            <w:tcW w:w="2832" w:type="dxa"/>
+            <w:hideMark/>
+          </w:tcPr>
+          <w:p>
+            <w:pPr>
+              <w:cnfStyle w:val="000000000000" w:firstRow="0" w:lastRow="0" w:firstColumn="0" w:lastColumn="0" w:oddVBand="0" w:evenVBand="0" w:oddHBand="0" w:evenHBand="0" w:firstRowFirstColumn="0" w:firstRowLastColumn="0" w:lastRowFirstColumn="0" w:lastRowLastColumn="0"/>
+            </w:pPr>
+            <w:r>
+              <w:t>La solicitud de cambio ha sido recibida y está esperando su evaluación</w:t>
+            </w:r>
+          </w:p>
+        </w:tc>
+      </w:tr>
+      <w:tr>
+        <w:trPr>
+          <w:cnfStyle w:val="000000100000" w:firstRow="0" w:lastRow="0" w:firstColumn="0" w:lastColumn="0" w:oddVBand="0" w:evenVBand="0" w:oddHBand="1" w:evenHBand="0" w:firstRowFirstColumn="0" w:firstRowLastColumn="0" w:lastRowFirstColumn="0" w:lastRowLastColumn="0"/>
+        </w:trPr>
+        <w:tc>
+          <w:tcPr>
+            <w:cnfStyle w:val="001000000000" w:firstRow="0" w:lastRow="0" w:firstColumn="1" w:lastColumn="0" w:oddVBand="0" w:evenVBand="0" w:oddHBand="0" w:evenHBand="0" w:firstRowFirstColumn="0" w:firstRowLastColumn="0" w:lastRowFirstColumn="0" w:lastRowLastColumn="0"/>
+            <w:tcW w:w="1129" w:type="dxa"/>
+            <w:hideMark/>
+          </w:tcPr>
+          <w:p>
+            <w:r>
+              <w:t>E03</w:t>
+            </w:r>
+          </w:p>
+        </w:tc>
+        <w:tc>
+          <w:tcPr>
+            <w:tcW w:w="4533" w:type="dxa"/>
+            <w:hideMark/>
+          </w:tcPr>
+          <w:p>
+            <w:pPr>
+              <w:cnfStyle w:val="000000100000" w:firstRow="0" w:lastRow="0" w:firstColumn="0" w:lastColumn="0" w:oddVBand="0" w:evenVBand="0" w:oddHBand="1" w:evenHBand="0" w:firstRowFirstColumn="0" w:firstRowLastColumn="0" w:lastRowFirstColumn="0" w:lastRowLastColumn="0"/>
+            </w:pPr>
+            <w:r>
+              <w:t>En evaluación</w:t>
+            </w:r>
+          </w:p>
+        </w:tc>
+        <w:tc>
+          <w:tcPr>
+            <w:tcW w:w="2832" w:type="dxa"/>
+            <w:hideMark/>
+          </w:tcPr>
+          <w:p>
+            <w:pPr>
+              <w:cnfStyle w:val="000000100000" w:firstRow="0" w:lastRow="0" w:firstColumn="0" w:lastColumn="0" w:oddVBand="0" w:evenVBand="0" w:oddHBand="1" w:evenHBand="0" w:firstRowFirstColumn="0" w:firstRowLastColumn="0" w:lastRowFirstColumn="0" w:lastRowLastColumn="0"/>
+            </w:pPr>
+            <w:r>
+              <w:t>Se están analizando los riesgos e impactos que implican la solicitud de cambio</w:t>
+            </w:r>
+          </w:p>
+        </w:tc>
+      </w:tr>
+      <w:tr>
+        <w:tc>
+          <w:tcPr>
+            <w:cnfStyle w:val="001000000000" w:firstRow="0" w:lastRow="0" w:firstColumn="1" w:lastColumn="0" w:oddVBand="0" w:evenVBand="0" w:oddHBand="0" w:evenHBand="0" w:firstRowFirstColumn="0" w:firstRowLastColumn="0" w:lastRowFirstColumn="0" w:lastRowLastColumn="0"/>
+            <w:tcW w:w="1129" w:type="dxa"/>
+            <w:hideMark/>
+          </w:tcPr>
+          <w:p>
+            <w:r>
+              <w:t>E04</w:t>
+            </w:r>
+          </w:p>
+        </w:tc>
+        <w:tc>
+          <w:tcPr>
+            <w:tcW w:w="4533" w:type="dxa"/>
+            <w:hideMark/>
+          </w:tcPr>
+          <w:p>
+            <w:pPr>
+              <w:cnfStyle w:val="000000000000" w:firstRow="0" w:lastRow="0" w:firstColumn="0" w:lastColumn="0" w:oddVBand="0" w:evenVBand="0" w:oddHBand="0" w:evenHBand="0" w:firstRowFirstColumn="0" w:firstRowLastColumn="0" w:lastRowFirstColumn="0" w:lastRowLastColumn="0"/>
+            </w:pPr>
+            <w:r>
+              <w:t>Rechazado</w:t>
+            </w:r>
+          </w:p>
+        </w:tc>
+        <w:tc>
+          <w:tcPr>
+            <w:tcW w:w="2832" w:type="dxa"/>
+            <w:hideMark/>
+          </w:tcPr>
+          <w:p>
+            <w:pPr>
+              <w:cnfStyle w:val="000000000000" w:firstRow="0" w:lastRow="0" w:firstColumn="0" w:lastColumn="0" w:oddVBand="0" w:evenVBand="0" w:oddHBand="0" w:evenHBand="0" w:firstRowFirstColumn="0" w:firstRowLastColumn="0" w:lastRowFirstColumn="0" w:lastRowLastColumn="0"/>
+            </w:pPr>
+            <w:r>
+              <w:t>La solicitud de cambio ha sido rechazada y no pasara a las siguientes etapas</w:t>
+            </w:r>
+          </w:p>
+        </w:tc>
+      </w:tr>
+      <w:tr>
+        <w:trPr>
+          <w:cnfStyle w:val="000000100000" w:firstRow="0" w:lastRow="0" w:firstColumn="0" w:lastColumn="0" w:oddVBand="0" w:evenVBand="0" w:oddHBand="1" w:evenHBand="0" w:firstRowFirstColumn="0" w:firstRowLastColumn="0" w:lastRowFirstColumn="0" w:lastRowLastColumn="0"/>
+        </w:trPr>
+        <w:tc>
+          <w:tcPr>
+            <w:cnfStyle w:val="001000000000" w:firstRow="0" w:lastRow="0" w:firstColumn="1" w:lastColumn="0" w:oddVBand="0" w:evenVBand="0" w:oddHBand="0" w:evenHBand="0" w:firstRowFirstColumn="0" w:firstRowLastColumn="0" w:lastRowFirstColumn="0" w:lastRowLastColumn="0"/>
+            <w:tcW w:w="1129" w:type="dxa"/>
+            <w:hideMark/>
+          </w:tcPr>
+          <w:p>
+            <w:r>
+              <w:t>E05</w:t>
+            </w:r>
+          </w:p>
+        </w:tc>
+        <w:tc>
+          <w:tcPr>
+            <w:tcW w:w="4533" w:type="dxa"/>
+            <w:hideMark/>
+          </w:tcPr>
+          <w:p>
+            <w:pPr>
+              <w:cnfStyle w:val="000000100000" w:firstRow="0" w:lastRow="0" w:firstColumn="0" w:lastColumn="0" w:oddVBand="0" w:evenVBand="0" w:oddHBand="1" w:evenHBand="0" w:firstRowFirstColumn="0" w:firstRowLastColumn="0" w:lastRowFirstColumn="0" w:lastRowLastColumn="0"/>
+            </w:pPr>
+            <w:r>
+              <w:t>Aceptado</w:t>
+            </w:r>
+          </w:p>
+        </w:tc>
+        <w:tc>
+          <w:tcPr>
+            <w:tcW w:w="2832" w:type="dxa"/>
+            <w:hideMark/>
+          </w:tcPr>
+          <w:p>
+            <w:pPr>
+              <w:cnfStyle w:val="000000100000" w:firstRow="0" w:lastRow="0" w:firstColumn="0" w:lastColumn="0" w:oddVBand="0" w:evenVBand="0" w:oddHBand="1" w:evenHBand="0" w:firstRowFirstColumn="0" w:firstRowLastColumn="0" w:lastRowFirstColumn="0" w:lastRowLastColumn="0"/>
+            </w:pPr>
+            <w:r>
+              <w:t xml:space="preserve">La solicitud de cambio ha sido aceptada y </w:t>
+            </w:r>
+            <w:proofErr w:type="spellStart"/>
+            <w:r>
+              <w:t>esta</w:t>
+            </w:r>
+            <w:proofErr w:type="spellEnd"/>
+            <w:r>
+              <w:t xml:space="preserve"> en espera de la planificación del cambio</w:t>
+            </w:r>
+          </w:p>
+        </w:tc>
+      </w:tr>
+      <w:tr>
+        <w:tc>
+          <w:tcPr>
+            <w:cnfStyle w:val="001000000000" w:firstRow="0" w:lastRow="0" w:firstColumn="1" w:lastColumn="0" w:oddVBand="0" w:evenVBand="0" w:oddHBand="0" w:evenHBand="0" w:firstRowFirstColumn="0" w:firstRowLastColumn="0" w:lastRowFirstColumn="0" w:lastRowLastColumn="0"/>
+            <w:tcW w:w="1129" w:type="dxa"/>
+            <w:hideMark/>
+          </w:tcPr>
+          <w:p>
+            <w:r>
+              <w:t>E05</w:t>
+            </w:r>
+          </w:p>
+        </w:tc>
+        <w:tc>
+          <w:tcPr>
+            <w:tcW w:w="4533" w:type="dxa"/>
+            <w:hideMark/>
+          </w:tcPr>
+          <w:p>
+            <w:pPr>
+              <w:cnfStyle w:val="000000000000" w:firstRow="0" w:lastRow="0" w:firstColumn="0" w:lastColumn="0" w:oddVBand="0" w:evenVBand="0" w:oddHBand="0" w:evenHBand="0" w:firstRowFirstColumn="0" w:firstRowLastColumn="0" w:lastRowFirstColumn="0" w:lastRowLastColumn="0"/>
+            </w:pPr>
+            <w:r>
+              <w:t>En planificación</w:t>
+            </w:r>
+          </w:p>
+        </w:tc>
+        <w:tc>
+          <w:tcPr>
+            <w:tcW w:w="2832" w:type="dxa"/>
+            <w:hideMark/>
+          </w:tcPr>
+          <w:p>
+            <w:pPr>
+              <w:cnfStyle w:val="000000000000" w:firstRow="0" w:lastRow="0" w:firstColumn="0" w:lastColumn="0" w:oddVBand="0" w:evenVBand="0" w:oddHBand="0" w:evenHBand="0" w:firstRowFirstColumn="0" w:firstRowLastColumn="0" w:lastRowFirstColumn="0" w:lastRowLastColumn="0"/>
+            </w:pPr>
+            <w:r>
+              <w:t>Se están ejecutando los planes para el desarrollo que implica el cambio solicitado</w:t>
+            </w:r>
+          </w:p>
+        </w:tc>
+      </w:tr>
+      <w:tr>
+        <w:trPr>
+          <w:cnfStyle w:val="000000100000" w:firstRow="0" w:lastRow="0" w:firstColumn="0" w:lastColumn="0" w:oddVBand="0" w:evenVBand="0" w:oddHBand="1" w:evenHBand="0" w:firstRowFirstColumn="0" w:firstRowLastColumn="0" w:lastRowFirstColumn="0" w:lastRowLastColumn="0"/>
+        </w:trPr>
+        <w:tc>
+          <w:tcPr>
+            <w:cnfStyle w:val="001000000000" w:firstRow="0" w:lastRow="0" w:firstColumn="1" w:lastColumn="0" w:oddVBand="0" w:evenVBand="0" w:oddHBand="0" w:evenHBand="0" w:firstRowFirstColumn="0" w:firstRowLastColumn="0" w:lastRowFirstColumn="0" w:lastRowLastColumn="0"/>
+            <w:tcW w:w="1129" w:type="dxa"/>
+            <w:hideMark/>
+          </w:tcPr>
+          <w:p>
+            <w:r>
+              <w:lastRenderedPageBreak/>
+              <w:t>E06</w:t>
+            </w:r>
+          </w:p>
+        </w:tc>
+        <w:tc>
+          <w:tcPr>
+            <w:tcW w:w="4533" w:type="dxa"/>
+            <w:hideMark/>
+          </w:tcPr>
+          <w:p>
+            <w:pPr>
+              <w:cnfStyle w:val="000000100000" w:firstRow="0" w:lastRow="0" w:firstColumn="0" w:lastColumn="0" w:oddVBand="0" w:evenVBand="0" w:oddHBand="1" w:evenHBand="0" w:firstRowFirstColumn="0" w:firstRowLastColumn="0" w:lastRowFirstColumn="0" w:lastRowLastColumn="0"/>
+            </w:pPr>
+            <w:r>
+              <w:t>Por implementar</w:t>
+            </w:r>
+          </w:p>
+        </w:tc>
+        <w:tc>
+          <w:tcPr>
+            <w:tcW w:w="2832" w:type="dxa"/>
+            <w:hideMark/>
+          </w:tcPr>
+          <w:p>
+            <w:pPr>
+              <w:cnfStyle w:val="000000100000" w:firstRow="0" w:lastRow="0" w:firstColumn="0" w:lastColumn="0" w:oddVBand="0" w:evenVBand="0" w:oddHBand="1" w:evenHBand="0" w:firstRowFirstColumn="0" w:firstRowLastColumn="0" w:lastRowFirstColumn="0" w:lastRowLastColumn="0"/>
+            </w:pPr>
+            <w:r>
+              <w:t xml:space="preserve">El cambio solicitado ha sido planificado y </w:t>
+            </w:r>
+            <w:proofErr w:type="spellStart"/>
+            <w:r>
+              <w:t>esta</w:t>
+            </w:r>
+            <w:proofErr w:type="spellEnd"/>
+            <w:r>
+              <w:t xml:space="preserve"> en espera de ser ejecutado</w:t>
+            </w:r>
+          </w:p>
+        </w:tc>
+      </w:tr>
+      <w:tr>
+        <w:tc>
+          <w:tcPr>
+            <w:cnfStyle w:val="001000000000" w:firstRow="0" w:lastRow="0" w:firstColumn="1" w:lastColumn="0" w:oddVBand="0" w:evenVBand="0" w:oddHBand="0" w:evenHBand="0" w:firstRowFirstColumn="0" w:firstRowLastColumn="0" w:lastRowFirstColumn="0" w:lastRowLastColumn="0"/>
+            <w:tcW w:w="1129" w:type="dxa"/>
+            <w:hideMark/>
+          </w:tcPr>
+          <w:p>
+            <w:r>
+              <w:t>E07</w:t>
+            </w:r>
+          </w:p>
+        </w:tc>
+        <w:tc>
+          <w:tcPr>
+            <w:tcW w:w="4533" w:type="dxa"/>
+            <w:hideMark/>
+          </w:tcPr>
+          <w:p>
+            <w:pPr>
+              <w:cnfStyle w:val="000000000000" w:firstRow="0" w:lastRow="0" w:firstColumn="0" w:lastColumn="0" w:oddVBand="0" w:evenVBand="0" w:oddHBand="0" w:evenHBand="0" w:firstRowFirstColumn="0" w:firstRowLastColumn="0" w:lastRowFirstColumn="0" w:lastRowLastColumn="0"/>
+            </w:pPr>
+            <w:r>
+              <w:t>En ejecución</w:t>
+            </w:r>
+          </w:p>
+        </w:tc>
+        <w:tc>
+          <w:tcPr>
+            <w:tcW w:w="2832" w:type="dxa"/>
+            <w:hideMark/>
+          </w:tcPr>
+          <w:p>
+            <w:pPr>
+              <w:cnfStyle w:val="000000000000" w:firstRow="0" w:lastRow="0" w:firstColumn="0" w:lastColumn="0" w:oddVBand="0" w:evenVBand="0" w:oddHBand="0" w:evenHBand="0" w:firstRowFirstColumn="0" w:firstRowLastColumn="0" w:lastRowFirstColumn="0" w:lastRowLastColumn="0"/>
+            </w:pPr>
+            <w:r>
+              <w:t xml:space="preserve">El cambio solicitado </w:t>
+            </w:r>
+            <w:proofErr w:type="spellStart"/>
+            <w:r>
+              <w:t>esta</w:t>
+            </w:r>
+            <w:proofErr w:type="spellEnd"/>
+            <w:r>
+              <w:t xml:space="preserve"> en desarrollo</w:t>
+            </w:r>
+          </w:p>
+        </w:tc>
+      </w:tr>
+      <w:tr>
+        <w:trPr>
+          <w:cnfStyle w:val="000000100000" w:firstRow="0" w:lastRow="0" w:firstColumn="0" w:lastColumn="0" w:oddVBand="0" w:evenVBand="0" w:oddHBand="1" w:evenHBand="0" w:firstRowFirstColumn="0" w:firstRowLastColumn="0" w:lastRowFirstColumn="0" w:lastRowLastColumn="0"/>
+        </w:trPr>
+        <w:tc>
+          <w:tcPr>
+            <w:cnfStyle w:val="001000000000" w:firstRow="0" w:lastRow="0" w:firstColumn="1" w:lastColumn="0" w:oddVBand="0" w:evenVBand="0" w:oddHBand="0" w:evenHBand="0" w:firstRowFirstColumn="0" w:firstRowLastColumn="0" w:lastRowFirstColumn="0" w:lastRowLastColumn="0"/>
+            <w:tcW w:w="1129" w:type="dxa"/>
+            <w:hideMark/>
+          </w:tcPr>
+          <w:p>
+            <w:r>
+              <w:t>E08</w:t>
+            </w:r>
+          </w:p>
+        </w:tc>
+        <w:tc>
+          <w:tcPr>
+            <w:tcW w:w="4533" w:type="dxa"/>
+            <w:hideMark/>
+          </w:tcPr>
+          <w:p>
+            <w:pPr>
+              <w:cnfStyle w:val="000000100000" w:firstRow="0" w:lastRow="0" w:firstColumn="0" w:lastColumn="0" w:oddVBand="0" w:evenVBand="0" w:oddHBand="1" w:evenHBand="0" w:firstRowFirstColumn="0" w:firstRowLastColumn="0" w:lastRowFirstColumn="0" w:lastRowLastColumn="0"/>
+            </w:pPr>
+            <w:r>
+              <w:t>En verificación</w:t>
+            </w:r>
+          </w:p>
+        </w:tc>
+        <w:tc>
+          <w:tcPr>
+            <w:tcW w:w="2832" w:type="dxa"/>
+            <w:hideMark/>
+          </w:tcPr>
+          <w:p>
+            <w:pPr>
+              <w:cnfStyle w:val="000000100000" w:firstRow="0" w:lastRow="0" w:firstColumn="0" w:lastColumn="0" w:oddVBand="0" w:evenVBand="0" w:oddHBand="1" w:evenHBand="0" w:firstRowFirstColumn="0" w:firstRowLastColumn="0" w:lastRowFirstColumn="0" w:lastRowLastColumn="0"/>
+            </w:pPr>
+            <w:r>
+              <w:t xml:space="preserve">El cambio solicitado </w:t>
+            </w:r>
+            <w:proofErr w:type="spellStart"/>
+            <w:r>
+              <w:t>esta</w:t>
+            </w:r>
+            <w:proofErr w:type="spellEnd"/>
+            <w:r>
+              <w:t xml:space="preserve"> siendo validado y verificado</w:t>
+            </w:r>
+          </w:p>
+        </w:tc>
+      </w:tr>
+      <w:tr>
+        <w:tc>
+          <w:tcPr>
+            <w:cnfStyle w:val="001000000000" w:firstRow="0" w:lastRow="0" w:firstColumn="1" w:lastColumn="0" w:oddVBand="0" w:evenVBand="0" w:oddHBand="0" w:evenHBand="0" w:firstRowFirstColumn="0" w:firstRowLastColumn="0" w:lastRowFirstColumn="0" w:lastRowLastColumn="0"/>
+            <w:tcW w:w="1129" w:type="dxa"/>
+            <w:hideMark/>
+          </w:tcPr>
+          <w:p>
+            <w:r>
+              <w:t>E09</w:t>
+            </w:r>
+          </w:p>
+        </w:tc>
+        <w:tc>
+          <w:tcPr>
+            <w:tcW w:w="4533" w:type="dxa"/>
+            <w:hideMark/>
+          </w:tcPr>
+          <w:p>
+            <w:pPr>
+              <w:cnfStyle w:val="000000000000" w:firstRow="0" w:lastRow="0" w:firstColumn="0" w:lastColumn="0" w:oddVBand="0" w:evenVBand="0" w:oddHBand="0" w:evenHBand="0" w:firstRowFirstColumn="0" w:firstRowLastColumn="0" w:lastRowFirstColumn="0" w:lastRowLastColumn="0"/>
+            </w:pPr>
+            <w:r>
+              <w:t>Implementado</w:t>
+            </w:r>
+          </w:p>
+        </w:tc>
+        <w:tc>
+          <w:tcPr>
+            <w:tcW w:w="2832" w:type="dxa"/>
+            <w:hideMark/>
+          </w:tcPr>
+          <w:p>
+            <w:pPr>
+              <w:cnfStyle w:val="000000000000" w:firstRow="0" w:lastRow="0" w:firstColumn="0" w:lastColumn="0" w:oddVBand="0" w:evenVBand="0" w:oddHBand="0" w:evenHBand="0" w:firstRowFirstColumn="0" w:firstRowLastColumn="0" w:lastRowFirstColumn="0" w:lastRowLastColumn="0"/>
+            </w:pPr>
+            <w:r>
+              <w:t>El cambio solicitado se ha ejecutado exitosamente y se libera una nueva versión del producto</w:t>
+            </w:r>
+          </w:p>
+        </w:tc>
+      </w:tr>
+    </w:tbl>
+    <w:p>
+      <w:pPr>
+        <w:pStyle w:val="Ttulo2"/>
+        <w:ind w:left="792"/>
+        <w:rPr>
+          <w:lang w:eastAsia="es-PE"/>
+        </w:rPr>
+      </w:pPr>
+    </w:p>
+    <w:p>
+      <w:pPr>
+        <w:pStyle w:val="Ttulo2"/>
+        <w:numPr>
+          <w:ilvl w:val="1"/>
+          <w:numId w:val="12"/>
+        </w:numPr>
+        <w:rPr>
+          <w:lang w:eastAsia="es-PE"/>
+        </w:rPr>
+      </w:pPr>
+      <w:bookmarkStart w:id="15" w:name="_Toc529742547"/>
+      <w:r>
+        <w:rPr>
+          <w:lang w:eastAsia="es-PE"/>
+        </w:rPr>
+        <w:t xml:space="preserve">Tabla de </w:t>
+      </w:r>
+      <w:r>
+        <w:rPr>
+          <w:lang w:eastAsia="es-PE"/>
+        </w:rPr>
+        <w:t>Clasificación</w:t>
+      </w:r>
+      <w:r>
+        <w:rPr>
+          <w:lang w:eastAsia="es-PE"/>
+        </w:rPr>
+        <w:t xml:space="preserve"> de la solicitud del cambio</w:t>
+      </w:r>
+      <w:bookmarkEnd w:id="15"/>
+      <w:r>
+        <w:rPr>
+          <w:lang w:eastAsia="es-PE"/>
+        </w:rPr>
+        <w:br/>
+      </w:r>
+    </w:p>
+    <w:tbl>
+      <w:tblPr>
+        <w:tblStyle w:val="Tablaconcuadrcula4-nfasis3"/>
+        <w:tblW w:w="0" w:type="auto"/>
+        <w:tblLook w:val="04A0" w:firstRow="1" w:lastRow="0" w:firstColumn="1" w:lastColumn="0" w:noHBand="0" w:noVBand="1"/>
+      </w:tblPr>
+      <w:tblGrid>
+        <w:gridCol w:w="1129"/>
+        <w:gridCol w:w="4533"/>
+        <w:gridCol w:w="2832"/>
+      </w:tblGrid>
+      <w:tr>
+        <w:trPr>
+          <w:cnfStyle w:val="100000000000" w:firstRow="1" w:lastRow="0" w:firstColumn="0" w:lastColumn="0" w:oddVBand="0" w:evenVBand="0" w:oddHBand="0" w:evenHBand="0" w:firstRowFirstColumn="0" w:firstRowLastColumn="0" w:lastRowFirstColumn="0" w:lastRowLastColumn="0"/>
+        </w:trPr>
+        <w:tc>
+          <w:tcPr>
+            <w:cnfStyle w:val="001000000000" w:firstRow="0" w:lastRow="0" w:firstColumn="1" w:lastColumn="0" w:oddVBand="0" w:evenVBand="0" w:oddHBand="0" w:evenHBand="0" w:firstRowFirstColumn="0" w:firstRowLastColumn="0" w:lastRowFirstColumn="0" w:lastRowLastColumn="0"/>
+            <w:tcW w:w="1129" w:type="dxa"/>
+            <w:hideMark/>
+          </w:tcPr>
+          <w:p>
+            <w:r>
+              <w:t>ID</w:t>
+            </w:r>
+          </w:p>
+        </w:tc>
+        <w:tc>
+          <w:tcPr>
+            <w:tcW w:w="4533" w:type="dxa"/>
+            <w:hideMark/>
+          </w:tcPr>
+          <w:p>
+            <w:pPr>
+              <w:cnfStyle w:val="100000000000" w:firstRow="1" w:lastRow="0" w:firstColumn="0" w:lastColumn="0" w:oddVBand="0" w:evenVBand="0" w:oddHBand="0" w:evenHBand="0" w:firstRowFirstColumn="0" w:firstRowLastColumn="0" w:lastRowFirstColumn="0" w:lastRowLastColumn="0"/>
+            </w:pPr>
+            <w:r>
+              <w:t>Nombre</w:t>
+            </w:r>
+          </w:p>
+        </w:tc>
+        <w:tc>
+          <w:tcPr>
+            <w:tcW w:w="2832" w:type="dxa"/>
+            <w:hideMark/>
+          </w:tcPr>
+          <w:p>
+            <w:pPr>
+              <w:cnfStyle w:val="100000000000" w:firstRow="1" w:lastRow="0" w:firstColumn="0" w:lastColumn="0" w:oddVBand="0" w:evenVBand="0" w:oddHBand="0" w:evenHBand="0" w:firstRowFirstColumn="0" w:firstRowLastColumn="0" w:lastRowFirstColumn="0" w:lastRowLastColumn="0"/>
+            </w:pPr>
+            <w:r>
+              <w:t>Descripción</w:t>
+            </w:r>
+          </w:p>
+        </w:tc>
+      </w:tr>
+      <w:tr>
+        <w:trPr>
+          <w:cnfStyle w:val="000000100000" w:firstRow="0" w:lastRow="0" w:firstColumn="0" w:lastColumn="0" w:oddVBand="0" w:evenVBand="0" w:oddHBand="1" w:evenHBand="0" w:firstRowFirstColumn="0" w:firstRowLastColumn="0" w:lastRowFirstColumn="0" w:lastRowLastColumn="0"/>
+        </w:trPr>
+        <w:tc>
+          <w:tcPr>
+            <w:cnfStyle w:val="001000000000" w:firstRow="0" w:lastRow="0" w:firstColumn="1" w:lastColumn="0" w:oddVBand="0" w:evenVBand="0" w:oddHBand="0" w:evenHBand="0" w:firstRowFirstColumn="0" w:firstRowLastColumn="0" w:lastRowFirstColumn="0" w:lastRowLastColumn="0"/>
+            <w:tcW w:w="1129" w:type="dxa"/>
+            <w:hideMark/>
+          </w:tcPr>
+          <w:p>
+            <w:r>
+              <w:t>C01</w:t>
+            </w:r>
+          </w:p>
+        </w:tc>
+        <w:tc>
+          <w:tcPr>
+            <w:tcW w:w="4533" w:type="dxa"/>
+            <w:hideMark/>
+          </w:tcPr>
+          <w:p>
+            <w:pPr>
+              <w:cnfStyle w:val="000000100000" w:firstRow="0" w:lastRow="0" w:firstColumn="0" w:lastColumn="0" w:oddVBand="0" w:evenVBand="0" w:oddHBand="1" w:evenHBand="0" w:firstRowFirstColumn="0" w:firstRowLastColumn="0" w:lastRowFirstColumn="0" w:lastRowLastColumn="0"/>
+            </w:pPr>
+            <w:r>
+              <w:t>Estándar</w:t>
+            </w:r>
+          </w:p>
+        </w:tc>
+        <w:tc>
+          <w:tcPr>
+            <w:tcW w:w="2832" w:type="dxa"/>
+            <w:hideMark/>
+          </w:tcPr>
+          <w:p>
+            <w:pPr>
+              <w:cnfStyle w:val="000000100000" w:firstRow="0" w:lastRow="0" w:firstColumn="0" w:lastColumn="0" w:oddVBand="0" w:evenVBand="0" w:oddHBand="1" w:evenHBand="0" w:firstRowFirstColumn="0" w:firstRowLastColumn="0" w:lastRowFirstColumn="0" w:lastRowLastColumn="0"/>
+            </w:pPr>
+            <w:r>
+              <w:t>La solicitud de cambio enviada debe de seguir el procedimiento estándar para poder ser implementada.</w:t>
+            </w:r>
+          </w:p>
+        </w:tc>
+      </w:tr>
+      <w:tr>
+        <w:tc>
+          <w:tcPr>
+            <w:cnfStyle w:val="001000000000" w:firstRow="0" w:lastRow="0" w:firstColumn="1" w:lastColumn="0" w:oddVBand="0" w:evenVBand="0" w:oddHBand="0" w:evenHBand="0" w:firstRowFirstColumn="0" w:firstRowLastColumn="0" w:lastRowFirstColumn="0" w:lastRowLastColumn="0"/>
+            <w:tcW w:w="1129" w:type="dxa"/>
+            <w:hideMark/>
+          </w:tcPr>
+          <w:p>
+            <w:r>
+              <w:t>C02</w:t>
+            </w:r>
+          </w:p>
+        </w:tc>
+        <w:tc>
+          <w:tcPr>
+            <w:tcW w:w="4533" w:type="dxa"/>
+            <w:hideMark/>
+          </w:tcPr>
+          <w:p>
+            <w:pPr>
+              <w:cnfStyle w:val="000000000000" w:firstRow="0" w:lastRow="0" w:firstColumn="0" w:lastColumn="0" w:oddVBand="0" w:evenVBand="0" w:oddHBand="0" w:evenHBand="0" w:firstRowFirstColumn="0" w:firstRowLastColumn="0" w:lastRowFirstColumn="0" w:lastRowLastColumn="0"/>
+            </w:pPr>
+            <w:r>
+              <w:t>Urgente</w:t>
+            </w:r>
+          </w:p>
+        </w:tc>
+        <w:tc>
+          <w:tcPr>
+            <w:tcW w:w="2832" w:type="dxa"/>
+            <w:hideMark/>
+          </w:tcPr>
+          <w:p>
+            <w:pPr>
+              <w:cnfStyle w:val="000000000000" w:firstRow="0" w:lastRow="0" w:firstColumn="0" w:lastColumn="0" w:oddVBand="0" w:evenVBand="0" w:oddHBand="0" w:evenHBand="0" w:firstRowFirstColumn="0" w:firstRowLastColumn="0" w:lastRowFirstColumn="0" w:lastRowLastColumn="0"/>
+            </w:pPr>
+            <w:r>
+              <w:t xml:space="preserve">La solicitud de cambio </w:t>
+            </w:r>
+            <w:r>
+              <w:t>representa un riesgo a la empresa que debe ser atendido con prioridad.</w:t>
+            </w:r>
+          </w:p>
+        </w:tc>
+      </w:tr>
+      <w:tr>
+        <w:trPr>
+          <w:cnfStyle w:val="000000100000" w:firstRow="0" w:lastRow="0" w:firstColumn="0" w:lastColumn="0" w:oddVBand="0" w:evenVBand="0" w:oddHBand="1" w:evenHBand="0" w:firstRowFirstColumn="0" w:firstRowLastColumn="0" w:lastRowFirstColumn="0" w:lastRowLastColumn="0"/>
+        </w:trPr>
+        <w:tc>
+          <w:tcPr>
+            <w:cnfStyle w:val="001000000000" w:firstRow="0" w:lastRow="0" w:firstColumn="1" w:lastColumn="0" w:oddVBand="0" w:evenVBand="0" w:oddHBand="0" w:evenHBand="0" w:firstRowFirstColumn="0" w:firstRowLastColumn="0" w:lastRowFirstColumn="0" w:lastRowLastColumn="0"/>
+            <w:tcW w:w="1129" w:type="dxa"/>
+            <w:hideMark/>
+          </w:tcPr>
+          <w:p>
+            <w:r>
+              <w:t>C03</w:t>
+            </w:r>
+          </w:p>
+        </w:tc>
+        <w:tc>
+          <w:tcPr>
+            <w:tcW w:w="4533" w:type="dxa"/>
+            <w:hideMark/>
+          </w:tcPr>
+          <w:p>
+            <w:pPr>
+              <w:cnfStyle w:val="000000100000" w:firstRow="0" w:lastRow="0" w:firstColumn="0" w:lastColumn="0" w:oddVBand="0" w:evenVBand="0" w:oddHBand="1" w:evenHBand="0" w:firstRowFirstColumn="0" w:firstRowLastColumn="0" w:lastRowFirstColumn="0" w:lastRowLastColumn="0"/>
+            </w:pPr>
+            <w:r>
+              <w:t>Pre-Aprobado</w:t>
+            </w:r>
+          </w:p>
+        </w:tc>
+        <w:tc>
+          <w:tcPr>
+            <w:tcW w:w="2832" w:type="dxa"/>
+            <w:hideMark/>
+          </w:tcPr>
+          <w:p>
+            <w:pPr>
+              <w:cnfStyle w:val="000000100000" w:firstRow="0" w:lastRow="0" w:firstColumn="0" w:lastColumn="0" w:oddVBand="0" w:evenVBand="0" w:oddHBand="1" w:evenHBand="0" w:firstRowFirstColumn="0" w:firstRowLastColumn="0" w:lastRowFirstColumn="0" w:lastRowLastColumn="0"/>
+            </w:pPr>
+            <w:r>
+              <w:t xml:space="preserve">La solicitud de cambio ha sido previamente revisada por la gestión del cambio. </w:t>
+            </w:r>
+          </w:p>
+        </w:tc>
+      </w:tr>
+    </w:tbl>
+    <w:p>
+      <w:pPr>
+        <w:pStyle w:val="Ttulo2"/>
+        <w:ind w:left="792"/>
+        <w:rPr>
+          <w:lang w:eastAsia="es-PE"/>
+        </w:rPr>
+      </w:pPr>
+    </w:p>
+    <w:p>
+      <w:pPr>
+        <w:pStyle w:val="Ttulo2"/>
+        <w:numPr>
+          <w:ilvl w:val="1"/>
+          <w:numId w:val="12"/>
+        </w:numPr>
+        <w:rPr>
+          <w:lang w:eastAsia="es-PE"/>
+        </w:rPr>
+      </w:pPr>
+      <w:bookmarkStart w:id="16" w:name="_Toc529742548"/>
+      <w:r>
+        <w:rPr>
+          <w:lang w:eastAsia="es-PE"/>
+        </w:rPr>
+        <w:t xml:space="preserve">Tabla de </w:t>
+      </w:r>
+      <w:r>
+        <w:rPr>
+          <w:lang w:eastAsia="es-PE"/>
+        </w:rPr>
+        <w:t>Impacto</w:t>
+      </w:r>
+      <w:r>
+        <w:rPr>
+          <w:lang w:eastAsia="es-PE"/>
+        </w:rPr>
+        <w:t xml:space="preserve"> de la solicitud del cambio</w:t>
+      </w:r>
+      <w:bookmarkEnd w:id="16"/>
+    </w:p>
+    <w:p>
+      <w:pPr>
+        <w:rPr>
+          <w:lang w:eastAsia="es-PE"/>
+        </w:rPr>
+      </w:pPr>
+    </w:p>
+    <w:tbl>
+      <w:tblPr>
+        <w:tblStyle w:val="Tablaconcuadrcula4-nfasis3"/>
+        <w:tblW w:w="0" w:type="auto"/>
+        <w:tblLook w:val="04A0" w:firstRow="1" w:lastRow="0" w:firstColumn="1" w:lastColumn="0" w:noHBand="0" w:noVBand="1"/>
+      </w:tblPr>
+      <w:tblGrid>
+        <w:gridCol w:w="1129"/>
+        <w:gridCol w:w="4533"/>
+        <w:gridCol w:w="2832"/>
+      </w:tblGrid>
+      <w:tr>
+        <w:trPr>
+          <w:cnfStyle w:val="100000000000" w:firstRow="1" w:lastRow="0" w:firstColumn="0" w:lastColumn="0" w:oddVBand="0" w:evenVBand="0" w:oddHBand="0" w:evenHBand="0" w:firstRowFirstColumn="0" w:firstRowLastColumn="0" w:lastRowFirstColumn="0" w:lastRowLastColumn="0"/>
+        </w:trPr>
+        <w:tc>
+          <w:tcPr>
+            <w:cnfStyle w:val="001000000000" w:firstRow="0" w:lastRow="0" w:firstColumn="1" w:lastColumn="0" w:oddVBand="0" w:evenVBand="0" w:oddHBand="0" w:evenHBand="0" w:firstRowFirstColumn="0" w:firstRowLastColumn="0" w:lastRowFirstColumn="0" w:lastRowLastColumn="0"/>
+            <w:tcW w:w="1129" w:type="dxa"/>
+            <w:hideMark/>
+          </w:tcPr>
+          <w:p>
+            <w:r>
+              <w:t>ID</w:t>
+            </w:r>
+          </w:p>
+        </w:tc>
+        <w:tc>
+          <w:tcPr>
+            <w:tcW w:w="4533" w:type="dxa"/>
+            <w:hideMark/>
+          </w:tcPr>
+          <w:p>
+            <w:pPr>
+              <w:cnfStyle w:val="100000000000" w:firstRow="1" w:lastRow="0" w:firstColumn="0" w:lastColumn="0" w:oddVBand="0" w:evenVBand="0" w:oddHBand="0" w:evenHBand="0" w:firstRowFirstColumn="0" w:firstRowLastColumn="0" w:lastRowFirstColumn="0" w:lastRowLastColumn="0"/>
+            </w:pPr>
+            <w:r>
+              <w:t>Nombre</w:t>
+            </w:r>
+          </w:p>
+        </w:tc>
+        <w:tc>
+          <w:tcPr>
+            <w:tcW w:w="2832" w:type="dxa"/>
+            <w:hideMark/>
+          </w:tcPr>
+          <w:p>
+            <w:pPr>
+              <w:cnfStyle w:val="100000000000" w:firstRow="1" w:lastRow="0" w:firstColumn="0" w:lastColumn="0" w:oddVBand="0" w:evenVBand="0" w:oddHBand="0" w:evenHBand="0" w:firstRowFirstColumn="0" w:firstRowLastColumn="0" w:lastRowFirstColumn="0" w:lastRowLastColumn="0"/>
+            </w:pPr>
+            <w:r>
+              <w:t>Descripción</w:t>
+            </w:r>
+          </w:p>
+        </w:tc>
+      </w:tr>
+      <w:tr>
+        <w:trPr>
+          <w:cnfStyle w:val="000000100000" w:firstRow="0" w:lastRow="0" w:firstColumn="0" w:lastColumn="0" w:oddVBand="0" w:evenVBand="0" w:oddHBand="1" w:evenHBand="0" w:firstRowFirstColumn="0" w:firstRowLastColumn="0" w:lastRowFirstColumn="0" w:lastRowLastColumn="0"/>
+        </w:trPr>
+        <w:tc>
+          <w:tcPr>
+            <w:cnfStyle w:val="001000000000" w:firstRow="0" w:lastRow="0" w:firstColumn="1" w:lastColumn="0" w:oddVBand="0" w:evenVBand="0" w:oddHBand="0" w:evenHBand="0" w:firstRowFirstColumn="0" w:firstRowLastColumn="0" w:lastRowFirstColumn="0" w:lastRowLastColumn="0"/>
+            <w:tcW w:w="1129" w:type="dxa"/>
+            <w:hideMark/>
+          </w:tcPr>
+          <w:p>
+            <w:r>
+              <w:t>I</w:t>
+            </w:r>
+            <w:r>
+              <w:t>01</w:t>
+            </w:r>
+          </w:p>
+        </w:tc>
+        <w:tc>
+          <w:tcPr>
+            <w:tcW w:w="4533" w:type="dxa"/>
+            <w:hideMark/>
+          </w:tcPr>
+          <w:p>
+            <w:pPr>
+              <w:cnfStyle w:val="000000100000" w:firstRow="0" w:lastRow="0" w:firstColumn="0" w:lastColumn="0" w:oddVBand="0" w:evenVBand="0" w:oddHBand="1" w:evenHBand="0" w:firstRowFirstColumn="0" w:firstRowLastColumn="0" w:lastRowFirstColumn="0" w:lastRowLastColumn="0"/>
+            </w:pPr>
+            <w:r>
+              <w:t>Bajo</w:t>
+            </w:r>
+          </w:p>
+        </w:tc>
+        <w:tc>
+          <w:tcPr>
+            <w:tcW w:w="2832" w:type="dxa"/>
+            <w:hideMark/>
+          </w:tcPr>
+          <w:p>
+            <w:pPr>
+              <w:cnfStyle w:val="000000100000" w:firstRow="0" w:lastRow="0" w:firstColumn="0" w:lastColumn="0" w:oddVBand="0" w:evenVBand="0" w:oddHBand="1" w:evenHBand="0" w:firstRowFirstColumn="0" w:firstRowLastColumn="0" w:lastRowFirstColumn="0" w:lastRowLastColumn="0"/>
+            </w:pPr>
+            <w:r>
+              <w:t>La solicitud de cambio posee un impacto mínimo sobre la organización y el proyecto. Generalmente son cambios mínimos en fases iniciales del proyecto.</w:t>
+            </w:r>
+          </w:p>
+        </w:tc>
+      </w:tr>
+      <w:tr>
+        <w:tc>
+          <w:tcPr>
+            <w:cnfStyle w:val="001000000000" w:firstRow="0" w:lastRow="0" w:firstColumn="1" w:lastColumn="0" w:oddVBand="0" w:evenVBand="0" w:oddHBand="0" w:evenHBand="0" w:firstRowFirstColumn="0" w:firstRowLastColumn="0" w:lastRowFirstColumn="0" w:lastRowLastColumn="0"/>
+            <w:tcW w:w="1129" w:type="dxa"/>
+            <w:hideMark/>
+          </w:tcPr>
+          <w:p>
+            <w:r>
+              <w:t>I</w:t>
+            </w:r>
+            <w:r>
+              <w:t>02</w:t>
+            </w:r>
+          </w:p>
+        </w:tc>
+        <w:tc>
+          <w:tcPr>
+            <w:tcW w:w="4533" w:type="dxa"/>
+            <w:hideMark/>
+          </w:tcPr>
+          <w:p>
+            <w:pPr>
+              <w:cnfStyle w:val="000000000000" w:firstRow="0" w:lastRow="0" w:firstColumn="0" w:lastColumn="0" w:oddVBand="0" w:evenVBand="0" w:oddHBand="0" w:evenHBand="0" w:firstRowFirstColumn="0" w:firstRowLastColumn="0" w:lastRowFirstColumn="0" w:lastRowLastColumn="0"/>
+            </w:pPr>
+            <w:r>
+              <w:t>Medio</w:t>
+            </w:r>
+          </w:p>
+        </w:tc>
+        <w:tc>
+          <w:tcPr>
+            <w:tcW w:w="2832" w:type="dxa"/>
+            <w:hideMark/>
+          </w:tcPr>
+          <w:p>
+            <w:pPr>
+              <w:cnfStyle w:val="000000000000" w:firstRow="0" w:lastRow="0" w:firstColumn="0" w:lastColumn="0" w:oddVBand="0" w:evenVBand="0" w:oddHBand="0" w:evenHBand="0" w:firstRowFirstColumn="0" w:firstRowLastColumn="0" w:lastRowFirstColumn="0" w:lastRowLastColumn="0"/>
+            </w:pPr>
+            <w:r>
+              <w:t>La solicitud de cambio representa un</w:t>
+            </w:r>
+            <w:r>
+              <w:t>a alteración a las bases del proyecto. Puede desembocar en reinicios de fases.</w:t>
+            </w:r>
+          </w:p>
+        </w:tc>
+      </w:tr>
+      <w:tr>
+        <w:trPr>
+          <w:cnfStyle w:val="000000100000" w:firstRow="0" w:lastRow="0" w:firstColumn="0" w:lastColumn="0" w:oddVBand="0" w:evenVBand="0" w:oddHBand="1" w:evenHBand="0" w:firstRowFirstColumn="0" w:firstRowLastColumn="0" w:lastRowFirstColumn="0" w:lastRowLastColumn="0"/>
+        </w:trPr>
+        <w:tc>
+          <w:tcPr>
+            <w:cnfStyle w:val="001000000000" w:firstRow="0" w:lastRow="0" w:firstColumn="1" w:lastColumn="0" w:oddVBand="0" w:evenVBand="0" w:oddHBand="0" w:evenHBand="0" w:firstRowFirstColumn="0" w:firstRowLastColumn="0" w:lastRowFirstColumn="0" w:lastRowLastColumn="0"/>
+            <w:tcW w:w="1129" w:type="dxa"/>
+            <w:hideMark/>
+          </w:tcPr>
+          <w:p>
+            <w:r>
+              <w:t>I</w:t>
+            </w:r>
+            <w:r>
+              <w:t>03</w:t>
+            </w:r>
+          </w:p>
+        </w:tc>
+        <w:tc>
+          <w:tcPr>
+            <w:tcW w:w="4533" w:type="dxa"/>
+            <w:hideMark/>
+          </w:tcPr>
+          <w:p>
+            <w:pPr>
+              <w:cnfStyle w:val="000000100000" w:firstRow="0" w:lastRow="0" w:firstColumn="0" w:lastColumn="0" w:oddVBand="0" w:evenVBand="0" w:oddHBand="1" w:evenHBand="0" w:firstRowFirstColumn="0" w:firstRowLastColumn="0" w:lastRowFirstColumn="0" w:lastRowLastColumn="0"/>
+            </w:pPr>
+            <w:r>
+              <w:t>Alto</w:t>
+            </w:r>
+          </w:p>
+        </w:tc>
+        <w:tc>
+          <w:tcPr>
+            <w:tcW w:w="2832" w:type="dxa"/>
+            <w:hideMark/>
+          </w:tcPr>
+          <w:p>
+            <w:pPr>
+              <w:cnfStyle w:val="000000100000" w:firstRow="0" w:lastRow="0" w:firstColumn="0" w:lastColumn="0" w:oddVBand="0" w:evenVBand="0" w:oddHBand="1" w:evenHBand="0" w:firstRowFirstColumn="0" w:firstRowLastColumn="0" w:lastRowFirstColumn="0" w:lastRowLastColumn="0"/>
+            </w:pPr>
+            <w:r>
+              <w:t xml:space="preserve">La solicitud de cambio </w:t>
+            </w:r>
+            <w:r>
+              <w:t>representa una alteración que puede afectar de forma significativa a la organización. Desde niveles económicos hasta de reputación.</w:t>
+            </w:r>
+            <w:r>
+              <w:t xml:space="preserve"> </w:t>
+            </w:r>
+          </w:p>
+        </w:tc>
+      </w:tr>
+    </w:tbl>
+    <w:p>
+      <w:pPr>
+        <w:rPr>
+          <w:lang w:eastAsia="es-PE"/>
+        </w:rPr>
+      </w:pPr>
+    </w:p>
+    <w:p>
+      <w:pPr>
+        <w:pStyle w:val="Ttulo2"/>
+        <w:numPr>
+          <w:ilvl w:val="1"/>
+          <w:numId w:val="12"/>
+        </w:numPr>
+        <w:rPr>
+          <w:lang w:eastAsia="es-PE"/>
+        </w:rPr>
+      </w:pPr>
+      <w:bookmarkStart w:id="17" w:name="_Toc529742549"/>
+      <w:r>
+        <w:rPr>
+          <w:lang w:eastAsia="es-PE"/>
+        </w:rPr>
+        <w:lastRenderedPageBreak/>
+        <w:t xml:space="preserve">Tabla de </w:t>
+      </w:r>
+      <w:r>
+        <w:rPr>
+          <w:lang w:eastAsia="es-PE"/>
+        </w:rPr>
+        <w:t>Riesgos de la solicitud del cambio</w:t>
+      </w:r>
+      <w:bookmarkEnd w:id="17"/>
+    </w:p>
+    <w:p>
+      <w:pPr>
+        <w:rPr>
+          <w:lang w:eastAsia="es-PE"/>
+        </w:rPr>
+      </w:pPr>
+    </w:p>
+    <w:tbl>
+      <w:tblPr>
+        <w:tblStyle w:val="Tablaconcuadrcula4-nfasis3"/>
+        <w:tblW w:w="0" w:type="auto"/>
+        <w:tblLook w:val="04A0" w:firstRow="1" w:lastRow="0" w:firstColumn="1" w:lastColumn="0" w:noHBand="0" w:noVBand="1"/>
+      </w:tblPr>
+      <w:tblGrid>
+        <w:gridCol w:w="1129"/>
+        <w:gridCol w:w="4533"/>
+        <w:gridCol w:w="2832"/>
+      </w:tblGrid>
+      <w:tr>
+        <w:trPr>
+          <w:cnfStyle w:val="100000000000" w:firstRow="1" w:lastRow="0" w:firstColumn="0" w:lastColumn="0" w:oddVBand="0" w:evenVBand="0" w:oddHBand="0" w:evenHBand="0" w:firstRowFirstColumn="0" w:firstRowLastColumn="0" w:lastRowFirstColumn="0" w:lastRowLastColumn="0"/>
+        </w:trPr>
+        <w:tc>
+          <w:tcPr>
+            <w:cnfStyle w:val="001000000000" w:firstRow="0" w:lastRow="0" w:firstColumn="1" w:lastColumn="0" w:oddVBand="0" w:evenVBand="0" w:oddHBand="0" w:evenHBand="0" w:firstRowFirstColumn="0" w:firstRowLastColumn="0" w:lastRowFirstColumn="0" w:lastRowLastColumn="0"/>
+            <w:tcW w:w="1129" w:type="dxa"/>
+            <w:hideMark/>
+          </w:tcPr>
+          <w:p>
+            <w:r>
+              <w:t>ID</w:t>
+            </w:r>
+          </w:p>
+        </w:tc>
+        <w:tc>
+          <w:tcPr>
+            <w:tcW w:w="4533" w:type="dxa"/>
+            <w:hideMark/>
+          </w:tcPr>
+          <w:p>
+            <w:pPr>
+              <w:cnfStyle w:val="100000000000" w:firstRow="1" w:lastRow="0" w:firstColumn="0" w:lastColumn="0" w:oddVBand="0" w:evenVBand="0" w:oddHBand="0" w:evenHBand="0" w:firstRowFirstColumn="0" w:firstRowLastColumn="0" w:lastRowFirstColumn="0" w:lastRowLastColumn="0"/>
+            </w:pPr>
+            <w:r>
+              <w:t>Nombre</w:t>
+            </w:r>
+          </w:p>
+        </w:tc>
+        <w:tc>
+          <w:tcPr>
+            <w:tcW w:w="2832" w:type="dxa"/>
+            <w:hideMark/>
+          </w:tcPr>
+          <w:p>
+            <w:pPr>
+              <w:cnfStyle w:val="100000000000" w:firstRow="1" w:lastRow="0" w:firstColumn="0" w:lastColumn="0" w:oddVBand="0" w:evenVBand="0" w:oddHBand="0" w:evenHBand="0" w:firstRowFirstColumn="0" w:firstRowLastColumn="0" w:lastRowFirstColumn="0" w:lastRowLastColumn="0"/>
+            </w:pPr>
+            <w:r>
+              <w:t>Descripción</w:t>
+            </w:r>
+          </w:p>
+        </w:tc>
+      </w:tr>
+      <w:tr>
+        <w:trPr>
+          <w:cnfStyle w:val="000000100000" w:firstRow="0" w:lastRow="0" w:firstColumn="0" w:lastColumn="0" w:oddVBand="0" w:evenVBand="0" w:oddHBand="1" w:evenHBand="0" w:firstRowFirstColumn="0" w:firstRowLastColumn="0" w:lastRowFirstColumn="0" w:lastRowLastColumn="0"/>
+        </w:trPr>
+        <w:tc>
+          <w:tcPr>
+            <w:cnfStyle w:val="001000000000" w:firstRow="0" w:lastRow="0" w:firstColumn="1" w:lastColumn="0" w:oddVBand="0" w:evenVBand="0" w:oddHBand="0" w:evenHBand="0" w:firstRowFirstColumn="0" w:firstRowLastColumn="0" w:lastRowFirstColumn="0" w:lastRowLastColumn="0"/>
+            <w:tcW w:w="1129" w:type="dxa"/>
+            <w:hideMark/>
+          </w:tcPr>
+          <w:p>
+            <w:r>
+              <w:t>R</w:t>
+            </w:r>
+            <w:r>
+              <w:t>01</w:t>
+            </w:r>
+          </w:p>
+        </w:tc>
+        <w:tc>
+          <w:tcPr>
+            <w:tcW w:w="4533" w:type="dxa"/>
+            <w:hideMark/>
+          </w:tcPr>
+          <w:p>
+            <w:pPr>
+              <w:cnfStyle w:val="000000100000" w:firstRow="0" w:lastRow="0" w:firstColumn="0" w:lastColumn="0" w:oddVBand="0" w:evenVBand="0" w:oddHBand="1" w:evenHBand="0" w:firstRowFirstColumn="0" w:firstRowLastColumn="0" w:lastRowFirstColumn="0" w:lastRowLastColumn="0"/>
+            </w:pPr>
+            <w:r>
+              <w:t>Técnico</w:t>
+            </w:r>
+          </w:p>
+        </w:tc>
+        <w:tc>
+          <w:tcPr>
+            <w:tcW w:w="2832" w:type="dxa"/>
+            <w:hideMark/>
+          </w:tcPr>
+          <w:p>
+            <w:pPr>
+              <w:cnfStyle w:val="000000100000" w:firstRow="0" w:lastRow="0" w:firstColumn="0" w:lastColumn="0" w:oddVBand="0" w:evenVBand="0" w:oddHBand="1" w:evenHBand="0" w:firstRowFirstColumn="0" w:firstRowLastColumn="0" w:lastRowFirstColumn="0" w:lastRowLastColumn="0"/>
+            </w:pPr>
+            <w:r>
+              <w:t>Son riesgos relacionados al desarrollo propio del software. Esto implica definiciones de alcance, requisitos, diseño, etc.</w:t>
+            </w:r>
+          </w:p>
+        </w:tc>
+      </w:tr>
+      <w:tr>
+        <w:tc>
+          <w:tcPr>
+            <w:cnfStyle w:val="001000000000" w:firstRow="0" w:lastRow="0" w:firstColumn="1" w:lastColumn="0" w:oddVBand="0" w:evenVBand="0" w:oddHBand="0" w:evenHBand="0" w:firstRowFirstColumn="0" w:firstRowLastColumn="0" w:lastRowFirstColumn="0" w:lastRowLastColumn="0"/>
+            <w:tcW w:w="1129" w:type="dxa"/>
+            <w:hideMark/>
+          </w:tcPr>
+          <w:p>
+            <w:r>
+              <w:t>R</w:t>
+            </w:r>
+            <w:r>
+              <w:t>02</w:t>
+            </w:r>
+          </w:p>
+        </w:tc>
+        <w:tc>
+          <w:tcPr>
+            <w:tcW w:w="4533" w:type="dxa"/>
+            <w:hideMark/>
+          </w:tcPr>
+          <w:p>
+            <w:pPr>
+              <w:cnfStyle w:val="000000000000" w:firstRow="0" w:lastRow="0" w:firstColumn="0" w:lastColumn="0" w:oddVBand="0" w:evenVBand="0" w:oddHBand="0" w:evenHBand="0" w:firstRowFirstColumn="0" w:firstRowLastColumn="0" w:lastRowFirstColumn="0" w:lastRowLastColumn="0"/>
+            </w:pPr>
+            <w:r>
+              <w:t>Gestión</w:t>
+            </w:r>
+          </w:p>
+        </w:tc>
+        <w:tc>
+          <w:tcPr>
+            <w:tcW w:w="2832" w:type="dxa"/>
+            <w:hideMark/>
+          </w:tcPr>
+          <w:p>
+            <w:pPr>
+              <w:cnfStyle w:val="000000000000" w:firstRow="0" w:lastRow="0" w:firstColumn="0" w:lastColumn="0" w:oddVBand="0" w:evenVBand="0" w:oddHBand="0" w:evenHBand="0" w:firstRowFirstColumn="0" w:firstRowLastColumn="0" w:lastRowFirstColumn="0" w:lastRowLastColumn="0"/>
+            </w:pPr>
+            <w:r>
+              <w:t>Son los riesgos relacionados a la dirección del proyecto. Esta relacionado a la dirección de proyectos, comunicación, distribución de recursos, etc.</w:t>
+            </w:r>
+          </w:p>
+        </w:tc>
+      </w:tr>
+      <w:tr>
+        <w:trPr>
+          <w:cnfStyle w:val="000000100000" w:firstRow="0" w:lastRow="0" w:firstColumn="0" w:lastColumn="0" w:oddVBand="0" w:evenVBand="0" w:oddHBand="1" w:evenHBand="0" w:firstRowFirstColumn="0" w:firstRowLastColumn="0" w:lastRowFirstColumn="0" w:lastRowLastColumn="0"/>
+        </w:trPr>
+        <w:tc>
+          <w:tcPr>
+            <w:cnfStyle w:val="001000000000" w:firstRow="0" w:lastRow="0" w:firstColumn="1" w:lastColumn="0" w:oddVBand="0" w:evenVBand="0" w:oddHBand="0" w:evenHBand="0" w:firstRowFirstColumn="0" w:firstRowLastColumn="0" w:lastRowFirstColumn="0" w:lastRowLastColumn="0"/>
+            <w:tcW w:w="1129" w:type="dxa"/>
+            <w:hideMark/>
+          </w:tcPr>
+          <w:p>
+            <w:r>
+              <w:t>R</w:t>
+            </w:r>
+            <w:r>
+              <w:t>03</w:t>
+            </w:r>
+          </w:p>
+        </w:tc>
+        <w:tc>
+          <w:tcPr>
+            <w:tcW w:w="4533" w:type="dxa"/>
+            <w:hideMark/>
+          </w:tcPr>
+          <w:p>
+            <w:pPr>
+              <w:cnfStyle w:val="000000100000" w:firstRow="0" w:lastRow="0" w:firstColumn="0" w:lastColumn="0" w:oddVBand="0" w:evenVBand="0" w:oddHBand="1" w:evenHBand="0" w:firstRowFirstColumn="0" w:firstRowLastColumn="0" w:lastRowFirstColumn="0" w:lastRowLastColumn="0"/>
+            </w:pPr>
+            <w:r>
+              <w:t>Comercial</w:t>
+            </w:r>
+          </w:p>
+        </w:tc>
+        <w:tc>
+          <w:tcPr>
+            <w:tcW w:w="2832" w:type="dxa"/>
+            <w:hideMark/>
+          </w:tcPr>
+          <w:p>
+            <w:pPr>
+              <w:cnfStyle w:val="000000100000" w:firstRow="0" w:lastRow="0" w:firstColumn="0" w:lastColumn="0" w:oddVBand="0" w:evenVBand="0" w:oddHBand="1" w:evenHBand="0" w:firstRowFirstColumn="0" w:firstRowLastColumn="0" w:lastRowFirstColumn="0" w:lastRowLastColumn="0"/>
+            </w:pPr>
+            <w:r>
+              <w:t>Son riesgos relacionados a contratos, proveedores y relaciones con el cliente.</w:t>
+            </w:r>
+          </w:p>
+        </w:tc>
+      </w:tr>
+      <w:tr>
+        <w:tc>
+          <w:tcPr>
+            <w:cnfStyle w:val="001000000000" w:firstRow="0" w:lastRow="0" w:firstColumn="1" w:lastColumn="0" w:oddVBand="0" w:evenVBand="0" w:oddHBand="0" w:evenHBand="0" w:firstRowFirstColumn="0" w:firstRowLastColumn="0" w:lastRowFirstColumn="0" w:lastRowLastColumn="0"/>
+            <w:tcW w:w="1129" w:type="dxa"/>
+          </w:tcPr>
+          <w:p>
+            <w:r>
+              <w:t>R04</w:t>
+            </w:r>
+          </w:p>
+        </w:tc>
+        <w:tc>
+          <w:tcPr>
+            <w:tcW w:w="4533" w:type="dxa"/>
+          </w:tcPr>
+          <w:p>
+            <w:pPr>
+              <w:cnfStyle w:val="000000000000" w:firstRow="0" w:lastRow="0" w:firstColumn="0" w:lastColumn="0" w:oddVBand="0" w:evenVBand="0" w:oddHBand="0" w:evenHBand="0" w:firstRowFirstColumn="0" w:firstRowLastColumn="0" w:lastRowFirstColumn="0" w:lastRowLastColumn="0"/>
+            </w:pPr>
+            <w:r>
+              <w:t>Externo</w:t>
+            </w:r>
+          </w:p>
+        </w:tc>
+        <w:tc>
+          <w:tcPr>
+            <w:tcW w:w="2832" w:type="dxa"/>
+          </w:tcPr>
+          <w:p>
+            <w:pPr>
+              <w:cnfStyle w:val="000000000000" w:firstRow="0" w:lastRow="0" w:firstColumn="0" w:lastColumn="0" w:oddVBand="0" w:evenVBand="0" w:oddHBand="0" w:evenHBand="0" w:firstRowFirstColumn="0" w:firstRowLastColumn="0" w:lastRowFirstColumn="0" w:lastRowLastColumn="0"/>
+            </w:pPr>
+            <w:r>
+              <w:t>Son riesgos relacionados con elementos fuera del control directo de la organización y sus clientes. Ejemplos son normativas, tasas de cambio, competencia, etc.</w:t>
+            </w:r>
+          </w:p>
+        </w:tc>
+      </w:tr>
+    </w:tbl>
+    <w:p>
+      <w:pPr>
+        <w:rPr>
+          <w:lang w:eastAsia="es-PE"/>
+        </w:rPr>
+      </w:pPr>
+    </w:p>
+    <w:p>
+      <w:pPr>
+        <w:rPr>
+          <w:lang w:eastAsia="es-PE"/>
+        </w:rPr>
+      </w:pPr>
+    </w:p>
     <w:sectPr>
-      <w:headerReference w:type="default" r:id="rId7"/>
-      <w:footerReference w:type="default" r:id="rId8"/>
+      <w:headerReference w:type="default" r:id="rId8"/>
+      <w:footerReference w:type="default" r:id="rId9"/>
       <w:pgSz w:w="11906" w:h="16838"/>
       <w:pgMar w:top="1417" w:right="1701" w:bottom="1417" w:left="1701" w:header="708" w:footer="708" w:gutter="0"/>
       <w:cols w:space="708"/>
@@ -1409,8 +6033,8 @@
 <w:ftr xmlns:wpc="http://schemas.microsoft.com/office/word/2010/wordprocessingCanvas" xmlns:cx="http://schemas.microsoft.com/office/drawing/2014/chartex" xmlns:cx1="http://schemas.microsoft.com/office/drawing/2015/9/8/chartex" xmlns:cx2="http://schemas.microsoft.com/office/drawing/2015/10/21/chartex" xmlns:cx3="http://schemas.microsoft.com/office/drawing/2016/5/9/chartex" xmlns:cx4="http://schemas.microsoft.com/office/drawing/2016/5/10/chartex" xmlns:cx5="http://schemas.microsoft.com/office/drawing/2016/5/11/chartex" xmlns:cx6="http://schemas.microsoft.com/office/drawing/2016/5/12/chartex" xmlns:cx7="http://schemas.microsoft.com/office/drawing/2016/5/13/chartex" xmlns:cx8="http://schemas.microsoft.com/office/drawing/2016/5/14/chartex" xmlns:mc="http://schemas.openxmlformats.org/markup-compatibility/2006" xmlns:aink="http://schemas.microsoft.com/office/drawing/2016/ink" xmlns:am3d="http://schemas.microsoft.com/office/drawing/2017/model3d" xmlns:o="urn:schemas-microsoft-com:office:office" xmlns:r="http://schemas.openxmlformats.org/officeDocument/2006/relationships" xmlns:m="http://schemas.openxmlformats.org/officeDocument/2006/math" xmlns:v="urn:schemas-microsoft-com:vml" xmlns:wp14="http://schemas.microsoft.com/office/word/2010/wordprocessingDrawing" xmlns:wp="http://schemas.openxmlformats.org/drawingml/2006/wordprocessingDrawing" xmlns:w10="urn:schemas-microsoft-com:office:word" xmlns:w="http://schemas.openxmlformats.org/wordprocessingml/2006/main" xmlns:w14="http://schemas.microsoft.com/office/word/2010/wordml" xmlns:w15="http://schemas.microsoft.com/office/word/2012/wordml" xmlns:w16cid="http://schemas.microsoft.com/office/word/2016/wordml/cid" xmlns:w16se="http://schemas.microsoft.com/office/word/2015/wordml/symex" xmlns:wpg="http://schemas.microsoft.com/office/word/2010/wordprocessingGroup" xmlns:wpi="http://schemas.microsoft.com/office/word/2010/wordprocessingInk" xmlns:wne="http://schemas.microsoft.com/office/word/2006/wordml" xmlns:wps="http://schemas.microsoft.com/office/word/2010/wordprocessingShape" mc:Ignorable="w14 w15 w16se w16cid wp14">
   <w:tbl>
     <w:tblPr>
-      <w:tblW w:w="9350" w:type="dxa"/>
-      <w:tblInd w:w="-433" w:type="dxa"/>
+      <w:tblW w:w="8505" w:type="dxa"/>
+      <w:tblInd w:w="-5" w:type="dxa"/>
       <w:tblBorders>
         <w:top w:val="single" w:sz="4" w:space="0" w:color="000000"/>
         <w:left w:val="single" w:sz="4" w:space="0" w:color="000000"/>
@@ -1423,9 +6047,9 @@
       <w:tblLook w:val="0400" w:firstRow="0" w:lastRow="0" w:firstColumn="0" w:lastColumn="0" w:noHBand="0" w:noVBand="1"/>
     </w:tblPr>
     <w:tblGrid>
-      <w:gridCol w:w="3376"/>
+      <w:gridCol w:w="2948"/>
       <w:gridCol w:w="2987"/>
-      <w:gridCol w:w="2987"/>
+      <w:gridCol w:w="2570"/>
     </w:tblGrid>
     <w:tr>
       <w:trPr>
@@ -1433,7 +6057,7 @@
       </w:trPr>
       <w:tc>
         <w:tcPr>
-          <w:tcW w:w="3376" w:type="dxa"/>
+          <w:tcW w:w="2948" w:type="dxa"/>
         </w:tcPr>
         <w:p>
           <w:pPr>
@@ -1494,7 +6118,7 @@
       </w:tc>
       <w:tc>
         <w:tcPr>
-          <w:tcW w:w="2987" w:type="dxa"/>
+          <w:tcW w:w="2570" w:type="dxa"/>
         </w:tcPr>
         <w:p>
           <w:pPr>
@@ -1728,7 +6352,7 @@
               <w:sz w:val="20"/>
               <w:szCs w:val="20"/>
             </w:rPr>
-            <w:t>1</w:t>
+            <w:t>2</w:t>
           </w:r>
           <w:r>
             <w:rPr>
@@ -2259,9 +6883,122 @@
     </w:lvl>
   </w:abstractNum>
   <w:abstractNum w:abstractNumId="4" w15:restartNumberingAfterBreak="0">
+    <w:nsid w:val="2BD8337A"/>
+    <w:multiLevelType w:val="hybridMultilevel"/>
+    <w:tmpl w:val="1A6AA672"/>
+    <w:lvl w:ilvl="0" w:tplc="04090001">
+      <w:start w:val="1"/>
+      <w:numFmt w:val="bullet"/>
+      <w:lvlText w:val=""/>
+      <w:lvlJc w:val="left"/>
+      <w:pPr>
+        <w:ind w:left="720" w:hanging="360"/>
+      </w:pPr>
+      <w:rPr>
+        <w:rFonts w:ascii="Symbol" w:hAnsi="Symbol" w:hint="default"/>
+      </w:rPr>
+    </w:lvl>
+    <w:lvl w:ilvl="1" w:tplc="04090003" w:tentative="1">
+      <w:start w:val="1"/>
+      <w:numFmt w:val="bullet"/>
+      <w:lvlText w:val="o"/>
+      <w:lvlJc w:val="left"/>
+      <w:pPr>
+        <w:ind w:left="1440" w:hanging="360"/>
+      </w:pPr>
+      <w:rPr>
+        <w:rFonts w:ascii="Courier New" w:hAnsi="Courier New" w:cs="Courier New" w:hint="default"/>
+      </w:rPr>
+    </w:lvl>
+    <w:lvl w:ilvl="2" w:tplc="04090005" w:tentative="1">
+      <w:start w:val="1"/>
+      <w:numFmt w:val="bullet"/>
+      <w:lvlText w:val=""/>
+      <w:lvlJc w:val="left"/>
+      <w:pPr>
+        <w:ind w:left="2160" w:hanging="360"/>
+      </w:pPr>
+      <w:rPr>
+        <w:rFonts w:ascii="Wingdings" w:hAnsi="Wingdings" w:hint="default"/>
+      </w:rPr>
+    </w:lvl>
+    <w:lvl w:ilvl="3" w:tplc="04090001" w:tentative="1">
+      <w:start w:val="1"/>
+      <w:numFmt w:val="bullet"/>
+      <w:lvlText w:val=""/>
+      <w:lvlJc w:val="left"/>
+      <w:pPr>
+        <w:ind w:left="2880" w:hanging="360"/>
+      </w:pPr>
+      <w:rPr>
+        <w:rFonts w:ascii="Symbol" w:hAnsi="Symbol" w:hint="default"/>
+      </w:rPr>
+    </w:lvl>
+    <w:lvl w:ilvl="4" w:tplc="04090003" w:tentative="1">
+      <w:start w:val="1"/>
+      <w:numFmt w:val="bullet"/>
+      <w:lvlText w:val="o"/>
+      <w:lvlJc w:val="left"/>
+      <w:pPr>
+        <w:ind w:left="3600" w:hanging="360"/>
+      </w:pPr>
+      <w:rPr>
+        <w:rFonts w:ascii="Courier New" w:hAnsi="Courier New" w:cs="Courier New" w:hint="default"/>
+      </w:rPr>
+    </w:lvl>
+    <w:lvl w:ilvl="5" w:tplc="04090005" w:tentative="1">
+      <w:start w:val="1"/>
+      <w:numFmt w:val="bullet"/>
+      <w:lvlText w:val=""/>
+      <w:lvlJc w:val="left"/>
+      <w:pPr>
+        <w:ind w:left="4320" w:hanging="360"/>
+      </w:pPr>
+      <w:rPr>
+        <w:rFonts w:ascii="Wingdings" w:hAnsi="Wingdings" w:hint="default"/>
+      </w:rPr>
+    </w:lvl>
+    <w:lvl w:ilvl="6" w:tplc="04090001" w:tentative="1">
+      <w:start w:val="1"/>
+      <w:numFmt w:val="bullet"/>
+      <w:lvlText w:val=""/>
+      <w:lvlJc w:val="left"/>
+      <w:pPr>
+        <w:ind w:left="5040" w:hanging="360"/>
+      </w:pPr>
+      <w:rPr>
+        <w:rFonts w:ascii="Symbol" w:hAnsi="Symbol" w:hint="default"/>
+      </w:rPr>
+    </w:lvl>
+    <w:lvl w:ilvl="7" w:tplc="04090003" w:tentative="1">
+      <w:start w:val="1"/>
+      <w:numFmt w:val="bullet"/>
+      <w:lvlText w:val="o"/>
+      <w:lvlJc w:val="left"/>
+      <w:pPr>
+        <w:ind w:left="5760" w:hanging="360"/>
+      </w:pPr>
+      <w:rPr>
+        <w:rFonts w:ascii="Courier New" w:hAnsi="Courier New" w:cs="Courier New" w:hint="default"/>
+      </w:rPr>
+    </w:lvl>
+    <w:lvl w:ilvl="8" w:tplc="04090005" w:tentative="1">
+      <w:start w:val="1"/>
+      <w:numFmt w:val="bullet"/>
+      <w:lvlText w:val=""/>
+      <w:lvlJc w:val="left"/>
+      <w:pPr>
+        <w:ind w:left="6480" w:hanging="360"/>
+      </w:pPr>
+      <w:rPr>
+        <w:rFonts w:ascii="Wingdings" w:hAnsi="Wingdings" w:hint="default"/>
+      </w:rPr>
+    </w:lvl>
+  </w:abstractNum>
+  <w:abstractNum w:abstractNumId="5" w15:restartNumberingAfterBreak="0">
     <w:nsid w:val="36CF626C"/>
     <w:multiLevelType w:val="hybridMultilevel"/>
-    <w:tmpl w:val="DC94B1A6"/>
+    <w:tmpl w:val="BDA288A0"/>
     <w:lvl w:ilvl="0" w:tplc="280A000F">
       <w:start w:val="1"/>
       <w:numFmt w:val="decimal"/>
@@ -2271,10 +7008,10 @@
         <w:ind w:left="360" w:hanging="360"/>
       </w:pPr>
     </w:lvl>
-    <w:lvl w:ilvl="1" w:tplc="6A3E5F60">
+    <w:lvl w:ilvl="1" w:tplc="863880AC">
       <w:start w:val="1"/>
       <w:numFmt w:val="decimal"/>
-      <w:lvlText w:val="1.%2"/>
+      <w:lvlText w:val="2.%2"/>
       <w:lvlJc w:val="left"/>
       <w:pPr>
         <w:ind w:left="644" w:hanging="360"/>
@@ -2347,7 +7084,7 @@
       </w:pPr>
     </w:lvl>
   </w:abstractNum>
-  <w:abstractNum w:abstractNumId="5" w15:restartNumberingAfterBreak="0">
+  <w:abstractNum w:abstractNumId="6" w15:restartNumberingAfterBreak="0">
     <w:nsid w:val="3A4813B1"/>
     <w:multiLevelType w:val="hybridMultilevel"/>
     <w:tmpl w:val="29C84116"/>
@@ -2433,7 +7170,7 @@
       </w:pPr>
     </w:lvl>
   </w:abstractNum>
-  <w:abstractNum w:abstractNumId="6" w15:restartNumberingAfterBreak="0">
+  <w:abstractNum w:abstractNumId="7" w15:restartNumberingAfterBreak="0">
     <w:nsid w:val="504E063F"/>
     <w:multiLevelType w:val="hybridMultilevel"/>
     <w:tmpl w:val="09DA597C"/>
@@ -2522,7 +7259,7 @@
       </w:pPr>
     </w:lvl>
   </w:abstractNum>
-  <w:abstractNum w:abstractNumId="7" w15:restartNumberingAfterBreak="0">
+  <w:abstractNum w:abstractNumId="8" w15:restartNumberingAfterBreak="0">
     <w:nsid w:val="573022E7"/>
     <w:multiLevelType w:val="hybridMultilevel"/>
     <w:tmpl w:val="703401CE"/>
@@ -2608,20 +7345,278 @@
       </w:pPr>
     </w:lvl>
   </w:abstractNum>
+  <w:abstractNum w:abstractNumId="9" w15:restartNumberingAfterBreak="0">
+    <w:nsid w:val="66004922"/>
+    <w:multiLevelType w:val="hybridMultilevel"/>
+    <w:tmpl w:val="2DB846DA"/>
+    <w:lvl w:ilvl="0" w:tplc="280A000F">
+      <w:start w:val="1"/>
+      <w:numFmt w:val="decimal"/>
+      <w:lvlText w:val="%1."/>
+      <w:lvlJc w:val="left"/>
+      <w:pPr>
+        <w:ind w:left="360" w:hanging="360"/>
+      </w:pPr>
+    </w:lvl>
+    <w:lvl w:ilvl="1" w:tplc="280A0019" w:tentative="1">
+      <w:start w:val="1"/>
+      <w:numFmt w:val="lowerLetter"/>
+      <w:lvlText w:val="%2."/>
+      <w:lvlJc w:val="left"/>
+      <w:pPr>
+        <w:ind w:left="1080" w:hanging="360"/>
+      </w:pPr>
+    </w:lvl>
+    <w:lvl w:ilvl="2" w:tplc="280A001B" w:tentative="1">
+      <w:start w:val="1"/>
+      <w:numFmt w:val="lowerRoman"/>
+      <w:lvlText w:val="%3."/>
+      <w:lvlJc w:val="right"/>
+      <w:pPr>
+        <w:ind w:left="1800" w:hanging="180"/>
+      </w:pPr>
+    </w:lvl>
+    <w:lvl w:ilvl="3" w:tplc="280A000F" w:tentative="1">
+      <w:start w:val="1"/>
+      <w:numFmt w:val="decimal"/>
+      <w:lvlText w:val="%4."/>
+      <w:lvlJc w:val="left"/>
+      <w:pPr>
+        <w:ind w:left="2520" w:hanging="360"/>
+      </w:pPr>
+    </w:lvl>
+    <w:lvl w:ilvl="4" w:tplc="280A0019" w:tentative="1">
+      <w:start w:val="1"/>
+      <w:numFmt w:val="lowerLetter"/>
+      <w:lvlText w:val="%5."/>
+      <w:lvlJc w:val="left"/>
+      <w:pPr>
+        <w:ind w:left="3240" w:hanging="360"/>
+      </w:pPr>
+    </w:lvl>
+    <w:lvl w:ilvl="5" w:tplc="280A001B" w:tentative="1">
+      <w:start w:val="1"/>
+      <w:numFmt w:val="lowerRoman"/>
+      <w:lvlText w:val="%6."/>
+      <w:lvlJc w:val="right"/>
+      <w:pPr>
+        <w:ind w:left="3960" w:hanging="180"/>
+      </w:pPr>
+    </w:lvl>
+    <w:lvl w:ilvl="6" w:tplc="280A000F" w:tentative="1">
+      <w:start w:val="1"/>
+      <w:numFmt w:val="decimal"/>
+      <w:lvlText w:val="%7."/>
+      <w:lvlJc w:val="left"/>
+      <w:pPr>
+        <w:ind w:left="4680" w:hanging="360"/>
+      </w:pPr>
+    </w:lvl>
+    <w:lvl w:ilvl="7" w:tplc="280A0019" w:tentative="1">
+      <w:start w:val="1"/>
+      <w:numFmt w:val="lowerLetter"/>
+      <w:lvlText w:val="%8."/>
+      <w:lvlJc w:val="left"/>
+      <w:pPr>
+        <w:ind w:left="5400" w:hanging="360"/>
+      </w:pPr>
+    </w:lvl>
+    <w:lvl w:ilvl="8" w:tplc="280A001B" w:tentative="1">
+      <w:start w:val="1"/>
+      <w:numFmt w:val="lowerRoman"/>
+      <w:lvlText w:val="%9."/>
+      <w:lvlJc w:val="right"/>
+      <w:pPr>
+        <w:ind w:left="6120" w:hanging="180"/>
+      </w:pPr>
+    </w:lvl>
+  </w:abstractNum>
+  <w:abstractNum w:abstractNumId="10" w15:restartNumberingAfterBreak="0">
+    <w:nsid w:val="6BA8681A"/>
+    <w:multiLevelType w:val="multilevel"/>
+    <w:tmpl w:val="280A001F"/>
+    <w:lvl w:ilvl="0">
+      <w:start w:val="1"/>
+      <w:numFmt w:val="decimal"/>
+      <w:lvlText w:val="%1."/>
+      <w:lvlJc w:val="left"/>
+      <w:pPr>
+        <w:ind w:left="360" w:hanging="360"/>
+      </w:pPr>
+    </w:lvl>
+    <w:lvl w:ilvl="1">
+      <w:start w:val="1"/>
+      <w:numFmt w:val="decimal"/>
+      <w:lvlText w:val="%1.%2."/>
+      <w:lvlJc w:val="left"/>
+      <w:pPr>
+        <w:ind w:left="792" w:hanging="432"/>
+      </w:pPr>
+    </w:lvl>
+    <w:lvl w:ilvl="2">
+      <w:start w:val="1"/>
+      <w:numFmt w:val="decimal"/>
+      <w:lvlText w:val="%1.%2.%3."/>
+      <w:lvlJc w:val="left"/>
+      <w:pPr>
+        <w:ind w:left="1224" w:hanging="504"/>
+      </w:pPr>
+    </w:lvl>
+    <w:lvl w:ilvl="3">
+      <w:start w:val="1"/>
+      <w:numFmt w:val="decimal"/>
+      <w:lvlText w:val="%1.%2.%3.%4."/>
+      <w:lvlJc w:val="left"/>
+      <w:pPr>
+        <w:ind w:left="1728" w:hanging="648"/>
+      </w:pPr>
+    </w:lvl>
+    <w:lvl w:ilvl="4">
+      <w:start w:val="1"/>
+      <w:numFmt w:val="decimal"/>
+      <w:lvlText w:val="%1.%2.%3.%4.%5."/>
+      <w:lvlJc w:val="left"/>
+      <w:pPr>
+        <w:ind w:left="2232" w:hanging="792"/>
+      </w:pPr>
+    </w:lvl>
+    <w:lvl w:ilvl="5">
+      <w:start w:val="1"/>
+      <w:numFmt w:val="decimal"/>
+      <w:lvlText w:val="%1.%2.%3.%4.%5.%6."/>
+      <w:lvlJc w:val="left"/>
+      <w:pPr>
+        <w:ind w:left="2736" w:hanging="936"/>
+      </w:pPr>
+    </w:lvl>
+    <w:lvl w:ilvl="6">
+      <w:start w:val="1"/>
+      <w:numFmt w:val="decimal"/>
+      <w:lvlText w:val="%1.%2.%3.%4.%5.%6.%7."/>
+      <w:lvlJc w:val="left"/>
+      <w:pPr>
+        <w:ind w:left="3240" w:hanging="1080"/>
+      </w:pPr>
+    </w:lvl>
+    <w:lvl w:ilvl="7">
+      <w:start w:val="1"/>
+      <w:numFmt w:val="decimal"/>
+      <w:lvlText w:val="%1.%2.%3.%4.%5.%6.%7.%8."/>
+      <w:lvlJc w:val="left"/>
+      <w:pPr>
+        <w:ind w:left="3744" w:hanging="1224"/>
+      </w:pPr>
+    </w:lvl>
+    <w:lvl w:ilvl="8">
+      <w:start w:val="1"/>
+      <w:numFmt w:val="decimal"/>
+      <w:lvlText w:val="%1.%2.%3.%4.%5.%6.%7.%8.%9."/>
+      <w:lvlJc w:val="left"/>
+      <w:pPr>
+        <w:ind w:left="4320" w:hanging="1440"/>
+      </w:pPr>
+    </w:lvl>
+  </w:abstractNum>
+  <w:abstractNum w:abstractNumId="11" w15:restartNumberingAfterBreak="0">
+    <w:nsid w:val="78A5361A"/>
+    <w:multiLevelType w:val="multilevel"/>
+    <w:tmpl w:val="280A001F"/>
+    <w:lvl w:ilvl="0">
+      <w:start w:val="1"/>
+      <w:numFmt w:val="decimal"/>
+      <w:lvlText w:val="%1."/>
+      <w:lvlJc w:val="left"/>
+      <w:pPr>
+        <w:ind w:left="720" w:hanging="360"/>
+      </w:pPr>
+    </w:lvl>
+    <w:lvl w:ilvl="1">
+      <w:start w:val="1"/>
+      <w:numFmt w:val="decimal"/>
+      <w:lvlText w:val="%1.%2."/>
+      <w:lvlJc w:val="left"/>
+      <w:pPr>
+        <w:ind w:left="1152" w:hanging="432"/>
+      </w:pPr>
+    </w:lvl>
+    <w:lvl w:ilvl="2">
+      <w:start w:val="1"/>
+      <w:numFmt w:val="decimal"/>
+      <w:lvlText w:val="%1.%2.%3."/>
+      <w:lvlJc w:val="left"/>
+      <w:pPr>
+        <w:ind w:left="1584" w:hanging="504"/>
+      </w:pPr>
+    </w:lvl>
+    <w:lvl w:ilvl="3">
+      <w:start w:val="1"/>
+      <w:numFmt w:val="decimal"/>
+      <w:lvlText w:val="%1.%2.%3.%4."/>
+      <w:lvlJc w:val="left"/>
+      <w:pPr>
+        <w:ind w:left="2088" w:hanging="648"/>
+      </w:pPr>
+    </w:lvl>
+    <w:lvl w:ilvl="4">
+      <w:start w:val="1"/>
+      <w:numFmt w:val="decimal"/>
+      <w:lvlText w:val="%1.%2.%3.%4.%5."/>
+      <w:lvlJc w:val="left"/>
+      <w:pPr>
+        <w:ind w:left="2592" w:hanging="792"/>
+      </w:pPr>
+    </w:lvl>
+    <w:lvl w:ilvl="5">
+      <w:start w:val="1"/>
+      <w:numFmt w:val="decimal"/>
+      <w:lvlText w:val="%1.%2.%3.%4.%5.%6."/>
+      <w:lvlJc w:val="left"/>
+      <w:pPr>
+        <w:ind w:left="3096" w:hanging="936"/>
+      </w:pPr>
+    </w:lvl>
+    <w:lvl w:ilvl="6">
+      <w:start w:val="1"/>
+      <w:numFmt w:val="decimal"/>
+      <w:lvlText w:val="%1.%2.%3.%4.%5.%6.%7."/>
+      <w:lvlJc w:val="left"/>
+      <w:pPr>
+        <w:ind w:left="3600" w:hanging="1080"/>
+      </w:pPr>
+    </w:lvl>
+    <w:lvl w:ilvl="7">
+      <w:start w:val="1"/>
+      <w:numFmt w:val="decimal"/>
+      <w:lvlText w:val="%1.%2.%3.%4.%5.%6.%7.%8."/>
+      <w:lvlJc w:val="left"/>
+      <w:pPr>
+        <w:ind w:left="4104" w:hanging="1224"/>
+      </w:pPr>
+    </w:lvl>
+    <w:lvl w:ilvl="8">
+      <w:start w:val="1"/>
+      <w:numFmt w:val="decimal"/>
+      <w:lvlText w:val="%1.%2.%3.%4.%5.%6.%7.%8.%9."/>
+      <w:lvlJc w:val="left"/>
+      <w:pPr>
+        <w:ind w:left="4680" w:hanging="1440"/>
+      </w:pPr>
+    </w:lvl>
+  </w:abstractNum>
   <w:num w:numId="1">
+    <w:abstractNumId w:val="8"/>
+  </w:num>
+  <w:num w:numId="2">
     <w:abstractNumId w:val="7"/>
   </w:num>
-  <w:num w:numId="2">
+  <w:num w:numId="3">
     <w:abstractNumId w:val="6"/>
-  </w:num>
-  <w:num w:numId="3">
-    <w:abstractNumId w:val="5"/>
   </w:num>
   <w:num w:numId="4">
     <w:abstractNumId w:val="2"/>
   </w:num>
   <w:num w:numId="5">
-    <w:abstractNumId w:val="4"/>
+    <w:abstractNumId w:val="5"/>
   </w:num>
   <w:num w:numId="6">
     <w:abstractNumId w:val="1"/>
@@ -2631,6 +7626,18 @@
   </w:num>
   <w:num w:numId="8">
     <w:abstractNumId w:val="3"/>
+  </w:num>
+  <w:num w:numId="9">
+    <w:abstractNumId w:val="9"/>
+  </w:num>
+  <w:num w:numId="10">
+    <w:abstractNumId w:val="4"/>
+  </w:num>
+  <w:num w:numId="11">
+    <w:abstractNumId w:val="11"/>
+  </w:num>
+  <w:num w:numId="12">
+    <w:abstractNumId w:val="10"/>
   </w:num>
 </w:numbering>
 </file>
@@ -2807,7 +7814,7 @@
     <w:lsdException w:name="Table Web 2" w:semiHidden="1" w:unhideWhenUsed="1"/>
     <w:lsdException w:name="Table Web 3" w:semiHidden="1" w:unhideWhenUsed="1"/>
     <w:lsdException w:name="Balloon Text" w:semiHidden="1" w:unhideWhenUsed="1"/>
-    <w:lsdException w:name="Table Grid" w:uiPriority="39"/>
+    <w:lsdException w:name="Table Grid" w:uiPriority="59"/>
     <w:lsdException w:name="Table Theme" w:semiHidden="1" w:unhideWhenUsed="1"/>
     <w:lsdException w:name="Placeholder Text" w:semiHidden="1"/>
     <w:lsdException w:name="No Spacing" w:uiPriority="1" w:qFormat="1"/>
@@ -3078,6 +8085,28 @@
       <w:szCs w:val="26"/>
     </w:rPr>
   </w:style>
+  <w:style w:type="paragraph" w:styleId="Ttulo3">
+    <w:name w:val="heading 3"/>
+    <w:basedOn w:val="Normal"/>
+    <w:next w:val="Normal"/>
+    <w:link w:val="Ttulo3Car"/>
+    <w:uiPriority w:val="9"/>
+    <w:unhideWhenUsed/>
+    <w:qFormat/>
+    <w:rsid w:val="00EC1939"/>
+    <w:pPr>
+      <w:keepNext/>
+      <w:keepLines/>
+      <w:spacing w:before="40" w:after="0"/>
+      <w:outlineLvl w:val="2"/>
+    </w:pPr>
+    <w:rPr>
+      <w:rFonts w:asciiTheme="majorHAnsi" w:eastAsiaTheme="majorEastAsia" w:hAnsiTheme="majorHAnsi" w:cstheme="majorBidi"/>
+      <w:color w:val="1F3763" w:themeColor="accent1" w:themeShade="7F"/>
+      <w:sz w:val="24"/>
+      <w:szCs w:val="24"/>
+    </w:rPr>
+  </w:style>
   <w:style w:type="character" w:default="1" w:styleId="Fuentedeprrafopredeter">
     <w:name w:val="Default Paragraph Font"/>
     <w:uiPriority w:val="1"/>
@@ -3152,7 +8181,7 @@
   <w:style w:type="table" w:styleId="Tablaconcuadrcula">
     <w:name w:val="Table Grid"/>
     <w:basedOn w:val="Tablanormal"/>
-    <w:uiPriority w:val="39"/>
+    <w:uiPriority w:val="59"/>
     <w:rsid w:val="00FE14BB"/>
     <w:pPr>
       <w:spacing w:after="0" w:line="240" w:lineRule="auto"/>
@@ -3227,6 +8256,7 @@
   <w:style w:type="paragraph" w:styleId="Prrafodelista">
     <w:name w:val="List Paragraph"/>
     <w:basedOn w:val="Normal"/>
+    <w:link w:val="PrrafodelistaCar"/>
     <w:uiPriority w:val="34"/>
     <w:qFormat/>
     <w:rsid w:val="00E905E0"/>
@@ -3243,6 +8273,239 @@
     <w:pPr>
       <w:spacing w:after="0" w:line="240" w:lineRule="auto"/>
     </w:pPr>
+  </w:style>
+  <w:style w:type="paragraph" w:styleId="TtuloTDC">
+    <w:name w:val="TOC Heading"/>
+    <w:basedOn w:val="Ttulo1"/>
+    <w:next w:val="Normal"/>
+    <w:uiPriority w:val="39"/>
+    <w:unhideWhenUsed/>
+    <w:qFormat/>
+    <w:rsid w:val="00E9562D"/>
+    <w:pPr>
+      <w:widowControl/>
+      <w:spacing w:line="259" w:lineRule="auto"/>
+      <w:outlineLvl w:val="9"/>
+    </w:pPr>
+    <w:rPr>
+      <w:rFonts w:asciiTheme="majorHAnsi" w:eastAsiaTheme="majorEastAsia" w:hAnsiTheme="majorHAnsi" w:cstheme="majorBidi"/>
+      <w:color w:val="2F5496" w:themeColor="accent1" w:themeShade="BF"/>
+      <w:lang w:eastAsia="ja-JP"/>
+    </w:rPr>
+  </w:style>
+  <w:style w:type="paragraph" w:styleId="TDC2">
+    <w:name w:val="toc 2"/>
+    <w:basedOn w:val="Normal"/>
+    <w:next w:val="Normal"/>
+    <w:autoRedefine/>
+    <w:uiPriority w:val="39"/>
+    <w:unhideWhenUsed/>
+    <w:rsid w:val="00E9562D"/>
+    <w:pPr>
+      <w:spacing w:after="100"/>
+      <w:ind w:left="220"/>
+    </w:pPr>
+  </w:style>
+  <w:style w:type="character" w:styleId="Hipervnculo">
+    <w:name w:val="Hyperlink"/>
+    <w:basedOn w:val="Fuentedeprrafopredeter"/>
+    <w:uiPriority w:val="99"/>
+    <w:unhideWhenUsed/>
+    <w:rsid w:val="00E9562D"/>
+    <w:rPr>
+      <w:color w:val="0563C1" w:themeColor="hyperlink"/>
+      <w:u w:val="single"/>
+    </w:rPr>
+  </w:style>
+  <w:style w:type="character" w:customStyle="1" w:styleId="PrrafodelistaCar">
+    <w:name w:val="Párrafo de lista Car"/>
+    <w:basedOn w:val="Fuentedeprrafopredeter"/>
+    <w:link w:val="Prrafodelista"/>
+    <w:uiPriority w:val="34"/>
+    <w:qFormat/>
+    <w:rsid w:val="00FA1B10"/>
+  </w:style>
+  <w:style w:type="character" w:customStyle="1" w:styleId="Ttulo3Car">
+    <w:name w:val="Título 3 Car"/>
+    <w:basedOn w:val="Fuentedeprrafopredeter"/>
+    <w:link w:val="Ttulo3"/>
+    <w:uiPriority w:val="9"/>
+    <w:rsid w:val="00EC1939"/>
+    <w:rPr>
+      <w:rFonts w:asciiTheme="majorHAnsi" w:eastAsiaTheme="majorEastAsia" w:hAnsiTheme="majorHAnsi" w:cstheme="majorBidi"/>
+      <w:color w:val="1F3763" w:themeColor="accent1" w:themeShade="7F"/>
+      <w:sz w:val="24"/>
+      <w:szCs w:val="24"/>
+    </w:rPr>
+  </w:style>
+  <w:style w:type="paragraph" w:styleId="TDC1">
+    <w:name w:val="toc 1"/>
+    <w:basedOn w:val="Normal"/>
+    <w:next w:val="Normal"/>
+    <w:autoRedefine/>
+    <w:uiPriority w:val="39"/>
+    <w:unhideWhenUsed/>
+    <w:rsid w:val="00EC1939"/>
+    <w:pPr>
+      <w:spacing w:after="100"/>
+    </w:pPr>
+  </w:style>
+  <w:style w:type="table" w:styleId="Tablaconcuadrcula4-nfasis6">
+    <w:name w:val="Grid Table 4 Accent 6"/>
+    <w:basedOn w:val="Tablanormal"/>
+    <w:uiPriority w:val="49"/>
+    <w:rsid w:val="005D5555"/>
+    <w:pPr>
+      <w:spacing w:after="0" w:line="240" w:lineRule="auto"/>
+    </w:pPr>
+    <w:rPr>
+      <w:rFonts w:eastAsiaTheme="minorHAnsi"/>
+      <w:lang w:eastAsia="en-US"/>
+    </w:rPr>
+    <w:tblPr>
+      <w:tblStyleRowBandSize w:val="1"/>
+      <w:tblStyleColBandSize w:val="1"/>
+      <w:tblInd w:w="0" w:type="nil"/>
+      <w:tblBorders>
+        <w:top w:val="single" w:sz="4" w:space="0" w:color="A8D08D" w:themeColor="accent6" w:themeTint="99"/>
+        <w:left w:val="single" w:sz="4" w:space="0" w:color="A8D08D" w:themeColor="accent6" w:themeTint="99"/>
+        <w:bottom w:val="single" w:sz="4" w:space="0" w:color="A8D08D" w:themeColor="accent6" w:themeTint="99"/>
+        <w:right w:val="single" w:sz="4" w:space="0" w:color="A8D08D" w:themeColor="accent6" w:themeTint="99"/>
+        <w:insideH w:val="single" w:sz="4" w:space="0" w:color="A8D08D" w:themeColor="accent6" w:themeTint="99"/>
+        <w:insideV w:val="single" w:sz="4" w:space="0" w:color="A8D08D" w:themeColor="accent6" w:themeTint="99"/>
+      </w:tblBorders>
+    </w:tblPr>
+    <w:tblStylePr w:type="firstRow">
+      <w:rPr>
+        <w:b/>
+        <w:bCs/>
+        <w:color w:val="FFFFFF" w:themeColor="background1"/>
+      </w:rPr>
+      <w:tblPr/>
+      <w:tcPr>
+        <w:tcBorders>
+          <w:top w:val="single" w:sz="4" w:space="0" w:color="70AD47" w:themeColor="accent6"/>
+          <w:left w:val="single" w:sz="4" w:space="0" w:color="70AD47" w:themeColor="accent6"/>
+          <w:bottom w:val="single" w:sz="4" w:space="0" w:color="70AD47" w:themeColor="accent6"/>
+          <w:right w:val="single" w:sz="4" w:space="0" w:color="70AD47" w:themeColor="accent6"/>
+          <w:insideH w:val="nil"/>
+          <w:insideV w:val="nil"/>
+        </w:tcBorders>
+        <w:shd w:val="clear" w:color="auto" w:fill="70AD47" w:themeFill="accent6"/>
+      </w:tcPr>
+    </w:tblStylePr>
+    <w:tblStylePr w:type="lastRow">
+      <w:rPr>
+        <w:b/>
+        <w:bCs/>
+      </w:rPr>
+      <w:tblPr/>
+      <w:tcPr>
+        <w:tcBorders>
+          <w:top w:val="double" w:sz="4" w:space="0" w:color="70AD47" w:themeColor="accent6"/>
+        </w:tcBorders>
+      </w:tcPr>
+    </w:tblStylePr>
+    <w:tblStylePr w:type="firstCol">
+      <w:rPr>
+        <w:b/>
+        <w:bCs/>
+      </w:rPr>
+    </w:tblStylePr>
+    <w:tblStylePr w:type="lastCol">
+      <w:rPr>
+        <w:b/>
+        <w:bCs/>
+      </w:rPr>
+    </w:tblStylePr>
+    <w:tblStylePr w:type="band1Vert">
+      <w:tblPr/>
+      <w:tcPr>
+        <w:shd w:val="clear" w:color="auto" w:fill="E2EFD9" w:themeFill="accent6" w:themeFillTint="33"/>
+      </w:tcPr>
+    </w:tblStylePr>
+    <w:tblStylePr w:type="band1Horz">
+      <w:tblPr/>
+      <w:tcPr>
+        <w:shd w:val="clear" w:color="auto" w:fill="E2EFD9" w:themeFill="accent6" w:themeFillTint="33"/>
+      </w:tcPr>
+    </w:tblStylePr>
+  </w:style>
+  <w:style w:type="table" w:styleId="Tablaconcuadrcula4-nfasis3">
+    <w:name w:val="Grid Table 4 Accent 3"/>
+    <w:basedOn w:val="Tablanormal"/>
+    <w:uiPriority w:val="49"/>
+    <w:rsid w:val="00F26168"/>
+    <w:pPr>
+      <w:spacing w:after="0" w:line="240" w:lineRule="auto"/>
+    </w:pPr>
+    <w:tblPr>
+      <w:tblStyleRowBandSize w:val="1"/>
+      <w:tblStyleColBandSize w:val="1"/>
+      <w:tblBorders>
+        <w:top w:val="single" w:sz="4" w:space="0" w:color="C9C9C9" w:themeColor="accent3" w:themeTint="99"/>
+        <w:left w:val="single" w:sz="4" w:space="0" w:color="C9C9C9" w:themeColor="accent3" w:themeTint="99"/>
+        <w:bottom w:val="single" w:sz="4" w:space="0" w:color="C9C9C9" w:themeColor="accent3" w:themeTint="99"/>
+        <w:right w:val="single" w:sz="4" w:space="0" w:color="C9C9C9" w:themeColor="accent3" w:themeTint="99"/>
+        <w:insideH w:val="single" w:sz="4" w:space="0" w:color="C9C9C9" w:themeColor="accent3" w:themeTint="99"/>
+        <w:insideV w:val="single" w:sz="4" w:space="0" w:color="C9C9C9" w:themeColor="accent3" w:themeTint="99"/>
+      </w:tblBorders>
+    </w:tblPr>
+    <w:tblStylePr w:type="firstRow">
+      <w:rPr>
+        <w:b/>
+        <w:bCs/>
+        <w:color w:val="FFFFFF" w:themeColor="background1"/>
+      </w:rPr>
+      <w:tblPr/>
+      <w:tcPr>
+        <w:tcBorders>
+          <w:top w:val="single" w:sz="4" w:space="0" w:color="A5A5A5" w:themeColor="accent3"/>
+          <w:left w:val="single" w:sz="4" w:space="0" w:color="A5A5A5" w:themeColor="accent3"/>
+          <w:bottom w:val="single" w:sz="4" w:space="0" w:color="A5A5A5" w:themeColor="accent3"/>
+          <w:right w:val="single" w:sz="4" w:space="0" w:color="A5A5A5" w:themeColor="accent3"/>
+          <w:insideH w:val="nil"/>
+          <w:insideV w:val="nil"/>
+        </w:tcBorders>
+        <w:shd w:val="clear" w:color="auto" w:fill="A5A5A5" w:themeFill="accent3"/>
+      </w:tcPr>
+    </w:tblStylePr>
+    <w:tblStylePr w:type="lastRow">
+      <w:rPr>
+        <w:b/>
+        <w:bCs/>
+      </w:rPr>
+      <w:tblPr/>
+      <w:tcPr>
+        <w:tcBorders>
+          <w:top w:val="double" w:sz="4" w:space="0" w:color="A5A5A5" w:themeColor="accent3"/>
+        </w:tcBorders>
+      </w:tcPr>
+    </w:tblStylePr>
+    <w:tblStylePr w:type="firstCol">
+      <w:rPr>
+        <w:b/>
+        <w:bCs/>
+      </w:rPr>
+    </w:tblStylePr>
+    <w:tblStylePr w:type="lastCol">
+      <w:rPr>
+        <w:b/>
+        <w:bCs/>
+      </w:rPr>
+    </w:tblStylePr>
+    <w:tblStylePr w:type="band1Vert">
+      <w:tblPr/>
+      <w:tcPr>
+        <w:shd w:val="clear" w:color="auto" w:fill="EDEDED" w:themeFill="accent3" w:themeFillTint="33"/>
+      </w:tcPr>
+    </w:tblStylePr>
+    <w:tblStylePr w:type="band1Horz">
+      <w:tblPr/>
+      <w:tcPr>
+        <w:shd w:val="clear" w:color="auto" w:fill="EDEDED" w:themeFill="accent3" w:themeFillTint="33"/>
+      </w:tcPr>
+    </w:tblStylePr>
   </w:style>
 </w:styles>
 </file>
@@ -3540,4 +8803,16 @@
     </a:ext>
   </a:extLst>
 </a:theme>
+</file>
+
+<file path=customXml/item1.xml><?xml version="1.0" encoding="utf-8"?>
+<b:Sources xmlns:b="http://schemas.openxmlformats.org/officeDocument/2006/bibliography" xmlns="http://schemas.openxmlformats.org/officeDocument/2006/bibliography" SelectedStyle="\APASixthEditionOfficeOnline.xsl" StyleName="APA" Version="6"/>
+</file>
+
+<file path=customXml/itemProps1.xml><?xml version="1.0" encoding="utf-8"?>
+<ds:datastoreItem xmlns:ds="http://schemas.openxmlformats.org/officeDocument/2006/customXml" ds:itemID="{A05A51C8-FC00-4703-A706-42ABF24479B3}">
+  <ds:schemaRefs>
+    <ds:schemaRef ds:uri="http://schemas.openxmlformats.org/officeDocument/2006/bibliography"/>
+  </ds:schemaRefs>
+</ds:datastoreItem>
 </file>
--- a/Documentos/PLAGESCAM.docx
+++ b/Documentos/PLAGESCAM.docx
@@ -118,17 +118,7 @@
           <w:sz w:val="36"/>
           <w:szCs w:val="36"/>
         </w:rPr>
-        <w:t>2</w:t>
-      </w:r>
-      <w:r>
-        <w:rPr>
-          <w:rFonts w:ascii="Arial" w:eastAsia="Arial" w:hAnsi="Arial" w:cs="Arial"/>
-          <w:b/>
-          <w:bCs/>
-          <w:sz w:val="36"/>
-          <w:szCs w:val="36"/>
-        </w:rPr>
-        <w:t>.0</w:t>
+        <w:t>1.2</w:t>
       </w:r>
     </w:p>
     <w:p>
@@ -460,7 +450,23 @@
                 <w:sz w:val="20"/>
                 <w:szCs w:val="20"/>
               </w:rPr>
-              <w:t>2.0</w:t>
+              <w:t>1</w:t>
+            </w:r>
+            <w:r>
+              <w:rPr>
+                <w:rFonts w:ascii="Arial" w:eastAsia="Arial" w:hAnsi="Arial" w:cs="Arial"/>
+                <w:sz w:val="20"/>
+                <w:szCs w:val="20"/>
+              </w:rPr>
+              <w:t>.</w:t>
+            </w:r>
+            <w:r>
+              <w:rPr>
+                <w:rFonts w:ascii="Arial" w:eastAsia="Arial" w:hAnsi="Arial" w:cs="Arial"/>
+                <w:sz w:val="20"/>
+                <w:szCs w:val="20"/>
+              </w:rPr>
+              <w:t>1</w:t>
             </w:r>
           </w:p>
         </w:tc>
@@ -525,6 +531,128 @@
           </w:p>
         </w:tc>
       </w:tr>
+      <w:tr>
+        <w:tc>
+          <w:tcPr>
+            <w:tcW w:w="1278" w:type="dxa"/>
+            <w:tcMar>
+              <w:top w:w="100" w:type="dxa"/>
+              <w:left w:w="108" w:type="dxa"/>
+              <w:bottom w:w="100" w:type="dxa"/>
+              <w:right w:w="108" w:type="dxa"/>
+            </w:tcMar>
+          </w:tcPr>
+          <w:p>
+            <w:pPr>
+              <w:spacing w:after="120"/>
+              <w:jc w:val="both"/>
+              <w:rPr>
+                <w:rFonts w:ascii="Arial" w:eastAsia="Arial" w:hAnsi="Arial" w:cs="Arial"/>
+                <w:sz w:val="20"/>
+                <w:szCs w:val="20"/>
+              </w:rPr>
+            </w:pPr>
+            <w:r>
+              <w:rPr>
+                <w:rFonts w:ascii="Arial" w:eastAsia="Arial" w:hAnsi="Arial" w:cs="Arial"/>
+                <w:sz w:val="20"/>
+                <w:szCs w:val="20"/>
+              </w:rPr>
+              <w:t>14/11/2018</w:t>
+            </w:r>
+          </w:p>
+        </w:tc>
+        <w:tc>
+          <w:tcPr>
+            <w:tcW w:w="1418" w:type="dxa"/>
+            <w:tcMar>
+              <w:top w:w="100" w:type="dxa"/>
+              <w:left w:w="108" w:type="dxa"/>
+              <w:bottom w:w="100" w:type="dxa"/>
+              <w:right w:w="108" w:type="dxa"/>
+            </w:tcMar>
+          </w:tcPr>
+          <w:p>
+            <w:pPr>
+              <w:spacing w:after="120"/>
+              <w:jc w:val="both"/>
+              <w:rPr>
+                <w:rFonts w:ascii="Arial" w:eastAsia="Arial" w:hAnsi="Arial" w:cs="Arial"/>
+                <w:sz w:val="20"/>
+                <w:szCs w:val="20"/>
+              </w:rPr>
+            </w:pPr>
+            <w:r>
+              <w:rPr>
+                <w:rFonts w:ascii="Arial" w:eastAsia="Arial" w:hAnsi="Arial" w:cs="Arial"/>
+                <w:sz w:val="20"/>
+                <w:szCs w:val="20"/>
+              </w:rPr>
+              <w:t>1.2</w:t>
+            </w:r>
+          </w:p>
+        </w:tc>
+        <w:tc>
+          <w:tcPr>
+            <w:tcW w:w="3827" w:type="dxa"/>
+            <w:tcMar>
+              <w:top w:w="100" w:type="dxa"/>
+              <w:left w:w="108" w:type="dxa"/>
+              <w:bottom w:w="100" w:type="dxa"/>
+              <w:right w:w="108" w:type="dxa"/>
+            </w:tcMar>
+          </w:tcPr>
+          <w:p>
+            <w:pPr>
+              <w:spacing w:after="120"/>
+              <w:jc w:val="both"/>
+              <w:rPr>
+                <w:rFonts w:ascii="Arial" w:eastAsia="Arial" w:hAnsi="Arial" w:cs="Arial"/>
+                <w:sz w:val="20"/>
+                <w:szCs w:val="20"/>
+              </w:rPr>
+            </w:pPr>
+            <w:r>
+              <w:rPr>
+                <w:rFonts w:ascii="Arial" w:eastAsia="Arial" w:hAnsi="Arial" w:cs="Arial"/>
+                <w:sz w:val="20"/>
+                <w:szCs w:val="20"/>
+              </w:rPr>
+              <w:t>Revisión del documento</w:t>
+            </w:r>
+          </w:p>
+        </w:tc>
+        <w:tc>
+          <w:tcPr>
+            <w:tcW w:w="1984" w:type="dxa"/>
+            <w:tcMar>
+              <w:top w:w="100" w:type="dxa"/>
+              <w:left w:w="108" w:type="dxa"/>
+              <w:bottom w:w="100" w:type="dxa"/>
+              <w:right w:w="108" w:type="dxa"/>
+            </w:tcMar>
+          </w:tcPr>
+          <w:p>
+            <w:pPr>
+              <w:spacing w:after="120"/>
+              <w:jc w:val="both"/>
+              <w:rPr>
+                <w:rFonts w:ascii="Arial" w:eastAsia="Arial" w:hAnsi="Arial" w:cs="Arial"/>
+                <w:sz w:val="20"/>
+                <w:szCs w:val="20"/>
+              </w:rPr>
+            </w:pPr>
+            <w:r>
+              <w:rPr>
+                <w:rFonts w:ascii="Arial" w:eastAsia="Arial" w:hAnsi="Arial" w:cs="Arial"/>
+                <w:sz w:val="20"/>
+                <w:szCs w:val="20"/>
+              </w:rPr>
+              <w:t>Ñuflo Gamarra, Isaac Elias</w:t>
+            </w:r>
+          </w:p>
+        </w:tc>
+      </w:tr>
     </w:tbl>
     <w:p>
       <w:pPr>
@@ -564,6 +692,10 @@
     <w:sdt>
       <w:sdtPr>
         <w:rPr>
+          <w:rFonts w:asciiTheme="minorHAnsi" w:eastAsiaTheme="minorEastAsia" w:hAnsiTheme="minorHAnsi" w:cstheme="minorBidi"/>
+          <w:color w:val="auto"/>
+          <w:sz w:val="22"/>
+          <w:szCs w:val="22"/>
           <w:lang w:val="es-ES"/>
         </w:rPr>
         <w:id w:val="744845573"/>
@@ -574,23 +706,19 @@
       </w:sdtPr>
       <w:sdtEndPr>
         <w:rPr>
-          <w:rFonts w:asciiTheme="minorHAnsi" w:eastAsiaTheme="minorEastAsia" w:hAnsiTheme="minorHAnsi" w:cstheme="minorBidi"/>
           <w:b/>
           <w:bCs/>
-          <w:color w:val="auto"/>
-          <w:sz w:val="22"/>
-          <w:szCs w:val="22"/>
         </w:rPr>
       </w:sdtEndPr>
       <w:sdtContent>
         <w:p>
           <w:pPr>
-            <w:pStyle w:val="TtuloTDC"/>
+            <w:pStyle w:val="TOCHeading"/>
           </w:pPr>
         </w:p>
         <w:p>
           <w:pPr>
-            <w:pStyle w:val="TDC1"/>
+            <w:pStyle w:val="TOC1"/>
             <w:tabs>
               <w:tab w:val="left" w:pos="440"/>
               <w:tab w:val="right" w:leader="dot" w:pos="8494"/>
@@ -623,131 +751,84 @@
             </w:rPr>
             <w:fldChar w:fldCharType="separate"/>
           </w:r>
-          <w:bookmarkStart w:id="1" w:name="_GoBack"/>
-          <w:bookmarkEnd w:id="1"/>
-          <w:r>
-            <w:rPr>
-              <w:rStyle w:val="Hipervnculo"/>
-              <w:noProof/>
-            </w:rPr>
-            <w:fldChar w:fldCharType="begin"/>
-          </w:r>
-          <w:r>
-            <w:rPr>
-              <w:rStyle w:val="Hipervnculo"/>
-              <w:noProof/>
-            </w:rPr>
-            <w:instrText xml:space="preserve"> </w:instrText>
-          </w:r>
-          <w:r>
-            <w:rPr>
-              <w:noProof/>
-            </w:rPr>
-            <w:instrText>HYPERLINK \l "_Toc529742534"</w:instrText>
-          </w:r>
-          <w:r>
-            <w:rPr>
-              <w:rStyle w:val="Hipervnculo"/>
-              <w:noProof/>
-            </w:rPr>
-            <w:instrText xml:space="preserve"> </w:instrText>
-          </w:r>
-          <w:r>
-            <w:rPr>
-              <w:rStyle w:val="Hipervnculo"/>
-              <w:noProof/>
-            </w:rPr>
-          </w:r>
-          <w:r>
-            <w:rPr>
-              <w:rStyle w:val="Hipervnculo"/>
-              <w:noProof/>
-            </w:rPr>
-            <w:fldChar w:fldCharType="separate"/>
-          </w:r>
-          <w:r>
-            <w:rPr>
-              <w:rStyle w:val="Hipervnculo"/>
-              <w:rFonts w:ascii="Arial" w:hAnsi="Arial" w:cs="Arial"/>
-              <w:b/>
-              <w:noProof/>
-            </w:rPr>
-            <w:t>1.</w:t>
-          </w:r>
-          <w:r>
-            <w:rPr>
-              <w:noProof/>
-            </w:rPr>
-            <w:tab/>
-          </w:r>
-          <w:r>
-            <w:rPr>
-              <w:rStyle w:val="Hipervnculo"/>
-              <w:rFonts w:ascii="Arial" w:hAnsi="Arial" w:cs="Arial"/>
-              <w:b/>
-              <w:noProof/>
-            </w:rPr>
-            <w:t>Introducción</w:t>
-          </w:r>
-          <w:r>
-            <w:rPr>
-              <w:noProof/>
-              <w:webHidden/>
-            </w:rPr>
-            <w:tab/>
-          </w:r>
-          <w:r>
-            <w:rPr>
-              <w:noProof/>
-              <w:webHidden/>
-            </w:rPr>
-            <w:fldChar w:fldCharType="begin"/>
-          </w:r>
-          <w:r>
-            <w:rPr>
-              <w:noProof/>
-              <w:webHidden/>
-            </w:rPr>
-            <w:instrText xml:space="preserve"> PAGEREF _Toc529742534 \h </w:instrText>
-          </w:r>
-          <w:r>
-            <w:rPr>
-              <w:noProof/>
-              <w:webHidden/>
-            </w:rPr>
-          </w:r>
-          <w:r>
-            <w:rPr>
-              <w:noProof/>
-              <w:webHidden/>
-            </w:rPr>
-            <w:fldChar w:fldCharType="separate"/>
-          </w:r>
-          <w:r>
-            <w:rPr>
-              <w:noProof/>
-              <w:webHidden/>
-            </w:rPr>
-            <w:t>4</w:t>
-          </w:r>
-          <w:r>
-            <w:rPr>
-              <w:noProof/>
-              <w:webHidden/>
-            </w:rPr>
-            <w:fldChar w:fldCharType="end"/>
-          </w:r>
-          <w:r>
-            <w:rPr>
-              <w:rStyle w:val="Hipervnculo"/>
-              <w:noProof/>
-            </w:rPr>
-            <w:fldChar w:fldCharType="end"/>
-          </w:r>
+          <w:hyperlink w:anchor="_Toc529742534" w:history="1">
+            <w:r>
+              <w:rPr>
+                <w:rStyle w:val="Hyperlink"/>
+                <w:rFonts w:ascii="Arial" w:hAnsi="Arial" w:cs="Arial"/>
+                <w:b/>
+                <w:noProof/>
+              </w:rPr>
+              <w:t>1.</w:t>
+            </w:r>
+            <w:r>
+              <w:rPr>
+                <w:noProof/>
+              </w:rPr>
+              <w:tab/>
+            </w:r>
+            <w:r>
+              <w:rPr>
+                <w:rStyle w:val="Hyperlink"/>
+                <w:rFonts w:ascii="Arial" w:hAnsi="Arial" w:cs="Arial"/>
+                <w:b/>
+                <w:noProof/>
+              </w:rPr>
+              <w:t>Introducción</w:t>
+            </w:r>
+            <w:r>
+              <w:rPr>
+                <w:noProof/>
+                <w:webHidden/>
+              </w:rPr>
+              <w:tab/>
+            </w:r>
+            <w:r>
+              <w:rPr>
+                <w:noProof/>
+                <w:webHidden/>
+              </w:rPr>
+              <w:fldChar w:fldCharType="begin"/>
+            </w:r>
+            <w:r>
+              <w:rPr>
+                <w:noProof/>
+                <w:webHidden/>
+              </w:rPr>
+              <w:instrText xml:space="preserve"> PAGEREF _Toc529742534 \h </w:instrText>
+            </w:r>
+            <w:r>
+              <w:rPr>
+                <w:noProof/>
+                <w:webHidden/>
+              </w:rPr>
+            </w:r>
+            <w:r>
+              <w:rPr>
+                <w:noProof/>
+                <w:webHidden/>
+              </w:rPr>
+              <w:fldChar w:fldCharType="separate"/>
+            </w:r>
+            <w:r>
+              <w:rPr>
+                <w:noProof/>
+                <w:webHidden/>
+              </w:rPr>
+              <w:t>4</w:t>
+            </w:r>
+            <w:r>
+              <w:rPr>
+                <w:noProof/>
+                <w:webHidden/>
+              </w:rPr>
+              <w:fldChar w:fldCharType="end"/>
+            </w:r>
+          </w:hyperlink>
         </w:p>
         <w:p>
           <w:pPr>
-            <w:pStyle w:val="TDC1"/>
+            <w:pStyle w:val="TOC1"/>
             <w:tabs>
               <w:tab w:val="left" w:pos="440"/>
               <w:tab w:val="right" w:leader="dot" w:pos="8494"/>
@@ -759,7 +840,7 @@
           <w:hyperlink w:anchor="_Toc529742535" w:history="1">
             <w:r>
               <w:rPr>
-                <w:rStyle w:val="Hipervnculo"/>
+                <w:rStyle w:val="Hyperlink"/>
                 <w:rFonts w:ascii="Arial" w:hAnsi="Arial" w:cs="Arial"/>
                 <w:b/>
                 <w:noProof/>
@@ -774,7 +855,7 @@
             </w:r>
             <w:r>
               <w:rPr>
-                <w:rStyle w:val="Hipervnculo"/>
+                <w:rStyle w:val="Hyperlink"/>
                 <w:rFonts w:ascii="Arial" w:hAnsi="Arial" w:cs="Arial"/>
                 <w:b/>
                 <w:noProof/>
@@ -833,7 +914,7 @@
         </w:p>
         <w:p>
           <w:pPr>
-            <w:pStyle w:val="TDC2"/>
+            <w:pStyle w:val="TOC2"/>
             <w:tabs>
               <w:tab w:val="left" w:pos="880"/>
               <w:tab w:val="right" w:leader="dot" w:pos="8494"/>
@@ -845,7 +926,7 @@
           <w:hyperlink w:anchor="_Toc529742536" w:history="1">
             <w:r>
               <w:rPr>
-                <w:rStyle w:val="Hipervnculo"/>
+                <w:rStyle w:val="Hyperlink"/>
                 <w:noProof/>
                 <w:lang w:eastAsia="es-PE"/>
               </w:rPr>
@@ -859,7 +940,7 @@
             </w:r>
             <w:r>
               <w:rPr>
-                <w:rStyle w:val="Hipervnculo"/>
+                <w:rStyle w:val="Hyperlink"/>
                 <w:noProof/>
                 <w:lang w:eastAsia="es-PE"/>
               </w:rPr>
@@ -917,7 +998,7 @@
         </w:p>
         <w:p>
           <w:pPr>
-            <w:pStyle w:val="TDC2"/>
+            <w:pStyle w:val="TOC2"/>
             <w:tabs>
               <w:tab w:val="left" w:pos="880"/>
               <w:tab w:val="right" w:leader="dot" w:pos="8494"/>
@@ -929,7 +1010,7 @@
           <w:hyperlink w:anchor="_Toc529742537" w:history="1">
             <w:r>
               <w:rPr>
-                <w:rStyle w:val="Hipervnculo"/>
+                <w:rStyle w:val="Hyperlink"/>
                 <w:noProof/>
                 <w:lang w:eastAsia="es-PE"/>
               </w:rPr>
@@ -943,7 +1024,7 @@
             </w:r>
             <w:r>
               <w:rPr>
-                <w:rStyle w:val="Hipervnculo"/>
+                <w:rStyle w:val="Hyperlink"/>
                 <w:noProof/>
                 <w:lang w:eastAsia="es-PE"/>
               </w:rPr>
@@ -1001,7 +1082,7 @@
         </w:p>
         <w:p>
           <w:pPr>
-            <w:pStyle w:val="TDC2"/>
+            <w:pStyle w:val="TOC2"/>
             <w:tabs>
               <w:tab w:val="left" w:pos="880"/>
               <w:tab w:val="right" w:leader="dot" w:pos="8494"/>
@@ -1013,7 +1094,7 @@
           <w:hyperlink w:anchor="_Toc529742538" w:history="1">
             <w:r>
               <w:rPr>
-                <w:rStyle w:val="Hipervnculo"/>
+                <w:rStyle w:val="Hyperlink"/>
                 <w:noProof/>
                 <w:lang w:eastAsia="es-PE"/>
               </w:rPr>
@@ -1027,7 +1108,7 @@
             </w:r>
             <w:r>
               <w:rPr>
-                <w:rStyle w:val="Hipervnculo"/>
+                <w:rStyle w:val="Hyperlink"/>
                 <w:noProof/>
                 <w:lang w:eastAsia="es-PE"/>
               </w:rPr>
@@ -1085,7 +1166,7 @@
         </w:p>
         <w:p>
           <w:pPr>
-            <w:pStyle w:val="TDC2"/>
+            <w:pStyle w:val="TOC2"/>
             <w:tabs>
               <w:tab w:val="left" w:pos="880"/>
               <w:tab w:val="right" w:leader="dot" w:pos="8494"/>
@@ -1097,7 +1178,7 @@
           <w:hyperlink w:anchor="_Toc529742539" w:history="1">
             <w:r>
               <w:rPr>
-                <w:rStyle w:val="Hipervnculo"/>
+                <w:rStyle w:val="Hyperlink"/>
                 <w:noProof/>
                 <w:lang w:eastAsia="es-PE"/>
               </w:rPr>
@@ -1111,7 +1192,7 @@
             </w:r>
             <w:r>
               <w:rPr>
-                <w:rStyle w:val="Hipervnculo"/>
+                <w:rStyle w:val="Hyperlink"/>
                 <w:noProof/>
                 <w:lang w:eastAsia="es-PE"/>
               </w:rPr>
@@ -1169,7 +1250,7 @@
         </w:p>
         <w:p>
           <w:pPr>
-            <w:pStyle w:val="TDC2"/>
+            <w:pStyle w:val="TOC2"/>
             <w:tabs>
               <w:tab w:val="left" w:pos="880"/>
               <w:tab w:val="right" w:leader="dot" w:pos="8494"/>
@@ -1181,7 +1262,7 @@
           <w:hyperlink w:anchor="_Toc529742540" w:history="1">
             <w:r>
               <w:rPr>
-                <w:rStyle w:val="Hipervnculo"/>
+                <w:rStyle w:val="Hyperlink"/>
                 <w:noProof/>
                 <w:lang w:eastAsia="es-PE"/>
               </w:rPr>
@@ -1195,7 +1276,7 @@
             </w:r>
             <w:r>
               <w:rPr>
-                <w:rStyle w:val="Hipervnculo"/>
+                <w:rStyle w:val="Hyperlink"/>
                 <w:noProof/>
                 <w:lang w:eastAsia="es-PE"/>
               </w:rPr>
@@ -1253,7 +1334,7 @@
         </w:p>
         <w:p>
           <w:pPr>
-            <w:pStyle w:val="TDC2"/>
+            <w:pStyle w:val="TOC2"/>
             <w:tabs>
               <w:tab w:val="left" w:pos="880"/>
               <w:tab w:val="right" w:leader="dot" w:pos="8494"/>
@@ -1265,7 +1346,7 @@
           <w:hyperlink w:anchor="_Toc529742541" w:history="1">
             <w:r>
               <w:rPr>
-                <w:rStyle w:val="Hipervnculo"/>
+                <w:rStyle w:val="Hyperlink"/>
                 <w:noProof/>
                 <w:lang w:eastAsia="es-PE"/>
               </w:rPr>
@@ -1279,7 +1360,7 @@
             </w:r>
             <w:r>
               <w:rPr>
-                <w:rStyle w:val="Hipervnculo"/>
+                <w:rStyle w:val="Hyperlink"/>
                 <w:noProof/>
                 <w:lang w:eastAsia="es-PE"/>
               </w:rPr>
@@ -1337,7 +1418,7 @@
         </w:p>
         <w:p>
           <w:pPr>
-            <w:pStyle w:val="TDC2"/>
+            <w:pStyle w:val="TOC2"/>
             <w:tabs>
               <w:tab w:val="left" w:pos="880"/>
               <w:tab w:val="right" w:leader="dot" w:pos="8494"/>
@@ -1349,7 +1430,7 @@
           <w:hyperlink w:anchor="_Toc529742542" w:history="1">
             <w:r>
               <w:rPr>
-                <w:rStyle w:val="Hipervnculo"/>
+                <w:rStyle w:val="Hyperlink"/>
                 <w:noProof/>
                 <w:lang w:eastAsia="es-PE"/>
               </w:rPr>
@@ -1363,7 +1444,7 @@
             </w:r>
             <w:r>
               <w:rPr>
-                <w:rStyle w:val="Hipervnculo"/>
+                <w:rStyle w:val="Hyperlink"/>
                 <w:noProof/>
                 <w:lang w:eastAsia="es-PE"/>
               </w:rPr>
@@ -1421,7 +1502,7 @@
         </w:p>
         <w:p>
           <w:pPr>
-            <w:pStyle w:val="TDC2"/>
+            <w:pStyle w:val="TOC2"/>
             <w:tabs>
               <w:tab w:val="left" w:pos="880"/>
               <w:tab w:val="right" w:leader="dot" w:pos="8494"/>
@@ -1433,7 +1514,7 @@
           <w:hyperlink w:anchor="_Toc529742543" w:history="1">
             <w:r>
               <w:rPr>
-                <w:rStyle w:val="Hipervnculo"/>
+                <w:rStyle w:val="Hyperlink"/>
                 <w:noProof/>
                 <w:lang w:eastAsia="es-PE"/>
               </w:rPr>
@@ -1447,7 +1528,7 @@
             </w:r>
             <w:r>
               <w:rPr>
-                <w:rStyle w:val="Hipervnculo"/>
+                <w:rStyle w:val="Hyperlink"/>
                 <w:noProof/>
                 <w:lang w:eastAsia="es-PE"/>
               </w:rPr>
@@ -1505,7 +1586,7 @@
         </w:p>
         <w:p>
           <w:pPr>
-            <w:pStyle w:val="TDC1"/>
+            <w:pStyle w:val="TOC1"/>
             <w:tabs>
               <w:tab w:val="left" w:pos="440"/>
               <w:tab w:val="right" w:leader="dot" w:pos="8494"/>
@@ -1517,7 +1598,7 @@
           <w:hyperlink w:anchor="_Toc529742544" w:history="1">
             <w:r>
               <w:rPr>
-                <w:rStyle w:val="Hipervnculo"/>
+                <w:rStyle w:val="Hyperlink"/>
                 <w:rFonts w:ascii="Arial" w:hAnsi="Arial" w:cs="Arial"/>
                 <w:b/>
                 <w:noProof/>
@@ -1532,7 +1613,7 @@
             </w:r>
             <w:r>
               <w:rPr>
-                <w:rStyle w:val="Hipervnculo"/>
+                <w:rStyle w:val="Hyperlink"/>
                 <w:rFonts w:ascii="Arial" w:hAnsi="Arial" w:cs="Arial"/>
                 <w:b/>
                 <w:noProof/>
@@ -1591,7 +1672,7 @@
         </w:p>
         <w:p>
           <w:pPr>
-            <w:pStyle w:val="TDC1"/>
+            <w:pStyle w:val="TOC1"/>
             <w:tabs>
               <w:tab w:val="left" w:pos="440"/>
               <w:tab w:val="right" w:leader="dot" w:pos="8494"/>
@@ -1603,7 +1684,7 @@
           <w:hyperlink w:anchor="_Toc529742545" w:history="1">
             <w:r>
               <w:rPr>
-                <w:rStyle w:val="Hipervnculo"/>
+                <w:rStyle w:val="Hyperlink"/>
                 <w:rFonts w:ascii="Arial" w:hAnsi="Arial" w:cs="Arial"/>
                 <w:b/>
                 <w:noProof/>
@@ -1618,7 +1699,7 @@
             </w:r>
             <w:r>
               <w:rPr>
-                <w:rStyle w:val="Hipervnculo"/>
+                <w:rStyle w:val="Hyperlink"/>
                 <w:rFonts w:ascii="Arial" w:hAnsi="Arial" w:cs="Arial"/>
                 <w:b/>
                 <w:noProof/>
@@ -1677,7 +1758,7 @@
         </w:p>
         <w:p>
           <w:pPr>
-            <w:pStyle w:val="TDC2"/>
+            <w:pStyle w:val="TOC2"/>
             <w:tabs>
               <w:tab w:val="left" w:pos="880"/>
               <w:tab w:val="right" w:leader="dot" w:pos="8494"/>
@@ -1689,7 +1770,7 @@
           <w:hyperlink w:anchor="_Toc529742546" w:history="1">
             <w:r>
               <w:rPr>
-                <w:rStyle w:val="Hipervnculo"/>
+                <w:rStyle w:val="Hyperlink"/>
                 <w:noProof/>
                 <w:lang w:eastAsia="es-PE"/>
               </w:rPr>
@@ -1703,7 +1784,7 @@
             </w:r>
             <w:r>
               <w:rPr>
-                <w:rStyle w:val="Hipervnculo"/>
+                <w:rStyle w:val="Hyperlink"/>
                 <w:noProof/>
                 <w:lang w:eastAsia="es-PE"/>
               </w:rPr>
@@ -1761,7 +1842,7 @@
         </w:p>
         <w:p>
           <w:pPr>
-            <w:pStyle w:val="TDC2"/>
+            <w:pStyle w:val="TOC2"/>
             <w:tabs>
               <w:tab w:val="left" w:pos="880"/>
               <w:tab w:val="right" w:leader="dot" w:pos="8494"/>
@@ -1773,7 +1854,7 @@
           <w:hyperlink w:anchor="_Toc529742547" w:history="1">
             <w:r>
               <w:rPr>
-                <w:rStyle w:val="Hipervnculo"/>
+                <w:rStyle w:val="Hyperlink"/>
                 <w:noProof/>
                 <w:lang w:eastAsia="es-PE"/>
               </w:rPr>
@@ -1787,7 +1868,7 @@
             </w:r>
             <w:r>
               <w:rPr>
-                <w:rStyle w:val="Hipervnculo"/>
+                <w:rStyle w:val="Hyperlink"/>
                 <w:noProof/>
                 <w:lang w:eastAsia="es-PE"/>
               </w:rPr>
@@ -1845,7 +1926,7 @@
         </w:p>
         <w:p>
           <w:pPr>
-            <w:pStyle w:val="TDC2"/>
+            <w:pStyle w:val="TOC2"/>
             <w:tabs>
               <w:tab w:val="left" w:pos="880"/>
               <w:tab w:val="right" w:leader="dot" w:pos="8494"/>
@@ -1857,7 +1938,7 @@
           <w:hyperlink w:anchor="_Toc529742548" w:history="1">
             <w:r>
               <w:rPr>
-                <w:rStyle w:val="Hipervnculo"/>
+                <w:rStyle w:val="Hyperlink"/>
                 <w:noProof/>
                 <w:lang w:eastAsia="es-PE"/>
               </w:rPr>
@@ -1871,7 +1952,7 @@
             </w:r>
             <w:r>
               <w:rPr>
-                <w:rStyle w:val="Hipervnculo"/>
+                <w:rStyle w:val="Hyperlink"/>
                 <w:noProof/>
                 <w:lang w:eastAsia="es-PE"/>
               </w:rPr>
@@ -1929,7 +2010,7 @@
         </w:p>
         <w:p>
           <w:pPr>
-            <w:pStyle w:val="TDC2"/>
+            <w:pStyle w:val="TOC2"/>
             <w:tabs>
               <w:tab w:val="left" w:pos="880"/>
               <w:tab w:val="right" w:leader="dot" w:pos="8494"/>
@@ -1941,7 +2022,7 @@
           <w:hyperlink w:anchor="_Toc529742549" w:history="1">
             <w:r>
               <w:rPr>
-                <w:rStyle w:val="Hipervnculo"/>
+                <w:rStyle w:val="Hyperlink"/>
                 <w:noProof/>
                 <w:lang w:eastAsia="es-PE"/>
               </w:rPr>
@@ -1955,7 +2036,7 @@
             </w:r>
             <w:r>
               <w:rPr>
-                <w:rStyle w:val="Hipervnculo"/>
+                <w:rStyle w:val="Hyperlink"/>
                 <w:noProof/>
                 <w:lang w:eastAsia="es-PE"/>
               </w:rPr>
@@ -2066,7 +2147,7 @@
     </w:p>
     <w:p>
       <w:pPr>
-        <w:pStyle w:val="Ttulo1"/>
+        <w:pStyle w:val="Heading1"/>
         <w:numPr>
           <w:ilvl w:val="0"/>
           <w:numId w:val="12"/>
@@ -2079,7 +2160,7 @@
           <w:szCs w:val="28"/>
         </w:rPr>
       </w:pPr>
-      <w:bookmarkStart w:id="2" w:name="_Toc529742534"/>
+      <w:bookmarkStart w:id="1" w:name="_Toc529742534"/>
       <w:r>
         <w:rPr>
           <w:rFonts w:ascii="Arial" w:hAnsi="Arial" w:cs="Arial"/>
@@ -2090,7 +2171,7 @@
         </w:rPr>
         <w:t>Introducción</w:t>
       </w:r>
-      <w:bookmarkEnd w:id="2"/>
+      <w:bookmarkEnd w:id="1"/>
     </w:p>
     <w:p>
       <w:pPr>
@@ -2103,16 +2184,15 @@
     </w:p>
     <w:p>
       <w:pPr>
-        <w:rPr>
-          <w:rFonts w:ascii="Arial" w:hAnsi="Arial" w:cs="Arial"/>
-          <w:sz w:val="24"/>
+        <w:jc w:val="both"/>
+        <w:rPr>
+          <w:rFonts w:ascii="Arial" w:hAnsi="Arial" w:cs="Arial"/>
           <w:szCs w:val="24"/>
         </w:rPr>
       </w:pPr>
       <w:r>
         <w:rPr>
           <w:rFonts w:ascii="Arial" w:hAnsi="Arial" w:cs="Arial"/>
-          <w:sz w:val="24"/>
           <w:szCs w:val="24"/>
         </w:rPr>
         <w:t>Durante 5 años, la consultora Grupo 3 viene realizando diversos proyectos de software los cuales fueron realizados para diversas áreas del mercado poseyendo actualmente 4 proyectos en fase de mantenimiento y 1 en fase de desarrollo.</w:t>
@@ -2120,16 +2200,15 @@
     </w:p>
     <w:p>
       <w:pPr>
-        <w:rPr>
-          <w:rFonts w:ascii="Arial" w:hAnsi="Arial" w:cs="Arial"/>
-          <w:sz w:val="24"/>
+        <w:jc w:val="both"/>
+        <w:rPr>
+          <w:rFonts w:ascii="Arial" w:hAnsi="Arial" w:cs="Arial"/>
           <w:szCs w:val="24"/>
         </w:rPr>
       </w:pPr>
       <w:r>
         <w:rPr>
           <w:rFonts w:ascii="Arial" w:hAnsi="Arial" w:cs="Arial"/>
-          <w:sz w:val="24"/>
           <w:szCs w:val="24"/>
         </w:rPr>
         <w:t>Es evidente que durante el ciclo de vida de muchos de esos proyectos han existido cambios los cuales han tenido causas variadas, las cuales pueden ir desde cambios en el modelo de negocio, peticiones de los clientes, correcciones de errores, entre otros.</w:t>
@@ -2137,34 +2216,29 @@
     </w:p>
     <w:p>
       <w:pPr>
-        <w:rPr>
-          <w:rFonts w:ascii="Arial" w:hAnsi="Arial" w:cs="Arial"/>
-          <w:sz w:val="24"/>
+        <w:jc w:val="both"/>
+        <w:rPr>
+          <w:rFonts w:ascii="Arial" w:hAnsi="Arial" w:cs="Arial"/>
           <w:szCs w:val="24"/>
         </w:rPr>
       </w:pPr>
       <w:r>
         <w:rPr>
           <w:rFonts w:ascii="Arial" w:hAnsi="Arial" w:cs="Arial"/>
-          <w:sz w:val="24"/>
           <w:szCs w:val="24"/>
         </w:rPr>
         <w:t xml:space="preserve">Es por esto último que la consultora se ha visto en la necesidad de crear un documento que sirva de base para todo aquello que </w:t>
       </w:r>
-      <w:proofErr w:type="spellStart"/>
-      <w:r>
-        <w:rPr>
-          <w:rFonts w:ascii="Arial" w:hAnsi="Arial" w:cs="Arial"/>
-          <w:sz w:val="24"/>
+      <w:r>
+        <w:rPr>
+          <w:rFonts w:ascii="Arial" w:hAnsi="Arial" w:cs="Arial"/>
           <w:szCs w:val="24"/>
         </w:rPr>
-        <w:t>esta</w:t>
-      </w:r>
-      <w:proofErr w:type="spellEnd"/>
-      <w:r>
-        <w:rPr>
-          <w:rFonts w:ascii="Arial" w:hAnsi="Arial" w:cs="Arial"/>
-          <w:sz w:val="24"/>
+        <w:t>está</w:t>
+      </w:r>
+      <w:r>
+        <w:rPr>
+          <w:rFonts w:ascii="Arial" w:hAnsi="Arial" w:cs="Arial"/>
           <w:szCs w:val="24"/>
         </w:rPr>
         <w:t xml:space="preserve"> relacionado a la gestión y fases relacionadas al cambio. Fases que pueden ir desde su recepción, pasando por un análisis y clasificación hasta su implementación. </w:t>
@@ -2172,7 +2246,7 @@
     </w:p>
     <w:p>
       <w:pPr>
-        <w:pStyle w:val="Ttulo1"/>
+        <w:pStyle w:val="Heading1"/>
         <w:numPr>
           <w:ilvl w:val="0"/>
           <w:numId w:val="12"/>
@@ -2185,7 +2259,7 @@
           <w:szCs w:val="28"/>
         </w:rPr>
       </w:pPr>
-      <w:bookmarkStart w:id="3" w:name="_Toc529742535"/>
+      <w:bookmarkStart w:id="2" w:name="_Toc529742544"/>
       <w:r>
         <w:rPr>
           <w:rFonts w:ascii="Arial" w:hAnsi="Arial" w:cs="Arial"/>
@@ -2194,1145 +2268,9 @@
           <w:sz w:val="28"/>
           <w:szCs w:val="28"/>
         </w:rPr>
-        <w:t>Fases del Proceso de Gestión de Cambios</w:t>
-      </w:r>
-      <w:bookmarkEnd w:id="3"/>
-    </w:p>
-    <w:p>
-      <w:pPr>
-        <w:pStyle w:val="Ttulo2"/>
-        <w:numPr>
-          <w:ilvl w:val="1"/>
-          <w:numId w:val="5"/>
-        </w:numPr>
-        <w:rPr>
-          <w:lang w:eastAsia="es-PE"/>
-        </w:rPr>
-      </w:pPr>
-      <w:bookmarkStart w:id="4" w:name="_Toc529742536"/>
-      <w:r>
-        <w:rPr>
-          <w:lang w:eastAsia="es-PE"/>
-        </w:rPr>
-        <w:t>Recibir y Analizar la Petición</w:t>
-      </w:r>
-      <w:bookmarkEnd w:id="4"/>
-    </w:p>
-    <w:p>
-      <w:pPr>
-        <w:rPr>
-          <w:rFonts w:ascii="Arial" w:hAnsi="Arial" w:cs="Arial"/>
-          <w:lang w:eastAsia="es-PE"/>
-        </w:rPr>
-      </w:pPr>
-    </w:p>
-    <w:p>
-      <w:pPr>
-        <w:ind w:left="644"/>
-        <w:rPr>
-          <w:rFonts w:ascii="Arial" w:hAnsi="Arial" w:cs="Arial"/>
-          <w:b/>
-          <w:sz w:val="24"/>
-          <w:szCs w:val="24"/>
-          <w:lang w:eastAsia="es-PE"/>
-        </w:rPr>
-      </w:pPr>
-      <w:r>
-        <w:rPr>
-          <w:rFonts w:ascii="Arial" w:hAnsi="Arial" w:cs="Arial"/>
-          <w:b/>
-          <w:sz w:val="24"/>
-          <w:szCs w:val="24"/>
-          <w:lang w:eastAsia="es-PE"/>
-        </w:rPr>
-        <w:t>Actividades</w:t>
-      </w:r>
-    </w:p>
-    <w:p>
-      <w:pPr>
-        <w:pStyle w:val="Prrafodelista"/>
-        <w:numPr>
-          <w:ilvl w:val="0"/>
-          <w:numId w:val="7"/>
-        </w:numPr>
-        <w:spacing w:line="276" w:lineRule="auto"/>
-        <w:rPr>
-          <w:rFonts w:ascii="Arial" w:hAnsi="Arial" w:cs="Arial"/>
-          <w:b/>
-          <w:sz w:val="24"/>
-          <w:szCs w:val="24"/>
-          <w:lang w:eastAsia="es-PE"/>
-        </w:rPr>
-      </w:pPr>
-      <w:r>
-        <w:rPr>
-          <w:rFonts w:ascii="Arial" w:hAnsi="Arial" w:cs="Arial"/>
-          <w:sz w:val="24"/>
-          <w:szCs w:val="24"/>
-          <w:lang w:eastAsia="es-PE"/>
-        </w:rPr>
-        <w:t>Crear la petición de cambio y asignación al grupo de gestión de cambio.</w:t>
-      </w:r>
-    </w:p>
-    <w:p>
-      <w:pPr>
-        <w:pStyle w:val="Prrafodelista"/>
-        <w:numPr>
-          <w:ilvl w:val="0"/>
-          <w:numId w:val="7"/>
-        </w:numPr>
-        <w:spacing w:line="276" w:lineRule="auto"/>
-        <w:rPr>
-          <w:rFonts w:ascii="Arial" w:hAnsi="Arial" w:cs="Arial"/>
-          <w:b/>
-          <w:sz w:val="24"/>
-          <w:szCs w:val="24"/>
-          <w:lang w:eastAsia="es-PE"/>
-        </w:rPr>
-      </w:pPr>
-      <w:r>
-        <w:rPr>
-          <w:rFonts w:ascii="Arial" w:hAnsi="Arial" w:cs="Arial"/>
-          <w:sz w:val="24"/>
-          <w:szCs w:val="24"/>
-          <w:lang w:eastAsia="es-PE"/>
-        </w:rPr>
-        <w:t>Verificar la petición de cambio.</w:t>
-      </w:r>
-    </w:p>
-    <w:p>
-      <w:pPr>
-        <w:pStyle w:val="Ttulo2"/>
-        <w:numPr>
-          <w:ilvl w:val="1"/>
-          <w:numId w:val="5"/>
-        </w:numPr>
-        <w:rPr>
-          <w:lang w:eastAsia="es-PE"/>
-        </w:rPr>
-      </w:pPr>
-      <w:bookmarkStart w:id="5" w:name="_Toc529742537"/>
-      <w:r>
-        <w:rPr>
-          <w:lang w:eastAsia="es-PE"/>
-        </w:rPr>
-        <w:t>Clasificar el Cambio</w:t>
-      </w:r>
-      <w:bookmarkEnd w:id="5"/>
-    </w:p>
-    <w:p>
-      <w:pPr>
-        <w:rPr>
-          <w:lang w:eastAsia="es-PE"/>
-        </w:rPr>
-      </w:pPr>
-    </w:p>
-    <w:p>
-      <w:pPr>
-        <w:ind w:left="644"/>
-        <w:rPr>
-          <w:rFonts w:ascii="Arial" w:hAnsi="Arial" w:cs="Arial"/>
-          <w:b/>
-          <w:sz w:val="24"/>
-          <w:szCs w:val="24"/>
-          <w:lang w:eastAsia="es-PE"/>
-        </w:rPr>
-      </w:pPr>
-      <w:r>
-        <w:rPr>
-          <w:rFonts w:ascii="Arial" w:hAnsi="Arial" w:cs="Arial"/>
-          <w:b/>
-          <w:sz w:val="24"/>
-          <w:szCs w:val="24"/>
-          <w:lang w:eastAsia="es-PE"/>
-        </w:rPr>
-        <w:t>Actividades</w:t>
-      </w:r>
-    </w:p>
-    <w:p>
-      <w:pPr>
-        <w:pStyle w:val="Prrafodelista"/>
-        <w:numPr>
-          <w:ilvl w:val="0"/>
-          <w:numId w:val="8"/>
-        </w:numPr>
-        <w:spacing w:line="360" w:lineRule="auto"/>
-        <w:rPr>
-          <w:rFonts w:ascii="Arial" w:hAnsi="Arial" w:cs="Arial"/>
-          <w:b/>
-          <w:sz w:val="24"/>
-          <w:szCs w:val="24"/>
-          <w:lang w:eastAsia="es-PE"/>
-        </w:rPr>
-      </w:pPr>
-      <w:r>
-        <w:rPr>
-          <w:rFonts w:ascii="Arial" w:hAnsi="Arial" w:cs="Arial"/>
-          <w:sz w:val="24"/>
-          <w:szCs w:val="24"/>
-          <w:lang w:eastAsia="es-PE"/>
-        </w:rPr>
-        <w:t>Análisis inicial del cambio (tipo y prioridad).</w:t>
-      </w:r>
-    </w:p>
-    <w:p>
-      <w:pPr>
-        <w:pStyle w:val="Prrafodelista"/>
-        <w:numPr>
-          <w:ilvl w:val="0"/>
-          <w:numId w:val="8"/>
-        </w:numPr>
-        <w:spacing w:line="360" w:lineRule="auto"/>
-        <w:rPr>
-          <w:rFonts w:ascii="Arial" w:hAnsi="Arial" w:cs="Arial"/>
-          <w:b/>
-          <w:sz w:val="24"/>
-          <w:szCs w:val="24"/>
-          <w:lang w:eastAsia="es-PE"/>
-        </w:rPr>
-      </w:pPr>
-      <w:r>
-        <w:rPr>
-          <w:rFonts w:ascii="Arial" w:hAnsi="Arial" w:cs="Arial"/>
-          <w:sz w:val="24"/>
-          <w:szCs w:val="24"/>
-          <w:lang w:eastAsia="es-PE"/>
-        </w:rPr>
-        <w:t>Analizar el cambio</w:t>
-      </w:r>
-    </w:p>
-    <w:p>
-      <w:pPr>
-        <w:pStyle w:val="Ttulo2"/>
-        <w:numPr>
-          <w:ilvl w:val="1"/>
-          <w:numId w:val="5"/>
-        </w:numPr>
-        <w:rPr>
-          <w:lang w:eastAsia="es-PE"/>
-        </w:rPr>
-      </w:pPr>
-      <w:bookmarkStart w:id="6" w:name="_Toc529742538"/>
-      <w:r>
-        <w:rPr>
-          <w:lang w:eastAsia="es-PE"/>
-        </w:rPr>
-        <w:t>Evaluación del impacto y Riesgos</w:t>
-      </w:r>
-      <w:bookmarkEnd w:id="6"/>
-    </w:p>
-    <w:p>
-      <w:pPr>
-        <w:rPr>
-          <w:lang w:eastAsia="es-PE"/>
-        </w:rPr>
-      </w:pPr>
-    </w:p>
-    <w:p>
-      <w:pPr>
-        <w:ind w:left="644"/>
-        <w:rPr>
-          <w:rFonts w:ascii="Arial" w:hAnsi="Arial" w:cs="Arial"/>
-          <w:b/>
-          <w:sz w:val="24"/>
-          <w:szCs w:val="24"/>
-          <w:lang w:eastAsia="es-PE"/>
-        </w:rPr>
-      </w:pPr>
-      <w:r>
-        <w:rPr>
-          <w:rFonts w:ascii="Arial" w:hAnsi="Arial" w:cs="Arial"/>
-          <w:b/>
-          <w:sz w:val="24"/>
-          <w:szCs w:val="24"/>
-          <w:lang w:eastAsia="es-PE"/>
-        </w:rPr>
-        <w:t>Actividades</w:t>
-      </w:r>
-    </w:p>
-    <w:p>
-      <w:pPr>
-        <w:pStyle w:val="Prrafodelista"/>
-        <w:numPr>
-          <w:ilvl w:val="0"/>
-          <w:numId w:val="8"/>
-        </w:numPr>
-        <w:spacing w:line="360" w:lineRule="auto"/>
-        <w:rPr>
-          <w:rFonts w:ascii="Arial" w:hAnsi="Arial" w:cs="Arial"/>
-          <w:b/>
-          <w:sz w:val="24"/>
-          <w:szCs w:val="24"/>
-          <w:lang w:eastAsia="es-PE"/>
-        </w:rPr>
-      </w:pPr>
-      <w:r>
-        <w:rPr>
-          <w:rFonts w:ascii="Arial" w:hAnsi="Arial" w:cs="Arial"/>
-          <w:sz w:val="24"/>
-          <w:szCs w:val="24"/>
-          <w:lang w:eastAsia="es-PE"/>
-        </w:rPr>
-        <w:t>Identificación y análisis de impacto del cambio</w:t>
-      </w:r>
-    </w:p>
-    <w:p>
-      <w:pPr>
-        <w:pStyle w:val="Prrafodelista"/>
-        <w:numPr>
-          <w:ilvl w:val="0"/>
-          <w:numId w:val="8"/>
-        </w:numPr>
-        <w:spacing w:line="360" w:lineRule="auto"/>
-        <w:rPr>
-          <w:rFonts w:ascii="Arial" w:hAnsi="Arial" w:cs="Arial"/>
-          <w:b/>
-          <w:sz w:val="24"/>
-          <w:szCs w:val="24"/>
-          <w:lang w:eastAsia="es-PE"/>
-        </w:rPr>
-      </w:pPr>
-      <w:r>
-        <w:rPr>
-          <w:rFonts w:ascii="Arial" w:hAnsi="Arial" w:cs="Arial"/>
-          <w:sz w:val="24"/>
-          <w:szCs w:val="24"/>
-          <w:lang w:eastAsia="es-PE"/>
-        </w:rPr>
-        <w:t>Analizar riesgos del cambio</w:t>
-      </w:r>
-    </w:p>
-    <w:p>
-      <w:pPr>
-        <w:pStyle w:val="Prrafodelista"/>
-        <w:numPr>
-          <w:ilvl w:val="0"/>
-          <w:numId w:val="8"/>
-        </w:numPr>
-        <w:spacing w:line="360" w:lineRule="auto"/>
-        <w:rPr>
-          <w:rFonts w:ascii="Arial" w:hAnsi="Arial" w:cs="Arial"/>
-          <w:b/>
-          <w:sz w:val="24"/>
-          <w:szCs w:val="24"/>
-          <w:lang w:eastAsia="es-PE"/>
-        </w:rPr>
-      </w:pPr>
-      <w:r>
-        <w:rPr>
-          <w:rFonts w:ascii="Arial" w:hAnsi="Arial" w:cs="Arial"/>
-          <w:sz w:val="24"/>
-          <w:szCs w:val="24"/>
-          <w:lang w:eastAsia="es-PE"/>
-        </w:rPr>
-        <w:t>Verificar modificación al alcance del cambio.</w:t>
-      </w:r>
-    </w:p>
-    <w:p>
-      <w:pPr>
-        <w:pStyle w:val="Prrafodelista"/>
-        <w:numPr>
-          <w:ilvl w:val="0"/>
-          <w:numId w:val="8"/>
-        </w:numPr>
-        <w:spacing w:line="360" w:lineRule="auto"/>
-        <w:rPr>
-          <w:rFonts w:ascii="Arial" w:hAnsi="Arial" w:cs="Arial"/>
-          <w:b/>
-          <w:sz w:val="24"/>
-          <w:szCs w:val="24"/>
-          <w:lang w:eastAsia="es-PE"/>
-        </w:rPr>
-      </w:pPr>
-      <w:r>
-        <w:rPr>
-          <w:rFonts w:ascii="Arial" w:hAnsi="Arial" w:cs="Arial"/>
-          <w:sz w:val="24"/>
-          <w:szCs w:val="24"/>
-          <w:lang w:eastAsia="es-PE"/>
-        </w:rPr>
-        <w:t>Ajustar el plan de trabajo del cambio.</w:t>
-      </w:r>
-    </w:p>
-    <w:p>
-      <w:pPr>
-        <w:pStyle w:val="Prrafodelista"/>
-        <w:numPr>
-          <w:ilvl w:val="0"/>
-          <w:numId w:val="8"/>
-        </w:numPr>
-        <w:spacing w:line="360" w:lineRule="auto"/>
-        <w:rPr>
-          <w:rFonts w:ascii="Arial" w:hAnsi="Arial" w:cs="Arial"/>
-          <w:b/>
-          <w:sz w:val="24"/>
-          <w:szCs w:val="24"/>
-          <w:lang w:eastAsia="es-PE"/>
-        </w:rPr>
-      </w:pPr>
-      <w:r>
-        <w:rPr>
-          <w:rFonts w:ascii="Arial" w:hAnsi="Arial" w:cs="Arial"/>
-          <w:sz w:val="24"/>
-          <w:szCs w:val="24"/>
-          <w:lang w:eastAsia="es-PE"/>
-        </w:rPr>
-        <w:t>Analizar el impacto sobre los cambios en curso.</w:t>
-      </w:r>
-    </w:p>
-    <w:p>
-      <w:pPr>
-        <w:pStyle w:val="Ttulo2"/>
-        <w:numPr>
-          <w:ilvl w:val="1"/>
-          <w:numId w:val="5"/>
-        </w:numPr>
-        <w:rPr>
-          <w:lang w:eastAsia="es-PE"/>
-        </w:rPr>
-      </w:pPr>
-      <w:bookmarkStart w:id="7" w:name="_Toc529742539"/>
-      <w:r>
-        <w:rPr>
-          <w:lang w:eastAsia="es-PE"/>
-        </w:rPr>
-        <w:lastRenderedPageBreak/>
-        <w:t>Aprobación del Cambio</w:t>
-      </w:r>
-      <w:bookmarkEnd w:id="7"/>
-    </w:p>
-    <w:p>
-      <w:pPr>
-        <w:rPr>
-          <w:lang w:eastAsia="es-PE"/>
-        </w:rPr>
-      </w:pPr>
-    </w:p>
-    <w:p>
-      <w:pPr>
-        <w:ind w:left="644"/>
-        <w:rPr>
-          <w:rFonts w:ascii="Arial" w:hAnsi="Arial" w:cs="Arial"/>
-          <w:b/>
-          <w:sz w:val="24"/>
-          <w:szCs w:val="24"/>
-          <w:lang w:eastAsia="es-PE"/>
-        </w:rPr>
-      </w:pPr>
-      <w:r>
-        <w:rPr>
-          <w:rFonts w:ascii="Arial" w:hAnsi="Arial" w:cs="Arial"/>
-          <w:b/>
-          <w:sz w:val="24"/>
-          <w:szCs w:val="24"/>
-          <w:lang w:eastAsia="es-PE"/>
-        </w:rPr>
-        <w:t>Actividades</w:t>
-      </w:r>
-    </w:p>
-    <w:p>
-      <w:pPr>
-        <w:pStyle w:val="Prrafodelista"/>
-        <w:numPr>
-          <w:ilvl w:val="0"/>
-          <w:numId w:val="8"/>
-        </w:numPr>
-        <w:spacing w:line="360" w:lineRule="auto"/>
-        <w:rPr>
-          <w:rFonts w:ascii="Arial" w:hAnsi="Arial" w:cs="Arial"/>
-          <w:b/>
-          <w:sz w:val="24"/>
-          <w:szCs w:val="24"/>
-          <w:lang w:eastAsia="es-PE"/>
-        </w:rPr>
-      </w:pPr>
-      <w:r>
-        <w:rPr>
-          <w:rFonts w:ascii="Arial" w:hAnsi="Arial" w:cs="Arial"/>
-          <w:sz w:val="24"/>
-          <w:szCs w:val="24"/>
-          <w:lang w:eastAsia="es-PE"/>
-        </w:rPr>
-        <w:t>Consultar la clasificación realizada del cambio.</w:t>
-      </w:r>
-    </w:p>
-    <w:p>
-      <w:pPr>
-        <w:pStyle w:val="Prrafodelista"/>
-        <w:numPr>
-          <w:ilvl w:val="0"/>
-          <w:numId w:val="8"/>
-        </w:numPr>
-        <w:spacing w:line="360" w:lineRule="auto"/>
-        <w:rPr>
-          <w:rFonts w:ascii="Arial" w:hAnsi="Arial" w:cs="Arial"/>
-          <w:b/>
-          <w:sz w:val="24"/>
-          <w:szCs w:val="24"/>
-          <w:lang w:eastAsia="es-PE"/>
-        </w:rPr>
-      </w:pPr>
-      <w:r>
-        <w:rPr>
-          <w:rFonts w:ascii="Arial" w:hAnsi="Arial" w:cs="Arial"/>
-          <w:sz w:val="24"/>
-          <w:szCs w:val="24"/>
-          <w:lang w:eastAsia="es-PE"/>
-        </w:rPr>
-        <w:t>Decidir aprobación del cambio.</w:t>
-      </w:r>
-    </w:p>
-    <w:p>
-      <w:pPr>
-        <w:pStyle w:val="Prrafodelista"/>
-        <w:numPr>
-          <w:ilvl w:val="0"/>
-          <w:numId w:val="8"/>
-        </w:numPr>
-        <w:spacing w:line="360" w:lineRule="auto"/>
-        <w:rPr>
-          <w:rFonts w:ascii="Arial" w:hAnsi="Arial" w:cs="Arial"/>
-          <w:b/>
-          <w:sz w:val="24"/>
-          <w:szCs w:val="24"/>
-          <w:lang w:eastAsia="es-PE"/>
-        </w:rPr>
-      </w:pPr>
-      <w:r>
-        <w:rPr>
-          <w:rFonts w:ascii="Arial" w:hAnsi="Arial" w:cs="Arial"/>
-          <w:sz w:val="24"/>
-          <w:szCs w:val="24"/>
-          <w:lang w:eastAsia="es-PE"/>
-        </w:rPr>
-        <w:t>Agendar comité de cambios.</w:t>
-      </w:r>
-    </w:p>
-    <w:p>
-      <w:pPr>
-        <w:pStyle w:val="Prrafodelista"/>
-        <w:numPr>
-          <w:ilvl w:val="0"/>
-          <w:numId w:val="8"/>
-        </w:numPr>
-        <w:spacing w:line="360" w:lineRule="auto"/>
-        <w:rPr>
-          <w:rFonts w:ascii="Arial" w:hAnsi="Arial" w:cs="Arial"/>
-          <w:b/>
-          <w:sz w:val="24"/>
-          <w:szCs w:val="24"/>
-          <w:lang w:eastAsia="es-PE"/>
-        </w:rPr>
-      </w:pPr>
-      <w:r>
-        <w:rPr>
-          <w:rFonts w:ascii="Arial" w:hAnsi="Arial" w:cs="Arial"/>
-          <w:sz w:val="24"/>
-          <w:szCs w:val="24"/>
-          <w:lang w:eastAsia="es-PE"/>
-        </w:rPr>
-        <w:t>Analizar relaciones con otros cambios.</w:t>
-      </w:r>
-    </w:p>
-    <w:p>
-      <w:pPr>
-        <w:pStyle w:val="Prrafodelista"/>
-        <w:numPr>
-          <w:ilvl w:val="0"/>
-          <w:numId w:val="8"/>
-        </w:numPr>
-        <w:spacing w:line="360" w:lineRule="auto"/>
-        <w:rPr>
-          <w:rFonts w:ascii="Arial" w:hAnsi="Arial" w:cs="Arial"/>
-          <w:b/>
-          <w:sz w:val="24"/>
-          <w:szCs w:val="24"/>
-          <w:lang w:eastAsia="es-PE"/>
-        </w:rPr>
-      </w:pPr>
-      <w:r>
-        <w:rPr>
-          <w:rFonts w:ascii="Arial" w:hAnsi="Arial" w:cs="Arial"/>
-          <w:sz w:val="24"/>
-          <w:szCs w:val="24"/>
-          <w:lang w:eastAsia="es-PE"/>
-        </w:rPr>
-        <w:t>Agrupar cambios en entregas.</w:t>
-      </w:r>
-    </w:p>
-    <w:p>
-      <w:pPr>
-        <w:pStyle w:val="Ttulo2"/>
-        <w:numPr>
-          <w:ilvl w:val="1"/>
-          <w:numId w:val="5"/>
-        </w:numPr>
-        <w:rPr>
-          <w:lang w:eastAsia="es-PE"/>
-        </w:rPr>
-      </w:pPr>
-      <w:bookmarkStart w:id="8" w:name="_Toc529742540"/>
-      <w:r>
-        <w:rPr>
-          <w:lang w:eastAsia="es-PE"/>
-        </w:rPr>
-        <w:t>Planificación y Calendarización</w:t>
-      </w:r>
-      <w:bookmarkEnd w:id="8"/>
-    </w:p>
-    <w:p>
-      <w:pPr>
-        <w:rPr>
-          <w:lang w:eastAsia="es-PE"/>
-        </w:rPr>
-      </w:pPr>
-    </w:p>
-    <w:p>
-      <w:pPr>
-        <w:ind w:left="644"/>
-        <w:rPr>
-          <w:rFonts w:ascii="Arial" w:hAnsi="Arial" w:cs="Arial"/>
-          <w:b/>
-          <w:sz w:val="24"/>
-          <w:szCs w:val="24"/>
-          <w:lang w:eastAsia="es-PE"/>
-        </w:rPr>
-      </w:pPr>
-      <w:r>
-        <w:rPr>
-          <w:rFonts w:ascii="Arial" w:hAnsi="Arial" w:cs="Arial"/>
-          <w:b/>
-          <w:sz w:val="24"/>
-          <w:szCs w:val="24"/>
-          <w:lang w:eastAsia="es-PE"/>
-        </w:rPr>
-        <w:t>Actividades</w:t>
-      </w:r>
-    </w:p>
-    <w:p>
-      <w:pPr>
-        <w:pStyle w:val="Prrafodelista"/>
-        <w:numPr>
-          <w:ilvl w:val="0"/>
-          <w:numId w:val="8"/>
-        </w:numPr>
-        <w:spacing w:line="360" w:lineRule="auto"/>
-        <w:rPr>
-          <w:rFonts w:ascii="Arial" w:hAnsi="Arial" w:cs="Arial"/>
-          <w:b/>
-          <w:sz w:val="24"/>
-          <w:szCs w:val="24"/>
-          <w:lang w:eastAsia="es-PE"/>
-        </w:rPr>
-      </w:pPr>
-      <w:r>
-        <w:rPr>
-          <w:rFonts w:ascii="Arial" w:hAnsi="Arial" w:cs="Arial"/>
-          <w:sz w:val="24"/>
-          <w:szCs w:val="24"/>
-          <w:lang w:eastAsia="es-PE"/>
-        </w:rPr>
-        <w:t>Definir fechas.</w:t>
-      </w:r>
-    </w:p>
-    <w:p>
-      <w:pPr>
-        <w:pStyle w:val="Prrafodelista"/>
-        <w:numPr>
-          <w:ilvl w:val="0"/>
-          <w:numId w:val="8"/>
-        </w:numPr>
-        <w:spacing w:line="360" w:lineRule="auto"/>
-        <w:rPr>
-          <w:rFonts w:ascii="Arial" w:hAnsi="Arial" w:cs="Arial"/>
-          <w:b/>
-          <w:sz w:val="24"/>
-          <w:szCs w:val="24"/>
-          <w:lang w:eastAsia="es-PE"/>
-        </w:rPr>
-      </w:pPr>
-      <w:proofErr w:type="spellStart"/>
-      <w:r>
-        <w:rPr>
-          <w:rFonts w:ascii="Arial" w:hAnsi="Arial" w:cs="Arial"/>
-          <w:sz w:val="24"/>
-          <w:szCs w:val="24"/>
-          <w:lang w:eastAsia="es-PE"/>
-        </w:rPr>
-        <w:t>Repanificar</w:t>
-      </w:r>
-      <w:proofErr w:type="spellEnd"/>
-      <w:r>
-        <w:rPr>
-          <w:rFonts w:ascii="Arial" w:hAnsi="Arial" w:cs="Arial"/>
-          <w:sz w:val="24"/>
-          <w:szCs w:val="24"/>
-          <w:lang w:eastAsia="es-PE"/>
-        </w:rPr>
-        <w:t xml:space="preserve"> cambios afectados.</w:t>
-      </w:r>
-    </w:p>
-    <w:p>
-      <w:pPr>
-        <w:pStyle w:val="Prrafodelista"/>
-        <w:numPr>
-          <w:ilvl w:val="0"/>
-          <w:numId w:val="8"/>
-        </w:numPr>
-        <w:spacing w:line="360" w:lineRule="auto"/>
-        <w:rPr>
-          <w:rFonts w:ascii="Arial" w:hAnsi="Arial" w:cs="Arial"/>
-          <w:b/>
-          <w:sz w:val="24"/>
-          <w:szCs w:val="24"/>
-          <w:lang w:eastAsia="es-PE"/>
-        </w:rPr>
-      </w:pPr>
-      <w:r>
-        <w:rPr>
-          <w:rFonts w:ascii="Arial" w:hAnsi="Arial" w:cs="Arial"/>
-          <w:sz w:val="24"/>
-          <w:szCs w:val="24"/>
-          <w:lang w:eastAsia="es-PE"/>
-        </w:rPr>
-        <w:t>Informar a los implicados del cambio.</w:t>
-      </w:r>
-    </w:p>
-    <w:p>
-      <w:pPr>
-        <w:pStyle w:val="Ttulo2"/>
-        <w:numPr>
-          <w:ilvl w:val="1"/>
-          <w:numId w:val="5"/>
-        </w:numPr>
-        <w:rPr>
-          <w:lang w:eastAsia="es-PE"/>
-        </w:rPr>
-      </w:pPr>
-      <w:bookmarkStart w:id="9" w:name="_Toc529742541"/>
-      <w:r>
-        <w:rPr>
-          <w:lang w:eastAsia="es-PE"/>
-        </w:rPr>
-        <w:t>Implementación</w:t>
-      </w:r>
-      <w:bookmarkEnd w:id="9"/>
-    </w:p>
-    <w:p>
-      <w:pPr>
-        <w:rPr>
-          <w:lang w:eastAsia="es-PE"/>
-        </w:rPr>
-      </w:pPr>
-    </w:p>
-    <w:p>
-      <w:pPr>
-        <w:ind w:left="644"/>
-        <w:rPr>
-          <w:rFonts w:ascii="Arial" w:hAnsi="Arial" w:cs="Arial"/>
-          <w:b/>
-          <w:sz w:val="24"/>
-          <w:szCs w:val="24"/>
-          <w:lang w:eastAsia="es-PE"/>
-        </w:rPr>
-      </w:pPr>
-      <w:r>
-        <w:rPr>
-          <w:rFonts w:ascii="Arial" w:hAnsi="Arial" w:cs="Arial"/>
-          <w:b/>
-          <w:sz w:val="24"/>
-          <w:szCs w:val="24"/>
-          <w:lang w:eastAsia="es-PE"/>
-        </w:rPr>
-        <w:t>Actividades</w:t>
-      </w:r>
-    </w:p>
-    <w:p>
-      <w:pPr>
-        <w:pStyle w:val="Prrafodelista"/>
-        <w:numPr>
-          <w:ilvl w:val="0"/>
-          <w:numId w:val="8"/>
-        </w:numPr>
-        <w:spacing w:line="360" w:lineRule="auto"/>
-        <w:rPr>
-          <w:rFonts w:ascii="Arial" w:hAnsi="Arial" w:cs="Arial"/>
-          <w:b/>
-          <w:sz w:val="24"/>
-          <w:szCs w:val="24"/>
-          <w:lang w:eastAsia="es-PE"/>
-        </w:rPr>
-      </w:pPr>
-      <w:r>
-        <w:rPr>
-          <w:rFonts w:ascii="Arial" w:hAnsi="Arial" w:cs="Arial"/>
-          <w:sz w:val="24"/>
-          <w:szCs w:val="24"/>
-          <w:lang w:eastAsia="es-PE"/>
-        </w:rPr>
-        <w:t>Asignación de tareas.</w:t>
-      </w:r>
-    </w:p>
-    <w:p>
-      <w:pPr>
-        <w:pStyle w:val="Prrafodelista"/>
-        <w:numPr>
-          <w:ilvl w:val="0"/>
-          <w:numId w:val="8"/>
-        </w:numPr>
-        <w:spacing w:line="360" w:lineRule="auto"/>
-        <w:rPr>
-          <w:rFonts w:ascii="Arial" w:hAnsi="Arial" w:cs="Arial"/>
-          <w:b/>
-          <w:sz w:val="24"/>
-          <w:szCs w:val="24"/>
-          <w:lang w:eastAsia="es-PE"/>
-        </w:rPr>
-      </w:pPr>
-      <w:r>
-        <w:rPr>
-          <w:rFonts w:ascii="Arial" w:hAnsi="Arial" w:cs="Arial"/>
-          <w:sz w:val="24"/>
-          <w:szCs w:val="24"/>
-          <w:lang w:eastAsia="es-PE"/>
-        </w:rPr>
-        <w:t>Verificar el correcto seguimiento de los Planes de Trabajo.</w:t>
-      </w:r>
-    </w:p>
-    <w:p>
-      <w:pPr>
-        <w:pStyle w:val="Prrafodelista"/>
-        <w:numPr>
-          <w:ilvl w:val="0"/>
-          <w:numId w:val="8"/>
-        </w:numPr>
-        <w:spacing w:line="360" w:lineRule="auto"/>
-        <w:rPr>
-          <w:rFonts w:ascii="Arial" w:hAnsi="Arial" w:cs="Arial"/>
-          <w:b/>
-          <w:sz w:val="24"/>
-          <w:szCs w:val="24"/>
-          <w:lang w:eastAsia="es-PE"/>
-        </w:rPr>
-      </w:pPr>
-      <w:r>
-        <w:rPr>
-          <w:rFonts w:ascii="Arial" w:hAnsi="Arial" w:cs="Arial"/>
-          <w:sz w:val="24"/>
-          <w:szCs w:val="24"/>
-          <w:lang w:eastAsia="es-PE"/>
-        </w:rPr>
-        <w:t>Verificar procedimientos de marcha atrás.</w:t>
-      </w:r>
-    </w:p>
-    <w:p>
-      <w:pPr>
-        <w:pStyle w:val="Prrafodelista"/>
-        <w:numPr>
-          <w:ilvl w:val="0"/>
-          <w:numId w:val="8"/>
-        </w:numPr>
-        <w:spacing w:line="360" w:lineRule="auto"/>
-        <w:rPr>
-          <w:rFonts w:ascii="Arial" w:hAnsi="Arial" w:cs="Arial"/>
-          <w:b/>
-          <w:sz w:val="24"/>
-          <w:szCs w:val="24"/>
-          <w:lang w:eastAsia="es-PE"/>
-        </w:rPr>
-      </w:pPr>
-      <w:r>
-        <w:rPr>
-          <w:rFonts w:ascii="Arial" w:hAnsi="Arial" w:cs="Arial"/>
-          <w:sz w:val="24"/>
-          <w:szCs w:val="24"/>
-          <w:lang w:eastAsia="es-PE"/>
-        </w:rPr>
-        <w:t>Verificar la realización de pruebas.</w:t>
-      </w:r>
-    </w:p>
-    <w:p>
-      <w:pPr>
-        <w:pStyle w:val="Ttulo2"/>
-        <w:numPr>
-          <w:ilvl w:val="1"/>
-          <w:numId w:val="5"/>
-        </w:numPr>
-        <w:rPr>
-          <w:lang w:eastAsia="es-PE"/>
-        </w:rPr>
-      </w:pPr>
-      <w:bookmarkStart w:id="10" w:name="_Toc529742542"/>
-      <w:r>
-        <w:rPr>
-          <w:lang w:eastAsia="es-PE"/>
-        </w:rPr>
-        <w:t>Verificación de la Implementación</w:t>
-      </w:r>
-      <w:bookmarkEnd w:id="10"/>
-    </w:p>
-    <w:p>
-      <w:pPr>
-        <w:rPr>
-          <w:lang w:eastAsia="es-PE"/>
-        </w:rPr>
-      </w:pPr>
-    </w:p>
-    <w:p>
-      <w:pPr>
-        <w:ind w:left="644"/>
-        <w:rPr>
-          <w:rFonts w:ascii="Arial" w:hAnsi="Arial" w:cs="Arial"/>
-          <w:b/>
-          <w:sz w:val="24"/>
-          <w:szCs w:val="24"/>
-          <w:lang w:eastAsia="es-PE"/>
-        </w:rPr>
-      </w:pPr>
-      <w:r>
-        <w:rPr>
-          <w:rFonts w:ascii="Arial" w:hAnsi="Arial" w:cs="Arial"/>
-          <w:b/>
-          <w:sz w:val="24"/>
-          <w:szCs w:val="24"/>
-          <w:lang w:eastAsia="es-PE"/>
-        </w:rPr>
-        <w:t>Actividades</w:t>
-      </w:r>
-    </w:p>
-    <w:p>
-      <w:pPr>
-        <w:pStyle w:val="Prrafodelista"/>
-        <w:numPr>
-          <w:ilvl w:val="0"/>
-          <w:numId w:val="8"/>
-        </w:numPr>
-        <w:spacing w:line="360" w:lineRule="auto"/>
-        <w:rPr>
-          <w:rFonts w:ascii="Arial" w:hAnsi="Arial" w:cs="Arial"/>
-          <w:b/>
-          <w:sz w:val="24"/>
-          <w:szCs w:val="24"/>
-          <w:lang w:eastAsia="es-PE"/>
-        </w:rPr>
-      </w:pPr>
-      <w:r>
-        <w:rPr>
-          <w:rFonts w:ascii="Arial" w:hAnsi="Arial" w:cs="Arial"/>
-          <w:sz w:val="24"/>
-          <w:szCs w:val="24"/>
-          <w:lang w:eastAsia="es-PE"/>
-        </w:rPr>
-        <w:t>Revisar efectos.</w:t>
-      </w:r>
-    </w:p>
-    <w:p>
-      <w:pPr>
-        <w:pStyle w:val="Prrafodelista"/>
-        <w:numPr>
-          <w:ilvl w:val="0"/>
-          <w:numId w:val="8"/>
-        </w:numPr>
-        <w:spacing w:line="360" w:lineRule="auto"/>
-        <w:rPr>
-          <w:rFonts w:ascii="Arial" w:hAnsi="Arial" w:cs="Arial"/>
-          <w:b/>
-          <w:sz w:val="24"/>
-          <w:szCs w:val="24"/>
-          <w:lang w:eastAsia="es-PE"/>
-        </w:rPr>
-      </w:pPr>
-      <w:r>
-        <w:rPr>
-          <w:rFonts w:ascii="Arial" w:hAnsi="Arial" w:cs="Arial"/>
-          <w:sz w:val="24"/>
-          <w:szCs w:val="24"/>
-          <w:lang w:eastAsia="es-PE"/>
-        </w:rPr>
-        <w:t>Identificar la satisfacción de usuarios/clientes.</w:t>
-      </w:r>
-    </w:p>
-    <w:p>
-      <w:pPr>
-        <w:pStyle w:val="Ttulo2"/>
-        <w:numPr>
-          <w:ilvl w:val="1"/>
-          <w:numId w:val="5"/>
-        </w:numPr>
-        <w:rPr>
-          <w:lang w:eastAsia="es-PE"/>
-        </w:rPr>
-      </w:pPr>
-      <w:bookmarkStart w:id="11" w:name="_Toc529742543"/>
-      <w:r>
-        <w:rPr>
-          <w:lang w:eastAsia="es-PE"/>
-        </w:rPr>
-        <w:t>Cierre</w:t>
-      </w:r>
-      <w:bookmarkEnd w:id="11"/>
-    </w:p>
-    <w:p>
-      <w:pPr>
-        <w:rPr>
-          <w:lang w:eastAsia="es-PE"/>
-        </w:rPr>
-      </w:pPr>
-    </w:p>
-    <w:p>
-      <w:pPr>
-        <w:ind w:left="644"/>
-        <w:rPr>
-          <w:rFonts w:ascii="Arial" w:hAnsi="Arial" w:cs="Arial"/>
-          <w:b/>
-          <w:sz w:val="24"/>
-          <w:szCs w:val="24"/>
-          <w:lang w:eastAsia="es-PE"/>
-        </w:rPr>
-      </w:pPr>
-      <w:r>
-        <w:rPr>
-          <w:rFonts w:ascii="Arial" w:hAnsi="Arial" w:cs="Arial"/>
-          <w:b/>
-          <w:sz w:val="24"/>
-          <w:szCs w:val="24"/>
-          <w:lang w:eastAsia="es-PE"/>
-        </w:rPr>
-        <w:t>Actividades</w:t>
-      </w:r>
-    </w:p>
-    <w:p>
-      <w:pPr>
-        <w:pStyle w:val="Prrafodelista"/>
-        <w:numPr>
-          <w:ilvl w:val="0"/>
-          <w:numId w:val="8"/>
-        </w:numPr>
-        <w:spacing w:line="360" w:lineRule="auto"/>
-        <w:rPr>
-          <w:rFonts w:ascii="Arial" w:hAnsi="Arial" w:cs="Arial"/>
-          <w:b/>
-          <w:sz w:val="24"/>
-          <w:szCs w:val="24"/>
-          <w:lang w:eastAsia="es-PE"/>
-        </w:rPr>
-      </w:pPr>
-      <w:r>
-        <w:rPr>
-          <w:rFonts w:ascii="Arial" w:hAnsi="Arial" w:cs="Arial"/>
-          <w:sz w:val="24"/>
-          <w:szCs w:val="24"/>
-          <w:lang w:eastAsia="es-PE"/>
-        </w:rPr>
-        <w:t>Elaborar informe de gestión del cambio (Reportes de cambio).</w:t>
-      </w:r>
-    </w:p>
-    <w:p>
-      <w:pPr>
-        <w:pStyle w:val="Prrafodelista"/>
-        <w:numPr>
-          <w:ilvl w:val="0"/>
-          <w:numId w:val="8"/>
-        </w:numPr>
-        <w:spacing w:line="360" w:lineRule="auto"/>
-        <w:rPr>
-          <w:rFonts w:ascii="Arial" w:hAnsi="Arial" w:cs="Arial"/>
-          <w:b/>
-          <w:sz w:val="24"/>
-          <w:szCs w:val="24"/>
-          <w:lang w:eastAsia="es-PE"/>
-        </w:rPr>
-      </w:pPr>
-      <w:r>
-        <w:rPr>
-          <w:rFonts w:ascii="Arial" w:hAnsi="Arial" w:cs="Arial"/>
-          <w:sz w:val="24"/>
-          <w:szCs w:val="24"/>
-          <w:lang w:eastAsia="es-PE"/>
-        </w:rPr>
-        <w:t>Notificar a las partes interesadas.</w:t>
-      </w:r>
-    </w:p>
-    <w:p>
-      <w:pPr>
-        <w:pStyle w:val="Prrafodelista"/>
-        <w:numPr>
-          <w:ilvl w:val="0"/>
-          <w:numId w:val="8"/>
-        </w:numPr>
-        <w:spacing w:line="360" w:lineRule="auto"/>
-        <w:rPr>
-          <w:rFonts w:ascii="Arial" w:hAnsi="Arial" w:cs="Arial"/>
-          <w:b/>
-          <w:sz w:val="24"/>
-          <w:szCs w:val="24"/>
-          <w:lang w:eastAsia="es-PE"/>
-        </w:rPr>
-      </w:pPr>
-      <w:r>
-        <w:rPr>
-          <w:rFonts w:ascii="Arial" w:hAnsi="Arial" w:cs="Arial"/>
-          <w:sz w:val="24"/>
-          <w:szCs w:val="24"/>
-          <w:lang w:eastAsia="es-PE"/>
-        </w:rPr>
-        <w:t>Hacer revisión de las solicitudes cerradas.</w:t>
-      </w:r>
-    </w:p>
-    <w:p>
-      <w:pPr>
-        <w:pStyle w:val="Prrafodelista"/>
-        <w:numPr>
-          <w:ilvl w:val="0"/>
-          <w:numId w:val="8"/>
-        </w:numPr>
-        <w:spacing w:line="360" w:lineRule="auto"/>
-        <w:rPr>
-          <w:rFonts w:ascii="Arial" w:hAnsi="Arial" w:cs="Arial"/>
-          <w:b/>
-          <w:sz w:val="24"/>
-          <w:szCs w:val="24"/>
-          <w:lang w:eastAsia="es-PE"/>
-        </w:rPr>
-      </w:pPr>
-      <w:r>
-        <w:rPr>
-          <w:rFonts w:ascii="Arial" w:hAnsi="Arial" w:cs="Arial"/>
-          <w:sz w:val="24"/>
-          <w:szCs w:val="24"/>
-          <w:lang w:eastAsia="es-PE"/>
-        </w:rPr>
-        <w:lastRenderedPageBreak/>
-        <w:t>Archivar la documentación relacionada al cambio.</w:t>
-      </w:r>
-    </w:p>
-    <w:p>
-      <w:pPr>
-        <w:pStyle w:val="Ttulo1"/>
-        <w:numPr>
-          <w:ilvl w:val="0"/>
-          <w:numId w:val="12"/>
-        </w:numPr>
-        <w:rPr>
-          <w:rFonts w:ascii="Arial" w:hAnsi="Arial" w:cs="Arial"/>
-          <w:b/>
-          <w:color w:val="auto"/>
-          <w:sz w:val="28"/>
-          <w:szCs w:val="28"/>
-        </w:rPr>
-      </w:pPr>
-      <w:bookmarkStart w:id="12" w:name="_Toc529742544"/>
-      <w:r>
-        <w:rPr>
-          <w:rFonts w:ascii="Arial" w:hAnsi="Arial" w:cs="Arial"/>
-          <w:b/>
-          <w:color w:val="auto"/>
-          <w:sz w:val="28"/>
-          <w:szCs w:val="28"/>
-        </w:rPr>
         <w:t>Formato de solicitud del cambio</w:t>
       </w:r>
-      <w:bookmarkEnd w:id="12"/>
+      <w:bookmarkEnd w:id="2"/>
     </w:p>
     <w:p>
       <w:pPr>
@@ -3345,6 +2283,7 @@
     </w:p>
     <w:p>
       <w:pPr>
+        <w:jc w:val="both"/>
         <w:rPr>
           <w:rFonts w:ascii="Arial" w:hAnsi="Arial" w:cs="Arial"/>
         </w:rPr>
@@ -3358,6 +2297,7 @@
     </w:p>
     <w:p>
       <w:pPr>
+        <w:jc w:val="both"/>
         <w:rPr>
           <w:rFonts w:ascii="Arial" w:hAnsi="Arial" w:cs="Arial"/>
         </w:rPr>
@@ -3371,9 +2311,9 @@
     </w:p>
     <w:tbl>
       <w:tblPr>
-        <w:tblStyle w:val="Tablaconcuadrcula"/>
+        <w:tblStyle w:val="TableGrid"/>
         <w:tblW w:w="9080" w:type="dxa"/>
-        <w:tblInd w:w="135" w:type="dxa"/>
+        <w:jc w:val="center"/>
         <w:tblLook w:val="04A0" w:firstRow="1" w:lastRow="0" w:firstColumn="1" w:lastColumn="0" w:noHBand="0" w:noVBand="1"/>
       </w:tblPr>
       <w:tblGrid>
@@ -3385,6 +2325,7 @@
       <w:tr>
         <w:trPr>
           <w:trHeight w:val="236"/>
+          <w:jc w:val="center"/>
         </w:trPr>
         <w:tc>
           <w:tcPr>
@@ -3450,6 +2391,7 @@
       <w:tr>
         <w:trPr>
           <w:trHeight w:val="458"/>
+          <w:jc w:val="center"/>
         </w:trPr>
         <w:tc>
           <w:tcPr>
@@ -3481,6 +2423,7 @@
       <w:tr>
         <w:trPr>
           <w:trHeight w:val="458"/>
+          <w:jc w:val="center"/>
         </w:trPr>
         <w:tc>
           <w:tcPr>
@@ -3512,6 +2455,7 @@
       <w:tr>
         <w:trPr>
           <w:trHeight w:val="472"/>
+          <w:jc w:val="center"/>
         </w:trPr>
         <w:tc>
           <w:tcPr>
@@ -3543,6 +2487,7 @@
       <w:tr>
         <w:trPr>
           <w:trHeight w:val="458"/>
+          <w:jc w:val="center"/>
         </w:trPr>
         <w:tc>
           <w:tcPr>
@@ -3574,6 +2519,7 @@
       <w:tr>
         <w:trPr>
           <w:trHeight w:val="458"/>
+          <w:jc w:val="center"/>
         </w:trPr>
         <w:tc>
           <w:tcPr>
@@ -3605,6 +2551,7 @@
       <w:tr>
         <w:trPr>
           <w:trHeight w:val="458"/>
+          <w:jc w:val="center"/>
         </w:trPr>
         <w:tc>
           <w:tcPr>
@@ -3657,13 +2604,7 @@
               <w:rPr>
                 <w:rFonts w:ascii="Arial" w:hAnsi="Arial" w:cs="Arial"/>
               </w:rPr>
-              <w:t>Clasificación</w:t>
-            </w:r>
-            <w:r>
-              <w:rPr>
-                <w:rFonts w:ascii="Arial" w:hAnsi="Arial" w:cs="Arial"/>
-              </w:rPr>
-              <w:t>:</w:t>
+              <w:t>Clasificación:</w:t>
             </w:r>
           </w:p>
         </w:tc>
@@ -3671,6 +2612,7 @@
       <w:tr>
         <w:trPr>
           <w:trHeight w:val="458"/>
+          <w:jc w:val="center"/>
         </w:trPr>
         <w:tc>
           <w:tcPr>
@@ -3758,6 +2700,7 @@
       <w:tr>
         <w:trPr>
           <w:trHeight w:val="458"/>
+          <w:jc w:val="center"/>
         </w:trPr>
         <w:tc>
           <w:tcPr>
@@ -3788,6 +2731,7 @@
       <w:tr>
         <w:trPr>
           <w:trHeight w:val="458"/>
+          <w:jc w:val="center"/>
         </w:trPr>
         <w:tc>
           <w:tcPr>
@@ -3818,6 +2762,7 @@
       <w:tr>
         <w:trPr>
           <w:trHeight w:val="458"/>
+          <w:jc w:val="center"/>
         </w:trPr>
         <w:tc>
           <w:tcPr>
@@ -3834,13 +2779,7 @@
               <w:rPr>
                 <w:rFonts w:ascii="Arial" w:hAnsi="Arial" w:cs="Arial"/>
               </w:rPr>
-              <w:t>Fecha de Implementación</w:t>
-            </w:r>
-            <w:r>
-              <w:rPr>
-                <w:rFonts w:ascii="Arial" w:hAnsi="Arial" w:cs="Arial"/>
-              </w:rPr>
-              <w:t xml:space="preserve">: </w:t>
+              <w:t xml:space="preserve">Fecha de Implementación: </w:t>
             </w:r>
             <w:proofErr w:type="spellStart"/>
             <w:r>
@@ -3911,6 +2850,7 @@
       <w:tr>
         <w:trPr>
           <w:trHeight w:val="458"/>
+          <w:jc w:val="center"/>
         </w:trPr>
         <w:tc>
           <w:tcPr>
@@ -3941,6 +2881,7 @@
       <w:tr>
         <w:trPr>
           <w:trHeight w:val="458"/>
+          <w:jc w:val="center"/>
         </w:trPr>
         <w:tc>
           <w:tcPr>
@@ -3957,6 +2898,7 @@
               <w:rPr>
                 <w:rFonts w:ascii="Arial" w:hAnsi="Arial" w:cs="Arial"/>
               </w:rPr>
+              <w:lastRenderedPageBreak/>
               <w:t>Responsable de la aprobación del cambio:</w:t>
             </w:r>
             <w:r>
@@ -3971,7 +2913,7 @@
     </w:tbl>
     <w:p>
       <w:pPr>
-        <w:pStyle w:val="Prrafodelista"/>
+        <w:pStyle w:val="ListParagraph"/>
         <w:widowControl w:val="0"/>
         <w:spacing w:after="0" w:line="240" w:lineRule="auto"/>
         <w:rPr>
@@ -3981,13 +2923,14 @@
     </w:p>
     <w:p>
       <w:pPr>
-        <w:pStyle w:val="Prrafodelista"/>
+        <w:pStyle w:val="ListParagraph"/>
         <w:widowControl w:val="0"/>
         <w:numPr>
           <w:ilvl w:val="0"/>
           <w:numId w:val="10"/>
         </w:numPr>
         <w:spacing w:after="0" w:line="240" w:lineRule="auto"/>
+        <w:jc w:val="both"/>
         <w:rPr>
           <w:rFonts w:ascii="Arial" w:hAnsi="Arial" w:cs="Arial"/>
         </w:rPr>
@@ -4003,24 +2946,19 @@
         <w:rPr>
           <w:rFonts w:ascii="Arial" w:hAnsi="Arial" w:cs="Arial"/>
         </w:rPr>
-        <w:t xml:space="preserve"> </w:t>
-      </w:r>
-      <w:r>
-        <w:rPr>
-          <w:rFonts w:ascii="Arial" w:hAnsi="Arial" w:cs="Arial"/>
-        </w:rPr>
-        <w:t>Tendrá el formato de SC-#### donde #### son números que incrementarán con cada solicitud. Este identificador nos permitirá dar seguimiento de la solicitud.</w:t>
-      </w:r>
-    </w:p>
-    <w:p>
-      <w:pPr>
-        <w:pStyle w:val="Prrafodelista"/>
+        <w:t xml:space="preserve"> Tendrá el formato de SC-#### donde #### son números que incrementarán con cada solicitud. Este identificador nos permitirá dar seguimiento de la solicitud.</w:t>
+      </w:r>
+    </w:p>
+    <w:p>
+      <w:pPr>
+        <w:pStyle w:val="ListParagraph"/>
         <w:widowControl w:val="0"/>
         <w:numPr>
           <w:ilvl w:val="0"/>
           <w:numId w:val="10"/>
         </w:numPr>
         <w:spacing w:after="0" w:line="240" w:lineRule="auto"/>
+        <w:jc w:val="both"/>
         <w:rPr>
           <w:rFonts w:ascii="Arial" w:hAnsi="Arial" w:cs="Arial"/>
         </w:rPr>
@@ -4041,13 +2979,14 @@
     </w:p>
     <w:p>
       <w:pPr>
-        <w:pStyle w:val="Prrafodelista"/>
+        <w:pStyle w:val="ListParagraph"/>
         <w:widowControl w:val="0"/>
         <w:numPr>
           <w:ilvl w:val="0"/>
           <w:numId w:val="10"/>
         </w:numPr>
         <w:spacing w:after="0" w:line="240" w:lineRule="auto"/>
+        <w:jc w:val="both"/>
         <w:rPr>
           <w:rFonts w:ascii="Arial" w:hAnsi="Arial" w:cs="Arial"/>
         </w:rPr>
@@ -4068,13 +3007,14 @@
     </w:p>
     <w:p>
       <w:pPr>
-        <w:pStyle w:val="Prrafodelista"/>
+        <w:pStyle w:val="ListParagraph"/>
         <w:widowControl w:val="0"/>
         <w:numPr>
           <w:ilvl w:val="0"/>
           <w:numId w:val="10"/>
         </w:numPr>
         <w:spacing w:after="0" w:line="240" w:lineRule="auto"/>
+        <w:jc w:val="both"/>
         <w:rPr>
           <w:rFonts w:ascii="Arial" w:hAnsi="Arial" w:cs="Arial"/>
         </w:rPr>
@@ -4095,13 +3035,14 @@
     </w:p>
     <w:p>
       <w:pPr>
-        <w:pStyle w:val="Prrafodelista"/>
+        <w:pStyle w:val="ListParagraph"/>
         <w:widowControl w:val="0"/>
         <w:numPr>
           <w:ilvl w:val="0"/>
           <w:numId w:val="10"/>
         </w:numPr>
         <w:spacing w:after="0" w:line="240" w:lineRule="auto"/>
+        <w:jc w:val="both"/>
         <w:rPr>
           <w:rFonts w:ascii="Arial" w:hAnsi="Arial" w:cs="Arial"/>
         </w:rPr>
@@ -4122,13 +3063,14 @@
     </w:p>
     <w:p>
       <w:pPr>
-        <w:pStyle w:val="Prrafodelista"/>
+        <w:pStyle w:val="ListParagraph"/>
         <w:widowControl w:val="0"/>
         <w:numPr>
           <w:ilvl w:val="0"/>
           <w:numId w:val="10"/>
         </w:numPr>
         <w:spacing w:after="0" w:line="240" w:lineRule="auto"/>
+        <w:jc w:val="both"/>
         <w:rPr>
           <w:rFonts w:ascii="Arial" w:hAnsi="Arial" w:cs="Arial"/>
         </w:rPr>
@@ -4149,13 +3091,14 @@
     </w:p>
     <w:p>
       <w:pPr>
-        <w:pStyle w:val="Prrafodelista"/>
+        <w:pStyle w:val="ListParagraph"/>
         <w:widowControl w:val="0"/>
         <w:numPr>
           <w:ilvl w:val="0"/>
           <w:numId w:val="10"/>
         </w:numPr>
         <w:spacing w:after="0" w:line="240" w:lineRule="auto"/>
+        <w:jc w:val="both"/>
         <w:rPr>
           <w:rFonts w:ascii="Arial" w:hAnsi="Arial" w:cs="Arial"/>
         </w:rPr>
@@ -4176,13 +3119,14 @@
     </w:p>
     <w:p>
       <w:pPr>
-        <w:pStyle w:val="Prrafodelista"/>
+        <w:pStyle w:val="ListParagraph"/>
         <w:widowControl w:val="0"/>
         <w:numPr>
           <w:ilvl w:val="0"/>
           <w:numId w:val="10"/>
         </w:numPr>
         <w:spacing w:after="0" w:line="240" w:lineRule="auto"/>
+        <w:jc w:val="both"/>
         <w:rPr>
           <w:rFonts w:ascii="Arial" w:hAnsi="Arial" w:cs="Arial"/>
         </w:rPr>
@@ -4203,13 +3147,14 @@
     </w:p>
     <w:p>
       <w:pPr>
-        <w:pStyle w:val="Prrafodelista"/>
+        <w:pStyle w:val="ListParagraph"/>
         <w:widowControl w:val="0"/>
         <w:numPr>
           <w:ilvl w:val="0"/>
           <w:numId w:val="10"/>
         </w:numPr>
         <w:spacing w:after="0" w:line="240" w:lineRule="auto"/>
+        <w:jc w:val="both"/>
         <w:rPr>
           <w:rFonts w:ascii="Arial" w:hAnsi="Arial" w:cs="Arial"/>
         </w:rPr>
@@ -4225,108 +3170,58 @@
         <w:rPr>
           <w:rFonts w:ascii="Arial" w:hAnsi="Arial" w:cs="Arial"/>
         </w:rPr>
-        <w:t xml:space="preserve">El id del impacto que puede suponer el cambio en la organización y </w:t>
-      </w:r>
-      <w:r>
-        <w:rPr>
-          <w:rFonts w:ascii="Arial" w:hAnsi="Arial" w:cs="Arial"/>
-        </w:rPr>
-        <w:lastRenderedPageBreak/>
-        <w:t>el proyecto. Los id son especificados en la sección 4 de este documento.</w:t>
-      </w:r>
-    </w:p>
-    <w:p>
-      <w:pPr>
-        <w:pStyle w:val="Prrafodelista"/>
+        <w:t>El id del impacto que puede suponer el cambio en la organización y el proyecto. Los id son especificados en la sección 4 de este documento.</w:t>
+      </w:r>
+    </w:p>
+    <w:p>
+      <w:pPr>
+        <w:pStyle w:val="ListParagraph"/>
         <w:widowControl w:val="0"/>
         <w:numPr>
           <w:ilvl w:val="0"/>
           <w:numId w:val="10"/>
         </w:numPr>
         <w:spacing w:after="0" w:line="240" w:lineRule="auto"/>
-        <w:rPr>
-          <w:rFonts w:ascii="Arial" w:hAnsi="Arial" w:cs="Arial"/>
-        </w:rPr>
-      </w:pPr>
-      <w:r>
-        <w:rPr>
-          <w:rFonts w:ascii="Arial" w:hAnsi="Arial" w:cs="Arial"/>
-          <w:b/>
-        </w:rPr>
-        <w:t>Clasificación</w:t>
-      </w:r>
-      <w:r>
-        <w:rPr>
-          <w:rFonts w:ascii="Arial" w:hAnsi="Arial" w:cs="Arial"/>
-          <w:b/>
-        </w:rPr>
-        <w:t>:</w:t>
-      </w:r>
-      <w:r>
-        <w:rPr>
-          <w:rFonts w:ascii="Arial" w:hAnsi="Arial" w:cs="Arial"/>
-          <w:b/>
-        </w:rPr>
-        <w:t xml:space="preserve"> </w:t>
-      </w:r>
-      <w:r>
-        <w:rPr>
-          <w:rFonts w:ascii="Arial" w:hAnsi="Arial" w:cs="Arial"/>
-        </w:rPr>
-        <w:t xml:space="preserve">El id de </w:t>
-      </w:r>
-      <w:r>
-        <w:rPr>
-          <w:rFonts w:ascii="Arial" w:hAnsi="Arial" w:cs="Arial"/>
-        </w:rPr>
-        <w:t>clasificación de cambio</w:t>
-      </w:r>
-      <w:r>
-        <w:rPr>
-          <w:rFonts w:ascii="Arial" w:hAnsi="Arial" w:cs="Arial"/>
-        </w:rPr>
-        <w:t xml:space="preserve"> </w:t>
-      </w:r>
-      <w:r>
-        <w:rPr>
-          <w:rFonts w:ascii="Arial" w:hAnsi="Arial" w:cs="Arial"/>
-        </w:rPr>
-        <w:t>indica el tipo de cambio al que pertenece esta solicitud</w:t>
-      </w:r>
-      <w:r>
-        <w:rPr>
-          <w:rFonts w:ascii="Arial" w:hAnsi="Arial" w:cs="Arial"/>
-        </w:rPr>
-        <w:t>. Los id son especificados en la sección 4 de este documento.</w:t>
-      </w:r>
-    </w:p>
-    <w:p>
-      <w:pPr>
-        <w:pStyle w:val="Prrafodelista"/>
+        <w:jc w:val="both"/>
+        <w:rPr>
+          <w:rFonts w:ascii="Arial" w:hAnsi="Arial" w:cs="Arial"/>
+        </w:rPr>
+      </w:pPr>
+      <w:r>
+        <w:rPr>
+          <w:rFonts w:ascii="Arial" w:hAnsi="Arial" w:cs="Arial"/>
+          <w:b/>
+        </w:rPr>
+        <w:t xml:space="preserve">Clasificación: </w:t>
+      </w:r>
+      <w:r>
+        <w:rPr>
+          <w:rFonts w:ascii="Arial" w:hAnsi="Arial" w:cs="Arial"/>
+        </w:rPr>
+        <w:t>El id de clasificación de cambio indica el tipo de cambio al que pertenece esta solicitud. Los id son especificados en la sección 4 de este documento.</w:t>
+      </w:r>
+    </w:p>
+    <w:p>
+      <w:pPr>
+        <w:pStyle w:val="ListParagraph"/>
         <w:widowControl w:val="0"/>
         <w:numPr>
           <w:ilvl w:val="0"/>
           <w:numId w:val="10"/>
         </w:numPr>
         <w:spacing w:after="0" w:line="240" w:lineRule="auto"/>
-        <w:rPr>
-          <w:rFonts w:ascii="Arial" w:hAnsi="Arial" w:cs="Arial"/>
-          <w:b/>
-        </w:rPr>
-      </w:pPr>
-      <w:r>
-        <w:rPr>
-          <w:rFonts w:ascii="Arial" w:hAnsi="Arial" w:cs="Arial"/>
-          <w:b/>
-        </w:rPr>
-        <w:t>Inicio de atención:</w:t>
-      </w:r>
-      <w:r>
-        <w:rPr>
-          <w:rFonts w:ascii="Arial" w:hAnsi="Arial" w:cs="Arial"/>
-          <w:b/>
-        </w:rPr>
-        <w:t xml:space="preserve"> </w:t>
+        <w:jc w:val="both"/>
+        <w:rPr>
+          <w:rFonts w:ascii="Arial" w:hAnsi="Arial" w:cs="Arial"/>
+          <w:b/>
+        </w:rPr>
+      </w:pPr>
+      <w:r>
+        <w:rPr>
+          <w:rFonts w:ascii="Arial" w:hAnsi="Arial" w:cs="Arial"/>
+          <w:b/>
+        </w:rPr>
+        <w:t xml:space="preserve">Inicio de atención: </w:t>
       </w:r>
       <w:r>
         <w:rPr>
@@ -4337,31 +3232,25 @@
     </w:p>
     <w:p>
       <w:pPr>
-        <w:pStyle w:val="Prrafodelista"/>
+        <w:pStyle w:val="ListParagraph"/>
         <w:widowControl w:val="0"/>
         <w:numPr>
           <w:ilvl w:val="0"/>
           <w:numId w:val="10"/>
         </w:numPr>
         <w:spacing w:after="0" w:line="240" w:lineRule="auto"/>
-        <w:rPr>
-          <w:rFonts w:ascii="Arial" w:hAnsi="Arial" w:cs="Arial"/>
-          <w:b/>
-        </w:rPr>
-      </w:pPr>
-      <w:r>
-        <w:rPr>
-          <w:rFonts w:ascii="Arial" w:hAnsi="Arial" w:cs="Arial"/>
-          <w:b/>
-        </w:rPr>
-        <w:t>Fin de atención:</w:t>
-      </w:r>
-      <w:r>
-        <w:rPr>
-          <w:rFonts w:ascii="Arial" w:hAnsi="Arial" w:cs="Arial"/>
-          <w:b/>
-        </w:rPr>
-        <w:t xml:space="preserve"> </w:t>
+        <w:jc w:val="both"/>
+        <w:rPr>
+          <w:rFonts w:ascii="Arial" w:hAnsi="Arial" w:cs="Arial"/>
+          <w:b/>
+        </w:rPr>
+      </w:pPr>
+      <w:r>
+        <w:rPr>
+          <w:rFonts w:ascii="Arial" w:hAnsi="Arial" w:cs="Arial"/>
+          <w:b/>
+        </w:rPr>
+        <w:t xml:space="preserve">Fin de atención: </w:t>
       </w:r>
       <w:r>
         <w:rPr>
@@ -4372,31 +3261,25 @@
     </w:p>
     <w:p>
       <w:pPr>
-        <w:pStyle w:val="Prrafodelista"/>
+        <w:pStyle w:val="ListParagraph"/>
         <w:widowControl w:val="0"/>
         <w:numPr>
           <w:ilvl w:val="0"/>
           <w:numId w:val="10"/>
         </w:numPr>
         <w:spacing w:after="0" w:line="240" w:lineRule="auto"/>
-        <w:rPr>
-          <w:rFonts w:ascii="Arial" w:hAnsi="Arial" w:cs="Arial"/>
-          <w:b/>
-        </w:rPr>
-      </w:pPr>
-      <w:r>
-        <w:rPr>
-          <w:rFonts w:ascii="Arial" w:hAnsi="Arial" w:cs="Arial"/>
-          <w:b/>
-        </w:rPr>
-        <w:t>Responsable de la atención:</w:t>
-      </w:r>
-      <w:r>
-        <w:rPr>
-          <w:rFonts w:ascii="Arial" w:hAnsi="Arial" w:cs="Arial"/>
-          <w:b/>
-        </w:rPr>
-        <w:t xml:space="preserve"> </w:t>
+        <w:jc w:val="both"/>
+        <w:rPr>
+          <w:rFonts w:ascii="Arial" w:hAnsi="Arial" w:cs="Arial"/>
+          <w:b/>
+        </w:rPr>
+      </w:pPr>
+      <w:r>
+        <w:rPr>
+          <w:rFonts w:ascii="Arial" w:hAnsi="Arial" w:cs="Arial"/>
+          <w:b/>
+        </w:rPr>
+        <w:t xml:space="preserve">Responsable de la atención: </w:t>
       </w:r>
       <w:r>
         <w:rPr>
@@ -4407,31 +3290,25 @@
     </w:p>
     <w:p>
       <w:pPr>
-        <w:pStyle w:val="Prrafodelista"/>
+        <w:pStyle w:val="ListParagraph"/>
         <w:widowControl w:val="0"/>
         <w:numPr>
           <w:ilvl w:val="0"/>
           <w:numId w:val="10"/>
         </w:numPr>
         <w:spacing w:after="0" w:line="240" w:lineRule="auto"/>
-        <w:rPr>
-          <w:rFonts w:ascii="Arial" w:hAnsi="Arial" w:cs="Arial"/>
-          <w:b/>
-        </w:rPr>
-      </w:pPr>
-      <w:r>
-        <w:rPr>
-          <w:rFonts w:ascii="Arial" w:hAnsi="Arial" w:cs="Arial"/>
-          <w:b/>
-        </w:rPr>
-        <w:t>Comité de control del cambio asociado:</w:t>
-      </w:r>
-      <w:r>
-        <w:rPr>
-          <w:rFonts w:ascii="Arial" w:hAnsi="Arial" w:cs="Arial"/>
-          <w:b/>
-        </w:rPr>
-        <w:t xml:space="preserve"> </w:t>
+        <w:jc w:val="both"/>
+        <w:rPr>
+          <w:rFonts w:ascii="Arial" w:hAnsi="Arial" w:cs="Arial"/>
+          <w:b/>
+        </w:rPr>
+      </w:pPr>
+      <w:r>
+        <w:rPr>
+          <w:rFonts w:ascii="Arial" w:hAnsi="Arial" w:cs="Arial"/>
+          <w:b/>
+        </w:rPr>
+        <w:t xml:space="preserve">Comité de control del cambio asociado: </w:t>
       </w:r>
       <w:r>
         <w:rPr>
@@ -4442,31 +3319,25 @@
     </w:p>
     <w:p>
       <w:pPr>
-        <w:pStyle w:val="Prrafodelista"/>
+        <w:pStyle w:val="ListParagraph"/>
         <w:widowControl w:val="0"/>
         <w:numPr>
           <w:ilvl w:val="0"/>
           <w:numId w:val="10"/>
         </w:numPr>
         <w:spacing w:after="0" w:line="240" w:lineRule="auto"/>
-        <w:rPr>
-          <w:rFonts w:ascii="Arial" w:hAnsi="Arial" w:cs="Arial"/>
-          <w:b/>
-        </w:rPr>
-      </w:pPr>
-      <w:r>
-        <w:rPr>
-          <w:rFonts w:ascii="Arial" w:hAnsi="Arial" w:cs="Arial"/>
-          <w:b/>
-        </w:rPr>
-        <w:t>Fecha de implementación:</w:t>
-      </w:r>
-      <w:r>
-        <w:rPr>
-          <w:rFonts w:ascii="Arial" w:hAnsi="Arial" w:cs="Arial"/>
-          <w:b/>
-        </w:rPr>
-        <w:t xml:space="preserve"> </w:t>
+        <w:jc w:val="both"/>
+        <w:rPr>
+          <w:rFonts w:ascii="Arial" w:hAnsi="Arial" w:cs="Arial"/>
+          <w:b/>
+        </w:rPr>
+      </w:pPr>
+      <w:r>
+        <w:rPr>
+          <w:rFonts w:ascii="Arial" w:hAnsi="Arial" w:cs="Arial"/>
+          <w:b/>
+        </w:rPr>
+        <w:t xml:space="preserve">Fecha de implementación: </w:t>
       </w:r>
       <w:r>
         <w:rPr>
@@ -4477,78 +3348,54 @@
     </w:p>
     <w:p>
       <w:pPr>
-        <w:pStyle w:val="Prrafodelista"/>
+        <w:pStyle w:val="ListParagraph"/>
         <w:widowControl w:val="0"/>
         <w:numPr>
           <w:ilvl w:val="0"/>
           <w:numId w:val="10"/>
         </w:numPr>
         <w:spacing w:after="0" w:line="240" w:lineRule="auto"/>
-        <w:rPr>
-          <w:rFonts w:ascii="Arial" w:hAnsi="Arial" w:cs="Arial"/>
-          <w:b/>
-        </w:rPr>
-      </w:pPr>
-      <w:r>
-        <w:rPr>
-          <w:rFonts w:ascii="Arial" w:hAnsi="Arial" w:cs="Arial"/>
-          <w:b/>
-        </w:rPr>
-        <w:t>Fecha de verificación:</w:t>
-      </w:r>
-      <w:r>
-        <w:rPr>
-          <w:rFonts w:ascii="Arial" w:hAnsi="Arial" w:cs="Arial"/>
-          <w:b/>
-        </w:rPr>
-        <w:t xml:space="preserve"> </w:t>
-      </w:r>
-      <w:r>
-        <w:rPr>
-          <w:rFonts w:ascii="Arial" w:hAnsi="Arial" w:cs="Arial"/>
-        </w:rPr>
-        <w:t>Fecha de inicio de la verificación de los cambios realizados,</w:t>
-      </w:r>
-      <w:r>
-        <w:rPr>
-          <w:rFonts w:ascii="Arial" w:hAnsi="Arial" w:cs="Arial"/>
-        </w:rPr>
-        <w:t xml:space="preserve"> </w:t>
-      </w:r>
-      <w:r>
-        <w:rPr>
-          <w:rFonts w:ascii="Arial" w:hAnsi="Arial" w:cs="Arial"/>
-        </w:rPr>
-        <w:t>puede estar vacía de ser rechazado.</w:t>
-      </w:r>
-    </w:p>
-    <w:p>
-      <w:pPr>
-        <w:pStyle w:val="Prrafodelista"/>
+        <w:jc w:val="both"/>
+        <w:rPr>
+          <w:rFonts w:ascii="Arial" w:hAnsi="Arial" w:cs="Arial"/>
+          <w:b/>
+        </w:rPr>
+      </w:pPr>
+      <w:r>
+        <w:rPr>
+          <w:rFonts w:ascii="Arial" w:hAnsi="Arial" w:cs="Arial"/>
+          <w:b/>
+        </w:rPr>
+        <w:t xml:space="preserve">Fecha de verificación: </w:t>
+      </w:r>
+      <w:r>
+        <w:rPr>
+          <w:rFonts w:ascii="Arial" w:hAnsi="Arial" w:cs="Arial"/>
+        </w:rPr>
+        <w:t>Fecha de inicio de la verificación de los cambios realizados, puede estar vacía de ser rechazado.</w:t>
+      </w:r>
+    </w:p>
+    <w:p>
+      <w:pPr>
+        <w:pStyle w:val="ListParagraph"/>
         <w:widowControl w:val="0"/>
         <w:numPr>
           <w:ilvl w:val="0"/>
           <w:numId w:val="10"/>
         </w:numPr>
         <w:spacing w:after="0" w:line="240" w:lineRule="auto"/>
-        <w:rPr>
-          <w:rFonts w:ascii="Arial" w:hAnsi="Arial" w:cs="Arial"/>
-          <w:b/>
-        </w:rPr>
-      </w:pPr>
-      <w:r>
-        <w:rPr>
-          <w:rFonts w:ascii="Arial" w:hAnsi="Arial" w:cs="Arial"/>
-          <w:b/>
-        </w:rPr>
-        <w:t>Usuario(s) de verificación:</w:t>
-      </w:r>
-      <w:r>
-        <w:rPr>
-          <w:rFonts w:ascii="Arial" w:hAnsi="Arial" w:cs="Arial"/>
-          <w:b/>
-        </w:rPr>
-        <w:t xml:space="preserve"> </w:t>
+        <w:jc w:val="both"/>
+        <w:rPr>
+          <w:rFonts w:ascii="Arial" w:hAnsi="Arial" w:cs="Arial"/>
+          <w:b/>
+        </w:rPr>
+      </w:pPr>
+      <w:r>
+        <w:rPr>
+          <w:rFonts w:ascii="Arial" w:hAnsi="Arial" w:cs="Arial"/>
+          <w:b/>
+        </w:rPr>
+        <w:t xml:space="preserve">Usuario(s) de verificación: </w:t>
       </w:r>
       <w:r>
         <w:rPr>
@@ -4559,31 +3406,25 @@
     </w:p>
     <w:p>
       <w:pPr>
-        <w:pStyle w:val="Prrafodelista"/>
+        <w:pStyle w:val="ListParagraph"/>
         <w:widowControl w:val="0"/>
         <w:numPr>
           <w:ilvl w:val="0"/>
           <w:numId w:val="10"/>
         </w:numPr>
         <w:spacing w:after="0" w:line="240" w:lineRule="auto"/>
-        <w:rPr>
-          <w:rFonts w:ascii="Arial" w:hAnsi="Arial" w:cs="Arial"/>
-          <w:b/>
-        </w:rPr>
-      </w:pPr>
-      <w:r>
-        <w:rPr>
-          <w:rFonts w:ascii="Arial" w:hAnsi="Arial" w:cs="Arial"/>
-          <w:b/>
-        </w:rPr>
-        <w:t>Responsable de la aprobación del cambio:</w:t>
-      </w:r>
-      <w:r>
-        <w:rPr>
-          <w:rFonts w:ascii="Arial" w:hAnsi="Arial" w:cs="Arial"/>
-          <w:b/>
-        </w:rPr>
-        <w:t xml:space="preserve"> </w:t>
+        <w:jc w:val="both"/>
+        <w:rPr>
+          <w:rFonts w:ascii="Arial" w:hAnsi="Arial" w:cs="Arial"/>
+          <w:b/>
+        </w:rPr>
+      </w:pPr>
+      <w:r>
+        <w:rPr>
+          <w:rFonts w:ascii="Arial" w:hAnsi="Arial" w:cs="Arial"/>
+          <w:b/>
+        </w:rPr>
+        <w:t xml:space="preserve">Responsable de la aprobación del cambio: </w:t>
       </w:r>
       <w:r>
         <w:rPr>
@@ -4594,14 +3435,7 @@
     </w:p>
     <w:p>
       <w:pPr>
-        <w:rPr>
-          <w:lang w:eastAsia="es-PE"/>
-        </w:rPr>
-      </w:pPr>
-    </w:p>
-    <w:p>
-      <w:pPr>
-        <w:pStyle w:val="Ttulo1"/>
+        <w:pStyle w:val="Heading1"/>
         <w:numPr>
           <w:ilvl w:val="0"/>
           <w:numId w:val="12"/>
@@ -4614,7 +3448,7 @@
           <w:szCs w:val="28"/>
         </w:rPr>
       </w:pPr>
-      <w:bookmarkStart w:id="13" w:name="_Toc529742545"/>
+      <w:bookmarkStart w:id="3" w:name="_Toc529742545"/>
       <w:r>
         <w:rPr>
           <w:rFonts w:ascii="Arial" w:hAnsi="Arial" w:cs="Arial"/>
@@ -4625,7 +3459,7 @@
         </w:rPr>
         <w:t>Tablas para la gestión del cambio</w:t>
       </w:r>
-      <w:bookmarkEnd w:id="13"/>
+      <w:bookmarkEnd w:id="3"/>
     </w:p>
     <w:p>
       <w:pPr>
@@ -4638,9 +3472,9 @@
     </w:p>
     <w:p>
       <w:pPr>
-        <w:rPr>
-          <w:rFonts w:ascii="Arial" w:hAnsi="Arial" w:cs="Arial"/>
-          <w:sz w:val="24"/>
+        <w:jc w:val="both"/>
+        <w:rPr>
+          <w:rFonts w:ascii="Arial" w:hAnsi="Arial" w:cs="Arial"/>
           <w:szCs w:val="24"/>
           <w:lang w:eastAsia="es-PE"/>
         </w:rPr>
@@ -4648,7 +3482,6 @@
       <w:r>
         <w:rPr>
           <w:rFonts w:ascii="Arial" w:hAnsi="Arial" w:cs="Arial"/>
-          <w:sz w:val="24"/>
           <w:szCs w:val="24"/>
           <w:lang w:eastAsia="es-PE"/>
         </w:rPr>
@@ -4657,7 +3490,7 @@
     </w:p>
     <w:p>
       <w:pPr>
-        <w:pStyle w:val="Ttulo2"/>
+        <w:pStyle w:val="Heading2"/>
         <w:numPr>
           <w:ilvl w:val="1"/>
           <w:numId w:val="12"/>
@@ -4666,14 +3499,14 @@
           <w:lang w:eastAsia="es-PE"/>
         </w:rPr>
       </w:pPr>
-      <w:bookmarkStart w:id="14" w:name="_Toc529742546"/>
+      <w:bookmarkStart w:id="4" w:name="_Toc529742546"/>
       <w:r>
         <w:rPr>
           <w:lang w:eastAsia="es-PE"/>
         </w:rPr>
         <w:t>Tabla de Estados de Solicitud del cambio</w:t>
       </w:r>
-      <w:bookmarkEnd w:id="14"/>
+      <w:bookmarkEnd w:id="4"/>
       <w:r>
         <w:rPr>
           <w:lang w:eastAsia="es-PE"/>
@@ -4683,7 +3516,7 @@
     </w:p>
     <w:tbl>
       <w:tblPr>
-        <w:tblStyle w:val="Tablaconcuadrcula4-nfasis3"/>
+        <w:tblStyle w:val="GridTable4-Accent3"/>
         <w:tblW w:w="0" w:type="auto"/>
         <w:tblLook w:val="04A0" w:firstRow="1" w:lastRow="0" w:firstColumn="1" w:lastColumn="0" w:noHBand="0" w:noVBand="1"/>
       </w:tblPr>
@@ -4703,7 +3536,15 @@
             <w:hideMark/>
           </w:tcPr>
           <w:p>
-            <w:r>
+            <w:pPr>
+              <w:rPr>
+                <w:rFonts w:ascii="Arial" w:hAnsi="Arial" w:cs="Arial"/>
+              </w:rPr>
+            </w:pPr>
+            <w:r>
+              <w:rPr>
+                <w:rFonts w:ascii="Arial" w:hAnsi="Arial" w:cs="Arial"/>
+              </w:rPr>
               <w:t>ID</w:t>
             </w:r>
           </w:p>
@@ -4716,8 +3557,14 @@
           <w:p>
             <w:pPr>
               <w:cnfStyle w:val="100000000000" w:firstRow="1" w:lastRow="0" w:firstColumn="0" w:lastColumn="0" w:oddVBand="0" w:evenVBand="0" w:oddHBand="0" w:evenHBand="0" w:firstRowFirstColumn="0" w:firstRowLastColumn="0" w:lastRowFirstColumn="0" w:lastRowLastColumn="0"/>
-            </w:pPr>
-            <w:r>
+              <w:rPr>
+                <w:rFonts w:ascii="Arial" w:hAnsi="Arial" w:cs="Arial"/>
+              </w:rPr>
+            </w:pPr>
+            <w:r>
+              <w:rPr>
+                <w:rFonts w:ascii="Arial" w:hAnsi="Arial" w:cs="Arial"/>
+              </w:rPr>
               <w:t>Nombre</w:t>
             </w:r>
           </w:p>
@@ -4730,8 +3577,14 @@
           <w:p>
             <w:pPr>
               <w:cnfStyle w:val="100000000000" w:firstRow="1" w:lastRow="0" w:firstColumn="0" w:lastColumn="0" w:oddVBand="0" w:evenVBand="0" w:oddHBand="0" w:evenHBand="0" w:firstRowFirstColumn="0" w:firstRowLastColumn="0" w:lastRowFirstColumn="0" w:lastRowLastColumn="0"/>
-            </w:pPr>
-            <w:r>
+              <w:rPr>
+                <w:rFonts w:ascii="Arial" w:hAnsi="Arial" w:cs="Arial"/>
+              </w:rPr>
+            </w:pPr>
+            <w:r>
+              <w:rPr>
+                <w:rFonts w:ascii="Arial" w:hAnsi="Arial" w:cs="Arial"/>
+              </w:rPr>
               <w:t>Descripción</w:t>
             </w:r>
           </w:p>
@@ -4748,7 +3601,15 @@
             <w:hideMark/>
           </w:tcPr>
           <w:p>
-            <w:r>
+            <w:pPr>
+              <w:rPr>
+                <w:rFonts w:ascii="Arial" w:hAnsi="Arial" w:cs="Arial"/>
+              </w:rPr>
+            </w:pPr>
+            <w:r>
+              <w:rPr>
+                <w:rFonts w:ascii="Arial" w:hAnsi="Arial" w:cs="Arial"/>
+              </w:rPr>
               <w:t>E01</w:t>
             </w:r>
           </w:p>
@@ -4761,8 +3622,14 @@
           <w:p>
             <w:pPr>
               <w:cnfStyle w:val="000000100000" w:firstRow="0" w:lastRow="0" w:firstColumn="0" w:lastColumn="0" w:oddVBand="0" w:evenVBand="0" w:oddHBand="1" w:evenHBand="0" w:firstRowFirstColumn="0" w:firstRowLastColumn="0" w:lastRowFirstColumn="0" w:lastRowLastColumn="0"/>
-            </w:pPr>
-            <w:r>
+              <w:rPr>
+                <w:rFonts w:ascii="Arial" w:hAnsi="Arial" w:cs="Arial"/>
+              </w:rPr>
+            </w:pPr>
+            <w:r>
+              <w:rPr>
+                <w:rFonts w:ascii="Arial" w:hAnsi="Arial" w:cs="Arial"/>
+              </w:rPr>
               <w:t>Recibida</w:t>
             </w:r>
           </w:p>
@@ -4775,8 +3642,14 @@
           <w:p>
             <w:pPr>
               <w:cnfStyle w:val="000000100000" w:firstRow="0" w:lastRow="0" w:firstColumn="0" w:lastColumn="0" w:oddVBand="0" w:evenVBand="0" w:oddHBand="1" w:evenHBand="0" w:firstRowFirstColumn="0" w:firstRowLastColumn="0" w:lastRowFirstColumn="0" w:lastRowLastColumn="0"/>
-            </w:pPr>
-            <w:r>
+              <w:rPr>
+                <w:rFonts w:ascii="Arial" w:hAnsi="Arial" w:cs="Arial"/>
+              </w:rPr>
+            </w:pPr>
+            <w:r>
+              <w:rPr>
+                <w:rFonts w:ascii="Arial" w:hAnsi="Arial" w:cs="Arial"/>
+              </w:rPr>
               <w:t>La solicitud de cambio ha sido enviada</w:t>
             </w:r>
           </w:p>
@@ -4790,7 +3663,15 @@
             <w:hideMark/>
           </w:tcPr>
           <w:p>
-            <w:r>
+            <w:pPr>
+              <w:rPr>
+                <w:rFonts w:ascii="Arial" w:hAnsi="Arial" w:cs="Arial"/>
+              </w:rPr>
+            </w:pPr>
+            <w:r>
+              <w:rPr>
+                <w:rFonts w:ascii="Arial" w:hAnsi="Arial" w:cs="Arial"/>
+              </w:rPr>
               <w:t>E02</w:t>
             </w:r>
           </w:p>
@@ -4803,8 +3684,14 @@
           <w:p>
             <w:pPr>
               <w:cnfStyle w:val="000000000000" w:firstRow="0" w:lastRow="0" w:firstColumn="0" w:lastColumn="0" w:oddVBand="0" w:evenVBand="0" w:oddHBand="0" w:evenHBand="0" w:firstRowFirstColumn="0" w:firstRowLastColumn="0" w:lastRowFirstColumn="0" w:lastRowLastColumn="0"/>
-            </w:pPr>
-            <w:r>
+              <w:rPr>
+                <w:rFonts w:ascii="Arial" w:hAnsi="Arial" w:cs="Arial"/>
+              </w:rPr>
+            </w:pPr>
+            <w:r>
+              <w:rPr>
+                <w:rFonts w:ascii="Arial" w:hAnsi="Arial" w:cs="Arial"/>
+              </w:rPr>
               <w:t>Pendiente</w:t>
             </w:r>
           </w:p>
@@ -4817,8 +3704,14 @@
           <w:p>
             <w:pPr>
               <w:cnfStyle w:val="000000000000" w:firstRow="0" w:lastRow="0" w:firstColumn="0" w:lastColumn="0" w:oddVBand="0" w:evenVBand="0" w:oddHBand="0" w:evenHBand="0" w:firstRowFirstColumn="0" w:firstRowLastColumn="0" w:lastRowFirstColumn="0" w:lastRowLastColumn="0"/>
-            </w:pPr>
-            <w:r>
+              <w:rPr>
+                <w:rFonts w:ascii="Arial" w:hAnsi="Arial" w:cs="Arial"/>
+              </w:rPr>
+            </w:pPr>
+            <w:r>
+              <w:rPr>
+                <w:rFonts w:ascii="Arial" w:hAnsi="Arial" w:cs="Arial"/>
+              </w:rPr>
               <w:t>La solicitud de cambio ha sido recibida y está esperando su evaluación</w:t>
             </w:r>
           </w:p>
@@ -4835,7 +3728,16 @@
             <w:hideMark/>
           </w:tcPr>
           <w:p>
-            <w:r>
+            <w:pPr>
+              <w:rPr>
+                <w:rFonts w:ascii="Arial" w:hAnsi="Arial" w:cs="Arial"/>
+              </w:rPr>
+            </w:pPr>
+            <w:r>
+              <w:rPr>
+                <w:rFonts w:ascii="Arial" w:hAnsi="Arial" w:cs="Arial"/>
+              </w:rPr>
+              <w:lastRenderedPageBreak/>
               <w:t>E03</w:t>
             </w:r>
           </w:p>
@@ -4848,8 +3750,14 @@
           <w:p>
             <w:pPr>
               <w:cnfStyle w:val="000000100000" w:firstRow="0" w:lastRow="0" w:firstColumn="0" w:lastColumn="0" w:oddVBand="0" w:evenVBand="0" w:oddHBand="1" w:evenHBand="0" w:firstRowFirstColumn="0" w:firstRowLastColumn="0" w:lastRowFirstColumn="0" w:lastRowLastColumn="0"/>
-            </w:pPr>
-            <w:r>
+              <w:rPr>
+                <w:rFonts w:ascii="Arial" w:hAnsi="Arial" w:cs="Arial"/>
+              </w:rPr>
+            </w:pPr>
+            <w:r>
+              <w:rPr>
+                <w:rFonts w:ascii="Arial" w:hAnsi="Arial" w:cs="Arial"/>
+              </w:rPr>
               <w:t>En evaluación</w:t>
             </w:r>
           </w:p>
@@ -4862,8 +3770,14 @@
           <w:p>
             <w:pPr>
               <w:cnfStyle w:val="000000100000" w:firstRow="0" w:lastRow="0" w:firstColumn="0" w:lastColumn="0" w:oddVBand="0" w:evenVBand="0" w:oddHBand="1" w:evenHBand="0" w:firstRowFirstColumn="0" w:firstRowLastColumn="0" w:lastRowFirstColumn="0" w:lastRowLastColumn="0"/>
-            </w:pPr>
-            <w:r>
+              <w:rPr>
+                <w:rFonts w:ascii="Arial" w:hAnsi="Arial" w:cs="Arial"/>
+              </w:rPr>
+            </w:pPr>
+            <w:r>
+              <w:rPr>
+                <w:rFonts w:ascii="Arial" w:hAnsi="Arial" w:cs="Arial"/>
+              </w:rPr>
               <w:t>Se están analizando los riesgos e impactos que implican la solicitud de cambio</w:t>
             </w:r>
           </w:p>
@@ -4877,7 +3791,15 @@
             <w:hideMark/>
           </w:tcPr>
           <w:p>
-            <w:r>
+            <w:pPr>
+              <w:rPr>
+                <w:rFonts w:ascii="Arial" w:hAnsi="Arial" w:cs="Arial"/>
+              </w:rPr>
+            </w:pPr>
+            <w:r>
+              <w:rPr>
+                <w:rFonts w:ascii="Arial" w:hAnsi="Arial" w:cs="Arial"/>
+              </w:rPr>
               <w:t>E04</w:t>
             </w:r>
           </w:p>
@@ -4890,8 +3812,14 @@
           <w:p>
             <w:pPr>
               <w:cnfStyle w:val="000000000000" w:firstRow="0" w:lastRow="0" w:firstColumn="0" w:lastColumn="0" w:oddVBand="0" w:evenVBand="0" w:oddHBand="0" w:evenHBand="0" w:firstRowFirstColumn="0" w:firstRowLastColumn="0" w:lastRowFirstColumn="0" w:lastRowLastColumn="0"/>
-            </w:pPr>
-            <w:r>
+              <w:rPr>
+                <w:rFonts w:ascii="Arial" w:hAnsi="Arial" w:cs="Arial"/>
+              </w:rPr>
+            </w:pPr>
+            <w:r>
+              <w:rPr>
+                <w:rFonts w:ascii="Arial" w:hAnsi="Arial" w:cs="Arial"/>
+              </w:rPr>
               <w:t>Rechazado</w:t>
             </w:r>
           </w:p>
@@ -4904,8 +3832,14 @@
           <w:p>
             <w:pPr>
               <w:cnfStyle w:val="000000000000" w:firstRow="0" w:lastRow="0" w:firstColumn="0" w:lastColumn="0" w:oddVBand="0" w:evenVBand="0" w:oddHBand="0" w:evenHBand="0" w:firstRowFirstColumn="0" w:firstRowLastColumn="0" w:lastRowFirstColumn="0" w:lastRowLastColumn="0"/>
-            </w:pPr>
-            <w:r>
+              <w:rPr>
+                <w:rFonts w:ascii="Arial" w:hAnsi="Arial" w:cs="Arial"/>
+              </w:rPr>
+            </w:pPr>
+            <w:r>
+              <w:rPr>
+                <w:rFonts w:ascii="Arial" w:hAnsi="Arial" w:cs="Arial"/>
+              </w:rPr>
               <w:t>La solicitud de cambio ha sido rechazada y no pasara a las siguientes etapas</w:t>
             </w:r>
           </w:p>
@@ -4922,7 +3856,15 @@
             <w:hideMark/>
           </w:tcPr>
           <w:p>
-            <w:r>
+            <w:pPr>
+              <w:rPr>
+                <w:rFonts w:ascii="Arial" w:hAnsi="Arial" w:cs="Arial"/>
+              </w:rPr>
+            </w:pPr>
+            <w:r>
+              <w:rPr>
+                <w:rFonts w:ascii="Arial" w:hAnsi="Arial" w:cs="Arial"/>
+              </w:rPr>
               <w:t>E05</w:t>
             </w:r>
           </w:p>
@@ -4935,8 +3877,14 @@
           <w:p>
             <w:pPr>
               <w:cnfStyle w:val="000000100000" w:firstRow="0" w:lastRow="0" w:firstColumn="0" w:lastColumn="0" w:oddVBand="0" w:evenVBand="0" w:oddHBand="1" w:evenHBand="0" w:firstRowFirstColumn="0" w:firstRowLastColumn="0" w:lastRowFirstColumn="0" w:lastRowLastColumn="0"/>
-            </w:pPr>
-            <w:r>
+              <w:rPr>
+                <w:rFonts w:ascii="Arial" w:hAnsi="Arial" w:cs="Arial"/>
+              </w:rPr>
+            </w:pPr>
+            <w:r>
+              <w:rPr>
+                <w:rFonts w:ascii="Arial" w:hAnsi="Arial" w:cs="Arial"/>
+              </w:rPr>
               <w:t>Aceptado</w:t>
             </w:r>
           </w:p>
@@ -4949,17 +3897,15 @@
           <w:p>
             <w:pPr>
               <w:cnfStyle w:val="000000100000" w:firstRow="0" w:lastRow="0" w:firstColumn="0" w:lastColumn="0" w:oddVBand="0" w:evenVBand="0" w:oddHBand="1" w:evenHBand="0" w:firstRowFirstColumn="0" w:firstRowLastColumn="0" w:lastRowFirstColumn="0" w:lastRowLastColumn="0"/>
-            </w:pPr>
-            <w:r>
-              <w:t xml:space="preserve">La solicitud de cambio ha sido aceptada y </w:t>
-            </w:r>
-            <w:proofErr w:type="spellStart"/>
-            <w:r>
-              <w:t>esta</w:t>
-            </w:r>
-            <w:proofErr w:type="spellEnd"/>
-            <w:r>
-              <w:t xml:space="preserve"> en espera de la planificación del cambio</w:t>
+              <w:rPr>
+                <w:rFonts w:ascii="Arial" w:hAnsi="Arial" w:cs="Arial"/>
+              </w:rPr>
+            </w:pPr>
+            <w:r>
+              <w:rPr>
+                <w:rFonts w:ascii="Arial" w:hAnsi="Arial" w:cs="Arial"/>
+              </w:rPr>
+              <w:t>La solicitud de cambio ha sido aceptada y está en espera de la planificación del cambio</w:t>
             </w:r>
           </w:p>
         </w:tc>
@@ -4972,7 +3918,15 @@
             <w:hideMark/>
           </w:tcPr>
           <w:p>
-            <w:r>
+            <w:pPr>
+              <w:rPr>
+                <w:rFonts w:ascii="Arial" w:hAnsi="Arial" w:cs="Arial"/>
+              </w:rPr>
+            </w:pPr>
+            <w:r>
+              <w:rPr>
+                <w:rFonts w:ascii="Arial" w:hAnsi="Arial" w:cs="Arial"/>
+              </w:rPr>
               <w:t>E05</w:t>
             </w:r>
           </w:p>
@@ -4985,8 +3939,14 @@
           <w:p>
             <w:pPr>
               <w:cnfStyle w:val="000000000000" w:firstRow="0" w:lastRow="0" w:firstColumn="0" w:lastColumn="0" w:oddVBand="0" w:evenVBand="0" w:oddHBand="0" w:evenHBand="0" w:firstRowFirstColumn="0" w:firstRowLastColumn="0" w:lastRowFirstColumn="0" w:lastRowLastColumn="0"/>
-            </w:pPr>
-            <w:r>
+              <w:rPr>
+                <w:rFonts w:ascii="Arial" w:hAnsi="Arial" w:cs="Arial"/>
+              </w:rPr>
+            </w:pPr>
+            <w:r>
+              <w:rPr>
+                <w:rFonts w:ascii="Arial" w:hAnsi="Arial" w:cs="Arial"/>
+              </w:rPr>
               <w:t>En planificación</w:t>
             </w:r>
           </w:p>
@@ -4999,8 +3959,14 @@
           <w:p>
             <w:pPr>
               <w:cnfStyle w:val="000000000000" w:firstRow="0" w:lastRow="0" w:firstColumn="0" w:lastColumn="0" w:oddVBand="0" w:evenVBand="0" w:oddHBand="0" w:evenHBand="0" w:firstRowFirstColumn="0" w:firstRowLastColumn="0" w:lastRowFirstColumn="0" w:lastRowLastColumn="0"/>
-            </w:pPr>
-            <w:r>
+              <w:rPr>
+                <w:rFonts w:ascii="Arial" w:hAnsi="Arial" w:cs="Arial"/>
+              </w:rPr>
+            </w:pPr>
+            <w:r>
+              <w:rPr>
+                <w:rFonts w:ascii="Arial" w:hAnsi="Arial" w:cs="Arial"/>
+              </w:rPr>
               <w:t>Se están ejecutando los planes para el desarrollo que implica el cambio solicitado</w:t>
             </w:r>
           </w:p>
@@ -5017,8 +3983,15 @@
             <w:hideMark/>
           </w:tcPr>
           <w:p>
-            <w:r>
-              <w:lastRenderedPageBreak/>
+            <w:pPr>
+              <w:rPr>
+                <w:rFonts w:ascii="Arial" w:hAnsi="Arial" w:cs="Arial"/>
+              </w:rPr>
+            </w:pPr>
+            <w:r>
+              <w:rPr>
+                <w:rFonts w:ascii="Arial" w:hAnsi="Arial" w:cs="Arial"/>
+              </w:rPr>
               <w:t>E06</w:t>
             </w:r>
           </w:p>
@@ -5031,8 +4004,14 @@
           <w:p>
             <w:pPr>
               <w:cnfStyle w:val="000000100000" w:firstRow="0" w:lastRow="0" w:firstColumn="0" w:lastColumn="0" w:oddVBand="0" w:evenVBand="0" w:oddHBand="1" w:evenHBand="0" w:firstRowFirstColumn="0" w:firstRowLastColumn="0" w:lastRowFirstColumn="0" w:lastRowLastColumn="0"/>
-            </w:pPr>
-            <w:r>
+              <w:rPr>
+                <w:rFonts w:ascii="Arial" w:hAnsi="Arial" w:cs="Arial"/>
+              </w:rPr>
+            </w:pPr>
+            <w:r>
+              <w:rPr>
+                <w:rFonts w:ascii="Arial" w:hAnsi="Arial" w:cs="Arial"/>
+              </w:rPr>
               <w:t>Por implementar</w:t>
             </w:r>
           </w:p>
@@ -5045,17 +4024,15 @@
           <w:p>
             <w:pPr>
               <w:cnfStyle w:val="000000100000" w:firstRow="0" w:lastRow="0" w:firstColumn="0" w:lastColumn="0" w:oddVBand="0" w:evenVBand="0" w:oddHBand="1" w:evenHBand="0" w:firstRowFirstColumn="0" w:firstRowLastColumn="0" w:lastRowFirstColumn="0" w:lastRowLastColumn="0"/>
-            </w:pPr>
-            <w:r>
-              <w:t xml:space="preserve">El cambio solicitado ha sido planificado y </w:t>
-            </w:r>
-            <w:proofErr w:type="spellStart"/>
-            <w:r>
-              <w:t>esta</w:t>
-            </w:r>
-            <w:proofErr w:type="spellEnd"/>
-            <w:r>
-              <w:t xml:space="preserve"> en espera de ser ejecutado</w:t>
+              <w:rPr>
+                <w:rFonts w:ascii="Arial" w:hAnsi="Arial" w:cs="Arial"/>
+              </w:rPr>
+            </w:pPr>
+            <w:r>
+              <w:rPr>
+                <w:rFonts w:ascii="Arial" w:hAnsi="Arial" w:cs="Arial"/>
+              </w:rPr>
+              <w:t>El cambio solicitado ha sido planificado y está en espera de ser ejecutado</w:t>
             </w:r>
           </w:p>
         </w:tc>
@@ -5068,7 +4045,15 @@
             <w:hideMark/>
           </w:tcPr>
           <w:p>
-            <w:r>
+            <w:pPr>
+              <w:rPr>
+                <w:rFonts w:ascii="Arial" w:hAnsi="Arial" w:cs="Arial"/>
+              </w:rPr>
+            </w:pPr>
+            <w:r>
+              <w:rPr>
+                <w:rFonts w:ascii="Arial" w:hAnsi="Arial" w:cs="Arial"/>
+              </w:rPr>
               <w:t>E07</w:t>
             </w:r>
           </w:p>
@@ -5081,8 +4066,14 @@
           <w:p>
             <w:pPr>
               <w:cnfStyle w:val="000000000000" w:firstRow="0" w:lastRow="0" w:firstColumn="0" w:lastColumn="0" w:oddVBand="0" w:evenVBand="0" w:oddHBand="0" w:evenHBand="0" w:firstRowFirstColumn="0" w:firstRowLastColumn="0" w:lastRowFirstColumn="0" w:lastRowLastColumn="0"/>
-            </w:pPr>
-            <w:r>
+              <w:rPr>
+                <w:rFonts w:ascii="Arial" w:hAnsi="Arial" w:cs="Arial"/>
+              </w:rPr>
+            </w:pPr>
+            <w:r>
+              <w:rPr>
+                <w:rFonts w:ascii="Arial" w:hAnsi="Arial" w:cs="Arial"/>
+              </w:rPr>
               <w:t>En ejecución</w:t>
             </w:r>
           </w:p>
@@ -5095,17 +4086,15 @@
           <w:p>
             <w:pPr>
               <w:cnfStyle w:val="000000000000" w:firstRow="0" w:lastRow="0" w:firstColumn="0" w:lastColumn="0" w:oddVBand="0" w:evenVBand="0" w:oddHBand="0" w:evenHBand="0" w:firstRowFirstColumn="0" w:firstRowLastColumn="0" w:lastRowFirstColumn="0" w:lastRowLastColumn="0"/>
-            </w:pPr>
-            <w:r>
-              <w:t xml:space="preserve">El cambio solicitado </w:t>
-            </w:r>
-            <w:proofErr w:type="spellStart"/>
-            <w:r>
-              <w:t>esta</w:t>
-            </w:r>
-            <w:proofErr w:type="spellEnd"/>
-            <w:r>
-              <w:t xml:space="preserve"> en desarrollo</w:t>
+              <w:rPr>
+                <w:rFonts w:ascii="Arial" w:hAnsi="Arial" w:cs="Arial"/>
+              </w:rPr>
+            </w:pPr>
+            <w:r>
+              <w:rPr>
+                <w:rFonts w:ascii="Arial" w:hAnsi="Arial" w:cs="Arial"/>
+              </w:rPr>
+              <w:t>El cambio solicitado está en desarrollo</w:t>
             </w:r>
           </w:p>
         </w:tc>
@@ -5121,7 +4110,15 @@
             <w:hideMark/>
           </w:tcPr>
           <w:p>
-            <w:r>
+            <w:pPr>
+              <w:rPr>
+                <w:rFonts w:ascii="Arial" w:hAnsi="Arial" w:cs="Arial"/>
+              </w:rPr>
+            </w:pPr>
+            <w:r>
+              <w:rPr>
+                <w:rFonts w:ascii="Arial" w:hAnsi="Arial" w:cs="Arial"/>
+              </w:rPr>
               <w:t>E08</w:t>
             </w:r>
           </w:p>
@@ -5134,8 +4131,14 @@
           <w:p>
             <w:pPr>
               <w:cnfStyle w:val="000000100000" w:firstRow="0" w:lastRow="0" w:firstColumn="0" w:lastColumn="0" w:oddVBand="0" w:evenVBand="0" w:oddHBand="1" w:evenHBand="0" w:firstRowFirstColumn="0" w:firstRowLastColumn="0" w:lastRowFirstColumn="0" w:lastRowLastColumn="0"/>
-            </w:pPr>
-            <w:r>
+              <w:rPr>
+                <w:rFonts w:ascii="Arial" w:hAnsi="Arial" w:cs="Arial"/>
+              </w:rPr>
+            </w:pPr>
+            <w:r>
+              <w:rPr>
+                <w:rFonts w:ascii="Arial" w:hAnsi="Arial" w:cs="Arial"/>
+              </w:rPr>
               <w:t>En verificación</w:t>
             </w:r>
           </w:p>
@@ -5148,17 +4151,15 @@
           <w:p>
             <w:pPr>
               <w:cnfStyle w:val="000000100000" w:firstRow="0" w:lastRow="0" w:firstColumn="0" w:lastColumn="0" w:oddVBand="0" w:evenVBand="0" w:oddHBand="1" w:evenHBand="0" w:firstRowFirstColumn="0" w:firstRowLastColumn="0" w:lastRowFirstColumn="0" w:lastRowLastColumn="0"/>
-            </w:pPr>
-            <w:r>
-              <w:t xml:space="preserve">El cambio solicitado </w:t>
-            </w:r>
-            <w:proofErr w:type="spellStart"/>
-            <w:r>
-              <w:t>esta</w:t>
-            </w:r>
-            <w:proofErr w:type="spellEnd"/>
-            <w:r>
-              <w:t xml:space="preserve"> siendo validado y verificado</w:t>
+              <w:rPr>
+                <w:rFonts w:ascii="Arial" w:hAnsi="Arial" w:cs="Arial"/>
+              </w:rPr>
+            </w:pPr>
+            <w:r>
+              <w:rPr>
+                <w:rFonts w:ascii="Arial" w:hAnsi="Arial" w:cs="Arial"/>
+              </w:rPr>
+              <w:t>El cambio solicitado está siendo validado y verificado</w:t>
             </w:r>
           </w:p>
         </w:tc>
@@ -5171,7 +4172,15 @@
             <w:hideMark/>
           </w:tcPr>
           <w:p>
-            <w:r>
+            <w:pPr>
+              <w:rPr>
+                <w:rFonts w:ascii="Arial" w:hAnsi="Arial" w:cs="Arial"/>
+              </w:rPr>
+            </w:pPr>
+            <w:r>
+              <w:rPr>
+                <w:rFonts w:ascii="Arial" w:hAnsi="Arial" w:cs="Arial"/>
+              </w:rPr>
               <w:t>E09</w:t>
             </w:r>
           </w:p>
@@ -5184,8 +4193,14 @@
           <w:p>
             <w:pPr>
               <w:cnfStyle w:val="000000000000" w:firstRow="0" w:lastRow="0" w:firstColumn="0" w:lastColumn="0" w:oddVBand="0" w:evenVBand="0" w:oddHBand="0" w:evenHBand="0" w:firstRowFirstColumn="0" w:firstRowLastColumn="0" w:lastRowFirstColumn="0" w:lastRowLastColumn="0"/>
-            </w:pPr>
-            <w:r>
+              <w:rPr>
+                <w:rFonts w:ascii="Arial" w:hAnsi="Arial" w:cs="Arial"/>
+              </w:rPr>
+            </w:pPr>
+            <w:r>
+              <w:rPr>
+                <w:rFonts w:ascii="Arial" w:hAnsi="Arial" w:cs="Arial"/>
+              </w:rPr>
               <w:t>Implementado</w:t>
             </w:r>
           </w:p>
@@ -5198,8 +4213,14 @@
           <w:p>
             <w:pPr>
               <w:cnfStyle w:val="000000000000" w:firstRow="0" w:lastRow="0" w:firstColumn="0" w:lastColumn="0" w:oddVBand="0" w:evenVBand="0" w:oddHBand="0" w:evenHBand="0" w:firstRowFirstColumn="0" w:firstRowLastColumn="0" w:lastRowFirstColumn="0" w:lastRowLastColumn="0"/>
-            </w:pPr>
-            <w:r>
+              <w:rPr>
+                <w:rFonts w:ascii="Arial" w:hAnsi="Arial" w:cs="Arial"/>
+              </w:rPr>
+            </w:pPr>
+            <w:r>
+              <w:rPr>
+                <w:rFonts w:ascii="Arial" w:hAnsi="Arial" w:cs="Arial"/>
+              </w:rPr>
               <w:t>El cambio solicitado se ha ejecutado exitosamente y se libera una nueva versión del producto</w:t>
             </w:r>
           </w:p>
@@ -5208,7 +4229,7 @@
     </w:tbl>
     <w:p>
       <w:pPr>
-        <w:pStyle w:val="Ttulo2"/>
+        <w:pStyle w:val="Heading2"/>
         <w:ind w:left="792"/>
         <w:rPr>
           <w:lang w:eastAsia="es-PE"/>
@@ -5217,7 +4238,7 @@
     </w:p>
     <w:p>
       <w:pPr>
-        <w:pStyle w:val="Ttulo2"/>
+        <w:pStyle w:val="Heading2"/>
         <w:numPr>
           <w:ilvl w:val="1"/>
           <w:numId w:val="12"/>
@@ -5226,7 +4247,7 @@
           <w:lang w:eastAsia="es-PE"/>
         </w:rPr>
       </w:pPr>
-      <w:bookmarkStart w:id="15" w:name="_Toc529742547"/>
+      <w:bookmarkStart w:id="5" w:name="_Toc529742547"/>
       <w:r>
         <w:rPr>
           <w:lang w:eastAsia="es-PE"/>
@@ -5237,15 +4258,9 @@
         <w:rPr>
           <w:lang w:eastAsia="es-PE"/>
         </w:rPr>
-        <w:t>Clasificación</w:t>
-      </w:r>
-      <w:r>
-        <w:rPr>
-          <w:lang w:eastAsia="es-PE"/>
-        </w:rPr>
-        <w:t xml:space="preserve"> de la solicitud del cambio</w:t>
-      </w:r>
-      <w:bookmarkEnd w:id="15"/>
+        <w:t>Clasificación de la solicitud del cambio</w:t>
+      </w:r>
+      <w:bookmarkEnd w:id="5"/>
       <w:r>
         <w:rPr>
           <w:lang w:eastAsia="es-PE"/>
@@ -5255,7 +4270,7 @@
     </w:p>
     <w:tbl>
       <w:tblPr>
-        <w:tblStyle w:val="Tablaconcuadrcula4-nfasis3"/>
+        <w:tblStyle w:val="GridTable4-Accent3"/>
         <w:tblW w:w="0" w:type="auto"/>
         <w:tblLook w:val="04A0" w:firstRow="1" w:lastRow="0" w:firstColumn="1" w:lastColumn="0" w:noHBand="0" w:noVBand="1"/>
       </w:tblPr>
@@ -5275,7 +4290,15 @@
             <w:hideMark/>
           </w:tcPr>
           <w:p>
-            <w:r>
+            <w:pPr>
+              <w:rPr>
+                <w:rFonts w:ascii="Arial" w:hAnsi="Arial" w:cs="Arial"/>
+              </w:rPr>
+            </w:pPr>
+            <w:r>
+              <w:rPr>
+                <w:rFonts w:ascii="Arial" w:hAnsi="Arial" w:cs="Arial"/>
+              </w:rPr>
               <w:t>ID</w:t>
             </w:r>
           </w:p>
@@ -5288,8 +4311,14 @@
           <w:p>
             <w:pPr>
               <w:cnfStyle w:val="100000000000" w:firstRow="1" w:lastRow="0" w:firstColumn="0" w:lastColumn="0" w:oddVBand="0" w:evenVBand="0" w:oddHBand="0" w:evenHBand="0" w:firstRowFirstColumn="0" w:firstRowLastColumn="0" w:lastRowFirstColumn="0" w:lastRowLastColumn="0"/>
-            </w:pPr>
-            <w:r>
+              <w:rPr>
+                <w:rFonts w:ascii="Arial" w:hAnsi="Arial" w:cs="Arial"/>
+              </w:rPr>
+            </w:pPr>
+            <w:r>
+              <w:rPr>
+                <w:rFonts w:ascii="Arial" w:hAnsi="Arial" w:cs="Arial"/>
+              </w:rPr>
               <w:t>Nombre</w:t>
             </w:r>
           </w:p>
@@ -5302,8 +4331,14 @@
           <w:p>
             <w:pPr>
               <w:cnfStyle w:val="100000000000" w:firstRow="1" w:lastRow="0" w:firstColumn="0" w:lastColumn="0" w:oddVBand="0" w:evenVBand="0" w:oddHBand="0" w:evenHBand="0" w:firstRowFirstColumn="0" w:firstRowLastColumn="0" w:lastRowFirstColumn="0" w:lastRowLastColumn="0"/>
-            </w:pPr>
-            <w:r>
+              <w:rPr>
+                <w:rFonts w:ascii="Arial" w:hAnsi="Arial" w:cs="Arial"/>
+              </w:rPr>
+            </w:pPr>
+            <w:r>
+              <w:rPr>
+                <w:rFonts w:ascii="Arial" w:hAnsi="Arial" w:cs="Arial"/>
+              </w:rPr>
               <w:t>Descripción</w:t>
             </w:r>
           </w:p>
@@ -5320,7 +4355,15 @@
             <w:hideMark/>
           </w:tcPr>
           <w:p>
-            <w:r>
+            <w:pPr>
+              <w:rPr>
+                <w:rFonts w:ascii="Arial" w:hAnsi="Arial" w:cs="Arial"/>
+              </w:rPr>
+            </w:pPr>
+            <w:r>
+              <w:rPr>
+                <w:rFonts w:ascii="Arial" w:hAnsi="Arial" w:cs="Arial"/>
+              </w:rPr>
               <w:t>C01</w:t>
             </w:r>
           </w:p>
@@ -5333,8 +4376,14 @@
           <w:p>
             <w:pPr>
               <w:cnfStyle w:val="000000100000" w:firstRow="0" w:lastRow="0" w:firstColumn="0" w:lastColumn="0" w:oddVBand="0" w:evenVBand="0" w:oddHBand="1" w:evenHBand="0" w:firstRowFirstColumn="0" w:firstRowLastColumn="0" w:lastRowFirstColumn="0" w:lastRowLastColumn="0"/>
-            </w:pPr>
-            <w:r>
+              <w:rPr>
+                <w:rFonts w:ascii="Arial" w:hAnsi="Arial" w:cs="Arial"/>
+              </w:rPr>
+            </w:pPr>
+            <w:r>
+              <w:rPr>
+                <w:rFonts w:ascii="Arial" w:hAnsi="Arial" w:cs="Arial"/>
+              </w:rPr>
               <w:t>Estándar</w:t>
             </w:r>
           </w:p>
@@ -5347,8 +4396,14 @@
           <w:p>
             <w:pPr>
               <w:cnfStyle w:val="000000100000" w:firstRow="0" w:lastRow="0" w:firstColumn="0" w:lastColumn="0" w:oddVBand="0" w:evenVBand="0" w:oddHBand="1" w:evenHBand="0" w:firstRowFirstColumn="0" w:firstRowLastColumn="0" w:lastRowFirstColumn="0" w:lastRowLastColumn="0"/>
-            </w:pPr>
-            <w:r>
+              <w:rPr>
+                <w:rFonts w:ascii="Arial" w:hAnsi="Arial" w:cs="Arial"/>
+              </w:rPr>
+            </w:pPr>
+            <w:r>
+              <w:rPr>
+                <w:rFonts w:ascii="Arial" w:hAnsi="Arial" w:cs="Arial"/>
+              </w:rPr>
               <w:t>La solicitud de cambio enviada debe de seguir el procedimiento estándar para poder ser implementada.</w:t>
             </w:r>
           </w:p>
@@ -5362,7 +4417,15 @@
             <w:hideMark/>
           </w:tcPr>
           <w:p>
-            <w:r>
+            <w:pPr>
+              <w:rPr>
+                <w:rFonts w:ascii="Arial" w:hAnsi="Arial" w:cs="Arial"/>
+              </w:rPr>
+            </w:pPr>
+            <w:r>
+              <w:rPr>
+                <w:rFonts w:ascii="Arial" w:hAnsi="Arial" w:cs="Arial"/>
+              </w:rPr>
               <w:t>C02</w:t>
             </w:r>
           </w:p>
@@ -5375,8 +4438,14 @@
           <w:p>
             <w:pPr>
               <w:cnfStyle w:val="000000000000" w:firstRow="0" w:lastRow="0" w:firstColumn="0" w:lastColumn="0" w:oddVBand="0" w:evenVBand="0" w:oddHBand="0" w:evenHBand="0" w:firstRowFirstColumn="0" w:firstRowLastColumn="0" w:lastRowFirstColumn="0" w:lastRowLastColumn="0"/>
-            </w:pPr>
-            <w:r>
+              <w:rPr>
+                <w:rFonts w:ascii="Arial" w:hAnsi="Arial" w:cs="Arial"/>
+              </w:rPr>
+            </w:pPr>
+            <w:r>
+              <w:rPr>
+                <w:rFonts w:ascii="Arial" w:hAnsi="Arial" w:cs="Arial"/>
+              </w:rPr>
               <w:t>Urgente</w:t>
             </w:r>
           </w:p>
@@ -5389,12 +4458,15 @@
           <w:p>
             <w:pPr>
               <w:cnfStyle w:val="000000000000" w:firstRow="0" w:lastRow="0" w:firstColumn="0" w:lastColumn="0" w:oddVBand="0" w:evenVBand="0" w:oddHBand="0" w:evenHBand="0" w:firstRowFirstColumn="0" w:firstRowLastColumn="0" w:lastRowFirstColumn="0" w:lastRowLastColumn="0"/>
-            </w:pPr>
-            <w:r>
-              <w:t xml:space="preserve">La solicitud de cambio </w:t>
-            </w:r>
-            <w:r>
-              <w:t>representa un riesgo a la empresa que debe ser atendido con prioridad.</w:t>
+              <w:rPr>
+                <w:rFonts w:ascii="Arial" w:hAnsi="Arial" w:cs="Arial"/>
+              </w:rPr>
+            </w:pPr>
+            <w:r>
+              <w:rPr>
+                <w:rFonts w:ascii="Arial" w:hAnsi="Arial" w:cs="Arial"/>
+              </w:rPr>
+              <w:t>La solicitud de cambio representa un riesgo a la empresa que debe ser atendido con prioridad.</w:t>
             </w:r>
           </w:p>
         </w:tc>
@@ -5410,7 +4482,15 @@
             <w:hideMark/>
           </w:tcPr>
           <w:p>
-            <w:r>
+            <w:pPr>
+              <w:rPr>
+                <w:rFonts w:ascii="Arial" w:hAnsi="Arial" w:cs="Arial"/>
+              </w:rPr>
+            </w:pPr>
+            <w:r>
+              <w:rPr>
+                <w:rFonts w:ascii="Arial" w:hAnsi="Arial" w:cs="Arial"/>
+              </w:rPr>
               <w:t>C03</w:t>
             </w:r>
           </w:p>
@@ -5423,8 +4503,14 @@
           <w:p>
             <w:pPr>
               <w:cnfStyle w:val="000000100000" w:firstRow="0" w:lastRow="0" w:firstColumn="0" w:lastColumn="0" w:oddVBand="0" w:evenVBand="0" w:oddHBand="1" w:evenHBand="0" w:firstRowFirstColumn="0" w:firstRowLastColumn="0" w:lastRowFirstColumn="0" w:lastRowLastColumn="0"/>
-            </w:pPr>
-            <w:r>
+              <w:rPr>
+                <w:rFonts w:ascii="Arial" w:hAnsi="Arial" w:cs="Arial"/>
+              </w:rPr>
+            </w:pPr>
+            <w:r>
+              <w:rPr>
+                <w:rFonts w:ascii="Arial" w:hAnsi="Arial" w:cs="Arial"/>
+              </w:rPr>
               <w:t>Pre-Aprobado</w:t>
             </w:r>
           </w:p>
@@ -5437,8 +4523,14 @@
           <w:p>
             <w:pPr>
               <w:cnfStyle w:val="000000100000" w:firstRow="0" w:lastRow="0" w:firstColumn="0" w:lastColumn="0" w:oddVBand="0" w:evenVBand="0" w:oddHBand="1" w:evenHBand="0" w:firstRowFirstColumn="0" w:firstRowLastColumn="0" w:lastRowFirstColumn="0" w:lastRowLastColumn="0"/>
-            </w:pPr>
-            <w:r>
+              <w:rPr>
+                <w:rFonts w:ascii="Arial" w:hAnsi="Arial" w:cs="Arial"/>
+              </w:rPr>
+            </w:pPr>
+            <w:r>
+              <w:rPr>
+                <w:rFonts w:ascii="Arial" w:hAnsi="Arial" w:cs="Arial"/>
+              </w:rPr>
               <w:t xml:space="preserve">La solicitud de cambio ha sido previamente revisada por la gestión del cambio. </w:t>
             </w:r>
           </w:p>
@@ -5447,7 +4539,7 @@
     </w:tbl>
     <w:p>
       <w:pPr>
-        <w:pStyle w:val="Ttulo2"/>
+        <w:pStyle w:val="Heading2"/>
         <w:ind w:left="792"/>
         <w:rPr>
           <w:lang w:eastAsia="es-PE"/>
@@ -5456,7 +4548,7 @@
     </w:p>
     <w:p>
       <w:pPr>
-        <w:pStyle w:val="Ttulo2"/>
+        <w:pStyle w:val="Heading2"/>
         <w:numPr>
           <w:ilvl w:val="1"/>
           <w:numId w:val="12"/>
@@ -5465,7 +4557,7 @@
           <w:lang w:eastAsia="es-PE"/>
         </w:rPr>
       </w:pPr>
-      <w:bookmarkStart w:id="16" w:name="_Toc529742548"/>
+      <w:bookmarkStart w:id="6" w:name="_Toc529742548"/>
       <w:r>
         <w:rPr>
           <w:lang w:eastAsia="es-PE"/>
@@ -5476,15 +4568,9 @@
         <w:rPr>
           <w:lang w:eastAsia="es-PE"/>
         </w:rPr>
-        <w:t>Impacto</w:t>
-      </w:r>
-      <w:r>
-        <w:rPr>
-          <w:lang w:eastAsia="es-PE"/>
-        </w:rPr>
-        <w:t xml:space="preserve"> de la solicitud del cambio</w:t>
-      </w:r>
-      <w:bookmarkEnd w:id="16"/>
+        <w:t>Impacto de la solicitud del cambio</w:t>
+      </w:r>
+      <w:bookmarkEnd w:id="6"/>
     </w:p>
     <w:p>
       <w:pPr>
@@ -5495,7 +4581,7 @@
     </w:p>
     <w:tbl>
       <w:tblPr>
-        <w:tblStyle w:val="Tablaconcuadrcula4-nfasis3"/>
+        <w:tblStyle w:val="GridTable4-Accent3"/>
         <w:tblW w:w="0" w:type="auto"/>
         <w:tblLook w:val="04A0" w:firstRow="1" w:lastRow="0" w:firstColumn="1" w:lastColumn="0" w:noHBand="0" w:noVBand="1"/>
       </w:tblPr>
@@ -5515,7 +4601,15 @@
             <w:hideMark/>
           </w:tcPr>
           <w:p>
-            <w:r>
+            <w:pPr>
+              <w:rPr>
+                <w:rFonts w:ascii="Arial" w:hAnsi="Arial" w:cs="Arial"/>
+              </w:rPr>
+            </w:pPr>
+            <w:r>
+              <w:rPr>
+                <w:rFonts w:ascii="Arial" w:hAnsi="Arial" w:cs="Arial"/>
+              </w:rPr>
               <w:t>ID</w:t>
             </w:r>
           </w:p>
@@ -5528,8 +4622,14 @@
           <w:p>
             <w:pPr>
               <w:cnfStyle w:val="100000000000" w:firstRow="1" w:lastRow="0" w:firstColumn="0" w:lastColumn="0" w:oddVBand="0" w:evenVBand="0" w:oddHBand="0" w:evenHBand="0" w:firstRowFirstColumn="0" w:firstRowLastColumn="0" w:lastRowFirstColumn="0" w:lastRowLastColumn="0"/>
-            </w:pPr>
-            <w:r>
+              <w:rPr>
+                <w:rFonts w:ascii="Arial" w:hAnsi="Arial" w:cs="Arial"/>
+              </w:rPr>
+            </w:pPr>
+            <w:r>
+              <w:rPr>
+                <w:rFonts w:ascii="Arial" w:hAnsi="Arial" w:cs="Arial"/>
+              </w:rPr>
               <w:t>Nombre</w:t>
             </w:r>
           </w:p>
@@ -5542,8 +4642,14 @@
           <w:p>
             <w:pPr>
               <w:cnfStyle w:val="100000000000" w:firstRow="1" w:lastRow="0" w:firstColumn="0" w:lastColumn="0" w:oddVBand="0" w:evenVBand="0" w:oddHBand="0" w:evenHBand="0" w:firstRowFirstColumn="0" w:firstRowLastColumn="0" w:lastRowFirstColumn="0" w:lastRowLastColumn="0"/>
-            </w:pPr>
-            <w:r>
+              <w:rPr>
+                <w:rFonts w:ascii="Arial" w:hAnsi="Arial" w:cs="Arial"/>
+              </w:rPr>
+            </w:pPr>
+            <w:r>
+              <w:rPr>
+                <w:rFonts w:ascii="Arial" w:hAnsi="Arial" w:cs="Arial"/>
+              </w:rPr>
               <w:t>Descripción</w:t>
             </w:r>
           </w:p>
@@ -5560,11 +4666,16 @@
             <w:hideMark/>
           </w:tcPr>
           <w:p>
-            <w:r>
-              <w:t>I</w:t>
-            </w:r>
-            <w:r>
-              <w:t>01</w:t>
+            <w:pPr>
+              <w:rPr>
+                <w:rFonts w:ascii="Arial" w:hAnsi="Arial" w:cs="Arial"/>
+              </w:rPr>
+            </w:pPr>
+            <w:r>
+              <w:rPr>
+                <w:rFonts w:ascii="Arial" w:hAnsi="Arial" w:cs="Arial"/>
+              </w:rPr>
+              <w:t>I01</w:t>
             </w:r>
           </w:p>
         </w:tc>
@@ -5576,8 +4687,14 @@
           <w:p>
             <w:pPr>
               <w:cnfStyle w:val="000000100000" w:firstRow="0" w:lastRow="0" w:firstColumn="0" w:lastColumn="0" w:oddVBand="0" w:evenVBand="0" w:oddHBand="1" w:evenHBand="0" w:firstRowFirstColumn="0" w:firstRowLastColumn="0" w:lastRowFirstColumn="0" w:lastRowLastColumn="0"/>
-            </w:pPr>
-            <w:r>
+              <w:rPr>
+                <w:rFonts w:ascii="Arial" w:hAnsi="Arial" w:cs="Arial"/>
+              </w:rPr>
+            </w:pPr>
+            <w:r>
+              <w:rPr>
+                <w:rFonts w:ascii="Arial" w:hAnsi="Arial" w:cs="Arial"/>
+              </w:rPr>
               <w:t>Bajo</w:t>
             </w:r>
           </w:p>
@@ -5590,9 +4707,22 @@
           <w:p>
             <w:pPr>
               <w:cnfStyle w:val="000000100000" w:firstRow="0" w:lastRow="0" w:firstColumn="0" w:lastColumn="0" w:oddVBand="0" w:evenVBand="0" w:oddHBand="1" w:evenHBand="0" w:firstRowFirstColumn="0" w:firstRowLastColumn="0" w:lastRowFirstColumn="0" w:lastRowLastColumn="0"/>
-            </w:pPr>
-            <w:r>
-              <w:t>La solicitud de cambio posee un impacto mínimo sobre la organización y el proyecto. Generalmente son cambios mínimos en fases iniciales del proyecto.</w:t>
+              <w:rPr>
+                <w:rFonts w:ascii="Arial" w:hAnsi="Arial" w:cs="Arial"/>
+              </w:rPr>
+            </w:pPr>
+            <w:r>
+              <w:rPr>
+                <w:rFonts w:ascii="Arial" w:hAnsi="Arial" w:cs="Arial"/>
+              </w:rPr>
+              <w:t xml:space="preserve">La solicitud de cambio posee un impacto mínimo sobre la organización y el proyecto. Generalmente </w:t>
+            </w:r>
+            <w:r>
+              <w:rPr>
+                <w:rFonts w:ascii="Arial" w:hAnsi="Arial" w:cs="Arial"/>
+              </w:rPr>
+              <w:lastRenderedPageBreak/>
+              <w:t>son cambios mínimos en fases iniciales del proyecto.</w:t>
             </w:r>
           </w:p>
         </w:tc>
@@ -5605,11 +4735,17 @@
             <w:hideMark/>
           </w:tcPr>
           <w:p>
-            <w:r>
-              <w:t>I</w:t>
-            </w:r>
-            <w:r>
-              <w:t>02</w:t>
+            <w:pPr>
+              <w:rPr>
+                <w:rFonts w:ascii="Arial" w:hAnsi="Arial" w:cs="Arial"/>
+              </w:rPr>
+            </w:pPr>
+            <w:r>
+              <w:rPr>
+                <w:rFonts w:ascii="Arial" w:hAnsi="Arial" w:cs="Arial"/>
+              </w:rPr>
+              <w:lastRenderedPageBreak/>
+              <w:t>I02</w:t>
             </w:r>
           </w:p>
         </w:tc>
@@ -5621,8 +4757,14 @@
           <w:p>
             <w:pPr>
               <w:cnfStyle w:val="000000000000" w:firstRow="0" w:lastRow="0" w:firstColumn="0" w:lastColumn="0" w:oddVBand="0" w:evenVBand="0" w:oddHBand="0" w:evenHBand="0" w:firstRowFirstColumn="0" w:firstRowLastColumn="0" w:lastRowFirstColumn="0" w:lastRowLastColumn="0"/>
-            </w:pPr>
-            <w:r>
+              <w:rPr>
+                <w:rFonts w:ascii="Arial" w:hAnsi="Arial" w:cs="Arial"/>
+              </w:rPr>
+            </w:pPr>
+            <w:r>
+              <w:rPr>
+                <w:rFonts w:ascii="Arial" w:hAnsi="Arial" w:cs="Arial"/>
+              </w:rPr>
               <w:t>Medio</w:t>
             </w:r>
           </w:p>
@@ -5635,12 +4777,15 @@
           <w:p>
             <w:pPr>
               <w:cnfStyle w:val="000000000000" w:firstRow="0" w:lastRow="0" w:firstColumn="0" w:lastColumn="0" w:oddVBand="0" w:evenVBand="0" w:oddHBand="0" w:evenHBand="0" w:firstRowFirstColumn="0" w:firstRowLastColumn="0" w:lastRowFirstColumn="0" w:lastRowLastColumn="0"/>
-            </w:pPr>
-            <w:r>
-              <w:t>La solicitud de cambio representa un</w:t>
-            </w:r>
-            <w:r>
-              <w:t>a alteración a las bases del proyecto. Puede desembocar en reinicios de fases.</w:t>
+              <w:rPr>
+                <w:rFonts w:ascii="Arial" w:hAnsi="Arial" w:cs="Arial"/>
+              </w:rPr>
+            </w:pPr>
+            <w:r>
+              <w:rPr>
+                <w:rFonts w:ascii="Arial" w:hAnsi="Arial" w:cs="Arial"/>
+              </w:rPr>
+              <w:t>La solicitud de cambio representa una alteración a las bases del proyecto. Puede desembocar en reinicios de fases.</w:t>
             </w:r>
           </w:p>
         </w:tc>
@@ -5656,11 +4801,16 @@
             <w:hideMark/>
           </w:tcPr>
           <w:p>
-            <w:r>
-              <w:t>I</w:t>
-            </w:r>
-            <w:r>
-              <w:t>03</w:t>
+            <w:pPr>
+              <w:rPr>
+                <w:rFonts w:ascii="Arial" w:hAnsi="Arial" w:cs="Arial"/>
+              </w:rPr>
+            </w:pPr>
+            <w:r>
+              <w:rPr>
+                <w:rFonts w:ascii="Arial" w:hAnsi="Arial" w:cs="Arial"/>
+              </w:rPr>
+              <w:t>I03</w:t>
             </w:r>
           </w:p>
         </w:tc>
@@ -5672,8 +4822,14 @@
           <w:p>
             <w:pPr>
               <w:cnfStyle w:val="000000100000" w:firstRow="0" w:lastRow="0" w:firstColumn="0" w:lastColumn="0" w:oddVBand="0" w:evenVBand="0" w:oddHBand="1" w:evenHBand="0" w:firstRowFirstColumn="0" w:firstRowLastColumn="0" w:lastRowFirstColumn="0" w:lastRowLastColumn="0"/>
-            </w:pPr>
-            <w:r>
+              <w:rPr>
+                <w:rFonts w:ascii="Arial" w:hAnsi="Arial" w:cs="Arial"/>
+              </w:rPr>
+            </w:pPr>
+            <w:r>
+              <w:rPr>
+                <w:rFonts w:ascii="Arial" w:hAnsi="Arial" w:cs="Arial"/>
+              </w:rPr>
               <w:t>Alto</w:t>
             </w:r>
           </w:p>
@@ -5686,15 +4842,15 @@
           <w:p>
             <w:pPr>
               <w:cnfStyle w:val="000000100000" w:firstRow="0" w:lastRow="0" w:firstColumn="0" w:lastColumn="0" w:oddVBand="0" w:evenVBand="0" w:oddHBand="1" w:evenHBand="0" w:firstRowFirstColumn="0" w:firstRowLastColumn="0" w:lastRowFirstColumn="0" w:lastRowLastColumn="0"/>
-            </w:pPr>
-            <w:r>
-              <w:t xml:space="preserve">La solicitud de cambio </w:t>
-            </w:r>
-            <w:r>
-              <w:t>representa una alteración que puede afectar de forma significativa a la organización. Desde niveles económicos hasta de reputación.</w:t>
-            </w:r>
-            <w:r>
-              <w:t xml:space="preserve"> </w:t>
+              <w:rPr>
+                <w:rFonts w:ascii="Arial" w:hAnsi="Arial" w:cs="Arial"/>
+              </w:rPr>
+            </w:pPr>
+            <w:r>
+              <w:rPr>
+                <w:rFonts w:ascii="Arial" w:hAnsi="Arial" w:cs="Arial"/>
+              </w:rPr>
+              <w:t xml:space="preserve">La solicitud de cambio representa una alteración que puede afectar de forma significativa a la organización. Desde niveles económicos hasta de reputación. </w:t>
             </w:r>
           </w:p>
         </w:tc>
@@ -5709,7 +4865,7 @@
     </w:p>
     <w:p>
       <w:pPr>
-        <w:pStyle w:val="Ttulo2"/>
+        <w:pStyle w:val="Heading2"/>
         <w:numPr>
           <w:ilvl w:val="1"/>
           <w:numId w:val="12"/>
@@ -5718,12 +4874,11 @@
           <w:lang w:eastAsia="es-PE"/>
         </w:rPr>
       </w:pPr>
-      <w:bookmarkStart w:id="17" w:name="_Toc529742549"/>
-      <w:r>
-        <w:rPr>
-          <w:lang w:eastAsia="es-PE"/>
-        </w:rPr>
-        <w:lastRenderedPageBreak/>
+      <w:bookmarkStart w:id="7" w:name="_Toc529742549"/>
+      <w:r>
+        <w:rPr>
+          <w:lang w:eastAsia="es-PE"/>
+        </w:rPr>
         <w:t xml:space="preserve">Tabla de </w:t>
       </w:r>
       <w:r>
@@ -5732,7 +4887,7 @@
         </w:rPr>
         <w:t>Riesgos de la solicitud del cambio</w:t>
       </w:r>
-      <w:bookmarkEnd w:id="17"/>
+      <w:bookmarkEnd w:id="7"/>
     </w:p>
     <w:p>
       <w:pPr>
@@ -5743,8 +4898,9 @@
     </w:p>
     <w:tbl>
       <w:tblPr>
-        <w:tblStyle w:val="Tablaconcuadrcula4-nfasis3"/>
+        <w:tblStyle w:val="GridTable4-Accent3"/>
         <w:tblW w:w="0" w:type="auto"/>
+        <w:jc w:val="center"/>
         <w:tblLook w:val="04A0" w:firstRow="1" w:lastRow="0" w:firstColumn="1" w:lastColumn="0" w:noHBand="0" w:noVBand="1"/>
       </w:tblPr>
       <w:tblGrid>
@@ -5755,6 +4911,7 @@
       <w:tr>
         <w:trPr>
           <w:cnfStyle w:val="100000000000" w:firstRow="1" w:lastRow="0" w:firstColumn="0" w:lastColumn="0" w:oddVBand="0" w:evenVBand="0" w:oddHBand="0" w:evenHBand="0" w:firstRowFirstColumn="0" w:firstRowLastColumn="0" w:lastRowFirstColumn="0" w:lastRowLastColumn="0"/>
+          <w:jc w:val="center"/>
         </w:trPr>
         <w:tc>
           <w:tcPr>
@@ -5763,7 +4920,15 @@
             <w:hideMark/>
           </w:tcPr>
           <w:p>
-            <w:r>
+            <w:pPr>
+              <w:rPr>
+                <w:rFonts w:ascii="Arial" w:hAnsi="Arial" w:cs="Arial"/>
+              </w:rPr>
+            </w:pPr>
+            <w:r>
+              <w:rPr>
+                <w:rFonts w:ascii="Arial" w:hAnsi="Arial" w:cs="Arial"/>
+              </w:rPr>
               <w:t>ID</w:t>
             </w:r>
           </w:p>
@@ -5776,8 +4941,14 @@
           <w:p>
             <w:pPr>
               <w:cnfStyle w:val="100000000000" w:firstRow="1" w:lastRow="0" w:firstColumn="0" w:lastColumn="0" w:oddVBand="0" w:evenVBand="0" w:oddHBand="0" w:evenHBand="0" w:firstRowFirstColumn="0" w:firstRowLastColumn="0" w:lastRowFirstColumn="0" w:lastRowLastColumn="0"/>
-            </w:pPr>
-            <w:r>
+              <w:rPr>
+                <w:rFonts w:ascii="Arial" w:hAnsi="Arial" w:cs="Arial"/>
+              </w:rPr>
+            </w:pPr>
+            <w:r>
+              <w:rPr>
+                <w:rFonts w:ascii="Arial" w:hAnsi="Arial" w:cs="Arial"/>
+              </w:rPr>
               <w:t>Nombre</w:t>
             </w:r>
           </w:p>
@@ -5790,9 +4961,499 @@
           <w:p>
             <w:pPr>
               <w:cnfStyle w:val="100000000000" w:firstRow="1" w:lastRow="0" w:firstColumn="0" w:lastColumn="0" w:oddVBand="0" w:evenVBand="0" w:oddHBand="0" w:evenHBand="0" w:firstRowFirstColumn="0" w:firstRowLastColumn="0" w:lastRowFirstColumn="0" w:lastRowLastColumn="0"/>
-            </w:pPr>
-            <w:r>
+              <w:rPr>
+                <w:rFonts w:ascii="Arial" w:hAnsi="Arial" w:cs="Arial"/>
+              </w:rPr>
+            </w:pPr>
+            <w:r>
+              <w:rPr>
+                <w:rFonts w:ascii="Arial" w:hAnsi="Arial" w:cs="Arial"/>
+              </w:rPr>
               <w:t>Descripción</w:t>
+            </w:r>
+          </w:p>
+        </w:tc>
+      </w:tr>
+      <w:tr>
+        <w:trPr>
+          <w:cnfStyle w:val="000000100000" w:firstRow="0" w:lastRow="0" w:firstColumn="0" w:lastColumn="0" w:oddVBand="0" w:evenVBand="0" w:oddHBand="1" w:evenHBand="0" w:firstRowFirstColumn="0" w:firstRowLastColumn="0" w:lastRowFirstColumn="0" w:lastRowLastColumn="0"/>
+          <w:jc w:val="center"/>
+        </w:trPr>
+        <w:tc>
+          <w:tcPr>
+            <w:cnfStyle w:val="001000000000" w:firstRow="0" w:lastRow="0" w:firstColumn="1" w:lastColumn="0" w:oddVBand="0" w:evenVBand="0" w:oddHBand="0" w:evenHBand="0" w:firstRowFirstColumn="0" w:firstRowLastColumn="0" w:lastRowFirstColumn="0" w:lastRowLastColumn="0"/>
+            <w:tcW w:w="1129" w:type="dxa"/>
+            <w:hideMark/>
+          </w:tcPr>
+          <w:p>
+            <w:pPr>
+              <w:rPr>
+                <w:rFonts w:ascii="Arial" w:hAnsi="Arial" w:cs="Arial"/>
+              </w:rPr>
+            </w:pPr>
+            <w:r>
+              <w:rPr>
+                <w:rFonts w:ascii="Arial" w:hAnsi="Arial" w:cs="Arial"/>
+              </w:rPr>
+              <w:t>R01</w:t>
+            </w:r>
+          </w:p>
+        </w:tc>
+        <w:tc>
+          <w:tcPr>
+            <w:tcW w:w="4533" w:type="dxa"/>
+            <w:hideMark/>
+          </w:tcPr>
+          <w:p>
+            <w:pPr>
+              <w:cnfStyle w:val="000000100000" w:firstRow="0" w:lastRow="0" w:firstColumn="0" w:lastColumn="0" w:oddVBand="0" w:evenVBand="0" w:oddHBand="1" w:evenHBand="0" w:firstRowFirstColumn="0" w:firstRowLastColumn="0" w:lastRowFirstColumn="0" w:lastRowLastColumn="0"/>
+              <w:rPr>
+                <w:rFonts w:ascii="Arial" w:hAnsi="Arial" w:cs="Arial"/>
+              </w:rPr>
+            </w:pPr>
+            <w:r>
+              <w:rPr>
+                <w:rFonts w:ascii="Arial" w:hAnsi="Arial" w:cs="Arial"/>
+              </w:rPr>
+              <w:t>Técnico</w:t>
+            </w:r>
+          </w:p>
+        </w:tc>
+        <w:tc>
+          <w:tcPr>
+            <w:tcW w:w="2832" w:type="dxa"/>
+            <w:hideMark/>
+          </w:tcPr>
+          <w:p>
+            <w:pPr>
+              <w:cnfStyle w:val="000000100000" w:firstRow="0" w:lastRow="0" w:firstColumn="0" w:lastColumn="0" w:oddVBand="0" w:evenVBand="0" w:oddHBand="1" w:evenHBand="0" w:firstRowFirstColumn="0" w:firstRowLastColumn="0" w:lastRowFirstColumn="0" w:lastRowLastColumn="0"/>
+              <w:rPr>
+                <w:rFonts w:ascii="Arial" w:hAnsi="Arial" w:cs="Arial"/>
+              </w:rPr>
+            </w:pPr>
+            <w:r>
+              <w:rPr>
+                <w:rFonts w:ascii="Arial" w:hAnsi="Arial" w:cs="Arial"/>
+              </w:rPr>
+              <w:t>Son riesgos relacionados al desarrollo propio del software. Esto implica definiciones de alcance, requisitos, diseño, etc.</w:t>
+            </w:r>
+          </w:p>
+        </w:tc>
+      </w:tr>
+      <w:tr>
+        <w:trPr>
+          <w:jc w:val="center"/>
+        </w:trPr>
+        <w:tc>
+          <w:tcPr>
+            <w:cnfStyle w:val="001000000000" w:firstRow="0" w:lastRow="0" w:firstColumn="1" w:lastColumn="0" w:oddVBand="0" w:evenVBand="0" w:oddHBand="0" w:evenHBand="0" w:firstRowFirstColumn="0" w:firstRowLastColumn="0" w:lastRowFirstColumn="0" w:lastRowLastColumn="0"/>
+            <w:tcW w:w="1129" w:type="dxa"/>
+            <w:hideMark/>
+          </w:tcPr>
+          <w:p>
+            <w:pPr>
+              <w:rPr>
+                <w:rFonts w:ascii="Arial" w:hAnsi="Arial" w:cs="Arial"/>
+              </w:rPr>
+            </w:pPr>
+            <w:r>
+              <w:rPr>
+                <w:rFonts w:ascii="Arial" w:hAnsi="Arial" w:cs="Arial"/>
+              </w:rPr>
+              <w:t>R02</w:t>
+            </w:r>
+          </w:p>
+        </w:tc>
+        <w:tc>
+          <w:tcPr>
+            <w:tcW w:w="4533" w:type="dxa"/>
+            <w:hideMark/>
+          </w:tcPr>
+          <w:p>
+            <w:pPr>
+              <w:cnfStyle w:val="000000000000" w:firstRow="0" w:lastRow="0" w:firstColumn="0" w:lastColumn="0" w:oddVBand="0" w:evenVBand="0" w:oddHBand="0" w:evenHBand="0" w:firstRowFirstColumn="0" w:firstRowLastColumn="0" w:lastRowFirstColumn="0" w:lastRowLastColumn="0"/>
+              <w:rPr>
+                <w:rFonts w:ascii="Arial" w:hAnsi="Arial" w:cs="Arial"/>
+              </w:rPr>
+            </w:pPr>
+            <w:r>
+              <w:rPr>
+                <w:rFonts w:ascii="Arial" w:hAnsi="Arial" w:cs="Arial"/>
+              </w:rPr>
+              <w:t>Gestión</w:t>
+            </w:r>
+          </w:p>
+        </w:tc>
+        <w:tc>
+          <w:tcPr>
+            <w:tcW w:w="2832" w:type="dxa"/>
+            <w:hideMark/>
+          </w:tcPr>
+          <w:p>
+            <w:pPr>
+              <w:cnfStyle w:val="000000000000" w:firstRow="0" w:lastRow="0" w:firstColumn="0" w:lastColumn="0" w:oddVBand="0" w:evenVBand="0" w:oddHBand="0" w:evenHBand="0" w:firstRowFirstColumn="0" w:firstRowLastColumn="0" w:lastRowFirstColumn="0" w:lastRowLastColumn="0"/>
+              <w:rPr>
+                <w:rFonts w:ascii="Arial" w:hAnsi="Arial" w:cs="Arial"/>
+              </w:rPr>
+            </w:pPr>
+            <w:r>
+              <w:rPr>
+                <w:rFonts w:ascii="Arial" w:hAnsi="Arial" w:cs="Arial"/>
+              </w:rPr>
+              <w:t xml:space="preserve">Son los riesgos relacionados a la dirección del proyecto. </w:t>
+            </w:r>
+            <w:proofErr w:type="spellStart"/>
+            <w:r>
+              <w:rPr>
+                <w:rFonts w:ascii="Arial" w:hAnsi="Arial" w:cs="Arial"/>
+              </w:rPr>
+              <w:t>Esta</w:t>
+            </w:r>
+            <w:proofErr w:type="spellEnd"/>
+            <w:r>
+              <w:rPr>
+                <w:rFonts w:ascii="Arial" w:hAnsi="Arial" w:cs="Arial"/>
+              </w:rPr>
+              <w:t xml:space="preserve"> relacionado a la dirección de proyectos, comunicación, distribución de recursos, etc.</w:t>
+            </w:r>
+          </w:p>
+        </w:tc>
+      </w:tr>
+      <w:tr>
+        <w:trPr>
+          <w:cnfStyle w:val="000000100000" w:firstRow="0" w:lastRow="0" w:firstColumn="0" w:lastColumn="0" w:oddVBand="0" w:evenVBand="0" w:oddHBand="1" w:evenHBand="0" w:firstRowFirstColumn="0" w:firstRowLastColumn="0" w:lastRowFirstColumn="0" w:lastRowLastColumn="0"/>
+          <w:jc w:val="center"/>
+        </w:trPr>
+        <w:tc>
+          <w:tcPr>
+            <w:cnfStyle w:val="001000000000" w:firstRow="0" w:lastRow="0" w:firstColumn="1" w:lastColumn="0" w:oddVBand="0" w:evenVBand="0" w:oddHBand="0" w:evenHBand="0" w:firstRowFirstColumn="0" w:firstRowLastColumn="0" w:lastRowFirstColumn="0" w:lastRowLastColumn="0"/>
+            <w:tcW w:w="1129" w:type="dxa"/>
+            <w:hideMark/>
+          </w:tcPr>
+          <w:p>
+            <w:pPr>
+              <w:rPr>
+                <w:rFonts w:ascii="Arial" w:hAnsi="Arial" w:cs="Arial"/>
+              </w:rPr>
+            </w:pPr>
+            <w:r>
+              <w:rPr>
+                <w:rFonts w:ascii="Arial" w:hAnsi="Arial" w:cs="Arial"/>
+              </w:rPr>
+              <w:t>R03</w:t>
+            </w:r>
+          </w:p>
+        </w:tc>
+        <w:tc>
+          <w:tcPr>
+            <w:tcW w:w="4533" w:type="dxa"/>
+            <w:hideMark/>
+          </w:tcPr>
+          <w:p>
+            <w:pPr>
+              <w:cnfStyle w:val="000000100000" w:firstRow="0" w:lastRow="0" w:firstColumn="0" w:lastColumn="0" w:oddVBand="0" w:evenVBand="0" w:oddHBand="1" w:evenHBand="0" w:firstRowFirstColumn="0" w:firstRowLastColumn="0" w:lastRowFirstColumn="0" w:lastRowLastColumn="0"/>
+              <w:rPr>
+                <w:rFonts w:ascii="Arial" w:hAnsi="Arial" w:cs="Arial"/>
+              </w:rPr>
+            </w:pPr>
+            <w:r>
+              <w:rPr>
+                <w:rFonts w:ascii="Arial" w:hAnsi="Arial" w:cs="Arial"/>
+              </w:rPr>
+              <w:t>Comercial</w:t>
+            </w:r>
+          </w:p>
+        </w:tc>
+        <w:tc>
+          <w:tcPr>
+            <w:tcW w:w="2832" w:type="dxa"/>
+            <w:hideMark/>
+          </w:tcPr>
+          <w:p>
+            <w:pPr>
+              <w:cnfStyle w:val="000000100000" w:firstRow="0" w:lastRow="0" w:firstColumn="0" w:lastColumn="0" w:oddVBand="0" w:evenVBand="0" w:oddHBand="1" w:evenHBand="0" w:firstRowFirstColumn="0" w:firstRowLastColumn="0" w:lastRowFirstColumn="0" w:lastRowLastColumn="0"/>
+              <w:rPr>
+                <w:rFonts w:ascii="Arial" w:hAnsi="Arial" w:cs="Arial"/>
+              </w:rPr>
+            </w:pPr>
+            <w:r>
+              <w:rPr>
+                <w:rFonts w:ascii="Arial" w:hAnsi="Arial" w:cs="Arial"/>
+              </w:rPr>
+              <w:t>Son riesgos relacionados a contratos, proveedores y relaciones con el cliente.</w:t>
+            </w:r>
+          </w:p>
+        </w:tc>
+      </w:tr>
+      <w:tr>
+        <w:trPr>
+          <w:jc w:val="center"/>
+        </w:trPr>
+        <w:tc>
+          <w:tcPr>
+            <w:cnfStyle w:val="001000000000" w:firstRow="0" w:lastRow="0" w:firstColumn="1" w:lastColumn="0" w:oddVBand="0" w:evenVBand="0" w:oddHBand="0" w:evenHBand="0" w:firstRowFirstColumn="0" w:firstRowLastColumn="0" w:lastRowFirstColumn="0" w:lastRowLastColumn="0"/>
+            <w:tcW w:w="1129" w:type="dxa"/>
+          </w:tcPr>
+          <w:p>
+            <w:pPr>
+              <w:rPr>
+                <w:rFonts w:ascii="Arial" w:hAnsi="Arial" w:cs="Arial"/>
+              </w:rPr>
+            </w:pPr>
+            <w:r>
+              <w:rPr>
+                <w:rFonts w:ascii="Arial" w:hAnsi="Arial" w:cs="Arial"/>
+              </w:rPr>
+              <w:t>R04</w:t>
+            </w:r>
+          </w:p>
+        </w:tc>
+        <w:tc>
+          <w:tcPr>
+            <w:tcW w:w="4533" w:type="dxa"/>
+          </w:tcPr>
+          <w:p>
+            <w:pPr>
+              <w:cnfStyle w:val="000000000000" w:firstRow="0" w:lastRow="0" w:firstColumn="0" w:lastColumn="0" w:oddVBand="0" w:evenVBand="0" w:oddHBand="0" w:evenHBand="0" w:firstRowFirstColumn="0" w:firstRowLastColumn="0" w:lastRowFirstColumn="0" w:lastRowLastColumn="0"/>
+              <w:rPr>
+                <w:rFonts w:ascii="Arial" w:hAnsi="Arial" w:cs="Arial"/>
+              </w:rPr>
+            </w:pPr>
+            <w:r>
+              <w:rPr>
+                <w:rFonts w:ascii="Arial" w:hAnsi="Arial" w:cs="Arial"/>
+              </w:rPr>
+              <w:t>Externo</w:t>
+            </w:r>
+          </w:p>
+        </w:tc>
+        <w:tc>
+          <w:tcPr>
+            <w:tcW w:w="2832" w:type="dxa"/>
+          </w:tcPr>
+          <w:p>
+            <w:pPr>
+              <w:cnfStyle w:val="000000000000" w:firstRow="0" w:lastRow="0" w:firstColumn="0" w:lastColumn="0" w:oddVBand="0" w:evenVBand="0" w:oddHBand="0" w:evenHBand="0" w:firstRowFirstColumn="0" w:firstRowLastColumn="0" w:lastRowFirstColumn="0" w:lastRowLastColumn="0"/>
+              <w:rPr>
+                <w:rFonts w:ascii="Arial" w:hAnsi="Arial" w:cs="Arial"/>
+              </w:rPr>
+            </w:pPr>
+            <w:r>
+              <w:rPr>
+                <w:rFonts w:ascii="Arial" w:hAnsi="Arial" w:cs="Arial"/>
+              </w:rPr>
+              <w:t>Son riesgos relacionados con elementos fuera del control directo de la organización y sus clientes. Ejemplos son normativas, tasas de cambio, competencia, etc.</w:t>
+            </w:r>
+          </w:p>
+        </w:tc>
+      </w:tr>
+    </w:tbl>
+    <w:p>
+      <w:pPr>
+        <w:widowControl w:val="0"/>
+        <w:spacing w:after="0" w:line="240" w:lineRule="auto"/>
+        <w:jc w:val="both"/>
+        <w:rPr>
+          <w:rFonts w:ascii="Arial" w:hAnsi="Arial" w:cs="Arial"/>
+          <w:b/>
+        </w:rPr>
+      </w:pPr>
+    </w:p>
+    <w:p>
+      <w:pPr>
+        <w:pStyle w:val="Heading1"/>
+        <w:numPr>
+          <w:ilvl w:val="0"/>
+          <w:numId w:val="12"/>
+        </w:numPr>
+        <w:rPr>
+          <w:rFonts w:ascii="Arial" w:hAnsi="Arial" w:cs="Arial"/>
+          <w:b/>
+          <w:color w:val="auto"/>
+          <w:sz w:val="28"/>
+          <w:szCs w:val="28"/>
+        </w:rPr>
+      </w:pPr>
+      <w:r>
+        <w:rPr>
+          <w:rFonts w:ascii="Arial" w:hAnsi="Arial" w:cs="Arial"/>
+          <w:b/>
+          <w:color w:val="auto"/>
+          <w:sz w:val="28"/>
+          <w:szCs w:val="28"/>
+        </w:rPr>
+        <w:t>Formato de riesgos, formato de impacto, matrices</w:t>
+      </w:r>
+    </w:p>
+    <w:p>
+      <w:pPr>
+        <w:rPr>
+          <w:lang w:eastAsia="es-PE"/>
+        </w:rPr>
+      </w:pPr>
+    </w:p>
+    <w:p>
+      <w:pPr>
+        <w:pStyle w:val="Heading2"/>
+        <w:numPr>
+          <w:ilvl w:val="0"/>
+          <w:numId w:val="14"/>
+        </w:numPr>
+        <w:ind w:left="720" w:hanging="436"/>
+        <w:rPr>
+          <w:lang w:eastAsia="es-PE"/>
+        </w:rPr>
+      </w:pPr>
+      <w:r>
+        <w:rPr>
+          <w:lang w:eastAsia="es-PE"/>
+        </w:rPr>
+        <w:t>Formato de riesgos</w:t>
+      </w:r>
+    </w:p>
+    <w:p>
+      <w:pPr>
+        <w:rPr>
+          <w:rFonts w:ascii="Arial" w:hAnsi="Arial" w:cs="Arial"/>
+          <w:lang w:eastAsia="es-PE"/>
+        </w:rPr>
+      </w:pPr>
+    </w:p>
+    <w:p>
+      <w:pPr>
+        <w:rPr>
+          <w:rFonts w:ascii="Arial" w:hAnsi="Arial" w:cs="Arial"/>
+          <w:lang w:eastAsia="es-PE"/>
+        </w:rPr>
+      </w:pPr>
+      <w:r>
+        <w:rPr>
+          <w:rFonts w:ascii="Arial" w:hAnsi="Arial" w:cs="Arial"/>
+          <w:lang w:eastAsia="es-PE"/>
+        </w:rPr>
+        <w:t xml:space="preserve">En el formato de riesgos se detallarán los riesgos identificados por el Comité de Control de Cambios, el impacto que tiene sobre el software, el tipo de estrategia y las acciones a tomar. </w:t>
+      </w:r>
+    </w:p>
+    <w:tbl>
+      <w:tblPr>
+        <w:tblStyle w:val="GridTable4-Accent3"/>
+        <w:tblW w:w="0" w:type="auto"/>
+        <w:tblLook w:val="04A0" w:firstRow="1" w:lastRow="0" w:firstColumn="1" w:lastColumn="0" w:noHBand="0" w:noVBand="1"/>
+      </w:tblPr>
+      <w:tblGrid>
+        <w:gridCol w:w="445"/>
+        <w:gridCol w:w="1890"/>
+        <w:gridCol w:w="1800"/>
+        <w:gridCol w:w="2340"/>
+        <w:gridCol w:w="2019"/>
+      </w:tblGrid>
+      <w:tr>
+        <w:trPr>
+          <w:cnfStyle w:val="100000000000" w:firstRow="1" w:lastRow="0" w:firstColumn="0" w:lastColumn="0" w:oddVBand="0" w:evenVBand="0" w:oddHBand="0" w:evenHBand="0" w:firstRowFirstColumn="0" w:firstRowLastColumn="0" w:lastRowFirstColumn="0" w:lastRowLastColumn="0"/>
+        </w:trPr>
+        <w:tc>
+          <w:tcPr>
+            <w:cnfStyle w:val="001000000000" w:firstRow="0" w:lastRow="0" w:firstColumn="1" w:lastColumn="0" w:oddVBand="0" w:evenVBand="0" w:oddHBand="0" w:evenHBand="0" w:firstRowFirstColumn="0" w:firstRowLastColumn="0" w:lastRowFirstColumn="0" w:lastRowLastColumn="0"/>
+            <w:tcW w:w="445" w:type="dxa"/>
+          </w:tcPr>
+          <w:p>
+            <w:pPr>
+              <w:rPr>
+                <w:rFonts w:ascii="Arial" w:hAnsi="Arial" w:cs="Arial"/>
+                <w:lang w:eastAsia="es-PE"/>
+              </w:rPr>
+            </w:pPr>
+            <w:r>
+              <w:rPr>
+                <w:rFonts w:ascii="Arial" w:hAnsi="Arial" w:cs="Arial"/>
+                <w:lang w:eastAsia="es-PE"/>
+              </w:rPr>
+              <w:lastRenderedPageBreak/>
+              <w:t>ID</w:t>
+            </w:r>
+          </w:p>
+        </w:tc>
+        <w:tc>
+          <w:tcPr>
+            <w:tcW w:w="1890" w:type="dxa"/>
+          </w:tcPr>
+          <w:p>
+            <w:pPr>
+              <w:cnfStyle w:val="100000000000" w:firstRow="1" w:lastRow="0" w:firstColumn="0" w:lastColumn="0" w:oddVBand="0" w:evenVBand="0" w:oddHBand="0" w:evenHBand="0" w:firstRowFirstColumn="0" w:firstRowLastColumn="0" w:lastRowFirstColumn="0" w:lastRowLastColumn="0"/>
+              <w:rPr>
+                <w:rFonts w:ascii="Arial" w:hAnsi="Arial" w:cs="Arial"/>
+                <w:lang w:eastAsia="es-PE"/>
+              </w:rPr>
+            </w:pPr>
+            <w:r>
+              <w:rPr>
+                <w:rFonts w:ascii="Arial" w:hAnsi="Arial" w:cs="Arial"/>
+                <w:lang w:eastAsia="es-PE"/>
+              </w:rPr>
+              <w:t>Riesgo</w:t>
+            </w:r>
+          </w:p>
+        </w:tc>
+        <w:tc>
+          <w:tcPr>
+            <w:tcW w:w="1800" w:type="dxa"/>
+          </w:tcPr>
+          <w:p>
+            <w:pPr>
+              <w:cnfStyle w:val="100000000000" w:firstRow="1" w:lastRow="0" w:firstColumn="0" w:lastColumn="0" w:oddVBand="0" w:evenVBand="0" w:oddHBand="0" w:evenHBand="0" w:firstRowFirstColumn="0" w:firstRowLastColumn="0" w:lastRowFirstColumn="0" w:lastRowLastColumn="0"/>
+              <w:rPr>
+                <w:rFonts w:ascii="Arial" w:hAnsi="Arial" w:cs="Arial"/>
+                <w:lang w:eastAsia="es-PE"/>
+              </w:rPr>
+            </w:pPr>
+            <w:r>
+              <w:rPr>
+                <w:rFonts w:ascii="Arial" w:hAnsi="Arial" w:cs="Arial"/>
+                <w:lang w:eastAsia="es-PE"/>
+              </w:rPr>
+              <w:t>Impacto</w:t>
+            </w:r>
+          </w:p>
+        </w:tc>
+        <w:tc>
+          <w:tcPr>
+            <w:tcW w:w="2340" w:type="dxa"/>
+          </w:tcPr>
+          <w:p>
+            <w:pPr>
+              <w:cnfStyle w:val="100000000000" w:firstRow="1" w:lastRow="0" w:firstColumn="0" w:lastColumn="0" w:oddVBand="0" w:evenVBand="0" w:oddHBand="0" w:evenHBand="0" w:firstRowFirstColumn="0" w:firstRowLastColumn="0" w:lastRowFirstColumn="0" w:lastRowLastColumn="0"/>
+              <w:rPr>
+                <w:rFonts w:ascii="Arial" w:hAnsi="Arial" w:cs="Arial"/>
+                <w:lang w:eastAsia="es-PE"/>
+              </w:rPr>
+            </w:pPr>
+            <w:r>
+              <w:rPr>
+                <w:rFonts w:ascii="Arial" w:hAnsi="Arial" w:cs="Arial"/>
+                <w:lang w:eastAsia="es-PE"/>
+              </w:rPr>
+              <w:t>Tipo de estrategia</w:t>
+            </w:r>
+          </w:p>
+        </w:tc>
+        <w:tc>
+          <w:tcPr>
+            <w:tcW w:w="2019" w:type="dxa"/>
+          </w:tcPr>
+          <w:p>
+            <w:pPr>
+              <w:cnfStyle w:val="100000000000" w:firstRow="1" w:lastRow="0" w:firstColumn="0" w:lastColumn="0" w:oddVBand="0" w:evenVBand="0" w:oddHBand="0" w:evenHBand="0" w:firstRowFirstColumn="0" w:firstRowLastColumn="0" w:lastRowFirstColumn="0" w:lastRowLastColumn="0"/>
+              <w:rPr>
+                <w:rFonts w:ascii="Arial" w:hAnsi="Arial" w:cs="Arial"/>
+                <w:lang w:eastAsia="es-PE"/>
+              </w:rPr>
+            </w:pPr>
+            <w:r>
+              <w:rPr>
+                <w:rFonts w:ascii="Arial" w:hAnsi="Arial" w:cs="Arial"/>
+                <w:lang w:eastAsia="es-PE"/>
+              </w:rPr>
+              <w:t>Acciones</w:t>
             </w:r>
           </w:p>
         </w:tc>
@@ -5804,43 +5465,181 @@
         <w:tc>
           <w:tcPr>
             <w:cnfStyle w:val="001000000000" w:firstRow="0" w:lastRow="0" w:firstColumn="1" w:lastColumn="0" w:oddVBand="0" w:evenVBand="0" w:oddHBand="0" w:evenHBand="0" w:firstRowFirstColumn="0" w:firstRowLastColumn="0" w:lastRowFirstColumn="0" w:lastRowLastColumn="0"/>
-            <w:tcW w:w="1129" w:type="dxa"/>
-            <w:hideMark/>
-          </w:tcPr>
-          <w:p>
-            <w:r>
-              <w:t>R</w:t>
-            </w:r>
-            <w:r>
-              <w:t>01</w:t>
-            </w:r>
-          </w:p>
-        </w:tc>
-        <w:tc>
-          <w:tcPr>
-            <w:tcW w:w="4533" w:type="dxa"/>
-            <w:hideMark/>
+            <w:tcW w:w="445" w:type="dxa"/>
+          </w:tcPr>
+          <w:p>
+            <w:pPr>
+              <w:jc w:val="center"/>
+              <w:rPr>
+                <w:rFonts w:ascii="Arial" w:hAnsi="Arial" w:cs="Arial"/>
+                <w:lang w:eastAsia="es-PE"/>
+              </w:rPr>
+            </w:pPr>
+            <w:r>
+              <w:rPr>
+                <w:rFonts w:ascii="Arial" w:hAnsi="Arial" w:cs="Arial"/>
+                <w:lang w:eastAsia="es-PE"/>
+              </w:rPr>
+              <w:t>1</w:t>
+            </w:r>
+          </w:p>
+        </w:tc>
+        <w:tc>
+          <w:tcPr>
+            <w:tcW w:w="1890" w:type="dxa"/>
           </w:tcPr>
           <w:p>
             <w:pPr>
               <w:cnfStyle w:val="000000100000" w:firstRow="0" w:lastRow="0" w:firstColumn="0" w:lastColumn="0" w:oddVBand="0" w:evenVBand="0" w:oddHBand="1" w:evenHBand="0" w:firstRowFirstColumn="0" w:firstRowLastColumn="0" w:lastRowFirstColumn="0" w:lastRowLastColumn="0"/>
-            </w:pPr>
-            <w:r>
-              <w:t>Técnico</w:t>
-            </w:r>
-          </w:p>
-        </w:tc>
-        <w:tc>
-          <w:tcPr>
-            <w:tcW w:w="2832" w:type="dxa"/>
-            <w:hideMark/>
+              <w:rPr>
+                <w:rFonts w:ascii="Arial" w:hAnsi="Arial" w:cs="Arial"/>
+                <w:lang w:eastAsia="es-PE"/>
+              </w:rPr>
+            </w:pPr>
+            <w:r>
+              <w:rPr>
+                <w:rFonts w:ascii="Arial" w:hAnsi="Arial" w:cs="Arial"/>
+                <w:lang w:eastAsia="es-PE"/>
+              </w:rPr>
+              <w:t>Descripción de riesgo</w:t>
+            </w:r>
+          </w:p>
+        </w:tc>
+        <w:tc>
+          <w:tcPr>
+            <w:tcW w:w="1800" w:type="dxa"/>
           </w:tcPr>
           <w:p>
             <w:pPr>
               <w:cnfStyle w:val="000000100000" w:firstRow="0" w:lastRow="0" w:firstColumn="0" w:lastColumn="0" w:oddVBand="0" w:evenVBand="0" w:oddHBand="1" w:evenHBand="0" w:firstRowFirstColumn="0" w:firstRowLastColumn="0" w:lastRowFirstColumn="0" w:lastRowLastColumn="0"/>
-            </w:pPr>
-            <w:r>
-              <w:t>Son riesgos relacionados al desarrollo propio del software. Esto implica definiciones de alcance, requisitos, diseño, etc.</w:t>
+              <w:rPr>
+                <w:rFonts w:ascii="Arial" w:hAnsi="Arial" w:cs="Arial"/>
+                <w:lang w:eastAsia="es-PE"/>
+              </w:rPr>
+            </w:pPr>
+            <w:r>
+              <w:rPr>
+                <w:rFonts w:ascii="Arial" w:hAnsi="Arial" w:cs="Arial"/>
+                <w:lang w:eastAsia="es-PE"/>
+              </w:rPr>
+              <w:t>[Bajo, Medio, Alto]</w:t>
+            </w:r>
+          </w:p>
+        </w:tc>
+        <w:tc>
+          <w:tcPr>
+            <w:tcW w:w="2340" w:type="dxa"/>
+          </w:tcPr>
+          <w:p>
+            <w:pPr>
+              <w:cnfStyle w:val="000000100000" w:firstRow="0" w:lastRow="0" w:firstColumn="0" w:lastColumn="0" w:oddVBand="0" w:evenVBand="0" w:oddHBand="1" w:evenHBand="0" w:firstRowFirstColumn="0" w:firstRowLastColumn="0" w:lastRowFirstColumn="0" w:lastRowLastColumn="0"/>
+              <w:rPr>
+                <w:rFonts w:ascii="Arial" w:hAnsi="Arial" w:cs="Arial"/>
+                <w:lang w:eastAsia="es-PE"/>
+              </w:rPr>
+            </w:pPr>
+            <w:r>
+              <w:rPr>
+                <w:rFonts w:ascii="Arial" w:hAnsi="Arial" w:cs="Arial"/>
+                <w:lang w:eastAsia="es-PE"/>
+              </w:rPr>
+              <w:t>[Aceptar, Evitar, Mitigar]</w:t>
+            </w:r>
+          </w:p>
+          <w:p>
+            <w:pPr>
+              <w:cnfStyle w:val="000000100000" w:firstRow="0" w:lastRow="0" w:firstColumn="0" w:lastColumn="0" w:oddVBand="0" w:evenVBand="0" w:oddHBand="1" w:evenHBand="0" w:firstRowFirstColumn="0" w:firstRowLastColumn="0" w:lastRowFirstColumn="0" w:lastRowLastColumn="0"/>
+              <w:rPr>
+                <w:rFonts w:ascii="Arial" w:hAnsi="Arial" w:cs="Arial"/>
+                <w:lang w:eastAsia="es-PE"/>
+              </w:rPr>
+            </w:pPr>
+          </w:p>
+          <w:p>
+            <w:pPr>
+              <w:cnfStyle w:val="000000100000" w:firstRow="0" w:lastRow="0" w:firstColumn="0" w:lastColumn="0" w:oddVBand="0" w:evenVBand="0" w:oddHBand="1" w:evenHBand="0" w:firstRowFirstColumn="0" w:firstRowLastColumn="0" w:lastRowFirstColumn="0" w:lastRowLastColumn="0"/>
+              <w:rPr>
+                <w:rFonts w:ascii="Arial" w:hAnsi="Arial" w:cs="Arial"/>
+                <w:lang w:eastAsia="es-PE"/>
+              </w:rPr>
+            </w:pPr>
+            <w:r>
+              <w:rPr>
+                <w:rFonts w:ascii="Arial" w:hAnsi="Arial" w:cs="Arial"/>
+                <w:lang w:eastAsia="es-PE"/>
+              </w:rPr>
+              <w:t>Aceptar: Indica que se ha decidido no cambiar el curso de acción para manejar un riesgo.</w:t>
+            </w:r>
+          </w:p>
+          <w:p>
+            <w:pPr>
+              <w:cnfStyle w:val="000000100000" w:firstRow="0" w:lastRow="0" w:firstColumn="0" w:lastColumn="0" w:oddVBand="0" w:evenVBand="0" w:oddHBand="1" w:evenHBand="0" w:firstRowFirstColumn="0" w:firstRowLastColumn="0" w:lastRowFirstColumn="0" w:lastRowLastColumn="0"/>
+              <w:rPr>
+                <w:rFonts w:ascii="Arial" w:hAnsi="Arial" w:cs="Arial"/>
+                <w:lang w:eastAsia="es-PE"/>
+              </w:rPr>
+            </w:pPr>
+          </w:p>
+          <w:p>
+            <w:pPr>
+              <w:cnfStyle w:val="000000100000" w:firstRow="0" w:lastRow="0" w:firstColumn="0" w:lastColumn="0" w:oddVBand="0" w:evenVBand="0" w:oddHBand="1" w:evenHBand="0" w:firstRowFirstColumn="0" w:firstRowLastColumn="0" w:lastRowFirstColumn="0" w:lastRowLastColumn="0"/>
+              <w:rPr>
+                <w:rFonts w:ascii="Arial" w:hAnsi="Arial" w:cs="Arial"/>
+                <w:lang w:eastAsia="es-PE"/>
+              </w:rPr>
+            </w:pPr>
+            <w:r>
+              <w:rPr>
+                <w:rFonts w:ascii="Arial" w:hAnsi="Arial" w:cs="Arial"/>
+                <w:lang w:eastAsia="es-PE"/>
+              </w:rPr>
+              <w:t>Evitar: Consiste en no realizar actividades arriesgadas para proteger los objetivos del proyecto.</w:t>
+            </w:r>
+          </w:p>
+          <w:p>
+            <w:pPr>
+              <w:cnfStyle w:val="000000100000" w:firstRow="0" w:lastRow="0" w:firstColumn="0" w:lastColumn="0" w:oddVBand="0" w:evenVBand="0" w:oddHBand="1" w:evenHBand="0" w:firstRowFirstColumn="0" w:firstRowLastColumn="0" w:lastRowFirstColumn="0" w:lastRowLastColumn="0"/>
+              <w:rPr>
+                <w:rFonts w:ascii="Arial" w:hAnsi="Arial" w:cs="Arial"/>
+                <w:lang w:eastAsia="es-PE"/>
+              </w:rPr>
+            </w:pPr>
+          </w:p>
+          <w:p>
+            <w:pPr>
+              <w:cnfStyle w:val="000000100000" w:firstRow="0" w:lastRow="0" w:firstColumn="0" w:lastColumn="0" w:oddVBand="0" w:evenVBand="0" w:oddHBand="1" w:evenHBand="0" w:firstRowFirstColumn="0" w:firstRowLastColumn="0" w:lastRowFirstColumn="0" w:lastRowLastColumn="0"/>
+              <w:rPr>
+                <w:rFonts w:ascii="Arial" w:hAnsi="Arial" w:cs="Arial"/>
+                <w:lang w:eastAsia="es-PE"/>
+              </w:rPr>
+            </w:pPr>
+            <w:r>
+              <w:rPr>
+                <w:rFonts w:ascii="Arial" w:hAnsi="Arial" w:cs="Arial"/>
+                <w:lang w:eastAsia="es-PE"/>
+              </w:rPr>
+              <w:t>Mitigar: Tomar pronta acción para reducir la probabilidad de un riesgo o su impacto.</w:t>
+            </w:r>
+          </w:p>
+        </w:tc>
+        <w:tc>
+          <w:tcPr>
+            <w:tcW w:w="2019" w:type="dxa"/>
+          </w:tcPr>
+          <w:p>
+            <w:pPr>
+              <w:cnfStyle w:val="000000100000" w:firstRow="0" w:lastRow="0" w:firstColumn="0" w:lastColumn="0" w:oddVBand="0" w:evenVBand="0" w:oddHBand="1" w:evenHBand="0" w:firstRowFirstColumn="0" w:firstRowLastColumn="0" w:lastRowFirstColumn="0" w:lastRowLastColumn="0"/>
+              <w:rPr>
+                <w:rFonts w:ascii="Arial" w:hAnsi="Arial" w:cs="Arial"/>
+                <w:lang w:eastAsia="es-PE"/>
+              </w:rPr>
+            </w:pPr>
+            <w:r>
+              <w:rPr>
+                <w:rFonts w:ascii="Arial" w:hAnsi="Arial" w:cs="Arial"/>
+                <w:lang w:eastAsia="es-PE"/>
+              </w:rPr>
+              <w:t>Acciones a tomar de acuerdo al tipo de riesgo.</w:t>
             </w:r>
           </w:p>
         </w:tc>
@@ -5849,130 +5648,1093 @@
         <w:tc>
           <w:tcPr>
             <w:cnfStyle w:val="001000000000" w:firstRow="0" w:lastRow="0" w:firstColumn="1" w:lastColumn="0" w:oddVBand="0" w:evenVBand="0" w:oddHBand="0" w:evenHBand="0" w:firstRowFirstColumn="0" w:firstRowLastColumn="0" w:lastRowFirstColumn="0" w:lastRowLastColumn="0"/>
-            <w:tcW w:w="1129" w:type="dxa"/>
+            <w:tcW w:w="445" w:type="dxa"/>
+          </w:tcPr>
+          <w:p>
+            <w:pPr>
+              <w:jc w:val="center"/>
+              <w:rPr>
+                <w:rFonts w:ascii="Arial" w:hAnsi="Arial" w:cs="Arial"/>
+                <w:lang w:eastAsia="es-PE"/>
+              </w:rPr>
+            </w:pPr>
+            <w:r>
+              <w:rPr>
+                <w:rFonts w:ascii="Arial" w:hAnsi="Arial" w:cs="Arial"/>
+                <w:lang w:eastAsia="es-PE"/>
+              </w:rPr>
+              <w:t>2</w:t>
+            </w:r>
+          </w:p>
+        </w:tc>
+        <w:tc>
+          <w:tcPr>
+            <w:tcW w:w="1890" w:type="dxa"/>
+          </w:tcPr>
+          <w:p>
+            <w:pPr>
+              <w:cnfStyle w:val="000000000000" w:firstRow="0" w:lastRow="0" w:firstColumn="0" w:lastColumn="0" w:oddVBand="0" w:evenVBand="0" w:oddHBand="0" w:evenHBand="0" w:firstRowFirstColumn="0" w:firstRowLastColumn="0" w:lastRowFirstColumn="0" w:lastRowLastColumn="0"/>
+              <w:rPr>
+                <w:rFonts w:ascii="Arial" w:hAnsi="Arial" w:cs="Arial"/>
+                <w:lang w:eastAsia="es-PE"/>
+              </w:rPr>
+            </w:pPr>
+          </w:p>
+        </w:tc>
+        <w:tc>
+          <w:tcPr>
+            <w:tcW w:w="1800" w:type="dxa"/>
+          </w:tcPr>
+          <w:p>
+            <w:pPr>
+              <w:cnfStyle w:val="000000000000" w:firstRow="0" w:lastRow="0" w:firstColumn="0" w:lastColumn="0" w:oddVBand="0" w:evenVBand="0" w:oddHBand="0" w:evenHBand="0" w:firstRowFirstColumn="0" w:firstRowLastColumn="0" w:lastRowFirstColumn="0" w:lastRowLastColumn="0"/>
+              <w:rPr>
+                <w:rFonts w:ascii="Arial" w:hAnsi="Arial" w:cs="Arial"/>
+                <w:lang w:eastAsia="es-PE"/>
+              </w:rPr>
+            </w:pPr>
+          </w:p>
+        </w:tc>
+        <w:tc>
+          <w:tcPr>
+            <w:tcW w:w="2340" w:type="dxa"/>
+          </w:tcPr>
+          <w:p>
+            <w:pPr>
+              <w:cnfStyle w:val="000000000000" w:firstRow="0" w:lastRow="0" w:firstColumn="0" w:lastColumn="0" w:oddVBand="0" w:evenVBand="0" w:oddHBand="0" w:evenHBand="0" w:firstRowFirstColumn="0" w:firstRowLastColumn="0" w:lastRowFirstColumn="0" w:lastRowLastColumn="0"/>
+              <w:rPr>
+                <w:rFonts w:ascii="Arial" w:hAnsi="Arial" w:cs="Arial"/>
+                <w:lang w:eastAsia="es-PE"/>
+              </w:rPr>
+            </w:pPr>
+          </w:p>
+        </w:tc>
+        <w:tc>
+          <w:tcPr>
+            <w:tcW w:w="2019" w:type="dxa"/>
+          </w:tcPr>
+          <w:p>
+            <w:pPr>
+              <w:cnfStyle w:val="000000000000" w:firstRow="0" w:lastRow="0" w:firstColumn="0" w:lastColumn="0" w:oddVBand="0" w:evenVBand="0" w:oddHBand="0" w:evenHBand="0" w:firstRowFirstColumn="0" w:firstRowLastColumn="0" w:lastRowFirstColumn="0" w:lastRowLastColumn="0"/>
+              <w:rPr>
+                <w:rFonts w:ascii="Arial" w:hAnsi="Arial" w:cs="Arial"/>
+                <w:lang w:eastAsia="es-PE"/>
+              </w:rPr>
+            </w:pPr>
+          </w:p>
+        </w:tc>
+      </w:tr>
+    </w:tbl>
+    <w:p>
+      <w:pPr>
+        <w:rPr>
+          <w:rFonts w:ascii="Arial" w:hAnsi="Arial" w:cs="Arial"/>
+          <w:lang w:eastAsia="es-PE"/>
+        </w:rPr>
+      </w:pPr>
+    </w:p>
+    <w:p>
+      <w:pPr>
+        <w:pStyle w:val="ListParagraph"/>
+        <w:widowControl w:val="0"/>
+        <w:numPr>
+          <w:ilvl w:val="0"/>
+          <w:numId w:val="14"/>
+        </w:numPr>
+        <w:spacing w:after="0" w:line="240" w:lineRule="auto"/>
+        <w:ind w:left="720" w:hanging="450"/>
+        <w:jc w:val="both"/>
+        <w:rPr>
+          <w:rFonts w:ascii="Arial" w:hAnsi="Arial" w:cs="Arial"/>
+          <w:b/>
+        </w:rPr>
+      </w:pPr>
+      <w:r>
+        <w:rPr>
+          <w:rFonts w:ascii="Arial" w:hAnsi="Arial" w:cs="Arial"/>
+          <w:b/>
+          <w:sz w:val="24"/>
+        </w:rPr>
+        <w:t>Matriz de determinación de prioridad de cambios</w:t>
+      </w:r>
+    </w:p>
+    <w:p>
+      <w:pPr>
+        <w:widowControl w:val="0"/>
+        <w:spacing w:after="0" w:line="240" w:lineRule="auto"/>
+        <w:jc w:val="both"/>
+        <w:rPr>
+          <w:rFonts w:ascii="Arial" w:hAnsi="Arial" w:cs="Arial"/>
+        </w:rPr>
+      </w:pPr>
+    </w:p>
+    <w:p>
+      <w:pPr>
+        <w:widowControl w:val="0"/>
+        <w:spacing w:after="0" w:line="240" w:lineRule="auto"/>
+        <w:jc w:val="both"/>
+        <w:rPr>
+          <w:rFonts w:ascii="Arial" w:hAnsi="Arial" w:cs="Arial"/>
+        </w:rPr>
+      </w:pPr>
+      <w:r>
+        <w:rPr>
+          <w:rFonts w:ascii="Arial" w:hAnsi="Arial" w:cs="Arial"/>
+        </w:rPr>
+        <w:t>Es necesario poder determinar la prioridad de cambios, de esta manera tomar acciones en los cambios que tienen gran impacto. En este cálculo se tomarán dos dimensiones:</w:t>
+      </w:r>
+    </w:p>
+    <w:p>
+      <w:pPr>
+        <w:widowControl w:val="0"/>
+        <w:spacing w:after="0" w:line="240" w:lineRule="auto"/>
+        <w:jc w:val="both"/>
+        <w:rPr>
+          <w:rFonts w:ascii="Arial" w:hAnsi="Arial" w:cs="Arial"/>
+        </w:rPr>
+      </w:pPr>
+    </w:p>
+    <w:p>
+      <w:pPr>
+        <w:pStyle w:val="ListParagraph"/>
+        <w:widowControl w:val="0"/>
+        <w:numPr>
+          <w:ilvl w:val="0"/>
+          <w:numId w:val="15"/>
+        </w:numPr>
+        <w:spacing w:after="0" w:line="240" w:lineRule="auto"/>
+        <w:jc w:val="both"/>
+        <w:rPr>
+          <w:rFonts w:ascii="Arial" w:hAnsi="Arial" w:cs="Arial"/>
+          <w:b/>
+        </w:rPr>
+      </w:pPr>
+      <w:r>
+        <w:rPr>
+          <w:rFonts w:ascii="Arial" w:hAnsi="Arial" w:cs="Arial"/>
+          <w:b/>
+        </w:rPr>
+        <w:t>Urgencia:</w:t>
+      </w:r>
+      <w:r>
+        <w:rPr>
+          <w:rFonts w:ascii="Arial" w:hAnsi="Arial" w:cs="Arial"/>
+          <w:b/>
+        </w:rPr>
+        <w:t xml:space="preserve"> </w:t>
+      </w:r>
+      <w:r>
+        <w:rPr>
+          <w:rFonts w:ascii="Arial" w:hAnsi="Arial" w:cs="Arial"/>
+        </w:rPr>
+        <w:t>Una medida del tiempo en que un cambio tendrá un impacto significativo para el negocio.</w:t>
+      </w:r>
+    </w:p>
+    <w:p>
+      <w:pPr>
+        <w:pStyle w:val="ListParagraph"/>
+        <w:widowControl w:val="0"/>
+        <w:numPr>
+          <w:ilvl w:val="0"/>
+          <w:numId w:val="15"/>
+        </w:numPr>
+        <w:spacing w:after="0" w:line="240" w:lineRule="auto"/>
+        <w:jc w:val="both"/>
+        <w:rPr>
+          <w:rFonts w:ascii="Arial" w:hAnsi="Arial" w:cs="Arial"/>
+          <w:b/>
+        </w:rPr>
+      </w:pPr>
+      <w:r>
+        <w:rPr>
+          <w:rFonts w:ascii="Arial" w:hAnsi="Arial" w:cs="Arial"/>
+          <w:b/>
+        </w:rPr>
+        <w:t xml:space="preserve">Impacto: </w:t>
+      </w:r>
+      <w:r>
+        <w:rPr>
+          <w:rFonts w:ascii="Arial" w:hAnsi="Arial" w:cs="Arial"/>
+        </w:rPr>
+        <w:t>Una medida del efecto de un cambio en los procesos de negocio.</w:t>
+      </w:r>
+    </w:p>
+    <w:p>
+      <w:pPr>
+        <w:widowControl w:val="0"/>
+        <w:spacing w:after="0" w:line="240" w:lineRule="auto"/>
+        <w:jc w:val="center"/>
+        <w:rPr>
+          <w:rFonts w:ascii="Arial" w:hAnsi="Arial" w:cs="Arial"/>
+          <w:b/>
+        </w:rPr>
+      </w:pPr>
+    </w:p>
+    <w:p>
+      <w:pPr>
+        <w:widowControl w:val="0"/>
+        <w:spacing w:after="0" w:line="240" w:lineRule="auto"/>
+        <w:jc w:val="center"/>
+      </w:pPr>
+      <w:r>
+        <w:fldChar w:fldCharType="begin"/>
+      </w:r>
+      <w:r>
+        <w:instrText xml:space="preserve"> LINK Excel.Sheet.12 "Book1" "Sheet1!R5C6:R10C10" \a \f 4 \h  \* MERGEFORMAT </w:instrText>
+      </w:r>
+      <w:r>
+        <w:fldChar w:fldCharType="separate"/>
+      </w:r>
+    </w:p>
+    <w:tbl>
+      <w:tblPr>
+        <w:tblW w:w="6567" w:type="dxa"/>
+        <w:tblInd w:w="810" w:type="dxa"/>
+        <w:tblLook w:val="04A0" w:firstRow="1" w:lastRow="0" w:firstColumn="1" w:lastColumn="0" w:noHBand="0" w:noVBand="1"/>
+      </w:tblPr>
+      <w:tblGrid>
+        <w:gridCol w:w="665"/>
+        <w:gridCol w:w="1475"/>
+        <w:gridCol w:w="1348"/>
+        <w:gridCol w:w="1371"/>
+        <w:gridCol w:w="1708"/>
+      </w:tblGrid>
+      <w:tr>
+        <w:trPr>
+          <w:trHeight w:val="477"/>
+        </w:trPr>
+        <w:tc>
+          <w:tcPr>
+            <w:tcW w:w="665" w:type="dxa"/>
+            <w:tcBorders>
+              <w:top w:val="nil"/>
+              <w:left w:val="nil"/>
+              <w:bottom w:val="nil"/>
+              <w:right w:val="nil"/>
+            </w:tcBorders>
+            <w:shd w:val="clear" w:color="auto" w:fill="auto"/>
+            <w:noWrap/>
+            <w:vAlign w:val="bottom"/>
             <w:hideMark/>
           </w:tcPr>
           <w:p>
-            <w:r>
-              <w:t>R</w:t>
-            </w:r>
-            <w:r>
-              <w:t>02</w:t>
-            </w:r>
-          </w:p>
-        </w:tc>
-        <w:tc>
-          <w:tcPr>
-            <w:tcW w:w="4533" w:type="dxa"/>
+            <w:pPr>
+              <w:spacing w:after="0" w:line="240" w:lineRule="auto"/>
+              <w:rPr>
+                <w:rFonts w:ascii="Times New Roman" w:eastAsia="Times New Roman" w:hAnsi="Times New Roman" w:cs="Times New Roman"/>
+                <w:sz w:val="24"/>
+                <w:szCs w:val="24"/>
+                <w:lang w:val="en-US" w:eastAsia="en-US"/>
+              </w:rPr>
+            </w:pPr>
+          </w:p>
+        </w:tc>
+        <w:tc>
+          <w:tcPr>
+            <w:tcW w:w="1475" w:type="dxa"/>
+            <w:tcBorders>
+              <w:top w:val="nil"/>
+              <w:left w:val="nil"/>
+              <w:bottom w:val="nil"/>
+              <w:right w:val="nil"/>
+            </w:tcBorders>
+            <w:shd w:val="clear" w:color="auto" w:fill="auto"/>
+            <w:noWrap/>
+            <w:vAlign w:val="bottom"/>
             <w:hideMark/>
           </w:tcPr>
           <w:p>
             <w:pPr>
-              <w:cnfStyle w:val="000000000000" w:firstRow="0" w:lastRow="0" w:firstColumn="0" w:lastColumn="0" w:oddVBand="0" w:evenVBand="0" w:oddHBand="0" w:evenHBand="0" w:firstRowFirstColumn="0" w:firstRowLastColumn="0" w:lastRowFirstColumn="0" w:lastRowLastColumn="0"/>
-            </w:pPr>
-            <w:r>
-              <w:t>Gestión</w:t>
-            </w:r>
-          </w:p>
-        </w:tc>
-        <w:tc>
-          <w:tcPr>
-            <w:tcW w:w="2832" w:type="dxa"/>
+              <w:spacing w:after="0" w:line="240" w:lineRule="auto"/>
+              <w:rPr>
+                <w:rFonts w:ascii="Times New Roman" w:eastAsia="Times New Roman" w:hAnsi="Times New Roman" w:cs="Times New Roman"/>
+                <w:sz w:val="20"/>
+                <w:szCs w:val="20"/>
+                <w:lang w:val="en-US" w:eastAsia="en-US"/>
+              </w:rPr>
+            </w:pPr>
+          </w:p>
+        </w:tc>
+        <w:tc>
+          <w:tcPr>
+            <w:tcW w:w="4427" w:type="dxa"/>
+            <w:gridSpan w:val="3"/>
+            <w:tcBorders>
+              <w:top w:val="single" w:sz="4" w:space="0" w:color="auto"/>
+              <w:left w:val="single" w:sz="4" w:space="0" w:color="auto"/>
+              <w:bottom w:val="single" w:sz="4" w:space="0" w:color="auto"/>
+              <w:right w:val="single" w:sz="4" w:space="0" w:color="auto"/>
+            </w:tcBorders>
+            <w:shd w:val="clear" w:color="auto" w:fill="auto"/>
+            <w:noWrap/>
+            <w:vAlign w:val="bottom"/>
             <w:hideMark/>
           </w:tcPr>
           <w:p>
             <w:pPr>
-              <w:cnfStyle w:val="000000000000" w:firstRow="0" w:lastRow="0" w:firstColumn="0" w:lastColumn="0" w:oddVBand="0" w:evenVBand="0" w:oddHBand="0" w:evenHBand="0" w:firstRowFirstColumn="0" w:firstRowLastColumn="0" w:lastRowFirstColumn="0" w:lastRowLastColumn="0"/>
-            </w:pPr>
-            <w:r>
-              <w:t>Son los riesgos relacionados a la dirección del proyecto. Esta relacionado a la dirección de proyectos, comunicación, distribución de recursos, etc.</w:t>
-            </w:r>
+              <w:spacing w:after="0" w:line="240" w:lineRule="auto"/>
+              <w:jc w:val="center"/>
+              <w:rPr>
+                <w:rFonts w:ascii="Calibri" w:eastAsia="Times New Roman" w:hAnsi="Calibri" w:cs="Calibri"/>
+                <w:color w:val="000000"/>
+                <w:lang w:val="en-US" w:eastAsia="en-US"/>
+              </w:rPr>
+            </w:pPr>
+            <w:proofErr w:type="spellStart"/>
+            <w:r>
+              <w:rPr>
+                <w:rFonts w:ascii="Calibri" w:eastAsia="Times New Roman" w:hAnsi="Calibri" w:cs="Calibri"/>
+                <w:color w:val="000000"/>
+                <w:lang w:val="en-US" w:eastAsia="en-US"/>
+              </w:rPr>
+              <w:t>Impacto</w:t>
+            </w:r>
+            <w:proofErr w:type="spellEnd"/>
           </w:p>
         </w:tc>
       </w:tr>
       <w:tr>
         <w:trPr>
-          <w:cnfStyle w:val="000000100000" w:firstRow="0" w:lastRow="0" w:firstColumn="0" w:lastColumn="0" w:oddVBand="0" w:evenVBand="0" w:oddHBand="1" w:evenHBand="0" w:firstRowFirstColumn="0" w:firstRowLastColumn="0" w:lastRowFirstColumn="0" w:lastRowLastColumn="0"/>
+          <w:trHeight w:val="477"/>
         </w:trPr>
         <w:tc>
           <w:tcPr>
-            <w:cnfStyle w:val="001000000000" w:firstRow="0" w:lastRow="0" w:firstColumn="1" w:lastColumn="0" w:oddVBand="0" w:evenVBand="0" w:oddHBand="0" w:evenHBand="0" w:firstRowFirstColumn="0" w:firstRowLastColumn="0" w:lastRowFirstColumn="0" w:lastRowLastColumn="0"/>
-            <w:tcW w:w="1129" w:type="dxa"/>
+            <w:tcW w:w="665" w:type="dxa"/>
+            <w:tcBorders>
+              <w:top w:val="nil"/>
+              <w:left w:val="nil"/>
+              <w:bottom w:val="nil"/>
+              <w:right w:val="nil"/>
+            </w:tcBorders>
+            <w:shd w:val="clear" w:color="auto" w:fill="auto"/>
+            <w:noWrap/>
+            <w:vAlign w:val="bottom"/>
             <w:hideMark/>
           </w:tcPr>
           <w:p>
-            <w:r>
-              <w:t>R</w:t>
-            </w:r>
-            <w:r>
-              <w:t>03</w:t>
-            </w:r>
-          </w:p>
-        </w:tc>
-        <w:tc>
-          <w:tcPr>
-            <w:tcW w:w="4533" w:type="dxa"/>
+            <w:pPr>
+              <w:spacing w:after="0" w:line="240" w:lineRule="auto"/>
+              <w:jc w:val="center"/>
+              <w:rPr>
+                <w:rFonts w:ascii="Calibri" w:eastAsia="Times New Roman" w:hAnsi="Calibri" w:cs="Calibri"/>
+                <w:color w:val="000000"/>
+                <w:lang w:val="en-US" w:eastAsia="en-US"/>
+              </w:rPr>
+            </w:pPr>
+          </w:p>
+        </w:tc>
+        <w:tc>
+          <w:tcPr>
+            <w:tcW w:w="1475" w:type="dxa"/>
+            <w:tcBorders>
+              <w:top w:val="nil"/>
+              <w:left w:val="nil"/>
+              <w:bottom w:val="nil"/>
+              <w:right w:val="nil"/>
+            </w:tcBorders>
+            <w:shd w:val="clear" w:color="auto" w:fill="auto"/>
+            <w:noWrap/>
+            <w:vAlign w:val="bottom"/>
             <w:hideMark/>
           </w:tcPr>
           <w:p>
             <w:pPr>
-              <w:cnfStyle w:val="000000100000" w:firstRow="0" w:lastRow="0" w:firstColumn="0" w:lastColumn="0" w:oddVBand="0" w:evenVBand="0" w:oddHBand="1" w:evenHBand="0" w:firstRowFirstColumn="0" w:firstRowLastColumn="0" w:lastRowFirstColumn="0" w:lastRowLastColumn="0"/>
-            </w:pPr>
-            <w:r>
-              <w:t>Comercial</w:t>
-            </w:r>
-          </w:p>
-        </w:tc>
-        <w:tc>
-          <w:tcPr>
-            <w:tcW w:w="2832" w:type="dxa"/>
+              <w:spacing w:after="0" w:line="240" w:lineRule="auto"/>
+              <w:rPr>
+                <w:rFonts w:ascii="Times New Roman" w:eastAsia="Times New Roman" w:hAnsi="Times New Roman" w:cs="Times New Roman"/>
+                <w:sz w:val="20"/>
+                <w:szCs w:val="20"/>
+                <w:lang w:val="en-US" w:eastAsia="en-US"/>
+              </w:rPr>
+            </w:pPr>
+          </w:p>
+        </w:tc>
+        <w:tc>
+          <w:tcPr>
+            <w:tcW w:w="1348" w:type="dxa"/>
+            <w:tcBorders>
+              <w:top w:val="nil"/>
+              <w:left w:val="single" w:sz="4" w:space="0" w:color="auto"/>
+              <w:bottom w:val="single" w:sz="4" w:space="0" w:color="auto"/>
+              <w:right w:val="single" w:sz="4" w:space="0" w:color="auto"/>
+            </w:tcBorders>
+            <w:shd w:val="clear" w:color="auto" w:fill="auto"/>
+            <w:noWrap/>
+            <w:vAlign w:val="bottom"/>
             <w:hideMark/>
           </w:tcPr>
           <w:p>
             <w:pPr>
-              <w:cnfStyle w:val="000000100000" w:firstRow="0" w:lastRow="0" w:firstColumn="0" w:lastColumn="0" w:oddVBand="0" w:evenVBand="0" w:oddHBand="1" w:evenHBand="0" w:firstRowFirstColumn="0" w:firstRowLastColumn="0" w:lastRowFirstColumn="0" w:lastRowLastColumn="0"/>
-            </w:pPr>
-            <w:r>
-              <w:t>Son riesgos relacionados a contratos, proveedores y relaciones con el cliente.</w:t>
+              <w:spacing w:after="0" w:line="240" w:lineRule="auto"/>
+              <w:rPr>
+                <w:rFonts w:ascii="Calibri" w:eastAsia="Times New Roman" w:hAnsi="Calibri" w:cs="Calibri"/>
+                <w:color w:val="000000"/>
+                <w:lang w:val="en-US" w:eastAsia="en-US"/>
+              </w:rPr>
+            </w:pPr>
+            <w:r>
+              <w:rPr>
+                <w:rFonts w:ascii="Calibri" w:eastAsia="Times New Roman" w:hAnsi="Calibri" w:cs="Calibri"/>
+                <w:color w:val="000000"/>
+                <w:lang w:val="en-US" w:eastAsia="en-US"/>
+              </w:rPr>
+              <w:t>Bajo</w:t>
+            </w:r>
+          </w:p>
+        </w:tc>
+        <w:tc>
+          <w:tcPr>
+            <w:tcW w:w="1371" w:type="dxa"/>
+            <w:tcBorders>
+              <w:top w:val="nil"/>
+              <w:left w:val="nil"/>
+              <w:bottom w:val="single" w:sz="4" w:space="0" w:color="auto"/>
+              <w:right w:val="single" w:sz="4" w:space="0" w:color="auto"/>
+            </w:tcBorders>
+            <w:shd w:val="clear" w:color="auto" w:fill="auto"/>
+            <w:noWrap/>
+            <w:vAlign w:val="bottom"/>
+            <w:hideMark/>
+          </w:tcPr>
+          <w:p>
+            <w:pPr>
+              <w:spacing w:after="0" w:line="240" w:lineRule="auto"/>
+              <w:rPr>
+                <w:rFonts w:ascii="Calibri" w:eastAsia="Times New Roman" w:hAnsi="Calibri" w:cs="Calibri"/>
+                <w:color w:val="000000"/>
+                <w:lang w:val="en-US" w:eastAsia="en-US"/>
+              </w:rPr>
+            </w:pPr>
+            <w:r>
+              <w:rPr>
+                <w:rFonts w:ascii="Calibri" w:eastAsia="Times New Roman" w:hAnsi="Calibri" w:cs="Calibri"/>
+                <w:color w:val="000000"/>
+                <w:lang w:val="en-US" w:eastAsia="en-US"/>
+              </w:rPr>
+              <w:t>Medio</w:t>
+            </w:r>
+          </w:p>
+        </w:tc>
+        <w:tc>
+          <w:tcPr>
+            <w:tcW w:w="1708" w:type="dxa"/>
+            <w:tcBorders>
+              <w:top w:val="nil"/>
+              <w:left w:val="nil"/>
+              <w:bottom w:val="single" w:sz="4" w:space="0" w:color="auto"/>
+              <w:right w:val="single" w:sz="4" w:space="0" w:color="auto"/>
+            </w:tcBorders>
+            <w:shd w:val="clear" w:color="auto" w:fill="auto"/>
+            <w:noWrap/>
+            <w:vAlign w:val="bottom"/>
+            <w:hideMark/>
+          </w:tcPr>
+          <w:p>
+            <w:pPr>
+              <w:spacing w:after="0" w:line="240" w:lineRule="auto"/>
+              <w:rPr>
+                <w:rFonts w:ascii="Calibri" w:eastAsia="Times New Roman" w:hAnsi="Calibri" w:cs="Calibri"/>
+                <w:color w:val="000000"/>
+                <w:lang w:val="en-US" w:eastAsia="en-US"/>
+              </w:rPr>
+            </w:pPr>
+            <w:r>
+              <w:rPr>
+                <w:rFonts w:ascii="Calibri" w:eastAsia="Times New Roman" w:hAnsi="Calibri" w:cs="Calibri"/>
+                <w:color w:val="000000"/>
+                <w:lang w:val="en-US" w:eastAsia="en-US"/>
+              </w:rPr>
+              <w:t>Alto</w:t>
             </w:r>
           </w:p>
         </w:tc>
       </w:tr>
       <w:tr>
-        <w:tc>
-          <w:tcPr>
-            <w:cnfStyle w:val="001000000000" w:firstRow="0" w:lastRow="0" w:firstColumn="1" w:lastColumn="0" w:oddVBand="0" w:evenVBand="0" w:oddHBand="0" w:evenHBand="0" w:firstRowFirstColumn="0" w:firstRowLastColumn="0" w:lastRowFirstColumn="0" w:lastRowLastColumn="0"/>
-            <w:tcW w:w="1129" w:type="dxa"/>
-          </w:tcPr>
-          <w:p>
-            <w:r>
-              <w:t>R04</w:t>
-            </w:r>
-          </w:p>
-        </w:tc>
-        <w:tc>
-          <w:tcPr>
-            <w:tcW w:w="4533" w:type="dxa"/>
-          </w:tcPr>
-          <w:p>
-            <w:pPr>
-              <w:cnfStyle w:val="000000000000" w:firstRow="0" w:lastRow="0" w:firstColumn="0" w:lastColumn="0" w:oddVBand="0" w:evenVBand="0" w:oddHBand="0" w:evenHBand="0" w:firstRowFirstColumn="0" w:firstRowLastColumn="0" w:lastRowFirstColumn="0" w:lastRowLastColumn="0"/>
-            </w:pPr>
-            <w:r>
-              <w:t>Externo</w:t>
-            </w:r>
-          </w:p>
-        </w:tc>
-        <w:tc>
-          <w:tcPr>
-            <w:tcW w:w="2832" w:type="dxa"/>
-          </w:tcPr>
-          <w:p>
-            <w:pPr>
-              <w:cnfStyle w:val="000000000000" w:firstRow="0" w:lastRow="0" w:firstColumn="0" w:lastColumn="0" w:oddVBand="0" w:evenVBand="0" w:oddHBand="0" w:evenHBand="0" w:firstRowFirstColumn="0" w:firstRowLastColumn="0" w:lastRowFirstColumn="0" w:lastRowLastColumn="0"/>
-            </w:pPr>
-            <w:r>
-              <w:t>Son riesgos relacionados con elementos fuera del control directo de la organización y sus clientes. Ejemplos son normativas, tasas de cambio, competencia, etc.</w:t>
+        <w:trPr>
+          <w:trHeight w:val="477"/>
+        </w:trPr>
+        <w:tc>
+          <w:tcPr>
+            <w:tcW w:w="665" w:type="dxa"/>
+            <w:vMerge w:val="restart"/>
+            <w:tcBorders>
+              <w:top w:val="single" w:sz="4" w:space="0" w:color="auto"/>
+              <w:left w:val="single" w:sz="4" w:space="0" w:color="auto"/>
+              <w:bottom w:val="single" w:sz="4" w:space="0" w:color="auto"/>
+              <w:right w:val="single" w:sz="4" w:space="0" w:color="auto"/>
+            </w:tcBorders>
+            <w:shd w:val="clear" w:color="auto" w:fill="auto"/>
+            <w:noWrap/>
+            <w:textDirection w:val="btLr"/>
+            <w:vAlign w:val="bottom"/>
+            <w:hideMark/>
+          </w:tcPr>
+          <w:p>
+            <w:pPr>
+              <w:spacing w:after="0" w:line="240" w:lineRule="auto"/>
+              <w:jc w:val="center"/>
+              <w:rPr>
+                <w:rFonts w:ascii="Calibri" w:eastAsia="Times New Roman" w:hAnsi="Calibri" w:cs="Calibri"/>
+                <w:color w:val="000000"/>
+                <w:lang w:val="en-US" w:eastAsia="en-US"/>
+              </w:rPr>
+            </w:pPr>
+            <w:proofErr w:type="spellStart"/>
+            <w:r>
+              <w:rPr>
+                <w:rFonts w:ascii="Calibri" w:eastAsia="Times New Roman" w:hAnsi="Calibri" w:cs="Calibri"/>
+                <w:color w:val="000000"/>
+                <w:lang w:val="en-US" w:eastAsia="en-US"/>
+              </w:rPr>
+              <w:t>Urgencia</w:t>
+            </w:r>
+            <w:proofErr w:type="spellEnd"/>
+          </w:p>
+        </w:tc>
+        <w:tc>
+          <w:tcPr>
+            <w:tcW w:w="1475" w:type="dxa"/>
+            <w:tcBorders>
+              <w:top w:val="single" w:sz="4" w:space="0" w:color="auto"/>
+              <w:left w:val="nil"/>
+              <w:bottom w:val="single" w:sz="4" w:space="0" w:color="auto"/>
+              <w:right w:val="single" w:sz="4" w:space="0" w:color="auto"/>
+            </w:tcBorders>
+            <w:shd w:val="clear" w:color="auto" w:fill="auto"/>
+            <w:noWrap/>
+            <w:vAlign w:val="bottom"/>
+            <w:hideMark/>
+          </w:tcPr>
+          <w:p>
+            <w:pPr>
+              <w:spacing w:after="0" w:line="240" w:lineRule="auto"/>
+              <w:rPr>
+                <w:rFonts w:ascii="Calibri" w:eastAsia="Times New Roman" w:hAnsi="Calibri" w:cs="Calibri"/>
+                <w:color w:val="000000"/>
+                <w:lang w:val="en-US" w:eastAsia="en-US"/>
+              </w:rPr>
+            </w:pPr>
+            <w:r>
+              <w:rPr>
+                <w:rFonts w:ascii="Calibri" w:eastAsia="Times New Roman" w:hAnsi="Calibri" w:cs="Calibri"/>
+                <w:color w:val="000000"/>
+                <w:lang w:val="en-US" w:eastAsia="en-US"/>
+              </w:rPr>
+              <w:t>Baja</w:t>
+            </w:r>
+          </w:p>
+        </w:tc>
+        <w:tc>
+          <w:tcPr>
+            <w:tcW w:w="1348" w:type="dxa"/>
+            <w:tcBorders>
+              <w:top w:val="nil"/>
+              <w:left w:val="nil"/>
+              <w:bottom w:val="single" w:sz="4" w:space="0" w:color="auto"/>
+              <w:right w:val="single" w:sz="4" w:space="0" w:color="auto"/>
+            </w:tcBorders>
+            <w:shd w:val="clear" w:color="000000" w:fill="C6EFCE"/>
+            <w:noWrap/>
+            <w:vAlign w:val="bottom"/>
+            <w:hideMark/>
+          </w:tcPr>
+          <w:p>
+            <w:pPr>
+              <w:spacing w:after="0" w:line="240" w:lineRule="auto"/>
+              <w:rPr>
+                <w:rFonts w:ascii="Calibri" w:eastAsia="Times New Roman" w:hAnsi="Calibri" w:cs="Calibri"/>
+                <w:color w:val="006100"/>
+                <w:lang w:val="en-US" w:eastAsia="en-US"/>
+              </w:rPr>
+            </w:pPr>
+            <w:r>
+              <w:rPr>
+                <w:rFonts w:ascii="Calibri" w:eastAsia="Times New Roman" w:hAnsi="Calibri" w:cs="Calibri"/>
+                <w:color w:val="006100"/>
+                <w:lang w:val="en-US" w:eastAsia="en-US"/>
+              </w:rPr>
+              <w:t>Baja</w:t>
+            </w:r>
+          </w:p>
+        </w:tc>
+        <w:tc>
+          <w:tcPr>
+            <w:tcW w:w="1371" w:type="dxa"/>
+            <w:tcBorders>
+              <w:top w:val="nil"/>
+              <w:left w:val="nil"/>
+              <w:bottom w:val="single" w:sz="4" w:space="0" w:color="auto"/>
+              <w:right w:val="single" w:sz="4" w:space="0" w:color="auto"/>
+            </w:tcBorders>
+            <w:shd w:val="clear" w:color="000000" w:fill="FFEB9C"/>
+            <w:noWrap/>
+            <w:vAlign w:val="bottom"/>
+            <w:hideMark/>
+          </w:tcPr>
+          <w:p>
+            <w:pPr>
+              <w:spacing w:after="0" w:line="240" w:lineRule="auto"/>
+              <w:rPr>
+                <w:rFonts w:ascii="Calibri" w:eastAsia="Times New Roman" w:hAnsi="Calibri" w:cs="Calibri"/>
+                <w:color w:val="9C5700"/>
+                <w:lang w:val="en-US" w:eastAsia="en-US"/>
+              </w:rPr>
+            </w:pPr>
+            <w:r>
+              <w:rPr>
+                <w:rFonts w:ascii="Calibri" w:eastAsia="Times New Roman" w:hAnsi="Calibri" w:cs="Calibri"/>
+                <w:color w:val="9C5700"/>
+                <w:lang w:val="en-US" w:eastAsia="en-US"/>
+              </w:rPr>
+              <w:t>Media</w:t>
+            </w:r>
+          </w:p>
+        </w:tc>
+        <w:tc>
+          <w:tcPr>
+            <w:tcW w:w="1708" w:type="dxa"/>
+            <w:tcBorders>
+              <w:top w:val="nil"/>
+              <w:left w:val="nil"/>
+              <w:bottom w:val="single" w:sz="4" w:space="0" w:color="auto"/>
+              <w:right w:val="single" w:sz="4" w:space="0" w:color="auto"/>
+            </w:tcBorders>
+            <w:shd w:val="clear" w:color="000000" w:fill="FFEB9C"/>
+            <w:noWrap/>
+            <w:vAlign w:val="bottom"/>
+            <w:hideMark/>
+          </w:tcPr>
+          <w:p>
+            <w:pPr>
+              <w:spacing w:after="0" w:line="240" w:lineRule="auto"/>
+              <w:rPr>
+                <w:rFonts w:ascii="Calibri" w:eastAsia="Times New Roman" w:hAnsi="Calibri" w:cs="Calibri"/>
+                <w:color w:val="9C5700"/>
+                <w:lang w:val="en-US" w:eastAsia="en-US"/>
+              </w:rPr>
+            </w:pPr>
+            <w:r>
+              <w:rPr>
+                <w:rFonts w:ascii="Calibri" w:eastAsia="Times New Roman" w:hAnsi="Calibri" w:cs="Calibri"/>
+                <w:color w:val="9C5700"/>
+                <w:lang w:val="en-US" w:eastAsia="en-US"/>
+              </w:rPr>
+              <w:t>Media</w:t>
+            </w:r>
+          </w:p>
+        </w:tc>
+      </w:tr>
+      <w:tr>
+        <w:trPr>
+          <w:trHeight w:val="477"/>
+        </w:trPr>
+        <w:tc>
+          <w:tcPr>
+            <w:tcW w:w="665" w:type="dxa"/>
+            <w:vMerge/>
+            <w:tcBorders>
+              <w:top w:val="single" w:sz="4" w:space="0" w:color="auto"/>
+              <w:left w:val="single" w:sz="4" w:space="0" w:color="auto"/>
+              <w:bottom w:val="single" w:sz="4" w:space="0" w:color="auto"/>
+              <w:right w:val="single" w:sz="4" w:space="0" w:color="auto"/>
+            </w:tcBorders>
+            <w:vAlign w:val="center"/>
+            <w:hideMark/>
+          </w:tcPr>
+          <w:p>
+            <w:pPr>
+              <w:spacing w:after="0" w:line="240" w:lineRule="auto"/>
+              <w:rPr>
+                <w:rFonts w:ascii="Calibri" w:eastAsia="Times New Roman" w:hAnsi="Calibri" w:cs="Calibri"/>
+                <w:color w:val="000000"/>
+                <w:lang w:val="en-US" w:eastAsia="en-US"/>
+              </w:rPr>
+            </w:pPr>
+          </w:p>
+        </w:tc>
+        <w:tc>
+          <w:tcPr>
+            <w:tcW w:w="1475" w:type="dxa"/>
+            <w:tcBorders>
+              <w:top w:val="nil"/>
+              <w:left w:val="nil"/>
+              <w:bottom w:val="single" w:sz="4" w:space="0" w:color="auto"/>
+              <w:right w:val="single" w:sz="4" w:space="0" w:color="auto"/>
+            </w:tcBorders>
+            <w:shd w:val="clear" w:color="auto" w:fill="auto"/>
+            <w:noWrap/>
+            <w:vAlign w:val="bottom"/>
+            <w:hideMark/>
+          </w:tcPr>
+          <w:p>
+            <w:pPr>
+              <w:spacing w:after="0" w:line="240" w:lineRule="auto"/>
+              <w:rPr>
+                <w:rFonts w:ascii="Calibri" w:eastAsia="Times New Roman" w:hAnsi="Calibri" w:cs="Calibri"/>
+                <w:color w:val="000000"/>
+                <w:lang w:val="en-US" w:eastAsia="en-US"/>
+              </w:rPr>
+            </w:pPr>
+            <w:r>
+              <w:rPr>
+                <w:rFonts w:ascii="Calibri" w:eastAsia="Times New Roman" w:hAnsi="Calibri" w:cs="Calibri"/>
+                <w:color w:val="000000"/>
+                <w:lang w:val="en-US" w:eastAsia="en-US"/>
+              </w:rPr>
+              <w:t>Media</w:t>
+            </w:r>
+          </w:p>
+        </w:tc>
+        <w:tc>
+          <w:tcPr>
+            <w:tcW w:w="1348" w:type="dxa"/>
+            <w:tcBorders>
+              <w:top w:val="nil"/>
+              <w:left w:val="nil"/>
+              <w:bottom w:val="single" w:sz="4" w:space="0" w:color="auto"/>
+              <w:right w:val="single" w:sz="4" w:space="0" w:color="auto"/>
+            </w:tcBorders>
+            <w:shd w:val="clear" w:color="000000" w:fill="FFEB9C"/>
+            <w:noWrap/>
+            <w:vAlign w:val="bottom"/>
+            <w:hideMark/>
+          </w:tcPr>
+          <w:p>
+            <w:pPr>
+              <w:spacing w:after="0" w:line="240" w:lineRule="auto"/>
+              <w:rPr>
+                <w:rFonts w:ascii="Calibri" w:eastAsia="Times New Roman" w:hAnsi="Calibri" w:cs="Calibri"/>
+                <w:color w:val="9C5700"/>
+                <w:lang w:val="en-US" w:eastAsia="en-US"/>
+              </w:rPr>
+            </w:pPr>
+            <w:r>
+              <w:rPr>
+                <w:rFonts w:ascii="Calibri" w:eastAsia="Times New Roman" w:hAnsi="Calibri" w:cs="Calibri"/>
+                <w:color w:val="9C5700"/>
+                <w:lang w:val="en-US" w:eastAsia="en-US"/>
+              </w:rPr>
+              <w:t>Media</w:t>
+            </w:r>
+          </w:p>
+        </w:tc>
+        <w:tc>
+          <w:tcPr>
+            <w:tcW w:w="1371" w:type="dxa"/>
+            <w:tcBorders>
+              <w:top w:val="nil"/>
+              <w:left w:val="nil"/>
+              <w:bottom w:val="single" w:sz="4" w:space="0" w:color="auto"/>
+              <w:right w:val="single" w:sz="4" w:space="0" w:color="auto"/>
+            </w:tcBorders>
+            <w:shd w:val="clear" w:color="000000" w:fill="FFEB9C"/>
+            <w:noWrap/>
+            <w:vAlign w:val="bottom"/>
+            <w:hideMark/>
+          </w:tcPr>
+          <w:p>
+            <w:pPr>
+              <w:spacing w:after="0" w:line="240" w:lineRule="auto"/>
+              <w:rPr>
+                <w:rFonts w:ascii="Calibri" w:eastAsia="Times New Roman" w:hAnsi="Calibri" w:cs="Calibri"/>
+                <w:color w:val="9C5700"/>
+                <w:lang w:val="en-US" w:eastAsia="en-US"/>
+              </w:rPr>
+            </w:pPr>
+            <w:r>
+              <w:rPr>
+                <w:rFonts w:ascii="Calibri" w:eastAsia="Times New Roman" w:hAnsi="Calibri" w:cs="Calibri"/>
+                <w:color w:val="9C5700"/>
+                <w:lang w:val="en-US" w:eastAsia="en-US"/>
+              </w:rPr>
+              <w:t>Media</w:t>
+            </w:r>
+          </w:p>
+        </w:tc>
+        <w:tc>
+          <w:tcPr>
+            <w:tcW w:w="1708" w:type="dxa"/>
+            <w:tcBorders>
+              <w:top w:val="nil"/>
+              <w:left w:val="nil"/>
+              <w:bottom w:val="single" w:sz="4" w:space="0" w:color="auto"/>
+              <w:right w:val="single" w:sz="4" w:space="0" w:color="auto"/>
+            </w:tcBorders>
+            <w:shd w:val="clear" w:color="000000" w:fill="FFC7CE"/>
+            <w:noWrap/>
+            <w:vAlign w:val="bottom"/>
+            <w:hideMark/>
+          </w:tcPr>
+          <w:p>
+            <w:pPr>
+              <w:spacing w:after="0" w:line="240" w:lineRule="auto"/>
+              <w:rPr>
+                <w:rFonts w:ascii="Calibri" w:eastAsia="Times New Roman" w:hAnsi="Calibri" w:cs="Calibri"/>
+                <w:color w:val="9C0006"/>
+                <w:lang w:val="en-US" w:eastAsia="en-US"/>
+              </w:rPr>
+            </w:pPr>
+            <w:r>
+              <w:rPr>
+                <w:rFonts w:ascii="Calibri" w:eastAsia="Times New Roman" w:hAnsi="Calibri" w:cs="Calibri"/>
+                <w:color w:val="9C0006"/>
+                <w:lang w:val="en-US" w:eastAsia="en-US"/>
+              </w:rPr>
+              <w:t>Alta</w:t>
+            </w:r>
+          </w:p>
+        </w:tc>
+      </w:tr>
+      <w:tr>
+        <w:trPr>
+          <w:trHeight w:val="477"/>
+        </w:trPr>
+        <w:tc>
+          <w:tcPr>
+            <w:tcW w:w="665" w:type="dxa"/>
+            <w:vMerge/>
+            <w:tcBorders>
+              <w:top w:val="single" w:sz="4" w:space="0" w:color="auto"/>
+              <w:left w:val="single" w:sz="4" w:space="0" w:color="auto"/>
+              <w:bottom w:val="single" w:sz="4" w:space="0" w:color="auto"/>
+              <w:right w:val="single" w:sz="4" w:space="0" w:color="auto"/>
+            </w:tcBorders>
+            <w:vAlign w:val="center"/>
+            <w:hideMark/>
+          </w:tcPr>
+          <w:p>
+            <w:pPr>
+              <w:spacing w:after="0" w:line="240" w:lineRule="auto"/>
+              <w:rPr>
+                <w:rFonts w:ascii="Calibri" w:eastAsia="Times New Roman" w:hAnsi="Calibri" w:cs="Calibri"/>
+                <w:color w:val="000000"/>
+                <w:lang w:val="en-US" w:eastAsia="en-US"/>
+              </w:rPr>
+            </w:pPr>
+          </w:p>
+        </w:tc>
+        <w:tc>
+          <w:tcPr>
+            <w:tcW w:w="1475" w:type="dxa"/>
+            <w:tcBorders>
+              <w:top w:val="nil"/>
+              <w:left w:val="nil"/>
+              <w:bottom w:val="single" w:sz="4" w:space="0" w:color="auto"/>
+              <w:right w:val="single" w:sz="4" w:space="0" w:color="auto"/>
+            </w:tcBorders>
+            <w:shd w:val="clear" w:color="auto" w:fill="auto"/>
+            <w:noWrap/>
+            <w:vAlign w:val="bottom"/>
+            <w:hideMark/>
+          </w:tcPr>
+          <w:p>
+            <w:pPr>
+              <w:spacing w:after="0" w:line="240" w:lineRule="auto"/>
+              <w:rPr>
+                <w:rFonts w:ascii="Calibri" w:eastAsia="Times New Roman" w:hAnsi="Calibri" w:cs="Calibri"/>
+                <w:color w:val="000000"/>
+                <w:lang w:val="en-US" w:eastAsia="en-US"/>
+              </w:rPr>
+            </w:pPr>
+            <w:r>
+              <w:rPr>
+                <w:rFonts w:ascii="Calibri" w:eastAsia="Times New Roman" w:hAnsi="Calibri" w:cs="Calibri"/>
+                <w:color w:val="000000"/>
+                <w:lang w:val="en-US" w:eastAsia="en-US"/>
+              </w:rPr>
+              <w:t>Alta</w:t>
+            </w:r>
+          </w:p>
+        </w:tc>
+        <w:tc>
+          <w:tcPr>
+            <w:tcW w:w="1348" w:type="dxa"/>
+            <w:tcBorders>
+              <w:top w:val="nil"/>
+              <w:left w:val="nil"/>
+              <w:bottom w:val="single" w:sz="4" w:space="0" w:color="auto"/>
+              <w:right w:val="single" w:sz="4" w:space="0" w:color="auto"/>
+            </w:tcBorders>
+            <w:shd w:val="clear" w:color="000000" w:fill="FFEB9C"/>
+            <w:noWrap/>
+            <w:vAlign w:val="bottom"/>
+            <w:hideMark/>
+          </w:tcPr>
+          <w:p>
+            <w:pPr>
+              <w:spacing w:after="0" w:line="240" w:lineRule="auto"/>
+              <w:rPr>
+                <w:rFonts w:ascii="Calibri" w:eastAsia="Times New Roman" w:hAnsi="Calibri" w:cs="Calibri"/>
+                <w:color w:val="9C5700"/>
+                <w:lang w:val="en-US" w:eastAsia="en-US"/>
+              </w:rPr>
+            </w:pPr>
+            <w:r>
+              <w:rPr>
+                <w:rFonts w:ascii="Calibri" w:eastAsia="Times New Roman" w:hAnsi="Calibri" w:cs="Calibri"/>
+                <w:color w:val="9C5700"/>
+                <w:lang w:val="en-US" w:eastAsia="en-US"/>
+              </w:rPr>
+              <w:t>Media</w:t>
+            </w:r>
+          </w:p>
+        </w:tc>
+        <w:tc>
+          <w:tcPr>
+            <w:tcW w:w="1371" w:type="dxa"/>
+            <w:tcBorders>
+              <w:top w:val="nil"/>
+              <w:left w:val="nil"/>
+              <w:bottom w:val="single" w:sz="4" w:space="0" w:color="auto"/>
+              <w:right w:val="single" w:sz="4" w:space="0" w:color="auto"/>
+            </w:tcBorders>
+            <w:shd w:val="clear" w:color="000000" w:fill="FFC7CE"/>
+            <w:noWrap/>
+            <w:vAlign w:val="bottom"/>
+            <w:hideMark/>
+          </w:tcPr>
+          <w:p>
+            <w:pPr>
+              <w:spacing w:after="0" w:line="240" w:lineRule="auto"/>
+              <w:rPr>
+                <w:rFonts w:ascii="Calibri" w:eastAsia="Times New Roman" w:hAnsi="Calibri" w:cs="Calibri"/>
+                <w:color w:val="9C0006"/>
+                <w:lang w:val="en-US" w:eastAsia="en-US"/>
+              </w:rPr>
+            </w:pPr>
+            <w:r>
+              <w:rPr>
+                <w:rFonts w:ascii="Calibri" w:eastAsia="Times New Roman" w:hAnsi="Calibri" w:cs="Calibri"/>
+                <w:color w:val="9C0006"/>
+                <w:lang w:val="en-US" w:eastAsia="en-US"/>
+              </w:rPr>
+              <w:t>Alta</w:t>
+            </w:r>
+          </w:p>
+        </w:tc>
+        <w:tc>
+          <w:tcPr>
+            <w:tcW w:w="1708" w:type="dxa"/>
+            <w:tcBorders>
+              <w:top w:val="nil"/>
+              <w:left w:val="nil"/>
+              <w:bottom w:val="single" w:sz="4" w:space="0" w:color="auto"/>
+              <w:right w:val="single" w:sz="4" w:space="0" w:color="auto"/>
+            </w:tcBorders>
+            <w:shd w:val="clear" w:color="auto" w:fill="auto"/>
+            <w:noWrap/>
+            <w:vAlign w:val="bottom"/>
+            <w:hideMark/>
+          </w:tcPr>
+          <w:p>
+            <w:pPr>
+              <w:spacing w:after="0" w:line="240" w:lineRule="auto"/>
+              <w:rPr>
+                <w:rFonts w:ascii="Calibri" w:eastAsia="Times New Roman" w:hAnsi="Calibri" w:cs="Calibri"/>
+                <w:color w:val="FF0000"/>
+                <w:lang w:val="en-US" w:eastAsia="en-US"/>
+              </w:rPr>
+            </w:pPr>
+            <w:proofErr w:type="spellStart"/>
+            <w:r>
+              <w:rPr>
+                <w:rFonts w:ascii="Calibri" w:eastAsia="Times New Roman" w:hAnsi="Calibri" w:cs="Calibri"/>
+                <w:color w:val="FF0000"/>
+                <w:lang w:val="en-US" w:eastAsia="en-US"/>
+              </w:rPr>
+              <w:t>Urgente</w:t>
+            </w:r>
+            <w:proofErr w:type="spellEnd"/>
+          </w:p>
+        </w:tc>
+      </w:tr>
+      <w:tr>
+        <w:trPr>
+          <w:trHeight w:val="477"/>
+        </w:trPr>
+        <w:tc>
+          <w:tcPr>
+            <w:tcW w:w="665" w:type="dxa"/>
+            <w:tcBorders>
+              <w:top w:val="nil"/>
+              <w:left w:val="nil"/>
+              <w:bottom w:val="nil"/>
+              <w:right w:val="nil"/>
+            </w:tcBorders>
+            <w:shd w:val="clear" w:color="auto" w:fill="auto"/>
+            <w:noWrap/>
+            <w:vAlign w:val="bottom"/>
+            <w:hideMark/>
+          </w:tcPr>
+          <w:p>
+            <w:pPr>
+              <w:spacing w:after="0" w:line="240" w:lineRule="auto"/>
+              <w:rPr>
+                <w:rFonts w:ascii="Calibri" w:eastAsia="Times New Roman" w:hAnsi="Calibri" w:cs="Calibri"/>
+                <w:color w:val="FF0000"/>
+                <w:lang w:val="en-US" w:eastAsia="en-US"/>
+              </w:rPr>
+            </w:pPr>
+          </w:p>
+        </w:tc>
+        <w:tc>
+          <w:tcPr>
+            <w:tcW w:w="1475" w:type="dxa"/>
+            <w:tcBorders>
+              <w:top w:val="nil"/>
+              <w:left w:val="nil"/>
+              <w:bottom w:val="nil"/>
+              <w:right w:val="nil"/>
+            </w:tcBorders>
+            <w:shd w:val="clear" w:color="auto" w:fill="auto"/>
+            <w:noWrap/>
+            <w:vAlign w:val="bottom"/>
+            <w:hideMark/>
+          </w:tcPr>
+          <w:p>
+            <w:pPr>
+              <w:spacing w:after="0" w:line="240" w:lineRule="auto"/>
+              <w:rPr>
+                <w:rFonts w:ascii="Times New Roman" w:eastAsia="Times New Roman" w:hAnsi="Times New Roman" w:cs="Times New Roman"/>
+                <w:sz w:val="20"/>
+                <w:szCs w:val="20"/>
+                <w:lang w:val="en-US" w:eastAsia="en-US"/>
+              </w:rPr>
+            </w:pPr>
+          </w:p>
+        </w:tc>
+        <w:tc>
+          <w:tcPr>
+            <w:tcW w:w="4427" w:type="dxa"/>
+            <w:gridSpan w:val="3"/>
+            <w:tcBorders>
+              <w:top w:val="single" w:sz="4" w:space="0" w:color="auto"/>
+              <w:left w:val="single" w:sz="4" w:space="0" w:color="auto"/>
+              <w:bottom w:val="single" w:sz="4" w:space="0" w:color="auto"/>
+              <w:right w:val="single" w:sz="4" w:space="0" w:color="auto"/>
+            </w:tcBorders>
+            <w:shd w:val="clear" w:color="auto" w:fill="auto"/>
+            <w:noWrap/>
+            <w:vAlign w:val="bottom"/>
+            <w:hideMark/>
+          </w:tcPr>
+          <w:p>
+            <w:pPr>
+              <w:spacing w:after="0" w:line="240" w:lineRule="auto"/>
+              <w:jc w:val="center"/>
+              <w:rPr>
+                <w:rFonts w:ascii="Calibri" w:eastAsia="Times New Roman" w:hAnsi="Calibri" w:cs="Calibri"/>
+                <w:color w:val="000000"/>
+                <w:lang w:val="en-US" w:eastAsia="en-US"/>
+              </w:rPr>
+            </w:pPr>
+            <w:r>
+              <w:rPr>
+                <w:rFonts w:ascii="Calibri" w:eastAsia="Times New Roman" w:hAnsi="Calibri" w:cs="Calibri"/>
+                <w:color w:val="000000"/>
+                <w:lang w:eastAsia="en-US"/>
+              </w:rPr>
+              <w:t>Prioridad</w:t>
             </w:r>
           </w:p>
         </w:tc>
@@ -5980,10 +6742,1448 @@
     </w:tbl>
     <w:p>
       <w:pPr>
-        <w:rPr>
-          <w:lang w:eastAsia="es-PE"/>
-        </w:rPr>
-      </w:pPr>
+        <w:widowControl w:val="0"/>
+        <w:spacing w:after="0" w:line="240" w:lineRule="auto"/>
+        <w:jc w:val="center"/>
+        <w:rPr>
+          <w:rFonts w:ascii="Arial" w:hAnsi="Arial" w:cs="Arial"/>
+          <w:b/>
+        </w:rPr>
+      </w:pPr>
+      <w:r>
+        <w:rPr>
+          <w:rFonts w:ascii="Arial" w:hAnsi="Arial" w:cs="Arial"/>
+          <w:b/>
+        </w:rPr>
+        <w:fldChar w:fldCharType="end"/>
+      </w:r>
+    </w:p>
+    <w:p>
+      <w:pPr>
+        <w:widowControl w:val="0"/>
+        <w:spacing w:after="0" w:line="240" w:lineRule="auto"/>
+        <w:rPr>
+          <w:rFonts w:ascii="Arial" w:hAnsi="Arial" w:cs="Arial"/>
+        </w:rPr>
+      </w:pPr>
+      <w:r>
+        <w:rPr>
+          <w:rFonts w:ascii="Arial" w:hAnsi="Arial" w:cs="Arial"/>
+        </w:rPr>
+        <w:t>A partir de la matriz tenemos 4 niveles de prioridad de cambios:</w:t>
+      </w:r>
+    </w:p>
+    <w:p>
+      <w:pPr>
+        <w:widowControl w:val="0"/>
+        <w:spacing w:after="0" w:line="240" w:lineRule="auto"/>
+        <w:rPr>
+          <w:rFonts w:ascii="Arial" w:hAnsi="Arial" w:cs="Arial"/>
+        </w:rPr>
+      </w:pPr>
+    </w:p>
+    <w:p>
+      <w:pPr>
+        <w:pStyle w:val="ListParagraph"/>
+        <w:widowControl w:val="0"/>
+        <w:numPr>
+          <w:ilvl w:val="0"/>
+          <w:numId w:val="16"/>
+        </w:numPr>
+        <w:spacing w:after="0" w:line="240" w:lineRule="auto"/>
+        <w:rPr>
+          <w:rFonts w:ascii="Arial" w:hAnsi="Arial" w:cs="Arial"/>
+        </w:rPr>
+      </w:pPr>
+      <w:r>
+        <w:rPr>
+          <w:rFonts w:ascii="Arial" w:hAnsi="Arial" w:cs="Arial"/>
+          <w:b/>
+        </w:rPr>
+        <w:t>Baja:</w:t>
+      </w:r>
+      <w:r>
+        <w:rPr>
+          <w:rFonts w:ascii="Arial" w:hAnsi="Arial" w:cs="Arial"/>
+        </w:rPr>
+        <w:t xml:space="preserve"> </w:t>
+      </w:r>
+      <w:r>
+        <w:rPr>
+          <w:rFonts w:ascii="Arial" w:hAnsi="Arial" w:cs="Arial"/>
+          <w:szCs w:val="24"/>
+        </w:rPr>
+        <w:t>Puede ser conveniente realizar este cambio junto a otros, cuando se decidan actualizar ciertos paquetes de software.</w:t>
+      </w:r>
+    </w:p>
+    <w:p>
+      <w:pPr>
+        <w:pStyle w:val="ListParagraph"/>
+        <w:widowControl w:val="0"/>
+        <w:numPr>
+          <w:ilvl w:val="0"/>
+          <w:numId w:val="16"/>
+        </w:numPr>
+        <w:spacing w:after="0" w:line="240" w:lineRule="auto"/>
+        <w:rPr>
+          <w:rFonts w:ascii="Arial" w:hAnsi="Arial" w:cs="Arial"/>
+        </w:rPr>
+      </w:pPr>
+      <w:r>
+        <w:rPr>
+          <w:rFonts w:ascii="Arial" w:hAnsi="Arial" w:cs="Arial"/>
+          <w:b/>
+        </w:rPr>
+        <w:t>Media:</w:t>
+      </w:r>
+      <w:r>
+        <w:rPr>
+          <w:rFonts w:ascii="Arial" w:hAnsi="Arial" w:cs="Arial"/>
+        </w:rPr>
+        <w:t xml:space="preserve"> </w:t>
+      </w:r>
+      <w:r>
+        <w:rPr>
+          <w:rFonts w:ascii="Arial" w:hAnsi="Arial" w:cs="Arial"/>
+          <w:szCs w:val="24"/>
+        </w:rPr>
+        <w:t>Es conveniente realizar el cambio, pero siempre que ello no entorpezca algún otro cambio de más alta prioridad.</w:t>
+      </w:r>
+    </w:p>
+    <w:p>
+      <w:pPr>
+        <w:pStyle w:val="ListParagraph"/>
+        <w:widowControl w:val="0"/>
+        <w:numPr>
+          <w:ilvl w:val="0"/>
+          <w:numId w:val="16"/>
+        </w:numPr>
+        <w:spacing w:after="0" w:line="240" w:lineRule="auto"/>
+        <w:rPr>
+          <w:rFonts w:ascii="Arial" w:hAnsi="Arial" w:cs="Arial"/>
+        </w:rPr>
+      </w:pPr>
+      <w:r>
+        <w:rPr>
+          <w:rFonts w:ascii="Arial" w:hAnsi="Arial" w:cs="Arial"/>
+          <w:b/>
+        </w:rPr>
+        <w:t>Alta:</w:t>
+      </w:r>
+      <w:r>
+        <w:rPr>
+          <w:rFonts w:ascii="Arial" w:hAnsi="Arial" w:cs="Arial"/>
+        </w:rPr>
+        <w:t xml:space="preserve"> </w:t>
+      </w:r>
+      <w:r>
+        <w:rPr>
+          <w:rFonts w:ascii="Arial" w:hAnsi="Arial" w:cs="Arial"/>
+          <w:szCs w:val="24"/>
+        </w:rPr>
+        <w:t>Un cambio que debe realizarse sin demora pues está asociado a errores conocidos que deterioran apreciablemente la calidad del servicio.</w:t>
+      </w:r>
+    </w:p>
+    <w:p>
+      <w:pPr>
+        <w:pStyle w:val="ListParagraph"/>
+        <w:widowControl w:val="0"/>
+        <w:numPr>
+          <w:ilvl w:val="0"/>
+          <w:numId w:val="16"/>
+        </w:numPr>
+        <w:spacing w:after="0" w:line="240" w:lineRule="auto"/>
+        <w:rPr>
+          <w:rFonts w:ascii="Arial" w:hAnsi="Arial" w:cs="Arial"/>
+        </w:rPr>
+      </w:pPr>
+      <w:r>
+        <w:rPr>
+          <w:rFonts w:ascii="Arial" w:hAnsi="Arial" w:cs="Arial"/>
+          <w:b/>
+        </w:rPr>
+        <w:lastRenderedPageBreak/>
+        <w:t xml:space="preserve">Urgente: </w:t>
+      </w:r>
+      <w:r>
+        <w:rPr>
+          <w:rFonts w:ascii="Arial" w:hAnsi="Arial" w:cs="Arial"/>
+          <w:szCs w:val="24"/>
+        </w:rPr>
+        <w:t>Es necesario resolver el problema que está provocando una interrupción o deterioro grave del servicio. Un cambio de prioridad urgente desencadena un proceso denominado cambio de emergencia.</w:t>
+      </w:r>
+    </w:p>
+    <w:p>
+      <w:pPr>
+        <w:pStyle w:val="Heading1"/>
+        <w:numPr>
+          <w:ilvl w:val="0"/>
+          <w:numId w:val="12"/>
+        </w:numPr>
+        <w:rPr>
+          <w:rFonts w:ascii="Arial" w:hAnsi="Arial" w:cs="Arial"/>
+          <w:b/>
+          <w:color w:val="auto"/>
+          <w:sz w:val="28"/>
+          <w:szCs w:val="28"/>
+        </w:rPr>
+      </w:pPr>
+      <w:r>
+        <w:rPr>
+          <w:rFonts w:ascii="Arial" w:hAnsi="Arial" w:cs="Arial"/>
+          <w:b/>
+          <w:color w:val="auto"/>
+          <w:sz w:val="28"/>
+          <w:szCs w:val="28"/>
+        </w:rPr>
+        <w:t>Diagrama del proceso de gestión de cambios</w:t>
+      </w:r>
+    </w:p>
+    <w:p>
+      <w:pPr>
+        <w:rPr>
+          <w:lang w:eastAsia="es-PE"/>
+        </w:rPr>
+      </w:pPr>
+    </w:p>
+    <w:p>
+      <w:pPr>
+        <w:pBdr>
+          <w:top w:val="nil"/>
+          <w:left w:val="nil"/>
+          <w:bottom w:val="nil"/>
+          <w:right w:val="nil"/>
+          <w:between w:val="nil"/>
+        </w:pBdr>
+        <w:spacing w:line="360" w:lineRule="auto"/>
+        <w:ind w:left="360"/>
+        <w:jc w:val="both"/>
+        <w:rPr>
+          <w:rFonts w:ascii="Arial" w:hAnsi="Arial" w:cs="Arial"/>
+          <w:szCs w:val="24"/>
+        </w:rPr>
+      </w:pPr>
+      <w:r>
+        <w:rPr>
+          <w:rFonts w:ascii="Arial" w:hAnsi="Arial" w:cs="Arial"/>
+          <w:szCs w:val="24"/>
+        </w:rPr>
+        <w:t>El proceso de control de cambios gestiona la solicitud, evaluación, aprobación y ejecución de cambios identificados durante el desarrollo del software. Cuando la solicitud de cambio afecta a un ítem que ya fue aceptado en la línea base requerirá aprobación del CCC; caso contrario serán gestionadas por el gerente del proyecto y el arquitecto de software. En la siguiente figura se pueden observar las fases que contiene el proceso de Gestión de Cambios.</w:t>
+      </w:r>
+    </w:p>
+    <w:p>
+      <w:pPr>
+        <w:widowControl w:val="0"/>
+        <w:spacing w:after="0" w:line="240" w:lineRule="auto"/>
+        <w:jc w:val="center"/>
+        <w:rPr>
+          <w:rFonts w:ascii="Arial" w:hAnsi="Arial" w:cs="Arial"/>
+          <w:b/>
+        </w:rPr>
+      </w:pPr>
+      <w:r>
+        <w:rPr>
+          <w:noProof/>
+          <w:lang w:val="es-MX" w:eastAsia="es-MX"/>
+        </w:rPr>
+        <w:drawing>
+          <wp:inline distT="0" distB="0" distL="0" distR="0" wp14:anchorId="63E17F7B" wp14:editId="5CE47C4E">
+            <wp:extent cx="4221480" cy="2719607"/>
+            <wp:effectExtent l="0" t="0" r="7620" b="5080"/>
+            <wp:docPr id="1" name="Picture 1"/>
+            <wp:cNvGraphicFramePr>
+              <a:graphicFrameLocks xmlns:a="http://schemas.openxmlformats.org/drawingml/2006/main" noChangeAspect="1"/>
+            </wp:cNvGraphicFramePr>
+            <a:graphic xmlns:a="http://schemas.openxmlformats.org/drawingml/2006/main">
+              <a:graphicData uri="http://schemas.openxmlformats.org/drawingml/2006/picture">
+                <pic:pic xmlns:pic="http://schemas.openxmlformats.org/drawingml/2006/picture">
+                  <pic:nvPicPr>
+                    <pic:cNvPr id="1" name=""/>
+                    <pic:cNvPicPr/>
+                  </pic:nvPicPr>
+                  <pic:blipFill>
+                    <a:blip r:embed="rId8"/>
+                    <a:stretch>
+                      <a:fillRect/>
+                    </a:stretch>
+                  </pic:blipFill>
+                  <pic:spPr>
+                    <a:xfrm>
+                      <a:off x="0" y="0"/>
+                      <a:ext cx="4231036" cy="2725763"/>
+                    </a:xfrm>
+                    <a:prstGeom prst="rect">
+                      <a:avLst/>
+                    </a:prstGeom>
+                  </pic:spPr>
+                </pic:pic>
+              </a:graphicData>
+            </a:graphic>
+          </wp:inline>
+        </w:drawing>
+      </w:r>
+    </w:p>
+    <w:p>
+      <w:pPr>
+        <w:widowControl w:val="0"/>
+        <w:spacing w:after="0" w:line="240" w:lineRule="auto"/>
+        <w:jc w:val="center"/>
+        <w:rPr>
+          <w:rFonts w:ascii="Arial" w:hAnsi="Arial" w:cs="Arial"/>
+          <w:b/>
+        </w:rPr>
+      </w:pPr>
+    </w:p>
+    <w:p>
+      <w:pPr>
+        <w:widowControl w:val="0"/>
+        <w:spacing w:after="0" w:line="240" w:lineRule="auto"/>
+        <w:jc w:val="center"/>
+        <w:rPr>
+          <w:rFonts w:ascii="Arial" w:hAnsi="Arial" w:cs="Arial"/>
+          <w:b/>
+        </w:rPr>
+      </w:pPr>
+    </w:p>
+    <w:p>
+      <w:pPr>
+        <w:pStyle w:val="Heading1"/>
+        <w:numPr>
+          <w:ilvl w:val="0"/>
+          <w:numId w:val="12"/>
+        </w:numPr>
+        <w:rPr>
+          <w:rFonts w:ascii="Arial" w:hAnsi="Arial" w:cs="Arial"/>
+          <w:b/>
+          <w:color w:val="auto"/>
+          <w:sz w:val="28"/>
+          <w:szCs w:val="28"/>
+        </w:rPr>
+      </w:pPr>
+      <w:bookmarkStart w:id="8" w:name="_Toc529742535"/>
+      <w:r>
+        <w:rPr>
+          <w:rFonts w:ascii="Arial" w:hAnsi="Arial" w:cs="Arial"/>
+          <w:b/>
+          <w:color w:val="auto"/>
+          <w:sz w:val="28"/>
+          <w:szCs w:val="28"/>
+        </w:rPr>
+        <w:t>Fases del Proceso de Gestión de Cambios</w:t>
+      </w:r>
+      <w:bookmarkEnd w:id="8"/>
+    </w:p>
+    <w:p>
+      <w:pPr>
+        <w:rPr>
+          <w:lang w:eastAsia="es-PE"/>
+        </w:rPr>
+      </w:pPr>
+    </w:p>
+    <w:p>
+      <w:pPr>
+        <w:rPr>
+          <w:rFonts w:ascii="Arial" w:hAnsi="Arial" w:cs="Arial"/>
+          <w:lang w:eastAsia="es-PE"/>
+        </w:rPr>
+      </w:pPr>
+      <w:r>
+        <w:rPr>
+          <w:rFonts w:ascii="Arial" w:hAnsi="Arial" w:cs="Arial"/>
+          <w:lang w:eastAsia="es-PE"/>
+        </w:rPr>
+        <w:t>En este punto se detallará las actividades, documentación y políticas de cada fase del proceso de Gestión de Cambios.</w:t>
+      </w:r>
+      <w:bookmarkStart w:id="9" w:name="_GoBack"/>
+      <w:bookmarkEnd w:id="9"/>
+    </w:p>
+    <w:p>
+      <w:pPr>
+        <w:pStyle w:val="Heading2"/>
+        <w:numPr>
+          <w:ilvl w:val="1"/>
+          <w:numId w:val="5"/>
+        </w:numPr>
+        <w:ind w:left="720" w:hanging="436"/>
+        <w:rPr>
+          <w:lang w:eastAsia="es-PE"/>
+        </w:rPr>
+      </w:pPr>
+      <w:bookmarkStart w:id="10" w:name="_Toc529742536"/>
+      <w:r>
+        <w:rPr>
+          <w:lang w:eastAsia="es-PE"/>
+        </w:rPr>
+        <w:t>Recibir y Analizar la Petición</w:t>
+      </w:r>
+      <w:bookmarkEnd w:id="10"/>
+    </w:p>
+    <w:p>
+      <w:pPr>
+        <w:rPr>
+          <w:lang w:eastAsia="es-PE"/>
+        </w:rPr>
+      </w:pPr>
+    </w:p>
+    <w:p>
+      <w:pPr>
+        <w:ind w:left="644"/>
+        <w:rPr>
+          <w:rFonts w:ascii="Arial" w:hAnsi="Arial" w:cs="Arial"/>
+          <w:b/>
+          <w:szCs w:val="24"/>
+          <w:lang w:eastAsia="es-PE"/>
+        </w:rPr>
+      </w:pPr>
+      <w:r>
+        <w:rPr>
+          <w:rFonts w:ascii="Arial" w:hAnsi="Arial" w:cs="Arial"/>
+          <w:b/>
+          <w:szCs w:val="24"/>
+          <w:lang w:eastAsia="es-PE"/>
+        </w:rPr>
+        <w:t>Actividades</w:t>
+      </w:r>
+    </w:p>
+    <w:p>
+      <w:pPr>
+        <w:pStyle w:val="ListParagraph"/>
+        <w:numPr>
+          <w:ilvl w:val="0"/>
+          <w:numId w:val="7"/>
+        </w:numPr>
+        <w:spacing w:line="276" w:lineRule="auto"/>
+        <w:jc w:val="both"/>
+        <w:rPr>
+          <w:rFonts w:ascii="Arial" w:hAnsi="Arial" w:cs="Arial"/>
+          <w:b/>
+          <w:szCs w:val="24"/>
+          <w:lang w:eastAsia="es-PE"/>
+        </w:rPr>
+      </w:pPr>
+      <w:r>
+        <w:rPr>
+          <w:rFonts w:ascii="Arial" w:hAnsi="Arial" w:cs="Arial"/>
+          <w:szCs w:val="24"/>
+          <w:lang w:eastAsia="es-PE"/>
+        </w:rPr>
+        <w:t>Crear la petición de cambio y asignación al grupo de gestión de cambio.</w:t>
+      </w:r>
+    </w:p>
+    <w:p>
+      <w:pPr>
+        <w:pStyle w:val="ListParagraph"/>
+        <w:numPr>
+          <w:ilvl w:val="0"/>
+          <w:numId w:val="7"/>
+        </w:numPr>
+        <w:spacing w:line="276" w:lineRule="auto"/>
+        <w:jc w:val="both"/>
+        <w:rPr>
+          <w:rFonts w:ascii="Arial" w:hAnsi="Arial" w:cs="Arial"/>
+          <w:b/>
+          <w:szCs w:val="24"/>
+          <w:lang w:eastAsia="es-PE"/>
+        </w:rPr>
+      </w:pPr>
+      <w:r>
+        <w:rPr>
+          <w:rFonts w:ascii="Arial" w:hAnsi="Arial" w:cs="Arial"/>
+          <w:szCs w:val="24"/>
+          <w:lang w:eastAsia="es-PE"/>
+        </w:rPr>
+        <w:t>Verificar la petición de cambio.</w:t>
+      </w:r>
+    </w:p>
+    <w:p>
+      <w:pPr>
+        <w:ind w:left="644"/>
+        <w:rPr>
+          <w:rFonts w:ascii="Arial" w:hAnsi="Arial" w:cs="Arial"/>
+          <w:b/>
+          <w:szCs w:val="24"/>
+          <w:lang w:eastAsia="es-PE"/>
+        </w:rPr>
+      </w:pPr>
+      <w:r>
+        <w:rPr>
+          <w:rFonts w:ascii="Arial" w:hAnsi="Arial" w:cs="Arial"/>
+          <w:b/>
+          <w:szCs w:val="24"/>
+          <w:lang w:eastAsia="es-PE"/>
+        </w:rPr>
+        <w:t>Políticas</w:t>
+      </w:r>
+    </w:p>
+    <w:p>
+      <w:pPr>
+        <w:spacing w:line="276" w:lineRule="auto"/>
+        <w:jc w:val="both"/>
+        <w:rPr>
+          <w:rFonts w:ascii="Arial" w:hAnsi="Arial" w:cs="Arial"/>
+          <w:b/>
+          <w:sz w:val="24"/>
+          <w:szCs w:val="24"/>
+          <w:lang w:eastAsia="es-PE"/>
+        </w:rPr>
+      </w:pPr>
+    </w:p>
+    <w:p>
+      <w:pPr>
+        <w:pStyle w:val="Heading2"/>
+        <w:numPr>
+          <w:ilvl w:val="1"/>
+          <w:numId w:val="5"/>
+        </w:numPr>
+        <w:ind w:left="720" w:hanging="436"/>
+        <w:rPr>
+          <w:lang w:eastAsia="es-PE"/>
+        </w:rPr>
+      </w:pPr>
+      <w:bookmarkStart w:id="11" w:name="_Toc529742537"/>
+      <w:r>
+        <w:rPr>
+          <w:lang w:eastAsia="es-PE"/>
+        </w:rPr>
+        <w:lastRenderedPageBreak/>
+        <w:t>Clasificar el Cambio</w:t>
+      </w:r>
+      <w:bookmarkEnd w:id="11"/>
+    </w:p>
+    <w:p>
+      <w:pPr>
+        <w:rPr>
+          <w:lang w:eastAsia="es-PE"/>
+        </w:rPr>
+      </w:pPr>
+    </w:p>
+    <w:p>
+      <w:pPr>
+        <w:ind w:left="644"/>
+        <w:rPr>
+          <w:rFonts w:ascii="Arial" w:hAnsi="Arial" w:cs="Arial"/>
+          <w:b/>
+          <w:szCs w:val="24"/>
+          <w:lang w:eastAsia="es-PE"/>
+        </w:rPr>
+      </w:pPr>
+      <w:r>
+        <w:rPr>
+          <w:rFonts w:ascii="Arial" w:hAnsi="Arial" w:cs="Arial"/>
+          <w:b/>
+          <w:szCs w:val="24"/>
+          <w:lang w:eastAsia="es-PE"/>
+        </w:rPr>
+        <w:t>Actividades</w:t>
+      </w:r>
+    </w:p>
+    <w:p>
+      <w:pPr>
+        <w:pStyle w:val="ListParagraph"/>
+        <w:numPr>
+          <w:ilvl w:val="0"/>
+          <w:numId w:val="8"/>
+        </w:numPr>
+        <w:spacing w:line="360" w:lineRule="auto"/>
+        <w:jc w:val="both"/>
+        <w:rPr>
+          <w:rFonts w:ascii="Arial" w:hAnsi="Arial" w:cs="Arial"/>
+          <w:b/>
+          <w:szCs w:val="24"/>
+          <w:lang w:eastAsia="es-PE"/>
+        </w:rPr>
+      </w:pPr>
+      <w:r>
+        <w:rPr>
+          <w:rFonts w:ascii="Arial" w:hAnsi="Arial" w:cs="Arial"/>
+          <w:szCs w:val="24"/>
+          <w:lang w:eastAsia="es-PE"/>
+        </w:rPr>
+        <w:t>Análisis inicial del cambio (tipo y prioridad).</w:t>
+      </w:r>
+    </w:p>
+    <w:p>
+      <w:pPr>
+        <w:pStyle w:val="ListParagraph"/>
+        <w:numPr>
+          <w:ilvl w:val="0"/>
+          <w:numId w:val="8"/>
+        </w:numPr>
+        <w:spacing w:line="360" w:lineRule="auto"/>
+        <w:jc w:val="both"/>
+        <w:rPr>
+          <w:rFonts w:ascii="Arial" w:hAnsi="Arial" w:cs="Arial"/>
+          <w:b/>
+          <w:szCs w:val="24"/>
+          <w:lang w:eastAsia="es-PE"/>
+        </w:rPr>
+      </w:pPr>
+      <w:r>
+        <w:rPr>
+          <w:rFonts w:ascii="Arial" w:hAnsi="Arial" w:cs="Arial"/>
+          <w:szCs w:val="24"/>
+          <w:lang w:eastAsia="es-PE"/>
+        </w:rPr>
+        <w:t>Analizar el cambio</w:t>
+      </w:r>
+    </w:p>
+    <w:p>
+      <w:pPr>
+        <w:pStyle w:val="Heading2"/>
+        <w:numPr>
+          <w:ilvl w:val="1"/>
+          <w:numId w:val="5"/>
+        </w:numPr>
+        <w:ind w:left="720" w:hanging="436"/>
+        <w:rPr>
+          <w:lang w:eastAsia="es-PE"/>
+        </w:rPr>
+      </w:pPr>
+      <w:bookmarkStart w:id="12" w:name="_Toc529742538"/>
+      <w:r>
+        <w:rPr>
+          <w:lang w:eastAsia="es-PE"/>
+        </w:rPr>
+        <w:t>Evaluación del impacto y Riesgos</w:t>
+      </w:r>
+      <w:bookmarkEnd w:id="12"/>
+    </w:p>
+    <w:p>
+      <w:pPr>
+        <w:rPr>
+          <w:lang w:eastAsia="es-PE"/>
+        </w:rPr>
+      </w:pPr>
+    </w:p>
+    <w:p>
+      <w:pPr>
+        <w:ind w:left="644"/>
+        <w:rPr>
+          <w:rFonts w:ascii="Arial" w:hAnsi="Arial" w:cs="Arial"/>
+          <w:b/>
+          <w:szCs w:val="24"/>
+          <w:lang w:eastAsia="es-PE"/>
+        </w:rPr>
+      </w:pPr>
+      <w:r>
+        <w:rPr>
+          <w:rFonts w:ascii="Arial" w:hAnsi="Arial" w:cs="Arial"/>
+          <w:b/>
+          <w:szCs w:val="24"/>
+          <w:lang w:eastAsia="es-PE"/>
+        </w:rPr>
+        <w:t>Actividades</w:t>
+      </w:r>
+    </w:p>
+    <w:p>
+      <w:pPr>
+        <w:pStyle w:val="ListParagraph"/>
+        <w:numPr>
+          <w:ilvl w:val="0"/>
+          <w:numId w:val="8"/>
+        </w:numPr>
+        <w:spacing w:line="360" w:lineRule="auto"/>
+        <w:jc w:val="both"/>
+        <w:rPr>
+          <w:rFonts w:ascii="Arial" w:hAnsi="Arial" w:cs="Arial"/>
+          <w:b/>
+          <w:szCs w:val="24"/>
+          <w:lang w:eastAsia="es-PE"/>
+        </w:rPr>
+      </w:pPr>
+      <w:r>
+        <w:rPr>
+          <w:rFonts w:ascii="Arial" w:hAnsi="Arial" w:cs="Arial"/>
+          <w:szCs w:val="24"/>
+          <w:lang w:eastAsia="es-PE"/>
+        </w:rPr>
+        <w:t>Identificación y análisis de impacto del cambio</w:t>
+      </w:r>
+    </w:p>
+    <w:p>
+      <w:pPr>
+        <w:pStyle w:val="ListParagraph"/>
+        <w:numPr>
+          <w:ilvl w:val="0"/>
+          <w:numId w:val="8"/>
+        </w:numPr>
+        <w:spacing w:line="360" w:lineRule="auto"/>
+        <w:jc w:val="both"/>
+        <w:rPr>
+          <w:rFonts w:ascii="Arial" w:hAnsi="Arial" w:cs="Arial"/>
+          <w:b/>
+          <w:szCs w:val="24"/>
+          <w:lang w:eastAsia="es-PE"/>
+        </w:rPr>
+      </w:pPr>
+      <w:r>
+        <w:rPr>
+          <w:rFonts w:ascii="Arial" w:hAnsi="Arial" w:cs="Arial"/>
+          <w:szCs w:val="24"/>
+          <w:lang w:eastAsia="es-PE"/>
+        </w:rPr>
+        <w:t>Analizar riesgos del cambio</w:t>
+      </w:r>
+    </w:p>
+    <w:p>
+      <w:pPr>
+        <w:pStyle w:val="ListParagraph"/>
+        <w:numPr>
+          <w:ilvl w:val="0"/>
+          <w:numId w:val="8"/>
+        </w:numPr>
+        <w:spacing w:line="360" w:lineRule="auto"/>
+        <w:jc w:val="both"/>
+        <w:rPr>
+          <w:rFonts w:ascii="Arial" w:hAnsi="Arial" w:cs="Arial"/>
+          <w:b/>
+          <w:szCs w:val="24"/>
+          <w:lang w:eastAsia="es-PE"/>
+        </w:rPr>
+      </w:pPr>
+      <w:r>
+        <w:rPr>
+          <w:rFonts w:ascii="Arial" w:hAnsi="Arial" w:cs="Arial"/>
+          <w:szCs w:val="24"/>
+          <w:lang w:eastAsia="es-PE"/>
+        </w:rPr>
+        <w:t>Verificar modificación al alcance del cambio.</w:t>
+      </w:r>
+    </w:p>
+    <w:p>
+      <w:pPr>
+        <w:pStyle w:val="ListParagraph"/>
+        <w:numPr>
+          <w:ilvl w:val="0"/>
+          <w:numId w:val="8"/>
+        </w:numPr>
+        <w:spacing w:line="360" w:lineRule="auto"/>
+        <w:jc w:val="both"/>
+        <w:rPr>
+          <w:rFonts w:ascii="Arial" w:hAnsi="Arial" w:cs="Arial"/>
+          <w:b/>
+          <w:szCs w:val="24"/>
+          <w:lang w:eastAsia="es-PE"/>
+        </w:rPr>
+      </w:pPr>
+      <w:r>
+        <w:rPr>
+          <w:rFonts w:ascii="Arial" w:hAnsi="Arial" w:cs="Arial"/>
+          <w:szCs w:val="24"/>
+          <w:lang w:eastAsia="es-PE"/>
+        </w:rPr>
+        <w:t>Ajustar el plan de trabajo del cambio.</w:t>
+      </w:r>
+    </w:p>
+    <w:p>
+      <w:pPr>
+        <w:pStyle w:val="ListParagraph"/>
+        <w:numPr>
+          <w:ilvl w:val="0"/>
+          <w:numId w:val="8"/>
+        </w:numPr>
+        <w:spacing w:line="360" w:lineRule="auto"/>
+        <w:jc w:val="both"/>
+        <w:rPr>
+          <w:rFonts w:ascii="Arial" w:hAnsi="Arial" w:cs="Arial"/>
+          <w:b/>
+          <w:szCs w:val="24"/>
+          <w:lang w:eastAsia="es-PE"/>
+        </w:rPr>
+      </w:pPr>
+      <w:r>
+        <w:rPr>
+          <w:rFonts w:ascii="Arial" w:hAnsi="Arial" w:cs="Arial"/>
+          <w:szCs w:val="24"/>
+          <w:lang w:eastAsia="es-PE"/>
+        </w:rPr>
+        <w:t>Analizar el impacto sobre los cambios en curso.</w:t>
+      </w:r>
+    </w:p>
+    <w:p>
+      <w:pPr>
+        <w:pStyle w:val="Heading2"/>
+        <w:numPr>
+          <w:ilvl w:val="1"/>
+          <w:numId w:val="5"/>
+        </w:numPr>
+        <w:ind w:left="720" w:hanging="436"/>
+        <w:rPr>
+          <w:lang w:eastAsia="es-PE"/>
+        </w:rPr>
+      </w:pPr>
+      <w:bookmarkStart w:id="13" w:name="_Toc529742539"/>
+      <w:r>
+        <w:rPr>
+          <w:lang w:eastAsia="es-PE"/>
+        </w:rPr>
+        <w:t>Aprobación del Cambio</w:t>
+      </w:r>
+      <w:bookmarkEnd w:id="13"/>
+    </w:p>
+    <w:p>
+      <w:pPr>
+        <w:rPr>
+          <w:lang w:eastAsia="es-PE"/>
+        </w:rPr>
+      </w:pPr>
+    </w:p>
+    <w:p>
+      <w:pPr>
+        <w:ind w:left="644"/>
+        <w:rPr>
+          <w:rFonts w:ascii="Arial" w:hAnsi="Arial" w:cs="Arial"/>
+          <w:b/>
+          <w:szCs w:val="24"/>
+          <w:lang w:eastAsia="es-PE"/>
+        </w:rPr>
+      </w:pPr>
+      <w:r>
+        <w:rPr>
+          <w:rFonts w:ascii="Arial" w:hAnsi="Arial" w:cs="Arial"/>
+          <w:b/>
+          <w:szCs w:val="24"/>
+          <w:lang w:eastAsia="es-PE"/>
+        </w:rPr>
+        <w:t>Actividades</w:t>
+      </w:r>
+    </w:p>
+    <w:p>
+      <w:pPr>
+        <w:pStyle w:val="ListParagraph"/>
+        <w:numPr>
+          <w:ilvl w:val="0"/>
+          <w:numId w:val="8"/>
+        </w:numPr>
+        <w:spacing w:line="360" w:lineRule="auto"/>
+        <w:rPr>
+          <w:rFonts w:ascii="Arial" w:hAnsi="Arial" w:cs="Arial"/>
+          <w:b/>
+          <w:szCs w:val="24"/>
+          <w:lang w:eastAsia="es-PE"/>
+        </w:rPr>
+      </w:pPr>
+      <w:r>
+        <w:rPr>
+          <w:rFonts w:ascii="Arial" w:hAnsi="Arial" w:cs="Arial"/>
+          <w:szCs w:val="24"/>
+          <w:lang w:eastAsia="es-PE"/>
+        </w:rPr>
+        <w:t>Consultar la clasificación realizada del cambio.</w:t>
+      </w:r>
+    </w:p>
+    <w:p>
+      <w:pPr>
+        <w:pStyle w:val="ListParagraph"/>
+        <w:numPr>
+          <w:ilvl w:val="0"/>
+          <w:numId w:val="8"/>
+        </w:numPr>
+        <w:spacing w:line="360" w:lineRule="auto"/>
+        <w:rPr>
+          <w:rFonts w:ascii="Arial" w:hAnsi="Arial" w:cs="Arial"/>
+          <w:b/>
+          <w:szCs w:val="24"/>
+          <w:lang w:eastAsia="es-PE"/>
+        </w:rPr>
+      </w:pPr>
+      <w:r>
+        <w:rPr>
+          <w:rFonts w:ascii="Arial" w:hAnsi="Arial" w:cs="Arial"/>
+          <w:szCs w:val="24"/>
+          <w:lang w:eastAsia="es-PE"/>
+        </w:rPr>
+        <w:t>Decidir aprobación del cambio.</w:t>
+      </w:r>
+    </w:p>
+    <w:p>
+      <w:pPr>
+        <w:pStyle w:val="ListParagraph"/>
+        <w:numPr>
+          <w:ilvl w:val="0"/>
+          <w:numId w:val="8"/>
+        </w:numPr>
+        <w:spacing w:line="360" w:lineRule="auto"/>
+        <w:rPr>
+          <w:rFonts w:ascii="Arial" w:hAnsi="Arial" w:cs="Arial"/>
+          <w:b/>
+          <w:szCs w:val="24"/>
+          <w:lang w:eastAsia="es-PE"/>
+        </w:rPr>
+      </w:pPr>
+      <w:r>
+        <w:rPr>
+          <w:rFonts w:ascii="Arial" w:hAnsi="Arial" w:cs="Arial"/>
+          <w:szCs w:val="24"/>
+          <w:lang w:eastAsia="es-PE"/>
+        </w:rPr>
+        <w:t>Agendar comité de cambios.</w:t>
+      </w:r>
+    </w:p>
+    <w:p>
+      <w:pPr>
+        <w:pStyle w:val="ListParagraph"/>
+        <w:numPr>
+          <w:ilvl w:val="0"/>
+          <w:numId w:val="8"/>
+        </w:numPr>
+        <w:spacing w:line="360" w:lineRule="auto"/>
+        <w:rPr>
+          <w:rFonts w:ascii="Arial" w:hAnsi="Arial" w:cs="Arial"/>
+          <w:b/>
+          <w:szCs w:val="24"/>
+          <w:lang w:eastAsia="es-PE"/>
+        </w:rPr>
+      </w:pPr>
+      <w:r>
+        <w:rPr>
+          <w:rFonts w:ascii="Arial" w:hAnsi="Arial" w:cs="Arial"/>
+          <w:szCs w:val="24"/>
+          <w:lang w:eastAsia="es-PE"/>
+        </w:rPr>
+        <w:t>Analizar relaciones con otros cambios.</w:t>
+      </w:r>
+    </w:p>
+    <w:p>
+      <w:pPr>
+        <w:pStyle w:val="ListParagraph"/>
+        <w:numPr>
+          <w:ilvl w:val="0"/>
+          <w:numId w:val="8"/>
+        </w:numPr>
+        <w:spacing w:line="360" w:lineRule="auto"/>
+        <w:rPr>
+          <w:rFonts w:ascii="Arial" w:hAnsi="Arial" w:cs="Arial"/>
+          <w:b/>
+          <w:szCs w:val="24"/>
+          <w:lang w:eastAsia="es-PE"/>
+        </w:rPr>
+      </w:pPr>
+      <w:r>
+        <w:rPr>
+          <w:rFonts w:ascii="Arial" w:hAnsi="Arial" w:cs="Arial"/>
+          <w:szCs w:val="24"/>
+          <w:lang w:eastAsia="es-PE"/>
+        </w:rPr>
+        <w:t>Agrupar cambios en entregas.</w:t>
+      </w:r>
+    </w:p>
+    <w:p>
+      <w:pPr>
+        <w:pStyle w:val="Heading2"/>
+        <w:numPr>
+          <w:ilvl w:val="1"/>
+          <w:numId w:val="5"/>
+        </w:numPr>
+        <w:ind w:left="720" w:hanging="436"/>
+        <w:rPr>
+          <w:lang w:eastAsia="es-PE"/>
+        </w:rPr>
+      </w:pPr>
+      <w:bookmarkStart w:id="14" w:name="_Toc529742540"/>
+      <w:r>
+        <w:rPr>
+          <w:lang w:eastAsia="es-PE"/>
+        </w:rPr>
+        <w:t>Planificación y Calendarización</w:t>
+      </w:r>
+      <w:bookmarkEnd w:id="14"/>
+    </w:p>
+    <w:p>
+      <w:pPr>
+        <w:rPr>
+          <w:sz w:val="20"/>
+          <w:lang w:eastAsia="es-PE"/>
+        </w:rPr>
+      </w:pPr>
+    </w:p>
+    <w:p>
+      <w:pPr>
+        <w:ind w:left="644"/>
+        <w:rPr>
+          <w:rFonts w:ascii="Arial" w:hAnsi="Arial" w:cs="Arial"/>
+          <w:b/>
+          <w:szCs w:val="24"/>
+          <w:lang w:eastAsia="es-PE"/>
+        </w:rPr>
+      </w:pPr>
+      <w:r>
+        <w:rPr>
+          <w:rFonts w:ascii="Arial" w:hAnsi="Arial" w:cs="Arial"/>
+          <w:b/>
+          <w:szCs w:val="24"/>
+          <w:lang w:eastAsia="es-PE"/>
+        </w:rPr>
+        <w:t>Actividades</w:t>
+      </w:r>
+    </w:p>
+    <w:p>
+      <w:pPr>
+        <w:pStyle w:val="ListParagraph"/>
+        <w:numPr>
+          <w:ilvl w:val="0"/>
+          <w:numId w:val="8"/>
+        </w:numPr>
+        <w:spacing w:line="360" w:lineRule="auto"/>
+        <w:rPr>
+          <w:rFonts w:ascii="Arial" w:hAnsi="Arial" w:cs="Arial"/>
+          <w:b/>
+          <w:szCs w:val="24"/>
+          <w:lang w:eastAsia="es-PE"/>
+        </w:rPr>
+      </w:pPr>
+      <w:r>
+        <w:rPr>
+          <w:rFonts w:ascii="Arial" w:hAnsi="Arial" w:cs="Arial"/>
+          <w:szCs w:val="24"/>
+          <w:lang w:eastAsia="es-PE"/>
+        </w:rPr>
+        <w:t>Definir fechas.</w:t>
+      </w:r>
+    </w:p>
+    <w:p>
+      <w:pPr>
+        <w:pStyle w:val="ListParagraph"/>
+        <w:numPr>
+          <w:ilvl w:val="0"/>
+          <w:numId w:val="8"/>
+        </w:numPr>
+        <w:spacing w:line="360" w:lineRule="auto"/>
+        <w:rPr>
+          <w:rFonts w:ascii="Arial" w:hAnsi="Arial" w:cs="Arial"/>
+          <w:b/>
+          <w:szCs w:val="24"/>
+          <w:lang w:eastAsia="es-PE"/>
+        </w:rPr>
+      </w:pPr>
+      <w:r>
+        <w:rPr>
+          <w:rFonts w:ascii="Arial" w:hAnsi="Arial" w:cs="Arial"/>
+          <w:szCs w:val="24"/>
+          <w:lang w:eastAsia="es-PE"/>
+        </w:rPr>
+        <w:t>Replanificar</w:t>
+      </w:r>
+      <w:r>
+        <w:rPr>
+          <w:rFonts w:ascii="Arial" w:hAnsi="Arial" w:cs="Arial"/>
+          <w:szCs w:val="24"/>
+          <w:lang w:eastAsia="es-PE"/>
+        </w:rPr>
+        <w:t xml:space="preserve"> cambios afectados.</w:t>
+      </w:r>
+    </w:p>
+    <w:p>
+      <w:pPr>
+        <w:pStyle w:val="ListParagraph"/>
+        <w:numPr>
+          <w:ilvl w:val="0"/>
+          <w:numId w:val="8"/>
+        </w:numPr>
+        <w:spacing w:line="360" w:lineRule="auto"/>
+        <w:rPr>
+          <w:rFonts w:ascii="Arial" w:hAnsi="Arial" w:cs="Arial"/>
+          <w:b/>
+          <w:szCs w:val="24"/>
+          <w:lang w:eastAsia="es-PE"/>
+        </w:rPr>
+      </w:pPr>
+      <w:r>
+        <w:rPr>
+          <w:rFonts w:ascii="Arial" w:hAnsi="Arial" w:cs="Arial"/>
+          <w:szCs w:val="24"/>
+          <w:lang w:eastAsia="es-PE"/>
+        </w:rPr>
+        <w:t>Informar a los implicados del cambio.</w:t>
+      </w:r>
+    </w:p>
+    <w:p>
+      <w:pPr>
+        <w:pStyle w:val="Heading2"/>
+        <w:numPr>
+          <w:ilvl w:val="1"/>
+          <w:numId w:val="5"/>
+        </w:numPr>
+        <w:ind w:left="720" w:hanging="436"/>
+        <w:rPr>
+          <w:lang w:eastAsia="es-PE"/>
+        </w:rPr>
+      </w:pPr>
+      <w:bookmarkStart w:id="15" w:name="_Toc529742541"/>
+      <w:r>
+        <w:rPr>
+          <w:lang w:eastAsia="es-PE"/>
+        </w:rPr>
+        <w:t>Implementación</w:t>
+      </w:r>
+      <w:bookmarkEnd w:id="15"/>
+    </w:p>
+    <w:p>
+      <w:pPr>
+        <w:rPr>
+          <w:sz w:val="20"/>
+          <w:lang w:eastAsia="es-PE"/>
+        </w:rPr>
+      </w:pPr>
+    </w:p>
+    <w:p>
+      <w:pPr>
+        <w:ind w:left="644"/>
+        <w:rPr>
+          <w:rFonts w:ascii="Arial" w:hAnsi="Arial" w:cs="Arial"/>
+          <w:b/>
+          <w:szCs w:val="24"/>
+          <w:lang w:eastAsia="es-PE"/>
+        </w:rPr>
+      </w:pPr>
+      <w:r>
+        <w:rPr>
+          <w:rFonts w:ascii="Arial" w:hAnsi="Arial" w:cs="Arial"/>
+          <w:b/>
+          <w:szCs w:val="24"/>
+          <w:lang w:eastAsia="es-PE"/>
+        </w:rPr>
+        <w:t>Actividades</w:t>
+      </w:r>
+    </w:p>
+    <w:p>
+      <w:pPr>
+        <w:pStyle w:val="ListParagraph"/>
+        <w:numPr>
+          <w:ilvl w:val="0"/>
+          <w:numId w:val="8"/>
+        </w:numPr>
+        <w:spacing w:line="360" w:lineRule="auto"/>
+        <w:rPr>
+          <w:rFonts w:ascii="Arial" w:hAnsi="Arial" w:cs="Arial"/>
+          <w:b/>
+          <w:szCs w:val="24"/>
+          <w:lang w:eastAsia="es-PE"/>
+        </w:rPr>
+      </w:pPr>
+      <w:r>
+        <w:rPr>
+          <w:rFonts w:ascii="Arial" w:hAnsi="Arial" w:cs="Arial"/>
+          <w:szCs w:val="24"/>
+          <w:lang w:eastAsia="es-PE"/>
+        </w:rPr>
+        <w:t>Asignación de tareas.</w:t>
+      </w:r>
+    </w:p>
+    <w:p>
+      <w:pPr>
+        <w:pStyle w:val="ListParagraph"/>
+        <w:numPr>
+          <w:ilvl w:val="0"/>
+          <w:numId w:val="8"/>
+        </w:numPr>
+        <w:spacing w:line="360" w:lineRule="auto"/>
+        <w:rPr>
+          <w:rFonts w:ascii="Arial" w:hAnsi="Arial" w:cs="Arial"/>
+          <w:b/>
+          <w:szCs w:val="24"/>
+          <w:lang w:eastAsia="es-PE"/>
+        </w:rPr>
+      </w:pPr>
+      <w:r>
+        <w:rPr>
+          <w:rFonts w:ascii="Arial" w:hAnsi="Arial" w:cs="Arial"/>
+          <w:szCs w:val="24"/>
+          <w:lang w:eastAsia="es-PE"/>
+        </w:rPr>
+        <w:t>Verificar el correcto seguimiento de los Planes de Trabajo.</w:t>
+      </w:r>
+    </w:p>
+    <w:p>
+      <w:pPr>
+        <w:pStyle w:val="ListParagraph"/>
+        <w:numPr>
+          <w:ilvl w:val="0"/>
+          <w:numId w:val="8"/>
+        </w:numPr>
+        <w:spacing w:line="360" w:lineRule="auto"/>
+        <w:rPr>
+          <w:rFonts w:ascii="Arial" w:hAnsi="Arial" w:cs="Arial"/>
+          <w:b/>
+          <w:szCs w:val="24"/>
+          <w:lang w:eastAsia="es-PE"/>
+        </w:rPr>
+      </w:pPr>
+      <w:r>
+        <w:rPr>
+          <w:rFonts w:ascii="Arial" w:hAnsi="Arial" w:cs="Arial"/>
+          <w:szCs w:val="24"/>
+          <w:lang w:eastAsia="es-PE"/>
+        </w:rPr>
+        <w:t>Verificar procedimientos de marcha atrás.</w:t>
+      </w:r>
+    </w:p>
+    <w:p>
+      <w:pPr>
+        <w:pStyle w:val="ListParagraph"/>
+        <w:numPr>
+          <w:ilvl w:val="0"/>
+          <w:numId w:val="8"/>
+        </w:numPr>
+        <w:spacing w:line="360" w:lineRule="auto"/>
+        <w:rPr>
+          <w:rFonts w:ascii="Arial" w:hAnsi="Arial" w:cs="Arial"/>
+          <w:b/>
+          <w:szCs w:val="24"/>
+          <w:lang w:eastAsia="es-PE"/>
+        </w:rPr>
+      </w:pPr>
+      <w:r>
+        <w:rPr>
+          <w:rFonts w:ascii="Arial" w:hAnsi="Arial" w:cs="Arial"/>
+          <w:szCs w:val="24"/>
+          <w:lang w:eastAsia="es-PE"/>
+        </w:rPr>
+        <w:t>Verificar la realización de pruebas.</w:t>
+      </w:r>
+    </w:p>
+    <w:p>
+      <w:pPr>
+        <w:pStyle w:val="Heading2"/>
+        <w:numPr>
+          <w:ilvl w:val="1"/>
+          <w:numId w:val="5"/>
+        </w:numPr>
+        <w:ind w:left="720" w:hanging="436"/>
+        <w:rPr>
+          <w:lang w:eastAsia="es-PE"/>
+        </w:rPr>
+      </w:pPr>
+      <w:bookmarkStart w:id="16" w:name="_Toc529742542"/>
+      <w:r>
+        <w:rPr>
+          <w:lang w:eastAsia="es-PE"/>
+        </w:rPr>
+        <w:lastRenderedPageBreak/>
+        <w:t>Verificación de la Implementación</w:t>
+      </w:r>
+      <w:bookmarkEnd w:id="16"/>
+    </w:p>
+    <w:p>
+      <w:pPr>
+        <w:rPr>
+          <w:sz w:val="20"/>
+          <w:lang w:eastAsia="es-PE"/>
+        </w:rPr>
+      </w:pPr>
+    </w:p>
+    <w:p>
+      <w:pPr>
+        <w:ind w:left="644"/>
+        <w:rPr>
+          <w:rFonts w:ascii="Arial" w:hAnsi="Arial" w:cs="Arial"/>
+          <w:b/>
+          <w:szCs w:val="24"/>
+          <w:lang w:eastAsia="es-PE"/>
+        </w:rPr>
+      </w:pPr>
+      <w:r>
+        <w:rPr>
+          <w:rFonts w:ascii="Arial" w:hAnsi="Arial" w:cs="Arial"/>
+          <w:b/>
+          <w:szCs w:val="24"/>
+          <w:lang w:eastAsia="es-PE"/>
+        </w:rPr>
+        <w:t>Actividades</w:t>
+      </w:r>
+    </w:p>
+    <w:p>
+      <w:pPr>
+        <w:pStyle w:val="ListParagraph"/>
+        <w:numPr>
+          <w:ilvl w:val="0"/>
+          <w:numId w:val="8"/>
+        </w:numPr>
+        <w:spacing w:line="360" w:lineRule="auto"/>
+        <w:rPr>
+          <w:rFonts w:ascii="Arial" w:hAnsi="Arial" w:cs="Arial"/>
+          <w:b/>
+          <w:szCs w:val="24"/>
+          <w:lang w:eastAsia="es-PE"/>
+        </w:rPr>
+      </w:pPr>
+      <w:r>
+        <w:rPr>
+          <w:rFonts w:ascii="Arial" w:hAnsi="Arial" w:cs="Arial"/>
+          <w:szCs w:val="24"/>
+          <w:lang w:eastAsia="es-PE"/>
+        </w:rPr>
+        <w:t>Revisar efectos.</w:t>
+      </w:r>
+    </w:p>
+    <w:p>
+      <w:pPr>
+        <w:pStyle w:val="ListParagraph"/>
+        <w:numPr>
+          <w:ilvl w:val="0"/>
+          <w:numId w:val="8"/>
+        </w:numPr>
+        <w:spacing w:line="360" w:lineRule="auto"/>
+        <w:rPr>
+          <w:rFonts w:ascii="Arial" w:hAnsi="Arial" w:cs="Arial"/>
+          <w:b/>
+          <w:szCs w:val="24"/>
+          <w:lang w:eastAsia="es-PE"/>
+        </w:rPr>
+      </w:pPr>
+      <w:r>
+        <w:rPr>
+          <w:rFonts w:ascii="Arial" w:hAnsi="Arial" w:cs="Arial"/>
+          <w:szCs w:val="24"/>
+          <w:lang w:eastAsia="es-PE"/>
+        </w:rPr>
+        <w:t>Identificar la satisfacción de usuarios/clientes.</w:t>
+      </w:r>
+    </w:p>
+    <w:p>
+      <w:pPr>
+        <w:pStyle w:val="Heading2"/>
+        <w:numPr>
+          <w:ilvl w:val="1"/>
+          <w:numId w:val="5"/>
+        </w:numPr>
+        <w:ind w:left="720" w:hanging="436"/>
+        <w:rPr>
+          <w:lang w:eastAsia="es-PE"/>
+        </w:rPr>
+      </w:pPr>
+      <w:bookmarkStart w:id="17" w:name="_Toc529742543"/>
+      <w:r>
+        <w:rPr>
+          <w:lang w:eastAsia="es-PE"/>
+        </w:rPr>
+        <w:t>Cierre</w:t>
+      </w:r>
+      <w:bookmarkEnd w:id="17"/>
+    </w:p>
+    <w:p>
+      <w:pPr>
+        <w:rPr>
+          <w:sz w:val="20"/>
+          <w:lang w:eastAsia="es-PE"/>
+        </w:rPr>
+      </w:pPr>
+    </w:p>
+    <w:p>
+      <w:pPr>
+        <w:ind w:left="644"/>
+        <w:rPr>
+          <w:rFonts w:ascii="Arial" w:hAnsi="Arial" w:cs="Arial"/>
+          <w:b/>
+          <w:szCs w:val="24"/>
+          <w:lang w:eastAsia="es-PE"/>
+        </w:rPr>
+      </w:pPr>
+      <w:r>
+        <w:rPr>
+          <w:rFonts w:ascii="Arial" w:hAnsi="Arial" w:cs="Arial"/>
+          <w:b/>
+          <w:szCs w:val="24"/>
+          <w:lang w:eastAsia="es-PE"/>
+        </w:rPr>
+        <w:t>Actividades</w:t>
+      </w:r>
+    </w:p>
+    <w:p>
+      <w:pPr>
+        <w:pStyle w:val="ListParagraph"/>
+        <w:numPr>
+          <w:ilvl w:val="0"/>
+          <w:numId w:val="8"/>
+        </w:numPr>
+        <w:spacing w:line="360" w:lineRule="auto"/>
+        <w:rPr>
+          <w:rFonts w:ascii="Arial" w:hAnsi="Arial" w:cs="Arial"/>
+          <w:b/>
+          <w:szCs w:val="24"/>
+          <w:lang w:eastAsia="es-PE"/>
+        </w:rPr>
+      </w:pPr>
+      <w:r>
+        <w:rPr>
+          <w:rFonts w:ascii="Arial" w:hAnsi="Arial" w:cs="Arial"/>
+          <w:szCs w:val="24"/>
+          <w:lang w:eastAsia="es-PE"/>
+        </w:rPr>
+        <w:t>Elaborar informe de gestión del cambio (Reportes de cambio).</w:t>
+      </w:r>
+    </w:p>
+    <w:p>
+      <w:pPr>
+        <w:pStyle w:val="ListParagraph"/>
+        <w:numPr>
+          <w:ilvl w:val="0"/>
+          <w:numId w:val="8"/>
+        </w:numPr>
+        <w:spacing w:line="360" w:lineRule="auto"/>
+        <w:rPr>
+          <w:rFonts w:ascii="Arial" w:hAnsi="Arial" w:cs="Arial"/>
+          <w:b/>
+          <w:szCs w:val="24"/>
+          <w:lang w:eastAsia="es-PE"/>
+        </w:rPr>
+      </w:pPr>
+      <w:r>
+        <w:rPr>
+          <w:rFonts w:ascii="Arial" w:hAnsi="Arial" w:cs="Arial"/>
+          <w:szCs w:val="24"/>
+          <w:lang w:eastAsia="es-PE"/>
+        </w:rPr>
+        <w:t>Notificar a las partes interesadas.</w:t>
+      </w:r>
+    </w:p>
+    <w:p>
+      <w:pPr>
+        <w:pStyle w:val="ListParagraph"/>
+        <w:numPr>
+          <w:ilvl w:val="0"/>
+          <w:numId w:val="8"/>
+        </w:numPr>
+        <w:spacing w:line="360" w:lineRule="auto"/>
+        <w:rPr>
+          <w:rFonts w:ascii="Arial" w:hAnsi="Arial" w:cs="Arial"/>
+          <w:b/>
+          <w:szCs w:val="24"/>
+          <w:lang w:eastAsia="es-PE"/>
+        </w:rPr>
+      </w:pPr>
+      <w:r>
+        <w:rPr>
+          <w:rFonts w:ascii="Arial" w:hAnsi="Arial" w:cs="Arial"/>
+          <w:szCs w:val="24"/>
+          <w:lang w:eastAsia="es-PE"/>
+        </w:rPr>
+        <w:t>Hacer revisión de las solicitudes cerradas.</w:t>
+      </w:r>
+    </w:p>
+    <w:p>
+      <w:pPr>
+        <w:pStyle w:val="ListParagraph"/>
+        <w:numPr>
+          <w:ilvl w:val="0"/>
+          <w:numId w:val="8"/>
+        </w:numPr>
+        <w:spacing w:line="360" w:lineRule="auto"/>
+        <w:rPr>
+          <w:rFonts w:ascii="Arial" w:hAnsi="Arial" w:cs="Arial"/>
+          <w:b/>
+          <w:szCs w:val="24"/>
+          <w:lang w:eastAsia="es-PE"/>
+        </w:rPr>
+      </w:pPr>
+      <w:r>
+        <w:rPr>
+          <w:rFonts w:ascii="Arial" w:hAnsi="Arial" w:cs="Arial"/>
+          <w:szCs w:val="24"/>
+          <w:lang w:eastAsia="es-PE"/>
+        </w:rPr>
+        <w:t>Archivar la documentación relacionada al cambio.</w:t>
+      </w:r>
     </w:p>
     <w:p>
       <w:pPr>
@@ -5993,8 +8193,8 @@
       </w:pPr>
     </w:p>
     <w:sectPr>
-      <w:headerReference w:type="default" r:id="rId8"/>
-      <w:footerReference w:type="default" r:id="rId9"/>
+      <w:headerReference w:type="default" r:id="rId9"/>
+      <w:footerReference w:type="default" r:id="rId10"/>
       <w:pgSz w:w="11906" w:h="16838"/>
       <w:pgMar w:top="1417" w:right="1701" w:bottom="1417" w:left="1701" w:header="708" w:footer="708" w:gutter="0"/>
       <w:cols w:space="708"/>
@@ -6257,7 +8457,7 @@
   </w:tbl>
   <w:p>
     <w:pPr>
-      <w:pStyle w:val="Piedepgina"/>
+      <w:pStyle w:val="Footer"/>
     </w:pPr>
   </w:p>
 </w:ftr>
@@ -6292,7 +8492,7 @@
 <w:hdr xmlns:wpc="http://schemas.microsoft.com/office/word/2010/wordprocessingCanvas" xmlns:cx="http://schemas.microsoft.com/office/drawing/2014/chartex" xmlns:cx1="http://schemas.microsoft.com/office/drawing/2015/9/8/chartex" xmlns:cx2="http://schemas.microsoft.com/office/drawing/2015/10/21/chartex" xmlns:cx3="http://schemas.microsoft.com/office/drawing/2016/5/9/chartex" xmlns:cx4="http://schemas.microsoft.com/office/drawing/2016/5/10/chartex" xmlns:cx5="http://schemas.microsoft.com/office/drawing/2016/5/11/chartex" xmlns:cx6="http://schemas.microsoft.com/office/drawing/2016/5/12/chartex" xmlns:cx7="http://schemas.microsoft.com/office/drawing/2016/5/13/chartex" xmlns:cx8="http://schemas.microsoft.com/office/drawing/2016/5/14/chartex" xmlns:mc="http://schemas.openxmlformats.org/markup-compatibility/2006" xmlns:aink="http://schemas.microsoft.com/office/drawing/2016/ink" xmlns:am3d="http://schemas.microsoft.com/office/drawing/2017/model3d" xmlns:o="urn:schemas-microsoft-com:office:office" xmlns:r="http://schemas.openxmlformats.org/officeDocument/2006/relationships" xmlns:m="http://schemas.openxmlformats.org/officeDocument/2006/math" xmlns:v="urn:schemas-microsoft-com:vml" xmlns:wp14="http://schemas.microsoft.com/office/word/2010/wordprocessingDrawing" xmlns:wp="http://schemas.openxmlformats.org/drawingml/2006/wordprocessingDrawing" xmlns:w10="urn:schemas-microsoft-com:office:word" xmlns:w="http://schemas.openxmlformats.org/wordprocessingml/2006/main" xmlns:w14="http://schemas.microsoft.com/office/word/2010/wordml" xmlns:w15="http://schemas.microsoft.com/office/word/2012/wordml" xmlns:w16cid="http://schemas.microsoft.com/office/word/2016/wordml/cid" xmlns:w16se="http://schemas.microsoft.com/office/word/2015/wordml/symex" xmlns:wpg="http://schemas.microsoft.com/office/word/2010/wordprocessingGroup" xmlns:wpi="http://schemas.microsoft.com/office/word/2010/wordprocessingInk" xmlns:wne="http://schemas.microsoft.com/office/word/2006/wordml" xmlns:wps="http://schemas.microsoft.com/office/word/2010/wordprocessingShape" mc:Ignorable="w14 w15 w16se w16cid wp14">
   <w:tbl>
     <w:tblPr>
-      <w:tblStyle w:val="Tablaconcuadrcula"/>
+      <w:tblStyle w:val="TableGrid"/>
       <w:tblW w:w="0" w:type="auto"/>
       <w:tblLook w:val="04A0" w:firstRow="1" w:lastRow="0" w:firstColumn="1" w:lastColumn="0" w:noHBand="0" w:noVBand="1"/>
     </w:tblPr>
@@ -6307,7 +8507,7 @@
         </w:tcPr>
         <w:p>
           <w:pPr>
-            <w:pStyle w:val="Encabezado"/>
+            <w:pStyle w:val="Header"/>
             <w:rPr>
               <w:rFonts w:ascii="Times New Roman" w:hAnsi="Times New Roman" w:cs="Times New Roman"/>
               <w:sz w:val="20"/>
@@ -6330,7 +8530,7 @@
         </w:tcPr>
         <w:p>
           <w:pPr>
-            <w:pStyle w:val="Encabezado"/>
+            <w:pStyle w:val="Header"/>
             <w:jc w:val="right"/>
             <w:rPr>
               <w:rFonts w:ascii="Times New Roman" w:hAnsi="Times New Roman" w:cs="Times New Roman"/>
@@ -6380,7 +8580,7 @@
         </w:tcPr>
         <w:p>
           <w:pPr>
-            <w:pStyle w:val="Encabezado"/>
+            <w:pStyle w:val="Header"/>
             <w:rPr>
               <w:rFonts w:ascii="Times New Roman" w:hAnsi="Times New Roman" w:cs="Times New Roman"/>
               <w:sz w:val="20"/>
@@ -6403,7 +8603,7 @@
         </w:tcPr>
         <w:p>
           <w:pPr>
-            <w:pStyle w:val="Encabezado"/>
+            <w:pStyle w:val="Header"/>
             <w:jc w:val="right"/>
             <w:rPr>
               <w:rFonts w:ascii="Times New Roman" w:hAnsi="Times New Roman" w:cs="Times New Roman"/>
@@ -6449,7 +8649,7 @@
   </w:tbl>
   <w:p>
     <w:pPr>
-      <w:pStyle w:val="Encabezado"/>
+      <w:pStyle w:val="Header"/>
     </w:pPr>
   </w:p>
 </w:hdr>
@@ -6458,6 +8658,96 @@
 <file path=word/numbering.xml><?xml version="1.0" encoding="utf-8"?>
 <w:numbering xmlns:wpc="http://schemas.microsoft.com/office/word/2010/wordprocessingCanvas" xmlns:cx="http://schemas.microsoft.com/office/drawing/2014/chartex" xmlns:cx1="http://schemas.microsoft.com/office/drawing/2015/9/8/chartex" xmlns:cx2="http://schemas.microsoft.com/office/drawing/2015/10/21/chartex" xmlns:cx3="http://schemas.microsoft.com/office/drawing/2016/5/9/chartex" xmlns:cx4="http://schemas.microsoft.com/office/drawing/2016/5/10/chartex" xmlns:cx5="http://schemas.microsoft.com/office/drawing/2016/5/11/chartex" xmlns:cx6="http://schemas.microsoft.com/office/drawing/2016/5/12/chartex" xmlns:cx7="http://schemas.microsoft.com/office/drawing/2016/5/13/chartex" xmlns:cx8="http://schemas.microsoft.com/office/drawing/2016/5/14/chartex" xmlns:mc="http://schemas.openxmlformats.org/markup-compatibility/2006" xmlns:aink="http://schemas.microsoft.com/office/drawing/2016/ink" xmlns:am3d="http://schemas.microsoft.com/office/drawing/2017/model3d" xmlns:o="urn:schemas-microsoft-com:office:office" xmlns:r="http://schemas.openxmlformats.org/officeDocument/2006/relationships" xmlns:m="http://schemas.openxmlformats.org/officeDocument/2006/math" xmlns:v="urn:schemas-microsoft-com:vml" xmlns:wp14="http://schemas.microsoft.com/office/word/2010/wordprocessingDrawing" xmlns:wp="http://schemas.openxmlformats.org/drawingml/2006/wordprocessingDrawing" xmlns:w10="urn:schemas-microsoft-com:office:word" xmlns:w="http://schemas.openxmlformats.org/wordprocessingml/2006/main" xmlns:w14="http://schemas.microsoft.com/office/word/2010/wordml" xmlns:w15="http://schemas.microsoft.com/office/word/2012/wordml" xmlns:w16cid="http://schemas.microsoft.com/office/word/2016/wordml/cid" xmlns:w16se="http://schemas.microsoft.com/office/word/2015/wordml/symex" xmlns:wpg="http://schemas.microsoft.com/office/word/2010/wordprocessingGroup" xmlns:wpi="http://schemas.microsoft.com/office/word/2010/wordprocessingInk" xmlns:wne="http://schemas.microsoft.com/office/word/2006/wordml" xmlns:wps="http://schemas.microsoft.com/office/word/2010/wordprocessingShape" mc:Ignorable="w14 w15 w16se w16cid wp14">
   <w:abstractNum w:abstractNumId="0" w15:restartNumberingAfterBreak="0">
+    <w:nsid w:val="07515B25"/>
+    <w:multiLevelType w:val="hybridMultilevel"/>
+    <w:tmpl w:val="1378690E"/>
+    <w:lvl w:ilvl="0" w:tplc="A62EB778">
+      <w:start w:val="1"/>
+      <w:numFmt w:val="decimal"/>
+      <w:lvlText w:val="4.%1"/>
+      <w:lvlJc w:val="left"/>
+      <w:pPr>
+        <w:ind w:left="1004" w:hanging="360"/>
+      </w:pPr>
+      <w:rPr>
+        <w:rFonts w:hint="default"/>
+        <w:sz w:val="24"/>
+      </w:rPr>
+    </w:lvl>
+    <w:lvl w:ilvl="1" w:tplc="04090019" w:tentative="1">
+      <w:start w:val="1"/>
+      <w:numFmt w:val="lowerLetter"/>
+      <w:lvlText w:val="%2."/>
+      <w:lvlJc w:val="left"/>
+      <w:pPr>
+        <w:ind w:left="1724" w:hanging="360"/>
+      </w:pPr>
+    </w:lvl>
+    <w:lvl w:ilvl="2" w:tplc="0409001B" w:tentative="1">
+      <w:start w:val="1"/>
+      <w:numFmt w:val="lowerRoman"/>
+      <w:lvlText w:val="%3."/>
+      <w:lvlJc w:val="right"/>
+      <w:pPr>
+        <w:ind w:left="2444" w:hanging="180"/>
+      </w:pPr>
+    </w:lvl>
+    <w:lvl w:ilvl="3" w:tplc="0409000F" w:tentative="1">
+      <w:start w:val="1"/>
+      <w:numFmt w:val="decimal"/>
+      <w:lvlText w:val="%4."/>
+      <w:lvlJc w:val="left"/>
+      <w:pPr>
+        <w:ind w:left="3164" w:hanging="360"/>
+      </w:pPr>
+    </w:lvl>
+    <w:lvl w:ilvl="4" w:tplc="04090019" w:tentative="1">
+      <w:start w:val="1"/>
+      <w:numFmt w:val="lowerLetter"/>
+      <w:lvlText w:val="%5."/>
+      <w:lvlJc w:val="left"/>
+      <w:pPr>
+        <w:ind w:left="3884" w:hanging="360"/>
+      </w:pPr>
+    </w:lvl>
+    <w:lvl w:ilvl="5" w:tplc="0409001B" w:tentative="1">
+      <w:start w:val="1"/>
+      <w:numFmt w:val="lowerRoman"/>
+      <w:lvlText w:val="%6."/>
+      <w:lvlJc w:val="right"/>
+      <w:pPr>
+        <w:ind w:left="4604" w:hanging="180"/>
+      </w:pPr>
+    </w:lvl>
+    <w:lvl w:ilvl="6" w:tplc="0409000F" w:tentative="1">
+      <w:start w:val="1"/>
+      <w:numFmt w:val="decimal"/>
+      <w:lvlText w:val="%7."/>
+      <w:lvlJc w:val="left"/>
+      <w:pPr>
+        <w:ind w:left="5324" w:hanging="360"/>
+      </w:pPr>
+    </w:lvl>
+    <w:lvl w:ilvl="7" w:tplc="04090019" w:tentative="1">
+      <w:start w:val="1"/>
+      <w:numFmt w:val="lowerLetter"/>
+      <w:lvlText w:val="%8."/>
+      <w:lvlJc w:val="left"/>
+      <w:pPr>
+        <w:ind w:left="6044" w:hanging="360"/>
+      </w:pPr>
+    </w:lvl>
+    <w:lvl w:ilvl="8" w:tplc="0409001B" w:tentative="1">
+      <w:start w:val="1"/>
+      <w:numFmt w:val="lowerRoman"/>
+      <w:lvlText w:val="%9."/>
+      <w:lvlJc w:val="right"/>
+      <w:pPr>
+        <w:ind w:left="6764" w:hanging="180"/>
+      </w:pPr>
+    </w:lvl>
+  </w:abstractNum>
+  <w:abstractNum w:abstractNumId="1" w15:restartNumberingAfterBreak="0">
     <w:nsid w:val="0F195E7D"/>
     <w:multiLevelType w:val="hybridMultilevel"/>
     <w:tmpl w:val="6EF41B86"/>
@@ -6570,7 +8860,7 @@
       </w:rPr>
     </w:lvl>
   </w:abstractNum>
-  <w:abstractNum w:abstractNumId="1" w15:restartNumberingAfterBreak="0">
+  <w:abstractNum w:abstractNumId="2" w15:restartNumberingAfterBreak="0">
     <w:nsid w:val="16062A36"/>
     <w:multiLevelType w:val="hybridMultilevel"/>
     <w:tmpl w:val="2174B99A"/>
@@ -6683,7 +8973,7 @@
       </w:rPr>
     </w:lvl>
   </w:abstractNum>
-  <w:abstractNum w:abstractNumId="2" w15:restartNumberingAfterBreak="0">
+  <w:abstractNum w:abstractNumId="3" w15:restartNumberingAfterBreak="0">
     <w:nsid w:val="1A061FFB"/>
     <w:multiLevelType w:val="hybridMultilevel"/>
     <w:tmpl w:val="11B4A90A"/>
@@ -6769,7 +9059,96 @@
       </w:pPr>
     </w:lvl>
   </w:abstractNum>
-  <w:abstractNum w:abstractNumId="3" w15:restartNumberingAfterBreak="0">
+  <w:abstractNum w:abstractNumId="4" w15:restartNumberingAfterBreak="0">
+    <w:nsid w:val="225967FD"/>
+    <w:multiLevelType w:val="hybridMultilevel"/>
+    <w:tmpl w:val="22A095A0"/>
+    <w:lvl w:ilvl="0" w:tplc="66C61074">
+      <w:start w:val="1"/>
+      <w:numFmt w:val="decimal"/>
+      <w:lvlText w:val="4.%1"/>
+      <w:lvlJc w:val="left"/>
+      <w:pPr>
+        <w:ind w:left="720" w:hanging="360"/>
+      </w:pPr>
+      <w:rPr>
+        <w:rFonts w:hint="default"/>
+      </w:rPr>
+    </w:lvl>
+    <w:lvl w:ilvl="1" w:tplc="04090019" w:tentative="1">
+      <w:start w:val="1"/>
+      <w:numFmt w:val="lowerLetter"/>
+      <w:lvlText w:val="%2."/>
+      <w:lvlJc w:val="left"/>
+      <w:pPr>
+        <w:ind w:left="1440" w:hanging="360"/>
+      </w:pPr>
+    </w:lvl>
+    <w:lvl w:ilvl="2" w:tplc="0409001B" w:tentative="1">
+      <w:start w:val="1"/>
+      <w:numFmt w:val="lowerRoman"/>
+      <w:lvlText w:val="%3."/>
+      <w:lvlJc w:val="right"/>
+      <w:pPr>
+        <w:ind w:left="2160" w:hanging="180"/>
+      </w:pPr>
+    </w:lvl>
+    <w:lvl w:ilvl="3" w:tplc="0409000F" w:tentative="1">
+      <w:start w:val="1"/>
+      <w:numFmt w:val="decimal"/>
+      <w:lvlText w:val="%4."/>
+      <w:lvlJc w:val="left"/>
+      <w:pPr>
+        <w:ind w:left="2880" w:hanging="360"/>
+      </w:pPr>
+    </w:lvl>
+    <w:lvl w:ilvl="4" w:tplc="04090019" w:tentative="1">
+      <w:start w:val="1"/>
+      <w:numFmt w:val="lowerLetter"/>
+      <w:lvlText w:val="%5."/>
+      <w:lvlJc w:val="left"/>
+      <w:pPr>
+        <w:ind w:left="3600" w:hanging="360"/>
+      </w:pPr>
+    </w:lvl>
+    <w:lvl w:ilvl="5" w:tplc="0409001B" w:tentative="1">
+      <w:start w:val="1"/>
+      <w:numFmt w:val="lowerRoman"/>
+      <w:lvlText w:val="%6."/>
+      <w:lvlJc w:val="right"/>
+      <w:pPr>
+        <w:ind w:left="4320" w:hanging="180"/>
+      </w:pPr>
+    </w:lvl>
+    <w:lvl w:ilvl="6" w:tplc="0409000F" w:tentative="1">
+      <w:start w:val="1"/>
+      <w:numFmt w:val="decimal"/>
+      <w:lvlText w:val="%7."/>
+      <w:lvlJc w:val="left"/>
+      <w:pPr>
+        <w:ind w:left="5040" w:hanging="360"/>
+      </w:pPr>
+    </w:lvl>
+    <w:lvl w:ilvl="7" w:tplc="04090019" w:tentative="1">
+      <w:start w:val="1"/>
+      <w:numFmt w:val="lowerLetter"/>
+      <w:lvlText w:val="%8."/>
+      <w:lvlJc w:val="left"/>
+      <w:pPr>
+        <w:ind w:left="5760" w:hanging="360"/>
+      </w:pPr>
+    </w:lvl>
+    <w:lvl w:ilvl="8" w:tplc="0409001B" w:tentative="1">
+      <w:start w:val="1"/>
+      <w:numFmt w:val="lowerRoman"/>
+      <w:lvlText w:val="%9."/>
+      <w:lvlJc w:val="right"/>
+      <w:pPr>
+        <w:ind w:left="6480" w:hanging="180"/>
+      </w:pPr>
+    </w:lvl>
+  </w:abstractNum>
+  <w:abstractNum w:abstractNumId="5" w15:restartNumberingAfterBreak="0">
     <w:nsid w:val="2A67696E"/>
     <w:multiLevelType w:val="hybridMultilevel"/>
     <w:tmpl w:val="B9DA6AE4"/>
@@ -6882,7 +9261,7 @@
       </w:rPr>
     </w:lvl>
   </w:abstractNum>
-  <w:abstractNum w:abstractNumId="4" w15:restartNumberingAfterBreak="0">
+  <w:abstractNum w:abstractNumId="6" w15:restartNumberingAfterBreak="0">
     <w:nsid w:val="2BD8337A"/>
     <w:multiLevelType w:val="hybridMultilevel"/>
     <w:tmpl w:val="1A6AA672"/>
@@ -6995,10 +9374,10 @@
       </w:rPr>
     </w:lvl>
   </w:abstractNum>
-  <w:abstractNum w:abstractNumId="5" w15:restartNumberingAfterBreak="0">
+  <w:abstractNum w:abstractNumId="7" w15:restartNumberingAfterBreak="0">
     <w:nsid w:val="36CF626C"/>
     <w:multiLevelType w:val="hybridMultilevel"/>
-    <w:tmpl w:val="BDA288A0"/>
+    <w:tmpl w:val="030C526C"/>
     <w:lvl w:ilvl="0" w:tplc="280A000F">
       <w:start w:val="1"/>
       <w:numFmt w:val="decimal"/>
@@ -7008,10 +9387,10 @@
         <w:ind w:left="360" w:hanging="360"/>
       </w:pPr>
     </w:lvl>
-    <w:lvl w:ilvl="1" w:tplc="863880AC">
+    <w:lvl w:ilvl="1" w:tplc="C128A5FA">
       <w:start w:val="1"/>
       <w:numFmt w:val="decimal"/>
-      <w:lvlText w:val="2.%2"/>
+      <w:lvlText w:val="6.%2"/>
       <w:lvlJc w:val="left"/>
       <w:pPr>
         <w:ind w:left="644" w:hanging="360"/>
@@ -7084,7 +9463,7 @@
       </w:pPr>
     </w:lvl>
   </w:abstractNum>
-  <w:abstractNum w:abstractNumId="6" w15:restartNumberingAfterBreak="0">
+  <w:abstractNum w:abstractNumId="8" w15:restartNumberingAfterBreak="0">
     <w:nsid w:val="3A4813B1"/>
     <w:multiLevelType w:val="hybridMultilevel"/>
     <w:tmpl w:val="29C84116"/>
@@ -7170,7 +9549,7 @@
       </w:pPr>
     </w:lvl>
   </w:abstractNum>
-  <w:abstractNum w:abstractNumId="7" w15:restartNumberingAfterBreak="0">
+  <w:abstractNum w:abstractNumId="9" w15:restartNumberingAfterBreak="0">
     <w:nsid w:val="504E063F"/>
     <w:multiLevelType w:val="hybridMultilevel"/>
     <w:tmpl w:val="09DA597C"/>
@@ -7259,7 +9638,7 @@
       </w:pPr>
     </w:lvl>
   </w:abstractNum>
-  <w:abstractNum w:abstractNumId="8" w15:restartNumberingAfterBreak="0">
+  <w:abstractNum w:abstractNumId="10" w15:restartNumberingAfterBreak="0">
     <w:nsid w:val="573022E7"/>
     <w:multiLevelType w:val="hybridMultilevel"/>
     <w:tmpl w:val="703401CE"/>
@@ -7345,7 +9724,7 @@
       </w:pPr>
     </w:lvl>
   </w:abstractNum>
-  <w:abstractNum w:abstractNumId="9" w15:restartNumberingAfterBreak="0">
+  <w:abstractNum w:abstractNumId="11" w15:restartNumberingAfterBreak="0">
     <w:nsid w:val="66004922"/>
     <w:multiLevelType w:val="hybridMultilevel"/>
     <w:tmpl w:val="2DB846DA"/>
@@ -7431,7 +9810,120 @@
       </w:pPr>
     </w:lvl>
   </w:abstractNum>
-  <w:abstractNum w:abstractNumId="10" w15:restartNumberingAfterBreak="0">
+  <w:abstractNum w:abstractNumId="12" w15:restartNumberingAfterBreak="0">
+    <w:nsid w:val="6AF91D1F"/>
+    <w:multiLevelType w:val="hybridMultilevel"/>
+    <w:tmpl w:val="ED46393C"/>
+    <w:lvl w:ilvl="0" w:tplc="04090001">
+      <w:start w:val="1"/>
+      <w:numFmt w:val="bullet"/>
+      <w:lvlText w:val=""/>
+      <w:lvlJc w:val="left"/>
+      <w:pPr>
+        <w:ind w:left="720" w:hanging="360"/>
+      </w:pPr>
+      <w:rPr>
+        <w:rFonts w:ascii="Symbol" w:hAnsi="Symbol" w:hint="default"/>
+      </w:rPr>
+    </w:lvl>
+    <w:lvl w:ilvl="1" w:tplc="04090003" w:tentative="1">
+      <w:start w:val="1"/>
+      <w:numFmt w:val="bullet"/>
+      <w:lvlText w:val="o"/>
+      <w:lvlJc w:val="left"/>
+      <w:pPr>
+        <w:ind w:left="1440" w:hanging="360"/>
+      </w:pPr>
+      <w:rPr>
+        <w:rFonts w:ascii="Courier New" w:hAnsi="Courier New" w:cs="Courier New" w:hint="default"/>
+      </w:rPr>
+    </w:lvl>
+    <w:lvl w:ilvl="2" w:tplc="04090005" w:tentative="1">
+      <w:start w:val="1"/>
+      <w:numFmt w:val="bullet"/>
+      <w:lvlText w:val=""/>
+      <w:lvlJc w:val="left"/>
+      <w:pPr>
+        <w:ind w:left="2160" w:hanging="360"/>
+      </w:pPr>
+      <w:rPr>
+        <w:rFonts w:ascii="Wingdings" w:hAnsi="Wingdings" w:hint="default"/>
+      </w:rPr>
+    </w:lvl>
+    <w:lvl w:ilvl="3" w:tplc="04090001" w:tentative="1">
+      <w:start w:val="1"/>
+      <w:numFmt w:val="bullet"/>
+      <w:lvlText w:val=""/>
+      <w:lvlJc w:val="left"/>
+      <w:pPr>
+        <w:ind w:left="2880" w:hanging="360"/>
+      </w:pPr>
+      <w:rPr>
+        <w:rFonts w:ascii="Symbol" w:hAnsi="Symbol" w:hint="default"/>
+      </w:rPr>
+    </w:lvl>
+    <w:lvl w:ilvl="4" w:tplc="04090003" w:tentative="1">
+      <w:start w:val="1"/>
+      <w:numFmt w:val="bullet"/>
+      <w:lvlText w:val="o"/>
+      <w:lvlJc w:val="left"/>
+      <w:pPr>
+        <w:ind w:left="3600" w:hanging="360"/>
+      </w:pPr>
+      <w:rPr>
+        <w:rFonts w:ascii="Courier New" w:hAnsi="Courier New" w:cs="Courier New" w:hint="default"/>
+      </w:rPr>
+    </w:lvl>
+    <w:lvl w:ilvl="5" w:tplc="04090005" w:tentative="1">
+      <w:start w:val="1"/>
+      <w:numFmt w:val="bullet"/>
+      <w:lvlText w:val=""/>
+      <w:lvlJc w:val="left"/>
+      <w:pPr>
+        <w:ind w:left="4320" w:hanging="360"/>
+      </w:pPr>
+      <w:rPr>
+        <w:rFonts w:ascii="Wingdings" w:hAnsi="Wingdings" w:hint="default"/>
+      </w:rPr>
+    </w:lvl>
+    <w:lvl w:ilvl="6" w:tplc="04090001" w:tentative="1">
+      <w:start w:val="1"/>
+      <w:numFmt w:val="bullet"/>
+      <w:lvlText w:val=""/>
+      <w:lvlJc w:val="left"/>
+      <w:pPr>
+        <w:ind w:left="5040" w:hanging="360"/>
+      </w:pPr>
+      <w:rPr>
+        <w:rFonts w:ascii="Symbol" w:hAnsi="Symbol" w:hint="default"/>
+      </w:rPr>
+    </w:lvl>
+    <w:lvl w:ilvl="7" w:tplc="04090003" w:tentative="1">
+      <w:start w:val="1"/>
+      <w:numFmt w:val="bullet"/>
+      <w:lvlText w:val="o"/>
+      <w:lvlJc w:val="left"/>
+      <w:pPr>
+        <w:ind w:left="5760" w:hanging="360"/>
+      </w:pPr>
+      <w:rPr>
+        <w:rFonts w:ascii="Courier New" w:hAnsi="Courier New" w:cs="Courier New" w:hint="default"/>
+      </w:rPr>
+    </w:lvl>
+    <w:lvl w:ilvl="8" w:tplc="04090005" w:tentative="1">
+      <w:start w:val="1"/>
+      <w:numFmt w:val="bullet"/>
+      <w:lvlText w:val=""/>
+      <w:lvlJc w:val="left"/>
+      <w:pPr>
+        <w:ind w:left="6480" w:hanging="360"/>
+      </w:pPr>
+      <w:rPr>
+        <w:rFonts w:ascii="Wingdings" w:hAnsi="Wingdings" w:hint="default"/>
+      </w:rPr>
+    </w:lvl>
+  </w:abstractNum>
+  <w:abstractNum w:abstractNumId="13" w15:restartNumberingAfterBreak="0">
     <w:nsid w:val="6BA8681A"/>
     <w:multiLevelType w:val="multilevel"/>
     <w:tmpl w:val="280A001F"/>
@@ -7517,7 +10009,120 @@
       </w:pPr>
     </w:lvl>
   </w:abstractNum>
-  <w:abstractNum w:abstractNumId="11" w15:restartNumberingAfterBreak="0">
+  <w:abstractNum w:abstractNumId="14" w15:restartNumberingAfterBreak="0">
+    <w:nsid w:val="771F4168"/>
+    <w:multiLevelType w:val="hybridMultilevel"/>
+    <w:tmpl w:val="E5684552"/>
+    <w:lvl w:ilvl="0" w:tplc="04090001">
+      <w:start w:val="1"/>
+      <w:numFmt w:val="bullet"/>
+      <w:lvlText w:val=""/>
+      <w:lvlJc w:val="left"/>
+      <w:pPr>
+        <w:ind w:left="720" w:hanging="360"/>
+      </w:pPr>
+      <w:rPr>
+        <w:rFonts w:ascii="Symbol" w:hAnsi="Symbol" w:hint="default"/>
+      </w:rPr>
+    </w:lvl>
+    <w:lvl w:ilvl="1" w:tplc="04090003" w:tentative="1">
+      <w:start w:val="1"/>
+      <w:numFmt w:val="bullet"/>
+      <w:lvlText w:val="o"/>
+      <w:lvlJc w:val="left"/>
+      <w:pPr>
+        <w:ind w:left="1440" w:hanging="360"/>
+      </w:pPr>
+      <w:rPr>
+        <w:rFonts w:ascii="Courier New" w:hAnsi="Courier New" w:cs="Courier New" w:hint="default"/>
+      </w:rPr>
+    </w:lvl>
+    <w:lvl w:ilvl="2" w:tplc="04090005" w:tentative="1">
+      <w:start w:val="1"/>
+      <w:numFmt w:val="bullet"/>
+      <w:lvlText w:val=""/>
+      <w:lvlJc w:val="left"/>
+      <w:pPr>
+        <w:ind w:left="2160" w:hanging="360"/>
+      </w:pPr>
+      <w:rPr>
+        <w:rFonts w:ascii="Wingdings" w:hAnsi="Wingdings" w:hint="default"/>
+      </w:rPr>
+    </w:lvl>
+    <w:lvl w:ilvl="3" w:tplc="04090001" w:tentative="1">
+      <w:start w:val="1"/>
+      <w:numFmt w:val="bullet"/>
+      <w:lvlText w:val=""/>
+      <w:lvlJc w:val="left"/>
+      <w:pPr>
+        <w:ind w:left="2880" w:hanging="360"/>
+      </w:pPr>
+      <w:rPr>
+        <w:rFonts w:ascii="Symbol" w:hAnsi="Symbol" w:hint="default"/>
+      </w:rPr>
+    </w:lvl>
+    <w:lvl w:ilvl="4" w:tplc="04090003" w:tentative="1">
+      <w:start w:val="1"/>
+      <w:numFmt w:val="bullet"/>
+      <w:lvlText w:val="o"/>
+      <w:lvlJc w:val="left"/>
+      <w:pPr>
+        <w:ind w:left="3600" w:hanging="360"/>
+      </w:pPr>
+      <w:rPr>
+        <w:rFonts w:ascii="Courier New" w:hAnsi="Courier New" w:cs="Courier New" w:hint="default"/>
+      </w:rPr>
+    </w:lvl>
+    <w:lvl w:ilvl="5" w:tplc="04090005" w:tentative="1">
+      <w:start w:val="1"/>
+      <w:numFmt w:val="bullet"/>
+      <w:lvlText w:val=""/>
+      <w:lvlJc w:val="left"/>
+      <w:pPr>
+        <w:ind w:left="4320" w:hanging="360"/>
+      </w:pPr>
+      <w:rPr>
+        <w:rFonts w:ascii="Wingdings" w:hAnsi="Wingdings" w:hint="default"/>
+      </w:rPr>
+    </w:lvl>
+    <w:lvl w:ilvl="6" w:tplc="04090001" w:tentative="1">
+      <w:start w:val="1"/>
+      <w:numFmt w:val="bullet"/>
+      <w:lvlText w:val=""/>
+      <w:lvlJc w:val="left"/>
+      <w:pPr>
+        <w:ind w:left="5040" w:hanging="360"/>
+      </w:pPr>
+      <w:rPr>
+        <w:rFonts w:ascii="Symbol" w:hAnsi="Symbol" w:hint="default"/>
+      </w:rPr>
+    </w:lvl>
+    <w:lvl w:ilvl="7" w:tplc="04090003" w:tentative="1">
+      <w:start w:val="1"/>
+      <w:numFmt w:val="bullet"/>
+      <w:lvlText w:val="o"/>
+      <w:lvlJc w:val="left"/>
+      <w:pPr>
+        <w:ind w:left="5760" w:hanging="360"/>
+      </w:pPr>
+      <w:rPr>
+        <w:rFonts w:ascii="Courier New" w:hAnsi="Courier New" w:cs="Courier New" w:hint="default"/>
+      </w:rPr>
+    </w:lvl>
+    <w:lvl w:ilvl="8" w:tplc="04090005" w:tentative="1">
+      <w:start w:val="1"/>
+      <w:numFmt w:val="bullet"/>
+      <w:lvlText w:val=""/>
+      <w:lvlJc w:val="left"/>
+      <w:pPr>
+        <w:ind w:left="6480" w:hanging="360"/>
+      </w:pPr>
+      <w:rPr>
+        <w:rFonts w:ascii="Wingdings" w:hAnsi="Wingdings" w:hint="default"/>
+      </w:rPr>
+    </w:lvl>
+  </w:abstractNum>
+  <w:abstractNum w:abstractNumId="15" w15:restartNumberingAfterBreak="0">
     <w:nsid w:val="78A5361A"/>
     <w:multiLevelType w:val="multilevel"/>
     <w:tmpl w:val="280A001F"/>
@@ -7604,40 +10209,52 @@
     </w:lvl>
   </w:abstractNum>
   <w:num w:numId="1">
+    <w:abstractNumId w:val="10"/>
+  </w:num>
+  <w:num w:numId="2">
+    <w:abstractNumId w:val="9"/>
+  </w:num>
+  <w:num w:numId="3">
     <w:abstractNumId w:val="8"/>
   </w:num>
-  <w:num w:numId="2">
+  <w:num w:numId="4">
+    <w:abstractNumId w:val="3"/>
+  </w:num>
+  <w:num w:numId="5">
     <w:abstractNumId w:val="7"/>
   </w:num>
-  <w:num w:numId="3">
+  <w:num w:numId="6">
+    <w:abstractNumId w:val="2"/>
+  </w:num>
+  <w:num w:numId="7">
+    <w:abstractNumId w:val="1"/>
+  </w:num>
+  <w:num w:numId="8">
+    <w:abstractNumId w:val="5"/>
+  </w:num>
+  <w:num w:numId="9">
+    <w:abstractNumId w:val="11"/>
+  </w:num>
+  <w:num w:numId="10">
     <w:abstractNumId w:val="6"/>
   </w:num>
-  <w:num w:numId="4">
-    <w:abstractNumId w:val="2"/>
+  <w:num w:numId="11">
+    <w:abstractNumId w:val="15"/>
   </w:num>
-  <w:num w:numId="5">
-    <w:abstractNumId w:val="5"/>
+  <w:num w:numId="12">
+    <w:abstractNumId w:val="13"/>
   </w:num>
-  <w:num w:numId="6">
-    <w:abstractNumId w:val="1"/>
+  <w:num w:numId="13">
+    <w:abstractNumId w:val="4"/>
   </w:num>
-  <w:num w:numId="7">
+  <w:num w:numId="14">
     <w:abstractNumId w:val="0"/>
   </w:num>
-  <w:num w:numId="8">
-    <w:abstractNumId w:val="3"/>
+  <w:num w:numId="15">
+    <w:abstractNumId w:val="14"/>
   </w:num>
-  <w:num w:numId="9">
-    <w:abstractNumId w:val="9"/>
-  </w:num>
-  <w:num w:numId="10">
-    <w:abstractNumId w:val="4"/>
-  </w:num>
-  <w:num w:numId="11">
-    <w:abstractNumId w:val="11"/>
-  </w:num>
-  <w:num w:numId="12">
-    <w:abstractNumId w:val="10"/>
+  <w:num w:numId="16">
+    <w:abstractNumId w:val="12"/>
   </w:num>
 </w:numbering>
 </file>
@@ -8040,11 +10657,11 @@
     <w:name w:val="Normal"/>
     <w:qFormat/>
   </w:style>
-  <w:style w:type="paragraph" w:styleId="Ttulo1">
+  <w:style w:type="paragraph" w:styleId="Heading1">
     <w:name w:val="heading 1"/>
     <w:basedOn w:val="Normal"/>
     <w:next w:val="Normal"/>
-    <w:link w:val="Ttulo1Car"/>
+    <w:link w:val="Heading1Char"/>
     <w:uiPriority w:val="9"/>
     <w:qFormat/>
     <w:rsid w:val="00E905E0"/>
@@ -8063,11 +10680,11 @@
       <w:lang w:eastAsia="es-PE"/>
     </w:rPr>
   </w:style>
-  <w:style w:type="paragraph" w:styleId="Ttulo2">
+  <w:style w:type="paragraph" w:styleId="Heading2">
     <w:name w:val="heading 2"/>
     <w:basedOn w:val="Normal"/>
     <w:next w:val="Normal"/>
-    <w:link w:val="Ttulo2Car"/>
+    <w:link w:val="Heading2Char"/>
     <w:uiPriority w:val="9"/>
     <w:unhideWhenUsed/>
     <w:qFormat/>
@@ -8085,11 +10702,11 @@
       <w:szCs w:val="26"/>
     </w:rPr>
   </w:style>
-  <w:style w:type="paragraph" w:styleId="Ttulo3">
+  <w:style w:type="paragraph" w:styleId="Heading3">
     <w:name w:val="heading 3"/>
     <w:basedOn w:val="Normal"/>
     <w:next w:val="Normal"/>
-    <w:link w:val="Ttulo3Car"/>
+    <w:link w:val="Heading3Char"/>
     <w:uiPriority w:val="9"/>
     <w:unhideWhenUsed/>
     <w:qFormat/>
@@ -8107,13 +10724,13 @@
       <w:szCs w:val="24"/>
     </w:rPr>
   </w:style>
-  <w:style w:type="character" w:default="1" w:styleId="Fuentedeprrafopredeter">
+  <w:style w:type="character" w:default="1" w:styleId="DefaultParagraphFont">
     <w:name w:val="Default Paragraph Font"/>
     <w:uiPriority w:val="1"/>
     <w:semiHidden/>
     <w:unhideWhenUsed/>
   </w:style>
-  <w:style w:type="table" w:default="1" w:styleId="Tablanormal">
+  <w:style w:type="table" w:default="1" w:styleId="TableNormal">
     <w:name w:val="Normal Table"/>
     <w:uiPriority w:val="99"/>
     <w:semiHidden/>
@@ -8128,16 +10745,16 @@
       </w:tblCellMar>
     </w:tblPr>
   </w:style>
-  <w:style w:type="numbering" w:default="1" w:styleId="Sinlista">
+  <w:style w:type="numbering" w:default="1" w:styleId="NoList">
     <w:name w:val="No List"/>
     <w:uiPriority w:val="99"/>
     <w:semiHidden/>
     <w:unhideWhenUsed/>
   </w:style>
-  <w:style w:type="paragraph" w:styleId="Encabezado">
+  <w:style w:type="paragraph" w:styleId="Header">
     <w:name w:val="header"/>
     <w:basedOn w:val="Normal"/>
-    <w:link w:val="EncabezadoCar"/>
+    <w:link w:val="HeaderChar"/>
     <w:uiPriority w:val="99"/>
     <w:unhideWhenUsed/>
     <w:rsid w:val="00FE14BB"/>
@@ -8149,17 +10766,17 @@
       <w:spacing w:after="0" w:line="240" w:lineRule="auto"/>
     </w:pPr>
   </w:style>
-  <w:style w:type="character" w:customStyle="1" w:styleId="EncabezadoCar">
-    <w:name w:val="Encabezado Car"/>
-    <w:basedOn w:val="Fuentedeprrafopredeter"/>
-    <w:link w:val="Encabezado"/>
+  <w:style w:type="character" w:customStyle="1" w:styleId="HeaderChar">
+    <w:name w:val="Header Char"/>
+    <w:basedOn w:val="DefaultParagraphFont"/>
+    <w:link w:val="Header"/>
     <w:uiPriority w:val="99"/>
     <w:rsid w:val="00FE14BB"/>
   </w:style>
-  <w:style w:type="paragraph" w:styleId="Piedepgina">
+  <w:style w:type="paragraph" w:styleId="Footer">
     <w:name w:val="footer"/>
     <w:basedOn w:val="Normal"/>
-    <w:link w:val="PiedepginaCar"/>
+    <w:link w:val="FooterChar"/>
     <w:uiPriority w:val="99"/>
     <w:unhideWhenUsed/>
     <w:rsid w:val="00FE14BB"/>
@@ -8171,16 +10788,16 @@
       <w:spacing w:after="0" w:line="240" w:lineRule="auto"/>
     </w:pPr>
   </w:style>
-  <w:style w:type="character" w:customStyle="1" w:styleId="PiedepginaCar">
-    <w:name w:val="Pie de página Car"/>
-    <w:basedOn w:val="Fuentedeprrafopredeter"/>
-    <w:link w:val="Piedepgina"/>
+  <w:style w:type="character" w:customStyle="1" w:styleId="FooterChar">
+    <w:name w:val="Footer Char"/>
+    <w:basedOn w:val="DefaultParagraphFont"/>
+    <w:link w:val="Footer"/>
     <w:uiPriority w:val="99"/>
     <w:rsid w:val="00FE14BB"/>
   </w:style>
-  <w:style w:type="table" w:styleId="Tablaconcuadrcula">
+  <w:style w:type="table" w:styleId="TableGrid">
     <w:name w:val="Table Grid"/>
-    <w:basedOn w:val="Tablanormal"/>
+    <w:basedOn w:val="TableNormal"/>
     <w:uiPriority w:val="59"/>
     <w:rsid w:val="00FE14BB"/>
     <w:pPr>
@@ -8197,10 +10814,10 @@
       </w:tblBorders>
     </w:tblPr>
   </w:style>
-  <w:style w:type="character" w:customStyle="1" w:styleId="Ttulo1Car">
-    <w:name w:val="Título 1 Car"/>
-    <w:basedOn w:val="Fuentedeprrafopredeter"/>
-    <w:link w:val="Ttulo1"/>
+  <w:style w:type="character" w:customStyle="1" w:styleId="Heading1Char">
+    <w:name w:val="Heading 1 Char"/>
+    <w:basedOn w:val="DefaultParagraphFont"/>
+    <w:link w:val="Heading1"/>
     <w:uiPriority w:val="9"/>
     <w:rsid w:val="00E905E0"/>
     <w:rPr>
@@ -8211,11 +10828,11 @@
       <w:lang w:eastAsia="es-PE"/>
     </w:rPr>
   </w:style>
-  <w:style w:type="paragraph" w:styleId="Subttulo">
+  <w:style w:type="paragraph" w:styleId="Subtitle">
     <w:name w:val="Subtitle"/>
     <w:basedOn w:val="Normal"/>
     <w:next w:val="Normal"/>
-    <w:link w:val="SubttuloCar"/>
+    <w:link w:val="SubtitleChar"/>
     <w:uiPriority w:val="11"/>
     <w:qFormat/>
     <w:rsid w:val="00E905E0"/>
@@ -8229,10 +10846,10 @@
       <w:spacing w:val="15"/>
     </w:rPr>
   </w:style>
-  <w:style w:type="character" w:customStyle="1" w:styleId="SubttuloCar">
-    <w:name w:val="Subtítulo Car"/>
-    <w:basedOn w:val="Fuentedeprrafopredeter"/>
-    <w:link w:val="Subttulo"/>
+  <w:style w:type="character" w:customStyle="1" w:styleId="SubtitleChar">
+    <w:name w:val="Subtitle Char"/>
+    <w:basedOn w:val="DefaultParagraphFont"/>
+    <w:link w:val="Subtitle"/>
     <w:uiPriority w:val="11"/>
     <w:rsid w:val="00E905E0"/>
     <w:rPr>
@@ -8240,10 +10857,10 @@
       <w:spacing w:val="15"/>
     </w:rPr>
   </w:style>
-  <w:style w:type="character" w:customStyle="1" w:styleId="Ttulo2Car">
-    <w:name w:val="Título 2 Car"/>
-    <w:basedOn w:val="Fuentedeprrafopredeter"/>
-    <w:link w:val="Ttulo2"/>
+  <w:style w:type="character" w:customStyle="1" w:styleId="Heading2Char">
+    <w:name w:val="Heading 2 Char"/>
+    <w:basedOn w:val="DefaultParagraphFont"/>
+    <w:link w:val="Heading2"/>
     <w:uiPriority w:val="9"/>
     <w:rsid w:val="00E905E0"/>
     <w:rPr>
@@ -8253,10 +10870,10 @@
       <w:szCs w:val="26"/>
     </w:rPr>
   </w:style>
-  <w:style w:type="paragraph" w:styleId="Prrafodelista">
+  <w:style w:type="paragraph" w:styleId="ListParagraph">
     <w:name w:val="List Paragraph"/>
     <w:basedOn w:val="Normal"/>
-    <w:link w:val="PrrafodelistaCar"/>
+    <w:link w:val="ListParagraphChar"/>
     <w:uiPriority w:val="34"/>
     <w:qFormat/>
     <w:rsid w:val="00E905E0"/>
@@ -8265,7 +10882,7 @@
       <w:contextualSpacing/>
     </w:pPr>
   </w:style>
-  <w:style w:type="paragraph" w:styleId="Sinespaciado">
+  <w:style w:type="paragraph" w:styleId="NoSpacing">
     <w:name w:val="No Spacing"/>
     <w:uiPriority w:val="1"/>
     <w:qFormat/>
@@ -8274,9 +10891,9 @@
       <w:spacing w:after="0" w:line="240" w:lineRule="auto"/>
     </w:pPr>
   </w:style>
-  <w:style w:type="paragraph" w:styleId="TtuloTDC">
+  <w:style w:type="paragraph" w:styleId="TOCHeading">
     <w:name w:val="TOC Heading"/>
-    <w:basedOn w:val="Ttulo1"/>
+    <w:basedOn w:val="Heading1"/>
     <w:next w:val="Normal"/>
     <w:uiPriority w:val="39"/>
     <w:unhideWhenUsed/>
@@ -8293,7 +10910,7 @@
       <w:lang w:eastAsia="ja-JP"/>
     </w:rPr>
   </w:style>
-  <w:style w:type="paragraph" w:styleId="TDC2">
+  <w:style w:type="paragraph" w:styleId="TOC2">
     <w:name w:val="toc 2"/>
     <w:basedOn w:val="Normal"/>
     <w:next w:val="Normal"/>
@@ -8306,9 +10923,9 @@
       <w:ind w:left="220"/>
     </w:pPr>
   </w:style>
-  <w:style w:type="character" w:styleId="Hipervnculo">
+  <w:style w:type="character" w:styleId="Hyperlink">
     <w:name w:val="Hyperlink"/>
-    <w:basedOn w:val="Fuentedeprrafopredeter"/>
+    <w:basedOn w:val="DefaultParagraphFont"/>
     <w:uiPriority w:val="99"/>
     <w:unhideWhenUsed/>
     <w:rsid w:val="00E9562D"/>
@@ -8317,18 +10934,18 @@
       <w:u w:val="single"/>
     </w:rPr>
   </w:style>
-  <w:style w:type="character" w:customStyle="1" w:styleId="PrrafodelistaCar">
-    <w:name w:val="Párrafo de lista Car"/>
-    <w:basedOn w:val="Fuentedeprrafopredeter"/>
-    <w:link w:val="Prrafodelista"/>
+  <w:style w:type="character" w:customStyle="1" w:styleId="ListParagraphChar">
+    <w:name w:val="List Paragraph Char"/>
+    <w:basedOn w:val="DefaultParagraphFont"/>
+    <w:link w:val="ListParagraph"/>
     <w:uiPriority w:val="34"/>
     <w:qFormat/>
     <w:rsid w:val="00FA1B10"/>
   </w:style>
-  <w:style w:type="character" w:customStyle="1" w:styleId="Ttulo3Car">
-    <w:name w:val="Título 3 Car"/>
-    <w:basedOn w:val="Fuentedeprrafopredeter"/>
-    <w:link w:val="Ttulo3"/>
+  <w:style w:type="character" w:customStyle="1" w:styleId="Heading3Char">
+    <w:name w:val="Heading 3 Char"/>
+    <w:basedOn w:val="DefaultParagraphFont"/>
+    <w:link w:val="Heading3"/>
     <w:uiPriority w:val="9"/>
     <w:rsid w:val="00EC1939"/>
     <w:rPr>
@@ -8338,7 +10955,7 @@
       <w:szCs w:val="24"/>
     </w:rPr>
   </w:style>
-  <w:style w:type="paragraph" w:styleId="TDC1">
+  <w:style w:type="paragraph" w:styleId="TOC1">
     <w:name w:val="toc 1"/>
     <w:basedOn w:val="Normal"/>
     <w:next w:val="Normal"/>
@@ -8350,9 +10967,9 @@
       <w:spacing w:after="100"/>
     </w:pPr>
   </w:style>
-  <w:style w:type="table" w:styleId="Tablaconcuadrcula4-nfasis6">
+  <w:style w:type="table" w:styleId="GridTable4-Accent6">
     <w:name w:val="Grid Table 4 Accent 6"/>
-    <w:basedOn w:val="Tablanormal"/>
+    <w:basedOn w:val="TableNormal"/>
     <w:uiPriority w:val="49"/>
     <w:rsid w:val="005D5555"/>
     <w:pPr>
@@ -8431,9 +11048,9 @@
       </w:tcPr>
     </w:tblStylePr>
   </w:style>
-  <w:style w:type="table" w:styleId="Tablaconcuadrcula4-nfasis3">
+  <w:style w:type="table" w:styleId="GridTable4-Accent3">
     <w:name w:val="Grid Table 4 Accent 3"/>
-    <w:basedOn w:val="Tablanormal"/>
+    <w:basedOn w:val="TableNormal"/>
     <w:uiPriority w:val="49"/>
     <w:rsid w:val="00F26168"/>
     <w:pPr>
@@ -8810,7 +11427,7 @@
 </file>
 
 <file path=customXml/itemProps1.xml><?xml version="1.0" encoding="utf-8"?>
-<ds:datastoreItem xmlns:ds="http://schemas.openxmlformats.org/officeDocument/2006/customXml" ds:itemID="{A05A51C8-FC00-4703-A706-42ABF24479B3}">
+<ds:datastoreItem xmlns:ds="http://schemas.openxmlformats.org/officeDocument/2006/customXml" ds:itemID="{F5EBB61A-CAC0-44CE-AA2A-360B5CFBA21E}">
   <ds:schemaRefs>
     <ds:schemaRef ds:uri="http://schemas.openxmlformats.org/officeDocument/2006/bibliography"/>
   </ds:schemaRefs>

--- a/Documentos/PLAGESCAM.docx
+++ b/Documentos/PLAGESCAM.docx
@@ -118,7 +118,17 @@
           <w:sz w:val="36"/>
           <w:szCs w:val="36"/>
         </w:rPr>
-        <w:t>1.2</w:t>
+        <w:t>1.</w:t>
+      </w:r>
+      <w:r>
+        <w:rPr>
+          <w:rFonts w:ascii="Arial" w:eastAsia="Arial" w:hAnsi="Arial" w:cs="Arial"/>
+          <w:b/>
+          <w:bCs/>
+          <w:sz w:val="36"/>
+          <w:szCs w:val="36"/>
+        </w:rPr>
+        <w:t>3</w:t>
       </w:r>
     </w:p>
     <w:p>
@@ -653,6 +663,146 @@
           </w:p>
         </w:tc>
       </w:tr>
+      <w:tr>
+        <w:tc>
+          <w:tcPr>
+            <w:tcW w:w="1278" w:type="dxa"/>
+            <w:tcMar>
+              <w:top w:w="100" w:type="dxa"/>
+              <w:left w:w="108" w:type="dxa"/>
+              <w:bottom w:w="100" w:type="dxa"/>
+              <w:right w:w="108" w:type="dxa"/>
+            </w:tcMar>
+          </w:tcPr>
+          <w:p>
+            <w:pPr>
+              <w:spacing w:after="120"/>
+              <w:jc w:val="both"/>
+              <w:rPr>
+                <w:rFonts w:ascii="Arial" w:eastAsia="Arial" w:hAnsi="Arial" w:cs="Arial"/>
+                <w:sz w:val="20"/>
+                <w:szCs w:val="20"/>
+              </w:rPr>
+            </w:pPr>
+            <w:r>
+              <w:rPr>
+                <w:rFonts w:ascii="Arial" w:eastAsia="Arial" w:hAnsi="Arial" w:cs="Arial"/>
+                <w:sz w:val="20"/>
+                <w:szCs w:val="20"/>
+              </w:rPr>
+              <w:t>14/11/2018</w:t>
+            </w:r>
+          </w:p>
+        </w:tc>
+        <w:tc>
+          <w:tcPr>
+            <w:tcW w:w="1418" w:type="dxa"/>
+            <w:tcMar>
+              <w:top w:w="100" w:type="dxa"/>
+              <w:left w:w="108" w:type="dxa"/>
+              <w:bottom w:w="100" w:type="dxa"/>
+              <w:right w:w="108" w:type="dxa"/>
+            </w:tcMar>
+          </w:tcPr>
+          <w:p>
+            <w:pPr>
+              <w:spacing w:after="120"/>
+              <w:jc w:val="both"/>
+              <w:rPr>
+                <w:rFonts w:ascii="Arial" w:eastAsia="Arial" w:hAnsi="Arial" w:cs="Arial"/>
+                <w:sz w:val="20"/>
+                <w:szCs w:val="20"/>
+              </w:rPr>
+            </w:pPr>
+            <w:r>
+              <w:rPr>
+                <w:rFonts w:ascii="Arial" w:eastAsia="Arial" w:hAnsi="Arial" w:cs="Arial"/>
+                <w:sz w:val="20"/>
+                <w:szCs w:val="20"/>
+              </w:rPr>
+              <w:t>1.3</w:t>
+            </w:r>
+          </w:p>
+        </w:tc>
+        <w:tc>
+          <w:tcPr>
+            <w:tcW w:w="3827" w:type="dxa"/>
+            <w:tcMar>
+              <w:top w:w="100" w:type="dxa"/>
+              <w:left w:w="108" w:type="dxa"/>
+              <w:bottom w:w="100" w:type="dxa"/>
+              <w:right w:w="108" w:type="dxa"/>
+            </w:tcMar>
+          </w:tcPr>
+          <w:p>
+            <w:pPr>
+              <w:spacing w:after="120"/>
+              <w:jc w:val="both"/>
+              <w:rPr>
+                <w:rFonts w:ascii="Arial" w:eastAsia="Arial" w:hAnsi="Arial" w:cs="Arial"/>
+                <w:sz w:val="20"/>
+                <w:szCs w:val="20"/>
+              </w:rPr>
+            </w:pPr>
+            <w:r>
+              <w:rPr>
+                <w:rFonts w:ascii="Arial" w:eastAsia="Arial" w:hAnsi="Arial" w:cs="Arial"/>
+                <w:sz w:val="20"/>
+                <w:szCs w:val="20"/>
+              </w:rPr>
+              <w:t>Añadiendo Políticas</w:t>
+            </w:r>
+          </w:p>
+        </w:tc>
+        <w:tc>
+          <w:tcPr>
+            <w:tcW w:w="1984" w:type="dxa"/>
+            <w:tcMar>
+              <w:top w:w="100" w:type="dxa"/>
+              <w:left w:w="108" w:type="dxa"/>
+              <w:bottom w:w="100" w:type="dxa"/>
+              <w:right w:w="108" w:type="dxa"/>
+            </w:tcMar>
+          </w:tcPr>
+          <w:p>
+            <w:pPr>
+              <w:spacing w:after="120"/>
+              <w:jc w:val="both"/>
+              <w:rPr>
+                <w:rFonts w:ascii="Arial" w:eastAsia="Arial" w:hAnsi="Arial" w:cs="Arial"/>
+                <w:sz w:val="20"/>
+                <w:szCs w:val="20"/>
+              </w:rPr>
+            </w:pPr>
+            <w:r>
+              <w:rPr>
+                <w:rFonts w:ascii="Arial" w:eastAsia="Arial" w:hAnsi="Arial" w:cs="Arial"/>
+                <w:sz w:val="20"/>
+                <w:szCs w:val="20"/>
+              </w:rPr>
+              <w:t xml:space="preserve">Franco Samuel </w:t>
+            </w:r>
+            <w:proofErr w:type="spellStart"/>
+            <w:r>
+              <w:rPr>
+                <w:rFonts w:ascii="Arial" w:eastAsia="Arial" w:hAnsi="Arial" w:cs="Arial"/>
+                <w:sz w:val="20"/>
+                <w:szCs w:val="20"/>
+              </w:rPr>
+              <w:t>Mecca</w:t>
+            </w:r>
+            <w:proofErr w:type="spellEnd"/>
+            <w:r>
+              <w:rPr>
+                <w:rFonts w:ascii="Arial" w:eastAsia="Arial" w:hAnsi="Arial" w:cs="Arial"/>
+                <w:sz w:val="20"/>
+                <w:szCs w:val="20"/>
+              </w:rPr>
+              <w:t xml:space="preserve"> Paredes</w:t>
+            </w:r>
+          </w:p>
+        </w:tc>
+      </w:tr>
     </w:tbl>
     <w:p>
       <w:pPr>
@@ -713,18 +863,19 @@
       <w:sdtContent>
         <w:p>
           <w:pPr>
-            <w:pStyle w:val="TOCHeading"/>
+            <w:pStyle w:val="TtuloTDC"/>
           </w:pPr>
         </w:p>
         <w:p>
           <w:pPr>
-            <w:pStyle w:val="TOC1"/>
+            <w:pStyle w:val="TDC1"/>
             <w:tabs>
               <w:tab w:val="left" w:pos="440"/>
               <w:tab w:val="right" w:leader="dot" w:pos="8494"/>
             </w:tabs>
             <w:rPr>
               <w:noProof/>
+              <w:lang w:eastAsia="es-PE"/>
             </w:rPr>
           </w:pPr>
           <w:r>
@@ -751,10 +902,10 @@
             </w:rPr>
             <w:fldChar w:fldCharType="separate"/>
           </w:r>
-          <w:hyperlink w:anchor="_Toc529742534" w:history="1">
-            <w:r>
-              <w:rPr>
-                <w:rStyle w:val="Hyperlink"/>
+          <w:hyperlink w:anchor="_Toc529998820" w:history="1">
+            <w:r>
+              <w:rPr>
+                <w:rStyle w:val="Hipervnculo"/>
                 <w:rFonts w:ascii="Arial" w:hAnsi="Arial" w:cs="Arial"/>
                 <w:b/>
                 <w:noProof/>
@@ -764,12 +915,13 @@
             <w:r>
               <w:rPr>
                 <w:noProof/>
+                <w:lang w:eastAsia="es-PE"/>
               </w:rPr>
               <w:tab/>
             </w:r>
             <w:r>
               <w:rPr>
-                <w:rStyle w:val="Hyperlink"/>
+                <w:rStyle w:val="Hipervnculo"/>
                 <w:rFonts w:ascii="Arial" w:hAnsi="Arial" w:cs="Arial"/>
                 <w:b/>
                 <w:noProof/>
@@ -795,7 +947,7 @@
                 <w:noProof/>
                 <w:webHidden/>
               </w:rPr>
-              <w:instrText xml:space="preserve"> PAGEREF _Toc529742534 \h </w:instrText>
+              <w:instrText xml:space="preserve"> PAGEREF _Toc529998820 \h </w:instrText>
             </w:r>
             <w:r>
               <w:rPr>
@@ -815,7 +967,7 @@
                 <w:noProof/>
                 <w:webHidden/>
               </w:rPr>
-              <w:t>4</w:t>
+              <w:t>5</w:t>
             </w:r>
             <w:r>
               <w:rPr>
@@ -828,19 +980,20 @@
         </w:p>
         <w:p>
           <w:pPr>
-            <w:pStyle w:val="TOC1"/>
+            <w:pStyle w:val="TDC1"/>
             <w:tabs>
               <w:tab w:val="left" w:pos="440"/>
               <w:tab w:val="right" w:leader="dot" w:pos="8494"/>
             </w:tabs>
             <w:rPr>
               <w:noProof/>
+              <w:lang w:eastAsia="es-PE"/>
             </w:rPr>
           </w:pPr>
-          <w:hyperlink w:anchor="_Toc529742535" w:history="1">
-            <w:r>
-              <w:rPr>
-                <w:rStyle w:val="Hyperlink"/>
+          <w:hyperlink w:anchor="_Toc529998821" w:history="1">
+            <w:r>
+              <w:rPr>
+                <w:rStyle w:val="Hipervnculo"/>
                 <w:rFonts w:ascii="Arial" w:hAnsi="Arial" w:cs="Arial"/>
                 <w:b/>
                 <w:noProof/>
@@ -850,17 +1003,18 @@
             <w:r>
               <w:rPr>
                 <w:noProof/>
+                <w:lang w:eastAsia="es-PE"/>
               </w:rPr>
               <w:tab/>
             </w:r>
             <w:r>
               <w:rPr>
-                <w:rStyle w:val="Hyperlink"/>
+                <w:rStyle w:val="Hipervnculo"/>
                 <w:rFonts w:ascii="Arial" w:hAnsi="Arial" w:cs="Arial"/>
                 <w:b/>
                 <w:noProof/>
               </w:rPr>
-              <w:t>Fases del Proceso de Gestión de Cambios</w:t>
+              <w:t>Políticas para el desarrollo</w:t>
             </w:r>
             <w:r>
               <w:rPr>
@@ -881,7 +1035,7 @@
                 <w:noProof/>
                 <w:webHidden/>
               </w:rPr>
-              <w:instrText xml:space="preserve"> PAGEREF _Toc529742535 \h </w:instrText>
+              <w:instrText xml:space="preserve"> PAGEREF _Toc529998821 \h </w:instrText>
             </w:r>
             <w:r>
               <w:rPr>
@@ -901,7 +1055,7 @@
                 <w:noProof/>
                 <w:webHidden/>
               </w:rPr>
-              <w:t>4</w:t>
+              <w:t>5</w:t>
             </w:r>
             <w:r>
               <w:rPr>
@@ -914,37 +1068,767 @@
         </w:p>
         <w:p>
           <w:pPr>
-            <w:pStyle w:val="TOC2"/>
+            <w:pStyle w:val="TDC2"/>
+            <w:tabs>
+              <w:tab w:val="right" w:leader="dot" w:pos="8494"/>
+            </w:tabs>
+            <w:rPr>
+              <w:noProof/>
+              <w:lang w:eastAsia="es-PE"/>
+            </w:rPr>
+          </w:pPr>
+          <w:hyperlink w:anchor="_Toc529998822" w:history="1">
+            <w:r>
+              <w:rPr>
+                <w:rStyle w:val="Hipervnculo"/>
+                <w:noProof/>
+              </w:rPr>
+              <w:t>Recibir y analizar la petición</w:t>
+            </w:r>
+            <w:r>
+              <w:rPr>
+                <w:noProof/>
+                <w:webHidden/>
+              </w:rPr>
+              <w:tab/>
+            </w:r>
+            <w:r>
+              <w:rPr>
+                <w:noProof/>
+                <w:webHidden/>
+              </w:rPr>
+              <w:fldChar w:fldCharType="begin"/>
+            </w:r>
+            <w:r>
+              <w:rPr>
+                <w:noProof/>
+                <w:webHidden/>
+              </w:rPr>
+              <w:instrText xml:space="preserve"> PAGEREF _Toc529998822 \h </w:instrText>
+            </w:r>
+            <w:r>
+              <w:rPr>
+                <w:noProof/>
+                <w:webHidden/>
+              </w:rPr>
+            </w:r>
+            <w:r>
+              <w:rPr>
+                <w:noProof/>
+                <w:webHidden/>
+              </w:rPr>
+              <w:fldChar w:fldCharType="separate"/>
+            </w:r>
+            <w:r>
+              <w:rPr>
+                <w:noProof/>
+                <w:webHidden/>
+              </w:rPr>
+              <w:t>5</w:t>
+            </w:r>
+            <w:r>
+              <w:rPr>
+                <w:noProof/>
+                <w:webHidden/>
+              </w:rPr>
+              <w:fldChar w:fldCharType="end"/>
+            </w:r>
+          </w:hyperlink>
+        </w:p>
+        <w:p>
+          <w:pPr>
+            <w:pStyle w:val="TDC2"/>
+            <w:tabs>
+              <w:tab w:val="right" w:leader="dot" w:pos="8494"/>
+            </w:tabs>
+            <w:rPr>
+              <w:noProof/>
+              <w:lang w:eastAsia="es-PE"/>
+            </w:rPr>
+          </w:pPr>
+          <w:hyperlink w:anchor="_Toc529998823" w:history="1">
+            <w:r>
+              <w:rPr>
+                <w:rStyle w:val="Hipervnculo"/>
+                <w:noProof/>
+              </w:rPr>
+              <w:t>Clasificar el cambio</w:t>
+            </w:r>
+            <w:r>
+              <w:rPr>
+                <w:noProof/>
+                <w:webHidden/>
+              </w:rPr>
+              <w:tab/>
+            </w:r>
+            <w:r>
+              <w:rPr>
+                <w:noProof/>
+                <w:webHidden/>
+              </w:rPr>
+              <w:fldChar w:fldCharType="begin"/>
+            </w:r>
+            <w:r>
+              <w:rPr>
+                <w:noProof/>
+                <w:webHidden/>
+              </w:rPr>
+              <w:instrText xml:space="preserve"> PAGEREF _Toc529998823 \h </w:instrText>
+            </w:r>
+            <w:r>
+              <w:rPr>
+                <w:noProof/>
+                <w:webHidden/>
+              </w:rPr>
+            </w:r>
+            <w:r>
+              <w:rPr>
+                <w:noProof/>
+                <w:webHidden/>
+              </w:rPr>
+              <w:fldChar w:fldCharType="separate"/>
+            </w:r>
+            <w:r>
+              <w:rPr>
+                <w:noProof/>
+                <w:webHidden/>
+              </w:rPr>
+              <w:t>5</w:t>
+            </w:r>
+            <w:r>
+              <w:rPr>
+                <w:noProof/>
+                <w:webHidden/>
+              </w:rPr>
+              <w:fldChar w:fldCharType="end"/>
+            </w:r>
+          </w:hyperlink>
+        </w:p>
+        <w:p>
+          <w:pPr>
+            <w:pStyle w:val="TDC2"/>
+            <w:tabs>
+              <w:tab w:val="right" w:leader="dot" w:pos="8494"/>
+            </w:tabs>
+            <w:rPr>
+              <w:noProof/>
+              <w:lang w:eastAsia="es-PE"/>
+            </w:rPr>
+          </w:pPr>
+          <w:hyperlink w:anchor="_Toc529998824" w:history="1">
+            <w:r>
+              <w:rPr>
+                <w:rStyle w:val="Hipervnculo"/>
+                <w:noProof/>
+              </w:rPr>
+              <w:t>Evaluación del impacto y riesgos</w:t>
+            </w:r>
+            <w:r>
+              <w:rPr>
+                <w:noProof/>
+                <w:webHidden/>
+              </w:rPr>
+              <w:tab/>
+            </w:r>
+            <w:r>
+              <w:rPr>
+                <w:noProof/>
+                <w:webHidden/>
+              </w:rPr>
+              <w:fldChar w:fldCharType="begin"/>
+            </w:r>
+            <w:r>
+              <w:rPr>
+                <w:noProof/>
+                <w:webHidden/>
+              </w:rPr>
+              <w:instrText xml:space="preserve"> PAGEREF _Toc529998824 \h </w:instrText>
+            </w:r>
+            <w:r>
+              <w:rPr>
+                <w:noProof/>
+                <w:webHidden/>
+              </w:rPr>
+            </w:r>
+            <w:r>
+              <w:rPr>
+                <w:noProof/>
+                <w:webHidden/>
+              </w:rPr>
+              <w:fldChar w:fldCharType="separate"/>
+            </w:r>
+            <w:r>
+              <w:rPr>
+                <w:noProof/>
+                <w:webHidden/>
+              </w:rPr>
+              <w:t>5</w:t>
+            </w:r>
+            <w:r>
+              <w:rPr>
+                <w:noProof/>
+                <w:webHidden/>
+              </w:rPr>
+              <w:fldChar w:fldCharType="end"/>
+            </w:r>
+          </w:hyperlink>
+        </w:p>
+        <w:p>
+          <w:pPr>
+            <w:pStyle w:val="TDC2"/>
+            <w:tabs>
+              <w:tab w:val="right" w:leader="dot" w:pos="8494"/>
+            </w:tabs>
+            <w:rPr>
+              <w:noProof/>
+              <w:lang w:eastAsia="es-PE"/>
+            </w:rPr>
+          </w:pPr>
+          <w:hyperlink w:anchor="_Toc529998825" w:history="1">
+            <w:r>
+              <w:rPr>
+                <w:rStyle w:val="Hipervnculo"/>
+                <w:noProof/>
+              </w:rPr>
+              <w:t>Aprobación del cambio</w:t>
+            </w:r>
+            <w:r>
+              <w:rPr>
+                <w:noProof/>
+                <w:webHidden/>
+              </w:rPr>
+              <w:tab/>
+            </w:r>
+            <w:r>
+              <w:rPr>
+                <w:noProof/>
+                <w:webHidden/>
+              </w:rPr>
+              <w:fldChar w:fldCharType="begin"/>
+            </w:r>
+            <w:r>
+              <w:rPr>
+                <w:noProof/>
+                <w:webHidden/>
+              </w:rPr>
+              <w:instrText xml:space="preserve"> PAGEREF _Toc529998825 \h </w:instrText>
+            </w:r>
+            <w:r>
+              <w:rPr>
+                <w:noProof/>
+                <w:webHidden/>
+              </w:rPr>
+            </w:r>
+            <w:r>
+              <w:rPr>
+                <w:noProof/>
+                <w:webHidden/>
+              </w:rPr>
+              <w:fldChar w:fldCharType="separate"/>
+            </w:r>
+            <w:r>
+              <w:rPr>
+                <w:noProof/>
+                <w:webHidden/>
+              </w:rPr>
+              <w:t>6</w:t>
+            </w:r>
+            <w:r>
+              <w:rPr>
+                <w:noProof/>
+                <w:webHidden/>
+              </w:rPr>
+              <w:fldChar w:fldCharType="end"/>
+            </w:r>
+          </w:hyperlink>
+        </w:p>
+        <w:p>
+          <w:pPr>
+            <w:pStyle w:val="TDC2"/>
+            <w:tabs>
+              <w:tab w:val="right" w:leader="dot" w:pos="8494"/>
+            </w:tabs>
+            <w:rPr>
+              <w:noProof/>
+              <w:lang w:eastAsia="es-PE"/>
+            </w:rPr>
+          </w:pPr>
+          <w:hyperlink w:anchor="_Toc529998826" w:history="1">
+            <w:r>
+              <w:rPr>
+                <w:rStyle w:val="Hipervnculo"/>
+                <w:noProof/>
+              </w:rPr>
+              <w:t>Planificación y calendarización</w:t>
+            </w:r>
+            <w:r>
+              <w:rPr>
+                <w:noProof/>
+                <w:webHidden/>
+              </w:rPr>
+              <w:tab/>
+            </w:r>
+            <w:r>
+              <w:rPr>
+                <w:noProof/>
+                <w:webHidden/>
+              </w:rPr>
+              <w:fldChar w:fldCharType="begin"/>
+            </w:r>
+            <w:r>
+              <w:rPr>
+                <w:noProof/>
+                <w:webHidden/>
+              </w:rPr>
+              <w:instrText xml:space="preserve"> PAGEREF _Toc529998826 \h </w:instrText>
+            </w:r>
+            <w:r>
+              <w:rPr>
+                <w:noProof/>
+                <w:webHidden/>
+              </w:rPr>
+            </w:r>
+            <w:r>
+              <w:rPr>
+                <w:noProof/>
+                <w:webHidden/>
+              </w:rPr>
+              <w:fldChar w:fldCharType="separate"/>
+            </w:r>
+            <w:r>
+              <w:rPr>
+                <w:noProof/>
+                <w:webHidden/>
+              </w:rPr>
+              <w:t>6</w:t>
+            </w:r>
+            <w:r>
+              <w:rPr>
+                <w:noProof/>
+                <w:webHidden/>
+              </w:rPr>
+              <w:fldChar w:fldCharType="end"/>
+            </w:r>
+          </w:hyperlink>
+        </w:p>
+        <w:p>
+          <w:pPr>
+            <w:pStyle w:val="TDC2"/>
+            <w:tabs>
+              <w:tab w:val="right" w:leader="dot" w:pos="8494"/>
+            </w:tabs>
+            <w:rPr>
+              <w:noProof/>
+              <w:lang w:eastAsia="es-PE"/>
+            </w:rPr>
+          </w:pPr>
+          <w:hyperlink w:anchor="_Toc529998827" w:history="1">
+            <w:r>
+              <w:rPr>
+                <w:rStyle w:val="Hipervnculo"/>
+                <w:noProof/>
+              </w:rPr>
+              <w:t>Implementación</w:t>
+            </w:r>
+            <w:r>
+              <w:rPr>
+                <w:noProof/>
+                <w:webHidden/>
+              </w:rPr>
+              <w:tab/>
+            </w:r>
+            <w:r>
+              <w:rPr>
+                <w:noProof/>
+                <w:webHidden/>
+              </w:rPr>
+              <w:fldChar w:fldCharType="begin"/>
+            </w:r>
+            <w:r>
+              <w:rPr>
+                <w:noProof/>
+                <w:webHidden/>
+              </w:rPr>
+              <w:instrText xml:space="preserve"> PAGEREF _Toc529998827 \h </w:instrText>
+            </w:r>
+            <w:r>
+              <w:rPr>
+                <w:noProof/>
+                <w:webHidden/>
+              </w:rPr>
+            </w:r>
+            <w:r>
+              <w:rPr>
+                <w:noProof/>
+                <w:webHidden/>
+              </w:rPr>
+              <w:fldChar w:fldCharType="separate"/>
+            </w:r>
+            <w:r>
+              <w:rPr>
+                <w:noProof/>
+                <w:webHidden/>
+              </w:rPr>
+              <w:t>6</w:t>
+            </w:r>
+            <w:r>
+              <w:rPr>
+                <w:noProof/>
+                <w:webHidden/>
+              </w:rPr>
+              <w:fldChar w:fldCharType="end"/>
+            </w:r>
+          </w:hyperlink>
+        </w:p>
+        <w:p>
+          <w:pPr>
+            <w:pStyle w:val="TDC2"/>
+            <w:tabs>
+              <w:tab w:val="right" w:leader="dot" w:pos="8494"/>
+            </w:tabs>
+            <w:rPr>
+              <w:noProof/>
+              <w:lang w:eastAsia="es-PE"/>
+            </w:rPr>
+          </w:pPr>
+          <w:hyperlink w:anchor="_Toc529998828" w:history="1">
+            <w:r>
+              <w:rPr>
+                <w:rStyle w:val="Hipervnculo"/>
+                <w:noProof/>
+              </w:rPr>
+              <w:t>Verificación de la implementación</w:t>
+            </w:r>
+            <w:r>
+              <w:rPr>
+                <w:noProof/>
+                <w:webHidden/>
+              </w:rPr>
+              <w:tab/>
+            </w:r>
+            <w:r>
+              <w:rPr>
+                <w:noProof/>
+                <w:webHidden/>
+              </w:rPr>
+              <w:fldChar w:fldCharType="begin"/>
+            </w:r>
+            <w:r>
+              <w:rPr>
+                <w:noProof/>
+                <w:webHidden/>
+              </w:rPr>
+              <w:instrText xml:space="preserve"> PAGEREF _Toc529998828 \h </w:instrText>
+            </w:r>
+            <w:r>
+              <w:rPr>
+                <w:noProof/>
+                <w:webHidden/>
+              </w:rPr>
+            </w:r>
+            <w:r>
+              <w:rPr>
+                <w:noProof/>
+                <w:webHidden/>
+              </w:rPr>
+              <w:fldChar w:fldCharType="separate"/>
+            </w:r>
+            <w:r>
+              <w:rPr>
+                <w:noProof/>
+                <w:webHidden/>
+              </w:rPr>
+              <w:t>6</w:t>
+            </w:r>
+            <w:r>
+              <w:rPr>
+                <w:noProof/>
+                <w:webHidden/>
+              </w:rPr>
+              <w:fldChar w:fldCharType="end"/>
+            </w:r>
+          </w:hyperlink>
+        </w:p>
+        <w:p>
+          <w:pPr>
+            <w:pStyle w:val="TDC2"/>
+            <w:tabs>
+              <w:tab w:val="right" w:leader="dot" w:pos="8494"/>
+            </w:tabs>
+            <w:rPr>
+              <w:noProof/>
+              <w:lang w:eastAsia="es-PE"/>
+            </w:rPr>
+          </w:pPr>
+          <w:hyperlink w:anchor="_Toc529998829" w:history="1">
+            <w:r>
+              <w:rPr>
+                <w:rStyle w:val="Hipervnculo"/>
+                <w:noProof/>
+              </w:rPr>
+              <w:t>Cierre</w:t>
+            </w:r>
+            <w:r>
+              <w:rPr>
+                <w:noProof/>
+                <w:webHidden/>
+              </w:rPr>
+              <w:tab/>
+            </w:r>
+            <w:r>
+              <w:rPr>
+                <w:noProof/>
+                <w:webHidden/>
+              </w:rPr>
+              <w:fldChar w:fldCharType="begin"/>
+            </w:r>
+            <w:r>
+              <w:rPr>
+                <w:noProof/>
+                <w:webHidden/>
+              </w:rPr>
+              <w:instrText xml:space="preserve"> PAGEREF _Toc529998829 \h </w:instrText>
+            </w:r>
+            <w:r>
+              <w:rPr>
+                <w:noProof/>
+                <w:webHidden/>
+              </w:rPr>
+            </w:r>
+            <w:r>
+              <w:rPr>
+                <w:noProof/>
+                <w:webHidden/>
+              </w:rPr>
+              <w:fldChar w:fldCharType="separate"/>
+            </w:r>
+            <w:r>
+              <w:rPr>
+                <w:noProof/>
+                <w:webHidden/>
+              </w:rPr>
+              <w:t>7</w:t>
+            </w:r>
+            <w:r>
+              <w:rPr>
+                <w:noProof/>
+                <w:webHidden/>
+              </w:rPr>
+              <w:fldChar w:fldCharType="end"/>
+            </w:r>
+          </w:hyperlink>
+        </w:p>
+        <w:p>
+          <w:pPr>
+            <w:pStyle w:val="TDC1"/>
+            <w:tabs>
+              <w:tab w:val="left" w:pos="440"/>
+              <w:tab w:val="right" w:leader="dot" w:pos="8494"/>
+            </w:tabs>
+            <w:rPr>
+              <w:noProof/>
+              <w:lang w:eastAsia="es-PE"/>
+            </w:rPr>
+          </w:pPr>
+          <w:hyperlink w:anchor="_Toc529998830" w:history="1">
+            <w:r>
+              <w:rPr>
+                <w:rStyle w:val="Hipervnculo"/>
+                <w:rFonts w:ascii="Arial" w:hAnsi="Arial" w:cs="Arial"/>
+                <w:b/>
+                <w:noProof/>
+              </w:rPr>
+              <w:t>3.</w:t>
+            </w:r>
+            <w:r>
+              <w:rPr>
+                <w:noProof/>
+                <w:lang w:eastAsia="es-PE"/>
+              </w:rPr>
+              <w:tab/>
+            </w:r>
+            <w:r>
+              <w:rPr>
+                <w:rStyle w:val="Hipervnculo"/>
+                <w:rFonts w:ascii="Arial" w:hAnsi="Arial" w:cs="Arial"/>
+                <w:b/>
+                <w:noProof/>
+              </w:rPr>
+              <w:t>Formato de solicitud del cambio</w:t>
+            </w:r>
+            <w:r>
+              <w:rPr>
+                <w:noProof/>
+                <w:webHidden/>
+              </w:rPr>
+              <w:tab/>
+            </w:r>
+            <w:r>
+              <w:rPr>
+                <w:noProof/>
+                <w:webHidden/>
+              </w:rPr>
+              <w:fldChar w:fldCharType="begin"/>
+            </w:r>
+            <w:r>
+              <w:rPr>
+                <w:noProof/>
+                <w:webHidden/>
+              </w:rPr>
+              <w:instrText xml:space="preserve"> PAGEREF _Toc529998830 \h </w:instrText>
+            </w:r>
+            <w:r>
+              <w:rPr>
+                <w:noProof/>
+                <w:webHidden/>
+              </w:rPr>
+            </w:r>
+            <w:r>
+              <w:rPr>
+                <w:noProof/>
+                <w:webHidden/>
+              </w:rPr>
+              <w:fldChar w:fldCharType="separate"/>
+            </w:r>
+            <w:r>
+              <w:rPr>
+                <w:noProof/>
+                <w:webHidden/>
+              </w:rPr>
+              <w:t>7</w:t>
+            </w:r>
+            <w:r>
+              <w:rPr>
+                <w:noProof/>
+                <w:webHidden/>
+              </w:rPr>
+              <w:fldChar w:fldCharType="end"/>
+            </w:r>
+          </w:hyperlink>
+        </w:p>
+        <w:p>
+          <w:pPr>
+            <w:pStyle w:val="TDC1"/>
+            <w:tabs>
+              <w:tab w:val="left" w:pos="440"/>
+              <w:tab w:val="right" w:leader="dot" w:pos="8494"/>
+            </w:tabs>
+            <w:rPr>
+              <w:noProof/>
+              <w:lang w:eastAsia="es-PE"/>
+            </w:rPr>
+          </w:pPr>
+          <w:hyperlink w:anchor="_Toc529998831" w:history="1">
+            <w:r>
+              <w:rPr>
+                <w:rStyle w:val="Hipervnculo"/>
+                <w:rFonts w:ascii="Arial" w:hAnsi="Arial" w:cs="Arial"/>
+                <w:b/>
+                <w:noProof/>
+              </w:rPr>
+              <w:t>4.</w:t>
+            </w:r>
+            <w:r>
+              <w:rPr>
+                <w:noProof/>
+                <w:lang w:eastAsia="es-PE"/>
+              </w:rPr>
+              <w:tab/>
+            </w:r>
+            <w:r>
+              <w:rPr>
+                <w:rStyle w:val="Hipervnculo"/>
+                <w:rFonts w:ascii="Arial" w:hAnsi="Arial" w:cs="Arial"/>
+                <w:b/>
+                <w:noProof/>
+              </w:rPr>
+              <w:t>Tablas para la gestión del cambio</w:t>
+            </w:r>
+            <w:r>
+              <w:rPr>
+                <w:noProof/>
+                <w:webHidden/>
+              </w:rPr>
+              <w:tab/>
+            </w:r>
+            <w:r>
+              <w:rPr>
+                <w:noProof/>
+                <w:webHidden/>
+              </w:rPr>
+              <w:fldChar w:fldCharType="begin"/>
+            </w:r>
+            <w:r>
+              <w:rPr>
+                <w:noProof/>
+                <w:webHidden/>
+              </w:rPr>
+              <w:instrText xml:space="preserve"> PAGEREF _Toc529998831 \h </w:instrText>
+            </w:r>
+            <w:r>
+              <w:rPr>
+                <w:noProof/>
+                <w:webHidden/>
+              </w:rPr>
+            </w:r>
+            <w:r>
+              <w:rPr>
+                <w:noProof/>
+                <w:webHidden/>
+              </w:rPr>
+              <w:fldChar w:fldCharType="separate"/>
+            </w:r>
+            <w:r>
+              <w:rPr>
+                <w:noProof/>
+                <w:webHidden/>
+              </w:rPr>
+              <w:t>8</w:t>
+            </w:r>
+            <w:r>
+              <w:rPr>
+                <w:noProof/>
+                <w:webHidden/>
+              </w:rPr>
+              <w:fldChar w:fldCharType="end"/>
+            </w:r>
+          </w:hyperlink>
+        </w:p>
+        <w:p>
+          <w:pPr>
+            <w:pStyle w:val="TDC2"/>
             <w:tabs>
               <w:tab w:val="left" w:pos="880"/>
               <w:tab w:val="right" w:leader="dot" w:pos="8494"/>
             </w:tabs>
             <w:rPr>
               <w:noProof/>
+              <w:lang w:eastAsia="es-PE"/>
             </w:rPr>
           </w:pPr>
-          <w:hyperlink w:anchor="_Toc529742536" w:history="1">
-            <w:r>
-              <w:rPr>
-                <w:rStyle w:val="Hyperlink"/>
+          <w:hyperlink w:anchor="_Toc529998832" w:history="1">
+            <w:r>
+              <w:rPr>
+                <w:rStyle w:val="Hipervnculo"/>
                 <w:noProof/>
                 <w:lang w:eastAsia="es-PE"/>
               </w:rPr>
-              <w:t>2.1</w:t>
-            </w:r>
-            <w:r>
-              <w:rPr>
-                <w:noProof/>
+              <w:t>4.1.</w:t>
+            </w:r>
+            <w:r>
+              <w:rPr>
+                <w:noProof/>
+                <w:lang w:eastAsia="es-PE"/>
               </w:rPr>
               <w:tab/>
             </w:r>
             <w:r>
               <w:rPr>
-                <w:rStyle w:val="Hyperlink"/>
+                <w:rStyle w:val="Hipervnculo"/>
                 <w:noProof/>
                 <w:lang w:eastAsia="es-PE"/>
               </w:rPr>
-              <w:t>Recibir y Analizar la Petición</w:t>
+              <w:t>Tabla de Estados de Solicitud del cambio</w:t>
             </w:r>
             <w:r>
               <w:rPr>
@@ -965,7 +1849,7 @@
                 <w:noProof/>
                 <w:webHidden/>
               </w:rPr>
-              <w:instrText xml:space="preserve"> PAGEREF _Toc529742536 \h </w:instrText>
+              <w:instrText xml:space="preserve"> PAGEREF _Toc529998832 \h </w:instrText>
             </w:r>
             <w:r>
               <w:rPr>
@@ -985,7 +1869,7 @@
                 <w:noProof/>
                 <w:webHidden/>
               </w:rPr>
-              <w:t>4</w:t>
+              <w:t>8</w:t>
             </w:r>
             <w:r>
               <w:rPr>
@@ -998,37 +1882,39 @@
         </w:p>
         <w:p>
           <w:pPr>
-            <w:pStyle w:val="TOC2"/>
+            <w:pStyle w:val="TDC2"/>
             <w:tabs>
               <w:tab w:val="left" w:pos="880"/>
               <w:tab w:val="right" w:leader="dot" w:pos="8494"/>
             </w:tabs>
             <w:rPr>
               <w:noProof/>
+              <w:lang w:eastAsia="es-PE"/>
             </w:rPr>
           </w:pPr>
-          <w:hyperlink w:anchor="_Toc529742537" w:history="1">
-            <w:r>
-              <w:rPr>
-                <w:rStyle w:val="Hyperlink"/>
+          <w:hyperlink w:anchor="_Toc529998833" w:history="1">
+            <w:r>
+              <w:rPr>
+                <w:rStyle w:val="Hipervnculo"/>
                 <w:noProof/>
                 <w:lang w:eastAsia="es-PE"/>
               </w:rPr>
-              <w:t>2.2</w:t>
-            </w:r>
-            <w:r>
-              <w:rPr>
-                <w:noProof/>
+              <w:t>4.2.</w:t>
+            </w:r>
+            <w:r>
+              <w:rPr>
+                <w:noProof/>
+                <w:lang w:eastAsia="es-PE"/>
               </w:rPr>
               <w:tab/>
             </w:r>
             <w:r>
               <w:rPr>
-                <w:rStyle w:val="Hyperlink"/>
+                <w:rStyle w:val="Hipervnculo"/>
                 <w:noProof/>
                 <w:lang w:eastAsia="es-PE"/>
               </w:rPr>
-              <w:t>Clasificar el Cambio</w:t>
+              <w:t>Tabla de Clasificación de la solicitud del cambio</w:t>
             </w:r>
             <w:r>
               <w:rPr>
@@ -1049,7 +1935,7 @@
                 <w:noProof/>
                 <w:webHidden/>
               </w:rPr>
-              <w:instrText xml:space="preserve"> PAGEREF _Toc529742537 \h </w:instrText>
+              <w:instrText xml:space="preserve"> PAGEREF _Toc529998833 \h </w:instrText>
             </w:r>
             <w:r>
               <w:rPr>
@@ -1069,7 +1955,7 @@
                 <w:noProof/>
                 <w:webHidden/>
               </w:rPr>
-              <w:t>4</w:t>
+              <w:t>9</w:t>
             </w:r>
             <w:r>
               <w:rPr>
@@ -1082,37 +1968,39 @@
         </w:p>
         <w:p>
           <w:pPr>
-            <w:pStyle w:val="TOC2"/>
+            <w:pStyle w:val="TDC2"/>
             <w:tabs>
               <w:tab w:val="left" w:pos="880"/>
               <w:tab w:val="right" w:leader="dot" w:pos="8494"/>
             </w:tabs>
             <w:rPr>
               <w:noProof/>
+              <w:lang w:eastAsia="es-PE"/>
             </w:rPr>
           </w:pPr>
-          <w:hyperlink w:anchor="_Toc529742538" w:history="1">
-            <w:r>
-              <w:rPr>
-                <w:rStyle w:val="Hyperlink"/>
+          <w:hyperlink w:anchor="_Toc529998834" w:history="1">
+            <w:r>
+              <w:rPr>
+                <w:rStyle w:val="Hipervnculo"/>
                 <w:noProof/>
                 <w:lang w:eastAsia="es-PE"/>
               </w:rPr>
-              <w:t>2.3</w:t>
-            </w:r>
-            <w:r>
-              <w:rPr>
-                <w:noProof/>
+              <w:t>4.3.</w:t>
+            </w:r>
+            <w:r>
+              <w:rPr>
+                <w:noProof/>
+                <w:lang w:eastAsia="es-PE"/>
               </w:rPr>
               <w:tab/>
             </w:r>
             <w:r>
               <w:rPr>
-                <w:rStyle w:val="Hyperlink"/>
+                <w:rStyle w:val="Hipervnculo"/>
                 <w:noProof/>
                 <w:lang w:eastAsia="es-PE"/>
               </w:rPr>
-              <w:t>Evaluación del impacto y Riesgos</w:t>
+              <w:t>Tabla de Impacto de la solicitud del cambio</w:t>
             </w:r>
             <w:r>
               <w:rPr>
@@ -1133,7 +2021,7 @@
                 <w:noProof/>
                 <w:webHidden/>
               </w:rPr>
-              <w:instrText xml:space="preserve"> PAGEREF _Toc529742538 \h </w:instrText>
+              <w:instrText xml:space="preserve"> PAGEREF _Toc529998834 \h </w:instrText>
             </w:r>
             <w:r>
               <w:rPr>
@@ -1153,7 +2041,7 @@
                 <w:noProof/>
                 <w:webHidden/>
               </w:rPr>
-              <w:t>4</w:t>
+              <w:t>9</w:t>
             </w:r>
             <w:r>
               <w:rPr>
@@ -1166,37 +2054,39 @@
         </w:p>
         <w:p>
           <w:pPr>
-            <w:pStyle w:val="TOC2"/>
+            <w:pStyle w:val="TDC2"/>
             <w:tabs>
               <w:tab w:val="left" w:pos="880"/>
               <w:tab w:val="right" w:leader="dot" w:pos="8494"/>
             </w:tabs>
             <w:rPr>
               <w:noProof/>
+              <w:lang w:eastAsia="es-PE"/>
             </w:rPr>
           </w:pPr>
-          <w:hyperlink w:anchor="_Toc529742539" w:history="1">
-            <w:r>
-              <w:rPr>
-                <w:rStyle w:val="Hyperlink"/>
+          <w:hyperlink w:anchor="_Toc529998835" w:history="1">
+            <w:r>
+              <w:rPr>
+                <w:rStyle w:val="Hipervnculo"/>
                 <w:noProof/>
                 <w:lang w:eastAsia="es-PE"/>
               </w:rPr>
-              <w:t>2.4</w:t>
-            </w:r>
-            <w:r>
-              <w:rPr>
-                <w:noProof/>
+              <w:t>4.4.</w:t>
+            </w:r>
+            <w:r>
+              <w:rPr>
+                <w:noProof/>
+                <w:lang w:eastAsia="es-PE"/>
               </w:rPr>
               <w:tab/>
             </w:r>
             <w:r>
               <w:rPr>
-                <w:rStyle w:val="Hyperlink"/>
+                <w:rStyle w:val="Hipervnculo"/>
                 <w:noProof/>
                 <w:lang w:eastAsia="es-PE"/>
               </w:rPr>
-              <w:t>Aprobación del Cambio</w:t>
+              <w:t>Tabla de Riesgos de la solicitud del cambio</w:t>
             </w:r>
             <w:r>
               <w:rPr>
@@ -1217,7 +2107,7 @@
                 <w:noProof/>
                 <w:webHidden/>
               </w:rPr>
-              <w:instrText xml:space="preserve"> PAGEREF _Toc529742539 \h </w:instrText>
+              <w:instrText xml:space="preserve"> PAGEREF _Toc529998835 \h </w:instrText>
             </w:r>
             <w:r>
               <w:rPr>
@@ -1237,7 +2127,7 @@
                 <w:noProof/>
                 <w:webHidden/>
               </w:rPr>
-              <w:t>5</w:t>
+              <w:t>10</w:t>
             </w:r>
             <w:r>
               <w:rPr>
@@ -1250,37 +2140,127 @@
         </w:p>
         <w:p>
           <w:pPr>
-            <w:pStyle w:val="TOC2"/>
+            <w:pStyle w:val="TDC1"/>
+            <w:tabs>
+              <w:tab w:val="left" w:pos="440"/>
+              <w:tab w:val="right" w:leader="dot" w:pos="8494"/>
+            </w:tabs>
+            <w:rPr>
+              <w:noProof/>
+              <w:lang w:eastAsia="es-PE"/>
+            </w:rPr>
+          </w:pPr>
+          <w:hyperlink w:anchor="_Toc529998836" w:history="1">
+            <w:r>
+              <w:rPr>
+                <w:rStyle w:val="Hipervnculo"/>
+                <w:rFonts w:ascii="Arial" w:hAnsi="Arial" w:cs="Arial"/>
+                <w:b/>
+                <w:noProof/>
+              </w:rPr>
+              <w:t>5.</w:t>
+            </w:r>
+            <w:r>
+              <w:rPr>
+                <w:noProof/>
+                <w:lang w:eastAsia="es-PE"/>
+              </w:rPr>
+              <w:tab/>
+            </w:r>
+            <w:r>
+              <w:rPr>
+                <w:rStyle w:val="Hipervnculo"/>
+                <w:rFonts w:ascii="Arial" w:hAnsi="Arial" w:cs="Arial"/>
+                <w:b/>
+                <w:noProof/>
+              </w:rPr>
+              <w:t>Formato de riesgos, formato de impacto, matrices</w:t>
+            </w:r>
+            <w:r>
+              <w:rPr>
+                <w:noProof/>
+                <w:webHidden/>
+              </w:rPr>
+              <w:tab/>
+            </w:r>
+            <w:r>
+              <w:rPr>
+                <w:noProof/>
+                <w:webHidden/>
+              </w:rPr>
+              <w:fldChar w:fldCharType="begin"/>
+            </w:r>
+            <w:r>
+              <w:rPr>
+                <w:noProof/>
+                <w:webHidden/>
+              </w:rPr>
+              <w:instrText xml:space="preserve"> PAGEREF _Toc529998836 \h </w:instrText>
+            </w:r>
+            <w:r>
+              <w:rPr>
+                <w:noProof/>
+                <w:webHidden/>
+              </w:rPr>
+            </w:r>
+            <w:r>
+              <w:rPr>
+                <w:noProof/>
+                <w:webHidden/>
+              </w:rPr>
+              <w:fldChar w:fldCharType="separate"/>
+            </w:r>
+            <w:r>
+              <w:rPr>
+                <w:noProof/>
+                <w:webHidden/>
+              </w:rPr>
+              <w:t>10</w:t>
+            </w:r>
+            <w:r>
+              <w:rPr>
+                <w:noProof/>
+                <w:webHidden/>
+              </w:rPr>
+              <w:fldChar w:fldCharType="end"/>
+            </w:r>
+          </w:hyperlink>
+        </w:p>
+        <w:p>
+          <w:pPr>
+            <w:pStyle w:val="TDC2"/>
             <w:tabs>
               <w:tab w:val="left" w:pos="880"/>
               <w:tab w:val="right" w:leader="dot" w:pos="8494"/>
             </w:tabs>
             <w:rPr>
               <w:noProof/>
+              <w:lang w:eastAsia="es-PE"/>
             </w:rPr>
           </w:pPr>
-          <w:hyperlink w:anchor="_Toc529742540" w:history="1">
-            <w:r>
-              <w:rPr>
-                <w:rStyle w:val="Hyperlink"/>
+          <w:hyperlink w:anchor="_Toc529998837" w:history="1">
+            <w:r>
+              <w:rPr>
+                <w:rStyle w:val="Hipervnculo"/>
                 <w:noProof/>
                 <w:lang w:eastAsia="es-PE"/>
               </w:rPr>
-              <w:t>2.5</w:t>
-            </w:r>
-            <w:r>
-              <w:rPr>
-                <w:noProof/>
+              <w:t>4.1</w:t>
+            </w:r>
+            <w:r>
+              <w:rPr>
+                <w:noProof/>
+                <w:lang w:eastAsia="es-PE"/>
               </w:rPr>
               <w:tab/>
             </w:r>
             <w:r>
               <w:rPr>
-                <w:rStyle w:val="Hyperlink"/>
+                <w:rStyle w:val="Hipervnculo"/>
                 <w:noProof/>
                 <w:lang w:eastAsia="es-PE"/>
               </w:rPr>
-              <w:t>Planificación y Calendarización</w:t>
+              <w:t>Formato de riesgos</w:t>
             </w:r>
             <w:r>
               <w:rPr>
@@ -1301,7 +2281,7 @@
                 <w:noProof/>
                 <w:webHidden/>
               </w:rPr>
-              <w:instrText xml:space="preserve"> PAGEREF _Toc529742540 \h </w:instrText>
+              <w:instrText xml:space="preserve"> PAGEREF _Toc529998837 \h </w:instrText>
             </w:r>
             <w:r>
               <w:rPr>
@@ -1321,7 +2301,7 @@
                 <w:noProof/>
                 <w:webHidden/>
               </w:rPr>
-              <w:t>5</w:t>
+              <w:t>10</w:t>
             </w:r>
             <w:r>
               <w:rPr>
@@ -1334,37 +2314,215 @@
         </w:p>
         <w:p>
           <w:pPr>
-            <w:pStyle w:val="TOC2"/>
+            <w:pStyle w:val="TDC1"/>
+            <w:tabs>
+              <w:tab w:val="left" w:pos="440"/>
+              <w:tab w:val="right" w:leader="dot" w:pos="8494"/>
+            </w:tabs>
+            <w:rPr>
+              <w:noProof/>
+              <w:lang w:eastAsia="es-PE"/>
+            </w:rPr>
+          </w:pPr>
+          <w:hyperlink w:anchor="_Toc529998838" w:history="1">
+            <w:r>
+              <w:rPr>
+                <w:rStyle w:val="Hipervnculo"/>
+                <w:rFonts w:ascii="Arial" w:hAnsi="Arial" w:cs="Arial"/>
+                <w:b/>
+                <w:noProof/>
+              </w:rPr>
+              <w:t>6.</w:t>
+            </w:r>
+            <w:r>
+              <w:rPr>
+                <w:noProof/>
+                <w:lang w:eastAsia="es-PE"/>
+              </w:rPr>
+              <w:tab/>
+            </w:r>
+            <w:r>
+              <w:rPr>
+                <w:rStyle w:val="Hipervnculo"/>
+                <w:rFonts w:ascii="Arial" w:hAnsi="Arial" w:cs="Arial"/>
+                <w:b/>
+                <w:noProof/>
+              </w:rPr>
+              <w:t>Diagrama del proceso de gestión de cambios</w:t>
+            </w:r>
+            <w:r>
+              <w:rPr>
+                <w:noProof/>
+                <w:webHidden/>
+              </w:rPr>
+              <w:tab/>
+            </w:r>
+            <w:r>
+              <w:rPr>
+                <w:noProof/>
+                <w:webHidden/>
+              </w:rPr>
+              <w:fldChar w:fldCharType="begin"/>
+            </w:r>
+            <w:r>
+              <w:rPr>
+                <w:noProof/>
+                <w:webHidden/>
+              </w:rPr>
+              <w:instrText xml:space="preserve"> PAGEREF _Toc529998838 \h </w:instrText>
+            </w:r>
+            <w:r>
+              <w:rPr>
+                <w:noProof/>
+                <w:webHidden/>
+              </w:rPr>
+            </w:r>
+            <w:r>
+              <w:rPr>
+                <w:noProof/>
+                <w:webHidden/>
+              </w:rPr>
+              <w:fldChar w:fldCharType="separate"/>
+            </w:r>
+            <w:r>
+              <w:rPr>
+                <w:noProof/>
+                <w:webHidden/>
+              </w:rPr>
+              <w:t>12</w:t>
+            </w:r>
+            <w:r>
+              <w:rPr>
+                <w:noProof/>
+                <w:webHidden/>
+              </w:rPr>
+              <w:fldChar w:fldCharType="end"/>
+            </w:r>
+          </w:hyperlink>
+        </w:p>
+        <w:p>
+          <w:pPr>
+            <w:pStyle w:val="TDC1"/>
+            <w:tabs>
+              <w:tab w:val="left" w:pos="440"/>
+              <w:tab w:val="right" w:leader="dot" w:pos="8494"/>
+            </w:tabs>
+            <w:rPr>
+              <w:noProof/>
+              <w:lang w:eastAsia="es-PE"/>
+            </w:rPr>
+          </w:pPr>
+          <w:hyperlink w:anchor="_Toc529998839" w:history="1">
+            <w:r>
+              <w:rPr>
+                <w:rStyle w:val="Hipervnculo"/>
+                <w:rFonts w:ascii="Arial" w:hAnsi="Arial" w:cs="Arial"/>
+                <w:b/>
+                <w:noProof/>
+              </w:rPr>
+              <w:t>7.</w:t>
+            </w:r>
+            <w:r>
+              <w:rPr>
+                <w:noProof/>
+                <w:lang w:eastAsia="es-PE"/>
+              </w:rPr>
+              <w:tab/>
+            </w:r>
+            <w:r>
+              <w:rPr>
+                <w:rStyle w:val="Hipervnculo"/>
+                <w:rFonts w:ascii="Arial" w:hAnsi="Arial" w:cs="Arial"/>
+                <w:b/>
+                <w:noProof/>
+              </w:rPr>
+              <w:t>Fases del Proceso de Gestión de Cambios</w:t>
+            </w:r>
+            <w:r>
+              <w:rPr>
+                <w:noProof/>
+                <w:webHidden/>
+              </w:rPr>
+              <w:tab/>
+            </w:r>
+            <w:r>
+              <w:rPr>
+                <w:noProof/>
+                <w:webHidden/>
+              </w:rPr>
+              <w:fldChar w:fldCharType="begin"/>
+            </w:r>
+            <w:r>
+              <w:rPr>
+                <w:noProof/>
+                <w:webHidden/>
+              </w:rPr>
+              <w:instrText xml:space="preserve"> PAGEREF _Toc529998839 \h </w:instrText>
+            </w:r>
+            <w:r>
+              <w:rPr>
+                <w:noProof/>
+                <w:webHidden/>
+              </w:rPr>
+            </w:r>
+            <w:r>
+              <w:rPr>
+                <w:noProof/>
+                <w:webHidden/>
+              </w:rPr>
+              <w:fldChar w:fldCharType="separate"/>
+            </w:r>
+            <w:r>
+              <w:rPr>
+                <w:noProof/>
+                <w:webHidden/>
+              </w:rPr>
+              <w:t>12</w:t>
+            </w:r>
+            <w:r>
+              <w:rPr>
+                <w:noProof/>
+                <w:webHidden/>
+              </w:rPr>
+              <w:fldChar w:fldCharType="end"/>
+            </w:r>
+          </w:hyperlink>
+        </w:p>
+        <w:p>
+          <w:pPr>
+            <w:pStyle w:val="TDC2"/>
             <w:tabs>
               <w:tab w:val="left" w:pos="880"/>
               <w:tab w:val="right" w:leader="dot" w:pos="8494"/>
             </w:tabs>
             <w:rPr>
               <w:noProof/>
+              <w:lang w:eastAsia="es-PE"/>
             </w:rPr>
           </w:pPr>
-          <w:hyperlink w:anchor="_Toc529742541" w:history="1">
-            <w:r>
-              <w:rPr>
-                <w:rStyle w:val="Hyperlink"/>
+          <w:hyperlink w:anchor="_Toc529998840" w:history="1">
+            <w:r>
+              <w:rPr>
+                <w:rStyle w:val="Hipervnculo"/>
                 <w:noProof/>
                 <w:lang w:eastAsia="es-PE"/>
               </w:rPr>
-              <w:t>2.6</w:t>
-            </w:r>
-            <w:r>
-              <w:rPr>
-                <w:noProof/>
+              <w:t>6.1</w:t>
+            </w:r>
+            <w:r>
+              <w:rPr>
+                <w:noProof/>
+                <w:lang w:eastAsia="es-PE"/>
               </w:rPr>
               <w:tab/>
             </w:r>
             <w:r>
               <w:rPr>
-                <w:rStyle w:val="Hyperlink"/>
+                <w:rStyle w:val="Hipervnculo"/>
                 <w:noProof/>
                 <w:lang w:eastAsia="es-PE"/>
               </w:rPr>
-              <w:t>Implementación</w:t>
+              <w:t>Recibir y Analizar la Petición</w:t>
             </w:r>
             <w:r>
               <w:rPr>
@@ -1385,7 +2543,7 @@
                 <w:noProof/>
                 <w:webHidden/>
               </w:rPr>
-              <w:instrText xml:space="preserve"> PAGEREF _Toc529742541 \h </w:instrText>
+              <w:instrText xml:space="preserve"> PAGEREF _Toc529998840 \h </w:instrText>
             </w:r>
             <w:r>
               <w:rPr>
@@ -1405,7 +2563,7 @@
                 <w:noProof/>
                 <w:webHidden/>
               </w:rPr>
-              <w:t>5</w:t>
+              <w:t>12</w:t>
             </w:r>
             <w:r>
               <w:rPr>
@@ -1418,37 +2576,39 @@
         </w:p>
         <w:p>
           <w:pPr>
-            <w:pStyle w:val="TOC2"/>
+            <w:pStyle w:val="TDC2"/>
             <w:tabs>
               <w:tab w:val="left" w:pos="880"/>
               <w:tab w:val="right" w:leader="dot" w:pos="8494"/>
             </w:tabs>
             <w:rPr>
               <w:noProof/>
+              <w:lang w:eastAsia="es-PE"/>
             </w:rPr>
           </w:pPr>
-          <w:hyperlink w:anchor="_Toc529742542" w:history="1">
-            <w:r>
-              <w:rPr>
-                <w:rStyle w:val="Hyperlink"/>
+          <w:hyperlink w:anchor="_Toc529998841" w:history="1">
+            <w:r>
+              <w:rPr>
+                <w:rStyle w:val="Hipervnculo"/>
                 <w:noProof/>
                 <w:lang w:eastAsia="es-PE"/>
               </w:rPr>
-              <w:t>2.7</w:t>
-            </w:r>
-            <w:r>
-              <w:rPr>
-                <w:noProof/>
+              <w:t>6.2</w:t>
+            </w:r>
+            <w:r>
+              <w:rPr>
+                <w:noProof/>
+                <w:lang w:eastAsia="es-PE"/>
               </w:rPr>
               <w:tab/>
             </w:r>
             <w:r>
               <w:rPr>
-                <w:rStyle w:val="Hyperlink"/>
+                <w:rStyle w:val="Hipervnculo"/>
                 <w:noProof/>
                 <w:lang w:eastAsia="es-PE"/>
               </w:rPr>
-              <w:t>Verificación de la Implementación</w:t>
+              <w:t>Clasificar el Cambio</w:t>
             </w:r>
             <w:r>
               <w:rPr>
@@ -1469,7 +2629,7 @@
                 <w:noProof/>
                 <w:webHidden/>
               </w:rPr>
-              <w:instrText xml:space="preserve"> PAGEREF _Toc529742542 \h </w:instrText>
+              <w:instrText xml:space="preserve"> PAGEREF _Toc529998841 \h </w:instrText>
             </w:r>
             <w:r>
               <w:rPr>
@@ -1489,7 +2649,7 @@
                 <w:noProof/>
                 <w:webHidden/>
               </w:rPr>
-              <w:t>5</w:t>
+              <w:t>12</w:t>
             </w:r>
             <w:r>
               <w:rPr>
@@ -1502,37 +2662,39 @@
         </w:p>
         <w:p>
           <w:pPr>
-            <w:pStyle w:val="TOC2"/>
+            <w:pStyle w:val="TDC2"/>
             <w:tabs>
               <w:tab w:val="left" w:pos="880"/>
               <w:tab w:val="right" w:leader="dot" w:pos="8494"/>
             </w:tabs>
             <w:rPr>
               <w:noProof/>
+              <w:lang w:eastAsia="es-PE"/>
             </w:rPr>
           </w:pPr>
-          <w:hyperlink w:anchor="_Toc529742543" w:history="1">
-            <w:r>
-              <w:rPr>
-                <w:rStyle w:val="Hyperlink"/>
+          <w:hyperlink w:anchor="_Toc529998842" w:history="1">
+            <w:r>
+              <w:rPr>
+                <w:rStyle w:val="Hipervnculo"/>
                 <w:noProof/>
                 <w:lang w:eastAsia="es-PE"/>
               </w:rPr>
-              <w:t>2.8</w:t>
-            </w:r>
-            <w:r>
-              <w:rPr>
-                <w:noProof/>
+              <w:t>6.3</w:t>
+            </w:r>
+            <w:r>
+              <w:rPr>
+                <w:noProof/>
+                <w:lang w:eastAsia="es-PE"/>
               </w:rPr>
               <w:tab/>
             </w:r>
             <w:r>
               <w:rPr>
-                <w:rStyle w:val="Hyperlink"/>
+                <w:rStyle w:val="Hipervnculo"/>
                 <w:noProof/>
                 <w:lang w:eastAsia="es-PE"/>
               </w:rPr>
-              <w:t>Cierre</w:t>
+              <w:t>Evaluación del impacto y Riesgos</w:t>
             </w:r>
             <w:r>
               <w:rPr>
@@ -1553,7 +2715,7 @@
                 <w:noProof/>
                 <w:webHidden/>
               </w:rPr>
-              <w:instrText xml:space="preserve"> PAGEREF _Toc529742543 \h </w:instrText>
+              <w:instrText xml:space="preserve"> PAGEREF _Toc529998842 \h </w:instrText>
             </w:r>
             <w:r>
               <w:rPr>
@@ -1573,7 +2735,7 @@
                 <w:noProof/>
                 <w:webHidden/>
               </w:rPr>
-              <w:t>5</w:t>
+              <w:t>13</w:t>
             </w:r>
             <w:r>
               <w:rPr>
@@ -1586,209 +2748,39 @@
         </w:p>
         <w:p>
           <w:pPr>
-            <w:pStyle w:val="TOC1"/>
-            <w:tabs>
-              <w:tab w:val="left" w:pos="440"/>
-              <w:tab w:val="right" w:leader="dot" w:pos="8494"/>
-            </w:tabs>
-            <w:rPr>
-              <w:noProof/>
-            </w:rPr>
-          </w:pPr>
-          <w:hyperlink w:anchor="_Toc529742544" w:history="1">
-            <w:r>
-              <w:rPr>
-                <w:rStyle w:val="Hyperlink"/>
-                <w:rFonts w:ascii="Arial" w:hAnsi="Arial" w:cs="Arial"/>
-                <w:b/>
-                <w:noProof/>
-              </w:rPr>
-              <w:t>3.</w:t>
-            </w:r>
-            <w:r>
-              <w:rPr>
-                <w:noProof/>
-              </w:rPr>
-              <w:tab/>
-            </w:r>
-            <w:r>
-              <w:rPr>
-                <w:rStyle w:val="Hyperlink"/>
-                <w:rFonts w:ascii="Arial" w:hAnsi="Arial" w:cs="Arial"/>
-                <w:b/>
-                <w:noProof/>
-              </w:rPr>
-              <w:t>Formato de solicitud del cambio</w:t>
-            </w:r>
-            <w:r>
-              <w:rPr>
-                <w:noProof/>
-                <w:webHidden/>
-              </w:rPr>
-              <w:tab/>
-            </w:r>
-            <w:r>
-              <w:rPr>
-                <w:noProof/>
-                <w:webHidden/>
-              </w:rPr>
-              <w:fldChar w:fldCharType="begin"/>
-            </w:r>
-            <w:r>
-              <w:rPr>
-                <w:noProof/>
-                <w:webHidden/>
-              </w:rPr>
-              <w:instrText xml:space="preserve"> PAGEREF _Toc529742544 \h </w:instrText>
-            </w:r>
-            <w:r>
-              <w:rPr>
-                <w:noProof/>
-                <w:webHidden/>
-              </w:rPr>
-            </w:r>
-            <w:r>
-              <w:rPr>
-                <w:noProof/>
-                <w:webHidden/>
-              </w:rPr>
-              <w:fldChar w:fldCharType="separate"/>
-            </w:r>
-            <w:r>
-              <w:rPr>
-                <w:noProof/>
-                <w:webHidden/>
-              </w:rPr>
-              <w:t>6</w:t>
-            </w:r>
-            <w:r>
-              <w:rPr>
-                <w:noProof/>
-                <w:webHidden/>
-              </w:rPr>
-              <w:fldChar w:fldCharType="end"/>
-            </w:r>
-          </w:hyperlink>
-        </w:p>
-        <w:p>
-          <w:pPr>
-            <w:pStyle w:val="TOC1"/>
-            <w:tabs>
-              <w:tab w:val="left" w:pos="440"/>
-              <w:tab w:val="right" w:leader="dot" w:pos="8494"/>
-            </w:tabs>
-            <w:rPr>
-              <w:noProof/>
-            </w:rPr>
-          </w:pPr>
-          <w:hyperlink w:anchor="_Toc529742545" w:history="1">
-            <w:r>
-              <w:rPr>
-                <w:rStyle w:val="Hyperlink"/>
-                <w:rFonts w:ascii="Arial" w:hAnsi="Arial" w:cs="Arial"/>
-                <w:b/>
-                <w:noProof/>
-              </w:rPr>
-              <w:t>4.</w:t>
-            </w:r>
-            <w:r>
-              <w:rPr>
-                <w:noProof/>
-              </w:rPr>
-              <w:tab/>
-            </w:r>
-            <w:r>
-              <w:rPr>
-                <w:rStyle w:val="Hyperlink"/>
-                <w:rFonts w:ascii="Arial" w:hAnsi="Arial" w:cs="Arial"/>
-                <w:b/>
-                <w:noProof/>
-              </w:rPr>
-              <w:t>Tablas para la gestión del cambio</w:t>
-            </w:r>
-            <w:r>
-              <w:rPr>
-                <w:noProof/>
-                <w:webHidden/>
-              </w:rPr>
-              <w:tab/>
-            </w:r>
-            <w:r>
-              <w:rPr>
-                <w:noProof/>
-                <w:webHidden/>
-              </w:rPr>
-              <w:fldChar w:fldCharType="begin"/>
-            </w:r>
-            <w:r>
-              <w:rPr>
-                <w:noProof/>
-                <w:webHidden/>
-              </w:rPr>
-              <w:instrText xml:space="preserve"> PAGEREF _Toc529742545 \h </w:instrText>
-            </w:r>
-            <w:r>
-              <w:rPr>
-                <w:noProof/>
-                <w:webHidden/>
-              </w:rPr>
-            </w:r>
-            <w:r>
-              <w:rPr>
-                <w:noProof/>
-                <w:webHidden/>
-              </w:rPr>
-              <w:fldChar w:fldCharType="separate"/>
-            </w:r>
-            <w:r>
-              <w:rPr>
-                <w:noProof/>
-                <w:webHidden/>
-              </w:rPr>
-              <w:t>7</w:t>
-            </w:r>
-            <w:r>
-              <w:rPr>
-                <w:noProof/>
-                <w:webHidden/>
-              </w:rPr>
-              <w:fldChar w:fldCharType="end"/>
-            </w:r>
-          </w:hyperlink>
-        </w:p>
-        <w:p>
-          <w:pPr>
-            <w:pStyle w:val="TOC2"/>
+            <w:pStyle w:val="TDC2"/>
             <w:tabs>
               <w:tab w:val="left" w:pos="880"/>
               <w:tab w:val="right" w:leader="dot" w:pos="8494"/>
             </w:tabs>
             <w:rPr>
               <w:noProof/>
+              <w:lang w:eastAsia="es-PE"/>
             </w:rPr>
           </w:pPr>
-          <w:hyperlink w:anchor="_Toc529742546" w:history="1">
-            <w:r>
-              <w:rPr>
-                <w:rStyle w:val="Hyperlink"/>
+          <w:hyperlink w:anchor="_Toc529998843" w:history="1">
+            <w:r>
+              <w:rPr>
+                <w:rStyle w:val="Hipervnculo"/>
                 <w:noProof/>
                 <w:lang w:eastAsia="es-PE"/>
               </w:rPr>
-              <w:t>4.1.</w:t>
-            </w:r>
-            <w:r>
-              <w:rPr>
-                <w:noProof/>
+              <w:t>6.4</w:t>
+            </w:r>
+            <w:r>
+              <w:rPr>
+                <w:noProof/>
+                <w:lang w:eastAsia="es-PE"/>
               </w:rPr>
               <w:tab/>
             </w:r>
             <w:r>
               <w:rPr>
-                <w:rStyle w:val="Hyperlink"/>
+                <w:rStyle w:val="Hipervnculo"/>
                 <w:noProof/>
                 <w:lang w:eastAsia="es-PE"/>
               </w:rPr>
-              <w:t>Tabla de Estados de Solicitud del cambio</w:t>
+              <w:t>Aprobación del Cambio</w:t>
             </w:r>
             <w:r>
               <w:rPr>
@@ -1809,7 +2801,7 @@
                 <w:noProof/>
                 <w:webHidden/>
               </w:rPr>
-              <w:instrText xml:space="preserve"> PAGEREF _Toc529742546 \h </w:instrText>
+              <w:instrText xml:space="preserve"> PAGEREF _Toc529998843 \h </w:instrText>
             </w:r>
             <w:r>
               <w:rPr>
@@ -1829,7 +2821,7 @@
                 <w:noProof/>
                 <w:webHidden/>
               </w:rPr>
-              <w:t>7</w:t>
+              <w:t>13</w:t>
             </w:r>
             <w:r>
               <w:rPr>
@@ -1842,37 +2834,39 @@
         </w:p>
         <w:p>
           <w:pPr>
-            <w:pStyle w:val="TOC2"/>
+            <w:pStyle w:val="TDC2"/>
             <w:tabs>
               <w:tab w:val="left" w:pos="880"/>
               <w:tab w:val="right" w:leader="dot" w:pos="8494"/>
             </w:tabs>
             <w:rPr>
               <w:noProof/>
+              <w:lang w:eastAsia="es-PE"/>
             </w:rPr>
           </w:pPr>
-          <w:hyperlink w:anchor="_Toc529742547" w:history="1">
-            <w:r>
-              <w:rPr>
-                <w:rStyle w:val="Hyperlink"/>
+          <w:hyperlink w:anchor="_Toc529998844" w:history="1">
+            <w:r>
+              <w:rPr>
+                <w:rStyle w:val="Hipervnculo"/>
                 <w:noProof/>
                 <w:lang w:eastAsia="es-PE"/>
               </w:rPr>
-              <w:t>4.2.</w:t>
-            </w:r>
-            <w:r>
-              <w:rPr>
-                <w:noProof/>
+              <w:t>6.5</w:t>
+            </w:r>
+            <w:r>
+              <w:rPr>
+                <w:noProof/>
+                <w:lang w:eastAsia="es-PE"/>
               </w:rPr>
               <w:tab/>
             </w:r>
             <w:r>
               <w:rPr>
-                <w:rStyle w:val="Hyperlink"/>
+                <w:rStyle w:val="Hipervnculo"/>
                 <w:noProof/>
                 <w:lang w:eastAsia="es-PE"/>
               </w:rPr>
-              <w:t>Tabla de Clasificación de la solicitud del cambio</w:t>
+              <w:t>Planificación y Calendarización</w:t>
             </w:r>
             <w:r>
               <w:rPr>
@@ -1893,7 +2887,7 @@
                 <w:noProof/>
                 <w:webHidden/>
               </w:rPr>
-              <w:instrText xml:space="preserve"> PAGEREF _Toc529742547 \h </w:instrText>
+              <w:instrText xml:space="preserve"> PAGEREF _Toc529998844 \h </w:instrText>
             </w:r>
             <w:r>
               <w:rPr>
@@ -1913,7 +2907,7 @@
                 <w:noProof/>
                 <w:webHidden/>
               </w:rPr>
-              <w:t>8</w:t>
+              <w:t>13</w:t>
             </w:r>
             <w:r>
               <w:rPr>
@@ -1926,37 +2920,39 @@
         </w:p>
         <w:p>
           <w:pPr>
-            <w:pStyle w:val="TOC2"/>
+            <w:pStyle w:val="TDC2"/>
             <w:tabs>
               <w:tab w:val="left" w:pos="880"/>
               <w:tab w:val="right" w:leader="dot" w:pos="8494"/>
             </w:tabs>
             <w:rPr>
               <w:noProof/>
+              <w:lang w:eastAsia="es-PE"/>
             </w:rPr>
           </w:pPr>
-          <w:hyperlink w:anchor="_Toc529742548" w:history="1">
-            <w:r>
-              <w:rPr>
-                <w:rStyle w:val="Hyperlink"/>
+          <w:hyperlink w:anchor="_Toc529998845" w:history="1">
+            <w:r>
+              <w:rPr>
+                <w:rStyle w:val="Hipervnculo"/>
                 <w:noProof/>
                 <w:lang w:eastAsia="es-PE"/>
               </w:rPr>
-              <w:t>4.3.</w:t>
-            </w:r>
-            <w:r>
-              <w:rPr>
-                <w:noProof/>
+              <w:t>6.6</w:t>
+            </w:r>
+            <w:r>
+              <w:rPr>
+                <w:noProof/>
+                <w:lang w:eastAsia="es-PE"/>
               </w:rPr>
               <w:tab/>
             </w:r>
             <w:r>
               <w:rPr>
-                <w:rStyle w:val="Hyperlink"/>
+                <w:rStyle w:val="Hipervnculo"/>
                 <w:noProof/>
                 <w:lang w:eastAsia="es-PE"/>
               </w:rPr>
-              <w:t>Tabla de Impacto de la solicitud del cambio</w:t>
+              <w:t>Implementación</w:t>
             </w:r>
             <w:r>
               <w:rPr>
@@ -1977,7 +2973,7 @@
                 <w:noProof/>
                 <w:webHidden/>
               </w:rPr>
-              <w:instrText xml:space="preserve"> PAGEREF _Toc529742548 \h </w:instrText>
+              <w:instrText xml:space="preserve"> PAGEREF _Toc529998845 \h </w:instrText>
             </w:r>
             <w:r>
               <w:rPr>
@@ -1997,7 +2993,7 @@
                 <w:noProof/>
                 <w:webHidden/>
               </w:rPr>
-              <w:t>8</w:t>
+              <w:t>13</w:t>
             </w:r>
             <w:r>
               <w:rPr>
@@ -2010,37 +3006,39 @@
         </w:p>
         <w:p>
           <w:pPr>
-            <w:pStyle w:val="TOC2"/>
+            <w:pStyle w:val="TDC2"/>
             <w:tabs>
               <w:tab w:val="left" w:pos="880"/>
               <w:tab w:val="right" w:leader="dot" w:pos="8494"/>
             </w:tabs>
             <w:rPr>
               <w:noProof/>
+              <w:lang w:eastAsia="es-PE"/>
             </w:rPr>
           </w:pPr>
-          <w:hyperlink w:anchor="_Toc529742549" w:history="1">
-            <w:r>
-              <w:rPr>
-                <w:rStyle w:val="Hyperlink"/>
+          <w:hyperlink w:anchor="_Toc529998846" w:history="1">
+            <w:r>
+              <w:rPr>
+                <w:rStyle w:val="Hipervnculo"/>
                 <w:noProof/>
                 <w:lang w:eastAsia="es-PE"/>
               </w:rPr>
-              <w:t>4.4.</w:t>
-            </w:r>
-            <w:r>
-              <w:rPr>
-                <w:noProof/>
+              <w:t>6.7</w:t>
+            </w:r>
+            <w:r>
+              <w:rPr>
+                <w:noProof/>
+                <w:lang w:eastAsia="es-PE"/>
               </w:rPr>
               <w:tab/>
             </w:r>
             <w:r>
               <w:rPr>
-                <w:rStyle w:val="Hyperlink"/>
+                <w:rStyle w:val="Hipervnculo"/>
                 <w:noProof/>
                 <w:lang w:eastAsia="es-PE"/>
               </w:rPr>
-              <w:t>Tabla de Riesgos de la solicitud del cambio</w:t>
+              <w:t>Verificación de la Implementación</w:t>
             </w:r>
             <w:r>
               <w:rPr>
@@ -2061,7 +3059,7 @@
                 <w:noProof/>
                 <w:webHidden/>
               </w:rPr>
-              <w:instrText xml:space="preserve"> PAGEREF _Toc529742549 \h </w:instrText>
+              <w:instrText xml:space="preserve"> PAGEREF _Toc529998846 \h </w:instrText>
             </w:r>
             <w:r>
               <w:rPr>
@@ -2081,7 +3079,93 @@
                 <w:noProof/>
                 <w:webHidden/>
               </w:rPr>
-              <w:t>9</w:t>
+              <w:t>13</w:t>
+            </w:r>
+            <w:r>
+              <w:rPr>
+                <w:noProof/>
+                <w:webHidden/>
+              </w:rPr>
+              <w:fldChar w:fldCharType="end"/>
+            </w:r>
+          </w:hyperlink>
+        </w:p>
+        <w:p>
+          <w:pPr>
+            <w:pStyle w:val="TDC2"/>
+            <w:tabs>
+              <w:tab w:val="left" w:pos="880"/>
+              <w:tab w:val="right" w:leader="dot" w:pos="8494"/>
+            </w:tabs>
+            <w:rPr>
+              <w:noProof/>
+              <w:lang w:eastAsia="es-PE"/>
+            </w:rPr>
+          </w:pPr>
+          <w:hyperlink w:anchor="_Toc529998847" w:history="1">
+            <w:r>
+              <w:rPr>
+                <w:rStyle w:val="Hipervnculo"/>
+                <w:noProof/>
+                <w:lang w:eastAsia="es-PE"/>
+              </w:rPr>
+              <w:t>6.8</w:t>
+            </w:r>
+            <w:r>
+              <w:rPr>
+                <w:noProof/>
+                <w:lang w:eastAsia="es-PE"/>
+              </w:rPr>
+              <w:tab/>
+            </w:r>
+            <w:r>
+              <w:rPr>
+                <w:rStyle w:val="Hipervnculo"/>
+                <w:noProof/>
+                <w:lang w:eastAsia="es-PE"/>
+              </w:rPr>
+              <w:t>Cierre</w:t>
+            </w:r>
+            <w:r>
+              <w:rPr>
+                <w:noProof/>
+                <w:webHidden/>
+              </w:rPr>
+              <w:tab/>
+            </w:r>
+            <w:r>
+              <w:rPr>
+                <w:noProof/>
+                <w:webHidden/>
+              </w:rPr>
+              <w:fldChar w:fldCharType="begin"/>
+            </w:r>
+            <w:r>
+              <w:rPr>
+                <w:noProof/>
+                <w:webHidden/>
+              </w:rPr>
+              <w:instrText xml:space="preserve"> PAGEREF _Toc529998847 \h </w:instrText>
+            </w:r>
+            <w:r>
+              <w:rPr>
+                <w:noProof/>
+                <w:webHidden/>
+              </w:rPr>
+            </w:r>
+            <w:r>
+              <w:rPr>
+                <w:noProof/>
+                <w:webHidden/>
+              </w:rPr>
+              <w:fldChar w:fldCharType="separate"/>
+            </w:r>
+            <w:r>
+              <w:rPr>
+                <w:noProof/>
+                <w:webHidden/>
+              </w:rPr>
+              <w:t>14</w:t>
             </w:r>
             <w:r>
               <w:rPr>
@@ -2120,9 +3204,6 @@
       <w:pPr>
         <w:jc w:val="both"/>
       </w:pPr>
-      <w:r>
-        <w:br w:type="page"/>
-      </w:r>
     </w:p>
     <w:p>
       <w:pPr>
@@ -2141,13 +3222,12 @@
           <w:sz w:val="36"/>
           <w:szCs w:val="36"/>
         </w:rPr>
-        <w:lastRenderedPageBreak/>
         <w:t>Plan de Gestión del Cambio</w:t>
       </w:r>
     </w:p>
     <w:p>
       <w:pPr>
-        <w:pStyle w:val="Heading1"/>
+        <w:pStyle w:val="Ttulo1"/>
         <w:numPr>
           <w:ilvl w:val="0"/>
           <w:numId w:val="12"/>
@@ -2160,7 +3240,7 @@
           <w:szCs w:val="28"/>
         </w:rPr>
       </w:pPr>
-      <w:bookmarkStart w:id="1" w:name="_Toc529742534"/>
+      <w:bookmarkStart w:id="1" w:name="_Toc529998820"/>
       <w:r>
         <w:rPr>
           <w:rFonts w:ascii="Arial" w:hAnsi="Arial" w:cs="Arial"/>
@@ -2246,7 +3326,7 @@
     </w:p>
     <w:p>
       <w:pPr>
-        <w:pStyle w:val="Heading1"/>
+        <w:pStyle w:val="Ttulo1"/>
         <w:numPr>
           <w:ilvl w:val="0"/>
           <w:numId w:val="12"/>
@@ -2259,7 +3339,7 @@
           <w:szCs w:val="28"/>
         </w:rPr>
       </w:pPr>
-      <w:bookmarkStart w:id="2" w:name="_Toc529742544"/>
+      <w:bookmarkStart w:id="2" w:name="_Toc529998821"/>
       <w:r>
         <w:rPr>
           <w:rFonts w:ascii="Arial" w:hAnsi="Arial" w:cs="Arial"/>
@@ -2268,9 +3348,892 @@
           <w:sz w:val="28"/>
           <w:szCs w:val="28"/>
         </w:rPr>
+        <w:t>Políticas para el desarrollo</w:t>
+      </w:r>
+      <w:bookmarkEnd w:id="2"/>
+    </w:p>
+    <w:p>
+      <w:pPr>
+        <w:rPr>
+          <w:rFonts w:ascii="Arial" w:hAnsi="Arial" w:cs="Arial"/>
+          <w:color w:val="000000"/>
+        </w:rPr>
+      </w:pPr>
+      <w:bookmarkStart w:id="3" w:name="_GoBack"/>
+      <w:bookmarkEnd w:id="3"/>
+      <w:r>
+        <w:rPr>
+          <w:rFonts w:ascii="Arial" w:hAnsi="Arial" w:cs="Arial"/>
+          <w:color w:val="000000"/>
+        </w:rPr>
+        <w:t>El siguiente apartado contiene las políticas que se deben tomar en cuenta para el proceso correspondiente de una solicitud de cambio, de acuerdo a las fases del proceso de gestión de cambios.</w:t>
+      </w:r>
+    </w:p>
+    <w:p>
+      <w:pPr>
+        <w:pStyle w:val="Ttulo2"/>
+      </w:pPr>
+      <w:bookmarkStart w:id="4" w:name="_Toc529738822"/>
+      <w:bookmarkStart w:id="5" w:name="_Toc529998822"/>
+      <w:r>
+        <w:t>Recibir y analizar la petición</w:t>
+      </w:r>
+      <w:bookmarkEnd w:id="4"/>
+      <w:bookmarkEnd w:id="5"/>
+    </w:p>
+    <w:p>
+      <w:pPr>
+        <w:rPr>
+          <w:rFonts w:ascii="Arial" w:hAnsi="Arial" w:cs="Arial"/>
+          <w:color w:val="000000"/>
+        </w:rPr>
+      </w:pPr>
+    </w:p>
+    <w:p>
+      <w:pPr>
+        <w:pStyle w:val="Prrafodelista"/>
+        <w:widowControl w:val="0"/>
+        <w:numPr>
+          <w:ilvl w:val="0"/>
+          <w:numId w:val="17"/>
+        </w:numPr>
+        <w:spacing w:after="0" w:line="240" w:lineRule="auto"/>
+        <w:rPr>
+          <w:rFonts w:ascii="Arial" w:hAnsi="Arial" w:cs="Arial"/>
+          <w:color w:val="000000"/>
+        </w:rPr>
+      </w:pPr>
+      <w:r>
+        <w:rPr>
+          <w:rFonts w:ascii="Arial" w:hAnsi="Arial" w:cs="Arial"/>
+          <w:color w:val="000000"/>
+        </w:rPr>
+        <w:t>La responsabilidad de identificar, analizar, documentar y mantener un potencial cambio, así como su seguimiento, es del analista.</w:t>
+      </w:r>
+    </w:p>
+    <w:p>
+      <w:pPr>
+        <w:pStyle w:val="Prrafodelista"/>
+        <w:widowControl w:val="0"/>
+        <w:numPr>
+          <w:ilvl w:val="0"/>
+          <w:numId w:val="17"/>
+        </w:numPr>
+        <w:spacing w:after="0" w:line="240" w:lineRule="auto"/>
+        <w:rPr>
+          <w:rFonts w:ascii="Arial" w:hAnsi="Arial" w:cs="Arial"/>
+          <w:color w:val="000000"/>
+        </w:rPr>
+      </w:pPr>
+      <w:r>
+        <w:rPr>
+          <w:rFonts w:ascii="Arial" w:hAnsi="Arial" w:cs="Arial"/>
+          <w:color w:val="000000"/>
+        </w:rPr>
+        <w:t>Solo las propuestas de modificación urgentes o críticas serán comunicadas directamente al gerente o jefe del proyecto para tomar las medidas correspondientes.</w:t>
+      </w:r>
+    </w:p>
+    <w:p>
+      <w:pPr>
+        <w:pStyle w:val="Prrafodelista"/>
+        <w:widowControl w:val="0"/>
+        <w:numPr>
+          <w:ilvl w:val="0"/>
+          <w:numId w:val="17"/>
+        </w:numPr>
+        <w:spacing w:after="0" w:line="240" w:lineRule="auto"/>
+        <w:rPr>
+          <w:rFonts w:ascii="Arial" w:hAnsi="Arial" w:cs="Arial"/>
+          <w:color w:val="000000"/>
+        </w:rPr>
+      </w:pPr>
+      <w:r>
+        <w:rPr>
+          <w:rFonts w:ascii="Arial" w:hAnsi="Arial" w:cs="Arial"/>
+          <w:color w:val="000000"/>
+        </w:rPr>
+        <w:t>La aprobación tiene un máximo de 2 días para generarse y el proceso será desarrollado un día por el analista y el segundo por el gerente del proyecto en coordinación con los responsables directos. Pasada esta fecha se archivará la solicitud y se enviará al jefe inmediato del gerente o jefe de proyecto.</w:t>
+      </w:r>
+    </w:p>
+    <w:p>
+      <w:pPr>
+        <w:pStyle w:val="Prrafodelista"/>
+        <w:widowControl w:val="0"/>
+        <w:numPr>
+          <w:ilvl w:val="0"/>
+          <w:numId w:val="17"/>
+        </w:numPr>
+        <w:spacing w:after="0" w:line="240" w:lineRule="auto"/>
+        <w:rPr>
+          <w:rFonts w:ascii="Arial" w:hAnsi="Arial" w:cs="Arial"/>
+          <w:color w:val="000000"/>
+        </w:rPr>
+      </w:pPr>
+      <w:r>
+        <w:rPr>
+          <w:rFonts w:ascii="Arial" w:hAnsi="Arial" w:cs="Arial"/>
+          <w:color w:val="000000"/>
+        </w:rPr>
+        <w:t>Toda solicitud durante el proceso se debe documentar en la herramienta definida en el plan de gestión de configuración.</w:t>
+      </w:r>
+    </w:p>
+    <w:p>
+      <w:pPr>
+        <w:widowControl w:val="0"/>
+        <w:spacing w:after="0" w:line="240" w:lineRule="auto"/>
+        <w:rPr>
+          <w:rFonts w:ascii="Arial" w:hAnsi="Arial" w:cs="Arial"/>
+          <w:color w:val="000000"/>
+        </w:rPr>
+      </w:pPr>
+    </w:p>
+    <w:p>
+      <w:pPr>
+        <w:pStyle w:val="Ttulo2"/>
+      </w:pPr>
+      <w:bookmarkStart w:id="6" w:name="_Toc529738823"/>
+      <w:bookmarkStart w:id="7" w:name="_Toc529998823"/>
+      <w:r>
+        <w:t>Clasificar el cambio</w:t>
+      </w:r>
+      <w:bookmarkEnd w:id="6"/>
+      <w:bookmarkEnd w:id="7"/>
+    </w:p>
+    <w:p>
+      <w:pPr>
+        <w:rPr>
+          <w:rFonts w:ascii="Arial" w:hAnsi="Arial" w:cs="Arial"/>
+          <w:color w:val="000000"/>
+        </w:rPr>
+      </w:pPr>
+    </w:p>
+    <w:p>
+      <w:pPr>
+        <w:pStyle w:val="Prrafodelista"/>
+        <w:widowControl w:val="0"/>
+        <w:numPr>
+          <w:ilvl w:val="0"/>
+          <w:numId w:val="18"/>
+        </w:numPr>
+        <w:spacing w:after="0" w:line="240" w:lineRule="auto"/>
+        <w:rPr>
+          <w:rFonts w:ascii="Arial" w:hAnsi="Arial" w:cs="Arial"/>
+          <w:color w:val="000000"/>
+        </w:rPr>
+      </w:pPr>
+      <w:r>
+        <w:rPr>
+          <w:rFonts w:ascii="Arial" w:hAnsi="Arial" w:cs="Arial"/>
+          <w:color w:val="000000"/>
+        </w:rPr>
+        <w:t xml:space="preserve">Toda solicitud será clasificada por el tipo de cambio y documentada en la herramienta definida en el plan de gestión de configuración </w:t>
+      </w:r>
+    </w:p>
+    <w:p>
+      <w:pPr>
+        <w:pStyle w:val="Prrafodelista"/>
+        <w:widowControl w:val="0"/>
+        <w:numPr>
+          <w:ilvl w:val="0"/>
+          <w:numId w:val="18"/>
+        </w:numPr>
+        <w:spacing w:after="0" w:line="240" w:lineRule="auto"/>
+        <w:rPr>
+          <w:rFonts w:ascii="Arial" w:hAnsi="Arial" w:cs="Arial"/>
+          <w:color w:val="000000"/>
+        </w:rPr>
+      </w:pPr>
+      <w:r>
+        <w:rPr>
+          <w:rFonts w:ascii="Arial" w:hAnsi="Arial" w:cs="Arial"/>
+          <w:color w:val="000000"/>
+        </w:rPr>
+        <w:t>Toda información brindada debe estar completa y debe ser consistente.</w:t>
+      </w:r>
+    </w:p>
+    <w:p>
+      <w:pPr>
+        <w:widowControl w:val="0"/>
+        <w:spacing w:after="0" w:line="240" w:lineRule="auto"/>
+        <w:rPr>
+          <w:rFonts w:ascii="Arial" w:hAnsi="Arial" w:cs="Arial"/>
+          <w:color w:val="000000"/>
+        </w:rPr>
+      </w:pPr>
+    </w:p>
+    <w:p>
+      <w:pPr>
+        <w:pStyle w:val="Ttulo2"/>
+      </w:pPr>
+      <w:bookmarkStart w:id="8" w:name="_Toc529738824"/>
+      <w:bookmarkStart w:id="9" w:name="_Toc529998824"/>
+      <w:r>
+        <w:t>Evaluación del impacto y riesgos</w:t>
+      </w:r>
+      <w:bookmarkEnd w:id="8"/>
+      <w:bookmarkEnd w:id="9"/>
+    </w:p>
+    <w:p>
+      <w:pPr>
+        <w:rPr>
+          <w:rFonts w:ascii="Arial" w:hAnsi="Arial" w:cs="Arial"/>
+          <w:color w:val="000000"/>
+        </w:rPr>
+      </w:pPr>
+    </w:p>
+    <w:p>
+      <w:pPr>
+        <w:pStyle w:val="Prrafodelista"/>
+        <w:widowControl w:val="0"/>
+        <w:numPr>
+          <w:ilvl w:val="0"/>
+          <w:numId w:val="19"/>
+        </w:numPr>
+        <w:spacing w:after="0" w:line="240" w:lineRule="auto"/>
+        <w:rPr>
+          <w:rFonts w:ascii="Arial" w:hAnsi="Arial" w:cs="Arial"/>
+          <w:color w:val="000000"/>
+        </w:rPr>
+      </w:pPr>
+      <w:r>
+        <w:rPr>
+          <w:rFonts w:ascii="Arial" w:hAnsi="Arial" w:cs="Arial"/>
+          <w:color w:val="000000"/>
+        </w:rPr>
+        <w:t>Todo cambio urgente será coordinado con el comité de control de cambios de la organización.</w:t>
+      </w:r>
+    </w:p>
+    <w:p>
+      <w:pPr>
+        <w:pStyle w:val="Prrafodelista"/>
+        <w:widowControl w:val="0"/>
+        <w:numPr>
+          <w:ilvl w:val="0"/>
+          <w:numId w:val="19"/>
+        </w:numPr>
+        <w:spacing w:after="0" w:line="240" w:lineRule="auto"/>
+        <w:rPr>
+          <w:rFonts w:ascii="Arial" w:hAnsi="Arial" w:cs="Arial"/>
+          <w:color w:val="000000"/>
+        </w:rPr>
+      </w:pPr>
+      <w:r>
+        <w:rPr>
+          <w:rFonts w:ascii="Arial" w:hAnsi="Arial" w:cs="Arial"/>
+          <w:color w:val="000000"/>
+        </w:rPr>
+        <w:t xml:space="preserve">Los cambios que impacten de forma severa a la organización o supongan cambios en el alcance, cronograma o costo serán coordinados con el comité de </w:t>
+      </w:r>
+      <w:r>
+        <w:rPr>
+          <w:rFonts w:ascii="Arial" w:hAnsi="Arial" w:cs="Arial"/>
+          <w:color w:val="000000"/>
+        </w:rPr>
+        <w:lastRenderedPageBreak/>
+        <w:t>control de cambios de la organización.</w:t>
+      </w:r>
+    </w:p>
+    <w:p>
+      <w:pPr>
+        <w:pStyle w:val="Prrafodelista"/>
+        <w:widowControl w:val="0"/>
+        <w:numPr>
+          <w:ilvl w:val="0"/>
+          <w:numId w:val="19"/>
+        </w:numPr>
+        <w:spacing w:after="0" w:line="240" w:lineRule="auto"/>
+        <w:rPr>
+          <w:rFonts w:ascii="Arial" w:hAnsi="Arial" w:cs="Arial"/>
+          <w:color w:val="000000"/>
+        </w:rPr>
+      </w:pPr>
+      <w:r>
+        <w:rPr>
+          <w:rFonts w:ascii="Arial" w:hAnsi="Arial" w:cs="Arial"/>
+          <w:color w:val="000000"/>
+        </w:rPr>
+        <w:t>Todo cambio que modifique componentes clave, ya sea a nivel de proyecto o producto, debe adjuntar una explicación técnica y las posibles medidas a tomar por los nuevos riesgos.</w:t>
+      </w:r>
+    </w:p>
+    <w:p>
+      <w:pPr>
+        <w:widowControl w:val="0"/>
+        <w:spacing w:after="0" w:line="240" w:lineRule="auto"/>
+        <w:rPr>
+          <w:rFonts w:ascii="Arial" w:hAnsi="Arial" w:cs="Arial"/>
+          <w:color w:val="000000"/>
+        </w:rPr>
+      </w:pPr>
+    </w:p>
+    <w:p>
+      <w:pPr>
+        <w:pStyle w:val="Ttulo2"/>
+      </w:pPr>
+      <w:bookmarkStart w:id="10" w:name="_Toc529738825"/>
+      <w:bookmarkStart w:id="11" w:name="_Toc529998825"/>
+      <w:r>
+        <w:t>Aprobación del cambio</w:t>
+      </w:r>
+      <w:bookmarkEnd w:id="10"/>
+      <w:bookmarkEnd w:id="11"/>
+    </w:p>
+    <w:p>
+      <w:pPr>
+        <w:rPr>
+          <w:rFonts w:ascii="Arial" w:hAnsi="Arial" w:cs="Arial"/>
+          <w:color w:val="000000"/>
+        </w:rPr>
+      </w:pPr>
+    </w:p>
+    <w:p>
+      <w:pPr>
+        <w:pStyle w:val="Prrafodelista"/>
+        <w:widowControl w:val="0"/>
+        <w:numPr>
+          <w:ilvl w:val="0"/>
+          <w:numId w:val="20"/>
+        </w:numPr>
+        <w:spacing w:after="0" w:line="240" w:lineRule="auto"/>
+        <w:rPr>
+          <w:rFonts w:ascii="Arial" w:hAnsi="Arial" w:cs="Arial"/>
+          <w:color w:val="000000"/>
+        </w:rPr>
+      </w:pPr>
+      <w:r>
+        <w:rPr>
+          <w:rFonts w:ascii="Arial" w:hAnsi="Arial" w:cs="Arial"/>
+          <w:color w:val="000000"/>
+        </w:rPr>
+        <w:t>Los cambios de organización son gestionados por el comité de control de cambios de la organización.</w:t>
+      </w:r>
+    </w:p>
+    <w:p>
+      <w:pPr>
+        <w:pStyle w:val="Prrafodelista"/>
+        <w:widowControl w:val="0"/>
+        <w:numPr>
+          <w:ilvl w:val="0"/>
+          <w:numId w:val="20"/>
+        </w:numPr>
+        <w:spacing w:after="0" w:line="240" w:lineRule="auto"/>
+        <w:rPr>
+          <w:rFonts w:ascii="Arial" w:hAnsi="Arial" w:cs="Arial"/>
+          <w:color w:val="000000"/>
+        </w:rPr>
+      </w:pPr>
+      <w:r>
+        <w:rPr>
+          <w:rFonts w:ascii="Arial" w:hAnsi="Arial" w:cs="Arial"/>
+          <w:color w:val="000000"/>
+        </w:rPr>
+        <w:t>Toda aprobación de cambios será documentada en la herramienta definida en el plan de gestión de configuración.</w:t>
+      </w:r>
+    </w:p>
+    <w:p>
+      <w:pPr>
+        <w:pStyle w:val="Prrafodelista"/>
+        <w:widowControl w:val="0"/>
+        <w:numPr>
+          <w:ilvl w:val="0"/>
+          <w:numId w:val="20"/>
+        </w:numPr>
+        <w:spacing w:after="0" w:line="240" w:lineRule="auto"/>
+        <w:rPr>
+          <w:rFonts w:ascii="Arial" w:hAnsi="Arial" w:cs="Arial"/>
+          <w:color w:val="000000"/>
+        </w:rPr>
+      </w:pPr>
+      <w:r>
+        <w:rPr>
+          <w:rFonts w:ascii="Arial" w:hAnsi="Arial" w:cs="Arial"/>
+          <w:color w:val="000000"/>
+        </w:rPr>
+        <w:t>La responsabilidad de aprobación y de delegación de responsabilidades será del gerente o jefe del proyecto.</w:t>
+      </w:r>
+    </w:p>
+    <w:p>
+      <w:pPr>
+        <w:pStyle w:val="Prrafodelista"/>
+        <w:widowControl w:val="0"/>
+        <w:numPr>
+          <w:ilvl w:val="0"/>
+          <w:numId w:val="20"/>
+        </w:numPr>
+        <w:spacing w:after="0" w:line="240" w:lineRule="auto"/>
+        <w:rPr>
+          <w:rFonts w:ascii="Arial" w:hAnsi="Arial" w:cs="Arial"/>
+          <w:color w:val="000000"/>
+        </w:rPr>
+      </w:pPr>
+      <w:r>
+        <w:rPr>
+          <w:rFonts w:ascii="Arial" w:hAnsi="Arial" w:cs="Arial"/>
+          <w:color w:val="000000"/>
+        </w:rPr>
+        <w:t>Todo documento aprobado tiene un plazo máximo de 7 días calendarios para su implementación.</w:t>
+      </w:r>
+    </w:p>
+    <w:p>
+      <w:pPr>
+        <w:widowControl w:val="0"/>
+        <w:spacing w:after="0" w:line="240" w:lineRule="auto"/>
+        <w:rPr>
+          <w:rFonts w:ascii="Arial" w:hAnsi="Arial" w:cs="Arial"/>
+          <w:color w:val="000000"/>
+        </w:rPr>
+      </w:pPr>
+    </w:p>
+    <w:p>
+      <w:pPr>
+        <w:pStyle w:val="Ttulo2"/>
+      </w:pPr>
+      <w:bookmarkStart w:id="12" w:name="_Toc529738826"/>
+      <w:bookmarkStart w:id="13" w:name="_Toc529998826"/>
+      <w:r>
+        <w:t>Planificación y calendarización</w:t>
+      </w:r>
+      <w:bookmarkEnd w:id="12"/>
+      <w:bookmarkEnd w:id="13"/>
+    </w:p>
+    <w:p>
+      <w:pPr>
+        <w:rPr>
+          <w:rFonts w:ascii="Arial" w:hAnsi="Arial" w:cs="Arial"/>
+          <w:color w:val="000000"/>
+        </w:rPr>
+      </w:pPr>
+    </w:p>
+    <w:p>
+      <w:pPr>
+        <w:pStyle w:val="Prrafodelista"/>
+        <w:widowControl w:val="0"/>
+        <w:numPr>
+          <w:ilvl w:val="0"/>
+          <w:numId w:val="21"/>
+        </w:numPr>
+        <w:spacing w:after="0" w:line="240" w:lineRule="auto"/>
+        <w:rPr>
+          <w:rFonts w:ascii="Arial" w:hAnsi="Arial" w:cs="Arial"/>
+          <w:color w:val="000000"/>
+        </w:rPr>
+      </w:pPr>
+      <w:r>
+        <w:rPr>
+          <w:rFonts w:ascii="Arial" w:hAnsi="Arial" w:cs="Arial"/>
+          <w:color w:val="000000"/>
+        </w:rPr>
+        <w:t>El gerente o jefe del proyecto será quien comunique al área responsable de implementar el cambio, así como entregar el documento correspondiente y deberá velar por la efectiva implementación del mismo.</w:t>
+      </w:r>
+    </w:p>
+    <w:p>
+      <w:pPr>
+        <w:pStyle w:val="Prrafodelista"/>
+        <w:widowControl w:val="0"/>
+        <w:numPr>
+          <w:ilvl w:val="0"/>
+          <w:numId w:val="21"/>
+        </w:numPr>
+        <w:spacing w:after="0" w:line="240" w:lineRule="auto"/>
+        <w:rPr>
+          <w:rFonts w:ascii="Arial" w:hAnsi="Arial" w:cs="Arial"/>
+          <w:color w:val="000000"/>
+        </w:rPr>
+      </w:pPr>
+      <w:r>
+        <w:rPr>
+          <w:rFonts w:ascii="Arial" w:hAnsi="Arial" w:cs="Arial"/>
+          <w:color w:val="000000"/>
+        </w:rPr>
+        <w:t xml:space="preserve">Todo cambio urgente o critico implementado marcara un </w:t>
+      </w:r>
+      <w:proofErr w:type="spellStart"/>
+      <w:r>
+        <w:rPr>
+          <w:rFonts w:ascii="Arial" w:hAnsi="Arial" w:cs="Arial"/>
+          <w:color w:val="000000"/>
+        </w:rPr>
+        <w:t>checkpoint</w:t>
+      </w:r>
+      <w:proofErr w:type="spellEnd"/>
+      <w:r>
+        <w:rPr>
+          <w:rFonts w:ascii="Arial" w:hAnsi="Arial" w:cs="Arial"/>
+          <w:color w:val="000000"/>
+        </w:rPr>
+        <w:t xml:space="preserve"> del cual se re planificara el proyecto, y será limitado por las líneas base, las prioridades y los objetivos del negocio modificados, si lo hubiera.</w:t>
+      </w:r>
+    </w:p>
+    <w:p>
+      <w:pPr>
+        <w:pStyle w:val="Prrafodelista"/>
+        <w:widowControl w:val="0"/>
+        <w:numPr>
+          <w:ilvl w:val="0"/>
+          <w:numId w:val="21"/>
+        </w:numPr>
+        <w:spacing w:after="0" w:line="240" w:lineRule="auto"/>
+        <w:rPr>
+          <w:rFonts w:ascii="Arial" w:hAnsi="Arial" w:cs="Arial"/>
+          <w:color w:val="000000"/>
+        </w:rPr>
+      </w:pPr>
+      <w:r>
+        <w:rPr>
+          <w:rFonts w:ascii="Arial" w:hAnsi="Arial" w:cs="Arial"/>
+          <w:color w:val="000000"/>
+        </w:rPr>
+        <w:t>El área responsable de la implementación deberá asegurar el cambio dentro de los 7 días hábiles y comunicará al gerente o jefe del proyecto el estado del cambio.</w:t>
+      </w:r>
+    </w:p>
+    <w:p>
+      <w:pPr>
+        <w:widowControl w:val="0"/>
+        <w:spacing w:after="0" w:line="240" w:lineRule="auto"/>
+        <w:rPr>
+          <w:rFonts w:ascii="Arial" w:hAnsi="Arial" w:cs="Arial"/>
+          <w:color w:val="000000"/>
+        </w:rPr>
+      </w:pPr>
+    </w:p>
+    <w:p>
+      <w:pPr>
+        <w:pStyle w:val="Ttulo2"/>
+      </w:pPr>
+      <w:bookmarkStart w:id="14" w:name="_Toc529738827"/>
+      <w:bookmarkStart w:id="15" w:name="_Toc529998827"/>
+      <w:r>
+        <w:t>Implementación</w:t>
+      </w:r>
+      <w:bookmarkEnd w:id="14"/>
+      <w:bookmarkEnd w:id="15"/>
+    </w:p>
+    <w:p>
+      <w:pPr>
+        <w:rPr>
+          <w:rFonts w:ascii="Arial" w:hAnsi="Arial" w:cs="Arial"/>
+          <w:color w:val="000000"/>
+        </w:rPr>
+      </w:pPr>
+    </w:p>
+    <w:p>
+      <w:pPr>
+        <w:pStyle w:val="Prrafodelista"/>
+        <w:widowControl w:val="0"/>
+        <w:numPr>
+          <w:ilvl w:val="0"/>
+          <w:numId w:val="22"/>
+        </w:numPr>
+        <w:spacing w:after="0" w:line="240" w:lineRule="auto"/>
+        <w:rPr>
+          <w:rFonts w:ascii="Arial" w:hAnsi="Arial" w:cs="Arial"/>
+          <w:color w:val="000000"/>
+        </w:rPr>
+      </w:pPr>
+      <w:r>
+        <w:rPr>
+          <w:rFonts w:ascii="Arial" w:hAnsi="Arial" w:cs="Arial"/>
+          <w:color w:val="000000"/>
+        </w:rPr>
+        <w:t>El gerente o jefe del proyecto deberá hacer un seguimiento a todo cambio aprobado.</w:t>
+      </w:r>
+    </w:p>
+    <w:p>
+      <w:pPr>
+        <w:pStyle w:val="Prrafodelista"/>
+        <w:widowControl w:val="0"/>
+        <w:numPr>
+          <w:ilvl w:val="0"/>
+          <w:numId w:val="22"/>
+        </w:numPr>
+        <w:spacing w:after="0" w:line="240" w:lineRule="auto"/>
+        <w:rPr>
+          <w:rFonts w:ascii="Arial" w:hAnsi="Arial" w:cs="Arial"/>
+          <w:color w:val="000000"/>
+        </w:rPr>
+      </w:pPr>
+      <w:r>
+        <w:rPr>
+          <w:rFonts w:ascii="Arial" w:hAnsi="Arial" w:cs="Arial"/>
+          <w:color w:val="000000"/>
+        </w:rPr>
+        <w:t>El líder del área responsable de la implementación será el responsable directo de ejecutar el cambio.</w:t>
+      </w:r>
+    </w:p>
+    <w:p>
+      <w:pPr>
+        <w:pStyle w:val="Prrafodelista"/>
+        <w:widowControl w:val="0"/>
+        <w:numPr>
+          <w:ilvl w:val="0"/>
+          <w:numId w:val="22"/>
+        </w:numPr>
+        <w:spacing w:after="0" w:line="240" w:lineRule="auto"/>
+        <w:rPr>
+          <w:rFonts w:ascii="Arial" w:hAnsi="Arial" w:cs="Arial"/>
+          <w:color w:val="000000"/>
+        </w:rPr>
+      </w:pPr>
+      <w:r>
+        <w:rPr>
+          <w:rFonts w:ascii="Arial" w:hAnsi="Arial" w:cs="Arial"/>
+          <w:color w:val="000000"/>
+        </w:rPr>
+        <w:t>Los cambios urgentes o críticos serán implementados en supervisión del responsable del lado de la organización y del gerente o jefe del proyecto.</w:t>
+      </w:r>
+    </w:p>
+    <w:p>
+      <w:pPr>
+        <w:pStyle w:val="Prrafodelista"/>
+        <w:widowControl w:val="0"/>
+        <w:numPr>
+          <w:ilvl w:val="0"/>
+          <w:numId w:val="22"/>
+        </w:numPr>
+        <w:spacing w:after="0" w:line="240" w:lineRule="auto"/>
+        <w:rPr>
+          <w:rFonts w:ascii="Arial" w:hAnsi="Arial" w:cs="Arial"/>
+          <w:color w:val="000000"/>
+        </w:rPr>
+      </w:pPr>
+      <w:r>
+        <w:rPr>
+          <w:rFonts w:ascii="Arial" w:hAnsi="Arial" w:cs="Arial"/>
+          <w:color w:val="000000"/>
+        </w:rPr>
+        <w:t>Todo cambio implementado deberá ser documentado en la herramienta definida en el plan de gestión de configuración.</w:t>
+      </w:r>
+    </w:p>
+    <w:p>
+      <w:pPr>
+        <w:widowControl w:val="0"/>
+        <w:spacing w:after="0" w:line="240" w:lineRule="auto"/>
+        <w:rPr>
+          <w:rFonts w:ascii="Arial" w:hAnsi="Arial" w:cs="Arial"/>
+          <w:color w:val="000000"/>
+        </w:rPr>
+      </w:pPr>
+    </w:p>
+    <w:p>
+      <w:pPr>
+        <w:pStyle w:val="Ttulo2"/>
+      </w:pPr>
+      <w:bookmarkStart w:id="16" w:name="_Toc529738828"/>
+      <w:bookmarkStart w:id="17" w:name="_Toc529998828"/>
+      <w:r>
+        <w:t>Verificación de la implementación</w:t>
+      </w:r>
+      <w:bookmarkEnd w:id="16"/>
+      <w:bookmarkEnd w:id="17"/>
+    </w:p>
+    <w:p>
+      <w:pPr>
+        <w:rPr>
+          <w:rFonts w:ascii="Arial" w:hAnsi="Arial" w:cs="Arial"/>
+          <w:color w:val="000000"/>
+        </w:rPr>
+      </w:pPr>
+    </w:p>
+    <w:p>
+      <w:pPr>
+        <w:pStyle w:val="Prrafodelista"/>
+        <w:widowControl w:val="0"/>
+        <w:numPr>
+          <w:ilvl w:val="0"/>
+          <w:numId w:val="23"/>
+        </w:numPr>
+        <w:spacing w:after="0" w:line="240" w:lineRule="auto"/>
+        <w:rPr>
+          <w:rFonts w:ascii="Arial" w:hAnsi="Arial" w:cs="Arial"/>
+          <w:color w:val="000000"/>
+        </w:rPr>
+      </w:pPr>
+      <w:r>
+        <w:rPr>
+          <w:rFonts w:ascii="Arial" w:hAnsi="Arial" w:cs="Arial"/>
+          <w:color w:val="000000"/>
+        </w:rPr>
+        <w:t>Se deberá realizar una encuesta de satisfacción para cada cambio realizado y el método para evaluarlo será definido por el responsable de la organización.</w:t>
+      </w:r>
+    </w:p>
+    <w:p>
+      <w:pPr>
+        <w:pStyle w:val="Prrafodelista"/>
+        <w:widowControl w:val="0"/>
+        <w:numPr>
+          <w:ilvl w:val="0"/>
+          <w:numId w:val="23"/>
+        </w:numPr>
+        <w:spacing w:after="0" w:line="240" w:lineRule="auto"/>
+        <w:rPr>
+          <w:rFonts w:ascii="Arial" w:hAnsi="Arial" w:cs="Arial"/>
+          <w:color w:val="000000"/>
+        </w:rPr>
+      </w:pPr>
+      <w:r>
+        <w:rPr>
+          <w:rFonts w:ascii="Arial" w:hAnsi="Arial" w:cs="Arial"/>
+          <w:color w:val="000000"/>
+        </w:rPr>
+        <w:t>El gerente o jefe del proyecto será el encargado de hacer seguimiento a las encuestas realizadas, y de ser necesario lo realizará con el usuario final.</w:t>
+      </w:r>
+    </w:p>
+    <w:p>
+      <w:pPr>
+        <w:pStyle w:val="Prrafodelista"/>
+        <w:widowControl w:val="0"/>
+        <w:numPr>
+          <w:ilvl w:val="0"/>
+          <w:numId w:val="23"/>
+        </w:numPr>
+        <w:spacing w:after="0" w:line="240" w:lineRule="auto"/>
+        <w:rPr>
+          <w:rFonts w:ascii="Arial" w:hAnsi="Arial" w:cs="Arial"/>
+          <w:color w:val="000000"/>
+        </w:rPr>
+      </w:pPr>
+      <w:r>
+        <w:rPr>
+          <w:rFonts w:ascii="Arial" w:hAnsi="Arial" w:cs="Arial"/>
+          <w:color w:val="000000"/>
+        </w:rPr>
+        <w:t>Los cambios urgentes o críticos serán verificados en primera instancia por el gerente o jefe del proyecto, y las observaciones negativas serán documentadas en la herramienta definida en el plan de gestión de configuración. Seguidamente se comunicarán al responsable de la organización para su opinión.</w:t>
+      </w:r>
+    </w:p>
+    <w:p>
+      <w:pPr>
+        <w:pStyle w:val="Ttulo2"/>
+      </w:pPr>
+      <w:bookmarkStart w:id="18" w:name="_Toc529738829"/>
+      <w:bookmarkStart w:id="19" w:name="_Toc529998829"/>
+      <w:r>
+        <w:lastRenderedPageBreak/>
+        <w:t>Cierre</w:t>
+      </w:r>
+      <w:bookmarkEnd w:id="18"/>
+      <w:bookmarkEnd w:id="19"/>
+    </w:p>
+    <w:p>
+      <w:pPr>
+        <w:rPr>
+          <w:rFonts w:ascii="Arial" w:hAnsi="Arial" w:cs="Arial"/>
+          <w:color w:val="000000"/>
+        </w:rPr>
+      </w:pPr>
+    </w:p>
+    <w:p>
+      <w:pPr>
+        <w:pStyle w:val="Prrafodelista"/>
+        <w:widowControl w:val="0"/>
+        <w:numPr>
+          <w:ilvl w:val="0"/>
+          <w:numId w:val="24"/>
+        </w:numPr>
+        <w:spacing w:after="0" w:line="240" w:lineRule="auto"/>
+        <w:rPr>
+          <w:rFonts w:ascii="Arial" w:hAnsi="Arial" w:cs="Arial"/>
+          <w:color w:val="000000"/>
+        </w:rPr>
+      </w:pPr>
+      <w:r>
+        <w:rPr>
+          <w:rFonts w:ascii="Arial" w:hAnsi="Arial" w:cs="Arial"/>
+          <w:color w:val="000000"/>
+        </w:rPr>
+        <w:t>Se cerrarán las solitudes que hayan tenido una verificación validada y completa.</w:t>
+      </w:r>
+    </w:p>
+    <w:p>
+      <w:pPr>
+        <w:pStyle w:val="Prrafodelista"/>
+        <w:widowControl w:val="0"/>
+        <w:numPr>
+          <w:ilvl w:val="0"/>
+          <w:numId w:val="24"/>
+        </w:numPr>
+        <w:spacing w:after="0" w:line="240" w:lineRule="auto"/>
+        <w:rPr>
+          <w:rFonts w:ascii="Arial" w:hAnsi="Arial" w:cs="Arial"/>
+          <w:color w:val="000000"/>
+        </w:rPr>
+      </w:pPr>
+      <w:r>
+        <w:rPr>
+          <w:rFonts w:ascii="Arial" w:hAnsi="Arial" w:cs="Arial"/>
+          <w:color w:val="000000"/>
+        </w:rPr>
+        <w:t>Las solicitudes con observaciones por parte de la organización serán cerradas y enviadas nuevamente para su análisis y posterior tratamiento.</w:t>
+      </w:r>
+    </w:p>
+    <w:p>
+      <w:pPr>
+        <w:pStyle w:val="Prrafodelista"/>
+        <w:widowControl w:val="0"/>
+        <w:numPr>
+          <w:ilvl w:val="0"/>
+          <w:numId w:val="24"/>
+        </w:numPr>
+        <w:spacing w:after="0" w:line="240" w:lineRule="auto"/>
+        <w:rPr>
+          <w:rFonts w:ascii="Arial" w:hAnsi="Arial" w:cs="Arial"/>
+          <w:color w:val="000000"/>
+        </w:rPr>
+      </w:pPr>
+      <w:r>
+        <w:rPr>
+          <w:rFonts w:ascii="Arial" w:hAnsi="Arial" w:cs="Arial"/>
+          <w:color w:val="000000"/>
+        </w:rPr>
+        <w:t xml:space="preserve">Las solicitudes que requerían </w:t>
+      </w:r>
+      <w:r>
+        <w:rPr>
+          <w:rFonts w:ascii="Arial" w:hAnsi="Arial" w:cs="Arial"/>
+          <w:color w:val="000000"/>
+        </w:rPr>
+        <w:t>más</w:t>
+      </w:r>
+      <w:r>
+        <w:rPr>
+          <w:rFonts w:ascii="Arial" w:hAnsi="Arial" w:cs="Arial"/>
+          <w:color w:val="000000"/>
+        </w:rPr>
+        <w:t xml:space="preserve"> tiempo del estimado y no tengan observaciones por parte de la organización serán cerradas como validas por el gerente del proyecto.</w:t>
+      </w:r>
+    </w:p>
+    <w:p>
+      <w:pPr>
+        <w:rPr>
+          <w:lang w:eastAsia="es-PE"/>
+        </w:rPr>
+      </w:pPr>
+    </w:p>
+    <w:p>
+      <w:pPr>
+        <w:pStyle w:val="Ttulo1"/>
+        <w:numPr>
+          <w:ilvl w:val="0"/>
+          <w:numId w:val="12"/>
+        </w:numPr>
+        <w:rPr>
+          <w:rFonts w:ascii="Arial" w:hAnsi="Arial" w:cs="Arial"/>
+          <w:b/>
+          <w:color w:val="auto"/>
+          <w:sz w:val="28"/>
+          <w:szCs w:val="28"/>
+        </w:rPr>
+      </w:pPr>
+      <w:bookmarkStart w:id="20" w:name="_Toc529998830"/>
+      <w:r>
+        <w:rPr>
+          <w:rFonts w:ascii="Arial" w:hAnsi="Arial" w:cs="Arial"/>
+          <w:b/>
+          <w:color w:val="auto"/>
+          <w:sz w:val="28"/>
+          <w:szCs w:val="28"/>
+        </w:rPr>
         <w:t>Formato de solicitud del cambio</w:t>
       </w:r>
-      <w:bookmarkEnd w:id="2"/>
+      <w:bookmarkEnd w:id="20"/>
     </w:p>
     <w:p>
       <w:pPr>
@@ -2311,7 +4274,7 @@
     </w:p>
     <w:tbl>
       <w:tblPr>
-        <w:tblStyle w:val="TableGrid"/>
+        <w:tblStyle w:val="Tablaconcuadrcula"/>
         <w:tblW w:w="9080" w:type="dxa"/>
         <w:jc w:val="center"/>
         <w:tblLook w:val="04A0" w:firstRow="1" w:lastRow="0" w:firstColumn="1" w:lastColumn="0" w:noHBand="0" w:noVBand="1"/>
@@ -2898,7 +4861,6 @@
               <w:rPr>
                 <w:rFonts w:ascii="Arial" w:hAnsi="Arial" w:cs="Arial"/>
               </w:rPr>
-              <w:lastRenderedPageBreak/>
               <w:t>Responsable de la aprobación del cambio:</w:t>
             </w:r>
             <w:r>
@@ -2913,7 +4875,7 @@
     </w:tbl>
     <w:p>
       <w:pPr>
-        <w:pStyle w:val="ListParagraph"/>
+        <w:pStyle w:val="Prrafodelista"/>
         <w:widowControl w:val="0"/>
         <w:spacing w:after="0" w:line="240" w:lineRule="auto"/>
         <w:rPr>
@@ -2923,7 +4885,7 @@
     </w:p>
     <w:p>
       <w:pPr>
-        <w:pStyle w:val="ListParagraph"/>
+        <w:pStyle w:val="Prrafodelista"/>
         <w:widowControl w:val="0"/>
         <w:numPr>
           <w:ilvl w:val="0"/>
@@ -2951,7 +4913,7 @@
     </w:p>
     <w:p>
       <w:pPr>
-        <w:pStyle w:val="ListParagraph"/>
+        <w:pStyle w:val="Prrafodelista"/>
         <w:widowControl w:val="0"/>
         <w:numPr>
           <w:ilvl w:val="0"/>
@@ -2979,7 +4941,7 @@
     </w:p>
     <w:p>
       <w:pPr>
-        <w:pStyle w:val="ListParagraph"/>
+        <w:pStyle w:val="Prrafodelista"/>
         <w:widowControl w:val="0"/>
         <w:numPr>
           <w:ilvl w:val="0"/>
@@ -2996,6 +4958,7 @@
           <w:rFonts w:ascii="Arial" w:hAnsi="Arial" w:cs="Arial"/>
           <w:b/>
         </w:rPr>
+        <w:lastRenderedPageBreak/>
         <w:t>Sistema:</w:t>
       </w:r>
       <w:r>
@@ -3007,7 +4970,7 @@
     </w:p>
     <w:p>
       <w:pPr>
-        <w:pStyle w:val="ListParagraph"/>
+        <w:pStyle w:val="Prrafodelista"/>
         <w:widowControl w:val="0"/>
         <w:numPr>
           <w:ilvl w:val="0"/>
@@ -3035,7 +4998,7 @@
     </w:p>
     <w:p>
       <w:pPr>
-        <w:pStyle w:val="ListParagraph"/>
+        <w:pStyle w:val="Prrafodelista"/>
         <w:widowControl w:val="0"/>
         <w:numPr>
           <w:ilvl w:val="0"/>
@@ -3063,7 +5026,7 @@
     </w:p>
     <w:p>
       <w:pPr>
-        <w:pStyle w:val="ListParagraph"/>
+        <w:pStyle w:val="Prrafodelista"/>
         <w:widowControl w:val="0"/>
         <w:numPr>
           <w:ilvl w:val="0"/>
@@ -3091,7 +5054,7 @@
     </w:p>
     <w:p>
       <w:pPr>
-        <w:pStyle w:val="ListParagraph"/>
+        <w:pStyle w:val="Prrafodelista"/>
         <w:widowControl w:val="0"/>
         <w:numPr>
           <w:ilvl w:val="0"/>
@@ -3119,7 +5082,7 @@
     </w:p>
     <w:p>
       <w:pPr>
-        <w:pStyle w:val="ListParagraph"/>
+        <w:pStyle w:val="Prrafodelista"/>
         <w:widowControl w:val="0"/>
         <w:numPr>
           <w:ilvl w:val="0"/>
@@ -3147,7 +5110,7 @@
     </w:p>
     <w:p>
       <w:pPr>
-        <w:pStyle w:val="ListParagraph"/>
+        <w:pStyle w:val="Prrafodelista"/>
         <w:widowControl w:val="0"/>
         <w:numPr>
           <w:ilvl w:val="0"/>
@@ -3175,7 +5138,7 @@
     </w:p>
     <w:p>
       <w:pPr>
-        <w:pStyle w:val="ListParagraph"/>
+        <w:pStyle w:val="Prrafodelista"/>
         <w:widowControl w:val="0"/>
         <w:numPr>
           <w:ilvl w:val="0"/>
@@ -3203,7 +5166,7 @@
     </w:p>
     <w:p>
       <w:pPr>
-        <w:pStyle w:val="ListParagraph"/>
+        <w:pStyle w:val="Prrafodelista"/>
         <w:widowControl w:val="0"/>
         <w:numPr>
           <w:ilvl w:val="0"/>
@@ -3232,7 +5195,7 @@
     </w:p>
     <w:p>
       <w:pPr>
-        <w:pStyle w:val="ListParagraph"/>
+        <w:pStyle w:val="Prrafodelista"/>
         <w:widowControl w:val="0"/>
         <w:numPr>
           <w:ilvl w:val="0"/>
@@ -3261,7 +5224,7 @@
     </w:p>
     <w:p>
       <w:pPr>
-        <w:pStyle w:val="ListParagraph"/>
+        <w:pStyle w:val="Prrafodelista"/>
         <w:widowControl w:val="0"/>
         <w:numPr>
           <w:ilvl w:val="0"/>
@@ -3290,7 +5253,7 @@
     </w:p>
     <w:p>
       <w:pPr>
-        <w:pStyle w:val="ListParagraph"/>
+        <w:pStyle w:val="Prrafodelista"/>
         <w:widowControl w:val="0"/>
         <w:numPr>
           <w:ilvl w:val="0"/>
@@ -3319,7 +5282,7 @@
     </w:p>
     <w:p>
       <w:pPr>
-        <w:pStyle w:val="ListParagraph"/>
+        <w:pStyle w:val="Prrafodelista"/>
         <w:widowControl w:val="0"/>
         <w:numPr>
           <w:ilvl w:val="0"/>
@@ -3348,7 +5311,7 @@
     </w:p>
     <w:p>
       <w:pPr>
-        <w:pStyle w:val="ListParagraph"/>
+        <w:pStyle w:val="Prrafodelista"/>
         <w:widowControl w:val="0"/>
         <w:numPr>
           <w:ilvl w:val="0"/>
@@ -3377,7 +5340,7 @@
     </w:p>
     <w:p>
       <w:pPr>
-        <w:pStyle w:val="ListParagraph"/>
+        <w:pStyle w:val="Prrafodelista"/>
         <w:widowControl w:val="0"/>
         <w:numPr>
           <w:ilvl w:val="0"/>
@@ -3406,7 +5369,7 @@
     </w:p>
     <w:p>
       <w:pPr>
-        <w:pStyle w:val="ListParagraph"/>
+        <w:pStyle w:val="Prrafodelista"/>
         <w:widowControl w:val="0"/>
         <w:numPr>
           <w:ilvl w:val="0"/>
@@ -3435,7 +5398,7 @@
     </w:p>
     <w:p>
       <w:pPr>
-        <w:pStyle w:val="Heading1"/>
+        <w:pStyle w:val="Ttulo1"/>
         <w:numPr>
           <w:ilvl w:val="0"/>
           <w:numId w:val="12"/>
@@ -3448,7 +5411,7 @@
           <w:szCs w:val="28"/>
         </w:rPr>
       </w:pPr>
-      <w:bookmarkStart w:id="3" w:name="_Toc529742545"/>
+      <w:bookmarkStart w:id="21" w:name="_Toc529998831"/>
       <w:r>
         <w:rPr>
           <w:rFonts w:ascii="Arial" w:hAnsi="Arial" w:cs="Arial"/>
@@ -3459,7 +5422,7 @@
         </w:rPr>
         <w:t>Tablas para la gestión del cambio</w:t>
       </w:r>
-      <w:bookmarkEnd w:id="3"/>
+      <w:bookmarkEnd w:id="21"/>
     </w:p>
     <w:p>
       <w:pPr>
@@ -3490,7 +5453,7 @@
     </w:p>
     <w:p>
       <w:pPr>
-        <w:pStyle w:val="Heading2"/>
+        <w:pStyle w:val="Ttulo2"/>
         <w:numPr>
           <w:ilvl w:val="1"/>
           <w:numId w:val="12"/>
@@ -3499,14 +5462,14 @@
           <w:lang w:eastAsia="es-PE"/>
         </w:rPr>
       </w:pPr>
-      <w:bookmarkStart w:id="4" w:name="_Toc529742546"/>
+      <w:bookmarkStart w:id="22" w:name="_Toc529998832"/>
       <w:r>
         <w:rPr>
           <w:lang w:eastAsia="es-PE"/>
         </w:rPr>
         <w:t>Tabla de Estados de Solicitud del cambio</w:t>
       </w:r>
-      <w:bookmarkEnd w:id="4"/>
+      <w:bookmarkEnd w:id="22"/>
       <w:r>
         <w:rPr>
           <w:lang w:eastAsia="es-PE"/>
@@ -3516,7 +5479,7 @@
     </w:p>
     <w:tbl>
       <w:tblPr>
-        <w:tblStyle w:val="GridTable4-Accent3"/>
+        <w:tblStyle w:val="Tablaconcuadrcula4-nfasis3"/>
         <w:tblW w:w="0" w:type="auto"/>
         <w:tblLook w:val="04A0" w:firstRow="1" w:lastRow="0" w:firstColumn="1" w:lastColumn="0" w:noHBand="0" w:noVBand="1"/>
       </w:tblPr>
@@ -3737,7 +5700,6 @@
               <w:rPr>
                 <w:rFonts w:ascii="Arial" w:hAnsi="Arial" w:cs="Arial"/>
               </w:rPr>
-              <w:lastRenderedPageBreak/>
               <w:t>E03</w:t>
             </w:r>
           </w:p>
@@ -3840,7 +5802,14 @@
               <w:rPr>
                 <w:rFonts w:ascii="Arial" w:hAnsi="Arial" w:cs="Arial"/>
               </w:rPr>
-              <w:t>La solicitud de cambio ha sido rechazada y no pasara a las siguientes etapas</w:t>
+              <w:t xml:space="preserve">La solicitud de cambio ha sido rechazada y no </w:t>
+            </w:r>
+            <w:r>
+              <w:rPr>
+                <w:rFonts w:ascii="Arial" w:hAnsi="Arial" w:cs="Arial"/>
+              </w:rPr>
+              <w:lastRenderedPageBreak/>
+              <w:t>pasara a las siguientes etapas</w:t>
             </w:r>
           </w:p>
         </w:tc>
@@ -3865,6 +5834,7 @@
               <w:rPr>
                 <w:rFonts w:ascii="Arial" w:hAnsi="Arial" w:cs="Arial"/>
               </w:rPr>
+              <w:lastRenderedPageBreak/>
               <w:t>E05</w:t>
             </w:r>
           </w:p>
@@ -4229,7 +6199,7 @@
     </w:tbl>
     <w:p>
       <w:pPr>
-        <w:pStyle w:val="Heading2"/>
+        <w:pStyle w:val="Ttulo2"/>
         <w:ind w:left="792"/>
         <w:rPr>
           <w:lang w:eastAsia="es-PE"/>
@@ -4238,7 +6208,7 @@
     </w:p>
     <w:p>
       <w:pPr>
-        <w:pStyle w:val="Heading2"/>
+        <w:pStyle w:val="Ttulo2"/>
         <w:numPr>
           <w:ilvl w:val="1"/>
           <w:numId w:val="12"/>
@@ -4247,7 +6217,7 @@
           <w:lang w:eastAsia="es-PE"/>
         </w:rPr>
       </w:pPr>
-      <w:bookmarkStart w:id="5" w:name="_Toc529742547"/>
+      <w:bookmarkStart w:id="23" w:name="_Toc529998833"/>
       <w:r>
         <w:rPr>
           <w:lang w:eastAsia="es-PE"/>
@@ -4260,7 +6230,7 @@
         </w:rPr>
         <w:t>Clasificación de la solicitud del cambio</w:t>
       </w:r>
-      <w:bookmarkEnd w:id="5"/>
+      <w:bookmarkEnd w:id="23"/>
       <w:r>
         <w:rPr>
           <w:lang w:eastAsia="es-PE"/>
@@ -4270,7 +6240,7 @@
     </w:p>
     <w:tbl>
       <w:tblPr>
-        <w:tblStyle w:val="GridTable4-Accent3"/>
+        <w:tblStyle w:val="Tablaconcuadrcula4-nfasis3"/>
         <w:tblW w:w="0" w:type="auto"/>
         <w:tblLook w:val="04A0" w:firstRow="1" w:lastRow="0" w:firstColumn="1" w:lastColumn="0" w:noHBand="0" w:noVBand="1"/>
       </w:tblPr>
@@ -4539,7 +6509,7 @@
     </w:tbl>
     <w:p>
       <w:pPr>
-        <w:pStyle w:val="Heading2"/>
+        <w:pStyle w:val="Ttulo2"/>
         <w:ind w:left="792"/>
         <w:rPr>
           <w:lang w:eastAsia="es-PE"/>
@@ -4548,7 +6518,7 @@
     </w:p>
     <w:p>
       <w:pPr>
-        <w:pStyle w:val="Heading2"/>
+        <w:pStyle w:val="Ttulo2"/>
         <w:numPr>
           <w:ilvl w:val="1"/>
           <w:numId w:val="12"/>
@@ -4557,7 +6527,7 @@
           <w:lang w:eastAsia="es-PE"/>
         </w:rPr>
       </w:pPr>
-      <w:bookmarkStart w:id="6" w:name="_Toc529742548"/>
+      <w:bookmarkStart w:id="24" w:name="_Toc529998834"/>
       <w:r>
         <w:rPr>
           <w:lang w:eastAsia="es-PE"/>
@@ -4570,7 +6540,7 @@
         </w:rPr>
         <w:t>Impacto de la solicitud del cambio</w:t>
       </w:r>
-      <w:bookmarkEnd w:id="6"/>
+      <w:bookmarkEnd w:id="24"/>
     </w:p>
     <w:p>
       <w:pPr>
@@ -4581,7 +6551,7 @@
     </w:p>
     <w:tbl>
       <w:tblPr>
-        <w:tblStyle w:val="GridTable4-Accent3"/>
+        <w:tblStyle w:val="Tablaconcuadrcula4-nfasis3"/>
         <w:tblW w:w="0" w:type="auto"/>
         <w:tblLook w:val="04A0" w:firstRow="1" w:lastRow="0" w:firstColumn="1" w:lastColumn="0" w:noHBand="0" w:noVBand="1"/>
       </w:tblPr>
@@ -4715,14 +6685,7 @@
               <w:rPr>
                 <w:rFonts w:ascii="Arial" w:hAnsi="Arial" w:cs="Arial"/>
               </w:rPr>
-              <w:t xml:space="preserve">La solicitud de cambio posee un impacto mínimo sobre la organización y el proyecto. Generalmente </w:t>
-            </w:r>
-            <w:r>
-              <w:rPr>
-                <w:rFonts w:ascii="Arial" w:hAnsi="Arial" w:cs="Arial"/>
-              </w:rPr>
-              <w:lastRenderedPageBreak/>
-              <w:t>son cambios mínimos en fases iniciales del proyecto.</w:t>
+              <w:t>La solicitud de cambio posee un impacto mínimo sobre la organización y el proyecto. Generalmente son cambios mínimos en fases iniciales del proyecto.</w:t>
             </w:r>
           </w:p>
         </w:tc>
@@ -4744,7 +6707,6 @@
               <w:rPr>
                 <w:rFonts w:ascii="Arial" w:hAnsi="Arial" w:cs="Arial"/>
               </w:rPr>
-              <w:lastRenderedPageBreak/>
               <w:t>I02</w:t>
             </w:r>
           </w:p>
@@ -4785,7 +6747,14 @@
               <w:rPr>
                 <w:rFonts w:ascii="Arial" w:hAnsi="Arial" w:cs="Arial"/>
               </w:rPr>
-              <w:t>La solicitud de cambio representa una alteración a las bases del proyecto. Puede desembocar en reinicios de fases.</w:t>
+              <w:t xml:space="preserve">La solicitud de cambio representa una alteración a las bases del proyecto. </w:t>
+            </w:r>
+            <w:r>
+              <w:rPr>
+                <w:rFonts w:ascii="Arial" w:hAnsi="Arial" w:cs="Arial"/>
+              </w:rPr>
+              <w:lastRenderedPageBreak/>
+              <w:t>Puede desembocar en reinicios de fases.</w:t>
             </w:r>
           </w:p>
         </w:tc>
@@ -4810,6 +6779,7 @@
               <w:rPr>
                 <w:rFonts w:ascii="Arial" w:hAnsi="Arial" w:cs="Arial"/>
               </w:rPr>
+              <w:lastRenderedPageBreak/>
               <w:t>I03</w:t>
             </w:r>
           </w:p>
@@ -4865,7 +6835,7 @@
     </w:p>
     <w:p>
       <w:pPr>
-        <w:pStyle w:val="Heading2"/>
+        <w:pStyle w:val="Ttulo2"/>
         <w:numPr>
           <w:ilvl w:val="1"/>
           <w:numId w:val="12"/>
@@ -4874,7 +6844,7 @@
           <w:lang w:eastAsia="es-PE"/>
         </w:rPr>
       </w:pPr>
-      <w:bookmarkStart w:id="7" w:name="_Toc529742549"/>
+      <w:bookmarkStart w:id="25" w:name="_Toc529998835"/>
       <w:r>
         <w:rPr>
           <w:lang w:eastAsia="es-PE"/>
@@ -4887,7 +6857,7 @@
         </w:rPr>
         <w:t>Riesgos de la solicitud del cambio</w:t>
       </w:r>
-      <w:bookmarkEnd w:id="7"/>
+      <w:bookmarkEnd w:id="25"/>
     </w:p>
     <w:p>
       <w:pPr>
@@ -4898,7 +6868,7 @@
     </w:p>
     <w:tbl>
       <w:tblPr>
-        <w:tblStyle w:val="GridTable4-Accent3"/>
+        <w:tblStyle w:val="Tablaconcuadrcula4-nfasis3"/>
         <w:tblW w:w="0" w:type="auto"/>
         <w:jc w:val="center"/>
         <w:tblLook w:val="04A0" w:firstRow="1" w:lastRow="0" w:firstColumn="1" w:lastColumn="0" w:noHBand="0" w:noVBand="1"/>
@@ -5261,7 +7231,7 @@
     </w:p>
     <w:p>
       <w:pPr>
-        <w:pStyle w:val="Heading1"/>
+        <w:pStyle w:val="Ttulo1"/>
         <w:numPr>
           <w:ilvl w:val="0"/>
           <w:numId w:val="12"/>
@@ -5274,6 +7244,7 @@
           <w:szCs w:val="28"/>
         </w:rPr>
       </w:pPr>
+      <w:bookmarkStart w:id="26" w:name="_Toc529998836"/>
       <w:r>
         <w:rPr>
           <w:rFonts w:ascii="Arial" w:hAnsi="Arial" w:cs="Arial"/>
@@ -5284,6 +7255,7 @@
         </w:rPr>
         <w:t>Formato de riesgos, formato de impacto, matrices</w:t>
       </w:r>
+      <w:bookmarkEnd w:id="26"/>
     </w:p>
     <w:p>
       <w:pPr>
@@ -5294,7 +7266,7 @@
     </w:p>
     <w:p>
       <w:pPr>
-        <w:pStyle w:val="Heading2"/>
+        <w:pStyle w:val="Ttulo2"/>
         <w:numPr>
           <w:ilvl w:val="0"/>
           <w:numId w:val="14"/>
@@ -5304,12 +7276,14 @@
           <w:lang w:eastAsia="es-PE"/>
         </w:rPr>
       </w:pPr>
+      <w:bookmarkStart w:id="27" w:name="_Toc529998837"/>
       <w:r>
         <w:rPr>
           <w:lang w:eastAsia="es-PE"/>
         </w:rPr>
         <w:t>Formato de riesgos</w:t>
       </w:r>
+      <w:bookmarkEnd w:id="27"/>
     </w:p>
     <w:p>
       <w:pPr>
@@ -5336,7 +7310,7 @@
     </w:p>
     <w:tbl>
       <w:tblPr>
-        <w:tblStyle w:val="GridTable4-Accent3"/>
+        <w:tblStyle w:val="Tablaconcuadrcula4-nfasis3"/>
         <w:tblW w:w="0" w:type="auto"/>
         <w:tblLook w:val="04A0" w:firstRow="1" w:lastRow="0" w:firstColumn="1" w:lastColumn="0" w:noHBand="0" w:noVBand="1"/>
       </w:tblPr>
@@ -5368,7 +7342,6 @@
                 <w:rFonts w:ascii="Arial" w:hAnsi="Arial" w:cs="Arial"/>
                 <w:lang w:eastAsia="es-PE"/>
               </w:rPr>
-              <w:lastRenderedPageBreak/>
               <w:t>ID</w:t>
             </w:r>
           </w:p>
@@ -5568,7 +7541,15 @@
                 <w:rFonts w:ascii="Arial" w:hAnsi="Arial" w:cs="Arial"/>
                 <w:lang w:eastAsia="es-PE"/>
               </w:rPr>
-              <w:t>Aceptar: Indica que se ha decidido no cambiar el curso de acción para manejar un riesgo.</w:t>
+              <w:t xml:space="preserve">Aceptar: Indica que se ha decidido no </w:t>
+            </w:r>
+            <w:r>
+              <w:rPr>
+                <w:rFonts w:ascii="Arial" w:hAnsi="Arial" w:cs="Arial"/>
+                <w:lang w:eastAsia="es-PE"/>
+              </w:rPr>
+              <w:lastRenderedPageBreak/>
+              <w:t>cambiar el curso de acción para manejar un riesgo.</w:t>
             </w:r>
           </w:p>
           <w:p>
@@ -5639,6 +7620,7 @@
                 <w:rFonts w:ascii="Arial" w:hAnsi="Arial" w:cs="Arial"/>
                 <w:lang w:eastAsia="es-PE"/>
               </w:rPr>
+              <w:lastRenderedPageBreak/>
               <w:t>Acciones a tomar de acuerdo al tipo de riesgo.</w:t>
             </w:r>
           </w:p>
@@ -5735,7 +7717,7 @@
     </w:p>
     <w:p>
       <w:pPr>
-        <w:pStyle w:val="ListParagraph"/>
+        <w:pStyle w:val="Prrafodelista"/>
         <w:widowControl w:val="0"/>
         <w:numPr>
           <w:ilvl w:val="0"/>
@@ -5796,7 +7778,7 @@
     </w:p>
     <w:p>
       <w:pPr>
-        <w:pStyle w:val="ListParagraph"/>
+        <w:pStyle w:val="Prrafodelista"/>
         <w:widowControl w:val="0"/>
         <w:numPr>
           <w:ilvl w:val="0"/>
@@ -5832,7 +7814,7 @@
     </w:p>
     <w:p>
       <w:pPr>
-        <w:pStyle w:val="ListParagraph"/>
+        <w:pStyle w:val="Prrafodelista"/>
         <w:widowControl w:val="0"/>
         <w:numPr>
           <w:ilvl w:val="0"/>
@@ -5924,7 +7906,7 @@
                 <w:rFonts w:ascii="Times New Roman" w:eastAsia="Times New Roman" w:hAnsi="Times New Roman" w:cs="Times New Roman"/>
                 <w:sz w:val="24"/>
                 <w:szCs w:val="24"/>
-                <w:lang w:val="en-US" w:eastAsia="en-US"/>
+                <w:lang w:eastAsia="en-US"/>
               </w:rPr>
             </w:pPr>
           </w:p>
@@ -5950,7 +7932,7 @@
                 <w:rFonts w:ascii="Times New Roman" w:eastAsia="Times New Roman" w:hAnsi="Times New Roman" w:cs="Times New Roman"/>
                 <w:sz w:val="20"/>
                 <w:szCs w:val="20"/>
-                <w:lang w:val="en-US" w:eastAsia="en-US"/>
+                <w:lang w:eastAsia="en-US"/>
               </w:rPr>
             </w:pPr>
           </w:p>
@@ -6784,7 +8766,7 @@
     </w:p>
     <w:p>
       <w:pPr>
-        <w:pStyle w:val="ListParagraph"/>
+        <w:pStyle w:val="Prrafodelista"/>
         <w:widowControl w:val="0"/>
         <w:numPr>
           <w:ilvl w:val="0"/>
@@ -6818,7 +8800,7 @@
     </w:p>
     <w:p>
       <w:pPr>
-        <w:pStyle w:val="ListParagraph"/>
+        <w:pStyle w:val="Prrafodelista"/>
         <w:widowControl w:val="0"/>
         <w:numPr>
           <w:ilvl w:val="0"/>
@@ -6852,7 +8834,7 @@
     </w:p>
     <w:p>
       <w:pPr>
-        <w:pStyle w:val="ListParagraph"/>
+        <w:pStyle w:val="Prrafodelista"/>
         <w:widowControl w:val="0"/>
         <w:numPr>
           <w:ilvl w:val="0"/>
@@ -6886,7 +8868,7 @@
     </w:p>
     <w:p>
       <w:pPr>
-        <w:pStyle w:val="ListParagraph"/>
+        <w:pStyle w:val="Prrafodelista"/>
         <w:widowControl w:val="0"/>
         <w:numPr>
           <w:ilvl w:val="0"/>
@@ -6902,7 +8884,6 @@
           <w:rFonts w:ascii="Arial" w:hAnsi="Arial" w:cs="Arial"/>
           <w:b/>
         </w:rPr>
-        <w:lastRenderedPageBreak/>
         <w:t xml:space="preserve">Urgente: </w:t>
       </w:r>
       <w:r>
@@ -6915,7 +8896,7 @@
     </w:p>
     <w:p>
       <w:pPr>
-        <w:pStyle w:val="Heading1"/>
+        <w:pStyle w:val="Ttulo1"/>
         <w:numPr>
           <w:ilvl w:val="0"/>
           <w:numId w:val="12"/>
@@ -6928,6 +8909,7 @@
           <w:szCs w:val="28"/>
         </w:rPr>
       </w:pPr>
+      <w:bookmarkStart w:id="28" w:name="_Toc529998838"/>
       <w:r>
         <w:rPr>
           <w:rFonts w:ascii="Arial" w:hAnsi="Arial" w:cs="Arial"/>
@@ -6936,8 +8918,10 @@
           <w:sz w:val="28"/>
           <w:szCs w:val="28"/>
         </w:rPr>
+        <w:lastRenderedPageBreak/>
         <w:t>Diagrama del proceso de gestión de cambios</w:t>
       </w:r>
+      <w:bookmarkEnd w:id="28"/>
     </w:p>
     <w:p>
       <w:pPr>
@@ -7047,7 +9031,7 @@
     </w:p>
     <w:p>
       <w:pPr>
-        <w:pStyle w:val="Heading1"/>
+        <w:pStyle w:val="Ttulo1"/>
         <w:numPr>
           <w:ilvl w:val="0"/>
           <w:numId w:val="12"/>
@@ -7060,7 +9044,7 @@
           <w:szCs w:val="28"/>
         </w:rPr>
       </w:pPr>
-      <w:bookmarkStart w:id="8" w:name="_Toc529742535"/>
+      <w:bookmarkStart w:id="29" w:name="_Toc529998839"/>
       <w:r>
         <w:rPr>
           <w:rFonts w:ascii="Arial" w:hAnsi="Arial" w:cs="Arial"/>
@@ -7071,7 +9055,7 @@
         </w:rPr>
         <w:t>Fases del Proceso de Gestión de Cambios</w:t>
       </w:r>
-      <w:bookmarkEnd w:id="8"/>
+      <w:bookmarkEnd w:id="29"/>
     </w:p>
     <w:p>
       <w:pPr>
@@ -7094,12 +9078,10 @@
         </w:rPr>
         <w:t>En este punto se detallará las actividades, documentación y políticas de cada fase del proceso de Gestión de Cambios.</w:t>
       </w:r>
-      <w:bookmarkStart w:id="9" w:name="_GoBack"/>
-      <w:bookmarkEnd w:id="9"/>
-    </w:p>
-    <w:p>
-      <w:pPr>
-        <w:pStyle w:val="Heading2"/>
+    </w:p>
+    <w:p>
+      <w:pPr>
+        <w:pStyle w:val="Ttulo2"/>
         <w:numPr>
           <w:ilvl w:val="1"/>
           <w:numId w:val="5"/>
@@ -7109,14 +9091,14 @@
           <w:lang w:eastAsia="es-PE"/>
         </w:rPr>
       </w:pPr>
-      <w:bookmarkStart w:id="10" w:name="_Toc529742536"/>
+      <w:bookmarkStart w:id="30" w:name="_Toc529998840"/>
       <w:r>
         <w:rPr>
           <w:lang w:eastAsia="es-PE"/>
         </w:rPr>
         <w:t>Recibir y Analizar la Petición</w:t>
       </w:r>
-      <w:bookmarkEnd w:id="10"/>
+      <w:bookmarkEnd w:id="30"/>
     </w:p>
     <w:p>
       <w:pPr>
@@ -7147,7 +9129,7 @@
     </w:p>
     <w:p>
       <w:pPr>
-        <w:pStyle w:val="ListParagraph"/>
+        <w:pStyle w:val="Prrafodelista"/>
         <w:numPr>
           <w:ilvl w:val="0"/>
           <w:numId w:val="7"/>
@@ -7172,7 +9154,7 @@
     </w:p>
     <w:p>
       <w:pPr>
-        <w:pStyle w:val="ListParagraph"/>
+        <w:pStyle w:val="Prrafodelista"/>
         <w:numPr>
           <w:ilvl w:val="0"/>
           <w:numId w:val="7"/>
@@ -7230,7 +9212,7 @@
     </w:p>
     <w:p>
       <w:pPr>
-        <w:pStyle w:val="Heading2"/>
+        <w:pStyle w:val="Ttulo2"/>
         <w:numPr>
           <w:ilvl w:val="1"/>
           <w:numId w:val="5"/>
@@ -7240,15 +9222,14 @@
           <w:lang w:eastAsia="es-PE"/>
         </w:rPr>
       </w:pPr>
-      <w:bookmarkStart w:id="11" w:name="_Toc529742537"/>
+      <w:bookmarkStart w:id="31" w:name="_Toc529998841"/>
       <w:r>
         <w:rPr>
           <w:lang w:eastAsia="es-PE"/>
         </w:rPr>
-        <w:lastRenderedPageBreak/>
         <w:t>Clasificar el Cambio</w:t>
       </w:r>
-      <w:bookmarkEnd w:id="11"/>
+      <w:bookmarkEnd w:id="31"/>
     </w:p>
     <w:p>
       <w:pPr>
@@ -7279,7 +9260,7 @@
     </w:p>
     <w:p>
       <w:pPr>
-        <w:pStyle w:val="ListParagraph"/>
+        <w:pStyle w:val="Prrafodelista"/>
         <w:numPr>
           <w:ilvl w:val="0"/>
           <w:numId w:val="8"/>
@@ -7299,12 +9280,13 @@
           <w:szCs w:val="24"/>
           <w:lang w:eastAsia="es-PE"/>
         </w:rPr>
+        <w:lastRenderedPageBreak/>
         <w:t>Análisis inicial del cambio (tipo y prioridad).</w:t>
       </w:r>
     </w:p>
     <w:p>
       <w:pPr>
-        <w:pStyle w:val="ListParagraph"/>
+        <w:pStyle w:val="Prrafodelista"/>
         <w:numPr>
           <w:ilvl w:val="0"/>
           <w:numId w:val="8"/>
@@ -7329,7 +9311,7 @@
     </w:p>
     <w:p>
       <w:pPr>
-        <w:pStyle w:val="Heading2"/>
+        <w:pStyle w:val="Ttulo2"/>
         <w:numPr>
           <w:ilvl w:val="1"/>
           <w:numId w:val="5"/>
@@ -7339,14 +9321,14 @@
           <w:lang w:eastAsia="es-PE"/>
         </w:rPr>
       </w:pPr>
-      <w:bookmarkStart w:id="12" w:name="_Toc529742538"/>
+      <w:bookmarkStart w:id="32" w:name="_Toc529998842"/>
       <w:r>
         <w:rPr>
           <w:lang w:eastAsia="es-PE"/>
         </w:rPr>
         <w:t>Evaluación del impacto y Riesgos</w:t>
       </w:r>
-      <w:bookmarkEnd w:id="12"/>
+      <w:bookmarkEnd w:id="32"/>
     </w:p>
     <w:p>
       <w:pPr>
@@ -7377,7 +9359,7 @@
     </w:p>
     <w:p>
       <w:pPr>
-        <w:pStyle w:val="ListParagraph"/>
+        <w:pStyle w:val="Prrafodelista"/>
         <w:numPr>
           <w:ilvl w:val="0"/>
           <w:numId w:val="8"/>
@@ -7402,7 +9384,7 @@
     </w:p>
     <w:p>
       <w:pPr>
-        <w:pStyle w:val="ListParagraph"/>
+        <w:pStyle w:val="Prrafodelista"/>
         <w:numPr>
           <w:ilvl w:val="0"/>
           <w:numId w:val="8"/>
@@ -7427,7 +9409,7 @@
     </w:p>
     <w:p>
       <w:pPr>
-        <w:pStyle w:val="ListParagraph"/>
+        <w:pStyle w:val="Prrafodelista"/>
         <w:numPr>
           <w:ilvl w:val="0"/>
           <w:numId w:val="8"/>
@@ -7452,7 +9434,7 @@
     </w:p>
     <w:p>
       <w:pPr>
-        <w:pStyle w:val="ListParagraph"/>
+        <w:pStyle w:val="Prrafodelista"/>
         <w:numPr>
           <w:ilvl w:val="0"/>
           <w:numId w:val="8"/>
@@ -7477,7 +9459,7 @@
     </w:p>
     <w:p>
       <w:pPr>
-        <w:pStyle w:val="ListParagraph"/>
+        <w:pStyle w:val="Prrafodelista"/>
         <w:numPr>
           <w:ilvl w:val="0"/>
           <w:numId w:val="8"/>
@@ -7502,7 +9484,7 @@
     </w:p>
     <w:p>
       <w:pPr>
-        <w:pStyle w:val="Heading2"/>
+        <w:pStyle w:val="Ttulo2"/>
         <w:numPr>
           <w:ilvl w:val="1"/>
           <w:numId w:val="5"/>
@@ -7512,14 +9494,14 @@
           <w:lang w:eastAsia="es-PE"/>
         </w:rPr>
       </w:pPr>
-      <w:bookmarkStart w:id="13" w:name="_Toc529742539"/>
+      <w:bookmarkStart w:id="33" w:name="_Toc529998843"/>
       <w:r>
         <w:rPr>
           <w:lang w:eastAsia="es-PE"/>
         </w:rPr>
         <w:t>Aprobación del Cambio</w:t>
       </w:r>
-      <w:bookmarkEnd w:id="13"/>
+      <w:bookmarkEnd w:id="33"/>
     </w:p>
     <w:p>
       <w:pPr>
@@ -7550,7 +9532,7 @@
     </w:p>
     <w:p>
       <w:pPr>
-        <w:pStyle w:val="ListParagraph"/>
+        <w:pStyle w:val="Prrafodelista"/>
         <w:numPr>
           <w:ilvl w:val="0"/>
           <w:numId w:val="8"/>
@@ -7574,7 +9556,7 @@
     </w:p>
     <w:p>
       <w:pPr>
-        <w:pStyle w:val="ListParagraph"/>
+        <w:pStyle w:val="Prrafodelista"/>
         <w:numPr>
           <w:ilvl w:val="0"/>
           <w:numId w:val="8"/>
@@ -7598,7 +9580,7 @@
     </w:p>
     <w:p>
       <w:pPr>
-        <w:pStyle w:val="ListParagraph"/>
+        <w:pStyle w:val="Prrafodelista"/>
         <w:numPr>
           <w:ilvl w:val="0"/>
           <w:numId w:val="8"/>
@@ -7622,7 +9604,7 @@
     </w:p>
     <w:p>
       <w:pPr>
-        <w:pStyle w:val="ListParagraph"/>
+        <w:pStyle w:val="Prrafodelista"/>
         <w:numPr>
           <w:ilvl w:val="0"/>
           <w:numId w:val="8"/>
@@ -7646,7 +9628,7 @@
     </w:p>
     <w:p>
       <w:pPr>
-        <w:pStyle w:val="ListParagraph"/>
+        <w:pStyle w:val="Prrafodelista"/>
         <w:numPr>
           <w:ilvl w:val="0"/>
           <w:numId w:val="8"/>
@@ -7670,7 +9652,7 @@
     </w:p>
     <w:p>
       <w:pPr>
-        <w:pStyle w:val="Heading2"/>
+        <w:pStyle w:val="Ttulo2"/>
         <w:numPr>
           <w:ilvl w:val="1"/>
           <w:numId w:val="5"/>
@@ -7680,14 +9662,14 @@
           <w:lang w:eastAsia="es-PE"/>
         </w:rPr>
       </w:pPr>
-      <w:bookmarkStart w:id="14" w:name="_Toc529742540"/>
+      <w:bookmarkStart w:id="34" w:name="_Toc529998844"/>
       <w:r>
         <w:rPr>
           <w:lang w:eastAsia="es-PE"/>
         </w:rPr>
         <w:t>Planificación y Calendarización</w:t>
       </w:r>
-      <w:bookmarkEnd w:id="14"/>
+      <w:bookmarkEnd w:id="34"/>
     </w:p>
     <w:p>
       <w:pPr>
@@ -7719,7 +9701,7 @@
     </w:p>
     <w:p>
       <w:pPr>
-        <w:pStyle w:val="ListParagraph"/>
+        <w:pStyle w:val="Prrafodelista"/>
         <w:numPr>
           <w:ilvl w:val="0"/>
           <w:numId w:val="8"/>
@@ -7743,7 +9725,7 @@
     </w:p>
     <w:p>
       <w:pPr>
-        <w:pStyle w:val="ListParagraph"/>
+        <w:pStyle w:val="Prrafodelista"/>
         <w:numPr>
           <w:ilvl w:val="0"/>
           <w:numId w:val="8"/>
@@ -7775,7 +9757,7 @@
     </w:p>
     <w:p>
       <w:pPr>
-        <w:pStyle w:val="ListParagraph"/>
+        <w:pStyle w:val="Prrafodelista"/>
         <w:numPr>
           <w:ilvl w:val="0"/>
           <w:numId w:val="8"/>
@@ -7799,7 +9781,7 @@
     </w:p>
     <w:p>
       <w:pPr>
-        <w:pStyle w:val="Heading2"/>
+        <w:pStyle w:val="Ttulo2"/>
         <w:numPr>
           <w:ilvl w:val="1"/>
           <w:numId w:val="5"/>
@@ -7809,14 +9791,14 @@
           <w:lang w:eastAsia="es-PE"/>
         </w:rPr>
       </w:pPr>
-      <w:bookmarkStart w:id="15" w:name="_Toc529742541"/>
+      <w:bookmarkStart w:id="35" w:name="_Toc529998845"/>
       <w:r>
         <w:rPr>
           <w:lang w:eastAsia="es-PE"/>
         </w:rPr>
         <w:t>Implementación</w:t>
       </w:r>
-      <w:bookmarkEnd w:id="15"/>
+      <w:bookmarkEnd w:id="35"/>
     </w:p>
     <w:p>
       <w:pPr>
@@ -7848,7 +9830,7 @@
     </w:p>
     <w:p>
       <w:pPr>
-        <w:pStyle w:val="ListParagraph"/>
+        <w:pStyle w:val="Prrafodelista"/>
         <w:numPr>
           <w:ilvl w:val="0"/>
           <w:numId w:val="8"/>
@@ -7872,7 +9854,7 @@
     </w:p>
     <w:p>
       <w:pPr>
-        <w:pStyle w:val="ListParagraph"/>
+        <w:pStyle w:val="Prrafodelista"/>
         <w:numPr>
           <w:ilvl w:val="0"/>
           <w:numId w:val="8"/>
@@ -7896,7 +9878,7 @@
     </w:p>
     <w:p>
       <w:pPr>
-        <w:pStyle w:val="ListParagraph"/>
+        <w:pStyle w:val="Prrafodelista"/>
         <w:numPr>
           <w:ilvl w:val="0"/>
           <w:numId w:val="8"/>
@@ -7920,7 +9902,7 @@
     </w:p>
     <w:p>
       <w:pPr>
-        <w:pStyle w:val="ListParagraph"/>
+        <w:pStyle w:val="Prrafodelista"/>
         <w:numPr>
           <w:ilvl w:val="0"/>
           <w:numId w:val="8"/>
@@ -7944,7 +9926,7 @@
     </w:p>
     <w:p>
       <w:pPr>
-        <w:pStyle w:val="Heading2"/>
+        <w:pStyle w:val="Ttulo2"/>
         <w:numPr>
           <w:ilvl w:val="1"/>
           <w:numId w:val="5"/>
@@ -7954,15 +9936,14 @@
           <w:lang w:eastAsia="es-PE"/>
         </w:rPr>
       </w:pPr>
-      <w:bookmarkStart w:id="16" w:name="_Toc529742542"/>
+      <w:bookmarkStart w:id="36" w:name="_Toc529998846"/>
       <w:r>
         <w:rPr>
           <w:lang w:eastAsia="es-PE"/>
         </w:rPr>
-        <w:lastRenderedPageBreak/>
         <w:t>Verificación de la Implementación</w:t>
       </w:r>
-      <w:bookmarkEnd w:id="16"/>
+      <w:bookmarkEnd w:id="36"/>
     </w:p>
     <w:p>
       <w:pPr>
@@ -7994,7 +9975,7 @@
     </w:p>
     <w:p>
       <w:pPr>
-        <w:pStyle w:val="ListParagraph"/>
+        <w:pStyle w:val="Prrafodelista"/>
         <w:numPr>
           <w:ilvl w:val="0"/>
           <w:numId w:val="8"/>
@@ -8013,12 +9994,13 @@
           <w:szCs w:val="24"/>
           <w:lang w:eastAsia="es-PE"/>
         </w:rPr>
+        <w:lastRenderedPageBreak/>
         <w:t>Revisar efectos.</w:t>
       </w:r>
     </w:p>
     <w:p>
       <w:pPr>
-        <w:pStyle w:val="ListParagraph"/>
+        <w:pStyle w:val="Prrafodelista"/>
         <w:numPr>
           <w:ilvl w:val="0"/>
           <w:numId w:val="8"/>
@@ -8042,7 +10024,7 @@
     </w:p>
     <w:p>
       <w:pPr>
-        <w:pStyle w:val="Heading2"/>
+        <w:pStyle w:val="Ttulo2"/>
         <w:numPr>
           <w:ilvl w:val="1"/>
           <w:numId w:val="5"/>
@@ -8052,14 +10034,14 @@
           <w:lang w:eastAsia="es-PE"/>
         </w:rPr>
       </w:pPr>
-      <w:bookmarkStart w:id="17" w:name="_Toc529742543"/>
+      <w:bookmarkStart w:id="37" w:name="_Toc529998847"/>
       <w:r>
         <w:rPr>
           <w:lang w:eastAsia="es-PE"/>
         </w:rPr>
         <w:t>Cierre</w:t>
       </w:r>
-      <w:bookmarkEnd w:id="17"/>
+      <w:bookmarkEnd w:id="37"/>
     </w:p>
     <w:p>
       <w:pPr>
@@ -8091,7 +10073,7 @@
     </w:p>
     <w:p>
       <w:pPr>
-        <w:pStyle w:val="ListParagraph"/>
+        <w:pStyle w:val="Prrafodelista"/>
         <w:numPr>
           <w:ilvl w:val="0"/>
           <w:numId w:val="8"/>
@@ -8115,7 +10097,7 @@
     </w:p>
     <w:p>
       <w:pPr>
-        <w:pStyle w:val="ListParagraph"/>
+        <w:pStyle w:val="Prrafodelista"/>
         <w:numPr>
           <w:ilvl w:val="0"/>
           <w:numId w:val="8"/>
@@ -8139,7 +10121,7 @@
     </w:p>
     <w:p>
       <w:pPr>
-        <w:pStyle w:val="ListParagraph"/>
+        <w:pStyle w:val="Prrafodelista"/>
         <w:numPr>
           <w:ilvl w:val="0"/>
           <w:numId w:val="8"/>
@@ -8163,7 +10145,7 @@
     </w:p>
     <w:p>
       <w:pPr>
-        <w:pStyle w:val="ListParagraph"/>
+        <w:pStyle w:val="Prrafodelista"/>
         <w:numPr>
           <w:ilvl w:val="0"/>
           <w:numId w:val="8"/>
@@ -8457,7 +10439,7 @@
   </w:tbl>
   <w:p>
     <w:pPr>
-      <w:pStyle w:val="Footer"/>
+      <w:pStyle w:val="Piedepgina"/>
     </w:pPr>
   </w:p>
 </w:ftr>
@@ -8492,7 +10474,7 @@
 <w:hdr xmlns:wpc="http://schemas.microsoft.com/office/word/2010/wordprocessingCanvas" xmlns:cx="http://schemas.microsoft.com/office/drawing/2014/chartex" xmlns:cx1="http://schemas.microsoft.com/office/drawing/2015/9/8/chartex" xmlns:cx2="http://schemas.microsoft.com/office/drawing/2015/10/21/chartex" xmlns:cx3="http://schemas.microsoft.com/office/drawing/2016/5/9/chartex" xmlns:cx4="http://schemas.microsoft.com/office/drawing/2016/5/10/chartex" xmlns:cx5="http://schemas.microsoft.com/office/drawing/2016/5/11/chartex" xmlns:cx6="http://schemas.microsoft.com/office/drawing/2016/5/12/chartex" xmlns:cx7="http://schemas.microsoft.com/office/drawing/2016/5/13/chartex" xmlns:cx8="http://schemas.microsoft.com/office/drawing/2016/5/14/chartex" xmlns:mc="http://schemas.openxmlformats.org/markup-compatibility/2006" xmlns:aink="http://schemas.microsoft.com/office/drawing/2016/ink" xmlns:am3d="http://schemas.microsoft.com/office/drawing/2017/model3d" xmlns:o="urn:schemas-microsoft-com:office:office" xmlns:r="http://schemas.openxmlformats.org/officeDocument/2006/relationships" xmlns:m="http://schemas.openxmlformats.org/officeDocument/2006/math" xmlns:v="urn:schemas-microsoft-com:vml" xmlns:wp14="http://schemas.microsoft.com/office/word/2010/wordprocessingDrawing" xmlns:wp="http://schemas.openxmlformats.org/drawingml/2006/wordprocessingDrawing" xmlns:w10="urn:schemas-microsoft-com:office:word" xmlns:w="http://schemas.openxmlformats.org/wordprocessingml/2006/main" xmlns:w14="http://schemas.microsoft.com/office/word/2010/wordml" xmlns:w15="http://schemas.microsoft.com/office/word/2012/wordml" xmlns:w16cid="http://schemas.microsoft.com/office/word/2016/wordml/cid" xmlns:w16se="http://schemas.microsoft.com/office/word/2015/wordml/symex" xmlns:wpg="http://schemas.microsoft.com/office/word/2010/wordprocessingGroup" xmlns:wpi="http://schemas.microsoft.com/office/word/2010/wordprocessingInk" xmlns:wne="http://schemas.microsoft.com/office/word/2006/wordml" xmlns:wps="http://schemas.microsoft.com/office/word/2010/wordprocessingShape" mc:Ignorable="w14 w15 w16se w16cid wp14">
   <w:tbl>
     <w:tblPr>
-      <w:tblStyle w:val="TableGrid"/>
+      <w:tblStyle w:val="Tablaconcuadrcula"/>
       <w:tblW w:w="0" w:type="auto"/>
       <w:tblLook w:val="04A0" w:firstRow="1" w:lastRow="0" w:firstColumn="1" w:lastColumn="0" w:noHBand="0" w:noVBand="1"/>
     </w:tblPr>
@@ -8507,7 +10489,7 @@
         </w:tcPr>
         <w:p>
           <w:pPr>
-            <w:pStyle w:val="Header"/>
+            <w:pStyle w:val="Encabezado"/>
             <w:rPr>
               <w:rFonts w:ascii="Times New Roman" w:hAnsi="Times New Roman" w:cs="Times New Roman"/>
               <w:sz w:val="20"/>
@@ -8530,7 +10512,7 @@
         </w:tcPr>
         <w:p>
           <w:pPr>
-            <w:pStyle w:val="Header"/>
+            <w:pStyle w:val="Encabezado"/>
             <w:jc w:val="right"/>
             <w:rPr>
               <w:rFonts w:ascii="Times New Roman" w:hAnsi="Times New Roman" w:cs="Times New Roman"/>
@@ -8552,23 +10534,7 @@
               <w:sz w:val="20"/>
               <w:szCs w:val="20"/>
             </w:rPr>
-            <w:t>2</w:t>
-          </w:r>
-          <w:r>
-            <w:rPr>
-              <w:rFonts w:ascii="Times New Roman" w:hAnsi="Times New Roman" w:cs="Times New Roman"/>
-              <w:sz w:val="20"/>
-              <w:szCs w:val="20"/>
-            </w:rPr>
-            <w:t>.</w:t>
-          </w:r>
-          <w:r>
-            <w:rPr>
-              <w:rFonts w:ascii="Times New Roman" w:hAnsi="Times New Roman" w:cs="Times New Roman"/>
-              <w:sz w:val="20"/>
-              <w:szCs w:val="20"/>
-            </w:rPr>
-            <w:t>0</w:t>
+            <w:t>1.3</w:t>
           </w:r>
         </w:p>
       </w:tc>
@@ -8580,7 +10546,7 @@
         </w:tcPr>
         <w:p>
           <w:pPr>
-            <w:pStyle w:val="Header"/>
+            <w:pStyle w:val="Encabezado"/>
             <w:rPr>
               <w:rFonts w:ascii="Times New Roman" w:hAnsi="Times New Roman" w:cs="Times New Roman"/>
               <w:sz w:val="20"/>
@@ -8603,7 +10569,7 @@
         </w:tcPr>
         <w:p>
           <w:pPr>
-            <w:pStyle w:val="Header"/>
+            <w:pStyle w:val="Encabezado"/>
             <w:jc w:val="right"/>
             <w:rPr>
               <w:rFonts w:ascii="Times New Roman" w:hAnsi="Times New Roman" w:cs="Times New Roman"/>
@@ -8617,7 +10583,15 @@
               <w:sz w:val="20"/>
               <w:szCs w:val="20"/>
             </w:rPr>
-            <w:t>11</w:t>
+            <w:t>1</w:t>
+          </w:r>
+          <w:r>
+            <w:rPr>
+              <w:rFonts w:ascii="Times New Roman" w:hAnsi="Times New Roman" w:cs="Times New Roman"/>
+              <w:sz w:val="20"/>
+              <w:szCs w:val="20"/>
+            </w:rPr>
+            <w:t>4</w:t>
           </w:r>
           <w:r>
             <w:rPr>
@@ -8649,7 +10623,7 @@
   </w:tbl>
   <w:p>
     <w:pPr>
-      <w:pStyle w:val="Header"/>
+      <w:pStyle w:val="Encabezado"/>
     </w:pPr>
   </w:p>
 </w:hdr>
@@ -8748,6 +10722,119 @@
     </w:lvl>
   </w:abstractNum>
   <w:abstractNum w:abstractNumId="1" w15:restartNumberingAfterBreak="0">
+    <w:nsid w:val="0D7023C2"/>
+    <w:multiLevelType w:val="hybridMultilevel"/>
+    <w:tmpl w:val="F392E7AC"/>
+    <w:lvl w:ilvl="0" w:tplc="280A0001">
+      <w:start w:val="1"/>
+      <w:numFmt w:val="bullet"/>
+      <w:lvlText w:val=""/>
+      <w:lvlJc w:val="left"/>
+      <w:pPr>
+        <w:ind w:left="720" w:hanging="360"/>
+      </w:pPr>
+      <w:rPr>
+        <w:rFonts w:ascii="Symbol" w:hAnsi="Symbol" w:hint="default"/>
+      </w:rPr>
+    </w:lvl>
+    <w:lvl w:ilvl="1" w:tplc="280A0003" w:tentative="1">
+      <w:start w:val="1"/>
+      <w:numFmt w:val="bullet"/>
+      <w:lvlText w:val="o"/>
+      <w:lvlJc w:val="left"/>
+      <w:pPr>
+        <w:ind w:left="1440" w:hanging="360"/>
+      </w:pPr>
+      <w:rPr>
+        <w:rFonts w:ascii="Courier New" w:hAnsi="Courier New" w:cs="Courier New" w:hint="default"/>
+      </w:rPr>
+    </w:lvl>
+    <w:lvl w:ilvl="2" w:tplc="280A0005" w:tentative="1">
+      <w:start w:val="1"/>
+      <w:numFmt w:val="bullet"/>
+      <w:lvlText w:val=""/>
+      <w:lvlJc w:val="left"/>
+      <w:pPr>
+        <w:ind w:left="2160" w:hanging="360"/>
+      </w:pPr>
+      <w:rPr>
+        <w:rFonts w:ascii="Wingdings" w:hAnsi="Wingdings" w:hint="default"/>
+      </w:rPr>
+    </w:lvl>
+    <w:lvl w:ilvl="3" w:tplc="280A0001" w:tentative="1">
+      <w:start w:val="1"/>
+      <w:numFmt w:val="bullet"/>
+      <w:lvlText w:val=""/>
+      <w:lvlJc w:val="left"/>
+      <w:pPr>
+        <w:ind w:left="2880" w:hanging="360"/>
+      </w:pPr>
+      <w:rPr>
+        <w:rFonts w:ascii="Symbol" w:hAnsi="Symbol" w:hint="default"/>
+      </w:rPr>
+    </w:lvl>
+    <w:lvl w:ilvl="4" w:tplc="280A0003" w:tentative="1">
+      <w:start w:val="1"/>
+      <w:numFmt w:val="bullet"/>
+      <w:lvlText w:val="o"/>
+      <w:lvlJc w:val="left"/>
+      <w:pPr>
+        <w:ind w:left="3600" w:hanging="360"/>
+      </w:pPr>
+      <w:rPr>
+        <w:rFonts w:ascii="Courier New" w:hAnsi="Courier New" w:cs="Courier New" w:hint="default"/>
+      </w:rPr>
+    </w:lvl>
+    <w:lvl w:ilvl="5" w:tplc="280A0005" w:tentative="1">
+      <w:start w:val="1"/>
+      <w:numFmt w:val="bullet"/>
+      <w:lvlText w:val=""/>
+      <w:lvlJc w:val="left"/>
+      <w:pPr>
+        <w:ind w:left="4320" w:hanging="360"/>
+      </w:pPr>
+      <w:rPr>
+        <w:rFonts w:ascii="Wingdings" w:hAnsi="Wingdings" w:hint="default"/>
+      </w:rPr>
+    </w:lvl>
+    <w:lvl w:ilvl="6" w:tplc="280A0001" w:tentative="1">
+      <w:start w:val="1"/>
+      <w:numFmt w:val="bullet"/>
+      <w:lvlText w:val=""/>
+      <w:lvlJc w:val="left"/>
+      <w:pPr>
+        <w:ind w:left="5040" w:hanging="360"/>
+      </w:pPr>
+      <w:rPr>
+        <w:rFonts w:ascii="Symbol" w:hAnsi="Symbol" w:hint="default"/>
+      </w:rPr>
+    </w:lvl>
+    <w:lvl w:ilvl="7" w:tplc="280A0003" w:tentative="1">
+      <w:start w:val="1"/>
+      <w:numFmt w:val="bullet"/>
+      <w:lvlText w:val="o"/>
+      <w:lvlJc w:val="left"/>
+      <w:pPr>
+        <w:ind w:left="5760" w:hanging="360"/>
+      </w:pPr>
+      <w:rPr>
+        <w:rFonts w:ascii="Courier New" w:hAnsi="Courier New" w:cs="Courier New" w:hint="default"/>
+      </w:rPr>
+    </w:lvl>
+    <w:lvl w:ilvl="8" w:tplc="280A0005" w:tentative="1">
+      <w:start w:val="1"/>
+      <w:numFmt w:val="bullet"/>
+      <w:lvlText w:val=""/>
+      <w:lvlJc w:val="left"/>
+      <w:pPr>
+        <w:ind w:left="6480" w:hanging="360"/>
+      </w:pPr>
+      <w:rPr>
+        <w:rFonts w:ascii="Wingdings" w:hAnsi="Wingdings" w:hint="default"/>
+      </w:rPr>
+    </w:lvl>
+  </w:abstractNum>
+  <w:abstractNum w:abstractNumId="2" w15:restartNumberingAfterBreak="0">
     <w:nsid w:val="0F195E7D"/>
     <w:multiLevelType w:val="hybridMultilevel"/>
     <w:tmpl w:val="6EF41B86"/>
@@ -8860,7 +10947,120 @@
       </w:rPr>
     </w:lvl>
   </w:abstractNum>
-  <w:abstractNum w:abstractNumId="2" w15:restartNumberingAfterBreak="0">
+  <w:abstractNum w:abstractNumId="3" w15:restartNumberingAfterBreak="0">
+    <w:nsid w:val="14194330"/>
+    <w:multiLevelType w:val="hybridMultilevel"/>
+    <w:tmpl w:val="A726CEF4"/>
+    <w:lvl w:ilvl="0" w:tplc="280A0001">
+      <w:start w:val="1"/>
+      <w:numFmt w:val="bullet"/>
+      <w:lvlText w:val=""/>
+      <w:lvlJc w:val="left"/>
+      <w:pPr>
+        <w:ind w:left="720" w:hanging="360"/>
+      </w:pPr>
+      <w:rPr>
+        <w:rFonts w:ascii="Symbol" w:hAnsi="Symbol" w:hint="default"/>
+      </w:rPr>
+    </w:lvl>
+    <w:lvl w:ilvl="1" w:tplc="280A0003" w:tentative="1">
+      <w:start w:val="1"/>
+      <w:numFmt w:val="bullet"/>
+      <w:lvlText w:val="o"/>
+      <w:lvlJc w:val="left"/>
+      <w:pPr>
+        <w:ind w:left="1440" w:hanging="360"/>
+      </w:pPr>
+      <w:rPr>
+        <w:rFonts w:ascii="Courier New" w:hAnsi="Courier New" w:cs="Courier New" w:hint="default"/>
+      </w:rPr>
+    </w:lvl>
+    <w:lvl w:ilvl="2" w:tplc="280A0005" w:tentative="1">
+      <w:start w:val="1"/>
+      <w:numFmt w:val="bullet"/>
+      <w:lvlText w:val=""/>
+      <w:lvlJc w:val="left"/>
+      <w:pPr>
+        <w:ind w:left="2160" w:hanging="360"/>
+      </w:pPr>
+      <w:rPr>
+        <w:rFonts w:ascii="Wingdings" w:hAnsi="Wingdings" w:hint="default"/>
+      </w:rPr>
+    </w:lvl>
+    <w:lvl w:ilvl="3" w:tplc="280A0001" w:tentative="1">
+      <w:start w:val="1"/>
+      <w:numFmt w:val="bullet"/>
+      <w:lvlText w:val=""/>
+      <w:lvlJc w:val="left"/>
+      <w:pPr>
+        <w:ind w:left="2880" w:hanging="360"/>
+      </w:pPr>
+      <w:rPr>
+        <w:rFonts w:ascii="Symbol" w:hAnsi="Symbol" w:hint="default"/>
+      </w:rPr>
+    </w:lvl>
+    <w:lvl w:ilvl="4" w:tplc="280A0003" w:tentative="1">
+      <w:start w:val="1"/>
+      <w:numFmt w:val="bullet"/>
+      <w:lvlText w:val="o"/>
+      <w:lvlJc w:val="left"/>
+      <w:pPr>
+        <w:ind w:left="3600" w:hanging="360"/>
+      </w:pPr>
+      <w:rPr>
+        <w:rFonts w:ascii="Courier New" w:hAnsi="Courier New" w:cs="Courier New" w:hint="default"/>
+      </w:rPr>
+    </w:lvl>
+    <w:lvl w:ilvl="5" w:tplc="280A0005" w:tentative="1">
+      <w:start w:val="1"/>
+      <w:numFmt w:val="bullet"/>
+      <w:lvlText w:val=""/>
+      <w:lvlJc w:val="left"/>
+      <w:pPr>
+        <w:ind w:left="4320" w:hanging="360"/>
+      </w:pPr>
+      <w:rPr>
+        <w:rFonts w:ascii="Wingdings" w:hAnsi="Wingdings" w:hint="default"/>
+      </w:rPr>
+    </w:lvl>
+    <w:lvl w:ilvl="6" w:tplc="280A0001" w:tentative="1">
+      <w:start w:val="1"/>
+      <w:numFmt w:val="bullet"/>
+      <w:lvlText w:val=""/>
+      <w:lvlJc w:val="left"/>
+      <w:pPr>
+        <w:ind w:left="5040" w:hanging="360"/>
+      </w:pPr>
+      <w:rPr>
+        <w:rFonts w:ascii="Symbol" w:hAnsi="Symbol" w:hint="default"/>
+      </w:rPr>
+    </w:lvl>
+    <w:lvl w:ilvl="7" w:tplc="280A0003" w:tentative="1">
+      <w:start w:val="1"/>
+      <w:numFmt w:val="bullet"/>
+      <w:lvlText w:val="o"/>
+      <w:lvlJc w:val="left"/>
+      <w:pPr>
+        <w:ind w:left="5760" w:hanging="360"/>
+      </w:pPr>
+      <w:rPr>
+        <w:rFonts w:ascii="Courier New" w:hAnsi="Courier New" w:cs="Courier New" w:hint="default"/>
+      </w:rPr>
+    </w:lvl>
+    <w:lvl w:ilvl="8" w:tplc="280A0005" w:tentative="1">
+      <w:start w:val="1"/>
+      <w:numFmt w:val="bullet"/>
+      <w:lvlText w:val=""/>
+      <w:lvlJc w:val="left"/>
+      <w:pPr>
+        <w:ind w:left="6480" w:hanging="360"/>
+      </w:pPr>
+      <w:rPr>
+        <w:rFonts w:ascii="Wingdings" w:hAnsi="Wingdings" w:hint="default"/>
+      </w:rPr>
+    </w:lvl>
+  </w:abstractNum>
+  <w:abstractNum w:abstractNumId="4" w15:restartNumberingAfterBreak="0">
     <w:nsid w:val="16062A36"/>
     <w:multiLevelType w:val="hybridMultilevel"/>
     <w:tmpl w:val="2174B99A"/>
@@ -8973,7 +11173,7 @@
       </w:rPr>
     </w:lvl>
   </w:abstractNum>
-  <w:abstractNum w:abstractNumId="3" w15:restartNumberingAfterBreak="0">
+  <w:abstractNum w:abstractNumId="5" w15:restartNumberingAfterBreak="0">
     <w:nsid w:val="1A061FFB"/>
     <w:multiLevelType w:val="hybridMultilevel"/>
     <w:tmpl w:val="11B4A90A"/>
@@ -9059,7 +11259,233 @@
       </w:pPr>
     </w:lvl>
   </w:abstractNum>
-  <w:abstractNum w:abstractNumId="4" w15:restartNumberingAfterBreak="0">
+  <w:abstractNum w:abstractNumId="6" w15:restartNumberingAfterBreak="0">
+    <w:nsid w:val="1FE96DC6"/>
+    <w:multiLevelType w:val="hybridMultilevel"/>
+    <w:tmpl w:val="1B1C870A"/>
+    <w:lvl w:ilvl="0" w:tplc="280A0001">
+      <w:start w:val="1"/>
+      <w:numFmt w:val="bullet"/>
+      <w:lvlText w:val=""/>
+      <w:lvlJc w:val="left"/>
+      <w:pPr>
+        <w:ind w:left="720" w:hanging="360"/>
+      </w:pPr>
+      <w:rPr>
+        <w:rFonts w:ascii="Symbol" w:hAnsi="Symbol" w:hint="default"/>
+      </w:rPr>
+    </w:lvl>
+    <w:lvl w:ilvl="1" w:tplc="280A0003" w:tentative="1">
+      <w:start w:val="1"/>
+      <w:numFmt w:val="bullet"/>
+      <w:lvlText w:val="o"/>
+      <w:lvlJc w:val="left"/>
+      <w:pPr>
+        <w:ind w:left="1440" w:hanging="360"/>
+      </w:pPr>
+      <w:rPr>
+        <w:rFonts w:ascii="Courier New" w:hAnsi="Courier New" w:cs="Courier New" w:hint="default"/>
+      </w:rPr>
+    </w:lvl>
+    <w:lvl w:ilvl="2" w:tplc="280A0005" w:tentative="1">
+      <w:start w:val="1"/>
+      <w:numFmt w:val="bullet"/>
+      <w:lvlText w:val=""/>
+      <w:lvlJc w:val="left"/>
+      <w:pPr>
+        <w:ind w:left="2160" w:hanging="360"/>
+      </w:pPr>
+      <w:rPr>
+        <w:rFonts w:ascii="Wingdings" w:hAnsi="Wingdings" w:hint="default"/>
+      </w:rPr>
+    </w:lvl>
+    <w:lvl w:ilvl="3" w:tplc="280A0001" w:tentative="1">
+      <w:start w:val="1"/>
+      <w:numFmt w:val="bullet"/>
+      <w:lvlText w:val=""/>
+      <w:lvlJc w:val="left"/>
+      <w:pPr>
+        <w:ind w:left="2880" w:hanging="360"/>
+      </w:pPr>
+      <w:rPr>
+        <w:rFonts w:ascii="Symbol" w:hAnsi="Symbol" w:hint="default"/>
+      </w:rPr>
+    </w:lvl>
+    <w:lvl w:ilvl="4" w:tplc="280A0003" w:tentative="1">
+      <w:start w:val="1"/>
+      <w:numFmt w:val="bullet"/>
+      <w:lvlText w:val="o"/>
+      <w:lvlJc w:val="left"/>
+      <w:pPr>
+        <w:ind w:left="3600" w:hanging="360"/>
+      </w:pPr>
+      <w:rPr>
+        <w:rFonts w:ascii="Courier New" w:hAnsi="Courier New" w:cs="Courier New" w:hint="default"/>
+      </w:rPr>
+    </w:lvl>
+    <w:lvl w:ilvl="5" w:tplc="280A0005" w:tentative="1">
+      <w:start w:val="1"/>
+      <w:numFmt w:val="bullet"/>
+      <w:lvlText w:val=""/>
+      <w:lvlJc w:val="left"/>
+      <w:pPr>
+        <w:ind w:left="4320" w:hanging="360"/>
+      </w:pPr>
+      <w:rPr>
+        <w:rFonts w:ascii="Wingdings" w:hAnsi="Wingdings" w:hint="default"/>
+      </w:rPr>
+    </w:lvl>
+    <w:lvl w:ilvl="6" w:tplc="280A0001" w:tentative="1">
+      <w:start w:val="1"/>
+      <w:numFmt w:val="bullet"/>
+      <w:lvlText w:val=""/>
+      <w:lvlJc w:val="left"/>
+      <w:pPr>
+        <w:ind w:left="5040" w:hanging="360"/>
+      </w:pPr>
+      <w:rPr>
+        <w:rFonts w:ascii="Symbol" w:hAnsi="Symbol" w:hint="default"/>
+      </w:rPr>
+    </w:lvl>
+    <w:lvl w:ilvl="7" w:tplc="280A0003" w:tentative="1">
+      <w:start w:val="1"/>
+      <w:numFmt w:val="bullet"/>
+      <w:lvlText w:val="o"/>
+      <w:lvlJc w:val="left"/>
+      <w:pPr>
+        <w:ind w:left="5760" w:hanging="360"/>
+      </w:pPr>
+      <w:rPr>
+        <w:rFonts w:ascii="Courier New" w:hAnsi="Courier New" w:cs="Courier New" w:hint="default"/>
+      </w:rPr>
+    </w:lvl>
+    <w:lvl w:ilvl="8" w:tplc="280A0005" w:tentative="1">
+      <w:start w:val="1"/>
+      <w:numFmt w:val="bullet"/>
+      <w:lvlText w:val=""/>
+      <w:lvlJc w:val="left"/>
+      <w:pPr>
+        <w:ind w:left="6480" w:hanging="360"/>
+      </w:pPr>
+      <w:rPr>
+        <w:rFonts w:ascii="Wingdings" w:hAnsi="Wingdings" w:hint="default"/>
+      </w:rPr>
+    </w:lvl>
+  </w:abstractNum>
+  <w:abstractNum w:abstractNumId="7" w15:restartNumberingAfterBreak="0">
+    <w:nsid w:val="2238031D"/>
+    <w:multiLevelType w:val="hybridMultilevel"/>
+    <w:tmpl w:val="5D1EB6B8"/>
+    <w:lvl w:ilvl="0" w:tplc="280A0001">
+      <w:start w:val="1"/>
+      <w:numFmt w:val="bullet"/>
+      <w:lvlText w:val=""/>
+      <w:lvlJc w:val="left"/>
+      <w:pPr>
+        <w:ind w:left="720" w:hanging="360"/>
+      </w:pPr>
+      <w:rPr>
+        <w:rFonts w:ascii="Symbol" w:hAnsi="Symbol" w:hint="default"/>
+      </w:rPr>
+    </w:lvl>
+    <w:lvl w:ilvl="1" w:tplc="280A0003" w:tentative="1">
+      <w:start w:val="1"/>
+      <w:numFmt w:val="bullet"/>
+      <w:lvlText w:val="o"/>
+      <w:lvlJc w:val="left"/>
+      <w:pPr>
+        <w:ind w:left="1440" w:hanging="360"/>
+      </w:pPr>
+      <w:rPr>
+        <w:rFonts w:ascii="Courier New" w:hAnsi="Courier New" w:cs="Courier New" w:hint="default"/>
+      </w:rPr>
+    </w:lvl>
+    <w:lvl w:ilvl="2" w:tplc="280A0005" w:tentative="1">
+      <w:start w:val="1"/>
+      <w:numFmt w:val="bullet"/>
+      <w:lvlText w:val=""/>
+      <w:lvlJc w:val="left"/>
+      <w:pPr>
+        <w:ind w:left="2160" w:hanging="360"/>
+      </w:pPr>
+      <w:rPr>
+        <w:rFonts w:ascii="Wingdings" w:hAnsi="Wingdings" w:hint="default"/>
+      </w:rPr>
+    </w:lvl>
+    <w:lvl w:ilvl="3" w:tplc="280A0001" w:tentative="1">
+      <w:start w:val="1"/>
+      <w:numFmt w:val="bullet"/>
+      <w:lvlText w:val=""/>
+      <w:lvlJc w:val="left"/>
+      <w:pPr>
+        <w:ind w:left="2880" w:hanging="360"/>
+      </w:pPr>
+      <w:rPr>
+        <w:rFonts w:ascii="Symbol" w:hAnsi="Symbol" w:hint="default"/>
+      </w:rPr>
+    </w:lvl>
+    <w:lvl w:ilvl="4" w:tplc="280A0003" w:tentative="1">
+      <w:start w:val="1"/>
+      <w:numFmt w:val="bullet"/>
+      <w:lvlText w:val="o"/>
+      <w:lvlJc w:val="left"/>
+      <w:pPr>
+        <w:ind w:left="3600" w:hanging="360"/>
+      </w:pPr>
+      <w:rPr>
+        <w:rFonts w:ascii="Courier New" w:hAnsi="Courier New" w:cs="Courier New" w:hint="default"/>
+      </w:rPr>
+    </w:lvl>
+    <w:lvl w:ilvl="5" w:tplc="280A0005" w:tentative="1">
+      <w:start w:val="1"/>
+      <w:numFmt w:val="bullet"/>
+      <w:lvlText w:val=""/>
+      <w:lvlJc w:val="left"/>
+      <w:pPr>
+        <w:ind w:left="4320" w:hanging="360"/>
+      </w:pPr>
+      <w:rPr>
+        <w:rFonts w:ascii="Wingdings" w:hAnsi="Wingdings" w:hint="default"/>
+      </w:rPr>
+    </w:lvl>
+    <w:lvl w:ilvl="6" w:tplc="280A0001" w:tentative="1">
+      <w:start w:val="1"/>
+      <w:numFmt w:val="bullet"/>
+      <w:lvlText w:val=""/>
+      <w:lvlJc w:val="left"/>
+      <w:pPr>
+        <w:ind w:left="5040" w:hanging="360"/>
+      </w:pPr>
+      <w:rPr>
+        <w:rFonts w:ascii="Symbol" w:hAnsi="Symbol" w:hint="default"/>
+      </w:rPr>
+    </w:lvl>
+    <w:lvl w:ilvl="7" w:tplc="280A0003" w:tentative="1">
+      <w:start w:val="1"/>
+      <w:numFmt w:val="bullet"/>
+      <w:lvlText w:val="o"/>
+      <w:lvlJc w:val="left"/>
+      <w:pPr>
+        <w:ind w:left="5760" w:hanging="360"/>
+      </w:pPr>
+      <w:rPr>
+        <w:rFonts w:ascii="Courier New" w:hAnsi="Courier New" w:cs="Courier New" w:hint="default"/>
+      </w:rPr>
+    </w:lvl>
+    <w:lvl w:ilvl="8" w:tplc="280A0005" w:tentative="1">
+      <w:start w:val="1"/>
+      <w:numFmt w:val="bullet"/>
+      <w:lvlText w:val=""/>
+      <w:lvlJc w:val="left"/>
+      <w:pPr>
+        <w:ind w:left="6480" w:hanging="360"/>
+      </w:pPr>
+      <w:rPr>
+        <w:rFonts w:ascii="Wingdings" w:hAnsi="Wingdings" w:hint="default"/>
+      </w:rPr>
+    </w:lvl>
+  </w:abstractNum>
+  <w:abstractNum w:abstractNumId="8" w15:restartNumberingAfterBreak="0">
     <w:nsid w:val="225967FD"/>
     <w:multiLevelType w:val="hybridMultilevel"/>
     <w:tmpl w:val="22A095A0"/>
@@ -9148,7 +11574,7 @@
       </w:pPr>
     </w:lvl>
   </w:abstractNum>
-  <w:abstractNum w:abstractNumId="5" w15:restartNumberingAfterBreak="0">
+  <w:abstractNum w:abstractNumId="9" w15:restartNumberingAfterBreak="0">
     <w:nsid w:val="2A67696E"/>
     <w:multiLevelType w:val="hybridMultilevel"/>
     <w:tmpl w:val="B9DA6AE4"/>
@@ -9261,7 +11687,7 @@
       </w:rPr>
     </w:lvl>
   </w:abstractNum>
-  <w:abstractNum w:abstractNumId="6" w15:restartNumberingAfterBreak="0">
+  <w:abstractNum w:abstractNumId="10" w15:restartNumberingAfterBreak="0">
     <w:nsid w:val="2BD8337A"/>
     <w:multiLevelType w:val="hybridMultilevel"/>
     <w:tmpl w:val="1A6AA672"/>
@@ -9374,7 +11800,7 @@
       </w:rPr>
     </w:lvl>
   </w:abstractNum>
-  <w:abstractNum w:abstractNumId="7" w15:restartNumberingAfterBreak="0">
+  <w:abstractNum w:abstractNumId="11" w15:restartNumberingAfterBreak="0">
     <w:nsid w:val="36CF626C"/>
     <w:multiLevelType w:val="hybridMultilevel"/>
     <w:tmpl w:val="030C526C"/>
@@ -9463,7 +11889,7 @@
       </w:pPr>
     </w:lvl>
   </w:abstractNum>
-  <w:abstractNum w:abstractNumId="8" w15:restartNumberingAfterBreak="0">
+  <w:abstractNum w:abstractNumId="12" w15:restartNumberingAfterBreak="0">
     <w:nsid w:val="3A4813B1"/>
     <w:multiLevelType w:val="hybridMultilevel"/>
     <w:tmpl w:val="29C84116"/>
@@ -9549,7 +11975,120 @@
       </w:pPr>
     </w:lvl>
   </w:abstractNum>
-  <w:abstractNum w:abstractNumId="9" w15:restartNumberingAfterBreak="0">
+  <w:abstractNum w:abstractNumId="13" w15:restartNumberingAfterBreak="0">
+    <w:nsid w:val="4F7F1039"/>
+    <w:multiLevelType w:val="hybridMultilevel"/>
+    <w:tmpl w:val="38FEE212"/>
+    <w:lvl w:ilvl="0" w:tplc="280A0001">
+      <w:start w:val="1"/>
+      <w:numFmt w:val="bullet"/>
+      <w:lvlText w:val=""/>
+      <w:lvlJc w:val="left"/>
+      <w:pPr>
+        <w:ind w:left="720" w:hanging="360"/>
+      </w:pPr>
+      <w:rPr>
+        <w:rFonts w:ascii="Symbol" w:hAnsi="Symbol" w:hint="default"/>
+      </w:rPr>
+    </w:lvl>
+    <w:lvl w:ilvl="1" w:tplc="280A0003" w:tentative="1">
+      <w:start w:val="1"/>
+      <w:numFmt w:val="bullet"/>
+      <w:lvlText w:val="o"/>
+      <w:lvlJc w:val="left"/>
+      <w:pPr>
+        <w:ind w:left="1440" w:hanging="360"/>
+      </w:pPr>
+      <w:rPr>
+        <w:rFonts w:ascii="Courier New" w:hAnsi="Courier New" w:cs="Courier New" w:hint="default"/>
+      </w:rPr>
+    </w:lvl>
+    <w:lvl w:ilvl="2" w:tplc="280A0005" w:tentative="1">
+      <w:start w:val="1"/>
+      <w:numFmt w:val="bullet"/>
+      <w:lvlText w:val=""/>
+      <w:lvlJc w:val="left"/>
+      <w:pPr>
+        <w:ind w:left="2160" w:hanging="360"/>
+      </w:pPr>
+      <w:rPr>
+        <w:rFonts w:ascii="Wingdings" w:hAnsi="Wingdings" w:hint="default"/>
+      </w:rPr>
+    </w:lvl>
+    <w:lvl w:ilvl="3" w:tplc="280A0001" w:tentative="1">
+      <w:start w:val="1"/>
+      <w:numFmt w:val="bullet"/>
+      <w:lvlText w:val=""/>
+      <w:lvlJc w:val="left"/>
+      <w:pPr>
+        <w:ind w:left="2880" w:hanging="360"/>
+      </w:pPr>
+      <w:rPr>
+        <w:rFonts w:ascii="Symbol" w:hAnsi="Symbol" w:hint="default"/>
+      </w:rPr>
+    </w:lvl>
+    <w:lvl w:ilvl="4" w:tplc="280A0003" w:tentative="1">
+      <w:start w:val="1"/>
+      <w:numFmt w:val="bullet"/>
+      <w:lvlText w:val="o"/>
+      <w:lvlJc w:val="left"/>
+      <w:pPr>
+        <w:ind w:left="3600" w:hanging="360"/>
+      </w:pPr>
+      <w:rPr>
+        <w:rFonts w:ascii="Courier New" w:hAnsi="Courier New" w:cs="Courier New" w:hint="default"/>
+      </w:rPr>
+    </w:lvl>
+    <w:lvl w:ilvl="5" w:tplc="280A0005" w:tentative="1">
+      <w:start w:val="1"/>
+      <w:numFmt w:val="bullet"/>
+      <w:lvlText w:val=""/>
+      <w:lvlJc w:val="left"/>
+      <w:pPr>
+        <w:ind w:left="4320" w:hanging="360"/>
+      </w:pPr>
+      <w:rPr>
+        <w:rFonts w:ascii="Wingdings" w:hAnsi="Wingdings" w:hint="default"/>
+      </w:rPr>
+    </w:lvl>
+    <w:lvl w:ilvl="6" w:tplc="280A0001" w:tentative="1">
+      <w:start w:val="1"/>
+      <w:numFmt w:val="bullet"/>
+      <w:lvlText w:val=""/>
+      <w:lvlJc w:val="left"/>
+      <w:pPr>
+        <w:ind w:left="5040" w:hanging="360"/>
+      </w:pPr>
+      <w:rPr>
+        <w:rFonts w:ascii="Symbol" w:hAnsi="Symbol" w:hint="default"/>
+      </w:rPr>
+    </w:lvl>
+    <w:lvl w:ilvl="7" w:tplc="280A0003" w:tentative="1">
+      <w:start w:val="1"/>
+      <w:numFmt w:val="bullet"/>
+      <w:lvlText w:val="o"/>
+      <w:lvlJc w:val="left"/>
+      <w:pPr>
+        <w:ind w:left="5760" w:hanging="360"/>
+      </w:pPr>
+      <w:rPr>
+        <w:rFonts w:ascii="Courier New" w:hAnsi="Courier New" w:cs="Courier New" w:hint="default"/>
+      </w:rPr>
+    </w:lvl>
+    <w:lvl w:ilvl="8" w:tplc="280A0005" w:tentative="1">
+      <w:start w:val="1"/>
+      <w:numFmt w:val="bullet"/>
+      <w:lvlText w:val=""/>
+      <w:lvlJc w:val="left"/>
+      <w:pPr>
+        <w:ind w:left="6480" w:hanging="360"/>
+      </w:pPr>
+      <w:rPr>
+        <w:rFonts w:ascii="Wingdings" w:hAnsi="Wingdings" w:hint="default"/>
+      </w:rPr>
+    </w:lvl>
+  </w:abstractNum>
+  <w:abstractNum w:abstractNumId="14" w15:restartNumberingAfterBreak="0">
     <w:nsid w:val="504E063F"/>
     <w:multiLevelType w:val="hybridMultilevel"/>
     <w:tmpl w:val="09DA597C"/>
@@ -9638,7 +12177,233 @@
       </w:pPr>
     </w:lvl>
   </w:abstractNum>
-  <w:abstractNum w:abstractNumId="10" w15:restartNumberingAfterBreak="0">
+  <w:abstractNum w:abstractNumId="15" w15:restartNumberingAfterBreak="0">
+    <w:nsid w:val="53EB1992"/>
+    <w:multiLevelType w:val="hybridMultilevel"/>
+    <w:tmpl w:val="580A1422"/>
+    <w:lvl w:ilvl="0" w:tplc="280A0001">
+      <w:start w:val="1"/>
+      <w:numFmt w:val="bullet"/>
+      <w:lvlText w:val=""/>
+      <w:lvlJc w:val="left"/>
+      <w:pPr>
+        <w:ind w:left="720" w:hanging="360"/>
+      </w:pPr>
+      <w:rPr>
+        <w:rFonts w:ascii="Symbol" w:hAnsi="Symbol" w:hint="default"/>
+      </w:rPr>
+    </w:lvl>
+    <w:lvl w:ilvl="1" w:tplc="280A0003" w:tentative="1">
+      <w:start w:val="1"/>
+      <w:numFmt w:val="bullet"/>
+      <w:lvlText w:val="o"/>
+      <w:lvlJc w:val="left"/>
+      <w:pPr>
+        <w:ind w:left="1440" w:hanging="360"/>
+      </w:pPr>
+      <w:rPr>
+        <w:rFonts w:ascii="Courier New" w:hAnsi="Courier New" w:cs="Courier New" w:hint="default"/>
+      </w:rPr>
+    </w:lvl>
+    <w:lvl w:ilvl="2" w:tplc="280A0005" w:tentative="1">
+      <w:start w:val="1"/>
+      <w:numFmt w:val="bullet"/>
+      <w:lvlText w:val=""/>
+      <w:lvlJc w:val="left"/>
+      <w:pPr>
+        <w:ind w:left="2160" w:hanging="360"/>
+      </w:pPr>
+      <w:rPr>
+        <w:rFonts w:ascii="Wingdings" w:hAnsi="Wingdings" w:hint="default"/>
+      </w:rPr>
+    </w:lvl>
+    <w:lvl w:ilvl="3" w:tplc="280A0001" w:tentative="1">
+      <w:start w:val="1"/>
+      <w:numFmt w:val="bullet"/>
+      <w:lvlText w:val=""/>
+      <w:lvlJc w:val="left"/>
+      <w:pPr>
+        <w:ind w:left="2880" w:hanging="360"/>
+      </w:pPr>
+      <w:rPr>
+        <w:rFonts w:ascii="Symbol" w:hAnsi="Symbol" w:hint="default"/>
+      </w:rPr>
+    </w:lvl>
+    <w:lvl w:ilvl="4" w:tplc="280A0003" w:tentative="1">
+      <w:start w:val="1"/>
+      <w:numFmt w:val="bullet"/>
+      <w:lvlText w:val="o"/>
+      <w:lvlJc w:val="left"/>
+      <w:pPr>
+        <w:ind w:left="3600" w:hanging="360"/>
+      </w:pPr>
+      <w:rPr>
+        <w:rFonts w:ascii="Courier New" w:hAnsi="Courier New" w:cs="Courier New" w:hint="default"/>
+      </w:rPr>
+    </w:lvl>
+    <w:lvl w:ilvl="5" w:tplc="280A0005" w:tentative="1">
+      <w:start w:val="1"/>
+      <w:numFmt w:val="bullet"/>
+      <w:lvlText w:val=""/>
+      <w:lvlJc w:val="left"/>
+      <w:pPr>
+        <w:ind w:left="4320" w:hanging="360"/>
+      </w:pPr>
+      <w:rPr>
+        <w:rFonts w:ascii="Wingdings" w:hAnsi="Wingdings" w:hint="default"/>
+      </w:rPr>
+    </w:lvl>
+    <w:lvl w:ilvl="6" w:tplc="280A0001" w:tentative="1">
+      <w:start w:val="1"/>
+      <w:numFmt w:val="bullet"/>
+      <w:lvlText w:val=""/>
+      <w:lvlJc w:val="left"/>
+      <w:pPr>
+        <w:ind w:left="5040" w:hanging="360"/>
+      </w:pPr>
+      <w:rPr>
+        <w:rFonts w:ascii="Symbol" w:hAnsi="Symbol" w:hint="default"/>
+      </w:rPr>
+    </w:lvl>
+    <w:lvl w:ilvl="7" w:tplc="280A0003" w:tentative="1">
+      <w:start w:val="1"/>
+      <w:numFmt w:val="bullet"/>
+      <w:lvlText w:val="o"/>
+      <w:lvlJc w:val="left"/>
+      <w:pPr>
+        <w:ind w:left="5760" w:hanging="360"/>
+      </w:pPr>
+      <w:rPr>
+        <w:rFonts w:ascii="Courier New" w:hAnsi="Courier New" w:cs="Courier New" w:hint="default"/>
+      </w:rPr>
+    </w:lvl>
+    <w:lvl w:ilvl="8" w:tplc="280A0005" w:tentative="1">
+      <w:start w:val="1"/>
+      <w:numFmt w:val="bullet"/>
+      <w:lvlText w:val=""/>
+      <w:lvlJc w:val="left"/>
+      <w:pPr>
+        <w:ind w:left="6480" w:hanging="360"/>
+      </w:pPr>
+      <w:rPr>
+        <w:rFonts w:ascii="Wingdings" w:hAnsi="Wingdings" w:hint="default"/>
+      </w:rPr>
+    </w:lvl>
+  </w:abstractNum>
+  <w:abstractNum w:abstractNumId="16" w15:restartNumberingAfterBreak="0">
+    <w:nsid w:val="560D7E4D"/>
+    <w:multiLevelType w:val="hybridMultilevel"/>
+    <w:tmpl w:val="3EE65A60"/>
+    <w:lvl w:ilvl="0" w:tplc="280A0001">
+      <w:start w:val="1"/>
+      <w:numFmt w:val="bullet"/>
+      <w:lvlText w:val=""/>
+      <w:lvlJc w:val="left"/>
+      <w:pPr>
+        <w:ind w:left="720" w:hanging="360"/>
+      </w:pPr>
+      <w:rPr>
+        <w:rFonts w:ascii="Symbol" w:hAnsi="Symbol" w:hint="default"/>
+      </w:rPr>
+    </w:lvl>
+    <w:lvl w:ilvl="1" w:tplc="280A0003" w:tentative="1">
+      <w:start w:val="1"/>
+      <w:numFmt w:val="bullet"/>
+      <w:lvlText w:val="o"/>
+      <w:lvlJc w:val="left"/>
+      <w:pPr>
+        <w:ind w:left="1440" w:hanging="360"/>
+      </w:pPr>
+      <w:rPr>
+        <w:rFonts w:ascii="Courier New" w:hAnsi="Courier New" w:cs="Courier New" w:hint="default"/>
+      </w:rPr>
+    </w:lvl>
+    <w:lvl w:ilvl="2" w:tplc="280A0005" w:tentative="1">
+      <w:start w:val="1"/>
+      <w:numFmt w:val="bullet"/>
+      <w:lvlText w:val=""/>
+      <w:lvlJc w:val="left"/>
+      <w:pPr>
+        <w:ind w:left="2160" w:hanging="360"/>
+      </w:pPr>
+      <w:rPr>
+        <w:rFonts w:ascii="Wingdings" w:hAnsi="Wingdings" w:hint="default"/>
+      </w:rPr>
+    </w:lvl>
+    <w:lvl w:ilvl="3" w:tplc="280A0001" w:tentative="1">
+      <w:start w:val="1"/>
+      <w:numFmt w:val="bullet"/>
+      <w:lvlText w:val=""/>
+      <w:lvlJc w:val="left"/>
+      <w:pPr>
+        <w:ind w:left="2880" w:hanging="360"/>
+      </w:pPr>
+      <w:rPr>
+        <w:rFonts w:ascii="Symbol" w:hAnsi="Symbol" w:hint="default"/>
+      </w:rPr>
+    </w:lvl>
+    <w:lvl w:ilvl="4" w:tplc="280A0003" w:tentative="1">
+      <w:start w:val="1"/>
+      <w:numFmt w:val="bullet"/>
+      <w:lvlText w:val="o"/>
+      <w:lvlJc w:val="left"/>
+      <w:pPr>
+        <w:ind w:left="3600" w:hanging="360"/>
+      </w:pPr>
+      <w:rPr>
+        <w:rFonts w:ascii="Courier New" w:hAnsi="Courier New" w:cs="Courier New" w:hint="default"/>
+      </w:rPr>
+    </w:lvl>
+    <w:lvl w:ilvl="5" w:tplc="280A0005" w:tentative="1">
+      <w:start w:val="1"/>
+      <w:numFmt w:val="bullet"/>
+      <w:lvlText w:val=""/>
+      <w:lvlJc w:val="left"/>
+      <w:pPr>
+        <w:ind w:left="4320" w:hanging="360"/>
+      </w:pPr>
+      <w:rPr>
+        <w:rFonts w:ascii="Wingdings" w:hAnsi="Wingdings" w:hint="default"/>
+      </w:rPr>
+    </w:lvl>
+    <w:lvl w:ilvl="6" w:tplc="280A0001" w:tentative="1">
+      <w:start w:val="1"/>
+      <w:numFmt w:val="bullet"/>
+      <w:lvlText w:val=""/>
+      <w:lvlJc w:val="left"/>
+      <w:pPr>
+        <w:ind w:left="5040" w:hanging="360"/>
+      </w:pPr>
+      <w:rPr>
+        <w:rFonts w:ascii="Symbol" w:hAnsi="Symbol" w:hint="default"/>
+      </w:rPr>
+    </w:lvl>
+    <w:lvl w:ilvl="7" w:tplc="280A0003" w:tentative="1">
+      <w:start w:val="1"/>
+      <w:numFmt w:val="bullet"/>
+      <w:lvlText w:val="o"/>
+      <w:lvlJc w:val="left"/>
+      <w:pPr>
+        <w:ind w:left="5760" w:hanging="360"/>
+      </w:pPr>
+      <w:rPr>
+        <w:rFonts w:ascii="Courier New" w:hAnsi="Courier New" w:cs="Courier New" w:hint="default"/>
+      </w:rPr>
+    </w:lvl>
+    <w:lvl w:ilvl="8" w:tplc="280A0005" w:tentative="1">
+      <w:start w:val="1"/>
+      <w:numFmt w:val="bullet"/>
+      <w:lvlText w:val=""/>
+      <w:lvlJc w:val="left"/>
+      <w:pPr>
+        <w:ind w:left="6480" w:hanging="360"/>
+      </w:pPr>
+      <w:rPr>
+        <w:rFonts w:ascii="Wingdings" w:hAnsi="Wingdings" w:hint="default"/>
+      </w:rPr>
+    </w:lvl>
+  </w:abstractNum>
+  <w:abstractNum w:abstractNumId="17" w15:restartNumberingAfterBreak="0">
     <w:nsid w:val="573022E7"/>
     <w:multiLevelType w:val="hybridMultilevel"/>
     <w:tmpl w:val="703401CE"/>
@@ -9724,7 +12489,120 @@
       </w:pPr>
     </w:lvl>
   </w:abstractNum>
-  <w:abstractNum w:abstractNumId="11" w15:restartNumberingAfterBreak="0">
+  <w:abstractNum w:abstractNumId="18" w15:restartNumberingAfterBreak="0">
+    <w:nsid w:val="5EA365B0"/>
+    <w:multiLevelType w:val="hybridMultilevel"/>
+    <w:tmpl w:val="964ED0EC"/>
+    <w:lvl w:ilvl="0" w:tplc="280A0001">
+      <w:start w:val="1"/>
+      <w:numFmt w:val="bullet"/>
+      <w:lvlText w:val=""/>
+      <w:lvlJc w:val="left"/>
+      <w:pPr>
+        <w:ind w:left="720" w:hanging="360"/>
+      </w:pPr>
+      <w:rPr>
+        <w:rFonts w:ascii="Symbol" w:hAnsi="Symbol" w:hint="default"/>
+      </w:rPr>
+    </w:lvl>
+    <w:lvl w:ilvl="1" w:tplc="280A0003" w:tentative="1">
+      <w:start w:val="1"/>
+      <w:numFmt w:val="bullet"/>
+      <w:lvlText w:val="o"/>
+      <w:lvlJc w:val="left"/>
+      <w:pPr>
+        <w:ind w:left="1440" w:hanging="360"/>
+      </w:pPr>
+      <w:rPr>
+        <w:rFonts w:ascii="Courier New" w:hAnsi="Courier New" w:cs="Courier New" w:hint="default"/>
+      </w:rPr>
+    </w:lvl>
+    <w:lvl w:ilvl="2" w:tplc="280A0005" w:tentative="1">
+      <w:start w:val="1"/>
+      <w:numFmt w:val="bullet"/>
+      <w:lvlText w:val=""/>
+      <w:lvlJc w:val="left"/>
+      <w:pPr>
+        <w:ind w:left="2160" w:hanging="360"/>
+      </w:pPr>
+      <w:rPr>
+        <w:rFonts w:ascii="Wingdings" w:hAnsi="Wingdings" w:hint="default"/>
+      </w:rPr>
+    </w:lvl>
+    <w:lvl w:ilvl="3" w:tplc="280A0001" w:tentative="1">
+      <w:start w:val="1"/>
+      <w:numFmt w:val="bullet"/>
+      <w:lvlText w:val=""/>
+      <w:lvlJc w:val="left"/>
+      <w:pPr>
+        <w:ind w:left="2880" w:hanging="360"/>
+      </w:pPr>
+      <w:rPr>
+        <w:rFonts w:ascii="Symbol" w:hAnsi="Symbol" w:hint="default"/>
+      </w:rPr>
+    </w:lvl>
+    <w:lvl w:ilvl="4" w:tplc="280A0003" w:tentative="1">
+      <w:start w:val="1"/>
+      <w:numFmt w:val="bullet"/>
+      <w:lvlText w:val="o"/>
+      <w:lvlJc w:val="left"/>
+      <w:pPr>
+        <w:ind w:left="3600" w:hanging="360"/>
+      </w:pPr>
+      <w:rPr>
+        <w:rFonts w:ascii="Courier New" w:hAnsi="Courier New" w:cs="Courier New" w:hint="default"/>
+      </w:rPr>
+    </w:lvl>
+    <w:lvl w:ilvl="5" w:tplc="280A0005" w:tentative="1">
+      <w:start w:val="1"/>
+      <w:numFmt w:val="bullet"/>
+      <w:lvlText w:val=""/>
+      <w:lvlJc w:val="left"/>
+      <w:pPr>
+        <w:ind w:left="4320" w:hanging="360"/>
+      </w:pPr>
+      <w:rPr>
+        <w:rFonts w:ascii="Wingdings" w:hAnsi="Wingdings" w:hint="default"/>
+      </w:rPr>
+    </w:lvl>
+    <w:lvl w:ilvl="6" w:tplc="280A0001" w:tentative="1">
+      <w:start w:val="1"/>
+      <w:numFmt w:val="bullet"/>
+      <w:lvlText w:val=""/>
+      <w:lvlJc w:val="left"/>
+      <w:pPr>
+        <w:ind w:left="5040" w:hanging="360"/>
+      </w:pPr>
+      <w:rPr>
+        <w:rFonts w:ascii="Symbol" w:hAnsi="Symbol" w:hint="default"/>
+      </w:rPr>
+    </w:lvl>
+    <w:lvl w:ilvl="7" w:tplc="280A0003" w:tentative="1">
+      <w:start w:val="1"/>
+      <w:numFmt w:val="bullet"/>
+      <w:lvlText w:val="o"/>
+      <w:lvlJc w:val="left"/>
+      <w:pPr>
+        <w:ind w:left="5760" w:hanging="360"/>
+      </w:pPr>
+      <w:rPr>
+        <w:rFonts w:ascii="Courier New" w:hAnsi="Courier New" w:cs="Courier New" w:hint="default"/>
+      </w:rPr>
+    </w:lvl>
+    <w:lvl w:ilvl="8" w:tplc="280A0005" w:tentative="1">
+      <w:start w:val="1"/>
+      <w:numFmt w:val="bullet"/>
+      <w:lvlText w:val=""/>
+      <w:lvlJc w:val="left"/>
+      <w:pPr>
+        <w:ind w:left="6480" w:hanging="360"/>
+      </w:pPr>
+      <w:rPr>
+        <w:rFonts w:ascii="Wingdings" w:hAnsi="Wingdings" w:hint="default"/>
+      </w:rPr>
+    </w:lvl>
+  </w:abstractNum>
+  <w:abstractNum w:abstractNumId="19" w15:restartNumberingAfterBreak="0">
     <w:nsid w:val="66004922"/>
     <w:multiLevelType w:val="hybridMultilevel"/>
     <w:tmpl w:val="2DB846DA"/>
@@ -9810,7 +12688,7 @@
       </w:pPr>
     </w:lvl>
   </w:abstractNum>
-  <w:abstractNum w:abstractNumId="12" w15:restartNumberingAfterBreak="0">
+  <w:abstractNum w:abstractNumId="20" w15:restartNumberingAfterBreak="0">
     <w:nsid w:val="6AF91D1F"/>
     <w:multiLevelType w:val="hybridMultilevel"/>
     <w:tmpl w:val="ED46393C"/>
@@ -9923,7 +12801,7 @@
       </w:rPr>
     </w:lvl>
   </w:abstractNum>
-  <w:abstractNum w:abstractNumId="13" w15:restartNumberingAfterBreak="0">
+  <w:abstractNum w:abstractNumId="21" w15:restartNumberingAfterBreak="0">
     <w:nsid w:val="6BA8681A"/>
     <w:multiLevelType w:val="multilevel"/>
     <w:tmpl w:val="280A001F"/>
@@ -10009,7 +12887,7 @@
       </w:pPr>
     </w:lvl>
   </w:abstractNum>
-  <w:abstractNum w:abstractNumId="14" w15:restartNumberingAfterBreak="0">
+  <w:abstractNum w:abstractNumId="22" w15:restartNumberingAfterBreak="0">
     <w:nsid w:val="771F4168"/>
     <w:multiLevelType w:val="hybridMultilevel"/>
     <w:tmpl w:val="E5684552"/>
@@ -10122,7 +13000,7 @@
       </w:rPr>
     </w:lvl>
   </w:abstractNum>
-  <w:abstractNum w:abstractNumId="15" w15:restartNumberingAfterBreak="0">
+  <w:abstractNum w:abstractNumId="23" w15:restartNumberingAfterBreak="0">
     <w:nsid w:val="78A5361A"/>
     <w:multiLevelType w:val="multilevel"/>
     <w:tmpl w:val="280A001F"/>
@@ -10209,52 +13087,76 @@
     </w:lvl>
   </w:abstractNum>
   <w:num w:numId="1">
+    <w:abstractNumId w:val="17"/>
+  </w:num>
+  <w:num w:numId="2">
+    <w:abstractNumId w:val="14"/>
+  </w:num>
+  <w:num w:numId="3">
+    <w:abstractNumId w:val="12"/>
+  </w:num>
+  <w:num w:numId="4">
+    <w:abstractNumId w:val="5"/>
+  </w:num>
+  <w:num w:numId="5">
+    <w:abstractNumId w:val="11"/>
+  </w:num>
+  <w:num w:numId="6">
+    <w:abstractNumId w:val="4"/>
+  </w:num>
+  <w:num w:numId="7">
+    <w:abstractNumId w:val="2"/>
+  </w:num>
+  <w:num w:numId="8">
+    <w:abstractNumId w:val="9"/>
+  </w:num>
+  <w:num w:numId="9">
+    <w:abstractNumId w:val="19"/>
+  </w:num>
+  <w:num w:numId="10">
     <w:abstractNumId w:val="10"/>
   </w:num>
-  <w:num w:numId="2">
-    <w:abstractNumId w:val="9"/>
-  </w:num>
-  <w:num w:numId="3">
-    <w:abstractNumId w:val="8"/>
-  </w:num>
-  <w:num w:numId="4">
-    <w:abstractNumId w:val="3"/>
-  </w:num>
-  <w:num w:numId="5">
-    <w:abstractNumId w:val="7"/>
-  </w:num>
-  <w:num w:numId="6">
-    <w:abstractNumId w:val="2"/>
-  </w:num>
-  <w:num w:numId="7">
-    <w:abstractNumId w:val="1"/>
-  </w:num>
-  <w:num w:numId="8">
-    <w:abstractNumId w:val="5"/>
-  </w:num>
-  <w:num w:numId="9">
-    <w:abstractNumId w:val="11"/>
-  </w:num>
-  <w:num w:numId="10">
-    <w:abstractNumId w:val="6"/>
-  </w:num>
   <w:num w:numId="11">
-    <w:abstractNumId w:val="15"/>
+    <w:abstractNumId w:val="23"/>
   </w:num>
   <w:num w:numId="12">
-    <w:abstractNumId w:val="13"/>
+    <w:abstractNumId w:val="21"/>
   </w:num>
   <w:num w:numId="13">
-    <w:abstractNumId w:val="4"/>
+    <w:abstractNumId w:val="8"/>
   </w:num>
   <w:num w:numId="14">
     <w:abstractNumId w:val="0"/>
   </w:num>
   <w:num w:numId="15">
-    <w:abstractNumId w:val="14"/>
+    <w:abstractNumId w:val="22"/>
   </w:num>
   <w:num w:numId="16">
-    <w:abstractNumId w:val="12"/>
+    <w:abstractNumId w:val="20"/>
+  </w:num>
+  <w:num w:numId="17">
+    <w:abstractNumId w:val="18"/>
+  </w:num>
+  <w:num w:numId="18">
+    <w:abstractNumId w:val="7"/>
+  </w:num>
+  <w:num w:numId="19">
+    <w:abstractNumId w:val="6"/>
+  </w:num>
+  <w:num w:numId="20">
+    <w:abstractNumId w:val="16"/>
+  </w:num>
+  <w:num w:numId="21">
+    <w:abstractNumId w:val="13"/>
+  </w:num>
+  <w:num w:numId="22">
+    <w:abstractNumId w:val="15"/>
+  </w:num>
+  <w:num w:numId="23">
+    <w:abstractNumId w:val="1"/>
+  </w:num>
+  <w:num w:numId="24">
+    <w:abstractNumId w:val="3"/>
   </w:num>
 </w:numbering>
 </file>
@@ -10657,11 +13559,11 @@
     <w:name w:val="Normal"/>
     <w:qFormat/>
   </w:style>
-  <w:style w:type="paragraph" w:styleId="Heading1">
+  <w:style w:type="paragraph" w:styleId="Ttulo1">
     <w:name w:val="heading 1"/>
     <w:basedOn w:val="Normal"/>
     <w:next w:val="Normal"/>
-    <w:link w:val="Heading1Char"/>
+    <w:link w:val="Ttulo1Car"/>
     <w:uiPriority w:val="9"/>
     <w:qFormat/>
     <w:rsid w:val="00E905E0"/>
@@ -10680,11 +13582,11 @@
       <w:lang w:eastAsia="es-PE"/>
     </w:rPr>
   </w:style>
-  <w:style w:type="paragraph" w:styleId="Heading2">
+  <w:style w:type="paragraph" w:styleId="Ttulo2">
     <w:name w:val="heading 2"/>
     <w:basedOn w:val="Normal"/>
     <w:next w:val="Normal"/>
-    <w:link w:val="Heading2Char"/>
+    <w:link w:val="Ttulo2Car"/>
     <w:uiPriority w:val="9"/>
     <w:unhideWhenUsed/>
     <w:qFormat/>
@@ -10702,11 +13604,11 @@
       <w:szCs w:val="26"/>
     </w:rPr>
   </w:style>
-  <w:style w:type="paragraph" w:styleId="Heading3">
+  <w:style w:type="paragraph" w:styleId="Ttulo3">
     <w:name w:val="heading 3"/>
     <w:basedOn w:val="Normal"/>
     <w:next w:val="Normal"/>
-    <w:link w:val="Heading3Char"/>
+    <w:link w:val="Ttulo3Car"/>
     <w:uiPriority w:val="9"/>
     <w:unhideWhenUsed/>
     <w:qFormat/>
@@ -10724,13 +13626,13 @@
       <w:szCs w:val="24"/>
     </w:rPr>
   </w:style>
-  <w:style w:type="character" w:default="1" w:styleId="DefaultParagraphFont">
+  <w:style w:type="character" w:default="1" w:styleId="Fuentedeprrafopredeter">
     <w:name w:val="Default Paragraph Font"/>
     <w:uiPriority w:val="1"/>
     <w:semiHidden/>
     <w:unhideWhenUsed/>
   </w:style>
-  <w:style w:type="table" w:default="1" w:styleId="TableNormal">
+  <w:style w:type="table" w:default="1" w:styleId="Tablanormal">
     <w:name w:val="Normal Table"/>
     <w:uiPriority w:val="99"/>
     <w:semiHidden/>
@@ -10745,16 +13647,16 @@
       </w:tblCellMar>
     </w:tblPr>
   </w:style>
-  <w:style w:type="numbering" w:default="1" w:styleId="NoList">
+  <w:style w:type="numbering" w:default="1" w:styleId="Sinlista">
     <w:name w:val="No List"/>
     <w:uiPriority w:val="99"/>
     <w:semiHidden/>
     <w:unhideWhenUsed/>
   </w:style>
-  <w:style w:type="paragraph" w:styleId="Header">
+  <w:style w:type="paragraph" w:styleId="Encabezado">
     <w:name w:val="header"/>
     <w:basedOn w:val="Normal"/>
-    <w:link w:val="HeaderChar"/>
+    <w:link w:val="EncabezadoCar"/>
     <w:uiPriority w:val="99"/>
     <w:unhideWhenUsed/>
     <w:rsid w:val="00FE14BB"/>
@@ -10766,17 +13668,17 @@
       <w:spacing w:after="0" w:line="240" w:lineRule="auto"/>
     </w:pPr>
   </w:style>
-  <w:style w:type="character" w:customStyle="1" w:styleId="HeaderChar">
-    <w:name w:val="Header Char"/>
-    <w:basedOn w:val="DefaultParagraphFont"/>
-    <w:link w:val="Header"/>
+  <w:style w:type="character" w:customStyle="1" w:styleId="EncabezadoCar">
+    <w:name w:val="Encabezado Car"/>
+    <w:basedOn w:val="Fuentedeprrafopredeter"/>
+    <w:link w:val="Encabezado"/>
     <w:uiPriority w:val="99"/>
     <w:rsid w:val="00FE14BB"/>
   </w:style>
-  <w:style w:type="paragraph" w:styleId="Footer">
+  <w:style w:type="paragraph" w:styleId="Piedepgina">
     <w:name w:val="footer"/>
     <w:basedOn w:val="Normal"/>
-    <w:link w:val="FooterChar"/>
+    <w:link w:val="PiedepginaCar"/>
     <w:uiPriority w:val="99"/>
     <w:unhideWhenUsed/>
     <w:rsid w:val="00FE14BB"/>
@@ -10788,16 +13690,16 @@
       <w:spacing w:after="0" w:line="240" w:lineRule="auto"/>
     </w:pPr>
   </w:style>
-  <w:style w:type="character" w:customStyle="1" w:styleId="FooterChar">
-    <w:name w:val="Footer Char"/>
-    <w:basedOn w:val="DefaultParagraphFont"/>
-    <w:link w:val="Footer"/>
+  <w:style w:type="character" w:customStyle="1" w:styleId="PiedepginaCar">
+    <w:name w:val="Pie de página Car"/>
+    <w:basedOn w:val="Fuentedeprrafopredeter"/>
+    <w:link w:val="Piedepgina"/>
     <w:uiPriority w:val="99"/>
     <w:rsid w:val="00FE14BB"/>
   </w:style>
-  <w:style w:type="table" w:styleId="TableGrid">
+  <w:style w:type="table" w:styleId="Tablaconcuadrcula">
     <w:name w:val="Table Grid"/>
-    <w:basedOn w:val="TableNormal"/>
+    <w:basedOn w:val="Tablanormal"/>
     <w:uiPriority w:val="59"/>
     <w:rsid w:val="00FE14BB"/>
     <w:pPr>
@@ -10814,10 +13716,10 @@
       </w:tblBorders>
     </w:tblPr>
   </w:style>
-  <w:style w:type="character" w:customStyle="1" w:styleId="Heading1Char">
-    <w:name w:val="Heading 1 Char"/>
-    <w:basedOn w:val="DefaultParagraphFont"/>
-    <w:link w:val="Heading1"/>
+  <w:style w:type="character" w:customStyle="1" w:styleId="Ttulo1Car">
+    <w:name w:val="Título 1 Car"/>
+    <w:basedOn w:val="Fuentedeprrafopredeter"/>
+    <w:link w:val="Ttulo1"/>
     <w:uiPriority w:val="9"/>
     <w:rsid w:val="00E905E0"/>
     <w:rPr>
@@ -10828,11 +13730,11 @@
       <w:lang w:eastAsia="es-PE"/>
     </w:rPr>
   </w:style>
-  <w:style w:type="paragraph" w:styleId="Subtitle">
+  <w:style w:type="paragraph" w:styleId="Subttulo">
     <w:name w:val="Subtitle"/>
     <w:basedOn w:val="Normal"/>
     <w:next w:val="Normal"/>
-    <w:link w:val="SubtitleChar"/>
+    <w:link w:val="SubttuloCar"/>
     <w:uiPriority w:val="11"/>
     <w:qFormat/>
     <w:rsid w:val="00E905E0"/>
@@ -10846,10 +13748,10 @@
       <w:spacing w:val="15"/>
     </w:rPr>
   </w:style>
-  <w:style w:type="character" w:customStyle="1" w:styleId="SubtitleChar">
-    <w:name w:val="Subtitle Char"/>
-    <w:basedOn w:val="DefaultParagraphFont"/>
-    <w:link w:val="Subtitle"/>
+  <w:style w:type="character" w:customStyle="1" w:styleId="SubttuloCar">
+    <w:name w:val="Subtítulo Car"/>
+    <w:basedOn w:val="Fuentedeprrafopredeter"/>
+    <w:link w:val="Subttulo"/>
     <w:uiPriority w:val="11"/>
     <w:rsid w:val="00E905E0"/>
     <w:rPr>
@@ -10857,10 +13759,10 @@
       <w:spacing w:val="15"/>
     </w:rPr>
   </w:style>
-  <w:style w:type="character" w:customStyle="1" w:styleId="Heading2Char">
-    <w:name w:val="Heading 2 Char"/>
-    <w:basedOn w:val="DefaultParagraphFont"/>
-    <w:link w:val="Heading2"/>
+  <w:style w:type="character" w:customStyle="1" w:styleId="Ttulo2Car">
+    <w:name w:val="Título 2 Car"/>
+    <w:basedOn w:val="Fuentedeprrafopredeter"/>
+    <w:link w:val="Ttulo2"/>
     <w:uiPriority w:val="9"/>
     <w:rsid w:val="00E905E0"/>
     <w:rPr>
@@ -10870,10 +13772,10 @@
       <w:szCs w:val="26"/>
     </w:rPr>
   </w:style>
-  <w:style w:type="paragraph" w:styleId="ListParagraph">
+  <w:style w:type="paragraph" w:styleId="Prrafodelista">
     <w:name w:val="List Paragraph"/>
     <w:basedOn w:val="Normal"/>
-    <w:link w:val="ListParagraphChar"/>
+    <w:link w:val="PrrafodelistaCar"/>
     <w:uiPriority w:val="34"/>
     <w:qFormat/>
     <w:rsid w:val="00E905E0"/>
@@ -10882,7 +13784,7 @@
       <w:contextualSpacing/>
     </w:pPr>
   </w:style>
-  <w:style w:type="paragraph" w:styleId="NoSpacing">
+  <w:style w:type="paragraph" w:styleId="Sinespaciado">
     <w:name w:val="No Spacing"/>
     <w:uiPriority w:val="1"/>
     <w:qFormat/>
@@ -10891,9 +13793,9 @@
       <w:spacing w:after="0" w:line="240" w:lineRule="auto"/>
     </w:pPr>
   </w:style>
-  <w:style w:type="paragraph" w:styleId="TOCHeading">
+  <w:style w:type="paragraph" w:styleId="TtuloTDC">
     <w:name w:val="TOC Heading"/>
-    <w:basedOn w:val="Heading1"/>
+    <w:basedOn w:val="Ttulo1"/>
     <w:next w:val="Normal"/>
     <w:uiPriority w:val="39"/>
     <w:unhideWhenUsed/>
@@ -10910,7 +13812,7 @@
       <w:lang w:eastAsia="ja-JP"/>
     </w:rPr>
   </w:style>
-  <w:style w:type="paragraph" w:styleId="TOC2">
+  <w:style w:type="paragraph" w:styleId="TDC2">
     <w:name w:val="toc 2"/>
     <w:basedOn w:val="Normal"/>
     <w:next w:val="Normal"/>
@@ -10923,9 +13825,9 @@
       <w:ind w:left="220"/>
     </w:pPr>
   </w:style>
-  <w:style w:type="character" w:styleId="Hyperlink">
+  <w:style w:type="character" w:styleId="Hipervnculo">
     <w:name w:val="Hyperlink"/>
-    <w:basedOn w:val="DefaultParagraphFont"/>
+    <w:basedOn w:val="Fuentedeprrafopredeter"/>
     <w:uiPriority w:val="99"/>
     <w:unhideWhenUsed/>
     <w:rsid w:val="00E9562D"/>
@@ -10934,18 +13836,18 @@
       <w:u w:val="single"/>
     </w:rPr>
   </w:style>
-  <w:style w:type="character" w:customStyle="1" w:styleId="ListParagraphChar">
-    <w:name w:val="List Paragraph Char"/>
-    <w:basedOn w:val="DefaultParagraphFont"/>
-    <w:link w:val="ListParagraph"/>
+  <w:style w:type="character" w:customStyle="1" w:styleId="PrrafodelistaCar">
+    <w:name w:val="Párrafo de lista Car"/>
+    <w:basedOn w:val="Fuentedeprrafopredeter"/>
+    <w:link w:val="Prrafodelista"/>
     <w:uiPriority w:val="34"/>
     <w:qFormat/>
     <w:rsid w:val="00FA1B10"/>
   </w:style>
-  <w:style w:type="character" w:customStyle="1" w:styleId="Heading3Char">
-    <w:name w:val="Heading 3 Char"/>
-    <w:basedOn w:val="DefaultParagraphFont"/>
-    <w:link w:val="Heading3"/>
+  <w:style w:type="character" w:customStyle="1" w:styleId="Ttulo3Car">
+    <w:name w:val="Título 3 Car"/>
+    <w:basedOn w:val="Fuentedeprrafopredeter"/>
+    <w:link w:val="Ttulo3"/>
     <w:uiPriority w:val="9"/>
     <w:rsid w:val="00EC1939"/>
     <w:rPr>
@@ -10955,7 +13857,7 @@
       <w:szCs w:val="24"/>
     </w:rPr>
   </w:style>
-  <w:style w:type="paragraph" w:styleId="TOC1">
+  <w:style w:type="paragraph" w:styleId="TDC1">
     <w:name w:val="toc 1"/>
     <w:basedOn w:val="Normal"/>
     <w:next w:val="Normal"/>
@@ -10967,9 +13869,9 @@
       <w:spacing w:after="100"/>
     </w:pPr>
   </w:style>
-  <w:style w:type="table" w:styleId="GridTable4-Accent6">
+  <w:style w:type="table" w:styleId="Tablaconcuadrcula4-nfasis6">
     <w:name w:val="Grid Table 4 Accent 6"/>
-    <w:basedOn w:val="TableNormal"/>
+    <w:basedOn w:val="Tablanormal"/>
     <w:uiPriority w:val="49"/>
     <w:rsid w:val="005D5555"/>
     <w:pPr>
@@ -11048,9 +13950,9 @@
       </w:tcPr>
     </w:tblStylePr>
   </w:style>
-  <w:style w:type="table" w:styleId="GridTable4-Accent3">
+  <w:style w:type="table" w:styleId="Tablaconcuadrcula4-nfasis3">
     <w:name w:val="Grid Table 4 Accent 3"/>
-    <w:basedOn w:val="TableNormal"/>
+    <w:basedOn w:val="Tablanormal"/>
     <w:uiPriority w:val="49"/>
     <w:rsid w:val="00F26168"/>
     <w:pPr>
@@ -11427,7 +14329,7 @@
 </file>
 
 <file path=customXml/itemProps1.xml><?xml version="1.0" encoding="utf-8"?>
-<ds:datastoreItem xmlns:ds="http://schemas.openxmlformats.org/officeDocument/2006/customXml" ds:itemID="{F5EBB61A-CAC0-44CE-AA2A-360B5CFBA21E}">
+<ds:datastoreItem xmlns:ds="http://schemas.openxmlformats.org/officeDocument/2006/customXml" ds:itemID="{C1383B16-8A69-4FF7-95A5-10892454FF9D}">
   <ds:schemaRefs>
     <ds:schemaRef ds:uri="http://schemas.openxmlformats.org/officeDocument/2006/bibliography"/>
   </ds:schemaRefs>

--- a/Documentos/PLAGESCAM.docx
+++ b/Documentos/PLAGESCAM.docx
@@ -128,7 +128,7 @@
           <w:sz w:val="36"/>
           <w:szCs w:val="36"/>
         </w:rPr>
-        <w:t>3</w:t>
+        <w:t>4</w:t>
       </w:r>
     </w:p>
     <w:p>
@@ -799,6 +799,146 @@
                 <w:szCs w:val="20"/>
               </w:rPr>
               <w:t xml:space="preserve"> Paredes</w:t>
+            </w:r>
+          </w:p>
+        </w:tc>
+      </w:tr>
+      <w:tr>
+        <w:tc>
+          <w:tcPr>
+            <w:tcW w:w="1278" w:type="dxa"/>
+            <w:tcMar>
+              <w:top w:w="100" w:type="dxa"/>
+              <w:left w:w="108" w:type="dxa"/>
+              <w:bottom w:w="100" w:type="dxa"/>
+              <w:right w:w="108" w:type="dxa"/>
+            </w:tcMar>
+          </w:tcPr>
+          <w:p>
+            <w:pPr>
+              <w:spacing w:after="120"/>
+              <w:jc w:val="both"/>
+              <w:rPr>
+                <w:rFonts w:ascii="Arial" w:eastAsia="Arial" w:hAnsi="Arial" w:cs="Arial"/>
+                <w:sz w:val="20"/>
+                <w:szCs w:val="20"/>
+              </w:rPr>
+            </w:pPr>
+            <w:r>
+              <w:rPr>
+                <w:rFonts w:ascii="Arial" w:eastAsia="Arial" w:hAnsi="Arial" w:cs="Arial"/>
+                <w:sz w:val="20"/>
+                <w:szCs w:val="20"/>
+              </w:rPr>
+              <w:t>16/11/2018</w:t>
+            </w:r>
+          </w:p>
+        </w:tc>
+        <w:tc>
+          <w:tcPr>
+            <w:tcW w:w="1418" w:type="dxa"/>
+            <w:tcMar>
+              <w:top w:w="100" w:type="dxa"/>
+              <w:left w:w="108" w:type="dxa"/>
+              <w:bottom w:w="100" w:type="dxa"/>
+              <w:right w:w="108" w:type="dxa"/>
+            </w:tcMar>
+          </w:tcPr>
+          <w:p>
+            <w:pPr>
+              <w:spacing w:after="120"/>
+              <w:jc w:val="both"/>
+              <w:rPr>
+                <w:rFonts w:ascii="Arial" w:eastAsia="Arial" w:hAnsi="Arial" w:cs="Arial"/>
+                <w:sz w:val="20"/>
+                <w:szCs w:val="20"/>
+              </w:rPr>
+            </w:pPr>
+            <w:r>
+              <w:rPr>
+                <w:rFonts w:ascii="Arial" w:eastAsia="Arial" w:hAnsi="Arial" w:cs="Arial"/>
+                <w:sz w:val="20"/>
+                <w:szCs w:val="20"/>
+              </w:rPr>
+              <w:t>1.4</w:t>
+            </w:r>
+          </w:p>
+        </w:tc>
+        <w:tc>
+          <w:tcPr>
+            <w:tcW w:w="3827" w:type="dxa"/>
+            <w:tcMar>
+              <w:top w:w="100" w:type="dxa"/>
+              <w:left w:w="108" w:type="dxa"/>
+              <w:bottom w:w="100" w:type="dxa"/>
+              <w:right w:w="108" w:type="dxa"/>
+            </w:tcMar>
+          </w:tcPr>
+          <w:p>
+            <w:pPr>
+              <w:spacing w:after="120"/>
+              <w:jc w:val="both"/>
+              <w:rPr>
+                <w:rFonts w:ascii="Arial" w:eastAsia="Arial" w:hAnsi="Arial" w:cs="Arial"/>
+                <w:sz w:val="20"/>
+                <w:szCs w:val="20"/>
+              </w:rPr>
+            </w:pPr>
+            <w:r>
+              <w:rPr>
+                <w:rFonts w:ascii="Arial" w:eastAsia="Arial" w:hAnsi="Arial" w:cs="Arial"/>
+                <w:sz w:val="20"/>
+                <w:szCs w:val="20"/>
+              </w:rPr>
+              <w:t>Añadiendo Documentos</w:t>
+            </w:r>
+          </w:p>
+        </w:tc>
+        <w:tc>
+          <w:tcPr>
+            <w:tcW w:w="1984" w:type="dxa"/>
+            <w:tcMar>
+              <w:top w:w="100" w:type="dxa"/>
+              <w:left w:w="108" w:type="dxa"/>
+              <w:bottom w:w="100" w:type="dxa"/>
+              <w:right w:w="108" w:type="dxa"/>
+            </w:tcMar>
+          </w:tcPr>
+          <w:p>
+            <w:pPr>
+              <w:spacing w:after="120"/>
+              <w:jc w:val="both"/>
+              <w:rPr>
+                <w:rFonts w:ascii="Arial" w:eastAsia="Arial" w:hAnsi="Arial" w:cs="Arial"/>
+                <w:sz w:val="20"/>
+                <w:szCs w:val="20"/>
+              </w:rPr>
+            </w:pPr>
+            <w:r>
+              <w:rPr>
+                <w:rFonts w:ascii="Arial" w:eastAsia="Arial" w:hAnsi="Arial" w:cs="Arial"/>
+                <w:sz w:val="20"/>
+                <w:szCs w:val="20"/>
+              </w:rPr>
+              <w:t xml:space="preserve">Carlos Iván </w:t>
+            </w:r>
+            <w:proofErr w:type="spellStart"/>
+            <w:r>
+              <w:rPr>
+                <w:rFonts w:ascii="Arial" w:eastAsia="Arial" w:hAnsi="Arial" w:cs="Arial"/>
+                <w:sz w:val="20"/>
+                <w:szCs w:val="20"/>
+              </w:rPr>
+              <w:t>Poclín</w:t>
+            </w:r>
+            <w:proofErr w:type="spellEnd"/>
+            <w:r>
+              <w:rPr>
+                <w:rFonts w:ascii="Arial" w:eastAsia="Arial" w:hAnsi="Arial" w:cs="Arial"/>
+                <w:sz w:val="20"/>
+                <w:szCs w:val="20"/>
+              </w:rPr>
+              <w:t xml:space="preserve"> Meza</w:t>
             </w:r>
           </w:p>
         </w:tc>
@@ -902,7 +1042,7 @@
             </w:rPr>
             <w:fldChar w:fldCharType="separate"/>
           </w:r>
-          <w:hyperlink w:anchor="_Toc529998820" w:history="1">
+          <w:hyperlink w:anchor="_Toc530092198" w:history="1">
             <w:r>
               <w:rPr>
                 <w:rStyle w:val="Hipervnculo"/>
@@ -947,7 +1087,7 @@
                 <w:noProof/>
                 <w:webHidden/>
               </w:rPr>
-              <w:instrText xml:space="preserve"> PAGEREF _Toc529998820 \h </w:instrText>
+              <w:instrText xml:space="preserve"> PAGEREF _Toc530092198 \h </w:instrText>
             </w:r>
             <w:r>
               <w:rPr>
@@ -967,7 +1107,7 @@
                 <w:noProof/>
                 <w:webHidden/>
               </w:rPr>
-              <w:t>5</w:t>
+              <w:t>4</w:t>
             </w:r>
             <w:r>
               <w:rPr>
@@ -990,7 +1130,7 @@
               <w:lang w:eastAsia="es-PE"/>
             </w:rPr>
           </w:pPr>
-          <w:hyperlink w:anchor="_Toc529998821" w:history="1">
+          <w:hyperlink w:anchor="_Toc530092199" w:history="1">
             <w:r>
               <w:rPr>
                 <w:rStyle w:val="Hipervnculo"/>
@@ -1035,7 +1175,7 @@
                 <w:noProof/>
                 <w:webHidden/>
               </w:rPr>
-              <w:instrText xml:space="preserve"> PAGEREF _Toc529998821 \h </w:instrText>
+              <w:instrText xml:space="preserve"> PAGEREF _Toc530092199 \h </w:instrText>
             </w:r>
             <w:r>
               <w:rPr>
@@ -1055,7 +1195,7 @@
                 <w:noProof/>
                 <w:webHidden/>
               </w:rPr>
-              <w:t>5</w:t>
+              <w:t>4</w:t>
             </w:r>
             <w:r>
               <w:rPr>
@@ -1077,7 +1217,7 @@
               <w:lang w:eastAsia="es-PE"/>
             </w:rPr>
           </w:pPr>
-          <w:hyperlink w:anchor="_Toc529998822" w:history="1">
+          <w:hyperlink w:anchor="_Toc530092200" w:history="1">
             <w:r>
               <w:rPr>
                 <w:rStyle w:val="Hipervnculo"/>
@@ -1104,7 +1244,7 @@
                 <w:noProof/>
                 <w:webHidden/>
               </w:rPr>
-              <w:instrText xml:space="preserve"> PAGEREF _Toc529998822 \h </w:instrText>
+              <w:instrText xml:space="preserve"> PAGEREF _Toc530092200 \h </w:instrText>
             </w:r>
             <w:r>
               <w:rPr>
@@ -1124,7 +1264,7 @@
                 <w:noProof/>
                 <w:webHidden/>
               </w:rPr>
-              <w:t>5</w:t>
+              <w:t>4</w:t>
             </w:r>
             <w:r>
               <w:rPr>
@@ -1146,7 +1286,7 @@
               <w:lang w:eastAsia="es-PE"/>
             </w:rPr>
           </w:pPr>
-          <w:hyperlink w:anchor="_Toc529998823" w:history="1">
+          <w:hyperlink w:anchor="_Toc530092201" w:history="1">
             <w:r>
               <w:rPr>
                 <w:rStyle w:val="Hipervnculo"/>
@@ -1173,7 +1313,7 @@
                 <w:noProof/>
                 <w:webHidden/>
               </w:rPr>
-              <w:instrText xml:space="preserve"> PAGEREF _Toc529998823 \h </w:instrText>
+              <w:instrText xml:space="preserve"> PAGEREF _Toc530092201 \h </w:instrText>
             </w:r>
             <w:r>
               <w:rPr>
@@ -1193,7 +1333,7 @@
                 <w:noProof/>
                 <w:webHidden/>
               </w:rPr>
-              <w:t>5</w:t>
+              <w:t>4</w:t>
             </w:r>
             <w:r>
               <w:rPr>
@@ -1215,7 +1355,7 @@
               <w:lang w:eastAsia="es-PE"/>
             </w:rPr>
           </w:pPr>
-          <w:hyperlink w:anchor="_Toc529998824" w:history="1">
+          <w:hyperlink w:anchor="_Toc530092202" w:history="1">
             <w:r>
               <w:rPr>
                 <w:rStyle w:val="Hipervnculo"/>
@@ -1242,7 +1382,7 @@
                 <w:noProof/>
                 <w:webHidden/>
               </w:rPr>
-              <w:instrText xml:space="preserve"> PAGEREF _Toc529998824 \h </w:instrText>
+              <w:instrText xml:space="preserve"> PAGEREF _Toc530092202 \h </w:instrText>
             </w:r>
             <w:r>
               <w:rPr>
@@ -1262,7 +1402,7 @@
                 <w:noProof/>
                 <w:webHidden/>
               </w:rPr>
-              <w:t>5</w:t>
+              <w:t>4</w:t>
             </w:r>
             <w:r>
               <w:rPr>
@@ -1284,7 +1424,7 @@
               <w:lang w:eastAsia="es-PE"/>
             </w:rPr>
           </w:pPr>
-          <w:hyperlink w:anchor="_Toc529998825" w:history="1">
+          <w:hyperlink w:anchor="_Toc530092203" w:history="1">
             <w:r>
               <w:rPr>
                 <w:rStyle w:val="Hipervnculo"/>
@@ -1311,7 +1451,7 @@
                 <w:noProof/>
                 <w:webHidden/>
               </w:rPr>
-              <w:instrText xml:space="preserve"> PAGEREF _Toc529998825 \h </w:instrText>
+              <w:instrText xml:space="preserve"> PAGEREF _Toc530092203 \h </w:instrText>
             </w:r>
             <w:r>
               <w:rPr>
@@ -1331,7 +1471,7 @@
                 <w:noProof/>
                 <w:webHidden/>
               </w:rPr>
-              <w:t>6</w:t>
+              <w:t>5</w:t>
             </w:r>
             <w:r>
               <w:rPr>
@@ -1353,7 +1493,7 @@
               <w:lang w:eastAsia="es-PE"/>
             </w:rPr>
           </w:pPr>
-          <w:hyperlink w:anchor="_Toc529998826" w:history="1">
+          <w:hyperlink w:anchor="_Toc530092204" w:history="1">
             <w:r>
               <w:rPr>
                 <w:rStyle w:val="Hipervnculo"/>
@@ -1380,7 +1520,7 @@
                 <w:noProof/>
                 <w:webHidden/>
               </w:rPr>
-              <w:instrText xml:space="preserve"> PAGEREF _Toc529998826 \h </w:instrText>
+              <w:instrText xml:space="preserve"> PAGEREF _Toc530092204 \h </w:instrText>
             </w:r>
             <w:r>
               <w:rPr>
@@ -1400,7 +1540,7 @@
                 <w:noProof/>
                 <w:webHidden/>
               </w:rPr>
-              <w:t>6</w:t>
+              <w:t>5</w:t>
             </w:r>
             <w:r>
               <w:rPr>
@@ -1422,7 +1562,7 @@
               <w:lang w:eastAsia="es-PE"/>
             </w:rPr>
           </w:pPr>
-          <w:hyperlink w:anchor="_Toc529998827" w:history="1">
+          <w:hyperlink w:anchor="_Toc530092205" w:history="1">
             <w:r>
               <w:rPr>
                 <w:rStyle w:val="Hipervnculo"/>
@@ -1449,7 +1589,7 @@
                 <w:noProof/>
                 <w:webHidden/>
               </w:rPr>
-              <w:instrText xml:space="preserve"> PAGEREF _Toc529998827 \h </w:instrText>
+              <w:instrText xml:space="preserve"> PAGEREF _Toc530092205 \h </w:instrText>
             </w:r>
             <w:r>
               <w:rPr>
@@ -1469,7 +1609,7 @@
                 <w:noProof/>
                 <w:webHidden/>
               </w:rPr>
-              <w:t>6</w:t>
+              <w:t>5</w:t>
             </w:r>
             <w:r>
               <w:rPr>
@@ -1491,7 +1631,7 @@
               <w:lang w:eastAsia="es-PE"/>
             </w:rPr>
           </w:pPr>
-          <w:hyperlink w:anchor="_Toc529998828" w:history="1">
+          <w:hyperlink w:anchor="_Toc530092206" w:history="1">
             <w:r>
               <w:rPr>
                 <w:rStyle w:val="Hipervnculo"/>
@@ -1518,7 +1658,7 @@
                 <w:noProof/>
                 <w:webHidden/>
               </w:rPr>
-              <w:instrText xml:space="preserve"> PAGEREF _Toc529998828 \h </w:instrText>
+              <w:instrText xml:space="preserve"> PAGEREF _Toc530092206 \h </w:instrText>
             </w:r>
             <w:r>
               <w:rPr>
@@ -1538,7 +1678,7 @@
                 <w:noProof/>
                 <w:webHidden/>
               </w:rPr>
-              <w:t>6</w:t>
+              <w:t>5</w:t>
             </w:r>
             <w:r>
               <w:rPr>
@@ -1560,7 +1700,7 @@
               <w:lang w:eastAsia="es-PE"/>
             </w:rPr>
           </w:pPr>
-          <w:hyperlink w:anchor="_Toc529998829" w:history="1">
+          <w:hyperlink w:anchor="_Toc530092207" w:history="1">
             <w:r>
               <w:rPr>
                 <w:rStyle w:val="Hipervnculo"/>
@@ -1587,7 +1727,7 @@
                 <w:noProof/>
                 <w:webHidden/>
               </w:rPr>
-              <w:instrText xml:space="preserve"> PAGEREF _Toc529998829 \h </w:instrText>
+              <w:instrText xml:space="preserve"> PAGEREF _Toc530092207 \h </w:instrText>
             </w:r>
             <w:r>
               <w:rPr>
@@ -1607,7 +1747,7 @@
                 <w:noProof/>
                 <w:webHidden/>
               </w:rPr>
-              <w:t>7</w:t>
+              <w:t>6</w:t>
             </w:r>
             <w:r>
               <w:rPr>
@@ -1630,7 +1770,7 @@
               <w:lang w:eastAsia="es-PE"/>
             </w:rPr>
           </w:pPr>
-          <w:hyperlink w:anchor="_Toc529998830" w:history="1">
+          <w:hyperlink w:anchor="_Toc530092208" w:history="1">
             <w:r>
               <w:rPr>
                 <w:rStyle w:val="Hipervnculo"/>
@@ -1675,7 +1815,7 @@
                 <w:noProof/>
                 <w:webHidden/>
               </w:rPr>
-              <w:instrText xml:space="preserve"> PAGEREF _Toc529998830 \h </w:instrText>
+              <w:instrText xml:space="preserve"> PAGEREF _Toc530092208 \h </w:instrText>
             </w:r>
             <w:r>
               <w:rPr>
@@ -1695,7 +1835,7 @@
                 <w:noProof/>
                 <w:webHidden/>
               </w:rPr>
-              <w:t>7</w:t>
+              <w:t>6</w:t>
             </w:r>
             <w:r>
               <w:rPr>
@@ -1718,7 +1858,7 @@
               <w:lang w:eastAsia="es-PE"/>
             </w:rPr>
           </w:pPr>
-          <w:hyperlink w:anchor="_Toc529998831" w:history="1">
+          <w:hyperlink w:anchor="_Toc530092209" w:history="1">
             <w:r>
               <w:rPr>
                 <w:rStyle w:val="Hipervnculo"/>
@@ -1763,7 +1903,7 @@
                 <w:noProof/>
                 <w:webHidden/>
               </w:rPr>
-              <w:instrText xml:space="preserve"> PAGEREF _Toc529998831 \h </w:instrText>
+              <w:instrText xml:space="preserve"> PAGEREF _Toc530092209 \h </w:instrText>
             </w:r>
             <w:r>
               <w:rPr>
@@ -1783,7 +1923,7 @@
                 <w:noProof/>
                 <w:webHidden/>
               </w:rPr>
-              <w:t>8</w:t>
+              <w:t>7</w:t>
             </w:r>
             <w:r>
               <w:rPr>
@@ -1806,7 +1946,7 @@
               <w:lang w:eastAsia="es-PE"/>
             </w:rPr>
           </w:pPr>
-          <w:hyperlink w:anchor="_Toc529998832" w:history="1">
+          <w:hyperlink w:anchor="_Toc530092210" w:history="1">
             <w:r>
               <w:rPr>
                 <w:rStyle w:val="Hipervnculo"/>
@@ -1849,7 +1989,7 @@
                 <w:noProof/>
                 <w:webHidden/>
               </w:rPr>
-              <w:instrText xml:space="preserve"> PAGEREF _Toc529998832 \h </w:instrText>
+              <w:instrText xml:space="preserve"> PAGEREF _Toc530092210 \h </w:instrText>
             </w:r>
             <w:r>
               <w:rPr>
@@ -1869,7 +2009,7 @@
                 <w:noProof/>
                 <w:webHidden/>
               </w:rPr>
-              <w:t>8</w:t>
+              <w:t>7</w:t>
             </w:r>
             <w:r>
               <w:rPr>
@@ -1892,7 +2032,7 @@
               <w:lang w:eastAsia="es-PE"/>
             </w:rPr>
           </w:pPr>
-          <w:hyperlink w:anchor="_Toc529998833" w:history="1">
+          <w:hyperlink w:anchor="_Toc530092211" w:history="1">
             <w:r>
               <w:rPr>
                 <w:rStyle w:val="Hipervnculo"/>
@@ -1935,7 +2075,7 @@
                 <w:noProof/>
                 <w:webHidden/>
               </w:rPr>
-              <w:instrText xml:space="preserve"> PAGEREF _Toc529998833 \h </w:instrText>
+              <w:instrText xml:space="preserve"> PAGEREF _Toc530092211 \h </w:instrText>
             </w:r>
             <w:r>
               <w:rPr>
@@ -1955,7 +2095,7 @@
                 <w:noProof/>
                 <w:webHidden/>
               </w:rPr>
-              <w:t>9</w:t>
+              <w:t>8</w:t>
             </w:r>
             <w:r>
               <w:rPr>
@@ -1978,7 +2118,7 @@
               <w:lang w:eastAsia="es-PE"/>
             </w:rPr>
           </w:pPr>
-          <w:hyperlink w:anchor="_Toc529998834" w:history="1">
+          <w:hyperlink w:anchor="_Toc530092212" w:history="1">
             <w:r>
               <w:rPr>
                 <w:rStyle w:val="Hipervnculo"/>
@@ -2021,7 +2161,7 @@
                 <w:noProof/>
                 <w:webHidden/>
               </w:rPr>
-              <w:instrText xml:space="preserve"> PAGEREF _Toc529998834 \h </w:instrText>
+              <w:instrText xml:space="preserve"> PAGEREF _Toc530092212 \h </w:instrText>
             </w:r>
             <w:r>
               <w:rPr>
@@ -2041,7 +2181,7 @@
                 <w:noProof/>
                 <w:webHidden/>
               </w:rPr>
-              <w:t>9</w:t>
+              <w:t>8</w:t>
             </w:r>
             <w:r>
               <w:rPr>
@@ -2064,7 +2204,7 @@
               <w:lang w:eastAsia="es-PE"/>
             </w:rPr>
           </w:pPr>
-          <w:hyperlink w:anchor="_Toc529998835" w:history="1">
+          <w:hyperlink w:anchor="_Toc530092213" w:history="1">
             <w:r>
               <w:rPr>
                 <w:rStyle w:val="Hipervnculo"/>
@@ -2107,7 +2247,7 @@
                 <w:noProof/>
                 <w:webHidden/>
               </w:rPr>
-              <w:instrText xml:space="preserve"> PAGEREF _Toc529998835 \h </w:instrText>
+              <w:instrText xml:space="preserve"> PAGEREF _Toc530092213 \h </w:instrText>
             </w:r>
             <w:r>
               <w:rPr>
@@ -2127,7 +2267,7 @@
                 <w:noProof/>
                 <w:webHidden/>
               </w:rPr>
-              <w:t>10</w:t>
+              <w:t>9</w:t>
             </w:r>
             <w:r>
               <w:rPr>
@@ -2150,7 +2290,7 @@
               <w:lang w:eastAsia="es-PE"/>
             </w:rPr>
           </w:pPr>
-          <w:hyperlink w:anchor="_Toc529998836" w:history="1">
+          <w:hyperlink w:anchor="_Toc530092214" w:history="1">
             <w:r>
               <w:rPr>
                 <w:rStyle w:val="Hipervnculo"/>
@@ -2195,7 +2335,7 @@
                 <w:noProof/>
                 <w:webHidden/>
               </w:rPr>
-              <w:instrText xml:space="preserve"> PAGEREF _Toc529998836 \h </w:instrText>
+              <w:instrText xml:space="preserve"> PAGEREF _Toc530092214 \h </w:instrText>
             </w:r>
             <w:r>
               <w:rPr>
@@ -2215,7 +2355,7 @@
                 <w:noProof/>
                 <w:webHidden/>
               </w:rPr>
-              <w:t>10</w:t>
+              <w:t>9</w:t>
             </w:r>
             <w:r>
               <w:rPr>
@@ -2238,7 +2378,7 @@
               <w:lang w:eastAsia="es-PE"/>
             </w:rPr>
           </w:pPr>
-          <w:hyperlink w:anchor="_Toc529998837" w:history="1">
+          <w:hyperlink w:anchor="_Toc530092215" w:history="1">
             <w:r>
               <w:rPr>
                 <w:rStyle w:val="Hipervnculo"/>
@@ -2281,7 +2421,7 @@
                 <w:noProof/>
                 <w:webHidden/>
               </w:rPr>
-              <w:instrText xml:space="preserve"> PAGEREF _Toc529998837 \h </w:instrText>
+              <w:instrText xml:space="preserve"> PAGEREF _Toc530092215 \h </w:instrText>
             </w:r>
             <w:r>
               <w:rPr>
@@ -2301,7 +2441,7 @@
                 <w:noProof/>
                 <w:webHidden/>
               </w:rPr>
-              <w:t>10</w:t>
+              <w:t>9</w:t>
             </w:r>
             <w:r>
               <w:rPr>
@@ -2324,7 +2464,7 @@
               <w:lang w:eastAsia="es-PE"/>
             </w:rPr>
           </w:pPr>
-          <w:hyperlink w:anchor="_Toc529998838" w:history="1">
+          <w:hyperlink w:anchor="_Toc530092216" w:history="1">
             <w:r>
               <w:rPr>
                 <w:rStyle w:val="Hipervnculo"/>
@@ -2369,7 +2509,7 @@
                 <w:noProof/>
                 <w:webHidden/>
               </w:rPr>
-              <w:instrText xml:space="preserve"> PAGEREF _Toc529998838 \h </w:instrText>
+              <w:instrText xml:space="preserve"> PAGEREF _Toc530092216 \h </w:instrText>
             </w:r>
             <w:r>
               <w:rPr>
@@ -2389,7 +2529,7 @@
                 <w:noProof/>
                 <w:webHidden/>
               </w:rPr>
-              <w:t>12</w:t>
+              <w:t>11</w:t>
             </w:r>
             <w:r>
               <w:rPr>
@@ -2412,7 +2552,7 @@
               <w:lang w:eastAsia="es-PE"/>
             </w:rPr>
           </w:pPr>
-          <w:hyperlink w:anchor="_Toc529998839" w:history="1">
+          <w:hyperlink w:anchor="_Toc530092217" w:history="1">
             <w:r>
               <w:rPr>
                 <w:rStyle w:val="Hipervnculo"/>
@@ -2457,7 +2597,7 @@
                 <w:noProof/>
                 <w:webHidden/>
               </w:rPr>
-              <w:instrText xml:space="preserve"> PAGEREF _Toc529998839 \h </w:instrText>
+              <w:instrText xml:space="preserve"> PAGEREF _Toc530092217 \h </w:instrText>
             </w:r>
             <w:r>
               <w:rPr>
@@ -2477,7 +2617,7 @@
                 <w:noProof/>
                 <w:webHidden/>
               </w:rPr>
-              <w:t>12</w:t>
+              <w:t>11</w:t>
             </w:r>
             <w:r>
               <w:rPr>
@@ -2500,7 +2640,7 @@
               <w:lang w:eastAsia="es-PE"/>
             </w:rPr>
           </w:pPr>
-          <w:hyperlink w:anchor="_Toc529998840" w:history="1">
+          <w:hyperlink w:anchor="_Toc530092218" w:history="1">
             <w:r>
               <w:rPr>
                 <w:rStyle w:val="Hipervnculo"/>
@@ -2543,7 +2683,7 @@
                 <w:noProof/>
                 <w:webHidden/>
               </w:rPr>
-              <w:instrText xml:space="preserve"> PAGEREF _Toc529998840 \h </w:instrText>
+              <w:instrText xml:space="preserve"> PAGEREF _Toc530092218 \h </w:instrText>
             </w:r>
             <w:r>
               <w:rPr>
@@ -2563,7 +2703,7 @@
                 <w:noProof/>
                 <w:webHidden/>
               </w:rPr>
-              <w:t>12</w:t>
+              <w:t>11</w:t>
             </w:r>
             <w:r>
               <w:rPr>
@@ -2586,7 +2726,7 @@
               <w:lang w:eastAsia="es-PE"/>
             </w:rPr>
           </w:pPr>
-          <w:hyperlink w:anchor="_Toc529998841" w:history="1">
+          <w:hyperlink w:anchor="_Toc530092219" w:history="1">
             <w:r>
               <w:rPr>
                 <w:rStyle w:val="Hipervnculo"/>
@@ -2629,7 +2769,7 @@
                 <w:noProof/>
                 <w:webHidden/>
               </w:rPr>
-              <w:instrText xml:space="preserve"> PAGEREF _Toc529998841 \h </w:instrText>
+              <w:instrText xml:space="preserve"> PAGEREF _Toc530092219 \h </w:instrText>
             </w:r>
             <w:r>
               <w:rPr>
@@ -2672,7 +2812,7 @@
               <w:lang w:eastAsia="es-PE"/>
             </w:rPr>
           </w:pPr>
-          <w:hyperlink w:anchor="_Toc529998842" w:history="1">
+          <w:hyperlink w:anchor="_Toc530092220" w:history="1">
             <w:r>
               <w:rPr>
                 <w:rStyle w:val="Hipervnculo"/>
@@ -2715,7 +2855,7 @@
                 <w:noProof/>
                 <w:webHidden/>
               </w:rPr>
-              <w:instrText xml:space="preserve"> PAGEREF _Toc529998842 \h </w:instrText>
+              <w:instrText xml:space="preserve"> PAGEREF _Toc530092220 \h </w:instrText>
             </w:r>
             <w:r>
               <w:rPr>
@@ -2735,7 +2875,7 @@
                 <w:noProof/>
                 <w:webHidden/>
               </w:rPr>
-              <w:t>13</w:t>
+              <w:t>12</w:t>
             </w:r>
             <w:r>
               <w:rPr>
@@ -2758,7 +2898,7 @@
               <w:lang w:eastAsia="es-PE"/>
             </w:rPr>
           </w:pPr>
-          <w:hyperlink w:anchor="_Toc529998843" w:history="1">
+          <w:hyperlink w:anchor="_Toc530092221" w:history="1">
             <w:r>
               <w:rPr>
                 <w:rStyle w:val="Hipervnculo"/>
@@ -2801,7 +2941,7 @@
                 <w:noProof/>
                 <w:webHidden/>
               </w:rPr>
-              <w:instrText xml:space="preserve"> PAGEREF _Toc529998843 \h </w:instrText>
+              <w:instrText xml:space="preserve"> PAGEREF _Toc530092221 \h </w:instrText>
             </w:r>
             <w:r>
               <w:rPr>
@@ -2822,6 +2962,94 @@
                 <w:webHidden/>
               </w:rPr>
               <w:t>13</w:t>
+            </w:r>
+            <w:r>
+              <w:rPr>
+                <w:noProof/>
+                <w:webHidden/>
+              </w:rPr>
+              <w:fldChar w:fldCharType="end"/>
+            </w:r>
+          </w:hyperlink>
+          <w:bookmarkStart w:id="1" w:name="_GoBack"/>
+          <w:bookmarkEnd w:id="1"/>
+        </w:p>
+        <w:p>
+          <w:pPr>
+            <w:pStyle w:val="TDC2"/>
+            <w:tabs>
+              <w:tab w:val="left" w:pos="880"/>
+              <w:tab w:val="right" w:leader="dot" w:pos="8494"/>
+            </w:tabs>
+            <w:rPr>
+              <w:noProof/>
+              <w:lang w:eastAsia="es-PE"/>
+            </w:rPr>
+          </w:pPr>
+          <w:hyperlink w:anchor="_Toc530092222" w:history="1">
+            <w:r>
+              <w:rPr>
+                <w:rStyle w:val="Hipervnculo"/>
+                <w:noProof/>
+                <w:lang w:eastAsia="es-PE"/>
+              </w:rPr>
+              <w:t>6.5</w:t>
+            </w:r>
+            <w:r>
+              <w:rPr>
+                <w:noProof/>
+                <w:lang w:eastAsia="es-PE"/>
+              </w:rPr>
+              <w:tab/>
+            </w:r>
+            <w:r>
+              <w:rPr>
+                <w:rStyle w:val="Hipervnculo"/>
+                <w:noProof/>
+                <w:lang w:eastAsia="es-PE"/>
+              </w:rPr>
+              <w:t>Planificación y Calendarización</w:t>
+            </w:r>
+            <w:r>
+              <w:rPr>
+                <w:noProof/>
+                <w:webHidden/>
+              </w:rPr>
+              <w:tab/>
+            </w:r>
+            <w:r>
+              <w:rPr>
+                <w:noProof/>
+                <w:webHidden/>
+              </w:rPr>
+              <w:fldChar w:fldCharType="begin"/>
+            </w:r>
+            <w:r>
+              <w:rPr>
+                <w:noProof/>
+                <w:webHidden/>
+              </w:rPr>
+              <w:instrText xml:space="preserve"> PAGEREF _Toc530092222 \h </w:instrText>
+            </w:r>
+            <w:r>
+              <w:rPr>
+                <w:noProof/>
+                <w:webHidden/>
+              </w:rPr>
+            </w:r>
+            <w:r>
+              <w:rPr>
+                <w:noProof/>
+                <w:webHidden/>
+              </w:rPr>
+              <w:fldChar w:fldCharType="separate"/>
+            </w:r>
+            <w:r>
+              <w:rPr>
+                <w:noProof/>
+                <w:webHidden/>
+              </w:rPr>
+              <w:t>14</w:t>
             </w:r>
             <w:r>
               <w:rPr>
@@ -2844,14 +3072,14 @@
               <w:lang w:eastAsia="es-PE"/>
             </w:rPr>
           </w:pPr>
-          <w:hyperlink w:anchor="_Toc529998844" w:history="1">
+          <w:hyperlink w:anchor="_Toc530092223" w:history="1">
             <w:r>
               <w:rPr>
                 <w:rStyle w:val="Hipervnculo"/>
                 <w:noProof/>
                 <w:lang w:eastAsia="es-PE"/>
               </w:rPr>
-              <w:t>6.5</w:t>
+              <w:t>6.6</w:t>
             </w:r>
             <w:r>
               <w:rPr>
@@ -2866,7 +3094,7 @@
                 <w:noProof/>
                 <w:lang w:eastAsia="es-PE"/>
               </w:rPr>
-              <w:t>Planificación y Calendarización</w:t>
+              <w:t>Implementación</w:t>
             </w:r>
             <w:r>
               <w:rPr>
@@ -2887,7 +3115,7 @@
                 <w:noProof/>
                 <w:webHidden/>
               </w:rPr>
-              <w:instrText xml:space="preserve"> PAGEREF _Toc529998844 \h </w:instrText>
+              <w:instrText xml:space="preserve"> PAGEREF _Toc530092223 \h </w:instrText>
             </w:r>
             <w:r>
               <w:rPr>
@@ -2907,7 +3135,7 @@
                 <w:noProof/>
                 <w:webHidden/>
               </w:rPr>
-              <w:t>13</w:t>
+              <w:t>14</w:t>
             </w:r>
             <w:r>
               <w:rPr>
@@ -2930,14 +3158,14 @@
               <w:lang w:eastAsia="es-PE"/>
             </w:rPr>
           </w:pPr>
-          <w:hyperlink w:anchor="_Toc529998845" w:history="1">
+          <w:hyperlink w:anchor="_Toc530092224" w:history="1">
             <w:r>
               <w:rPr>
                 <w:rStyle w:val="Hipervnculo"/>
                 <w:noProof/>
                 <w:lang w:eastAsia="es-PE"/>
               </w:rPr>
-              <w:t>6.6</w:t>
+              <w:t>6.7</w:t>
             </w:r>
             <w:r>
               <w:rPr>
@@ -2952,7 +3180,7 @@
                 <w:noProof/>
                 <w:lang w:eastAsia="es-PE"/>
               </w:rPr>
-              <w:t>Implementación</w:t>
+              <w:t>Verificación de la Implementación</w:t>
             </w:r>
             <w:r>
               <w:rPr>
@@ -2973,7 +3201,7 @@
                 <w:noProof/>
                 <w:webHidden/>
               </w:rPr>
-              <w:instrText xml:space="preserve"> PAGEREF _Toc529998845 \h </w:instrText>
+              <w:instrText xml:space="preserve"> PAGEREF _Toc530092224 \h </w:instrText>
             </w:r>
             <w:r>
               <w:rPr>
@@ -2993,7 +3221,7 @@
                 <w:noProof/>
                 <w:webHidden/>
               </w:rPr>
-              <w:t>13</w:t>
+              <w:t>15</w:t>
             </w:r>
             <w:r>
               <w:rPr>
@@ -3016,14 +3244,14 @@
               <w:lang w:eastAsia="es-PE"/>
             </w:rPr>
           </w:pPr>
-          <w:hyperlink w:anchor="_Toc529998846" w:history="1">
+          <w:hyperlink w:anchor="_Toc530092225" w:history="1">
             <w:r>
               <w:rPr>
                 <w:rStyle w:val="Hipervnculo"/>
                 <w:noProof/>
                 <w:lang w:eastAsia="es-PE"/>
               </w:rPr>
-              <w:t>6.7</w:t>
+              <w:t>6.8</w:t>
             </w:r>
             <w:r>
               <w:rPr>
@@ -3038,7 +3266,7 @@
                 <w:noProof/>
                 <w:lang w:eastAsia="es-PE"/>
               </w:rPr>
-              <w:t>Verificación de la Implementación</w:t>
+              <w:t>Cierre</w:t>
             </w:r>
             <w:r>
               <w:rPr>
@@ -3059,7 +3287,7 @@
                 <w:noProof/>
                 <w:webHidden/>
               </w:rPr>
-              <w:instrText xml:space="preserve"> PAGEREF _Toc529998846 \h </w:instrText>
+              <w:instrText xml:space="preserve"> PAGEREF _Toc530092225 \h </w:instrText>
             </w:r>
             <w:r>
               <w:rPr>
@@ -3079,93 +3307,7 @@
                 <w:noProof/>
                 <w:webHidden/>
               </w:rPr>
-              <w:t>13</w:t>
-            </w:r>
-            <w:r>
-              <w:rPr>
-                <w:noProof/>
-                <w:webHidden/>
-              </w:rPr>
-              <w:fldChar w:fldCharType="end"/>
-            </w:r>
-          </w:hyperlink>
-        </w:p>
-        <w:p>
-          <w:pPr>
-            <w:pStyle w:val="TDC2"/>
-            <w:tabs>
-              <w:tab w:val="left" w:pos="880"/>
-              <w:tab w:val="right" w:leader="dot" w:pos="8494"/>
-            </w:tabs>
-            <w:rPr>
-              <w:noProof/>
-              <w:lang w:eastAsia="es-PE"/>
-            </w:rPr>
-          </w:pPr>
-          <w:hyperlink w:anchor="_Toc529998847" w:history="1">
-            <w:r>
-              <w:rPr>
-                <w:rStyle w:val="Hipervnculo"/>
-                <w:noProof/>
-                <w:lang w:eastAsia="es-PE"/>
-              </w:rPr>
-              <w:t>6.8</w:t>
-            </w:r>
-            <w:r>
-              <w:rPr>
-                <w:noProof/>
-                <w:lang w:eastAsia="es-PE"/>
-              </w:rPr>
-              <w:tab/>
-            </w:r>
-            <w:r>
-              <w:rPr>
-                <w:rStyle w:val="Hipervnculo"/>
-                <w:noProof/>
-                <w:lang w:eastAsia="es-PE"/>
-              </w:rPr>
-              <w:t>Cierre</w:t>
-            </w:r>
-            <w:r>
-              <w:rPr>
-                <w:noProof/>
-                <w:webHidden/>
-              </w:rPr>
-              <w:tab/>
-            </w:r>
-            <w:r>
-              <w:rPr>
-                <w:noProof/>
-                <w:webHidden/>
-              </w:rPr>
-              <w:fldChar w:fldCharType="begin"/>
-            </w:r>
-            <w:r>
-              <w:rPr>
-                <w:noProof/>
-                <w:webHidden/>
-              </w:rPr>
-              <w:instrText xml:space="preserve"> PAGEREF _Toc529998847 \h </w:instrText>
-            </w:r>
-            <w:r>
-              <w:rPr>
-                <w:noProof/>
-                <w:webHidden/>
-              </w:rPr>
-            </w:r>
-            <w:r>
-              <w:rPr>
-                <w:noProof/>
-                <w:webHidden/>
-              </w:rPr>
-              <w:fldChar w:fldCharType="separate"/>
-            </w:r>
-            <w:r>
-              <w:rPr>
-                <w:noProof/>
-                <w:webHidden/>
-              </w:rPr>
-              <w:t>14</w:t>
+              <w:t>16</w:t>
             </w:r>
             <w:r>
               <w:rPr>
@@ -3240,7 +3382,7 @@
           <w:szCs w:val="28"/>
         </w:rPr>
       </w:pPr>
-      <w:bookmarkStart w:id="1" w:name="_Toc529998820"/>
+      <w:bookmarkStart w:id="2" w:name="_Toc530092198"/>
       <w:r>
         <w:rPr>
           <w:rFonts w:ascii="Arial" w:hAnsi="Arial" w:cs="Arial"/>
@@ -3251,7 +3393,7 @@
         </w:rPr>
         <w:t>Introducción</w:t>
       </w:r>
-      <w:bookmarkEnd w:id="1"/>
+      <w:bookmarkEnd w:id="2"/>
     </w:p>
     <w:p>
       <w:pPr>
@@ -3339,7 +3481,7 @@
           <w:szCs w:val="28"/>
         </w:rPr>
       </w:pPr>
-      <w:bookmarkStart w:id="2" w:name="_Toc529998821"/>
+      <w:bookmarkStart w:id="3" w:name="_Toc530092199"/>
       <w:r>
         <w:rPr>
           <w:rFonts w:ascii="Arial" w:hAnsi="Arial" w:cs="Arial"/>
@@ -3350,7 +3492,7 @@
         </w:rPr>
         <w:t>Políticas para el desarrollo</w:t>
       </w:r>
-      <w:bookmarkEnd w:id="2"/>
+      <w:bookmarkEnd w:id="3"/>
     </w:p>
     <w:p>
       <w:pPr>
@@ -3359,8 +3501,6 @@
           <w:color w:val="000000"/>
         </w:rPr>
       </w:pPr>
-      <w:bookmarkStart w:id="3" w:name="_GoBack"/>
-      <w:bookmarkEnd w:id="3"/>
       <w:r>
         <w:rPr>
           <w:rFonts w:ascii="Arial" w:hAnsi="Arial" w:cs="Arial"/>
@@ -3374,7 +3514,7 @@
         <w:pStyle w:val="Ttulo2"/>
       </w:pPr>
       <w:bookmarkStart w:id="4" w:name="_Toc529738822"/>
-      <w:bookmarkStart w:id="5" w:name="_Toc529998822"/>
+      <w:bookmarkStart w:id="5" w:name="_Toc530092200"/>
       <w:r>
         <w:t>Recibir y analizar la petición</w:t>
       </w:r>
@@ -3492,7 +3632,7 @@
         <w:pStyle w:val="Ttulo2"/>
       </w:pPr>
       <w:bookmarkStart w:id="6" w:name="_Toc529738823"/>
-      <w:bookmarkStart w:id="7" w:name="_Toc529998823"/>
+      <w:bookmarkStart w:id="7" w:name="_Toc530092201"/>
       <w:r>
         <w:t>Clasificar el cambio</w:t>
       </w:r>
@@ -3566,7 +3706,7 @@
         <w:pStyle w:val="Ttulo2"/>
       </w:pPr>
       <w:bookmarkStart w:id="8" w:name="_Toc529738824"/>
-      <w:bookmarkStart w:id="9" w:name="_Toc529998824"/>
+      <w:bookmarkStart w:id="9" w:name="_Toc530092202"/>
       <w:r>
         <w:t>Evaluación del impacto y riesgos</w:t>
       </w:r>
@@ -3670,7 +3810,7 @@
         <w:pStyle w:val="Ttulo2"/>
       </w:pPr>
       <w:bookmarkStart w:id="10" w:name="_Toc529738825"/>
-      <w:bookmarkStart w:id="11" w:name="_Toc529998825"/>
+      <w:bookmarkStart w:id="11" w:name="_Toc530092203"/>
       <w:r>
         <w:t>Aprobación del cambio</w:t>
       </w:r>
@@ -3788,7 +3928,7 @@
         <w:pStyle w:val="Ttulo2"/>
       </w:pPr>
       <w:bookmarkStart w:id="12" w:name="_Toc529738826"/>
-      <w:bookmarkStart w:id="13" w:name="_Toc529998826"/>
+      <w:bookmarkStart w:id="13" w:name="_Toc530092204"/>
       <w:r>
         <w:t>Planificación y calendarización</w:t>
       </w:r>
@@ -3900,7 +4040,7 @@
         <w:pStyle w:val="Ttulo2"/>
       </w:pPr>
       <w:bookmarkStart w:id="14" w:name="_Toc529738827"/>
-      <w:bookmarkStart w:id="15" w:name="_Toc529998827"/>
+      <w:bookmarkStart w:id="15" w:name="_Toc530092205"/>
       <w:r>
         <w:t>Implementación</w:t>
       </w:r>
@@ -4018,7 +4158,7 @@
         <w:pStyle w:val="Ttulo2"/>
       </w:pPr>
       <w:bookmarkStart w:id="16" w:name="_Toc529738828"/>
-      <w:bookmarkStart w:id="17" w:name="_Toc529998828"/>
+      <w:bookmarkStart w:id="17" w:name="_Toc530092206"/>
       <w:r>
         <w:t>Verificación de la implementación</w:t>
       </w:r>
@@ -4104,7 +4244,7 @@
         <w:pStyle w:val="Ttulo2"/>
       </w:pPr>
       <w:bookmarkStart w:id="18" w:name="_Toc529738829"/>
-      <w:bookmarkStart w:id="19" w:name="_Toc529998829"/>
+      <w:bookmarkStart w:id="19" w:name="_Toc530092207"/>
       <w:r>
         <w:lastRenderedPageBreak/>
         <w:t>Cierre</w:t>
@@ -4222,7 +4362,7 @@
           <w:szCs w:val="28"/>
         </w:rPr>
       </w:pPr>
-      <w:bookmarkStart w:id="20" w:name="_Toc529998830"/>
+      <w:bookmarkStart w:id="20" w:name="_Toc530092208"/>
       <w:r>
         <w:rPr>
           <w:rFonts w:ascii="Arial" w:hAnsi="Arial" w:cs="Arial"/>
@@ -5411,7 +5551,7 @@
           <w:szCs w:val="28"/>
         </w:rPr>
       </w:pPr>
-      <w:bookmarkStart w:id="21" w:name="_Toc529998831"/>
+      <w:bookmarkStart w:id="21" w:name="_Toc530092209"/>
       <w:r>
         <w:rPr>
           <w:rFonts w:ascii="Arial" w:hAnsi="Arial" w:cs="Arial"/>
@@ -5462,7 +5602,7 @@
           <w:lang w:eastAsia="es-PE"/>
         </w:rPr>
       </w:pPr>
-      <w:bookmarkStart w:id="22" w:name="_Toc529998832"/>
+      <w:bookmarkStart w:id="22" w:name="_Toc530092210"/>
       <w:r>
         <w:rPr>
           <w:lang w:eastAsia="es-PE"/>
@@ -6217,7 +6357,7 @@
           <w:lang w:eastAsia="es-PE"/>
         </w:rPr>
       </w:pPr>
-      <w:bookmarkStart w:id="23" w:name="_Toc529998833"/>
+      <w:bookmarkStart w:id="23" w:name="_Toc530092211"/>
       <w:r>
         <w:rPr>
           <w:lang w:eastAsia="es-PE"/>
@@ -6527,7 +6667,7 @@
           <w:lang w:eastAsia="es-PE"/>
         </w:rPr>
       </w:pPr>
-      <w:bookmarkStart w:id="24" w:name="_Toc529998834"/>
+      <w:bookmarkStart w:id="24" w:name="_Toc530092212"/>
       <w:r>
         <w:rPr>
           <w:lang w:eastAsia="es-PE"/>
@@ -6844,7 +6984,7 @@
           <w:lang w:eastAsia="es-PE"/>
         </w:rPr>
       </w:pPr>
-      <w:bookmarkStart w:id="25" w:name="_Toc529998835"/>
+      <w:bookmarkStart w:id="25" w:name="_Toc530092213"/>
       <w:r>
         <w:rPr>
           <w:lang w:eastAsia="es-PE"/>
@@ -7244,7 +7384,7 @@
           <w:szCs w:val="28"/>
         </w:rPr>
       </w:pPr>
-      <w:bookmarkStart w:id="26" w:name="_Toc529998836"/>
+      <w:bookmarkStart w:id="26" w:name="_Toc530092214"/>
       <w:r>
         <w:rPr>
           <w:rFonts w:ascii="Arial" w:hAnsi="Arial" w:cs="Arial"/>
@@ -7276,7 +7416,7 @@
           <w:lang w:eastAsia="es-PE"/>
         </w:rPr>
       </w:pPr>
-      <w:bookmarkStart w:id="27" w:name="_Toc529998837"/>
+      <w:bookmarkStart w:id="27" w:name="_Toc530092215"/>
       <w:r>
         <w:rPr>
           <w:lang w:eastAsia="es-PE"/>
@@ -8909,7 +9049,7 @@
           <w:szCs w:val="28"/>
         </w:rPr>
       </w:pPr>
-      <w:bookmarkStart w:id="28" w:name="_Toc529998838"/>
+      <w:bookmarkStart w:id="28" w:name="_Toc530092216"/>
       <w:r>
         <w:rPr>
           <w:rFonts w:ascii="Arial" w:hAnsi="Arial" w:cs="Arial"/>
@@ -9044,7 +9184,7 @@
           <w:szCs w:val="28"/>
         </w:rPr>
       </w:pPr>
-      <w:bookmarkStart w:id="29" w:name="_Toc529998839"/>
+      <w:bookmarkStart w:id="29" w:name="_Toc530092217"/>
       <w:r>
         <w:rPr>
           <w:rFonts w:ascii="Arial" w:hAnsi="Arial" w:cs="Arial"/>
@@ -9078,6 +9218,14 @@
         </w:rPr>
         <w:t>En este punto se detallará las actividades, documentación y políticas de cada fase del proceso de Gestión de Cambios.</w:t>
       </w:r>
+    </w:p>
+    <w:p>
+      <w:pPr>
+        <w:rPr>
+          <w:rFonts w:ascii="Arial" w:hAnsi="Arial" w:cs="Arial"/>
+          <w:lang w:eastAsia="es-PE"/>
+        </w:rPr>
+      </w:pPr>
     </w:p>
     <w:p>
       <w:pPr>
@@ -9091,7 +9239,7 @@
           <w:lang w:eastAsia="es-PE"/>
         </w:rPr>
       </w:pPr>
-      <w:bookmarkStart w:id="30" w:name="_Toc529998840"/>
+      <w:bookmarkStart w:id="30" w:name="_Toc530092218"/>
       <w:r>
         <w:rPr>
           <w:lang w:eastAsia="es-PE"/>
@@ -9179,7 +9327,10 @@
     </w:p>
     <w:p>
       <w:pPr>
-        <w:ind w:left="644"/>
+        <w:pStyle w:val="Prrafodelista"/>
+        <w:spacing w:line="276" w:lineRule="auto"/>
+        <w:ind w:left="1004"/>
+        <w:jc w:val="both"/>
         <w:rPr>
           <w:rFonts w:ascii="Arial" w:hAnsi="Arial" w:cs="Arial"/>
           <w:b/>
@@ -9187,11 +9338,118 @@
           <w:lang w:eastAsia="es-PE"/>
         </w:rPr>
       </w:pPr>
-      <w:r>
+    </w:p>
+    <w:p>
+      <w:pPr>
+        <w:ind w:left="644"/>
+        <w:rPr>
+          <w:rFonts w:ascii="Arial" w:hAnsi="Arial" w:cs="Arial"/>
+          <w:b/>
+          <w:lang w:eastAsia="es-PE"/>
+        </w:rPr>
+      </w:pPr>
+      <w:r>
+        <w:rPr>
+          <w:rFonts w:ascii="Arial" w:hAnsi="Arial" w:cs="Arial"/>
+          <w:b/>
+          <w:lang w:eastAsia="es-PE"/>
+        </w:rPr>
+        <w:t>Documentos Asociados</w:t>
+      </w:r>
+    </w:p>
+    <w:p>
+      <w:pPr>
+        <w:pStyle w:val="Textoindependiente"/>
+        <w:numPr>
+          <w:ilvl w:val="0"/>
+          <w:numId w:val="33"/>
+        </w:numPr>
+        <w:spacing w:line="360" w:lineRule="auto"/>
+        <w:jc w:val="both"/>
+        <w:rPr>
+          <w:rFonts w:ascii="Arial" w:hAnsi="Arial" w:cs="Arial"/>
+          <w:sz w:val="22"/>
+        </w:rPr>
+      </w:pPr>
+      <w:r>
+        <w:rPr>
+          <w:rFonts w:ascii="Arial" w:hAnsi="Arial" w:cs="Arial"/>
+          <w:sz w:val="22"/>
+        </w:rPr>
+        <w:t>Formato de Solicitud de Cambio (RFC)</w:t>
+      </w:r>
+    </w:p>
+    <w:p>
+      <w:pPr>
+        <w:pStyle w:val="Textoindependiente"/>
+        <w:numPr>
+          <w:ilvl w:val="0"/>
+          <w:numId w:val="33"/>
+        </w:numPr>
+        <w:spacing w:line="360" w:lineRule="auto"/>
+        <w:jc w:val="both"/>
+        <w:rPr>
+          <w:rFonts w:ascii="Arial" w:hAnsi="Arial" w:cs="Arial"/>
+          <w:sz w:val="22"/>
+        </w:rPr>
+      </w:pPr>
+      <w:r>
+        <w:rPr>
+          <w:rFonts w:ascii="Arial" w:hAnsi="Arial" w:cs="Arial"/>
+          <w:sz w:val="22"/>
+        </w:rPr>
+        <w:t>Líneas base</w:t>
+      </w:r>
+    </w:p>
+    <w:p>
+      <w:pPr>
+        <w:pStyle w:val="Textoindependiente"/>
+        <w:numPr>
+          <w:ilvl w:val="0"/>
+          <w:numId w:val="33"/>
+        </w:numPr>
+        <w:spacing w:line="360" w:lineRule="auto"/>
+        <w:jc w:val="both"/>
+        <w:rPr>
+          <w:rFonts w:ascii="Arial" w:hAnsi="Arial" w:cs="Arial"/>
+          <w:sz w:val="22"/>
+        </w:rPr>
+      </w:pPr>
+      <w:r>
+        <w:rPr>
+          <w:rFonts w:ascii="Arial" w:hAnsi="Arial" w:cs="Arial"/>
+          <w:sz w:val="22"/>
+        </w:rPr>
+        <w:lastRenderedPageBreak/>
+        <w:t>Historial de formatos de solicitudes de cambio</w:t>
+      </w:r>
+    </w:p>
+    <w:p>
+      <w:pPr>
+        <w:ind w:left="644"/>
         <w:rPr>
           <w:rFonts w:ascii="Arial" w:hAnsi="Arial" w:cs="Arial"/>
           <w:b/>
           <w:szCs w:val="24"/>
+          <w:lang w:val="es-ES" w:eastAsia="es-PE"/>
+        </w:rPr>
+      </w:pPr>
+    </w:p>
+    <w:p>
+      <w:pPr>
+        <w:spacing w:line="276" w:lineRule="auto"/>
+        <w:ind w:left="708"/>
+        <w:jc w:val="both"/>
+        <w:rPr>
+          <w:rFonts w:ascii="Arial" w:hAnsi="Arial" w:cs="Arial"/>
+          <w:b/>
+          <w:lang w:eastAsia="es-PE"/>
+        </w:rPr>
+      </w:pPr>
+      <w:r>
+        <w:rPr>
+          <w:rFonts w:ascii="Arial" w:hAnsi="Arial" w:cs="Arial"/>
+          <w:b/>
           <w:lang w:eastAsia="es-PE"/>
         </w:rPr>
         <w:t>Políticas</w:t>
@@ -9199,14 +9457,116 @@
     </w:p>
     <w:p>
       <w:pPr>
+        <w:pStyle w:val="Prrafodelista"/>
+        <w:numPr>
+          <w:ilvl w:val="0"/>
+          <w:numId w:val="34"/>
+        </w:numPr>
         <w:spacing w:line="276" w:lineRule="auto"/>
         <w:jc w:val="both"/>
         <w:rPr>
           <w:rFonts w:ascii="Arial" w:hAnsi="Arial" w:cs="Arial"/>
+          <w:lang w:val="es-ES" w:eastAsia="es-PE"/>
+        </w:rPr>
+      </w:pPr>
+      <w:r>
+        <w:rPr>
+          <w:rFonts w:ascii="Arial" w:hAnsi="Arial" w:cs="Arial"/>
+          <w:lang w:val="es-ES" w:eastAsia="es-PE"/>
+        </w:rPr>
+        <w:t>La solicitud de cambio que genere el usuario debe seguir el formato estándar de solicitudes de cambios que se especificó anteriormente.</w:t>
+      </w:r>
+    </w:p>
+    <w:p>
+      <w:pPr>
+        <w:pStyle w:val="Prrafodelista"/>
+        <w:numPr>
+          <w:ilvl w:val="0"/>
+          <w:numId w:val="34"/>
+        </w:numPr>
+        <w:spacing w:line="276" w:lineRule="auto"/>
+        <w:jc w:val="both"/>
+        <w:rPr>
+          <w:rFonts w:ascii="Arial" w:hAnsi="Arial" w:cs="Arial"/>
+          <w:lang w:val="es-ES" w:eastAsia="es-PE"/>
+        </w:rPr>
+      </w:pPr>
+      <w:r>
+        <w:rPr>
+          <w:rFonts w:ascii="Arial" w:hAnsi="Arial" w:cs="Arial"/>
+          <w:lang w:val="es-ES" w:eastAsia="es-PE"/>
+        </w:rPr>
+        <w:t>La solicitud de cambio no se recibirá mientras no se esté firmada por el jefe o Gerente del área según corresponda.</w:t>
+      </w:r>
+    </w:p>
+    <w:p>
+      <w:pPr>
+        <w:pStyle w:val="Prrafodelista"/>
+        <w:numPr>
+          <w:ilvl w:val="0"/>
+          <w:numId w:val="34"/>
+        </w:numPr>
+        <w:spacing w:line="276" w:lineRule="auto"/>
+        <w:jc w:val="both"/>
+        <w:rPr>
+          <w:rFonts w:ascii="Arial" w:hAnsi="Arial" w:cs="Arial"/>
+          <w:lang w:val="es-ES" w:eastAsia="es-PE"/>
+        </w:rPr>
+      </w:pPr>
+      <w:r>
+        <w:rPr>
+          <w:rFonts w:ascii="Arial" w:hAnsi="Arial" w:cs="Arial"/>
+          <w:lang w:val="es-ES" w:eastAsia="es-PE"/>
+        </w:rPr>
+        <w:t>La solicitud de cambio no será admitida si el formato de solicitud de cambio se encuentra incompleta.</w:t>
+      </w:r>
+    </w:p>
+    <w:p>
+      <w:pPr>
+        <w:pStyle w:val="Prrafodelista"/>
+        <w:numPr>
+          <w:ilvl w:val="0"/>
+          <w:numId w:val="34"/>
+        </w:numPr>
+        <w:spacing w:line="276" w:lineRule="auto"/>
+        <w:jc w:val="both"/>
+        <w:rPr>
+          <w:rFonts w:ascii="Arial" w:hAnsi="Arial" w:cs="Arial"/>
+          <w:lang w:val="es-ES" w:eastAsia="es-PE"/>
+        </w:rPr>
+      </w:pPr>
+      <w:r>
+        <w:rPr>
+          <w:rFonts w:ascii="Arial" w:hAnsi="Arial" w:cs="Arial"/>
+          <w:lang w:val="es-ES" w:eastAsia="es-PE"/>
+        </w:rPr>
+        <w:t xml:space="preserve">El estado de la solicitud de cambio se modificará </w:t>
+      </w:r>
+      <w:proofErr w:type="gramStart"/>
+      <w:r>
+        <w:rPr>
+          <w:rFonts w:ascii="Arial" w:hAnsi="Arial" w:cs="Arial"/>
+          <w:lang w:val="es-ES" w:eastAsia="es-PE"/>
+        </w:rPr>
+        <w:t>de acuerdo a</w:t>
+      </w:r>
+      <w:proofErr w:type="gramEnd"/>
+      <w:r>
+        <w:rPr>
+          <w:rFonts w:ascii="Arial" w:hAnsi="Arial" w:cs="Arial"/>
+          <w:lang w:val="es-ES" w:eastAsia="es-PE"/>
+        </w:rPr>
+        <w:t xml:space="preserve"> la revisión preliminar que se realizó.</w:t>
+      </w:r>
+    </w:p>
+    <w:p>
+      <w:pPr>
+        <w:spacing w:line="276" w:lineRule="auto"/>
+        <w:jc w:val="both"/>
+        <w:rPr>
+          <w:rFonts w:ascii="Arial" w:hAnsi="Arial" w:cs="Arial"/>
           <w:b/>
-          <w:sz w:val="24"/>
-          <w:szCs w:val="24"/>
-          <w:lang w:eastAsia="es-PE"/>
+          <w:lang w:val="es-ES" w:eastAsia="es-PE"/>
         </w:rPr>
       </w:pPr>
     </w:p>
@@ -9222,7 +9582,7 @@
           <w:lang w:eastAsia="es-PE"/>
         </w:rPr>
       </w:pPr>
-      <w:bookmarkStart w:id="31" w:name="_Toc529998841"/>
+      <w:bookmarkStart w:id="31" w:name="_Toc530092219"/>
       <w:r>
         <w:rPr>
           <w:lang w:eastAsia="es-PE"/>
@@ -9280,7 +9640,6 @@
           <w:szCs w:val="24"/>
           <w:lang w:eastAsia="es-PE"/>
         </w:rPr>
-        <w:lastRenderedPageBreak/>
         <w:t>Análisis inicial del cambio (tipo y prioridad).</w:t>
       </w:r>
     </w:p>
@@ -9311,6 +9670,189 @@
     </w:p>
     <w:p>
       <w:pPr>
+        <w:pStyle w:val="Prrafodelista"/>
+        <w:spacing w:line="360" w:lineRule="auto"/>
+        <w:ind w:left="1068"/>
+        <w:jc w:val="both"/>
+        <w:rPr>
+          <w:rFonts w:ascii="Arial" w:hAnsi="Arial" w:cs="Arial"/>
+          <w:b/>
+          <w:szCs w:val="24"/>
+          <w:lang w:eastAsia="es-PE"/>
+        </w:rPr>
+      </w:pPr>
+    </w:p>
+    <w:p>
+      <w:pPr>
+        <w:ind w:left="644"/>
+        <w:rPr>
+          <w:rFonts w:ascii="Arial" w:hAnsi="Arial" w:cs="Arial"/>
+          <w:b/>
+          <w:lang w:eastAsia="es-PE"/>
+        </w:rPr>
+      </w:pPr>
+      <w:r>
+        <w:rPr>
+          <w:rFonts w:ascii="Arial" w:hAnsi="Arial" w:cs="Arial"/>
+          <w:b/>
+          <w:lang w:eastAsia="es-PE"/>
+        </w:rPr>
+        <w:t>Documentos Asociados</w:t>
+      </w:r>
+    </w:p>
+    <w:p>
+      <w:pPr>
+        <w:pStyle w:val="Prrafodelista"/>
+        <w:numPr>
+          <w:ilvl w:val="0"/>
+          <w:numId w:val="36"/>
+        </w:numPr>
+        <w:spacing w:line="276" w:lineRule="auto"/>
+        <w:jc w:val="both"/>
+        <w:rPr>
+          <w:rFonts w:ascii="Arial" w:eastAsia="Times New Roman" w:hAnsi="Arial" w:cs="Arial"/>
+          <w:szCs w:val="20"/>
+          <w:lang w:val="es-ES" w:eastAsia="es-ES"/>
+        </w:rPr>
+      </w:pPr>
+      <w:r>
+        <w:rPr>
+          <w:rFonts w:ascii="Arial" w:eastAsia="Times New Roman" w:hAnsi="Arial" w:cs="Arial"/>
+          <w:szCs w:val="20"/>
+          <w:lang w:val="es-ES" w:eastAsia="es-ES"/>
+        </w:rPr>
+        <w:t>Plan de Gestión de Cambios.</w:t>
+      </w:r>
+    </w:p>
+    <w:p>
+      <w:pPr>
+        <w:spacing w:line="276" w:lineRule="auto"/>
+        <w:jc w:val="both"/>
+        <w:rPr>
+          <w:rFonts w:ascii="Arial" w:hAnsi="Arial" w:cs="Arial"/>
+          <w:b/>
+          <w:lang w:val="es-ES" w:eastAsia="es-PE"/>
+        </w:rPr>
+      </w:pPr>
+    </w:p>
+    <w:p>
+      <w:pPr>
+        <w:spacing w:line="276" w:lineRule="auto"/>
+        <w:ind w:firstLine="708"/>
+        <w:jc w:val="both"/>
+        <w:rPr>
+          <w:rFonts w:ascii="Arial" w:hAnsi="Arial" w:cs="Arial"/>
+          <w:b/>
+          <w:lang w:eastAsia="es-PE"/>
+        </w:rPr>
+      </w:pPr>
+      <w:r>
+        <w:rPr>
+          <w:rFonts w:ascii="Arial" w:hAnsi="Arial" w:cs="Arial"/>
+          <w:b/>
+          <w:lang w:eastAsia="es-PE"/>
+        </w:rPr>
+        <w:t>Políticas</w:t>
+      </w:r>
+    </w:p>
+    <w:p>
+      <w:pPr>
+        <w:pStyle w:val="Prrafodelista"/>
+        <w:numPr>
+          <w:ilvl w:val="0"/>
+          <w:numId w:val="36"/>
+        </w:numPr>
+        <w:spacing w:line="360" w:lineRule="auto"/>
+        <w:jc w:val="both"/>
+        <w:rPr>
+          <w:rFonts w:ascii="Arial" w:hAnsi="Arial" w:cs="Arial"/>
+          <w:szCs w:val="24"/>
+          <w:lang w:val="es-ES" w:eastAsia="es-PE"/>
+        </w:rPr>
+      </w:pPr>
+      <w:r>
+        <w:rPr>
+          <w:rFonts w:ascii="Arial" w:hAnsi="Arial" w:cs="Arial"/>
+          <w:szCs w:val="24"/>
+          <w:lang w:val="es-ES" w:eastAsia="es-PE"/>
+        </w:rPr>
+        <w:t xml:space="preserve">El cambio, que se describe en la solicitud realizada, será catalogado </w:t>
+      </w:r>
+      <w:proofErr w:type="gramStart"/>
+      <w:r>
+        <w:rPr>
+          <w:rFonts w:ascii="Arial" w:hAnsi="Arial" w:cs="Arial"/>
+          <w:szCs w:val="24"/>
+          <w:lang w:val="es-ES" w:eastAsia="es-PE"/>
+        </w:rPr>
+        <w:t>de acuerdo al</w:t>
+      </w:r>
+      <w:proofErr w:type="gramEnd"/>
+      <w:r>
+        <w:rPr>
+          <w:rFonts w:ascii="Arial" w:hAnsi="Arial" w:cs="Arial"/>
+          <w:szCs w:val="24"/>
+          <w:lang w:val="es-ES" w:eastAsia="es-PE"/>
+        </w:rPr>
+        <w:t xml:space="preserve"> Cuadro de Clasificación de Cambios definido anteriormente.</w:t>
+      </w:r>
+    </w:p>
+    <w:p>
+      <w:pPr>
+        <w:pStyle w:val="Prrafodelista"/>
+        <w:numPr>
+          <w:ilvl w:val="0"/>
+          <w:numId w:val="36"/>
+        </w:numPr>
+        <w:spacing w:line="360" w:lineRule="auto"/>
+        <w:jc w:val="both"/>
+        <w:rPr>
+          <w:rFonts w:ascii="Arial" w:hAnsi="Arial" w:cs="Arial"/>
+          <w:szCs w:val="24"/>
+          <w:lang w:val="es-ES" w:eastAsia="es-PE"/>
+        </w:rPr>
+      </w:pPr>
+      <w:r>
+        <w:rPr>
+          <w:rFonts w:ascii="Arial" w:hAnsi="Arial" w:cs="Arial"/>
+          <w:szCs w:val="24"/>
+          <w:lang w:val="es-ES" w:eastAsia="es-PE"/>
+        </w:rPr>
+        <w:t xml:space="preserve">La prioridad del cambio será definida </w:t>
+      </w:r>
+      <w:proofErr w:type="gramStart"/>
+      <w:r>
+        <w:rPr>
+          <w:rFonts w:ascii="Arial" w:hAnsi="Arial" w:cs="Arial"/>
+          <w:szCs w:val="24"/>
+          <w:lang w:val="es-ES" w:eastAsia="es-PE"/>
+        </w:rPr>
+        <w:t>de acuerdo a</w:t>
+      </w:r>
+      <w:proofErr w:type="gramEnd"/>
+      <w:r>
+        <w:rPr>
+          <w:rFonts w:ascii="Arial" w:hAnsi="Arial" w:cs="Arial"/>
+          <w:szCs w:val="24"/>
+          <w:lang w:val="es-ES" w:eastAsia="es-PE"/>
+        </w:rPr>
+        <w:t xml:space="preserve"> la Matriz de Determinación de Prioridad de Cambios especificada anteriormente.</w:t>
+      </w:r>
+    </w:p>
+    <w:p>
+      <w:pPr>
+        <w:spacing w:line="360" w:lineRule="auto"/>
+        <w:jc w:val="both"/>
+        <w:rPr>
+          <w:rFonts w:ascii="Arial" w:hAnsi="Arial" w:cs="Arial"/>
+          <w:b/>
+          <w:szCs w:val="24"/>
+          <w:lang w:val="es-ES" w:eastAsia="es-PE"/>
+        </w:rPr>
+      </w:pPr>
+    </w:p>
+    <w:p>
+      <w:pPr>
         <w:pStyle w:val="Ttulo2"/>
         <w:numPr>
           <w:ilvl w:val="1"/>
@@ -9321,7 +9863,7 @@
           <w:lang w:eastAsia="es-PE"/>
         </w:rPr>
       </w:pPr>
-      <w:bookmarkStart w:id="32" w:name="_Toc529998842"/>
+      <w:bookmarkStart w:id="32" w:name="_Toc530092220"/>
       <w:r>
         <w:rPr>
           <w:lang w:eastAsia="es-PE"/>
@@ -9479,8 +10021,344 @@
           <w:szCs w:val="24"/>
           <w:lang w:eastAsia="es-PE"/>
         </w:rPr>
+        <w:lastRenderedPageBreak/>
         <w:t>Analizar el impacto sobre los cambios en curso.</w:t>
       </w:r>
+    </w:p>
+    <w:p>
+      <w:pPr>
+        <w:pStyle w:val="Prrafodelista"/>
+        <w:spacing w:line="360" w:lineRule="auto"/>
+        <w:ind w:left="1068"/>
+        <w:jc w:val="both"/>
+        <w:rPr>
+          <w:rFonts w:ascii="Arial" w:hAnsi="Arial" w:cs="Arial"/>
+          <w:b/>
+          <w:szCs w:val="24"/>
+          <w:lang w:eastAsia="es-PE"/>
+        </w:rPr>
+      </w:pPr>
+    </w:p>
+    <w:p>
+      <w:pPr>
+        <w:ind w:left="644"/>
+        <w:rPr>
+          <w:rFonts w:ascii="Arial" w:hAnsi="Arial" w:cs="Arial"/>
+          <w:b/>
+          <w:lang w:eastAsia="es-PE"/>
+        </w:rPr>
+      </w:pPr>
+      <w:r>
+        <w:rPr>
+          <w:rFonts w:ascii="Arial" w:hAnsi="Arial" w:cs="Arial"/>
+          <w:b/>
+          <w:lang w:eastAsia="es-PE"/>
+        </w:rPr>
+        <w:t>Documentos Asociados</w:t>
+      </w:r>
+    </w:p>
+    <w:p>
+      <w:pPr>
+        <w:pStyle w:val="Prrafodelista"/>
+        <w:numPr>
+          <w:ilvl w:val="0"/>
+          <w:numId w:val="39"/>
+        </w:numPr>
+        <w:spacing w:line="276" w:lineRule="auto"/>
+        <w:jc w:val="both"/>
+        <w:rPr>
+          <w:rFonts w:ascii="Arial" w:eastAsia="Times New Roman" w:hAnsi="Arial" w:cs="Arial"/>
+          <w:szCs w:val="20"/>
+          <w:lang w:eastAsia="es-ES"/>
+        </w:rPr>
+      </w:pPr>
+      <w:r>
+        <w:rPr>
+          <w:rFonts w:ascii="Arial" w:eastAsia="Times New Roman" w:hAnsi="Arial" w:cs="Arial"/>
+          <w:szCs w:val="20"/>
+          <w:lang w:val="es-ES" w:eastAsia="es-ES"/>
+        </w:rPr>
+        <w:t>Plan de Gestión de Cambios</w:t>
+      </w:r>
+    </w:p>
+    <w:p>
+      <w:pPr>
+        <w:pStyle w:val="Prrafodelista"/>
+        <w:numPr>
+          <w:ilvl w:val="0"/>
+          <w:numId w:val="39"/>
+        </w:numPr>
+        <w:spacing w:line="276" w:lineRule="auto"/>
+        <w:jc w:val="both"/>
+        <w:rPr>
+          <w:rFonts w:ascii="Arial" w:eastAsia="Times New Roman" w:hAnsi="Arial" w:cs="Arial"/>
+          <w:szCs w:val="20"/>
+          <w:lang w:eastAsia="es-ES"/>
+        </w:rPr>
+      </w:pPr>
+      <w:r>
+        <w:rPr>
+          <w:rFonts w:ascii="Arial" w:eastAsia="Times New Roman" w:hAnsi="Arial" w:cs="Arial"/>
+          <w:szCs w:val="20"/>
+          <w:lang w:eastAsia="es-ES"/>
+        </w:rPr>
+        <w:t>Plan de Trabajo del Negocio</w:t>
+      </w:r>
+      <w:r>
+        <w:rPr>
+          <w:rFonts w:ascii="Arial" w:eastAsia="Times New Roman" w:hAnsi="Arial" w:cs="Arial"/>
+          <w:szCs w:val="20"/>
+          <w:lang w:val="es-ES" w:eastAsia="es-ES"/>
+        </w:rPr>
+        <w:t xml:space="preserve"> </w:t>
+      </w:r>
+    </w:p>
+    <w:p>
+      <w:pPr>
+        <w:pStyle w:val="Prrafodelista"/>
+        <w:numPr>
+          <w:ilvl w:val="0"/>
+          <w:numId w:val="39"/>
+        </w:numPr>
+        <w:spacing w:line="276" w:lineRule="auto"/>
+        <w:jc w:val="both"/>
+        <w:rPr>
+          <w:rFonts w:ascii="Arial" w:eastAsia="Times New Roman" w:hAnsi="Arial" w:cs="Arial"/>
+          <w:szCs w:val="20"/>
+          <w:lang w:eastAsia="es-ES"/>
+        </w:rPr>
+      </w:pPr>
+      <w:r>
+        <w:rPr>
+          <w:rFonts w:ascii="Arial" w:eastAsia="Times New Roman" w:hAnsi="Arial" w:cs="Arial"/>
+          <w:szCs w:val="20"/>
+          <w:lang w:val="es-ES" w:eastAsia="es-ES"/>
+        </w:rPr>
+        <w:t>Lista de Requisitos</w:t>
+      </w:r>
+    </w:p>
+    <w:p>
+      <w:pPr>
+        <w:pStyle w:val="Prrafodelista"/>
+        <w:numPr>
+          <w:ilvl w:val="0"/>
+          <w:numId w:val="39"/>
+        </w:numPr>
+        <w:spacing w:line="276" w:lineRule="auto"/>
+        <w:jc w:val="both"/>
+        <w:rPr>
+          <w:rFonts w:ascii="Arial" w:eastAsia="Times New Roman" w:hAnsi="Arial" w:cs="Arial"/>
+          <w:szCs w:val="20"/>
+          <w:lang w:eastAsia="es-ES"/>
+        </w:rPr>
+      </w:pPr>
+      <w:r>
+        <w:rPr>
+          <w:rFonts w:ascii="Arial" w:eastAsia="Times New Roman" w:hAnsi="Arial" w:cs="Arial"/>
+          <w:szCs w:val="20"/>
+          <w:lang w:eastAsia="es-ES"/>
+        </w:rPr>
+        <w:t>Documento de Diseño</w:t>
+      </w:r>
+    </w:p>
+    <w:p>
+      <w:pPr>
+        <w:pStyle w:val="Prrafodelista"/>
+        <w:numPr>
+          <w:ilvl w:val="0"/>
+          <w:numId w:val="39"/>
+        </w:numPr>
+        <w:spacing w:line="276" w:lineRule="auto"/>
+        <w:jc w:val="both"/>
+        <w:rPr>
+          <w:rFonts w:ascii="Arial" w:eastAsia="Times New Roman" w:hAnsi="Arial" w:cs="Arial"/>
+          <w:szCs w:val="20"/>
+          <w:lang w:eastAsia="es-ES"/>
+        </w:rPr>
+      </w:pPr>
+      <w:r>
+        <w:rPr>
+          <w:rFonts w:ascii="Arial" w:eastAsia="Times New Roman" w:hAnsi="Arial" w:cs="Arial"/>
+          <w:szCs w:val="20"/>
+          <w:lang w:eastAsia="es-ES"/>
+        </w:rPr>
+        <w:t>Documento de Análisis</w:t>
+      </w:r>
+    </w:p>
+    <w:p>
+      <w:pPr>
+        <w:pStyle w:val="Prrafodelista"/>
+        <w:numPr>
+          <w:ilvl w:val="0"/>
+          <w:numId w:val="39"/>
+        </w:numPr>
+        <w:spacing w:line="276" w:lineRule="auto"/>
+        <w:jc w:val="both"/>
+        <w:rPr>
+          <w:rFonts w:ascii="Arial" w:eastAsia="Times New Roman" w:hAnsi="Arial" w:cs="Arial"/>
+          <w:szCs w:val="20"/>
+          <w:lang w:eastAsia="es-ES"/>
+        </w:rPr>
+      </w:pPr>
+      <w:r>
+        <w:rPr>
+          <w:rFonts w:ascii="Arial" w:eastAsia="Times New Roman" w:hAnsi="Arial" w:cs="Arial"/>
+          <w:szCs w:val="20"/>
+          <w:lang w:eastAsia="es-ES"/>
+        </w:rPr>
+        <w:t>Reglas del Negocio</w:t>
+      </w:r>
+    </w:p>
+    <w:p>
+      <w:pPr>
+        <w:pStyle w:val="Prrafodelista"/>
+        <w:numPr>
+          <w:ilvl w:val="0"/>
+          <w:numId w:val="39"/>
+        </w:numPr>
+        <w:spacing w:line="276" w:lineRule="auto"/>
+        <w:jc w:val="both"/>
+        <w:rPr>
+          <w:rFonts w:ascii="Arial" w:eastAsia="Times New Roman" w:hAnsi="Arial" w:cs="Arial"/>
+          <w:szCs w:val="20"/>
+          <w:lang w:eastAsia="es-ES"/>
+        </w:rPr>
+      </w:pPr>
+      <w:r>
+        <w:rPr>
+          <w:rFonts w:ascii="Arial" w:eastAsia="Times New Roman" w:hAnsi="Arial" w:cs="Arial"/>
+          <w:szCs w:val="20"/>
+          <w:lang w:eastAsia="es-ES"/>
+        </w:rPr>
+        <w:t>Cronograma de actividades del proyecto</w:t>
+      </w:r>
+    </w:p>
+    <w:p>
+      <w:pPr>
+        <w:pStyle w:val="Prrafodelista"/>
+        <w:spacing w:line="276" w:lineRule="auto"/>
+        <w:ind w:left="1004"/>
+        <w:jc w:val="both"/>
+        <w:rPr>
+          <w:rFonts w:ascii="Arial" w:eastAsia="Times New Roman" w:hAnsi="Arial" w:cs="Arial"/>
+          <w:szCs w:val="20"/>
+          <w:lang w:eastAsia="es-ES"/>
+        </w:rPr>
+      </w:pPr>
+    </w:p>
+    <w:p>
+      <w:pPr>
+        <w:spacing w:line="276" w:lineRule="auto"/>
+        <w:ind w:firstLine="708"/>
+        <w:jc w:val="both"/>
+        <w:rPr>
+          <w:rFonts w:ascii="Arial" w:hAnsi="Arial" w:cs="Arial"/>
+          <w:b/>
+          <w:lang w:eastAsia="es-PE"/>
+        </w:rPr>
+      </w:pPr>
+      <w:r>
+        <w:rPr>
+          <w:rFonts w:ascii="Arial" w:hAnsi="Arial" w:cs="Arial"/>
+          <w:b/>
+          <w:lang w:eastAsia="es-PE"/>
+        </w:rPr>
+        <w:t>Políticas</w:t>
+      </w:r>
+    </w:p>
+    <w:p>
+      <w:pPr>
+        <w:pStyle w:val="Prrafodelista"/>
+        <w:numPr>
+          <w:ilvl w:val="0"/>
+          <w:numId w:val="41"/>
+        </w:numPr>
+        <w:spacing w:line="276" w:lineRule="auto"/>
+        <w:jc w:val="both"/>
+        <w:rPr>
+          <w:rFonts w:ascii="Arial" w:hAnsi="Arial" w:cs="Arial"/>
+          <w:lang w:val="es-ES" w:eastAsia="es-PE"/>
+        </w:rPr>
+      </w:pPr>
+      <w:r>
+        <w:rPr>
+          <w:rFonts w:ascii="Arial" w:hAnsi="Arial" w:cs="Arial"/>
+          <w:lang w:val="es-ES" w:eastAsia="es-PE"/>
+        </w:rPr>
+        <w:t>Estas actividades las realiza el Jefe de Proyecto, pues es este quien conoce mejor a su personal y los recursos asignados para su proyecto a cargo.</w:t>
+      </w:r>
+    </w:p>
+    <w:p>
+      <w:pPr>
+        <w:pStyle w:val="Prrafodelista"/>
+        <w:numPr>
+          <w:ilvl w:val="0"/>
+          <w:numId w:val="41"/>
+        </w:numPr>
+        <w:spacing w:line="276" w:lineRule="auto"/>
+        <w:jc w:val="both"/>
+        <w:rPr>
+          <w:rFonts w:ascii="Arial" w:hAnsi="Arial" w:cs="Arial"/>
+          <w:lang w:val="es-ES" w:eastAsia="es-PE"/>
+        </w:rPr>
+      </w:pPr>
+      <w:r>
+        <w:rPr>
+          <w:rFonts w:ascii="Arial" w:hAnsi="Arial" w:cs="Arial"/>
+          <w:lang w:val="es-ES" w:eastAsia="es-PE"/>
+        </w:rPr>
+        <w:t xml:space="preserve">La evaluación del impacto y riesgo que implica implementar dicho cambio será realizada en conjunto con otros Arquitectos, Analistas Senior, </w:t>
+      </w:r>
+      <w:proofErr w:type="spellStart"/>
+      <w:r>
+        <w:rPr>
+          <w:rFonts w:ascii="Arial" w:hAnsi="Arial" w:cs="Arial"/>
+          <w:lang w:val="es-ES" w:eastAsia="es-PE"/>
+        </w:rPr>
+        <w:t>DBAs</w:t>
+      </w:r>
+      <w:proofErr w:type="spellEnd"/>
+      <w:r>
+        <w:rPr>
+          <w:rFonts w:ascii="Arial" w:hAnsi="Arial" w:cs="Arial"/>
+          <w:lang w:val="es-ES" w:eastAsia="es-PE"/>
+        </w:rPr>
+        <w:t xml:space="preserve"> e Interesados, de ser necesario.</w:t>
+      </w:r>
+    </w:p>
+    <w:p>
+      <w:pPr>
+        <w:pStyle w:val="Prrafodelista"/>
+        <w:numPr>
+          <w:ilvl w:val="0"/>
+          <w:numId w:val="41"/>
+        </w:numPr>
+        <w:spacing w:line="276" w:lineRule="auto"/>
+        <w:jc w:val="both"/>
+        <w:rPr>
+          <w:rFonts w:ascii="Arial" w:hAnsi="Arial" w:cs="Arial"/>
+          <w:lang w:val="es-ES" w:eastAsia="es-PE"/>
+        </w:rPr>
+      </w:pPr>
+      <w:r>
+        <w:rPr>
+          <w:rFonts w:ascii="Arial" w:hAnsi="Arial" w:cs="Arial"/>
+          <w:lang w:val="es-ES" w:eastAsia="es-PE"/>
+        </w:rPr>
+        <w:t>En caso el cambio tenga un alto impacto (Por ejemplo: Conflicto con alguna de las reglas del negocio), se deberá consultar con el Gerente de Configuración y el Gerente de la organización cliente como se deberá proceder.</w:t>
+      </w:r>
+    </w:p>
+    <w:p>
+      <w:pPr>
+        <w:spacing w:line="276" w:lineRule="auto"/>
+        <w:ind w:firstLine="708"/>
+        <w:jc w:val="both"/>
+        <w:rPr>
+          <w:rFonts w:ascii="Arial" w:hAnsi="Arial" w:cs="Arial"/>
+          <w:b/>
+          <w:lang w:val="es-ES" w:eastAsia="es-PE"/>
+        </w:rPr>
+      </w:pPr>
     </w:p>
     <w:p>
       <w:pPr>
@@ -9494,7 +10372,7 @@
           <w:lang w:eastAsia="es-PE"/>
         </w:rPr>
       </w:pPr>
-      <w:bookmarkStart w:id="33" w:name="_Toc529998843"/>
+      <w:bookmarkStart w:id="33" w:name="_Toc530092221"/>
       <w:r>
         <w:rPr>
           <w:lang w:eastAsia="es-PE"/>
@@ -9652,6 +10530,235 @@
     </w:p>
     <w:p>
       <w:pPr>
+        <w:pStyle w:val="Prrafodelista"/>
+        <w:spacing w:line="360" w:lineRule="auto"/>
+        <w:ind w:left="1068"/>
+        <w:rPr>
+          <w:rFonts w:ascii="Arial" w:hAnsi="Arial" w:cs="Arial"/>
+          <w:b/>
+          <w:szCs w:val="24"/>
+          <w:lang w:eastAsia="es-PE"/>
+        </w:rPr>
+      </w:pPr>
+    </w:p>
+    <w:p>
+      <w:pPr>
+        <w:ind w:left="644"/>
+        <w:rPr>
+          <w:rFonts w:ascii="Arial" w:hAnsi="Arial" w:cs="Arial"/>
+          <w:b/>
+          <w:lang w:eastAsia="es-PE"/>
+        </w:rPr>
+      </w:pPr>
+      <w:r>
+        <w:rPr>
+          <w:rFonts w:ascii="Arial" w:hAnsi="Arial" w:cs="Arial"/>
+          <w:b/>
+          <w:lang w:eastAsia="es-PE"/>
+        </w:rPr>
+        <w:t>Documentos Asociados</w:t>
+      </w:r>
+    </w:p>
+    <w:p>
+      <w:pPr>
+        <w:pStyle w:val="Prrafodelista"/>
+        <w:numPr>
+          <w:ilvl w:val="0"/>
+          <w:numId w:val="43"/>
+        </w:numPr>
+        <w:spacing w:line="276" w:lineRule="auto"/>
+        <w:jc w:val="both"/>
+        <w:rPr>
+          <w:rFonts w:ascii="Arial" w:eastAsia="Times New Roman" w:hAnsi="Arial" w:cs="Arial"/>
+          <w:szCs w:val="20"/>
+          <w:lang w:eastAsia="es-ES"/>
+        </w:rPr>
+      </w:pPr>
+      <w:r>
+        <w:rPr>
+          <w:rFonts w:ascii="Arial" w:eastAsia="Times New Roman" w:hAnsi="Arial" w:cs="Arial"/>
+          <w:szCs w:val="20"/>
+          <w:lang w:eastAsia="es-ES"/>
+        </w:rPr>
+        <w:t>Plan de Gestión de Cambios</w:t>
+      </w:r>
+    </w:p>
+    <w:p>
+      <w:pPr>
+        <w:pStyle w:val="Prrafodelista"/>
+        <w:numPr>
+          <w:ilvl w:val="0"/>
+          <w:numId w:val="43"/>
+        </w:numPr>
+        <w:spacing w:line="276" w:lineRule="auto"/>
+        <w:jc w:val="both"/>
+        <w:rPr>
+          <w:rFonts w:ascii="Arial" w:eastAsia="Times New Roman" w:hAnsi="Arial" w:cs="Arial"/>
+          <w:szCs w:val="20"/>
+          <w:lang w:eastAsia="es-ES"/>
+        </w:rPr>
+      </w:pPr>
+      <w:r>
+        <w:rPr>
+          <w:rFonts w:ascii="Arial" w:eastAsia="Times New Roman" w:hAnsi="Arial" w:cs="Arial"/>
+          <w:szCs w:val="20"/>
+          <w:lang w:eastAsia="es-ES"/>
+        </w:rPr>
+        <w:t>Formato de Solicitud de Cambio (RFC)</w:t>
+      </w:r>
+    </w:p>
+    <w:p>
+      <w:pPr>
+        <w:pStyle w:val="Prrafodelista"/>
+        <w:spacing w:line="276" w:lineRule="auto"/>
+        <w:ind w:left="1004"/>
+        <w:jc w:val="both"/>
+        <w:rPr>
+          <w:rFonts w:ascii="Arial" w:eastAsia="Times New Roman" w:hAnsi="Arial" w:cs="Arial"/>
+          <w:szCs w:val="20"/>
+          <w:lang w:eastAsia="es-ES"/>
+        </w:rPr>
+      </w:pPr>
+    </w:p>
+    <w:p>
+      <w:pPr>
+        <w:spacing w:line="276" w:lineRule="auto"/>
+        <w:ind w:firstLine="708"/>
+        <w:jc w:val="both"/>
+        <w:rPr>
+          <w:rFonts w:ascii="Arial" w:hAnsi="Arial" w:cs="Arial"/>
+          <w:b/>
+          <w:lang w:eastAsia="es-PE"/>
+        </w:rPr>
+      </w:pPr>
+      <w:r>
+        <w:rPr>
+          <w:rFonts w:ascii="Arial" w:hAnsi="Arial" w:cs="Arial"/>
+          <w:b/>
+          <w:lang w:eastAsia="es-PE"/>
+        </w:rPr>
+        <w:t>Políticas</w:t>
+      </w:r>
+    </w:p>
+    <w:p>
+      <w:pPr>
+        <w:pStyle w:val="Prrafodelista"/>
+        <w:numPr>
+          <w:ilvl w:val="0"/>
+          <w:numId w:val="44"/>
+        </w:numPr>
+        <w:rPr>
+          <w:rFonts w:ascii="Arial" w:hAnsi="Arial" w:cs="Arial"/>
+          <w:lang w:eastAsia="es-PE"/>
+        </w:rPr>
+      </w:pPr>
+      <w:r>
+        <w:rPr>
+          <w:rFonts w:ascii="Arial" w:hAnsi="Arial" w:cs="Arial"/>
+          <w:lang w:eastAsia="es-PE"/>
+        </w:rPr>
+        <w:t>El Comité de Control de Cambio es el único rol que aprueba las solicitudes de cambios.</w:t>
+      </w:r>
+    </w:p>
+    <w:p>
+      <w:pPr>
+        <w:pStyle w:val="Prrafodelista"/>
+        <w:numPr>
+          <w:ilvl w:val="0"/>
+          <w:numId w:val="44"/>
+        </w:numPr>
+        <w:rPr>
+          <w:rFonts w:ascii="Arial" w:hAnsi="Arial" w:cs="Arial"/>
+          <w:lang w:eastAsia="es-PE"/>
+        </w:rPr>
+      </w:pPr>
+      <w:r>
+        <w:rPr>
+          <w:rFonts w:ascii="Arial" w:hAnsi="Arial" w:cs="Arial"/>
+          <w:lang w:eastAsia="es-PE"/>
+        </w:rPr>
+        <w:lastRenderedPageBreak/>
+        <w:t>Para determinar si un cambio se realiza de manera aislada o conjunta será en base a la relación que exista entre los cambios.</w:t>
+      </w:r>
+    </w:p>
+    <w:p>
+      <w:pPr>
+        <w:pStyle w:val="Prrafodelista"/>
+        <w:numPr>
+          <w:ilvl w:val="0"/>
+          <w:numId w:val="44"/>
+        </w:numPr>
+        <w:rPr>
+          <w:rFonts w:ascii="Arial" w:hAnsi="Arial" w:cs="Arial"/>
+          <w:lang w:eastAsia="es-PE"/>
+        </w:rPr>
+      </w:pPr>
+      <w:r>
+        <w:rPr>
+          <w:rFonts w:ascii="Arial" w:hAnsi="Arial" w:cs="Arial"/>
+          <w:lang w:eastAsia="es-PE"/>
+        </w:rPr>
+        <w:t>Después de aceptar el cambio, se procede a realizar un cronograma con las actividades que se llevaran a cabo para implementarlo.</w:t>
+      </w:r>
+    </w:p>
+    <w:p>
+      <w:pPr>
+        <w:pStyle w:val="Prrafodelista"/>
+        <w:numPr>
+          <w:ilvl w:val="0"/>
+          <w:numId w:val="44"/>
+        </w:numPr>
+        <w:rPr>
+          <w:rFonts w:ascii="Arial" w:hAnsi="Arial" w:cs="Arial"/>
+          <w:lang w:eastAsia="es-PE"/>
+        </w:rPr>
+      </w:pPr>
+      <w:r>
+        <w:rPr>
+          <w:rFonts w:ascii="Arial" w:hAnsi="Arial" w:cs="Arial"/>
+          <w:lang w:eastAsia="es-PE"/>
+        </w:rPr>
+        <w:t xml:space="preserve">El estado de la solicitud de cambio se modificará </w:t>
+      </w:r>
+      <w:proofErr w:type="gramStart"/>
+      <w:r>
+        <w:rPr>
+          <w:rFonts w:ascii="Arial" w:hAnsi="Arial" w:cs="Arial"/>
+          <w:lang w:eastAsia="es-PE"/>
+        </w:rPr>
+        <w:t>de acuerdo a</w:t>
+      </w:r>
+      <w:proofErr w:type="gramEnd"/>
+      <w:r>
+        <w:rPr>
+          <w:rFonts w:ascii="Arial" w:hAnsi="Arial" w:cs="Arial"/>
+          <w:lang w:eastAsia="es-PE"/>
+        </w:rPr>
+        <w:t xml:space="preserve"> la decisión tomada por el Comité de Control de Cambios.</w:t>
+      </w:r>
+    </w:p>
+    <w:p>
+      <w:pPr>
+        <w:pStyle w:val="Prrafodelista"/>
+        <w:ind w:left="1068"/>
+        <w:rPr>
+          <w:rFonts w:ascii="Arial" w:hAnsi="Arial" w:cs="Arial"/>
+          <w:lang w:eastAsia="es-PE"/>
+        </w:rPr>
+      </w:pPr>
+    </w:p>
+    <w:p>
+      <w:pPr>
+        <w:pStyle w:val="Prrafodelista"/>
+        <w:ind w:left="1068"/>
+        <w:rPr>
+          <w:rFonts w:ascii="Arial" w:hAnsi="Arial" w:cs="Arial"/>
+          <w:lang w:eastAsia="es-PE"/>
+        </w:rPr>
+      </w:pPr>
+    </w:p>
+    <w:p>
+      <w:pPr>
         <w:pStyle w:val="Ttulo2"/>
         <w:numPr>
           <w:ilvl w:val="1"/>
@@ -9662,7 +10769,7 @@
           <w:lang w:eastAsia="es-PE"/>
         </w:rPr>
       </w:pPr>
-      <w:bookmarkStart w:id="34" w:name="_Toc529998844"/>
+      <w:bookmarkStart w:id="34" w:name="_Toc530092222"/>
       <w:r>
         <w:rPr>
           <w:lang w:eastAsia="es-PE"/>
@@ -9781,6 +10888,291 @@
     </w:p>
     <w:p>
       <w:pPr>
+        <w:pStyle w:val="Prrafodelista"/>
+        <w:spacing w:line="360" w:lineRule="auto"/>
+        <w:ind w:left="1068"/>
+        <w:rPr>
+          <w:rFonts w:ascii="Arial" w:hAnsi="Arial" w:cs="Arial"/>
+          <w:b/>
+          <w:szCs w:val="24"/>
+          <w:lang w:eastAsia="es-PE"/>
+        </w:rPr>
+      </w:pPr>
+    </w:p>
+    <w:p>
+      <w:pPr>
+        <w:ind w:left="644"/>
+        <w:rPr>
+          <w:rFonts w:ascii="Arial" w:hAnsi="Arial" w:cs="Arial"/>
+          <w:b/>
+          <w:lang w:eastAsia="es-PE"/>
+        </w:rPr>
+      </w:pPr>
+      <w:r>
+        <w:rPr>
+          <w:rFonts w:ascii="Arial" w:hAnsi="Arial" w:cs="Arial"/>
+          <w:b/>
+          <w:lang w:eastAsia="es-PE"/>
+        </w:rPr>
+        <w:t>Documentos Asociados</w:t>
+      </w:r>
+    </w:p>
+    <w:p>
+      <w:pPr>
+        <w:pStyle w:val="Prrafodelista"/>
+        <w:numPr>
+          <w:ilvl w:val="0"/>
+          <w:numId w:val="45"/>
+        </w:numPr>
+        <w:spacing w:line="276" w:lineRule="auto"/>
+        <w:jc w:val="both"/>
+        <w:rPr>
+          <w:rFonts w:ascii="Arial" w:eastAsia="Times New Roman" w:hAnsi="Arial" w:cs="Arial"/>
+          <w:szCs w:val="20"/>
+          <w:lang w:eastAsia="es-ES"/>
+        </w:rPr>
+      </w:pPr>
+      <w:r>
+        <w:rPr>
+          <w:rFonts w:ascii="Arial" w:eastAsia="Times New Roman" w:hAnsi="Arial" w:cs="Arial"/>
+          <w:szCs w:val="20"/>
+          <w:lang w:eastAsia="es-ES"/>
+        </w:rPr>
+        <w:t>Plan de Gestión de Cambios</w:t>
+      </w:r>
+    </w:p>
+    <w:p>
+      <w:pPr>
+        <w:pStyle w:val="Prrafodelista"/>
+        <w:numPr>
+          <w:ilvl w:val="0"/>
+          <w:numId w:val="45"/>
+        </w:numPr>
+        <w:spacing w:line="276" w:lineRule="auto"/>
+        <w:jc w:val="both"/>
+        <w:rPr>
+          <w:rFonts w:ascii="Arial" w:eastAsia="Times New Roman" w:hAnsi="Arial" w:cs="Arial"/>
+          <w:szCs w:val="20"/>
+          <w:lang w:eastAsia="es-ES"/>
+        </w:rPr>
+      </w:pPr>
+      <w:r>
+        <w:rPr>
+          <w:rFonts w:ascii="Arial" w:eastAsia="Times New Roman" w:hAnsi="Arial" w:cs="Arial"/>
+          <w:szCs w:val="20"/>
+          <w:lang w:eastAsia="es-ES"/>
+        </w:rPr>
+        <w:t>Plan de Trabajo</w:t>
+      </w:r>
+    </w:p>
+    <w:p>
+      <w:pPr>
+        <w:pStyle w:val="Prrafodelista"/>
+        <w:numPr>
+          <w:ilvl w:val="0"/>
+          <w:numId w:val="45"/>
+        </w:numPr>
+        <w:spacing w:line="276" w:lineRule="auto"/>
+        <w:jc w:val="both"/>
+        <w:rPr>
+          <w:rFonts w:ascii="Arial" w:eastAsia="Times New Roman" w:hAnsi="Arial" w:cs="Arial"/>
+          <w:szCs w:val="20"/>
+          <w:lang w:eastAsia="es-ES"/>
+        </w:rPr>
+      </w:pPr>
+      <w:r>
+        <w:rPr>
+          <w:rFonts w:ascii="Arial" w:eastAsia="Times New Roman" w:hAnsi="Arial" w:cs="Arial"/>
+          <w:szCs w:val="20"/>
+          <w:lang w:eastAsia="es-ES"/>
+        </w:rPr>
+        <w:t>Formato de Solicitud de Cambio (RFC)</w:t>
+      </w:r>
+    </w:p>
+    <w:p>
+      <w:pPr>
+        <w:pStyle w:val="Prrafodelista"/>
+        <w:spacing w:line="276" w:lineRule="auto"/>
+        <w:ind w:left="1004"/>
+        <w:jc w:val="both"/>
+        <w:rPr>
+          <w:rFonts w:ascii="Arial" w:eastAsia="Times New Roman" w:hAnsi="Arial" w:cs="Arial"/>
+          <w:szCs w:val="20"/>
+          <w:lang w:eastAsia="es-ES"/>
+        </w:rPr>
+      </w:pPr>
+    </w:p>
+    <w:p>
+      <w:pPr>
+        <w:spacing w:line="276" w:lineRule="auto"/>
+        <w:ind w:firstLine="708"/>
+        <w:jc w:val="both"/>
+        <w:rPr>
+          <w:rFonts w:ascii="Arial" w:hAnsi="Arial" w:cs="Arial"/>
+          <w:b/>
+          <w:lang w:eastAsia="es-PE"/>
+        </w:rPr>
+      </w:pPr>
+      <w:r>
+        <w:rPr>
+          <w:rFonts w:ascii="Arial" w:hAnsi="Arial" w:cs="Arial"/>
+          <w:b/>
+          <w:lang w:eastAsia="es-PE"/>
+        </w:rPr>
+        <w:t>Políticas</w:t>
+      </w:r>
+    </w:p>
+    <w:p>
+      <w:pPr>
+        <w:pStyle w:val="Prrafodelista"/>
+        <w:numPr>
+          <w:ilvl w:val="0"/>
+          <w:numId w:val="42"/>
+        </w:numPr>
+        <w:rPr>
+          <w:rFonts w:ascii="Arial" w:hAnsi="Arial" w:cs="Arial"/>
+          <w:lang w:eastAsia="es-PE"/>
+        </w:rPr>
+      </w:pPr>
+      <w:r>
+        <w:rPr>
+          <w:rFonts w:ascii="Arial" w:hAnsi="Arial" w:cs="Arial"/>
+          <w:lang w:eastAsia="es-PE"/>
+        </w:rPr>
+        <w:t>El grupo encargado de la implementación del cambio realizará la planificación del cambio, coordinando la relación y el efecto que pueda tener sobre otros cambios en marcha.</w:t>
+      </w:r>
+    </w:p>
+    <w:p>
+      <w:pPr>
+        <w:pStyle w:val="Prrafodelista"/>
+        <w:numPr>
+          <w:ilvl w:val="0"/>
+          <w:numId w:val="42"/>
+        </w:numPr>
+        <w:rPr>
+          <w:rFonts w:ascii="Arial" w:hAnsi="Arial" w:cs="Arial"/>
+          <w:lang w:eastAsia="es-PE"/>
+        </w:rPr>
+      </w:pPr>
+      <w:r>
+        <w:rPr>
+          <w:rFonts w:ascii="Arial" w:hAnsi="Arial" w:cs="Arial"/>
+          <w:lang w:eastAsia="es-PE"/>
+        </w:rPr>
+        <w:t xml:space="preserve">El plan de </w:t>
+      </w:r>
+      <w:proofErr w:type="spellStart"/>
+      <w:r>
+        <w:rPr>
+          <w:rFonts w:ascii="Arial" w:hAnsi="Arial" w:cs="Arial"/>
+          <w:lang w:eastAsia="es-PE"/>
+        </w:rPr>
+        <w:t>backup</w:t>
+      </w:r>
+      <w:proofErr w:type="spellEnd"/>
+      <w:r>
+        <w:rPr>
+          <w:rFonts w:ascii="Arial" w:hAnsi="Arial" w:cs="Arial"/>
+          <w:lang w:eastAsia="es-PE"/>
+        </w:rPr>
+        <w:t xml:space="preserve"> deberá ser definido por el grupo encargado de la implementación del cambio.</w:t>
+      </w:r>
+    </w:p>
+    <w:p>
+      <w:pPr>
+        <w:pStyle w:val="Prrafodelista"/>
+        <w:numPr>
+          <w:ilvl w:val="0"/>
+          <w:numId w:val="42"/>
+        </w:numPr>
+        <w:rPr>
+          <w:rFonts w:ascii="Arial" w:hAnsi="Arial" w:cs="Arial"/>
+          <w:lang w:eastAsia="es-PE"/>
+        </w:rPr>
+      </w:pPr>
+      <w:r>
+        <w:rPr>
+          <w:rFonts w:ascii="Arial" w:hAnsi="Arial" w:cs="Arial"/>
+          <w:lang w:eastAsia="es-PE"/>
+        </w:rPr>
+        <w:t>Las pruebas deberán ser definidas por el grupo encargado de la implementación del cambio para validar su correcta realización.</w:t>
+      </w:r>
+    </w:p>
+    <w:p>
+      <w:pPr>
+        <w:pStyle w:val="Prrafodelista"/>
+        <w:numPr>
+          <w:ilvl w:val="0"/>
+          <w:numId w:val="42"/>
+        </w:numPr>
+        <w:rPr>
+          <w:rFonts w:ascii="Arial" w:hAnsi="Arial" w:cs="Arial"/>
+          <w:lang w:eastAsia="es-PE"/>
+        </w:rPr>
+      </w:pPr>
+      <w:r>
+        <w:rPr>
+          <w:rFonts w:ascii="Arial" w:hAnsi="Arial" w:cs="Arial"/>
+          <w:lang w:eastAsia="es-PE"/>
+        </w:rPr>
+        <w:t>Las solicitudes de cambios aprobadas tendrán un seguimiento continuo hasta la puesta en marcha en su totalidad.</w:t>
+      </w:r>
+    </w:p>
+    <w:p>
+      <w:pPr>
+        <w:pStyle w:val="Prrafodelista"/>
+        <w:numPr>
+          <w:ilvl w:val="0"/>
+          <w:numId w:val="42"/>
+        </w:numPr>
+        <w:rPr>
+          <w:rFonts w:ascii="Arial" w:hAnsi="Arial" w:cs="Arial"/>
+          <w:lang w:eastAsia="es-PE"/>
+        </w:rPr>
+      </w:pPr>
+      <w:r>
+        <w:rPr>
+          <w:rFonts w:ascii="Arial" w:hAnsi="Arial" w:cs="Arial"/>
+          <w:lang w:eastAsia="es-PE"/>
+        </w:rPr>
+        <w:t>Las solicitudes de cambios pueden ser replanificadas en función de las necesidades del negocio y las prioridades.</w:t>
+      </w:r>
+    </w:p>
+    <w:p>
+      <w:pPr>
+        <w:pStyle w:val="Prrafodelista"/>
+        <w:numPr>
+          <w:ilvl w:val="0"/>
+          <w:numId w:val="42"/>
+        </w:numPr>
+        <w:rPr>
+          <w:rFonts w:ascii="Arial" w:hAnsi="Arial" w:cs="Arial"/>
+          <w:lang w:eastAsia="es-PE"/>
+        </w:rPr>
+      </w:pPr>
+      <w:r>
+        <w:rPr>
+          <w:rFonts w:ascii="Arial" w:hAnsi="Arial" w:cs="Arial"/>
+          <w:lang w:eastAsia="es-PE"/>
+        </w:rPr>
+        <w:t>El estado de la solicitud de cambio se modificará una vez que el grupo a cargo de la implementación del cambio se encuentre formado.</w:t>
+      </w:r>
+    </w:p>
+    <w:p>
+      <w:pPr>
+        <w:pStyle w:val="Prrafodelista"/>
+        <w:spacing w:line="360" w:lineRule="auto"/>
+        <w:ind w:left="1068"/>
+        <w:rPr>
+          <w:rFonts w:ascii="Arial" w:hAnsi="Arial" w:cs="Arial"/>
+          <w:b/>
+          <w:szCs w:val="24"/>
+          <w:lang w:eastAsia="es-PE"/>
+        </w:rPr>
+      </w:pPr>
+    </w:p>
+    <w:p>
+      <w:pPr>
         <w:pStyle w:val="Ttulo2"/>
         <w:numPr>
           <w:ilvl w:val="1"/>
@@ -9791,7 +11183,7 @@
           <w:lang w:eastAsia="es-PE"/>
         </w:rPr>
       </w:pPr>
-      <w:bookmarkStart w:id="35" w:name="_Toc529998845"/>
+      <w:bookmarkStart w:id="35" w:name="_Toc530092223"/>
       <w:r>
         <w:rPr>
           <w:lang w:eastAsia="es-PE"/>
@@ -9921,8 +11313,190 @@
           <w:szCs w:val="24"/>
           <w:lang w:eastAsia="es-PE"/>
         </w:rPr>
+        <w:lastRenderedPageBreak/>
         <w:t>Verificar la realización de pruebas.</w:t>
       </w:r>
+    </w:p>
+    <w:p>
+      <w:pPr>
+        <w:pStyle w:val="Prrafodelista"/>
+        <w:spacing w:line="360" w:lineRule="auto"/>
+        <w:ind w:left="1068"/>
+        <w:rPr>
+          <w:rFonts w:ascii="Arial" w:hAnsi="Arial" w:cs="Arial"/>
+          <w:b/>
+          <w:szCs w:val="24"/>
+          <w:lang w:eastAsia="es-PE"/>
+        </w:rPr>
+      </w:pPr>
+    </w:p>
+    <w:p>
+      <w:pPr>
+        <w:ind w:left="644"/>
+        <w:rPr>
+          <w:rFonts w:ascii="Arial" w:hAnsi="Arial" w:cs="Arial"/>
+          <w:b/>
+          <w:lang w:eastAsia="es-PE"/>
+        </w:rPr>
+      </w:pPr>
+      <w:r>
+        <w:rPr>
+          <w:rFonts w:ascii="Arial" w:hAnsi="Arial" w:cs="Arial"/>
+          <w:b/>
+          <w:lang w:eastAsia="es-PE"/>
+        </w:rPr>
+        <w:t>Documentos Asociados</w:t>
+      </w:r>
+    </w:p>
+    <w:p>
+      <w:pPr>
+        <w:numPr>
+          <w:ilvl w:val="0"/>
+          <w:numId w:val="46"/>
+        </w:numPr>
+        <w:spacing w:line="276" w:lineRule="auto"/>
+        <w:jc w:val="both"/>
+        <w:rPr>
+          <w:rFonts w:ascii="Arial" w:eastAsia="Times New Roman" w:hAnsi="Arial" w:cs="Arial"/>
+          <w:szCs w:val="20"/>
+          <w:lang w:val="es-ES" w:eastAsia="es-ES"/>
+        </w:rPr>
+      </w:pPr>
+      <w:r>
+        <w:rPr>
+          <w:rFonts w:ascii="Arial" w:eastAsia="Times New Roman" w:hAnsi="Arial" w:cs="Arial"/>
+          <w:szCs w:val="20"/>
+          <w:lang w:val="es-ES" w:eastAsia="es-ES"/>
+        </w:rPr>
+        <w:t>Plan de Gestión de Cambios</w:t>
+      </w:r>
+    </w:p>
+    <w:p>
+      <w:pPr>
+        <w:numPr>
+          <w:ilvl w:val="0"/>
+          <w:numId w:val="46"/>
+        </w:numPr>
+        <w:spacing w:line="276" w:lineRule="auto"/>
+        <w:jc w:val="both"/>
+        <w:rPr>
+          <w:rFonts w:ascii="Arial" w:eastAsia="Times New Roman" w:hAnsi="Arial" w:cs="Arial"/>
+          <w:szCs w:val="20"/>
+          <w:lang w:val="es-ES" w:eastAsia="es-ES"/>
+        </w:rPr>
+      </w:pPr>
+      <w:r>
+        <w:rPr>
+          <w:rFonts w:ascii="Arial" w:eastAsia="Times New Roman" w:hAnsi="Arial" w:cs="Arial"/>
+          <w:szCs w:val="20"/>
+          <w:lang w:val="es-ES" w:eastAsia="es-ES"/>
+        </w:rPr>
+        <w:t>Calendario de Cambios</w:t>
+      </w:r>
+    </w:p>
+    <w:p>
+      <w:pPr>
+        <w:numPr>
+          <w:ilvl w:val="0"/>
+          <w:numId w:val="46"/>
+        </w:numPr>
+        <w:spacing w:line="276" w:lineRule="auto"/>
+        <w:jc w:val="both"/>
+        <w:rPr>
+          <w:rFonts w:ascii="Arial" w:eastAsia="Times New Roman" w:hAnsi="Arial" w:cs="Arial"/>
+          <w:szCs w:val="20"/>
+          <w:lang w:val="es-ES" w:eastAsia="es-ES"/>
+        </w:rPr>
+      </w:pPr>
+      <w:r>
+        <w:rPr>
+          <w:rFonts w:ascii="Arial" w:eastAsia="Times New Roman" w:hAnsi="Arial" w:cs="Arial"/>
+          <w:szCs w:val="20"/>
+          <w:lang w:val="es-ES" w:eastAsia="es-ES"/>
+        </w:rPr>
+        <w:t>Formato de Solicitud de Cambio (RFC)</w:t>
+      </w:r>
+    </w:p>
+    <w:p>
+      <w:pPr>
+        <w:spacing w:line="276" w:lineRule="auto"/>
+        <w:ind w:left="1068"/>
+        <w:jc w:val="both"/>
+        <w:rPr>
+          <w:rFonts w:ascii="Arial" w:eastAsia="Times New Roman" w:hAnsi="Arial" w:cs="Arial"/>
+          <w:szCs w:val="20"/>
+          <w:lang w:val="es-ES" w:eastAsia="es-ES"/>
+        </w:rPr>
+      </w:pPr>
+    </w:p>
+    <w:p>
+      <w:pPr>
+        <w:spacing w:line="276" w:lineRule="auto"/>
+        <w:ind w:firstLine="708"/>
+        <w:jc w:val="both"/>
+        <w:rPr>
+          <w:rFonts w:ascii="Arial" w:hAnsi="Arial" w:cs="Arial"/>
+          <w:b/>
+          <w:lang w:eastAsia="es-PE"/>
+        </w:rPr>
+      </w:pPr>
+      <w:r>
+        <w:rPr>
+          <w:rFonts w:ascii="Arial" w:hAnsi="Arial" w:cs="Arial"/>
+          <w:b/>
+          <w:lang w:eastAsia="es-PE"/>
+        </w:rPr>
+        <w:t>Políticas</w:t>
+      </w:r>
+    </w:p>
+    <w:p>
+      <w:pPr>
+        <w:pStyle w:val="Prrafodelista"/>
+        <w:numPr>
+          <w:ilvl w:val="0"/>
+          <w:numId w:val="46"/>
+        </w:numPr>
+        <w:rPr>
+          <w:rFonts w:ascii="Arial" w:hAnsi="Arial" w:cs="Arial"/>
+          <w:lang w:val="es-ES" w:eastAsia="es-PE"/>
+        </w:rPr>
+      </w:pPr>
+      <w:r>
+        <w:rPr>
+          <w:rFonts w:ascii="Arial" w:hAnsi="Arial" w:cs="Arial"/>
+          <w:lang w:val="es-ES" w:eastAsia="es-PE"/>
+        </w:rPr>
+        <w:t xml:space="preserve">El Jefe de Proyecto será el encargado de verificar que la planificación del cambio, los procedimientos de </w:t>
+      </w:r>
+      <w:proofErr w:type="spellStart"/>
+      <w:r>
+        <w:rPr>
+          <w:rFonts w:ascii="Arial" w:hAnsi="Arial" w:cs="Arial"/>
+          <w:lang w:val="es-ES" w:eastAsia="es-PE"/>
+        </w:rPr>
+        <w:t>backup</w:t>
+      </w:r>
+      <w:proofErr w:type="spellEnd"/>
+      <w:r>
+        <w:rPr>
+          <w:rFonts w:ascii="Arial" w:hAnsi="Arial" w:cs="Arial"/>
+          <w:lang w:val="es-ES" w:eastAsia="es-PE"/>
+        </w:rPr>
+        <w:t xml:space="preserve"> y las pruebas a realizarse, se encuentren correctamente definidas y válidas.</w:t>
+      </w:r>
+    </w:p>
+    <w:p>
+      <w:pPr>
+        <w:pStyle w:val="Prrafodelista"/>
+        <w:spacing w:line="360" w:lineRule="auto"/>
+        <w:ind w:left="1068"/>
+        <w:rPr>
+          <w:rFonts w:ascii="Arial" w:hAnsi="Arial" w:cs="Arial"/>
+          <w:b/>
+          <w:szCs w:val="24"/>
+          <w:lang w:val="es-ES" w:eastAsia="es-PE"/>
+        </w:rPr>
+      </w:pPr>
     </w:p>
     <w:p>
       <w:pPr>
@@ -9936,7 +11510,7 @@
           <w:lang w:eastAsia="es-PE"/>
         </w:rPr>
       </w:pPr>
-      <w:bookmarkStart w:id="36" w:name="_Toc529998846"/>
+      <w:bookmarkStart w:id="36" w:name="_Toc530092224"/>
       <w:r>
         <w:rPr>
           <w:lang w:eastAsia="es-PE"/>
@@ -9948,8 +11522,9 @@
     <w:p>
       <w:pPr>
         <w:rPr>
-          <w:sz w:val="20"/>
-          <w:lang w:eastAsia="es-PE"/>
+          <w:rFonts w:ascii="Arial" w:hAnsi="Arial" w:cs="Arial"/>
+          <w:b/>
+          <w:lang w:val="es-ES" w:eastAsia="es-PE"/>
         </w:rPr>
       </w:pPr>
     </w:p>
@@ -9994,7 +11569,6 @@
           <w:szCs w:val="24"/>
           <w:lang w:eastAsia="es-PE"/>
         </w:rPr>
-        <w:lastRenderedPageBreak/>
         <w:t>Revisar efectos.</w:t>
       </w:r>
     </w:p>
@@ -10024,6 +11598,227 @@
     </w:p>
     <w:p>
       <w:pPr>
+        <w:pStyle w:val="Prrafodelista"/>
+        <w:spacing w:line="360" w:lineRule="auto"/>
+        <w:ind w:left="1068"/>
+        <w:rPr>
+          <w:rFonts w:ascii="Arial" w:hAnsi="Arial" w:cs="Arial"/>
+          <w:b/>
+          <w:szCs w:val="24"/>
+          <w:lang w:eastAsia="es-PE"/>
+        </w:rPr>
+      </w:pPr>
+    </w:p>
+    <w:p>
+      <w:pPr>
+        <w:ind w:left="644"/>
+        <w:rPr>
+          <w:rFonts w:ascii="Arial" w:hAnsi="Arial" w:cs="Arial"/>
+          <w:b/>
+          <w:lang w:eastAsia="es-PE"/>
+        </w:rPr>
+      </w:pPr>
+      <w:r>
+        <w:rPr>
+          <w:rFonts w:ascii="Arial" w:hAnsi="Arial" w:cs="Arial"/>
+          <w:b/>
+          <w:lang w:eastAsia="es-PE"/>
+        </w:rPr>
+        <w:t>Documentos Asociados</w:t>
+      </w:r>
+    </w:p>
+    <w:p>
+      <w:pPr>
+        <w:numPr>
+          <w:ilvl w:val="0"/>
+          <w:numId w:val="46"/>
+        </w:numPr>
+        <w:spacing w:line="276" w:lineRule="auto"/>
+        <w:jc w:val="both"/>
+        <w:rPr>
+          <w:rFonts w:ascii="Arial" w:eastAsia="Times New Roman" w:hAnsi="Arial" w:cs="Arial"/>
+          <w:szCs w:val="20"/>
+          <w:lang w:val="es-ES" w:eastAsia="es-ES"/>
+        </w:rPr>
+      </w:pPr>
+      <w:r>
+        <w:rPr>
+          <w:rFonts w:ascii="Arial" w:eastAsia="Times New Roman" w:hAnsi="Arial" w:cs="Arial"/>
+          <w:szCs w:val="20"/>
+          <w:lang w:val="es-ES" w:eastAsia="es-ES"/>
+        </w:rPr>
+        <w:t>Plan de Gestión de Cambios</w:t>
+      </w:r>
+    </w:p>
+    <w:p>
+      <w:pPr>
+        <w:numPr>
+          <w:ilvl w:val="0"/>
+          <w:numId w:val="46"/>
+        </w:numPr>
+        <w:spacing w:line="276" w:lineRule="auto"/>
+        <w:jc w:val="both"/>
+        <w:rPr>
+          <w:rFonts w:ascii="Arial" w:eastAsia="Times New Roman" w:hAnsi="Arial" w:cs="Arial"/>
+          <w:szCs w:val="20"/>
+          <w:lang w:val="es-ES" w:eastAsia="es-ES"/>
+        </w:rPr>
+      </w:pPr>
+      <w:r>
+        <w:rPr>
+          <w:rFonts w:ascii="Arial" w:eastAsia="Times New Roman" w:hAnsi="Arial" w:cs="Arial"/>
+          <w:szCs w:val="20"/>
+          <w:lang w:val="es-ES" w:eastAsia="es-ES"/>
+        </w:rPr>
+        <w:t>Calendario de Cambios</w:t>
+      </w:r>
+    </w:p>
+    <w:p>
+      <w:pPr>
+        <w:numPr>
+          <w:ilvl w:val="0"/>
+          <w:numId w:val="46"/>
+        </w:numPr>
+        <w:spacing w:line="276" w:lineRule="auto"/>
+        <w:jc w:val="both"/>
+        <w:rPr>
+          <w:rFonts w:ascii="Arial" w:eastAsia="Times New Roman" w:hAnsi="Arial" w:cs="Arial"/>
+          <w:szCs w:val="20"/>
+          <w:lang w:val="es-ES" w:eastAsia="es-ES"/>
+        </w:rPr>
+      </w:pPr>
+      <w:r>
+        <w:rPr>
+          <w:rFonts w:ascii="Arial" w:eastAsia="Times New Roman" w:hAnsi="Arial" w:cs="Arial"/>
+          <w:szCs w:val="20"/>
+          <w:lang w:val="es-ES" w:eastAsia="es-ES"/>
+        </w:rPr>
+        <w:t>Formato de Solicitud de Cambio (RFC)</w:t>
+      </w:r>
+    </w:p>
+    <w:p>
+      <w:pPr>
+        <w:spacing w:line="276" w:lineRule="auto"/>
+        <w:ind w:left="1068"/>
+        <w:jc w:val="both"/>
+        <w:rPr>
+          <w:rFonts w:ascii="Arial" w:eastAsia="Times New Roman" w:hAnsi="Arial" w:cs="Arial"/>
+          <w:szCs w:val="20"/>
+          <w:lang w:val="es-ES" w:eastAsia="es-ES"/>
+        </w:rPr>
+      </w:pPr>
+    </w:p>
+    <w:p>
+      <w:pPr>
+        <w:spacing w:line="276" w:lineRule="auto"/>
+        <w:ind w:firstLine="708"/>
+        <w:jc w:val="both"/>
+        <w:rPr>
+          <w:rFonts w:ascii="Arial" w:hAnsi="Arial" w:cs="Arial"/>
+          <w:b/>
+          <w:lang w:eastAsia="es-PE"/>
+        </w:rPr>
+      </w:pPr>
+      <w:r>
+        <w:rPr>
+          <w:rFonts w:ascii="Arial" w:hAnsi="Arial" w:cs="Arial"/>
+          <w:b/>
+          <w:lang w:eastAsia="es-PE"/>
+        </w:rPr>
+        <w:t>Políticas</w:t>
+      </w:r>
+    </w:p>
+    <w:p>
+      <w:pPr>
+        <w:pStyle w:val="Prrafodelista"/>
+        <w:numPr>
+          <w:ilvl w:val="0"/>
+          <w:numId w:val="46"/>
+        </w:numPr>
+        <w:spacing w:line="360" w:lineRule="auto"/>
+        <w:rPr>
+          <w:rFonts w:ascii="Arial" w:hAnsi="Arial" w:cs="Arial"/>
+          <w:lang w:val="es-ES" w:eastAsia="es-PE"/>
+        </w:rPr>
+      </w:pPr>
+      <w:r>
+        <w:rPr>
+          <w:rFonts w:ascii="Arial" w:hAnsi="Arial" w:cs="Arial"/>
+          <w:lang w:val="es-ES" w:eastAsia="es-PE"/>
+        </w:rPr>
+        <w:t>Se evaluará la satisfacción de los clientes en base a una encuesta realizada a los usuarios finales.</w:t>
+      </w:r>
+    </w:p>
+    <w:p>
+      <w:pPr>
+        <w:pStyle w:val="Prrafodelista"/>
+        <w:numPr>
+          <w:ilvl w:val="0"/>
+          <w:numId w:val="46"/>
+        </w:numPr>
+        <w:spacing w:line="360" w:lineRule="auto"/>
+        <w:rPr>
+          <w:rFonts w:ascii="Arial" w:hAnsi="Arial" w:cs="Arial"/>
+          <w:lang w:val="es-ES" w:eastAsia="es-PE"/>
+        </w:rPr>
+      </w:pPr>
+      <w:r>
+        <w:rPr>
+          <w:rFonts w:ascii="Arial" w:hAnsi="Arial" w:cs="Arial"/>
+          <w:lang w:val="es-ES" w:eastAsia="es-PE"/>
+        </w:rPr>
+        <w:t>Se mantendrá comunicación periódica para asegurar los resultados de la encuesta.</w:t>
+      </w:r>
+    </w:p>
+    <w:p>
+      <w:pPr>
+        <w:pStyle w:val="Prrafodelista"/>
+        <w:numPr>
+          <w:ilvl w:val="0"/>
+          <w:numId w:val="46"/>
+        </w:numPr>
+        <w:spacing w:line="360" w:lineRule="auto"/>
+        <w:rPr>
+          <w:rFonts w:ascii="Arial" w:hAnsi="Arial" w:cs="Arial"/>
+          <w:lang w:val="es-ES" w:eastAsia="es-PE"/>
+        </w:rPr>
+      </w:pPr>
+      <w:r>
+        <w:rPr>
+          <w:rFonts w:ascii="Arial" w:hAnsi="Arial" w:cs="Arial"/>
+          <w:lang w:val="es-ES" w:eastAsia="es-PE"/>
+        </w:rPr>
+        <w:t>El estado de la solicitud de cambio se modificará una vez que se tenga el resultado de las pruebas, ya sea aprobatorio o desaprobatorio.</w:t>
+      </w:r>
+    </w:p>
+    <w:p>
+      <w:pPr>
+        <w:pStyle w:val="Prrafodelista"/>
+        <w:spacing w:line="360" w:lineRule="auto"/>
+        <w:ind w:left="1068"/>
+        <w:rPr>
+          <w:rFonts w:ascii="Arial" w:hAnsi="Arial" w:cs="Arial"/>
+          <w:b/>
+          <w:szCs w:val="24"/>
+          <w:lang w:val="es-ES" w:eastAsia="es-PE"/>
+        </w:rPr>
+      </w:pPr>
+    </w:p>
+    <w:p>
+      <w:pPr>
+        <w:pStyle w:val="Prrafodelista"/>
+        <w:spacing w:line="360" w:lineRule="auto"/>
+        <w:ind w:left="1068"/>
+        <w:rPr>
+          <w:rFonts w:ascii="Arial" w:hAnsi="Arial" w:cs="Arial"/>
+          <w:b/>
+          <w:szCs w:val="24"/>
+          <w:lang w:val="es-ES" w:eastAsia="es-PE"/>
+        </w:rPr>
+      </w:pPr>
+    </w:p>
+    <w:p>
+      <w:pPr>
         <w:pStyle w:val="Ttulo2"/>
         <w:numPr>
           <w:ilvl w:val="1"/>
@@ -10034,11 +11829,12 @@
           <w:lang w:eastAsia="es-PE"/>
         </w:rPr>
       </w:pPr>
-      <w:bookmarkStart w:id="37" w:name="_Toc529998847"/>
-      <w:r>
-        <w:rPr>
-          <w:lang w:eastAsia="es-PE"/>
-        </w:rPr>
+      <w:bookmarkStart w:id="37" w:name="_Toc530092225"/>
+      <w:r>
+        <w:rPr>
+          <w:lang w:eastAsia="es-PE"/>
+        </w:rPr>
+        <w:lastRenderedPageBreak/>
         <w:t>Cierre</w:t>
       </w:r>
       <w:bookmarkEnd w:id="37"/>
@@ -10166,6 +11962,182 @@
         </w:rPr>
         <w:t>Archivar la documentación relacionada al cambio.</w:t>
       </w:r>
+    </w:p>
+    <w:p>
+      <w:pPr>
+        <w:pStyle w:val="Prrafodelista"/>
+        <w:spacing w:line="360" w:lineRule="auto"/>
+        <w:ind w:left="1068"/>
+        <w:rPr>
+          <w:rFonts w:ascii="Arial" w:hAnsi="Arial" w:cs="Arial"/>
+          <w:b/>
+          <w:szCs w:val="24"/>
+          <w:lang w:eastAsia="es-PE"/>
+        </w:rPr>
+      </w:pPr>
+    </w:p>
+    <w:p>
+      <w:pPr>
+        <w:ind w:left="644"/>
+        <w:rPr>
+          <w:rFonts w:ascii="Arial" w:hAnsi="Arial" w:cs="Arial"/>
+          <w:b/>
+          <w:lang w:eastAsia="es-PE"/>
+        </w:rPr>
+      </w:pPr>
+      <w:r>
+        <w:rPr>
+          <w:rFonts w:ascii="Arial" w:hAnsi="Arial" w:cs="Arial"/>
+          <w:b/>
+          <w:lang w:eastAsia="es-PE"/>
+        </w:rPr>
+        <w:t>Documentos Asociados</w:t>
+      </w:r>
+    </w:p>
+    <w:p>
+      <w:pPr>
+        <w:numPr>
+          <w:ilvl w:val="0"/>
+          <w:numId w:val="47"/>
+        </w:numPr>
+        <w:spacing w:line="276" w:lineRule="auto"/>
+        <w:jc w:val="both"/>
+        <w:rPr>
+          <w:rFonts w:ascii="Arial" w:eastAsia="Times New Roman" w:hAnsi="Arial" w:cs="Arial"/>
+          <w:szCs w:val="20"/>
+          <w:lang w:val="es-ES" w:eastAsia="es-ES"/>
+        </w:rPr>
+      </w:pPr>
+      <w:r>
+        <w:rPr>
+          <w:rFonts w:ascii="Arial" w:eastAsia="Times New Roman" w:hAnsi="Arial" w:cs="Arial"/>
+          <w:szCs w:val="20"/>
+          <w:lang w:val="es-ES" w:eastAsia="es-ES"/>
+        </w:rPr>
+        <w:t>Plan de Gestión de Cambios.</w:t>
+      </w:r>
+    </w:p>
+    <w:p>
+      <w:pPr>
+        <w:numPr>
+          <w:ilvl w:val="0"/>
+          <w:numId w:val="47"/>
+        </w:numPr>
+        <w:spacing w:line="276" w:lineRule="auto"/>
+        <w:jc w:val="both"/>
+        <w:rPr>
+          <w:rFonts w:ascii="Arial" w:eastAsia="Times New Roman" w:hAnsi="Arial" w:cs="Arial"/>
+          <w:szCs w:val="20"/>
+          <w:lang w:val="es-ES" w:eastAsia="es-ES"/>
+        </w:rPr>
+      </w:pPr>
+      <w:r>
+        <w:rPr>
+          <w:rFonts w:ascii="Arial" w:eastAsia="Times New Roman" w:hAnsi="Arial" w:cs="Arial"/>
+          <w:szCs w:val="20"/>
+          <w:lang w:val="es-ES" w:eastAsia="es-ES"/>
+        </w:rPr>
+        <w:t>Formato de Solicitud de Cambio (RFC).</w:t>
+      </w:r>
+    </w:p>
+    <w:p>
+      <w:pPr>
+        <w:spacing w:line="276" w:lineRule="auto"/>
+        <w:ind w:left="1068"/>
+        <w:jc w:val="both"/>
+        <w:rPr>
+          <w:rFonts w:ascii="Arial" w:eastAsia="Times New Roman" w:hAnsi="Arial" w:cs="Arial"/>
+          <w:szCs w:val="20"/>
+          <w:lang w:val="es-ES" w:eastAsia="es-ES"/>
+        </w:rPr>
+      </w:pPr>
+    </w:p>
+    <w:p>
+      <w:pPr>
+        <w:spacing w:line="276" w:lineRule="auto"/>
+        <w:ind w:firstLine="708"/>
+        <w:jc w:val="both"/>
+        <w:rPr>
+          <w:rFonts w:ascii="Arial" w:hAnsi="Arial" w:cs="Arial"/>
+          <w:b/>
+          <w:lang w:eastAsia="es-PE"/>
+        </w:rPr>
+      </w:pPr>
+      <w:r>
+        <w:rPr>
+          <w:rFonts w:ascii="Arial" w:hAnsi="Arial" w:cs="Arial"/>
+          <w:b/>
+          <w:lang w:eastAsia="es-PE"/>
+        </w:rPr>
+        <w:t>Políticas</w:t>
+      </w:r>
+    </w:p>
+    <w:p>
+      <w:pPr>
+        <w:numPr>
+          <w:ilvl w:val="0"/>
+          <w:numId w:val="48"/>
+        </w:numPr>
+        <w:spacing w:line="360" w:lineRule="auto"/>
+        <w:rPr>
+          <w:rFonts w:ascii="Arial" w:hAnsi="Arial" w:cs="Arial"/>
+          <w:lang w:val="es-ES" w:eastAsia="es-PE"/>
+        </w:rPr>
+      </w:pPr>
+      <w:r>
+        <w:rPr>
+          <w:rFonts w:ascii="Arial" w:hAnsi="Arial" w:cs="Arial"/>
+          <w:lang w:val="es-ES" w:eastAsia="es-PE"/>
+        </w:rPr>
+        <w:t xml:space="preserve">El estado de la solicitud de cambio se modificará una vez que la fase de verificación haya finalizado </w:t>
+      </w:r>
+      <w:proofErr w:type="gramStart"/>
+      <w:r>
+        <w:rPr>
+          <w:rFonts w:ascii="Arial" w:hAnsi="Arial" w:cs="Arial"/>
+          <w:lang w:val="es-ES" w:eastAsia="es-PE"/>
+        </w:rPr>
+        <w:t>de acuerdo a</w:t>
+      </w:r>
+      <w:proofErr w:type="gramEnd"/>
+      <w:r>
+        <w:rPr>
+          <w:rFonts w:ascii="Arial" w:hAnsi="Arial" w:cs="Arial"/>
+          <w:lang w:val="es-ES" w:eastAsia="es-PE"/>
+        </w:rPr>
+        <w:t xml:space="preserve"> la Gestión de la Configuración; donde el cliente valida y aprueba la implementación.</w:t>
+      </w:r>
+    </w:p>
+    <w:p>
+      <w:pPr>
+        <w:numPr>
+          <w:ilvl w:val="0"/>
+          <w:numId w:val="48"/>
+        </w:numPr>
+        <w:spacing w:line="360" w:lineRule="auto"/>
+        <w:rPr>
+          <w:rFonts w:ascii="Arial" w:hAnsi="Arial" w:cs="Arial"/>
+          <w:lang w:val="es-ES" w:eastAsia="es-PE"/>
+        </w:rPr>
+      </w:pPr>
+      <w:r>
+        <w:rPr>
+          <w:rFonts w:ascii="Arial" w:hAnsi="Arial" w:cs="Arial"/>
+          <w:lang w:val="es-ES" w:eastAsia="es-PE"/>
+        </w:rPr>
+        <w:t>Se añadirán detalles si la solicitud cumplió con los cambios requeridos o algún detalle en caso se considere pertinente.</w:t>
+      </w:r>
+    </w:p>
+    <w:p>
+      <w:pPr>
+        <w:spacing w:line="360" w:lineRule="auto"/>
+        <w:rPr>
+          <w:rFonts w:ascii="Arial" w:hAnsi="Arial" w:cs="Arial"/>
+          <w:b/>
+          <w:szCs w:val="24"/>
+          <w:lang w:val="es-ES" w:eastAsia="es-PE"/>
+        </w:rPr>
+      </w:pPr>
     </w:p>
     <w:p>
       <w:pPr>
@@ -10534,7 +12506,7 @@
               <w:sz w:val="20"/>
               <w:szCs w:val="20"/>
             </w:rPr>
-            <w:t>1.3</w:t>
+            <w:t>1.4</w:t>
           </w:r>
         </w:p>
       </w:tc>
@@ -10583,15 +12555,7 @@
               <w:sz w:val="20"/>
               <w:szCs w:val="20"/>
             </w:rPr>
-            <w:t>1</w:t>
-          </w:r>
-          <w:r>
-            <w:rPr>
-              <w:rFonts w:ascii="Times New Roman" w:hAnsi="Times New Roman" w:cs="Times New Roman"/>
-              <w:sz w:val="20"/>
-              <w:szCs w:val="20"/>
-            </w:rPr>
-            <w:t>4</w:t>
+            <w:t>16</w:t>
           </w:r>
           <w:r>
             <w:rPr>
@@ -10632,6 +12596,232 @@
 <file path=word/numbering.xml><?xml version="1.0" encoding="utf-8"?>
 <w:numbering xmlns:wpc="http://schemas.microsoft.com/office/word/2010/wordprocessingCanvas" xmlns:cx="http://schemas.microsoft.com/office/drawing/2014/chartex" xmlns:cx1="http://schemas.microsoft.com/office/drawing/2015/9/8/chartex" xmlns:cx2="http://schemas.microsoft.com/office/drawing/2015/10/21/chartex" xmlns:cx3="http://schemas.microsoft.com/office/drawing/2016/5/9/chartex" xmlns:cx4="http://schemas.microsoft.com/office/drawing/2016/5/10/chartex" xmlns:cx5="http://schemas.microsoft.com/office/drawing/2016/5/11/chartex" xmlns:cx6="http://schemas.microsoft.com/office/drawing/2016/5/12/chartex" xmlns:cx7="http://schemas.microsoft.com/office/drawing/2016/5/13/chartex" xmlns:cx8="http://schemas.microsoft.com/office/drawing/2016/5/14/chartex" xmlns:mc="http://schemas.openxmlformats.org/markup-compatibility/2006" xmlns:aink="http://schemas.microsoft.com/office/drawing/2016/ink" xmlns:am3d="http://schemas.microsoft.com/office/drawing/2017/model3d" xmlns:o="urn:schemas-microsoft-com:office:office" xmlns:r="http://schemas.openxmlformats.org/officeDocument/2006/relationships" xmlns:m="http://schemas.openxmlformats.org/officeDocument/2006/math" xmlns:v="urn:schemas-microsoft-com:vml" xmlns:wp14="http://schemas.microsoft.com/office/word/2010/wordprocessingDrawing" xmlns:wp="http://schemas.openxmlformats.org/drawingml/2006/wordprocessingDrawing" xmlns:w10="urn:schemas-microsoft-com:office:word" xmlns:w="http://schemas.openxmlformats.org/wordprocessingml/2006/main" xmlns:w14="http://schemas.microsoft.com/office/word/2010/wordml" xmlns:w15="http://schemas.microsoft.com/office/word/2012/wordml" xmlns:w16cid="http://schemas.microsoft.com/office/word/2016/wordml/cid" xmlns:w16se="http://schemas.microsoft.com/office/word/2015/wordml/symex" xmlns:wpg="http://schemas.microsoft.com/office/word/2010/wordprocessingGroup" xmlns:wpi="http://schemas.microsoft.com/office/word/2010/wordprocessingInk" xmlns:wne="http://schemas.microsoft.com/office/word/2006/wordml" xmlns:wps="http://schemas.microsoft.com/office/word/2010/wordprocessingShape" mc:Ignorable="w14 w15 w16se w16cid wp14">
   <w:abstractNum w:abstractNumId="0" w15:restartNumberingAfterBreak="0">
+    <w:nsid w:val="019E494C"/>
+    <w:multiLevelType w:val="hybridMultilevel"/>
+    <w:tmpl w:val="54584D80"/>
+    <w:lvl w:ilvl="0" w:tplc="280A000B">
+      <w:start w:val="1"/>
+      <w:numFmt w:val="bullet"/>
+      <w:lvlText w:val=""/>
+      <w:lvlJc w:val="left"/>
+      <w:pPr>
+        <w:ind w:left="1428" w:hanging="360"/>
+      </w:pPr>
+      <w:rPr>
+        <w:rFonts w:ascii="Wingdings" w:hAnsi="Wingdings" w:hint="default"/>
+      </w:rPr>
+    </w:lvl>
+    <w:lvl w:ilvl="1" w:tplc="280A0003" w:tentative="1">
+      <w:start w:val="1"/>
+      <w:numFmt w:val="bullet"/>
+      <w:lvlText w:val="o"/>
+      <w:lvlJc w:val="left"/>
+      <w:pPr>
+        <w:ind w:left="2148" w:hanging="360"/>
+      </w:pPr>
+      <w:rPr>
+        <w:rFonts w:ascii="Courier New" w:hAnsi="Courier New" w:cs="Courier New" w:hint="default"/>
+      </w:rPr>
+    </w:lvl>
+    <w:lvl w:ilvl="2" w:tplc="280A0005" w:tentative="1">
+      <w:start w:val="1"/>
+      <w:numFmt w:val="bullet"/>
+      <w:lvlText w:val=""/>
+      <w:lvlJc w:val="left"/>
+      <w:pPr>
+        <w:ind w:left="2868" w:hanging="360"/>
+      </w:pPr>
+      <w:rPr>
+        <w:rFonts w:ascii="Wingdings" w:hAnsi="Wingdings" w:hint="default"/>
+      </w:rPr>
+    </w:lvl>
+    <w:lvl w:ilvl="3" w:tplc="280A0001" w:tentative="1">
+      <w:start w:val="1"/>
+      <w:numFmt w:val="bullet"/>
+      <w:lvlText w:val=""/>
+      <w:lvlJc w:val="left"/>
+      <w:pPr>
+        <w:ind w:left="3588" w:hanging="360"/>
+      </w:pPr>
+      <w:rPr>
+        <w:rFonts w:ascii="Symbol" w:hAnsi="Symbol" w:hint="default"/>
+      </w:rPr>
+    </w:lvl>
+    <w:lvl w:ilvl="4" w:tplc="280A0003" w:tentative="1">
+      <w:start w:val="1"/>
+      <w:numFmt w:val="bullet"/>
+      <w:lvlText w:val="o"/>
+      <w:lvlJc w:val="left"/>
+      <w:pPr>
+        <w:ind w:left="4308" w:hanging="360"/>
+      </w:pPr>
+      <w:rPr>
+        <w:rFonts w:ascii="Courier New" w:hAnsi="Courier New" w:cs="Courier New" w:hint="default"/>
+      </w:rPr>
+    </w:lvl>
+    <w:lvl w:ilvl="5" w:tplc="280A0005" w:tentative="1">
+      <w:start w:val="1"/>
+      <w:numFmt w:val="bullet"/>
+      <w:lvlText w:val=""/>
+      <w:lvlJc w:val="left"/>
+      <w:pPr>
+        <w:ind w:left="5028" w:hanging="360"/>
+      </w:pPr>
+      <w:rPr>
+        <w:rFonts w:ascii="Wingdings" w:hAnsi="Wingdings" w:hint="default"/>
+      </w:rPr>
+    </w:lvl>
+    <w:lvl w:ilvl="6" w:tplc="280A0001" w:tentative="1">
+      <w:start w:val="1"/>
+      <w:numFmt w:val="bullet"/>
+      <w:lvlText w:val=""/>
+      <w:lvlJc w:val="left"/>
+      <w:pPr>
+        <w:ind w:left="5748" w:hanging="360"/>
+      </w:pPr>
+      <w:rPr>
+        <w:rFonts w:ascii="Symbol" w:hAnsi="Symbol" w:hint="default"/>
+      </w:rPr>
+    </w:lvl>
+    <w:lvl w:ilvl="7" w:tplc="280A0003" w:tentative="1">
+      <w:start w:val="1"/>
+      <w:numFmt w:val="bullet"/>
+      <w:lvlText w:val="o"/>
+      <w:lvlJc w:val="left"/>
+      <w:pPr>
+        <w:ind w:left="6468" w:hanging="360"/>
+      </w:pPr>
+      <w:rPr>
+        <w:rFonts w:ascii="Courier New" w:hAnsi="Courier New" w:cs="Courier New" w:hint="default"/>
+      </w:rPr>
+    </w:lvl>
+    <w:lvl w:ilvl="8" w:tplc="280A0005" w:tentative="1">
+      <w:start w:val="1"/>
+      <w:numFmt w:val="bullet"/>
+      <w:lvlText w:val=""/>
+      <w:lvlJc w:val="left"/>
+      <w:pPr>
+        <w:ind w:left="7188" w:hanging="360"/>
+      </w:pPr>
+      <w:rPr>
+        <w:rFonts w:ascii="Wingdings" w:hAnsi="Wingdings" w:hint="default"/>
+      </w:rPr>
+    </w:lvl>
+  </w:abstractNum>
+  <w:abstractNum w:abstractNumId="1" w15:restartNumberingAfterBreak="0">
+    <w:nsid w:val="06396585"/>
+    <w:multiLevelType w:val="hybridMultilevel"/>
+    <w:tmpl w:val="F3B6556A"/>
+    <w:lvl w:ilvl="0" w:tplc="280A0001">
+      <w:start w:val="1"/>
+      <w:numFmt w:val="bullet"/>
+      <w:lvlText w:val=""/>
+      <w:lvlJc w:val="left"/>
+      <w:pPr>
+        <w:ind w:left="1068" w:hanging="360"/>
+      </w:pPr>
+      <w:rPr>
+        <w:rFonts w:ascii="Symbol" w:hAnsi="Symbol" w:hint="default"/>
+      </w:rPr>
+    </w:lvl>
+    <w:lvl w:ilvl="1" w:tplc="280A0003" w:tentative="1">
+      <w:start w:val="1"/>
+      <w:numFmt w:val="bullet"/>
+      <w:lvlText w:val="o"/>
+      <w:lvlJc w:val="left"/>
+      <w:pPr>
+        <w:ind w:left="1788" w:hanging="360"/>
+      </w:pPr>
+      <w:rPr>
+        <w:rFonts w:ascii="Courier New" w:hAnsi="Courier New" w:cs="Courier New" w:hint="default"/>
+      </w:rPr>
+    </w:lvl>
+    <w:lvl w:ilvl="2" w:tplc="280A0005" w:tentative="1">
+      <w:start w:val="1"/>
+      <w:numFmt w:val="bullet"/>
+      <w:lvlText w:val=""/>
+      <w:lvlJc w:val="left"/>
+      <w:pPr>
+        <w:ind w:left="2508" w:hanging="360"/>
+      </w:pPr>
+      <w:rPr>
+        <w:rFonts w:ascii="Wingdings" w:hAnsi="Wingdings" w:hint="default"/>
+      </w:rPr>
+    </w:lvl>
+    <w:lvl w:ilvl="3" w:tplc="280A0001" w:tentative="1">
+      <w:start w:val="1"/>
+      <w:numFmt w:val="bullet"/>
+      <w:lvlText w:val=""/>
+      <w:lvlJc w:val="left"/>
+      <w:pPr>
+        <w:ind w:left="3228" w:hanging="360"/>
+      </w:pPr>
+      <w:rPr>
+        <w:rFonts w:ascii="Symbol" w:hAnsi="Symbol" w:hint="default"/>
+      </w:rPr>
+    </w:lvl>
+    <w:lvl w:ilvl="4" w:tplc="280A0003" w:tentative="1">
+      <w:start w:val="1"/>
+      <w:numFmt w:val="bullet"/>
+      <w:lvlText w:val="o"/>
+      <w:lvlJc w:val="left"/>
+      <w:pPr>
+        <w:ind w:left="3948" w:hanging="360"/>
+      </w:pPr>
+      <w:rPr>
+        <w:rFonts w:ascii="Courier New" w:hAnsi="Courier New" w:cs="Courier New" w:hint="default"/>
+      </w:rPr>
+    </w:lvl>
+    <w:lvl w:ilvl="5" w:tplc="280A0005" w:tentative="1">
+      <w:start w:val="1"/>
+      <w:numFmt w:val="bullet"/>
+      <w:lvlText w:val=""/>
+      <w:lvlJc w:val="left"/>
+      <w:pPr>
+        <w:ind w:left="4668" w:hanging="360"/>
+      </w:pPr>
+      <w:rPr>
+        <w:rFonts w:ascii="Wingdings" w:hAnsi="Wingdings" w:hint="default"/>
+      </w:rPr>
+    </w:lvl>
+    <w:lvl w:ilvl="6" w:tplc="280A0001" w:tentative="1">
+      <w:start w:val="1"/>
+      <w:numFmt w:val="bullet"/>
+      <w:lvlText w:val=""/>
+      <w:lvlJc w:val="left"/>
+      <w:pPr>
+        <w:ind w:left="5388" w:hanging="360"/>
+      </w:pPr>
+      <w:rPr>
+        <w:rFonts w:ascii="Symbol" w:hAnsi="Symbol" w:hint="default"/>
+      </w:rPr>
+    </w:lvl>
+    <w:lvl w:ilvl="7" w:tplc="280A0003" w:tentative="1">
+      <w:start w:val="1"/>
+      <w:numFmt w:val="bullet"/>
+      <w:lvlText w:val="o"/>
+      <w:lvlJc w:val="left"/>
+      <w:pPr>
+        <w:ind w:left="6108" w:hanging="360"/>
+      </w:pPr>
+      <w:rPr>
+        <w:rFonts w:ascii="Courier New" w:hAnsi="Courier New" w:cs="Courier New" w:hint="default"/>
+      </w:rPr>
+    </w:lvl>
+    <w:lvl w:ilvl="8" w:tplc="280A0005" w:tentative="1">
+      <w:start w:val="1"/>
+      <w:numFmt w:val="bullet"/>
+      <w:lvlText w:val=""/>
+      <w:lvlJc w:val="left"/>
+      <w:pPr>
+        <w:ind w:left="6828" w:hanging="360"/>
+      </w:pPr>
+      <w:rPr>
+        <w:rFonts w:ascii="Wingdings" w:hAnsi="Wingdings" w:hint="default"/>
+      </w:rPr>
+    </w:lvl>
+  </w:abstractNum>
+  <w:abstractNum w:abstractNumId="2" w15:restartNumberingAfterBreak="0">
     <w:nsid w:val="07515B25"/>
     <w:multiLevelType w:val="hybridMultilevel"/>
     <w:tmpl w:val="1378690E"/>
@@ -10721,7 +12911,7 @@
       </w:pPr>
     </w:lvl>
   </w:abstractNum>
-  <w:abstractNum w:abstractNumId="1" w15:restartNumberingAfterBreak="0">
+  <w:abstractNum w:abstractNumId="3" w15:restartNumberingAfterBreak="0">
     <w:nsid w:val="0D7023C2"/>
     <w:multiLevelType w:val="hybridMultilevel"/>
     <w:tmpl w:val="F392E7AC"/>
@@ -10834,7 +13024,7 @@
       </w:rPr>
     </w:lvl>
   </w:abstractNum>
-  <w:abstractNum w:abstractNumId="2" w15:restartNumberingAfterBreak="0">
+  <w:abstractNum w:abstractNumId="4" w15:restartNumberingAfterBreak="0">
     <w:nsid w:val="0F195E7D"/>
     <w:multiLevelType w:val="hybridMultilevel"/>
     <w:tmpl w:val="6EF41B86"/>
@@ -10947,7 +13137,7 @@
       </w:rPr>
     </w:lvl>
   </w:abstractNum>
-  <w:abstractNum w:abstractNumId="3" w15:restartNumberingAfterBreak="0">
+  <w:abstractNum w:abstractNumId="5" w15:restartNumberingAfterBreak="0">
     <w:nsid w:val="14194330"/>
     <w:multiLevelType w:val="hybridMultilevel"/>
     <w:tmpl w:val="A726CEF4"/>
@@ -11060,7 +13250,7 @@
       </w:rPr>
     </w:lvl>
   </w:abstractNum>
-  <w:abstractNum w:abstractNumId="4" w15:restartNumberingAfterBreak="0">
+  <w:abstractNum w:abstractNumId="6" w15:restartNumberingAfterBreak="0">
     <w:nsid w:val="16062A36"/>
     <w:multiLevelType w:val="hybridMultilevel"/>
     <w:tmpl w:val="2174B99A"/>
@@ -11173,7 +13363,7 @@
       </w:rPr>
     </w:lvl>
   </w:abstractNum>
-  <w:abstractNum w:abstractNumId="5" w15:restartNumberingAfterBreak="0">
+  <w:abstractNum w:abstractNumId="7" w15:restartNumberingAfterBreak="0">
     <w:nsid w:val="1A061FFB"/>
     <w:multiLevelType w:val="hybridMultilevel"/>
     <w:tmpl w:val="11B4A90A"/>
@@ -11259,7 +13449,295 @@
       </w:pPr>
     </w:lvl>
   </w:abstractNum>
-  <w:abstractNum w:abstractNumId="6" w15:restartNumberingAfterBreak="0">
+  <w:abstractNum w:abstractNumId="8" w15:restartNumberingAfterBreak="0">
+    <w:nsid w:val="1A4E54BC"/>
+    <w:multiLevelType w:val="hybridMultilevel"/>
+    <w:tmpl w:val="09F40FC0"/>
+    <w:lvl w:ilvl="0" w:tplc="280A0001">
+      <w:start w:val="1"/>
+      <w:numFmt w:val="bullet"/>
+      <w:lvlText w:val=""/>
+      <w:lvlJc w:val="left"/>
+      <w:pPr>
+        <w:ind w:left="1068" w:hanging="360"/>
+      </w:pPr>
+      <w:rPr>
+        <w:rFonts w:ascii="Symbol" w:hAnsi="Symbol" w:hint="default"/>
+      </w:rPr>
+    </w:lvl>
+    <w:lvl w:ilvl="1" w:tplc="280A0003" w:tentative="1">
+      <w:start w:val="1"/>
+      <w:numFmt w:val="bullet"/>
+      <w:lvlText w:val="o"/>
+      <w:lvlJc w:val="left"/>
+      <w:pPr>
+        <w:ind w:left="1788" w:hanging="360"/>
+      </w:pPr>
+      <w:rPr>
+        <w:rFonts w:ascii="Courier New" w:hAnsi="Courier New" w:cs="Courier New" w:hint="default"/>
+      </w:rPr>
+    </w:lvl>
+    <w:lvl w:ilvl="2" w:tplc="280A0005" w:tentative="1">
+      <w:start w:val="1"/>
+      <w:numFmt w:val="bullet"/>
+      <w:lvlText w:val=""/>
+      <w:lvlJc w:val="left"/>
+      <w:pPr>
+        <w:ind w:left="2508" w:hanging="360"/>
+      </w:pPr>
+      <w:rPr>
+        <w:rFonts w:ascii="Wingdings" w:hAnsi="Wingdings" w:hint="default"/>
+      </w:rPr>
+    </w:lvl>
+    <w:lvl w:ilvl="3" w:tplc="280A0001" w:tentative="1">
+      <w:start w:val="1"/>
+      <w:numFmt w:val="bullet"/>
+      <w:lvlText w:val=""/>
+      <w:lvlJc w:val="left"/>
+      <w:pPr>
+        <w:ind w:left="3228" w:hanging="360"/>
+      </w:pPr>
+      <w:rPr>
+        <w:rFonts w:ascii="Symbol" w:hAnsi="Symbol" w:hint="default"/>
+      </w:rPr>
+    </w:lvl>
+    <w:lvl w:ilvl="4" w:tplc="280A0003" w:tentative="1">
+      <w:start w:val="1"/>
+      <w:numFmt w:val="bullet"/>
+      <w:lvlText w:val="o"/>
+      <w:lvlJc w:val="left"/>
+      <w:pPr>
+        <w:ind w:left="3948" w:hanging="360"/>
+      </w:pPr>
+      <w:rPr>
+        <w:rFonts w:ascii="Courier New" w:hAnsi="Courier New" w:cs="Courier New" w:hint="default"/>
+      </w:rPr>
+    </w:lvl>
+    <w:lvl w:ilvl="5" w:tplc="280A0005" w:tentative="1">
+      <w:start w:val="1"/>
+      <w:numFmt w:val="bullet"/>
+      <w:lvlText w:val=""/>
+      <w:lvlJc w:val="left"/>
+      <w:pPr>
+        <w:ind w:left="4668" w:hanging="360"/>
+      </w:pPr>
+      <w:rPr>
+        <w:rFonts w:ascii="Wingdings" w:hAnsi="Wingdings" w:hint="default"/>
+      </w:rPr>
+    </w:lvl>
+    <w:lvl w:ilvl="6" w:tplc="280A0001" w:tentative="1">
+      <w:start w:val="1"/>
+      <w:numFmt w:val="bullet"/>
+      <w:lvlText w:val=""/>
+      <w:lvlJc w:val="left"/>
+      <w:pPr>
+        <w:ind w:left="5388" w:hanging="360"/>
+      </w:pPr>
+      <w:rPr>
+        <w:rFonts w:ascii="Symbol" w:hAnsi="Symbol" w:hint="default"/>
+      </w:rPr>
+    </w:lvl>
+    <w:lvl w:ilvl="7" w:tplc="280A0003" w:tentative="1">
+      <w:start w:val="1"/>
+      <w:numFmt w:val="bullet"/>
+      <w:lvlText w:val="o"/>
+      <w:lvlJc w:val="left"/>
+      <w:pPr>
+        <w:ind w:left="6108" w:hanging="360"/>
+      </w:pPr>
+      <w:rPr>
+        <w:rFonts w:ascii="Courier New" w:hAnsi="Courier New" w:cs="Courier New" w:hint="default"/>
+      </w:rPr>
+    </w:lvl>
+    <w:lvl w:ilvl="8" w:tplc="280A0005" w:tentative="1">
+      <w:start w:val="1"/>
+      <w:numFmt w:val="bullet"/>
+      <w:lvlText w:val=""/>
+      <w:lvlJc w:val="left"/>
+      <w:pPr>
+        <w:ind w:left="6828" w:hanging="360"/>
+      </w:pPr>
+      <w:rPr>
+        <w:rFonts w:ascii="Wingdings" w:hAnsi="Wingdings" w:hint="default"/>
+      </w:rPr>
+    </w:lvl>
+  </w:abstractNum>
+  <w:abstractNum w:abstractNumId="9" w15:restartNumberingAfterBreak="0">
+    <w:nsid w:val="1A87741D"/>
+    <w:multiLevelType w:val="hybridMultilevel"/>
+    <w:tmpl w:val="1C6CB880"/>
+    <w:lvl w:ilvl="0" w:tplc="040A0001">
+      <w:start w:val="1"/>
+      <w:numFmt w:val="bullet"/>
+      <w:lvlText w:val=""/>
+      <w:lvlJc w:val="left"/>
+      <w:pPr>
+        <w:ind w:left="2136" w:hanging="360"/>
+      </w:pPr>
+      <w:rPr>
+        <w:rFonts w:ascii="Symbol" w:hAnsi="Symbol" w:hint="default"/>
+      </w:rPr>
+    </w:lvl>
+    <w:lvl w:ilvl="1" w:tplc="280A0019" w:tentative="1">
+      <w:start w:val="1"/>
+      <w:numFmt w:val="lowerLetter"/>
+      <w:lvlText w:val="%2."/>
+      <w:lvlJc w:val="left"/>
+      <w:pPr>
+        <w:ind w:left="2856" w:hanging="360"/>
+      </w:pPr>
+    </w:lvl>
+    <w:lvl w:ilvl="2" w:tplc="280A001B" w:tentative="1">
+      <w:start w:val="1"/>
+      <w:numFmt w:val="lowerRoman"/>
+      <w:lvlText w:val="%3."/>
+      <w:lvlJc w:val="right"/>
+      <w:pPr>
+        <w:ind w:left="3576" w:hanging="180"/>
+      </w:pPr>
+    </w:lvl>
+    <w:lvl w:ilvl="3" w:tplc="280A000F" w:tentative="1">
+      <w:start w:val="1"/>
+      <w:numFmt w:val="decimal"/>
+      <w:lvlText w:val="%4."/>
+      <w:lvlJc w:val="left"/>
+      <w:pPr>
+        <w:ind w:left="4296" w:hanging="360"/>
+      </w:pPr>
+    </w:lvl>
+    <w:lvl w:ilvl="4" w:tplc="280A0019" w:tentative="1">
+      <w:start w:val="1"/>
+      <w:numFmt w:val="lowerLetter"/>
+      <w:lvlText w:val="%5."/>
+      <w:lvlJc w:val="left"/>
+      <w:pPr>
+        <w:ind w:left="5016" w:hanging="360"/>
+      </w:pPr>
+    </w:lvl>
+    <w:lvl w:ilvl="5" w:tplc="280A001B" w:tentative="1">
+      <w:start w:val="1"/>
+      <w:numFmt w:val="lowerRoman"/>
+      <w:lvlText w:val="%6."/>
+      <w:lvlJc w:val="right"/>
+      <w:pPr>
+        <w:ind w:left="5736" w:hanging="180"/>
+      </w:pPr>
+    </w:lvl>
+    <w:lvl w:ilvl="6" w:tplc="280A000F" w:tentative="1">
+      <w:start w:val="1"/>
+      <w:numFmt w:val="decimal"/>
+      <w:lvlText w:val="%7."/>
+      <w:lvlJc w:val="left"/>
+      <w:pPr>
+        <w:ind w:left="6456" w:hanging="360"/>
+      </w:pPr>
+    </w:lvl>
+    <w:lvl w:ilvl="7" w:tplc="280A0019" w:tentative="1">
+      <w:start w:val="1"/>
+      <w:numFmt w:val="lowerLetter"/>
+      <w:lvlText w:val="%8."/>
+      <w:lvlJc w:val="left"/>
+      <w:pPr>
+        <w:ind w:left="7176" w:hanging="360"/>
+      </w:pPr>
+    </w:lvl>
+    <w:lvl w:ilvl="8" w:tplc="280A001B" w:tentative="1">
+      <w:start w:val="1"/>
+      <w:numFmt w:val="lowerRoman"/>
+      <w:lvlText w:val="%9."/>
+      <w:lvlJc w:val="right"/>
+      <w:pPr>
+        <w:ind w:left="7896" w:hanging="180"/>
+      </w:pPr>
+    </w:lvl>
+  </w:abstractNum>
+  <w:abstractNum w:abstractNumId="10" w15:restartNumberingAfterBreak="0">
+    <w:nsid w:val="1B4E423E"/>
+    <w:multiLevelType w:val="hybridMultilevel"/>
+    <w:tmpl w:val="1D107514"/>
+    <w:lvl w:ilvl="0" w:tplc="280A0017">
+      <w:start w:val="1"/>
+      <w:numFmt w:val="lowerLetter"/>
+      <w:lvlText w:val="%1)"/>
+      <w:lvlJc w:val="left"/>
+      <w:pPr>
+        <w:ind w:left="1776" w:hanging="360"/>
+      </w:pPr>
+    </w:lvl>
+    <w:lvl w:ilvl="1" w:tplc="280A0019" w:tentative="1">
+      <w:start w:val="1"/>
+      <w:numFmt w:val="lowerLetter"/>
+      <w:lvlText w:val="%2."/>
+      <w:lvlJc w:val="left"/>
+      <w:pPr>
+        <w:ind w:left="2496" w:hanging="360"/>
+      </w:pPr>
+    </w:lvl>
+    <w:lvl w:ilvl="2" w:tplc="280A001B" w:tentative="1">
+      <w:start w:val="1"/>
+      <w:numFmt w:val="lowerRoman"/>
+      <w:lvlText w:val="%3."/>
+      <w:lvlJc w:val="right"/>
+      <w:pPr>
+        <w:ind w:left="3216" w:hanging="180"/>
+      </w:pPr>
+    </w:lvl>
+    <w:lvl w:ilvl="3" w:tplc="280A000F" w:tentative="1">
+      <w:start w:val="1"/>
+      <w:numFmt w:val="decimal"/>
+      <w:lvlText w:val="%4."/>
+      <w:lvlJc w:val="left"/>
+      <w:pPr>
+        <w:ind w:left="3936" w:hanging="360"/>
+      </w:pPr>
+    </w:lvl>
+    <w:lvl w:ilvl="4" w:tplc="280A0019" w:tentative="1">
+      <w:start w:val="1"/>
+      <w:numFmt w:val="lowerLetter"/>
+      <w:lvlText w:val="%5."/>
+      <w:lvlJc w:val="left"/>
+      <w:pPr>
+        <w:ind w:left="4656" w:hanging="360"/>
+      </w:pPr>
+    </w:lvl>
+    <w:lvl w:ilvl="5" w:tplc="280A001B" w:tentative="1">
+      <w:start w:val="1"/>
+      <w:numFmt w:val="lowerRoman"/>
+      <w:lvlText w:val="%6."/>
+      <w:lvlJc w:val="right"/>
+      <w:pPr>
+        <w:ind w:left="5376" w:hanging="180"/>
+      </w:pPr>
+    </w:lvl>
+    <w:lvl w:ilvl="6" w:tplc="280A000F" w:tentative="1">
+      <w:start w:val="1"/>
+      <w:numFmt w:val="decimal"/>
+      <w:lvlText w:val="%7."/>
+      <w:lvlJc w:val="left"/>
+      <w:pPr>
+        <w:ind w:left="6096" w:hanging="360"/>
+      </w:pPr>
+    </w:lvl>
+    <w:lvl w:ilvl="7" w:tplc="280A0019" w:tentative="1">
+      <w:start w:val="1"/>
+      <w:numFmt w:val="lowerLetter"/>
+      <w:lvlText w:val="%8."/>
+      <w:lvlJc w:val="left"/>
+      <w:pPr>
+        <w:ind w:left="6816" w:hanging="360"/>
+      </w:pPr>
+    </w:lvl>
+    <w:lvl w:ilvl="8" w:tplc="280A001B" w:tentative="1">
+      <w:start w:val="1"/>
+      <w:numFmt w:val="lowerRoman"/>
+      <w:lvlText w:val="%9."/>
+      <w:lvlJc w:val="right"/>
+      <w:pPr>
+        <w:ind w:left="7536" w:hanging="180"/>
+      </w:pPr>
+    </w:lvl>
+  </w:abstractNum>
+  <w:abstractNum w:abstractNumId="11" w15:restartNumberingAfterBreak="0">
     <w:nsid w:val="1FE96DC6"/>
     <w:multiLevelType w:val="hybridMultilevel"/>
     <w:tmpl w:val="1B1C870A"/>
@@ -11372,7 +13850,7 @@
       </w:rPr>
     </w:lvl>
   </w:abstractNum>
-  <w:abstractNum w:abstractNumId="7" w15:restartNumberingAfterBreak="0">
+  <w:abstractNum w:abstractNumId="12" w15:restartNumberingAfterBreak="0">
     <w:nsid w:val="2238031D"/>
     <w:multiLevelType w:val="hybridMultilevel"/>
     <w:tmpl w:val="5D1EB6B8"/>
@@ -11485,7 +13963,7 @@
       </w:rPr>
     </w:lvl>
   </w:abstractNum>
-  <w:abstractNum w:abstractNumId="8" w15:restartNumberingAfterBreak="0">
+  <w:abstractNum w:abstractNumId="13" w15:restartNumberingAfterBreak="0">
     <w:nsid w:val="225967FD"/>
     <w:multiLevelType w:val="hybridMultilevel"/>
     <w:tmpl w:val="22A095A0"/>
@@ -11574,7 +14052,233 @@
       </w:pPr>
     </w:lvl>
   </w:abstractNum>
-  <w:abstractNum w:abstractNumId="9" w15:restartNumberingAfterBreak="0">
+  <w:abstractNum w:abstractNumId="14" w15:restartNumberingAfterBreak="0">
+    <w:nsid w:val="22B7035E"/>
+    <w:multiLevelType w:val="hybridMultilevel"/>
+    <w:tmpl w:val="A3324AAA"/>
+    <w:lvl w:ilvl="0" w:tplc="280A0001">
+      <w:start w:val="1"/>
+      <w:numFmt w:val="bullet"/>
+      <w:lvlText w:val=""/>
+      <w:lvlJc w:val="left"/>
+      <w:pPr>
+        <w:ind w:left="1068" w:hanging="360"/>
+      </w:pPr>
+      <w:rPr>
+        <w:rFonts w:ascii="Symbol" w:hAnsi="Symbol" w:hint="default"/>
+      </w:rPr>
+    </w:lvl>
+    <w:lvl w:ilvl="1" w:tplc="280A0003" w:tentative="1">
+      <w:start w:val="1"/>
+      <w:numFmt w:val="bullet"/>
+      <w:lvlText w:val="o"/>
+      <w:lvlJc w:val="left"/>
+      <w:pPr>
+        <w:ind w:left="1788" w:hanging="360"/>
+      </w:pPr>
+      <w:rPr>
+        <w:rFonts w:ascii="Courier New" w:hAnsi="Courier New" w:cs="Courier New" w:hint="default"/>
+      </w:rPr>
+    </w:lvl>
+    <w:lvl w:ilvl="2" w:tplc="280A0005" w:tentative="1">
+      <w:start w:val="1"/>
+      <w:numFmt w:val="bullet"/>
+      <w:lvlText w:val=""/>
+      <w:lvlJc w:val="left"/>
+      <w:pPr>
+        <w:ind w:left="2508" w:hanging="360"/>
+      </w:pPr>
+      <w:rPr>
+        <w:rFonts w:ascii="Wingdings" w:hAnsi="Wingdings" w:hint="default"/>
+      </w:rPr>
+    </w:lvl>
+    <w:lvl w:ilvl="3" w:tplc="280A0001" w:tentative="1">
+      <w:start w:val="1"/>
+      <w:numFmt w:val="bullet"/>
+      <w:lvlText w:val=""/>
+      <w:lvlJc w:val="left"/>
+      <w:pPr>
+        <w:ind w:left="3228" w:hanging="360"/>
+      </w:pPr>
+      <w:rPr>
+        <w:rFonts w:ascii="Symbol" w:hAnsi="Symbol" w:hint="default"/>
+      </w:rPr>
+    </w:lvl>
+    <w:lvl w:ilvl="4" w:tplc="280A0003" w:tentative="1">
+      <w:start w:val="1"/>
+      <w:numFmt w:val="bullet"/>
+      <w:lvlText w:val="o"/>
+      <w:lvlJc w:val="left"/>
+      <w:pPr>
+        <w:ind w:left="3948" w:hanging="360"/>
+      </w:pPr>
+      <w:rPr>
+        <w:rFonts w:ascii="Courier New" w:hAnsi="Courier New" w:cs="Courier New" w:hint="default"/>
+      </w:rPr>
+    </w:lvl>
+    <w:lvl w:ilvl="5" w:tplc="280A0005" w:tentative="1">
+      <w:start w:val="1"/>
+      <w:numFmt w:val="bullet"/>
+      <w:lvlText w:val=""/>
+      <w:lvlJc w:val="left"/>
+      <w:pPr>
+        <w:ind w:left="4668" w:hanging="360"/>
+      </w:pPr>
+      <w:rPr>
+        <w:rFonts w:ascii="Wingdings" w:hAnsi="Wingdings" w:hint="default"/>
+      </w:rPr>
+    </w:lvl>
+    <w:lvl w:ilvl="6" w:tplc="280A0001" w:tentative="1">
+      <w:start w:val="1"/>
+      <w:numFmt w:val="bullet"/>
+      <w:lvlText w:val=""/>
+      <w:lvlJc w:val="left"/>
+      <w:pPr>
+        <w:ind w:left="5388" w:hanging="360"/>
+      </w:pPr>
+      <w:rPr>
+        <w:rFonts w:ascii="Symbol" w:hAnsi="Symbol" w:hint="default"/>
+      </w:rPr>
+    </w:lvl>
+    <w:lvl w:ilvl="7" w:tplc="280A0003" w:tentative="1">
+      <w:start w:val="1"/>
+      <w:numFmt w:val="bullet"/>
+      <w:lvlText w:val="o"/>
+      <w:lvlJc w:val="left"/>
+      <w:pPr>
+        <w:ind w:left="6108" w:hanging="360"/>
+      </w:pPr>
+      <w:rPr>
+        <w:rFonts w:ascii="Courier New" w:hAnsi="Courier New" w:cs="Courier New" w:hint="default"/>
+      </w:rPr>
+    </w:lvl>
+    <w:lvl w:ilvl="8" w:tplc="280A0005" w:tentative="1">
+      <w:start w:val="1"/>
+      <w:numFmt w:val="bullet"/>
+      <w:lvlText w:val=""/>
+      <w:lvlJc w:val="left"/>
+      <w:pPr>
+        <w:ind w:left="6828" w:hanging="360"/>
+      </w:pPr>
+      <w:rPr>
+        <w:rFonts w:ascii="Wingdings" w:hAnsi="Wingdings" w:hint="default"/>
+      </w:rPr>
+    </w:lvl>
+  </w:abstractNum>
+  <w:abstractNum w:abstractNumId="15" w15:restartNumberingAfterBreak="0">
+    <w:nsid w:val="2A315D0D"/>
+    <w:multiLevelType w:val="hybridMultilevel"/>
+    <w:tmpl w:val="0F5A64B0"/>
+    <w:lvl w:ilvl="0" w:tplc="280A0001">
+      <w:start w:val="1"/>
+      <w:numFmt w:val="bullet"/>
+      <w:lvlText w:val=""/>
+      <w:lvlJc w:val="left"/>
+      <w:pPr>
+        <w:ind w:left="2136" w:hanging="360"/>
+      </w:pPr>
+      <w:rPr>
+        <w:rFonts w:ascii="Symbol" w:hAnsi="Symbol" w:hint="default"/>
+      </w:rPr>
+    </w:lvl>
+    <w:lvl w:ilvl="1" w:tplc="280A0003" w:tentative="1">
+      <w:start w:val="1"/>
+      <w:numFmt w:val="bullet"/>
+      <w:lvlText w:val="o"/>
+      <w:lvlJc w:val="left"/>
+      <w:pPr>
+        <w:ind w:left="2856" w:hanging="360"/>
+      </w:pPr>
+      <w:rPr>
+        <w:rFonts w:ascii="Courier New" w:hAnsi="Courier New" w:cs="Courier New" w:hint="default"/>
+      </w:rPr>
+    </w:lvl>
+    <w:lvl w:ilvl="2" w:tplc="280A0005" w:tentative="1">
+      <w:start w:val="1"/>
+      <w:numFmt w:val="bullet"/>
+      <w:lvlText w:val=""/>
+      <w:lvlJc w:val="left"/>
+      <w:pPr>
+        <w:ind w:left="3576" w:hanging="360"/>
+      </w:pPr>
+      <w:rPr>
+        <w:rFonts w:ascii="Wingdings" w:hAnsi="Wingdings" w:hint="default"/>
+      </w:rPr>
+    </w:lvl>
+    <w:lvl w:ilvl="3" w:tplc="280A0001" w:tentative="1">
+      <w:start w:val="1"/>
+      <w:numFmt w:val="bullet"/>
+      <w:lvlText w:val=""/>
+      <w:lvlJc w:val="left"/>
+      <w:pPr>
+        <w:ind w:left="4296" w:hanging="360"/>
+      </w:pPr>
+      <w:rPr>
+        <w:rFonts w:ascii="Symbol" w:hAnsi="Symbol" w:hint="default"/>
+      </w:rPr>
+    </w:lvl>
+    <w:lvl w:ilvl="4" w:tplc="280A0003" w:tentative="1">
+      <w:start w:val="1"/>
+      <w:numFmt w:val="bullet"/>
+      <w:lvlText w:val="o"/>
+      <w:lvlJc w:val="left"/>
+      <w:pPr>
+        <w:ind w:left="5016" w:hanging="360"/>
+      </w:pPr>
+      <w:rPr>
+        <w:rFonts w:ascii="Courier New" w:hAnsi="Courier New" w:cs="Courier New" w:hint="default"/>
+      </w:rPr>
+    </w:lvl>
+    <w:lvl w:ilvl="5" w:tplc="280A0005" w:tentative="1">
+      <w:start w:val="1"/>
+      <w:numFmt w:val="bullet"/>
+      <w:lvlText w:val=""/>
+      <w:lvlJc w:val="left"/>
+      <w:pPr>
+        <w:ind w:left="5736" w:hanging="360"/>
+      </w:pPr>
+      <w:rPr>
+        <w:rFonts w:ascii="Wingdings" w:hAnsi="Wingdings" w:hint="default"/>
+      </w:rPr>
+    </w:lvl>
+    <w:lvl w:ilvl="6" w:tplc="280A0001" w:tentative="1">
+      <w:start w:val="1"/>
+      <w:numFmt w:val="bullet"/>
+      <w:lvlText w:val=""/>
+      <w:lvlJc w:val="left"/>
+      <w:pPr>
+        <w:ind w:left="6456" w:hanging="360"/>
+      </w:pPr>
+      <w:rPr>
+        <w:rFonts w:ascii="Symbol" w:hAnsi="Symbol" w:hint="default"/>
+      </w:rPr>
+    </w:lvl>
+    <w:lvl w:ilvl="7" w:tplc="280A0003" w:tentative="1">
+      <w:start w:val="1"/>
+      <w:numFmt w:val="bullet"/>
+      <w:lvlText w:val="o"/>
+      <w:lvlJc w:val="left"/>
+      <w:pPr>
+        <w:ind w:left="7176" w:hanging="360"/>
+      </w:pPr>
+      <w:rPr>
+        <w:rFonts w:ascii="Courier New" w:hAnsi="Courier New" w:cs="Courier New" w:hint="default"/>
+      </w:rPr>
+    </w:lvl>
+    <w:lvl w:ilvl="8" w:tplc="280A0005" w:tentative="1">
+      <w:start w:val="1"/>
+      <w:numFmt w:val="bullet"/>
+      <w:lvlText w:val=""/>
+      <w:lvlJc w:val="left"/>
+      <w:pPr>
+        <w:ind w:left="7896" w:hanging="360"/>
+      </w:pPr>
+      <w:rPr>
+        <w:rFonts w:ascii="Wingdings" w:hAnsi="Wingdings" w:hint="default"/>
+      </w:rPr>
+    </w:lvl>
+  </w:abstractNum>
+  <w:abstractNum w:abstractNumId="16" w15:restartNumberingAfterBreak="0">
     <w:nsid w:val="2A67696E"/>
     <w:multiLevelType w:val="hybridMultilevel"/>
     <w:tmpl w:val="B9DA6AE4"/>
@@ -11687,7 +14391,209 @@
       </w:rPr>
     </w:lvl>
   </w:abstractNum>
-  <w:abstractNum w:abstractNumId="10" w15:restartNumberingAfterBreak="0">
+  <w:abstractNum w:abstractNumId="17" w15:restartNumberingAfterBreak="0">
+    <w:nsid w:val="2AB1735F"/>
+    <w:multiLevelType w:val="hybridMultilevel"/>
+    <w:tmpl w:val="CD306234"/>
+    <w:lvl w:ilvl="0" w:tplc="280A0001">
+      <w:start w:val="1"/>
+      <w:numFmt w:val="bullet"/>
+      <w:lvlText w:val=""/>
+      <w:lvlJc w:val="left"/>
+      <w:pPr>
+        <w:ind w:left="1428" w:hanging="360"/>
+      </w:pPr>
+      <w:rPr>
+        <w:rFonts w:ascii="Symbol" w:hAnsi="Symbol" w:hint="default"/>
+      </w:rPr>
+    </w:lvl>
+    <w:lvl w:ilvl="1" w:tplc="280A0003" w:tentative="1">
+      <w:start w:val="1"/>
+      <w:numFmt w:val="bullet"/>
+      <w:lvlText w:val="o"/>
+      <w:lvlJc w:val="left"/>
+      <w:pPr>
+        <w:ind w:left="2148" w:hanging="360"/>
+      </w:pPr>
+      <w:rPr>
+        <w:rFonts w:ascii="Courier New" w:hAnsi="Courier New" w:cs="Courier New" w:hint="default"/>
+      </w:rPr>
+    </w:lvl>
+    <w:lvl w:ilvl="2" w:tplc="280A0005" w:tentative="1">
+      <w:start w:val="1"/>
+      <w:numFmt w:val="bullet"/>
+      <w:lvlText w:val=""/>
+      <w:lvlJc w:val="left"/>
+      <w:pPr>
+        <w:ind w:left="2868" w:hanging="360"/>
+      </w:pPr>
+      <w:rPr>
+        <w:rFonts w:ascii="Wingdings" w:hAnsi="Wingdings" w:hint="default"/>
+      </w:rPr>
+    </w:lvl>
+    <w:lvl w:ilvl="3" w:tplc="280A0001" w:tentative="1">
+      <w:start w:val="1"/>
+      <w:numFmt w:val="bullet"/>
+      <w:lvlText w:val=""/>
+      <w:lvlJc w:val="left"/>
+      <w:pPr>
+        <w:ind w:left="3588" w:hanging="360"/>
+      </w:pPr>
+      <w:rPr>
+        <w:rFonts w:ascii="Symbol" w:hAnsi="Symbol" w:hint="default"/>
+      </w:rPr>
+    </w:lvl>
+    <w:lvl w:ilvl="4" w:tplc="280A0003" w:tentative="1">
+      <w:start w:val="1"/>
+      <w:numFmt w:val="bullet"/>
+      <w:lvlText w:val="o"/>
+      <w:lvlJc w:val="left"/>
+      <w:pPr>
+        <w:ind w:left="4308" w:hanging="360"/>
+      </w:pPr>
+      <w:rPr>
+        <w:rFonts w:ascii="Courier New" w:hAnsi="Courier New" w:cs="Courier New" w:hint="default"/>
+      </w:rPr>
+    </w:lvl>
+    <w:lvl w:ilvl="5" w:tplc="280A0005" w:tentative="1">
+      <w:start w:val="1"/>
+      <w:numFmt w:val="bullet"/>
+      <w:lvlText w:val=""/>
+      <w:lvlJc w:val="left"/>
+      <w:pPr>
+        <w:ind w:left="5028" w:hanging="360"/>
+      </w:pPr>
+      <w:rPr>
+        <w:rFonts w:ascii="Wingdings" w:hAnsi="Wingdings" w:hint="default"/>
+      </w:rPr>
+    </w:lvl>
+    <w:lvl w:ilvl="6" w:tplc="280A0001" w:tentative="1">
+      <w:start w:val="1"/>
+      <w:numFmt w:val="bullet"/>
+      <w:lvlText w:val=""/>
+      <w:lvlJc w:val="left"/>
+      <w:pPr>
+        <w:ind w:left="5748" w:hanging="360"/>
+      </w:pPr>
+      <w:rPr>
+        <w:rFonts w:ascii="Symbol" w:hAnsi="Symbol" w:hint="default"/>
+      </w:rPr>
+    </w:lvl>
+    <w:lvl w:ilvl="7" w:tplc="280A0003" w:tentative="1">
+      <w:start w:val="1"/>
+      <w:numFmt w:val="bullet"/>
+      <w:lvlText w:val="o"/>
+      <w:lvlJc w:val="left"/>
+      <w:pPr>
+        <w:ind w:left="6468" w:hanging="360"/>
+      </w:pPr>
+      <w:rPr>
+        <w:rFonts w:ascii="Courier New" w:hAnsi="Courier New" w:cs="Courier New" w:hint="default"/>
+      </w:rPr>
+    </w:lvl>
+    <w:lvl w:ilvl="8" w:tplc="280A0005" w:tentative="1">
+      <w:start w:val="1"/>
+      <w:numFmt w:val="bullet"/>
+      <w:lvlText w:val=""/>
+      <w:lvlJc w:val="left"/>
+      <w:pPr>
+        <w:ind w:left="7188" w:hanging="360"/>
+      </w:pPr>
+      <w:rPr>
+        <w:rFonts w:ascii="Wingdings" w:hAnsi="Wingdings" w:hint="default"/>
+      </w:rPr>
+    </w:lvl>
+  </w:abstractNum>
+  <w:abstractNum w:abstractNumId="18" w15:restartNumberingAfterBreak="0">
+    <w:nsid w:val="2AC61A55"/>
+    <w:multiLevelType w:val="hybridMultilevel"/>
+    <w:tmpl w:val="E0D4CEF6"/>
+    <w:lvl w:ilvl="0" w:tplc="280A0001">
+      <w:start w:val="1"/>
+      <w:numFmt w:val="bullet"/>
+      <w:lvlText w:val=""/>
+      <w:lvlJc w:val="left"/>
+      <w:pPr>
+        <w:ind w:left="1068" w:hanging="360"/>
+      </w:pPr>
+      <w:rPr>
+        <w:rFonts w:ascii="Symbol" w:hAnsi="Symbol" w:hint="default"/>
+      </w:rPr>
+    </w:lvl>
+    <w:lvl w:ilvl="1" w:tplc="280A0019" w:tentative="1">
+      <w:start w:val="1"/>
+      <w:numFmt w:val="lowerLetter"/>
+      <w:lvlText w:val="%2."/>
+      <w:lvlJc w:val="left"/>
+      <w:pPr>
+        <w:ind w:left="1788" w:hanging="360"/>
+      </w:pPr>
+    </w:lvl>
+    <w:lvl w:ilvl="2" w:tplc="280A001B" w:tentative="1">
+      <w:start w:val="1"/>
+      <w:numFmt w:val="lowerRoman"/>
+      <w:lvlText w:val="%3."/>
+      <w:lvlJc w:val="right"/>
+      <w:pPr>
+        <w:ind w:left="2508" w:hanging="180"/>
+      </w:pPr>
+    </w:lvl>
+    <w:lvl w:ilvl="3" w:tplc="280A000F" w:tentative="1">
+      <w:start w:val="1"/>
+      <w:numFmt w:val="decimal"/>
+      <w:lvlText w:val="%4."/>
+      <w:lvlJc w:val="left"/>
+      <w:pPr>
+        <w:ind w:left="3228" w:hanging="360"/>
+      </w:pPr>
+    </w:lvl>
+    <w:lvl w:ilvl="4" w:tplc="280A0019" w:tentative="1">
+      <w:start w:val="1"/>
+      <w:numFmt w:val="lowerLetter"/>
+      <w:lvlText w:val="%5."/>
+      <w:lvlJc w:val="left"/>
+      <w:pPr>
+        <w:ind w:left="3948" w:hanging="360"/>
+      </w:pPr>
+    </w:lvl>
+    <w:lvl w:ilvl="5" w:tplc="280A001B" w:tentative="1">
+      <w:start w:val="1"/>
+      <w:numFmt w:val="lowerRoman"/>
+      <w:lvlText w:val="%6."/>
+      <w:lvlJc w:val="right"/>
+      <w:pPr>
+        <w:ind w:left="4668" w:hanging="180"/>
+      </w:pPr>
+    </w:lvl>
+    <w:lvl w:ilvl="6" w:tplc="280A000F" w:tentative="1">
+      <w:start w:val="1"/>
+      <w:numFmt w:val="decimal"/>
+      <w:lvlText w:val="%7."/>
+      <w:lvlJc w:val="left"/>
+      <w:pPr>
+        <w:ind w:left="5388" w:hanging="360"/>
+      </w:pPr>
+    </w:lvl>
+    <w:lvl w:ilvl="7" w:tplc="280A0019" w:tentative="1">
+      <w:start w:val="1"/>
+      <w:numFmt w:val="lowerLetter"/>
+      <w:lvlText w:val="%8."/>
+      <w:lvlJc w:val="left"/>
+      <w:pPr>
+        <w:ind w:left="6108" w:hanging="360"/>
+      </w:pPr>
+    </w:lvl>
+    <w:lvl w:ilvl="8" w:tplc="280A001B" w:tentative="1">
+      <w:start w:val="1"/>
+      <w:numFmt w:val="lowerRoman"/>
+      <w:lvlText w:val="%9."/>
+      <w:lvlJc w:val="right"/>
+      <w:pPr>
+        <w:ind w:left="6828" w:hanging="180"/>
+      </w:pPr>
+    </w:lvl>
+  </w:abstractNum>
+  <w:abstractNum w:abstractNumId="19" w15:restartNumberingAfterBreak="0">
     <w:nsid w:val="2BD8337A"/>
     <w:multiLevelType w:val="hybridMultilevel"/>
     <w:tmpl w:val="1A6AA672"/>
@@ -11800,7 +14706,233 @@
       </w:rPr>
     </w:lvl>
   </w:abstractNum>
-  <w:abstractNum w:abstractNumId="11" w15:restartNumberingAfterBreak="0">
+  <w:abstractNum w:abstractNumId="20" w15:restartNumberingAfterBreak="0">
+    <w:nsid w:val="2D846259"/>
+    <w:multiLevelType w:val="hybridMultilevel"/>
+    <w:tmpl w:val="0D828418"/>
+    <w:lvl w:ilvl="0" w:tplc="280A0001">
+      <w:start w:val="1"/>
+      <w:numFmt w:val="bullet"/>
+      <w:lvlText w:val=""/>
+      <w:lvlJc w:val="left"/>
+      <w:pPr>
+        <w:ind w:left="1004" w:hanging="360"/>
+      </w:pPr>
+      <w:rPr>
+        <w:rFonts w:ascii="Symbol" w:hAnsi="Symbol" w:hint="default"/>
+      </w:rPr>
+    </w:lvl>
+    <w:lvl w:ilvl="1" w:tplc="280A0003" w:tentative="1">
+      <w:start w:val="1"/>
+      <w:numFmt w:val="bullet"/>
+      <w:lvlText w:val="o"/>
+      <w:lvlJc w:val="left"/>
+      <w:pPr>
+        <w:ind w:left="1724" w:hanging="360"/>
+      </w:pPr>
+      <w:rPr>
+        <w:rFonts w:ascii="Courier New" w:hAnsi="Courier New" w:cs="Courier New" w:hint="default"/>
+      </w:rPr>
+    </w:lvl>
+    <w:lvl w:ilvl="2" w:tplc="280A0005" w:tentative="1">
+      <w:start w:val="1"/>
+      <w:numFmt w:val="bullet"/>
+      <w:lvlText w:val=""/>
+      <w:lvlJc w:val="left"/>
+      <w:pPr>
+        <w:ind w:left="2444" w:hanging="360"/>
+      </w:pPr>
+      <w:rPr>
+        <w:rFonts w:ascii="Wingdings" w:hAnsi="Wingdings" w:hint="default"/>
+      </w:rPr>
+    </w:lvl>
+    <w:lvl w:ilvl="3" w:tplc="280A0001" w:tentative="1">
+      <w:start w:val="1"/>
+      <w:numFmt w:val="bullet"/>
+      <w:lvlText w:val=""/>
+      <w:lvlJc w:val="left"/>
+      <w:pPr>
+        <w:ind w:left="3164" w:hanging="360"/>
+      </w:pPr>
+      <w:rPr>
+        <w:rFonts w:ascii="Symbol" w:hAnsi="Symbol" w:hint="default"/>
+      </w:rPr>
+    </w:lvl>
+    <w:lvl w:ilvl="4" w:tplc="280A0003" w:tentative="1">
+      <w:start w:val="1"/>
+      <w:numFmt w:val="bullet"/>
+      <w:lvlText w:val="o"/>
+      <w:lvlJc w:val="left"/>
+      <w:pPr>
+        <w:ind w:left="3884" w:hanging="360"/>
+      </w:pPr>
+      <w:rPr>
+        <w:rFonts w:ascii="Courier New" w:hAnsi="Courier New" w:cs="Courier New" w:hint="default"/>
+      </w:rPr>
+    </w:lvl>
+    <w:lvl w:ilvl="5" w:tplc="280A0005" w:tentative="1">
+      <w:start w:val="1"/>
+      <w:numFmt w:val="bullet"/>
+      <w:lvlText w:val=""/>
+      <w:lvlJc w:val="left"/>
+      <w:pPr>
+        <w:ind w:left="4604" w:hanging="360"/>
+      </w:pPr>
+      <w:rPr>
+        <w:rFonts w:ascii="Wingdings" w:hAnsi="Wingdings" w:hint="default"/>
+      </w:rPr>
+    </w:lvl>
+    <w:lvl w:ilvl="6" w:tplc="280A0001" w:tentative="1">
+      <w:start w:val="1"/>
+      <w:numFmt w:val="bullet"/>
+      <w:lvlText w:val=""/>
+      <w:lvlJc w:val="left"/>
+      <w:pPr>
+        <w:ind w:left="5324" w:hanging="360"/>
+      </w:pPr>
+      <w:rPr>
+        <w:rFonts w:ascii="Symbol" w:hAnsi="Symbol" w:hint="default"/>
+      </w:rPr>
+    </w:lvl>
+    <w:lvl w:ilvl="7" w:tplc="280A0003" w:tentative="1">
+      <w:start w:val="1"/>
+      <w:numFmt w:val="bullet"/>
+      <w:lvlText w:val="o"/>
+      <w:lvlJc w:val="left"/>
+      <w:pPr>
+        <w:ind w:left="6044" w:hanging="360"/>
+      </w:pPr>
+      <w:rPr>
+        <w:rFonts w:ascii="Courier New" w:hAnsi="Courier New" w:cs="Courier New" w:hint="default"/>
+      </w:rPr>
+    </w:lvl>
+    <w:lvl w:ilvl="8" w:tplc="280A0005" w:tentative="1">
+      <w:start w:val="1"/>
+      <w:numFmt w:val="bullet"/>
+      <w:lvlText w:val=""/>
+      <w:lvlJc w:val="left"/>
+      <w:pPr>
+        <w:ind w:left="6764" w:hanging="360"/>
+      </w:pPr>
+      <w:rPr>
+        <w:rFonts w:ascii="Wingdings" w:hAnsi="Wingdings" w:hint="default"/>
+      </w:rPr>
+    </w:lvl>
+  </w:abstractNum>
+  <w:abstractNum w:abstractNumId="21" w15:restartNumberingAfterBreak="0">
+    <w:nsid w:val="308C2028"/>
+    <w:multiLevelType w:val="hybridMultilevel"/>
+    <w:tmpl w:val="9BB6209E"/>
+    <w:lvl w:ilvl="0" w:tplc="280A0001">
+      <w:start w:val="1"/>
+      <w:numFmt w:val="bullet"/>
+      <w:lvlText w:val=""/>
+      <w:lvlJc w:val="left"/>
+      <w:pPr>
+        <w:ind w:left="1004" w:hanging="360"/>
+      </w:pPr>
+      <w:rPr>
+        <w:rFonts w:ascii="Symbol" w:hAnsi="Symbol" w:hint="default"/>
+      </w:rPr>
+    </w:lvl>
+    <w:lvl w:ilvl="1" w:tplc="280A0003" w:tentative="1">
+      <w:start w:val="1"/>
+      <w:numFmt w:val="bullet"/>
+      <w:lvlText w:val="o"/>
+      <w:lvlJc w:val="left"/>
+      <w:pPr>
+        <w:ind w:left="1724" w:hanging="360"/>
+      </w:pPr>
+      <w:rPr>
+        <w:rFonts w:ascii="Courier New" w:hAnsi="Courier New" w:cs="Courier New" w:hint="default"/>
+      </w:rPr>
+    </w:lvl>
+    <w:lvl w:ilvl="2" w:tplc="280A0005" w:tentative="1">
+      <w:start w:val="1"/>
+      <w:numFmt w:val="bullet"/>
+      <w:lvlText w:val=""/>
+      <w:lvlJc w:val="left"/>
+      <w:pPr>
+        <w:ind w:left="2444" w:hanging="360"/>
+      </w:pPr>
+      <w:rPr>
+        <w:rFonts w:ascii="Wingdings" w:hAnsi="Wingdings" w:hint="default"/>
+      </w:rPr>
+    </w:lvl>
+    <w:lvl w:ilvl="3" w:tplc="280A0001" w:tentative="1">
+      <w:start w:val="1"/>
+      <w:numFmt w:val="bullet"/>
+      <w:lvlText w:val=""/>
+      <w:lvlJc w:val="left"/>
+      <w:pPr>
+        <w:ind w:left="3164" w:hanging="360"/>
+      </w:pPr>
+      <w:rPr>
+        <w:rFonts w:ascii="Symbol" w:hAnsi="Symbol" w:hint="default"/>
+      </w:rPr>
+    </w:lvl>
+    <w:lvl w:ilvl="4" w:tplc="280A0003" w:tentative="1">
+      <w:start w:val="1"/>
+      <w:numFmt w:val="bullet"/>
+      <w:lvlText w:val="o"/>
+      <w:lvlJc w:val="left"/>
+      <w:pPr>
+        <w:ind w:left="3884" w:hanging="360"/>
+      </w:pPr>
+      <w:rPr>
+        <w:rFonts w:ascii="Courier New" w:hAnsi="Courier New" w:cs="Courier New" w:hint="default"/>
+      </w:rPr>
+    </w:lvl>
+    <w:lvl w:ilvl="5" w:tplc="280A0005" w:tentative="1">
+      <w:start w:val="1"/>
+      <w:numFmt w:val="bullet"/>
+      <w:lvlText w:val=""/>
+      <w:lvlJc w:val="left"/>
+      <w:pPr>
+        <w:ind w:left="4604" w:hanging="360"/>
+      </w:pPr>
+      <w:rPr>
+        <w:rFonts w:ascii="Wingdings" w:hAnsi="Wingdings" w:hint="default"/>
+      </w:rPr>
+    </w:lvl>
+    <w:lvl w:ilvl="6" w:tplc="280A0001" w:tentative="1">
+      <w:start w:val="1"/>
+      <w:numFmt w:val="bullet"/>
+      <w:lvlText w:val=""/>
+      <w:lvlJc w:val="left"/>
+      <w:pPr>
+        <w:ind w:left="5324" w:hanging="360"/>
+      </w:pPr>
+      <w:rPr>
+        <w:rFonts w:ascii="Symbol" w:hAnsi="Symbol" w:hint="default"/>
+      </w:rPr>
+    </w:lvl>
+    <w:lvl w:ilvl="7" w:tplc="280A0003" w:tentative="1">
+      <w:start w:val="1"/>
+      <w:numFmt w:val="bullet"/>
+      <w:lvlText w:val="o"/>
+      <w:lvlJc w:val="left"/>
+      <w:pPr>
+        <w:ind w:left="6044" w:hanging="360"/>
+      </w:pPr>
+      <w:rPr>
+        <w:rFonts w:ascii="Courier New" w:hAnsi="Courier New" w:cs="Courier New" w:hint="default"/>
+      </w:rPr>
+    </w:lvl>
+    <w:lvl w:ilvl="8" w:tplc="280A0005" w:tentative="1">
+      <w:start w:val="1"/>
+      <w:numFmt w:val="bullet"/>
+      <w:lvlText w:val=""/>
+      <w:lvlJc w:val="left"/>
+      <w:pPr>
+        <w:ind w:left="6764" w:hanging="360"/>
+      </w:pPr>
+      <w:rPr>
+        <w:rFonts w:ascii="Wingdings" w:hAnsi="Wingdings" w:hint="default"/>
+      </w:rPr>
+    </w:lvl>
+  </w:abstractNum>
+  <w:abstractNum w:abstractNumId="22" w15:restartNumberingAfterBreak="0">
     <w:nsid w:val="36CF626C"/>
     <w:multiLevelType w:val="hybridMultilevel"/>
     <w:tmpl w:val="030C526C"/>
@@ -11889,7 +15021,120 @@
       </w:pPr>
     </w:lvl>
   </w:abstractNum>
-  <w:abstractNum w:abstractNumId="12" w15:restartNumberingAfterBreak="0">
+  <w:abstractNum w:abstractNumId="23" w15:restartNumberingAfterBreak="0">
+    <w:nsid w:val="39B91B24"/>
+    <w:multiLevelType w:val="hybridMultilevel"/>
+    <w:tmpl w:val="F54CFE4C"/>
+    <w:lvl w:ilvl="0" w:tplc="040A0001">
+      <w:start w:val="1"/>
+      <w:numFmt w:val="bullet"/>
+      <w:lvlText w:val=""/>
+      <w:lvlJc w:val="left"/>
+      <w:pPr>
+        <w:ind w:left="2136" w:hanging="360"/>
+      </w:pPr>
+      <w:rPr>
+        <w:rFonts w:ascii="Symbol" w:hAnsi="Symbol" w:hint="default"/>
+      </w:rPr>
+    </w:lvl>
+    <w:lvl w:ilvl="1" w:tplc="040A0003" w:tentative="1">
+      <w:start w:val="1"/>
+      <w:numFmt w:val="bullet"/>
+      <w:lvlText w:val="o"/>
+      <w:lvlJc w:val="left"/>
+      <w:pPr>
+        <w:ind w:left="2856" w:hanging="360"/>
+      </w:pPr>
+      <w:rPr>
+        <w:rFonts w:ascii="Courier New" w:hAnsi="Courier New" w:cs="Courier New" w:hint="default"/>
+      </w:rPr>
+    </w:lvl>
+    <w:lvl w:ilvl="2" w:tplc="040A0005" w:tentative="1">
+      <w:start w:val="1"/>
+      <w:numFmt w:val="bullet"/>
+      <w:lvlText w:val=""/>
+      <w:lvlJc w:val="left"/>
+      <w:pPr>
+        <w:ind w:left="3576" w:hanging="360"/>
+      </w:pPr>
+      <w:rPr>
+        <w:rFonts w:ascii="Wingdings" w:hAnsi="Wingdings" w:hint="default"/>
+      </w:rPr>
+    </w:lvl>
+    <w:lvl w:ilvl="3" w:tplc="040A0001" w:tentative="1">
+      <w:start w:val="1"/>
+      <w:numFmt w:val="bullet"/>
+      <w:lvlText w:val=""/>
+      <w:lvlJc w:val="left"/>
+      <w:pPr>
+        <w:ind w:left="4296" w:hanging="360"/>
+      </w:pPr>
+      <w:rPr>
+        <w:rFonts w:ascii="Symbol" w:hAnsi="Symbol" w:hint="default"/>
+      </w:rPr>
+    </w:lvl>
+    <w:lvl w:ilvl="4" w:tplc="040A0003" w:tentative="1">
+      <w:start w:val="1"/>
+      <w:numFmt w:val="bullet"/>
+      <w:lvlText w:val="o"/>
+      <w:lvlJc w:val="left"/>
+      <w:pPr>
+        <w:ind w:left="5016" w:hanging="360"/>
+      </w:pPr>
+      <w:rPr>
+        <w:rFonts w:ascii="Courier New" w:hAnsi="Courier New" w:cs="Courier New" w:hint="default"/>
+      </w:rPr>
+    </w:lvl>
+    <w:lvl w:ilvl="5" w:tplc="040A0005" w:tentative="1">
+      <w:start w:val="1"/>
+      <w:numFmt w:val="bullet"/>
+      <w:lvlText w:val=""/>
+      <w:lvlJc w:val="left"/>
+      <w:pPr>
+        <w:ind w:left="5736" w:hanging="360"/>
+      </w:pPr>
+      <w:rPr>
+        <w:rFonts w:ascii="Wingdings" w:hAnsi="Wingdings" w:hint="default"/>
+      </w:rPr>
+    </w:lvl>
+    <w:lvl w:ilvl="6" w:tplc="040A0001" w:tentative="1">
+      <w:start w:val="1"/>
+      <w:numFmt w:val="bullet"/>
+      <w:lvlText w:val=""/>
+      <w:lvlJc w:val="left"/>
+      <w:pPr>
+        <w:ind w:left="6456" w:hanging="360"/>
+      </w:pPr>
+      <w:rPr>
+        <w:rFonts w:ascii="Symbol" w:hAnsi="Symbol" w:hint="default"/>
+      </w:rPr>
+    </w:lvl>
+    <w:lvl w:ilvl="7" w:tplc="040A0003" w:tentative="1">
+      <w:start w:val="1"/>
+      <w:numFmt w:val="bullet"/>
+      <w:lvlText w:val="o"/>
+      <w:lvlJc w:val="left"/>
+      <w:pPr>
+        <w:ind w:left="7176" w:hanging="360"/>
+      </w:pPr>
+      <w:rPr>
+        <w:rFonts w:ascii="Courier New" w:hAnsi="Courier New" w:cs="Courier New" w:hint="default"/>
+      </w:rPr>
+    </w:lvl>
+    <w:lvl w:ilvl="8" w:tplc="040A0005" w:tentative="1">
+      <w:start w:val="1"/>
+      <w:numFmt w:val="bullet"/>
+      <w:lvlText w:val=""/>
+      <w:lvlJc w:val="left"/>
+      <w:pPr>
+        <w:ind w:left="7896" w:hanging="360"/>
+      </w:pPr>
+      <w:rPr>
+        <w:rFonts w:ascii="Wingdings" w:hAnsi="Wingdings" w:hint="default"/>
+      </w:rPr>
+    </w:lvl>
+  </w:abstractNum>
+  <w:abstractNum w:abstractNumId="24" w15:restartNumberingAfterBreak="0">
     <w:nsid w:val="3A4813B1"/>
     <w:multiLevelType w:val="hybridMultilevel"/>
     <w:tmpl w:val="29C84116"/>
@@ -11975,7 +15220,346 @@
       </w:pPr>
     </w:lvl>
   </w:abstractNum>
-  <w:abstractNum w:abstractNumId="13" w15:restartNumberingAfterBreak="0">
+  <w:abstractNum w:abstractNumId="25" w15:restartNumberingAfterBreak="0">
+    <w:nsid w:val="40E84091"/>
+    <w:multiLevelType w:val="hybridMultilevel"/>
+    <w:tmpl w:val="9CACEF5E"/>
+    <w:lvl w:ilvl="0" w:tplc="040A0001">
+      <w:start w:val="1"/>
+      <w:numFmt w:val="bullet"/>
+      <w:lvlText w:val=""/>
+      <w:lvlJc w:val="left"/>
+      <w:pPr>
+        <w:ind w:left="2136" w:hanging="360"/>
+      </w:pPr>
+      <w:rPr>
+        <w:rFonts w:ascii="Symbol" w:hAnsi="Symbol" w:hint="default"/>
+      </w:rPr>
+    </w:lvl>
+    <w:lvl w:ilvl="1" w:tplc="040A0003" w:tentative="1">
+      <w:start w:val="1"/>
+      <w:numFmt w:val="bullet"/>
+      <w:lvlText w:val="o"/>
+      <w:lvlJc w:val="left"/>
+      <w:pPr>
+        <w:ind w:left="2856" w:hanging="360"/>
+      </w:pPr>
+      <w:rPr>
+        <w:rFonts w:ascii="Courier New" w:hAnsi="Courier New" w:cs="Courier New" w:hint="default"/>
+      </w:rPr>
+    </w:lvl>
+    <w:lvl w:ilvl="2" w:tplc="040A0005" w:tentative="1">
+      <w:start w:val="1"/>
+      <w:numFmt w:val="bullet"/>
+      <w:lvlText w:val=""/>
+      <w:lvlJc w:val="left"/>
+      <w:pPr>
+        <w:ind w:left="3576" w:hanging="360"/>
+      </w:pPr>
+      <w:rPr>
+        <w:rFonts w:ascii="Wingdings" w:hAnsi="Wingdings" w:hint="default"/>
+      </w:rPr>
+    </w:lvl>
+    <w:lvl w:ilvl="3" w:tplc="040A0001" w:tentative="1">
+      <w:start w:val="1"/>
+      <w:numFmt w:val="bullet"/>
+      <w:lvlText w:val=""/>
+      <w:lvlJc w:val="left"/>
+      <w:pPr>
+        <w:ind w:left="4296" w:hanging="360"/>
+      </w:pPr>
+      <w:rPr>
+        <w:rFonts w:ascii="Symbol" w:hAnsi="Symbol" w:hint="default"/>
+      </w:rPr>
+    </w:lvl>
+    <w:lvl w:ilvl="4" w:tplc="040A0003" w:tentative="1">
+      <w:start w:val="1"/>
+      <w:numFmt w:val="bullet"/>
+      <w:lvlText w:val="o"/>
+      <w:lvlJc w:val="left"/>
+      <w:pPr>
+        <w:ind w:left="5016" w:hanging="360"/>
+      </w:pPr>
+      <w:rPr>
+        <w:rFonts w:ascii="Courier New" w:hAnsi="Courier New" w:cs="Courier New" w:hint="default"/>
+      </w:rPr>
+    </w:lvl>
+    <w:lvl w:ilvl="5" w:tplc="040A0005" w:tentative="1">
+      <w:start w:val="1"/>
+      <w:numFmt w:val="bullet"/>
+      <w:lvlText w:val=""/>
+      <w:lvlJc w:val="left"/>
+      <w:pPr>
+        <w:ind w:left="5736" w:hanging="360"/>
+      </w:pPr>
+      <w:rPr>
+        <w:rFonts w:ascii="Wingdings" w:hAnsi="Wingdings" w:hint="default"/>
+      </w:rPr>
+    </w:lvl>
+    <w:lvl w:ilvl="6" w:tplc="040A0001" w:tentative="1">
+      <w:start w:val="1"/>
+      <w:numFmt w:val="bullet"/>
+      <w:lvlText w:val=""/>
+      <w:lvlJc w:val="left"/>
+      <w:pPr>
+        <w:ind w:left="6456" w:hanging="360"/>
+      </w:pPr>
+      <w:rPr>
+        <w:rFonts w:ascii="Symbol" w:hAnsi="Symbol" w:hint="default"/>
+      </w:rPr>
+    </w:lvl>
+    <w:lvl w:ilvl="7" w:tplc="040A0003" w:tentative="1">
+      <w:start w:val="1"/>
+      <w:numFmt w:val="bullet"/>
+      <w:lvlText w:val="o"/>
+      <w:lvlJc w:val="left"/>
+      <w:pPr>
+        <w:ind w:left="7176" w:hanging="360"/>
+      </w:pPr>
+      <w:rPr>
+        <w:rFonts w:ascii="Courier New" w:hAnsi="Courier New" w:cs="Courier New" w:hint="default"/>
+      </w:rPr>
+    </w:lvl>
+    <w:lvl w:ilvl="8" w:tplc="040A0005" w:tentative="1">
+      <w:start w:val="1"/>
+      <w:numFmt w:val="bullet"/>
+      <w:lvlText w:val=""/>
+      <w:lvlJc w:val="left"/>
+      <w:pPr>
+        <w:ind w:left="7896" w:hanging="360"/>
+      </w:pPr>
+      <w:rPr>
+        <w:rFonts w:ascii="Wingdings" w:hAnsi="Wingdings" w:hint="default"/>
+      </w:rPr>
+    </w:lvl>
+  </w:abstractNum>
+  <w:abstractNum w:abstractNumId="26" w15:restartNumberingAfterBreak="0">
+    <w:nsid w:val="47990E0C"/>
+    <w:multiLevelType w:val="hybridMultilevel"/>
+    <w:tmpl w:val="053C4F48"/>
+    <w:lvl w:ilvl="0" w:tplc="280A0001">
+      <w:start w:val="1"/>
+      <w:numFmt w:val="bullet"/>
+      <w:lvlText w:val=""/>
+      <w:lvlJc w:val="left"/>
+      <w:pPr>
+        <w:ind w:left="1068" w:hanging="360"/>
+      </w:pPr>
+      <w:rPr>
+        <w:rFonts w:ascii="Symbol" w:hAnsi="Symbol" w:hint="default"/>
+      </w:rPr>
+    </w:lvl>
+    <w:lvl w:ilvl="1" w:tplc="280A0003" w:tentative="1">
+      <w:start w:val="1"/>
+      <w:numFmt w:val="bullet"/>
+      <w:lvlText w:val="o"/>
+      <w:lvlJc w:val="left"/>
+      <w:pPr>
+        <w:ind w:left="1788" w:hanging="360"/>
+      </w:pPr>
+      <w:rPr>
+        <w:rFonts w:ascii="Courier New" w:hAnsi="Courier New" w:cs="Courier New" w:hint="default"/>
+      </w:rPr>
+    </w:lvl>
+    <w:lvl w:ilvl="2" w:tplc="280A0005" w:tentative="1">
+      <w:start w:val="1"/>
+      <w:numFmt w:val="bullet"/>
+      <w:lvlText w:val=""/>
+      <w:lvlJc w:val="left"/>
+      <w:pPr>
+        <w:ind w:left="2508" w:hanging="360"/>
+      </w:pPr>
+      <w:rPr>
+        <w:rFonts w:ascii="Wingdings" w:hAnsi="Wingdings" w:hint="default"/>
+      </w:rPr>
+    </w:lvl>
+    <w:lvl w:ilvl="3" w:tplc="280A0001" w:tentative="1">
+      <w:start w:val="1"/>
+      <w:numFmt w:val="bullet"/>
+      <w:lvlText w:val=""/>
+      <w:lvlJc w:val="left"/>
+      <w:pPr>
+        <w:ind w:left="3228" w:hanging="360"/>
+      </w:pPr>
+      <w:rPr>
+        <w:rFonts w:ascii="Symbol" w:hAnsi="Symbol" w:hint="default"/>
+      </w:rPr>
+    </w:lvl>
+    <w:lvl w:ilvl="4" w:tplc="280A0003" w:tentative="1">
+      <w:start w:val="1"/>
+      <w:numFmt w:val="bullet"/>
+      <w:lvlText w:val="o"/>
+      <w:lvlJc w:val="left"/>
+      <w:pPr>
+        <w:ind w:left="3948" w:hanging="360"/>
+      </w:pPr>
+      <w:rPr>
+        <w:rFonts w:ascii="Courier New" w:hAnsi="Courier New" w:cs="Courier New" w:hint="default"/>
+      </w:rPr>
+    </w:lvl>
+    <w:lvl w:ilvl="5" w:tplc="280A0005" w:tentative="1">
+      <w:start w:val="1"/>
+      <w:numFmt w:val="bullet"/>
+      <w:lvlText w:val=""/>
+      <w:lvlJc w:val="left"/>
+      <w:pPr>
+        <w:ind w:left="4668" w:hanging="360"/>
+      </w:pPr>
+      <w:rPr>
+        <w:rFonts w:ascii="Wingdings" w:hAnsi="Wingdings" w:hint="default"/>
+      </w:rPr>
+    </w:lvl>
+    <w:lvl w:ilvl="6" w:tplc="280A0001" w:tentative="1">
+      <w:start w:val="1"/>
+      <w:numFmt w:val="bullet"/>
+      <w:lvlText w:val=""/>
+      <w:lvlJc w:val="left"/>
+      <w:pPr>
+        <w:ind w:left="5388" w:hanging="360"/>
+      </w:pPr>
+      <w:rPr>
+        <w:rFonts w:ascii="Symbol" w:hAnsi="Symbol" w:hint="default"/>
+      </w:rPr>
+    </w:lvl>
+    <w:lvl w:ilvl="7" w:tplc="280A0003" w:tentative="1">
+      <w:start w:val="1"/>
+      <w:numFmt w:val="bullet"/>
+      <w:lvlText w:val="o"/>
+      <w:lvlJc w:val="left"/>
+      <w:pPr>
+        <w:ind w:left="6108" w:hanging="360"/>
+      </w:pPr>
+      <w:rPr>
+        <w:rFonts w:ascii="Courier New" w:hAnsi="Courier New" w:cs="Courier New" w:hint="default"/>
+      </w:rPr>
+    </w:lvl>
+    <w:lvl w:ilvl="8" w:tplc="280A0005" w:tentative="1">
+      <w:start w:val="1"/>
+      <w:numFmt w:val="bullet"/>
+      <w:lvlText w:val=""/>
+      <w:lvlJc w:val="left"/>
+      <w:pPr>
+        <w:ind w:left="6828" w:hanging="360"/>
+      </w:pPr>
+      <w:rPr>
+        <w:rFonts w:ascii="Wingdings" w:hAnsi="Wingdings" w:hint="default"/>
+      </w:rPr>
+    </w:lvl>
+  </w:abstractNum>
+  <w:abstractNum w:abstractNumId="27" w15:restartNumberingAfterBreak="0">
+    <w:nsid w:val="49AF0B3E"/>
+    <w:multiLevelType w:val="hybridMultilevel"/>
+    <w:tmpl w:val="0A000CC4"/>
+    <w:lvl w:ilvl="0" w:tplc="280A0001">
+      <w:start w:val="1"/>
+      <w:numFmt w:val="bullet"/>
+      <w:lvlText w:val=""/>
+      <w:lvlJc w:val="left"/>
+      <w:pPr>
+        <w:ind w:left="1004" w:hanging="360"/>
+      </w:pPr>
+      <w:rPr>
+        <w:rFonts w:ascii="Symbol" w:hAnsi="Symbol" w:hint="default"/>
+      </w:rPr>
+    </w:lvl>
+    <w:lvl w:ilvl="1" w:tplc="280A0003" w:tentative="1">
+      <w:start w:val="1"/>
+      <w:numFmt w:val="bullet"/>
+      <w:lvlText w:val="o"/>
+      <w:lvlJc w:val="left"/>
+      <w:pPr>
+        <w:ind w:left="1724" w:hanging="360"/>
+      </w:pPr>
+      <w:rPr>
+        <w:rFonts w:ascii="Courier New" w:hAnsi="Courier New" w:cs="Courier New" w:hint="default"/>
+      </w:rPr>
+    </w:lvl>
+    <w:lvl w:ilvl="2" w:tplc="280A0005" w:tentative="1">
+      <w:start w:val="1"/>
+      <w:numFmt w:val="bullet"/>
+      <w:lvlText w:val=""/>
+      <w:lvlJc w:val="left"/>
+      <w:pPr>
+        <w:ind w:left="2444" w:hanging="360"/>
+      </w:pPr>
+      <w:rPr>
+        <w:rFonts w:ascii="Wingdings" w:hAnsi="Wingdings" w:hint="default"/>
+      </w:rPr>
+    </w:lvl>
+    <w:lvl w:ilvl="3" w:tplc="280A0001" w:tentative="1">
+      <w:start w:val="1"/>
+      <w:numFmt w:val="bullet"/>
+      <w:lvlText w:val=""/>
+      <w:lvlJc w:val="left"/>
+      <w:pPr>
+        <w:ind w:left="3164" w:hanging="360"/>
+      </w:pPr>
+      <w:rPr>
+        <w:rFonts w:ascii="Symbol" w:hAnsi="Symbol" w:hint="default"/>
+      </w:rPr>
+    </w:lvl>
+    <w:lvl w:ilvl="4" w:tplc="280A0003" w:tentative="1">
+      <w:start w:val="1"/>
+      <w:numFmt w:val="bullet"/>
+      <w:lvlText w:val="o"/>
+      <w:lvlJc w:val="left"/>
+      <w:pPr>
+        <w:ind w:left="3884" w:hanging="360"/>
+      </w:pPr>
+      <w:rPr>
+        <w:rFonts w:ascii="Courier New" w:hAnsi="Courier New" w:cs="Courier New" w:hint="default"/>
+      </w:rPr>
+    </w:lvl>
+    <w:lvl w:ilvl="5" w:tplc="280A0005" w:tentative="1">
+      <w:start w:val="1"/>
+      <w:numFmt w:val="bullet"/>
+      <w:lvlText w:val=""/>
+      <w:lvlJc w:val="left"/>
+      <w:pPr>
+        <w:ind w:left="4604" w:hanging="360"/>
+      </w:pPr>
+      <w:rPr>
+        <w:rFonts w:ascii="Wingdings" w:hAnsi="Wingdings" w:hint="default"/>
+      </w:rPr>
+    </w:lvl>
+    <w:lvl w:ilvl="6" w:tplc="280A0001" w:tentative="1">
+      <w:start w:val="1"/>
+      <w:numFmt w:val="bullet"/>
+      <w:lvlText w:val=""/>
+      <w:lvlJc w:val="left"/>
+      <w:pPr>
+        <w:ind w:left="5324" w:hanging="360"/>
+      </w:pPr>
+      <w:rPr>
+        <w:rFonts w:ascii="Symbol" w:hAnsi="Symbol" w:hint="default"/>
+      </w:rPr>
+    </w:lvl>
+    <w:lvl w:ilvl="7" w:tplc="280A0003" w:tentative="1">
+      <w:start w:val="1"/>
+      <w:numFmt w:val="bullet"/>
+      <w:lvlText w:val="o"/>
+      <w:lvlJc w:val="left"/>
+      <w:pPr>
+        <w:ind w:left="6044" w:hanging="360"/>
+      </w:pPr>
+      <w:rPr>
+        <w:rFonts w:ascii="Courier New" w:hAnsi="Courier New" w:cs="Courier New" w:hint="default"/>
+      </w:rPr>
+    </w:lvl>
+    <w:lvl w:ilvl="8" w:tplc="280A0005" w:tentative="1">
+      <w:start w:val="1"/>
+      <w:numFmt w:val="bullet"/>
+      <w:lvlText w:val=""/>
+      <w:lvlJc w:val="left"/>
+      <w:pPr>
+        <w:ind w:left="6764" w:hanging="360"/>
+      </w:pPr>
+      <w:rPr>
+        <w:rFonts w:ascii="Wingdings" w:hAnsi="Wingdings" w:hint="default"/>
+      </w:rPr>
+    </w:lvl>
+  </w:abstractNum>
+  <w:abstractNum w:abstractNumId="28" w15:restartNumberingAfterBreak="0">
     <w:nsid w:val="4F7F1039"/>
     <w:multiLevelType w:val="hybridMultilevel"/>
     <w:tmpl w:val="38FEE212"/>
@@ -12088,7 +15672,7 @@
       </w:rPr>
     </w:lvl>
   </w:abstractNum>
-  <w:abstractNum w:abstractNumId="14" w15:restartNumberingAfterBreak="0">
+  <w:abstractNum w:abstractNumId="29" w15:restartNumberingAfterBreak="0">
     <w:nsid w:val="504E063F"/>
     <w:multiLevelType w:val="hybridMultilevel"/>
     <w:tmpl w:val="09DA597C"/>
@@ -12177,7 +15761,120 @@
       </w:pPr>
     </w:lvl>
   </w:abstractNum>
-  <w:abstractNum w:abstractNumId="15" w15:restartNumberingAfterBreak="0">
+  <w:abstractNum w:abstractNumId="30" w15:restartNumberingAfterBreak="0">
+    <w:nsid w:val="52996F7B"/>
+    <w:multiLevelType w:val="hybridMultilevel"/>
+    <w:tmpl w:val="23D2A820"/>
+    <w:lvl w:ilvl="0" w:tplc="280A0001">
+      <w:start w:val="1"/>
+      <w:numFmt w:val="bullet"/>
+      <w:lvlText w:val=""/>
+      <w:lvlJc w:val="left"/>
+      <w:pPr>
+        <w:ind w:left="1428" w:hanging="360"/>
+      </w:pPr>
+      <w:rPr>
+        <w:rFonts w:ascii="Symbol" w:hAnsi="Symbol" w:hint="default"/>
+      </w:rPr>
+    </w:lvl>
+    <w:lvl w:ilvl="1" w:tplc="280A0003" w:tentative="1">
+      <w:start w:val="1"/>
+      <w:numFmt w:val="bullet"/>
+      <w:lvlText w:val="o"/>
+      <w:lvlJc w:val="left"/>
+      <w:pPr>
+        <w:ind w:left="2148" w:hanging="360"/>
+      </w:pPr>
+      <w:rPr>
+        <w:rFonts w:ascii="Courier New" w:hAnsi="Courier New" w:cs="Courier New" w:hint="default"/>
+      </w:rPr>
+    </w:lvl>
+    <w:lvl w:ilvl="2" w:tplc="280A0005" w:tentative="1">
+      <w:start w:val="1"/>
+      <w:numFmt w:val="bullet"/>
+      <w:lvlText w:val=""/>
+      <w:lvlJc w:val="left"/>
+      <w:pPr>
+        <w:ind w:left="2868" w:hanging="360"/>
+      </w:pPr>
+      <w:rPr>
+        <w:rFonts w:ascii="Wingdings" w:hAnsi="Wingdings" w:hint="default"/>
+      </w:rPr>
+    </w:lvl>
+    <w:lvl w:ilvl="3" w:tplc="280A0001" w:tentative="1">
+      <w:start w:val="1"/>
+      <w:numFmt w:val="bullet"/>
+      <w:lvlText w:val=""/>
+      <w:lvlJc w:val="left"/>
+      <w:pPr>
+        <w:ind w:left="3588" w:hanging="360"/>
+      </w:pPr>
+      <w:rPr>
+        <w:rFonts w:ascii="Symbol" w:hAnsi="Symbol" w:hint="default"/>
+      </w:rPr>
+    </w:lvl>
+    <w:lvl w:ilvl="4" w:tplc="280A0003" w:tentative="1">
+      <w:start w:val="1"/>
+      <w:numFmt w:val="bullet"/>
+      <w:lvlText w:val="o"/>
+      <w:lvlJc w:val="left"/>
+      <w:pPr>
+        <w:ind w:left="4308" w:hanging="360"/>
+      </w:pPr>
+      <w:rPr>
+        <w:rFonts w:ascii="Courier New" w:hAnsi="Courier New" w:cs="Courier New" w:hint="default"/>
+      </w:rPr>
+    </w:lvl>
+    <w:lvl w:ilvl="5" w:tplc="280A0005" w:tentative="1">
+      <w:start w:val="1"/>
+      <w:numFmt w:val="bullet"/>
+      <w:lvlText w:val=""/>
+      <w:lvlJc w:val="left"/>
+      <w:pPr>
+        <w:ind w:left="5028" w:hanging="360"/>
+      </w:pPr>
+      <w:rPr>
+        <w:rFonts w:ascii="Wingdings" w:hAnsi="Wingdings" w:hint="default"/>
+      </w:rPr>
+    </w:lvl>
+    <w:lvl w:ilvl="6" w:tplc="280A0001" w:tentative="1">
+      <w:start w:val="1"/>
+      <w:numFmt w:val="bullet"/>
+      <w:lvlText w:val=""/>
+      <w:lvlJc w:val="left"/>
+      <w:pPr>
+        <w:ind w:left="5748" w:hanging="360"/>
+      </w:pPr>
+      <w:rPr>
+        <w:rFonts w:ascii="Symbol" w:hAnsi="Symbol" w:hint="default"/>
+      </w:rPr>
+    </w:lvl>
+    <w:lvl w:ilvl="7" w:tplc="280A0003" w:tentative="1">
+      <w:start w:val="1"/>
+      <w:numFmt w:val="bullet"/>
+      <w:lvlText w:val="o"/>
+      <w:lvlJc w:val="left"/>
+      <w:pPr>
+        <w:ind w:left="6468" w:hanging="360"/>
+      </w:pPr>
+      <w:rPr>
+        <w:rFonts w:ascii="Courier New" w:hAnsi="Courier New" w:cs="Courier New" w:hint="default"/>
+      </w:rPr>
+    </w:lvl>
+    <w:lvl w:ilvl="8" w:tplc="280A0005" w:tentative="1">
+      <w:start w:val="1"/>
+      <w:numFmt w:val="bullet"/>
+      <w:lvlText w:val=""/>
+      <w:lvlJc w:val="left"/>
+      <w:pPr>
+        <w:ind w:left="7188" w:hanging="360"/>
+      </w:pPr>
+      <w:rPr>
+        <w:rFonts w:ascii="Wingdings" w:hAnsi="Wingdings" w:hint="default"/>
+      </w:rPr>
+    </w:lvl>
+  </w:abstractNum>
+  <w:abstractNum w:abstractNumId="31" w15:restartNumberingAfterBreak="0">
     <w:nsid w:val="53EB1992"/>
     <w:multiLevelType w:val="hybridMultilevel"/>
     <w:tmpl w:val="580A1422"/>
@@ -12290,7 +15987,7 @@
       </w:rPr>
     </w:lvl>
   </w:abstractNum>
-  <w:abstractNum w:abstractNumId="16" w15:restartNumberingAfterBreak="0">
+  <w:abstractNum w:abstractNumId="32" w15:restartNumberingAfterBreak="0">
     <w:nsid w:val="560D7E4D"/>
     <w:multiLevelType w:val="hybridMultilevel"/>
     <w:tmpl w:val="3EE65A60"/>
@@ -12403,7 +16100,7 @@
       </w:rPr>
     </w:lvl>
   </w:abstractNum>
-  <w:abstractNum w:abstractNumId="17" w15:restartNumberingAfterBreak="0">
+  <w:abstractNum w:abstractNumId="33" w15:restartNumberingAfterBreak="0">
     <w:nsid w:val="573022E7"/>
     <w:multiLevelType w:val="hybridMultilevel"/>
     <w:tmpl w:val="703401CE"/>
@@ -12489,7 +16186,96 @@
       </w:pPr>
     </w:lvl>
   </w:abstractNum>
-  <w:abstractNum w:abstractNumId="18" w15:restartNumberingAfterBreak="0">
+  <w:abstractNum w:abstractNumId="34" w15:restartNumberingAfterBreak="0">
+    <w:nsid w:val="5DA84A1C"/>
+    <w:multiLevelType w:val="hybridMultilevel"/>
+    <w:tmpl w:val="A52E6918"/>
+    <w:lvl w:ilvl="0" w:tplc="040A0001">
+      <w:start w:val="1"/>
+      <w:numFmt w:val="bullet"/>
+      <w:lvlText w:val=""/>
+      <w:lvlJc w:val="left"/>
+      <w:pPr>
+        <w:ind w:left="2136" w:hanging="360"/>
+      </w:pPr>
+      <w:rPr>
+        <w:rFonts w:ascii="Symbol" w:hAnsi="Symbol" w:hint="default"/>
+      </w:rPr>
+    </w:lvl>
+    <w:lvl w:ilvl="1" w:tplc="280A0019" w:tentative="1">
+      <w:start w:val="1"/>
+      <w:numFmt w:val="lowerLetter"/>
+      <w:lvlText w:val="%2."/>
+      <w:lvlJc w:val="left"/>
+      <w:pPr>
+        <w:ind w:left="2856" w:hanging="360"/>
+      </w:pPr>
+    </w:lvl>
+    <w:lvl w:ilvl="2" w:tplc="280A001B" w:tentative="1">
+      <w:start w:val="1"/>
+      <w:numFmt w:val="lowerRoman"/>
+      <w:lvlText w:val="%3."/>
+      <w:lvlJc w:val="right"/>
+      <w:pPr>
+        <w:ind w:left="3576" w:hanging="180"/>
+      </w:pPr>
+    </w:lvl>
+    <w:lvl w:ilvl="3" w:tplc="280A000F" w:tentative="1">
+      <w:start w:val="1"/>
+      <w:numFmt w:val="decimal"/>
+      <w:lvlText w:val="%4."/>
+      <w:lvlJc w:val="left"/>
+      <w:pPr>
+        <w:ind w:left="4296" w:hanging="360"/>
+      </w:pPr>
+    </w:lvl>
+    <w:lvl w:ilvl="4" w:tplc="280A0019" w:tentative="1">
+      <w:start w:val="1"/>
+      <w:numFmt w:val="lowerLetter"/>
+      <w:lvlText w:val="%5."/>
+      <w:lvlJc w:val="left"/>
+      <w:pPr>
+        <w:ind w:left="5016" w:hanging="360"/>
+      </w:pPr>
+    </w:lvl>
+    <w:lvl w:ilvl="5" w:tplc="280A001B" w:tentative="1">
+      <w:start w:val="1"/>
+      <w:numFmt w:val="lowerRoman"/>
+      <w:lvlText w:val="%6."/>
+      <w:lvlJc w:val="right"/>
+      <w:pPr>
+        <w:ind w:left="5736" w:hanging="180"/>
+      </w:pPr>
+    </w:lvl>
+    <w:lvl w:ilvl="6" w:tplc="280A000F" w:tentative="1">
+      <w:start w:val="1"/>
+      <w:numFmt w:val="decimal"/>
+      <w:lvlText w:val="%7."/>
+      <w:lvlJc w:val="left"/>
+      <w:pPr>
+        <w:ind w:left="6456" w:hanging="360"/>
+      </w:pPr>
+    </w:lvl>
+    <w:lvl w:ilvl="7" w:tplc="280A0019" w:tentative="1">
+      <w:start w:val="1"/>
+      <w:numFmt w:val="lowerLetter"/>
+      <w:lvlText w:val="%8."/>
+      <w:lvlJc w:val="left"/>
+      <w:pPr>
+        <w:ind w:left="7176" w:hanging="360"/>
+      </w:pPr>
+    </w:lvl>
+    <w:lvl w:ilvl="8" w:tplc="280A001B" w:tentative="1">
+      <w:start w:val="1"/>
+      <w:numFmt w:val="lowerRoman"/>
+      <w:lvlText w:val="%9."/>
+      <w:lvlJc w:val="right"/>
+      <w:pPr>
+        <w:ind w:left="7896" w:hanging="180"/>
+      </w:pPr>
+    </w:lvl>
+  </w:abstractNum>
+  <w:abstractNum w:abstractNumId="35" w15:restartNumberingAfterBreak="0">
     <w:nsid w:val="5EA365B0"/>
     <w:multiLevelType w:val="hybridMultilevel"/>
     <w:tmpl w:val="964ED0EC"/>
@@ -12602,7 +16388,233 @@
       </w:rPr>
     </w:lvl>
   </w:abstractNum>
-  <w:abstractNum w:abstractNumId="19" w15:restartNumberingAfterBreak="0">
+  <w:abstractNum w:abstractNumId="36" w15:restartNumberingAfterBreak="0">
+    <w:nsid w:val="61374E04"/>
+    <w:multiLevelType w:val="hybridMultilevel"/>
+    <w:tmpl w:val="818C4DBC"/>
+    <w:lvl w:ilvl="0" w:tplc="280A0001">
+      <w:start w:val="1"/>
+      <w:numFmt w:val="bullet"/>
+      <w:lvlText w:val=""/>
+      <w:lvlJc w:val="left"/>
+      <w:pPr>
+        <w:ind w:left="1068" w:hanging="360"/>
+      </w:pPr>
+      <w:rPr>
+        <w:rFonts w:ascii="Symbol" w:hAnsi="Symbol" w:hint="default"/>
+      </w:rPr>
+    </w:lvl>
+    <w:lvl w:ilvl="1" w:tplc="280A0003" w:tentative="1">
+      <w:start w:val="1"/>
+      <w:numFmt w:val="bullet"/>
+      <w:lvlText w:val="o"/>
+      <w:lvlJc w:val="left"/>
+      <w:pPr>
+        <w:ind w:left="1788" w:hanging="360"/>
+      </w:pPr>
+      <w:rPr>
+        <w:rFonts w:ascii="Courier New" w:hAnsi="Courier New" w:cs="Courier New" w:hint="default"/>
+      </w:rPr>
+    </w:lvl>
+    <w:lvl w:ilvl="2" w:tplc="280A0005" w:tentative="1">
+      <w:start w:val="1"/>
+      <w:numFmt w:val="bullet"/>
+      <w:lvlText w:val=""/>
+      <w:lvlJc w:val="left"/>
+      <w:pPr>
+        <w:ind w:left="2508" w:hanging="360"/>
+      </w:pPr>
+      <w:rPr>
+        <w:rFonts w:ascii="Wingdings" w:hAnsi="Wingdings" w:hint="default"/>
+      </w:rPr>
+    </w:lvl>
+    <w:lvl w:ilvl="3" w:tplc="280A0001" w:tentative="1">
+      <w:start w:val="1"/>
+      <w:numFmt w:val="bullet"/>
+      <w:lvlText w:val=""/>
+      <w:lvlJc w:val="left"/>
+      <w:pPr>
+        <w:ind w:left="3228" w:hanging="360"/>
+      </w:pPr>
+      <w:rPr>
+        <w:rFonts w:ascii="Symbol" w:hAnsi="Symbol" w:hint="default"/>
+      </w:rPr>
+    </w:lvl>
+    <w:lvl w:ilvl="4" w:tplc="280A0003" w:tentative="1">
+      <w:start w:val="1"/>
+      <w:numFmt w:val="bullet"/>
+      <w:lvlText w:val="o"/>
+      <w:lvlJc w:val="left"/>
+      <w:pPr>
+        <w:ind w:left="3948" w:hanging="360"/>
+      </w:pPr>
+      <w:rPr>
+        <w:rFonts w:ascii="Courier New" w:hAnsi="Courier New" w:cs="Courier New" w:hint="default"/>
+      </w:rPr>
+    </w:lvl>
+    <w:lvl w:ilvl="5" w:tplc="280A0005" w:tentative="1">
+      <w:start w:val="1"/>
+      <w:numFmt w:val="bullet"/>
+      <w:lvlText w:val=""/>
+      <w:lvlJc w:val="left"/>
+      <w:pPr>
+        <w:ind w:left="4668" w:hanging="360"/>
+      </w:pPr>
+      <w:rPr>
+        <w:rFonts w:ascii="Wingdings" w:hAnsi="Wingdings" w:hint="default"/>
+      </w:rPr>
+    </w:lvl>
+    <w:lvl w:ilvl="6" w:tplc="280A0001" w:tentative="1">
+      <w:start w:val="1"/>
+      <w:numFmt w:val="bullet"/>
+      <w:lvlText w:val=""/>
+      <w:lvlJc w:val="left"/>
+      <w:pPr>
+        <w:ind w:left="5388" w:hanging="360"/>
+      </w:pPr>
+      <w:rPr>
+        <w:rFonts w:ascii="Symbol" w:hAnsi="Symbol" w:hint="default"/>
+      </w:rPr>
+    </w:lvl>
+    <w:lvl w:ilvl="7" w:tplc="280A0003" w:tentative="1">
+      <w:start w:val="1"/>
+      <w:numFmt w:val="bullet"/>
+      <w:lvlText w:val="o"/>
+      <w:lvlJc w:val="left"/>
+      <w:pPr>
+        <w:ind w:left="6108" w:hanging="360"/>
+      </w:pPr>
+      <w:rPr>
+        <w:rFonts w:ascii="Courier New" w:hAnsi="Courier New" w:cs="Courier New" w:hint="default"/>
+      </w:rPr>
+    </w:lvl>
+    <w:lvl w:ilvl="8" w:tplc="280A0005" w:tentative="1">
+      <w:start w:val="1"/>
+      <w:numFmt w:val="bullet"/>
+      <w:lvlText w:val=""/>
+      <w:lvlJc w:val="left"/>
+      <w:pPr>
+        <w:ind w:left="6828" w:hanging="360"/>
+      </w:pPr>
+      <w:rPr>
+        <w:rFonts w:ascii="Wingdings" w:hAnsi="Wingdings" w:hint="default"/>
+      </w:rPr>
+    </w:lvl>
+  </w:abstractNum>
+  <w:abstractNum w:abstractNumId="37" w15:restartNumberingAfterBreak="0">
+    <w:nsid w:val="61E14235"/>
+    <w:multiLevelType w:val="hybridMultilevel"/>
+    <w:tmpl w:val="78D29D3A"/>
+    <w:lvl w:ilvl="0" w:tplc="280A0001">
+      <w:start w:val="1"/>
+      <w:numFmt w:val="bullet"/>
+      <w:lvlText w:val=""/>
+      <w:lvlJc w:val="left"/>
+      <w:pPr>
+        <w:ind w:left="1004" w:hanging="360"/>
+      </w:pPr>
+      <w:rPr>
+        <w:rFonts w:ascii="Symbol" w:hAnsi="Symbol" w:hint="default"/>
+      </w:rPr>
+    </w:lvl>
+    <w:lvl w:ilvl="1" w:tplc="280A0003" w:tentative="1">
+      <w:start w:val="1"/>
+      <w:numFmt w:val="bullet"/>
+      <w:lvlText w:val="o"/>
+      <w:lvlJc w:val="left"/>
+      <w:pPr>
+        <w:ind w:left="1724" w:hanging="360"/>
+      </w:pPr>
+      <w:rPr>
+        <w:rFonts w:ascii="Courier New" w:hAnsi="Courier New" w:cs="Courier New" w:hint="default"/>
+      </w:rPr>
+    </w:lvl>
+    <w:lvl w:ilvl="2" w:tplc="280A0005" w:tentative="1">
+      <w:start w:val="1"/>
+      <w:numFmt w:val="bullet"/>
+      <w:lvlText w:val=""/>
+      <w:lvlJc w:val="left"/>
+      <w:pPr>
+        <w:ind w:left="2444" w:hanging="360"/>
+      </w:pPr>
+      <w:rPr>
+        <w:rFonts w:ascii="Wingdings" w:hAnsi="Wingdings" w:hint="default"/>
+      </w:rPr>
+    </w:lvl>
+    <w:lvl w:ilvl="3" w:tplc="280A0001" w:tentative="1">
+      <w:start w:val="1"/>
+      <w:numFmt w:val="bullet"/>
+      <w:lvlText w:val=""/>
+      <w:lvlJc w:val="left"/>
+      <w:pPr>
+        <w:ind w:left="3164" w:hanging="360"/>
+      </w:pPr>
+      <w:rPr>
+        <w:rFonts w:ascii="Symbol" w:hAnsi="Symbol" w:hint="default"/>
+      </w:rPr>
+    </w:lvl>
+    <w:lvl w:ilvl="4" w:tplc="280A0003" w:tentative="1">
+      <w:start w:val="1"/>
+      <w:numFmt w:val="bullet"/>
+      <w:lvlText w:val="o"/>
+      <w:lvlJc w:val="left"/>
+      <w:pPr>
+        <w:ind w:left="3884" w:hanging="360"/>
+      </w:pPr>
+      <w:rPr>
+        <w:rFonts w:ascii="Courier New" w:hAnsi="Courier New" w:cs="Courier New" w:hint="default"/>
+      </w:rPr>
+    </w:lvl>
+    <w:lvl w:ilvl="5" w:tplc="280A0005" w:tentative="1">
+      <w:start w:val="1"/>
+      <w:numFmt w:val="bullet"/>
+      <w:lvlText w:val=""/>
+      <w:lvlJc w:val="left"/>
+      <w:pPr>
+        <w:ind w:left="4604" w:hanging="360"/>
+      </w:pPr>
+      <w:rPr>
+        <w:rFonts w:ascii="Wingdings" w:hAnsi="Wingdings" w:hint="default"/>
+      </w:rPr>
+    </w:lvl>
+    <w:lvl w:ilvl="6" w:tplc="280A0001" w:tentative="1">
+      <w:start w:val="1"/>
+      <w:numFmt w:val="bullet"/>
+      <w:lvlText w:val=""/>
+      <w:lvlJc w:val="left"/>
+      <w:pPr>
+        <w:ind w:left="5324" w:hanging="360"/>
+      </w:pPr>
+      <w:rPr>
+        <w:rFonts w:ascii="Symbol" w:hAnsi="Symbol" w:hint="default"/>
+      </w:rPr>
+    </w:lvl>
+    <w:lvl w:ilvl="7" w:tplc="280A0003" w:tentative="1">
+      <w:start w:val="1"/>
+      <w:numFmt w:val="bullet"/>
+      <w:lvlText w:val="o"/>
+      <w:lvlJc w:val="left"/>
+      <w:pPr>
+        <w:ind w:left="6044" w:hanging="360"/>
+      </w:pPr>
+      <w:rPr>
+        <w:rFonts w:ascii="Courier New" w:hAnsi="Courier New" w:cs="Courier New" w:hint="default"/>
+      </w:rPr>
+    </w:lvl>
+    <w:lvl w:ilvl="8" w:tplc="280A0005" w:tentative="1">
+      <w:start w:val="1"/>
+      <w:numFmt w:val="bullet"/>
+      <w:lvlText w:val=""/>
+      <w:lvlJc w:val="left"/>
+      <w:pPr>
+        <w:ind w:left="6764" w:hanging="360"/>
+      </w:pPr>
+      <w:rPr>
+        <w:rFonts w:ascii="Wingdings" w:hAnsi="Wingdings" w:hint="default"/>
+      </w:rPr>
+    </w:lvl>
+  </w:abstractNum>
+  <w:abstractNum w:abstractNumId="38" w15:restartNumberingAfterBreak="0">
     <w:nsid w:val="66004922"/>
     <w:multiLevelType w:val="hybridMultilevel"/>
     <w:tmpl w:val="2DB846DA"/>
@@ -12688,7 +16700,233 @@
       </w:pPr>
     </w:lvl>
   </w:abstractNum>
-  <w:abstractNum w:abstractNumId="20" w15:restartNumberingAfterBreak="0">
+  <w:abstractNum w:abstractNumId="39" w15:restartNumberingAfterBreak="0">
+    <w:nsid w:val="68ED0FBB"/>
+    <w:multiLevelType w:val="hybridMultilevel"/>
+    <w:tmpl w:val="7016753A"/>
+    <w:lvl w:ilvl="0" w:tplc="280A0001">
+      <w:start w:val="1"/>
+      <w:numFmt w:val="bullet"/>
+      <w:lvlText w:val=""/>
+      <w:lvlJc w:val="left"/>
+      <w:pPr>
+        <w:ind w:left="1004" w:hanging="360"/>
+      </w:pPr>
+      <w:rPr>
+        <w:rFonts w:ascii="Symbol" w:hAnsi="Symbol" w:hint="default"/>
+      </w:rPr>
+    </w:lvl>
+    <w:lvl w:ilvl="1" w:tplc="280A0003" w:tentative="1">
+      <w:start w:val="1"/>
+      <w:numFmt w:val="bullet"/>
+      <w:lvlText w:val="o"/>
+      <w:lvlJc w:val="left"/>
+      <w:pPr>
+        <w:ind w:left="1724" w:hanging="360"/>
+      </w:pPr>
+      <w:rPr>
+        <w:rFonts w:ascii="Courier New" w:hAnsi="Courier New" w:cs="Courier New" w:hint="default"/>
+      </w:rPr>
+    </w:lvl>
+    <w:lvl w:ilvl="2" w:tplc="280A0005" w:tentative="1">
+      <w:start w:val="1"/>
+      <w:numFmt w:val="bullet"/>
+      <w:lvlText w:val=""/>
+      <w:lvlJc w:val="left"/>
+      <w:pPr>
+        <w:ind w:left="2444" w:hanging="360"/>
+      </w:pPr>
+      <w:rPr>
+        <w:rFonts w:ascii="Wingdings" w:hAnsi="Wingdings" w:hint="default"/>
+      </w:rPr>
+    </w:lvl>
+    <w:lvl w:ilvl="3" w:tplc="280A0001" w:tentative="1">
+      <w:start w:val="1"/>
+      <w:numFmt w:val="bullet"/>
+      <w:lvlText w:val=""/>
+      <w:lvlJc w:val="left"/>
+      <w:pPr>
+        <w:ind w:left="3164" w:hanging="360"/>
+      </w:pPr>
+      <w:rPr>
+        <w:rFonts w:ascii="Symbol" w:hAnsi="Symbol" w:hint="default"/>
+      </w:rPr>
+    </w:lvl>
+    <w:lvl w:ilvl="4" w:tplc="280A0003" w:tentative="1">
+      <w:start w:val="1"/>
+      <w:numFmt w:val="bullet"/>
+      <w:lvlText w:val="o"/>
+      <w:lvlJc w:val="left"/>
+      <w:pPr>
+        <w:ind w:left="3884" w:hanging="360"/>
+      </w:pPr>
+      <w:rPr>
+        <w:rFonts w:ascii="Courier New" w:hAnsi="Courier New" w:cs="Courier New" w:hint="default"/>
+      </w:rPr>
+    </w:lvl>
+    <w:lvl w:ilvl="5" w:tplc="280A0005" w:tentative="1">
+      <w:start w:val="1"/>
+      <w:numFmt w:val="bullet"/>
+      <w:lvlText w:val=""/>
+      <w:lvlJc w:val="left"/>
+      <w:pPr>
+        <w:ind w:left="4604" w:hanging="360"/>
+      </w:pPr>
+      <w:rPr>
+        <w:rFonts w:ascii="Wingdings" w:hAnsi="Wingdings" w:hint="default"/>
+      </w:rPr>
+    </w:lvl>
+    <w:lvl w:ilvl="6" w:tplc="280A0001" w:tentative="1">
+      <w:start w:val="1"/>
+      <w:numFmt w:val="bullet"/>
+      <w:lvlText w:val=""/>
+      <w:lvlJc w:val="left"/>
+      <w:pPr>
+        <w:ind w:left="5324" w:hanging="360"/>
+      </w:pPr>
+      <w:rPr>
+        <w:rFonts w:ascii="Symbol" w:hAnsi="Symbol" w:hint="default"/>
+      </w:rPr>
+    </w:lvl>
+    <w:lvl w:ilvl="7" w:tplc="280A0003" w:tentative="1">
+      <w:start w:val="1"/>
+      <w:numFmt w:val="bullet"/>
+      <w:lvlText w:val="o"/>
+      <w:lvlJc w:val="left"/>
+      <w:pPr>
+        <w:ind w:left="6044" w:hanging="360"/>
+      </w:pPr>
+      <w:rPr>
+        <w:rFonts w:ascii="Courier New" w:hAnsi="Courier New" w:cs="Courier New" w:hint="default"/>
+      </w:rPr>
+    </w:lvl>
+    <w:lvl w:ilvl="8" w:tplc="280A0005" w:tentative="1">
+      <w:start w:val="1"/>
+      <w:numFmt w:val="bullet"/>
+      <w:lvlText w:val=""/>
+      <w:lvlJc w:val="left"/>
+      <w:pPr>
+        <w:ind w:left="6764" w:hanging="360"/>
+      </w:pPr>
+      <w:rPr>
+        <w:rFonts w:ascii="Wingdings" w:hAnsi="Wingdings" w:hint="default"/>
+      </w:rPr>
+    </w:lvl>
+  </w:abstractNum>
+  <w:abstractNum w:abstractNumId="40" w15:restartNumberingAfterBreak="0">
+    <w:nsid w:val="695C2C9F"/>
+    <w:multiLevelType w:val="hybridMultilevel"/>
+    <w:tmpl w:val="04B6F3E0"/>
+    <w:lvl w:ilvl="0" w:tplc="280A000B">
+      <w:start w:val="1"/>
+      <w:numFmt w:val="bullet"/>
+      <w:lvlText w:val=""/>
+      <w:lvlJc w:val="left"/>
+      <w:pPr>
+        <w:ind w:left="1440" w:hanging="360"/>
+      </w:pPr>
+      <w:rPr>
+        <w:rFonts w:ascii="Wingdings" w:hAnsi="Wingdings" w:hint="default"/>
+      </w:rPr>
+    </w:lvl>
+    <w:lvl w:ilvl="1" w:tplc="280A0003" w:tentative="1">
+      <w:start w:val="1"/>
+      <w:numFmt w:val="bullet"/>
+      <w:lvlText w:val="o"/>
+      <w:lvlJc w:val="left"/>
+      <w:pPr>
+        <w:ind w:left="2160" w:hanging="360"/>
+      </w:pPr>
+      <w:rPr>
+        <w:rFonts w:ascii="Courier New" w:hAnsi="Courier New" w:cs="Courier New" w:hint="default"/>
+      </w:rPr>
+    </w:lvl>
+    <w:lvl w:ilvl="2" w:tplc="280A0005" w:tentative="1">
+      <w:start w:val="1"/>
+      <w:numFmt w:val="bullet"/>
+      <w:lvlText w:val=""/>
+      <w:lvlJc w:val="left"/>
+      <w:pPr>
+        <w:ind w:left="2880" w:hanging="360"/>
+      </w:pPr>
+      <w:rPr>
+        <w:rFonts w:ascii="Wingdings" w:hAnsi="Wingdings" w:hint="default"/>
+      </w:rPr>
+    </w:lvl>
+    <w:lvl w:ilvl="3" w:tplc="280A0001" w:tentative="1">
+      <w:start w:val="1"/>
+      <w:numFmt w:val="bullet"/>
+      <w:lvlText w:val=""/>
+      <w:lvlJc w:val="left"/>
+      <w:pPr>
+        <w:ind w:left="3600" w:hanging="360"/>
+      </w:pPr>
+      <w:rPr>
+        <w:rFonts w:ascii="Symbol" w:hAnsi="Symbol" w:hint="default"/>
+      </w:rPr>
+    </w:lvl>
+    <w:lvl w:ilvl="4" w:tplc="280A0003" w:tentative="1">
+      <w:start w:val="1"/>
+      <w:numFmt w:val="bullet"/>
+      <w:lvlText w:val="o"/>
+      <w:lvlJc w:val="left"/>
+      <w:pPr>
+        <w:ind w:left="4320" w:hanging="360"/>
+      </w:pPr>
+      <w:rPr>
+        <w:rFonts w:ascii="Courier New" w:hAnsi="Courier New" w:cs="Courier New" w:hint="default"/>
+      </w:rPr>
+    </w:lvl>
+    <w:lvl w:ilvl="5" w:tplc="280A0005" w:tentative="1">
+      <w:start w:val="1"/>
+      <w:numFmt w:val="bullet"/>
+      <w:lvlText w:val=""/>
+      <w:lvlJc w:val="left"/>
+      <w:pPr>
+        <w:ind w:left="5040" w:hanging="360"/>
+      </w:pPr>
+      <w:rPr>
+        <w:rFonts w:ascii="Wingdings" w:hAnsi="Wingdings" w:hint="default"/>
+      </w:rPr>
+    </w:lvl>
+    <w:lvl w:ilvl="6" w:tplc="280A0001" w:tentative="1">
+      <w:start w:val="1"/>
+      <w:numFmt w:val="bullet"/>
+      <w:lvlText w:val=""/>
+      <w:lvlJc w:val="left"/>
+      <w:pPr>
+        <w:ind w:left="5760" w:hanging="360"/>
+      </w:pPr>
+      <w:rPr>
+        <w:rFonts w:ascii="Symbol" w:hAnsi="Symbol" w:hint="default"/>
+      </w:rPr>
+    </w:lvl>
+    <w:lvl w:ilvl="7" w:tplc="280A0003" w:tentative="1">
+      <w:start w:val="1"/>
+      <w:numFmt w:val="bullet"/>
+      <w:lvlText w:val="o"/>
+      <w:lvlJc w:val="left"/>
+      <w:pPr>
+        <w:ind w:left="6480" w:hanging="360"/>
+      </w:pPr>
+      <w:rPr>
+        <w:rFonts w:ascii="Courier New" w:hAnsi="Courier New" w:cs="Courier New" w:hint="default"/>
+      </w:rPr>
+    </w:lvl>
+    <w:lvl w:ilvl="8" w:tplc="280A0005" w:tentative="1">
+      <w:start w:val="1"/>
+      <w:numFmt w:val="bullet"/>
+      <w:lvlText w:val=""/>
+      <w:lvlJc w:val="left"/>
+      <w:pPr>
+        <w:ind w:left="7200" w:hanging="360"/>
+      </w:pPr>
+      <w:rPr>
+        <w:rFonts w:ascii="Wingdings" w:hAnsi="Wingdings" w:hint="default"/>
+      </w:rPr>
+    </w:lvl>
+  </w:abstractNum>
+  <w:abstractNum w:abstractNumId="41" w15:restartNumberingAfterBreak="0">
     <w:nsid w:val="6AF91D1F"/>
     <w:multiLevelType w:val="hybridMultilevel"/>
     <w:tmpl w:val="ED46393C"/>
@@ -12801,7 +17039,7 @@
       </w:rPr>
     </w:lvl>
   </w:abstractNum>
-  <w:abstractNum w:abstractNumId="21" w15:restartNumberingAfterBreak="0">
+  <w:abstractNum w:abstractNumId="42" w15:restartNumberingAfterBreak="0">
     <w:nsid w:val="6BA8681A"/>
     <w:multiLevelType w:val="multilevel"/>
     <w:tmpl w:val="280A001F"/>
@@ -12887,7 +17125,7 @@
       </w:pPr>
     </w:lvl>
   </w:abstractNum>
-  <w:abstractNum w:abstractNumId="22" w15:restartNumberingAfterBreak="0">
+  <w:abstractNum w:abstractNumId="43" w15:restartNumberingAfterBreak="0">
     <w:nsid w:val="771F4168"/>
     <w:multiLevelType w:val="hybridMultilevel"/>
     <w:tmpl w:val="E5684552"/>
@@ -13000,7 +17238,7 @@
       </w:rPr>
     </w:lvl>
   </w:abstractNum>
-  <w:abstractNum w:abstractNumId="23" w15:restartNumberingAfterBreak="0">
+  <w:abstractNum w:abstractNumId="44" w15:restartNumberingAfterBreak="0">
     <w:nsid w:val="78A5361A"/>
     <w:multiLevelType w:val="multilevel"/>
     <w:tmpl w:val="280A001F"/>
@@ -13086,77 +17324,464 @@
       </w:pPr>
     </w:lvl>
   </w:abstractNum>
+  <w:abstractNum w:abstractNumId="45" w15:restartNumberingAfterBreak="0">
+    <w:nsid w:val="7B60771F"/>
+    <w:multiLevelType w:val="hybridMultilevel"/>
+    <w:tmpl w:val="5D34251E"/>
+    <w:lvl w:ilvl="0" w:tplc="280A0001">
+      <w:start w:val="1"/>
+      <w:numFmt w:val="bullet"/>
+      <w:lvlText w:val=""/>
+      <w:lvlJc w:val="left"/>
+      <w:pPr>
+        <w:ind w:left="1440" w:hanging="360"/>
+      </w:pPr>
+      <w:rPr>
+        <w:rFonts w:ascii="Symbol" w:hAnsi="Symbol" w:hint="default"/>
+      </w:rPr>
+    </w:lvl>
+    <w:lvl w:ilvl="1" w:tplc="280A0003" w:tentative="1">
+      <w:start w:val="1"/>
+      <w:numFmt w:val="bullet"/>
+      <w:lvlText w:val="o"/>
+      <w:lvlJc w:val="left"/>
+      <w:pPr>
+        <w:ind w:left="2160" w:hanging="360"/>
+      </w:pPr>
+      <w:rPr>
+        <w:rFonts w:ascii="Courier New" w:hAnsi="Courier New" w:cs="Courier New" w:hint="default"/>
+      </w:rPr>
+    </w:lvl>
+    <w:lvl w:ilvl="2" w:tplc="280A0005" w:tentative="1">
+      <w:start w:val="1"/>
+      <w:numFmt w:val="bullet"/>
+      <w:lvlText w:val=""/>
+      <w:lvlJc w:val="left"/>
+      <w:pPr>
+        <w:ind w:left="2880" w:hanging="360"/>
+      </w:pPr>
+      <w:rPr>
+        <w:rFonts w:ascii="Wingdings" w:hAnsi="Wingdings" w:hint="default"/>
+      </w:rPr>
+    </w:lvl>
+    <w:lvl w:ilvl="3" w:tplc="280A0001" w:tentative="1">
+      <w:start w:val="1"/>
+      <w:numFmt w:val="bullet"/>
+      <w:lvlText w:val=""/>
+      <w:lvlJc w:val="left"/>
+      <w:pPr>
+        <w:ind w:left="3600" w:hanging="360"/>
+      </w:pPr>
+      <w:rPr>
+        <w:rFonts w:ascii="Symbol" w:hAnsi="Symbol" w:hint="default"/>
+      </w:rPr>
+    </w:lvl>
+    <w:lvl w:ilvl="4" w:tplc="280A0003" w:tentative="1">
+      <w:start w:val="1"/>
+      <w:numFmt w:val="bullet"/>
+      <w:lvlText w:val="o"/>
+      <w:lvlJc w:val="left"/>
+      <w:pPr>
+        <w:ind w:left="4320" w:hanging="360"/>
+      </w:pPr>
+      <w:rPr>
+        <w:rFonts w:ascii="Courier New" w:hAnsi="Courier New" w:cs="Courier New" w:hint="default"/>
+      </w:rPr>
+    </w:lvl>
+    <w:lvl w:ilvl="5" w:tplc="280A0005" w:tentative="1">
+      <w:start w:val="1"/>
+      <w:numFmt w:val="bullet"/>
+      <w:lvlText w:val=""/>
+      <w:lvlJc w:val="left"/>
+      <w:pPr>
+        <w:ind w:left="5040" w:hanging="360"/>
+      </w:pPr>
+      <w:rPr>
+        <w:rFonts w:ascii="Wingdings" w:hAnsi="Wingdings" w:hint="default"/>
+      </w:rPr>
+    </w:lvl>
+    <w:lvl w:ilvl="6" w:tplc="280A0001" w:tentative="1">
+      <w:start w:val="1"/>
+      <w:numFmt w:val="bullet"/>
+      <w:lvlText w:val=""/>
+      <w:lvlJc w:val="left"/>
+      <w:pPr>
+        <w:ind w:left="5760" w:hanging="360"/>
+      </w:pPr>
+      <w:rPr>
+        <w:rFonts w:ascii="Symbol" w:hAnsi="Symbol" w:hint="default"/>
+      </w:rPr>
+    </w:lvl>
+    <w:lvl w:ilvl="7" w:tplc="280A0003" w:tentative="1">
+      <w:start w:val="1"/>
+      <w:numFmt w:val="bullet"/>
+      <w:lvlText w:val="o"/>
+      <w:lvlJc w:val="left"/>
+      <w:pPr>
+        <w:ind w:left="6480" w:hanging="360"/>
+      </w:pPr>
+      <w:rPr>
+        <w:rFonts w:ascii="Courier New" w:hAnsi="Courier New" w:cs="Courier New" w:hint="default"/>
+      </w:rPr>
+    </w:lvl>
+    <w:lvl w:ilvl="8" w:tplc="280A0005" w:tentative="1">
+      <w:start w:val="1"/>
+      <w:numFmt w:val="bullet"/>
+      <w:lvlText w:val=""/>
+      <w:lvlJc w:val="left"/>
+      <w:pPr>
+        <w:ind w:left="7200" w:hanging="360"/>
+      </w:pPr>
+      <w:rPr>
+        <w:rFonts w:ascii="Wingdings" w:hAnsi="Wingdings" w:hint="default"/>
+      </w:rPr>
+    </w:lvl>
+  </w:abstractNum>
+  <w:abstractNum w:abstractNumId="46" w15:restartNumberingAfterBreak="0">
+    <w:nsid w:val="7CF05FC8"/>
+    <w:multiLevelType w:val="hybridMultilevel"/>
+    <w:tmpl w:val="6E52A042"/>
+    <w:lvl w:ilvl="0" w:tplc="280A000B">
+      <w:start w:val="1"/>
+      <w:numFmt w:val="bullet"/>
+      <w:lvlText w:val=""/>
+      <w:lvlJc w:val="left"/>
+      <w:pPr>
+        <w:ind w:left="2136" w:hanging="360"/>
+      </w:pPr>
+      <w:rPr>
+        <w:rFonts w:ascii="Wingdings" w:hAnsi="Wingdings" w:hint="default"/>
+      </w:rPr>
+    </w:lvl>
+    <w:lvl w:ilvl="1" w:tplc="280A0019" w:tentative="1">
+      <w:start w:val="1"/>
+      <w:numFmt w:val="lowerLetter"/>
+      <w:lvlText w:val="%2."/>
+      <w:lvlJc w:val="left"/>
+      <w:pPr>
+        <w:ind w:left="2856" w:hanging="360"/>
+      </w:pPr>
+    </w:lvl>
+    <w:lvl w:ilvl="2" w:tplc="280A001B" w:tentative="1">
+      <w:start w:val="1"/>
+      <w:numFmt w:val="lowerRoman"/>
+      <w:lvlText w:val="%3."/>
+      <w:lvlJc w:val="right"/>
+      <w:pPr>
+        <w:ind w:left="3576" w:hanging="180"/>
+      </w:pPr>
+    </w:lvl>
+    <w:lvl w:ilvl="3" w:tplc="280A000F" w:tentative="1">
+      <w:start w:val="1"/>
+      <w:numFmt w:val="decimal"/>
+      <w:lvlText w:val="%4."/>
+      <w:lvlJc w:val="left"/>
+      <w:pPr>
+        <w:ind w:left="4296" w:hanging="360"/>
+      </w:pPr>
+    </w:lvl>
+    <w:lvl w:ilvl="4" w:tplc="280A0019" w:tentative="1">
+      <w:start w:val="1"/>
+      <w:numFmt w:val="lowerLetter"/>
+      <w:lvlText w:val="%5."/>
+      <w:lvlJc w:val="left"/>
+      <w:pPr>
+        <w:ind w:left="5016" w:hanging="360"/>
+      </w:pPr>
+    </w:lvl>
+    <w:lvl w:ilvl="5" w:tplc="280A001B" w:tentative="1">
+      <w:start w:val="1"/>
+      <w:numFmt w:val="lowerRoman"/>
+      <w:lvlText w:val="%6."/>
+      <w:lvlJc w:val="right"/>
+      <w:pPr>
+        <w:ind w:left="5736" w:hanging="180"/>
+      </w:pPr>
+    </w:lvl>
+    <w:lvl w:ilvl="6" w:tplc="280A000F" w:tentative="1">
+      <w:start w:val="1"/>
+      <w:numFmt w:val="decimal"/>
+      <w:lvlText w:val="%7."/>
+      <w:lvlJc w:val="left"/>
+      <w:pPr>
+        <w:ind w:left="6456" w:hanging="360"/>
+      </w:pPr>
+    </w:lvl>
+    <w:lvl w:ilvl="7" w:tplc="280A0019" w:tentative="1">
+      <w:start w:val="1"/>
+      <w:numFmt w:val="lowerLetter"/>
+      <w:lvlText w:val="%8."/>
+      <w:lvlJc w:val="left"/>
+      <w:pPr>
+        <w:ind w:left="7176" w:hanging="360"/>
+      </w:pPr>
+    </w:lvl>
+    <w:lvl w:ilvl="8" w:tplc="280A001B" w:tentative="1">
+      <w:start w:val="1"/>
+      <w:numFmt w:val="lowerRoman"/>
+      <w:lvlText w:val="%9."/>
+      <w:lvlJc w:val="right"/>
+      <w:pPr>
+        <w:ind w:left="7896" w:hanging="180"/>
+      </w:pPr>
+    </w:lvl>
+  </w:abstractNum>
+  <w:abstractNum w:abstractNumId="47" w15:restartNumberingAfterBreak="0">
+    <w:nsid w:val="7FFA63D0"/>
+    <w:multiLevelType w:val="hybridMultilevel"/>
+    <w:tmpl w:val="DBDAF8C4"/>
+    <w:lvl w:ilvl="0" w:tplc="280A0001">
+      <w:start w:val="1"/>
+      <w:numFmt w:val="bullet"/>
+      <w:lvlText w:val=""/>
+      <w:lvlJc w:val="left"/>
+      <w:pPr>
+        <w:ind w:left="1068" w:hanging="360"/>
+      </w:pPr>
+      <w:rPr>
+        <w:rFonts w:ascii="Symbol" w:hAnsi="Symbol" w:hint="default"/>
+      </w:rPr>
+    </w:lvl>
+    <w:lvl w:ilvl="1" w:tplc="280A0003" w:tentative="1">
+      <w:start w:val="1"/>
+      <w:numFmt w:val="bullet"/>
+      <w:lvlText w:val="o"/>
+      <w:lvlJc w:val="left"/>
+      <w:pPr>
+        <w:ind w:left="1788" w:hanging="360"/>
+      </w:pPr>
+      <w:rPr>
+        <w:rFonts w:ascii="Courier New" w:hAnsi="Courier New" w:cs="Courier New" w:hint="default"/>
+      </w:rPr>
+    </w:lvl>
+    <w:lvl w:ilvl="2" w:tplc="280A0005" w:tentative="1">
+      <w:start w:val="1"/>
+      <w:numFmt w:val="bullet"/>
+      <w:lvlText w:val=""/>
+      <w:lvlJc w:val="left"/>
+      <w:pPr>
+        <w:ind w:left="2508" w:hanging="360"/>
+      </w:pPr>
+      <w:rPr>
+        <w:rFonts w:ascii="Wingdings" w:hAnsi="Wingdings" w:hint="default"/>
+      </w:rPr>
+    </w:lvl>
+    <w:lvl w:ilvl="3" w:tplc="280A0001" w:tentative="1">
+      <w:start w:val="1"/>
+      <w:numFmt w:val="bullet"/>
+      <w:lvlText w:val=""/>
+      <w:lvlJc w:val="left"/>
+      <w:pPr>
+        <w:ind w:left="3228" w:hanging="360"/>
+      </w:pPr>
+      <w:rPr>
+        <w:rFonts w:ascii="Symbol" w:hAnsi="Symbol" w:hint="default"/>
+      </w:rPr>
+    </w:lvl>
+    <w:lvl w:ilvl="4" w:tplc="280A0003" w:tentative="1">
+      <w:start w:val="1"/>
+      <w:numFmt w:val="bullet"/>
+      <w:lvlText w:val="o"/>
+      <w:lvlJc w:val="left"/>
+      <w:pPr>
+        <w:ind w:left="3948" w:hanging="360"/>
+      </w:pPr>
+      <w:rPr>
+        <w:rFonts w:ascii="Courier New" w:hAnsi="Courier New" w:cs="Courier New" w:hint="default"/>
+      </w:rPr>
+    </w:lvl>
+    <w:lvl w:ilvl="5" w:tplc="280A0005" w:tentative="1">
+      <w:start w:val="1"/>
+      <w:numFmt w:val="bullet"/>
+      <w:lvlText w:val=""/>
+      <w:lvlJc w:val="left"/>
+      <w:pPr>
+        <w:ind w:left="4668" w:hanging="360"/>
+      </w:pPr>
+      <w:rPr>
+        <w:rFonts w:ascii="Wingdings" w:hAnsi="Wingdings" w:hint="default"/>
+      </w:rPr>
+    </w:lvl>
+    <w:lvl w:ilvl="6" w:tplc="280A0001" w:tentative="1">
+      <w:start w:val="1"/>
+      <w:numFmt w:val="bullet"/>
+      <w:lvlText w:val=""/>
+      <w:lvlJc w:val="left"/>
+      <w:pPr>
+        <w:ind w:left="5388" w:hanging="360"/>
+      </w:pPr>
+      <w:rPr>
+        <w:rFonts w:ascii="Symbol" w:hAnsi="Symbol" w:hint="default"/>
+      </w:rPr>
+    </w:lvl>
+    <w:lvl w:ilvl="7" w:tplc="280A0003" w:tentative="1">
+      <w:start w:val="1"/>
+      <w:numFmt w:val="bullet"/>
+      <w:lvlText w:val="o"/>
+      <w:lvlJc w:val="left"/>
+      <w:pPr>
+        <w:ind w:left="6108" w:hanging="360"/>
+      </w:pPr>
+      <w:rPr>
+        <w:rFonts w:ascii="Courier New" w:hAnsi="Courier New" w:cs="Courier New" w:hint="default"/>
+      </w:rPr>
+    </w:lvl>
+    <w:lvl w:ilvl="8" w:tplc="280A0005" w:tentative="1">
+      <w:start w:val="1"/>
+      <w:numFmt w:val="bullet"/>
+      <w:lvlText w:val=""/>
+      <w:lvlJc w:val="left"/>
+      <w:pPr>
+        <w:ind w:left="6828" w:hanging="360"/>
+      </w:pPr>
+      <w:rPr>
+        <w:rFonts w:ascii="Wingdings" w:hAnsi="Wingdings" w:hint="default"/>
+      </w:rPr>
+    </w:lvl>
+  </w:abstractNum>
   <w:num w:numId="1">
+    <w:abstractNumId w:val="33"/>
+  </w:num>
+  <w:num w:numId="2">
+    <w:abstractNumId w:val="29"/>
+  </w:num>
+  <w:num w:numId="3">
+    <w:abstractNumId w:val="24"/>
+  </w:num>
+  <w:num w:numId="4">
+    <w:abstractNumId w:val="7"/>
+  </w:num>
+  <w:num w:numId="5">
+    <w:abstractNumId w:val="22"/>
+  </w:num>
+  <w:num w:numId="6">
+    <w:abstractNumId w:val="6"/>
+  </w:num>
+  <w:num w:numId="7">
+    <w:abstractNumId w:val="4"/>
+  </w:num>
+  <w:num w:numId="8">
+    <w:abstractNumId w:val="16"/>
+  </w:num>
+  <w:num w:numId="9">
+    <w:abstractNumId w:val="38"/>
+  </w:num>
+  <w:num w:numId="10">
+    <w:abstractNumId w:val="19"/>
+  </w:num>
+  <w:num w:numId="11">
+    <w:abstractNumId w:val="44"/>
+  </w:num>
+  <w:num w:numId="12">
+    <w:abstractNumId w:val="42"/>
+  </w:num>
+  <w:num w:numId="13">
+    <w:abstractNumId w:val="13"/>
+  </w:num>
+  <w:num w:numId="14">
+    <w:abstractNumId w:val="2"/>
+  </w:num>
+  <w:num w:numId="15">
+    <w:abstractNumId w:val="43"/>
+  </w:num>
+  <w:num w:numId="16">
+    <w:abstractNumId w:val="41"/>
+  </w:num>
+  <w:num w:numId="17">
+    <w:abstractNumId w:val="35"/>
+  </w:num>
+  <w:num w:numId="18">
+    <w:abstractNumId w:val="12"/>
+  </w:num>
+  <w:num w:numId="19">
+    <w:abstractNumId w:val="11"/>
+  </w:num>
+  <w:num w:numId="20">
+    <w:abstractNumId w:val="32"/>
+  </w:num>
+  <w:num w:numId="21">
+    <w:abstractNumId w:val="28"/>
+  </w:num>
+  <w:num w:numId="22">
+    <w:abstractNumId w:val="31"/>
+  </w:num>
+  <w:num w:numId="23">
+    <w:abstractNumId w:val="3"/>
+  </w:num>
+  <w:num w:numId="24">
+    <w:abstractNumId w:val="5"/>
+  </w:num>
+  <w:num w:numId="25">
+    <w:abstractNumId w:val="10"/>
+  </w:num>
+  <w:num w:numId="26">
+    <w:abstractNumId w:val="15"/>
+  </w:num>
+  <w:num w:numId="27">
+    <w:abstractNumId w:val="40"/>
+  </w:num>
+  <w:num w:numId="28">
+    <w:abstractNumId w:val="34"/>
+  </w:num>
+  <w:num w:numId="29">
+    <w:abstractNumId w:val="46"/>
+  </w:num>
+  <w:num w:numId="30">
+    <w:abstractNumId w:val="0"/>
+  </w:num>
+  <w:num w:numId="31">
+    <w:abstractNumId w:val="45"/>
+  </w:num>
+  <w:num w:numId="32">
+    <w:abstractNumId w:val="30"/>
+  </w:num>
+  <w:num w:numId="33">
+    <w:abstractNumId w:val="27"/>
+  </w:num>
+  <w:num w:numId="34">
+    <w:abstractNumId w:val="47"/>
+  </w:num>
+  <w:num w:numId="35">
     <w:abstractNumId w:val="17"/>
   </w:num>
-  <w:num w:numId="2">
+  <w:num w:numId="36">
+    <w:abstractNumId w:val="20"/>
+  </w:num>
+  <w:num w:numId="37">
+    <w:abstractNumId w:val="9"/>
+  </w:num>
+  <w:num w:numId="38">
+    <w:abstractNumId w:val="25"/>
+  </w:num>
+  <w:num w:numId="39">
+    <w:abstractNumId w:val="21"/>
+  </w:num>
+  <w:num w:numId="40">
+    <w:abstractNumId w:val="23"/>
+  </w:num>
+  <w:num w:numId="41">
     <w:abstractNumId w:val="14"/>
   </w:num>
-  <w:num w:numId="3">
-    <w:abstractNumId w:val="12"/>
-  </w:num>
-  <w:num w:numId="4">
-    <w:abstractNumId w:val="5"/>
-  </w:num>
-  <w:num w:numId="5">
-    <w:abstractNumId w:val="11"/>
-  </w:num>
-  <w:num w:numId="6">
-    <w:abstractNumId w:val="4"/>
-  </w:num>
-  <w:num w:numId="7">
-    <w:abstractNumId w:val="2"/>
-  </w:num>
-  <w:num w:numId="8">
-    <w:abstractNumId w:val="9"/>
-  </w:num>
-  <w:num w:numId="9">
-    <w:abstractNumId w:val="19"/>
-  </w:num>
-  <w:num w:numId="10">
-    <w:abstractNumId w:val="10"/>
-  </w:num>
-  <w:num w:numId="11">
-    <w:abstractNumId w:val="23"/>
-  </w:num>
-  <w:num w:numId="12">
-    <w:abstractNumId w:val="21"/>
-  </w:num>
-  <w:num w:numId="13">
+  <w:num w:numId="42">
     <w:abstractNumId w:val="8"/>
   </w:num>
-  <w:num w:numId="14">
-    <w:abstractNumId w:val="0"/>
+  <w:num w:numId="43">
+    <w:abstractNumId w:val="39"/>
   </w:num>
-  <w:num w:numId="15">
-    <w:abstractNumId w:val="22"/>
+  <w:num w:numId="44">
+    <w:abstractNumId w:val="1"/>
   </w:num>
-  <w:num w:numId="16">
-    <w:abstractNumId w:val="20"/>
+  <w:num w:numId="45">
+    <w:abstractNumId w:val="37"/>
   </w:num>
-  <w:num w:numId="17">
+  <w:num w:numId="46">
     <w:abstractNumId w:val="18"/>
   </w:num>
-  <w:num w:numId="18">
-    <w:abstractNumId w:val="7"/>
+  <w:num w:numId="47">
+    <w:abstractNumId w:val="26"/>
   </w:num>
-  <w:num w:numId="19">
-    <w:abstractNumId w:val="6"/>
-  </w:num>
-  <w:num w:numId="20">
-    <w:abstractNumId w:val="16"/>
-  </w:num>
-  <w:num w:numId="21">
-    <w:abstractNumId w:val="13"/>
-  </w:num>
-  <w:num w:numId="22">
-    <w:abstractNumId w:val="15"/>
-  </w:num>
-  <w:num w:numId="23">
-    <w:abstractNumId w:val="1"/>
-  </w:num>
-  <w:num w:numId="24">
-    <w:abstractNumId w:val="3"/>
+  <w:num w:numId="48">
+    <w:abstractNumId w:val="36"/>
   </w:num>
 </w:numbering>
 </file>
@@ -13245,7 +17870,7 @@
     <w:lsdException w:name="Closing" w:semiHidden="1" w:unhideWhenUsed="1"/>
     <w:lsdException w:name="Signature" w:semiHidden="1" w:unhideWhenUsed="1"/>
     <w:lsdException w:name="Default Paragraph Font" w:semiHidden="1" w:uiPriority="1" w:unhideWhenUsed="1"/>
-    <w:lsdException w:name="Body Text" w:semiHidden="1" w:unhideWhenUsed="1"/>
+    <w:lsdException w:name="Body Text" w:semiHidden="1" w:uiPriority="0" w:unhideWhenUsed="1"/>
     <w:lsdException w:name="Body Text Indent" w:semiHidden="1" w:unhideWhenUsed="1"/>
     <w:lsdException w:name="List Continue" w:semiHidden="1" w:unhideWhenUsed="1"/>
     <w:lsdException w:name="List Continue 2" w:semiHidden="1" w:unhideWhenUsed="1"/>
@@ -13629,7 +18254,6 @@
   <w:style w:type="character" w:default="1" w:styleId="Fuentedeprrafopredeter">
     <w:name w:val="Default Paragraph Font"/>
     <w:uiPriority w:val="1"/>
-    <w:semiHidden/>
     <w:unhideWhenUsed/>
   </w:style>
   <w:style w:type="table" w:default="1" w:styleId="Tablanormal">
@@ -14025,6 +18649,36 @@
         <w:shd w:val="clear" w:color="auto" w:fill="EDEDED" w:themeFill="accent3" w:themeFillTint="33"/>
       </w:tcPr>
     </w:tblStylePr>
+  </w:style>
+  <w:style w:type="paragraph" w:styleId="Textoindependiente">
+    <w:name w:val="Body Text"/>
+    <w:basedOn w:val="Normal"/>
+    <w:link w:val="TextoindependienteCar"/>
+    <w:rsid w:val="009B107D"/>
+    <w:pPr>
+      <w:keepLines/>
+      <w:widowControl w:val="0"/>
+      <w:spacing w:after="120" w:line="240" w:lineRule="atLeast"/>
+      <w:ind w:left="720"/>
+    </w:pPr>
+    <w:rPr>
+      <w:rFonts w:ascii="Times New Roman" w:eastAsia="Times New Roman" w:hAnsi="Times New Roman" w:cs="Times New Roman"/>
+      <w:sz w:val="20"/>
+      <w:szCs w:val="20"/>
+      <w:lang w:val="es-ES" w:eastAsia="es-ES"/>
+    </w:rPr>
+  </w:style>
+  <w:style w:type="character" w:customStyle="1" w:styleId="TextoindependienteCar">
+    <w:name w:val="Texto independiente Car"/>
+    <w:basedOn w:val="Fuentedeprrafopredeter"/>
+    <w:link w:val="Textoindependiente"/>
+    <w:rsid w:val="009B107D"/>
+    <w:rPr>
+      <w:rFonts w:ascii="Times New Roman" w:eastAsia="Times New Roman" w:hAnsi="Times New Roman" w:cs="Times New Roman"/>
+      <w:sz w:val="20"/>
+      <w:szCs w:val="20"/>
+      <w:lang w:val="es-ES" w:eastAsia="es-ES"/>
+    </w:rPr>
   </w:style>
 </w:styles>
 </file>
@@ -14329,7 +18983,7 @@
 </file>
 
 <file path=customXml/itemProps1.xml><?xml version="1.0" encoding="utf-8"?>
-<ds:datastoreItem xmlns:ds="http://schemas.openxmlformats.org/officeDocument/2006/customXml" ds:itemID="{C1383B16-8A69-4FF7-95A5-10892454FF9D}">
+<ds:datastoreItem xmlns:ds="http://schemas.openxmlformats.org/officeDocument/2006/customXml" ds:itemID="{71C105C8-83F3-40F9-B4DC-56F2D9936C9F}">
   <ds:schemaRefs>
     <ds:schemaRef ds:uri="http://schemas.openxmlformats.org/officeDocument/2006/bibliography"/>
   </ds:schemaRefs>

--- a/Documentos/PLAGESCAM.docx
+++ b/Documentos/PLAGESCAM.docx
@@ -128,8 +128,10 @@
           <w:sz w:val="36"/>
           <w:szCs w:val="36"/>
         </w:rPr>
-        <w:t>4</w:t>
-      </w:r>
+        <w:t>5</w:t>
+      </w:r>
+      <w:bookmarkStart w:id="1" w:name="_GoBack"/>
+      <w:bookmarkEnd w:id="1"/>
     </w:p>
     <w:p>
       <w:pPr>
@@ -780,25 +782,7 @@
                 <w:sz w:val="20"/>
                 <w:szCs w:val="20"/>
               </w:rPr>
-              <w:t xml:space="preserve">Franco Samuel </w:t>
-            </w:r>
-            <w:proofErr w:type="spellStart"/>
-            <w:r>
-              <w:rPr>
-                <w:rFonts w:ascii="Arial" w:eastAsia="Arial" w:hAnsi="Arial" w:cs="Arial"/>
-                <w:sz w:val="20"/>
-                <w:szCs w:val="20"/>
-              </w:rPr>
-              <w:t>Mecca</w:t>
-            </w:r>
-            <w:proofErr w:type="spellEnd"/>
-            <w:r>
-              <w:rPr>
-                <w:rFonts w:ascii="Arial" w:eastAsia="Arial" w:hAnsi="Arial" w:cs="Arial"/>
-                <w:sz w:val="20"/>
-                <w:szCs w:val="20"/>
-              </w:rPr>
-              <w:t xml:space="preserve"> Paredes</w:t>
+              <w:t>Franco Samuel Mecca Paredes</w:t>
             </w:r>
           </w:p>
         </w:tc>
@@ -920,25 +904,7 @@
                 <w:sz w:val="20"/>
                 <w:szCs w:val="20"/>
               </w:rPr>
-              <w:t xml:space="preserve">Carlos Iván </w:t>
-            </w:r>
-            <w:proofErr w:type="spellStart"/>
-            <w:r>
-              <w:rPr>
-                <w:rFonts w:ascii="Arial" w:eastAsia="Arial" w:hAnsi="Arial" w:cs="Arial"/>
-                <w:sz w:val="20"/>
-                <w:szCs w:val="20"/>
-              </w:rPr>
-              <w:t>Poclín</w:t>
-            </w:r>
-            <w:proofErr w:type="spellEnd"/>
-            <w:r>
-              <w:rPr>
-                <w:rFonts w:ascii="Arial" w:eastAsia="Arial" w:hAnsi="Arial" w:cs="Arial"/>
-                <w:sz w:val="20"/>
-                <w:szCs w:val="20"/>
-              </w:rPr>
-              <w:t xml:space="preserve"> Meza</w:t>
+              <w:t>Carlos Iván Poclín Meza</w:t>
             </w:r>
           </w:p>
         </w:tc>
@@ -3502,7 +3468,7 @@
           <w:szCs w:val="28"/>
         </w:rPr>
       </w:pPr>
-      <w:bookmarkStart w:id="1" w:name="_Toc530092198"/>
+      <w:bookmarkStart w:id="2" w:name="_Toc530092198"/>
       <w:r>
         <w:rPr>
           <w:rFonts w:ascii="Arial" w:hAnsi="Arial" w:cs="Arial"/>
@@ -3513,7 +3479,7 @@
         </w:rPr>
         <w:t>Introducción</w:t>
       </w:r>
-      <w:bookmarkEnd w:id="1"/>
+      <w:bookmarkEnd w:id="2"/>
     </w:p>
     <w:p>
       <w:pPr>
@@ -3601,7 +3567,7 @@
           <w:szCs w:val="28"/>
         </w:rPr>
       </w:pPr>
-      <w:bookmarkStart w:id="2" w:name="_Toc530092199"/>
+      <w:bookmarkStart w:id="3" w:name="_Toc530092199"/>
       <w:r>
         <w:rPr>
           <w:rFonts w:ascii="Arial" w:hAnsi="Arial" w:cs="Arial"/>
@@ -3812,14 +3778,12 @@
                 <w:rFonts w:ascii="Arial" w:hAnsi="Arial" w:cs="Arial"/>
               </w:rPr>
             </w:pPr>
-            <w:proofErr w:type="spellStart"/>
             <w:r>
               <w:rPr>
                 <w:rFonts w:ascii="Arial" w:hAnsi="Arial" w:cs="Arial"/>
               </w:rPr>
               <w:t>StakeHolder</w:t>
             </w:r>
-            <w:proofErr w:type="spellEnd"/>
           </w:p>
         </w:tc>
         <w:tc>
@@ -4070,7 +4034,7 @@
         </w:rPr>
         <w:t>Políticas para el desarrollo</w:t>
       </w:r>
-      <w:bookmarkEnd w:id="2"/>
+      <w:bookmarkEnd w:id="3"/>
     </w:p>
     <w:p>
       <w:pPr>
@@ -4098,14 +4062,14 @@
       <w:pPr>
         <w:pStyle w:val="Ttulo2"/>
       </w:pPr>
-      <w:bookmarkStart w:id="3" w:name="_Toc529738822"/>
-      <w:bookmarkStart w:id="4" w:name="_Toc530092200"/>
+      <w:bookmarkStart w:id="4" w:name="_Toc529738822"/>
+      <w:bookmarkStart w:id="5" w:name="_Toc530092200"/>
       <w:r>
         <w:lastRenderedPageBreak/>
         <w:t>Recibir y analizar la petición</w:t>
       </w:r>
-      <w:bookmarkEnd w:id="3"/>
       <w:bookmarkEnd w:id="4"/>
+      <w:bookmarkEnd w:id="5"/>
     </w:p>
     <w:p>
       <w:pPr>
@@ -4217,13 +4181,13 @@
       <w:pPr>
         <w:pStyle w:val="Ttulo2"/>
       </w:pPr>
-      <w:bookmarkStart w:id="5" w:name="_Toc529738823"/>
-      <w:bookmarkStart w:id="6" w:name="_Toc530092201"/>
+      <w:bookmarkStart w:id="6" w:name="_Toc529738823"/>
+      <w:bookmarkStart w:id="7" w:name="_Toc530092201"/>
       <w:r>
         <w:t>Clasificar el cambio</w:t>
       </w:r>
-      <w:bookmarkEnd w:id="5"/>
       <w:bookmarkEnd w:id="6"/>
+      <w:bookmarkEnd w:id="7"/>
     </w:p>
     <w:p>
       <w:pPr>
@@ -4291,13 +4255,13 @@
       <w:pPr>
         <w:pStyle w:val="Ttulo2"/>
       </w:pPr>
-      <w:bookmarkStart w:id="7" w:name="_Toc529738824"/>
-      <w:bookmarkStart w:id="8" w:name="_Toc530092202"/>
+      <w:bookmarkStart w:id="8" w:name="_Toc529738824"/>
+      <w:bookmarkStart w:id="9" w:name="_Toc530092202"/>
       <w:r>
         <w:t>Evaluación del impacto y riesgos</w:t>
       </w:r>
-      <w:bookmarkEnd w:id="7"/>
       <w:bookmarkEnd w:id="8"/>
+      <w:bookmarkEnd w:id="9"/>
     </w:p>
     <w:p>
       <w:pPr>
@@ -4387,13 +4351,13 @@
       <w:pPr>
         <w:pStyle w:val="Ttulo2"/>
       </w:pPr>
-      <w:bookmarkStart w:id="9" w:name="_Toc529738825"/>
-      <w:bookmarkStart w:id="10" w:name="_Toc530092203"/>
+      <w:bookmarkStart w:id="10" w:name="_Toc529738825"/>
+      <w:bookmarkStart w:id="11" w:name="_Toc530092203"/>
       <w:r>
         <w:t>Aprobación del cambio</w:t>
       </w:r>
-      <w:bookmarkEnd w:id="9"/>
       <w:bookmarkEnd w:id="10"/>
+      <w:bookmarkEnd w:id="11"/>
     </w:p>
     <w:p>
       <w:pPr>
@@ -4505,13 +4469,13 @@
       <w:pPr>
         <w:pStyle w:val="Ttulo2"/>
       </w:pPr>
-      <w:bookmarkStart w:id="11" w:name="_Toc529738826"/>
-      <w:bookmarkStart w:id="12" w:name="_Toc530092204"/>
+      <w:bookmarkStart w:id="12" w:name="_Toc529738826"/>
+      <w:bookmarkStart w:id="13" w:name="_Toc530092204"/>
       <w:r>
         <w:t>Planificación y calendarización</w:t>
       </w:r>
-      <w:bookmarkEnd w:id="11"/>
       <w:bookmarkEnd w:id="12"/>
+      <w:bookmarkEnd w:id="13"/>
     </w:p>
     <w:p>
       <w:pPr>
@@ -4562,23 +4526,7 @@
           <w:rFonts w:ascii="Arial" w:hAnsi="Arial" w:cs="Arial"/>
           <w:color w:val="000000"/>
         </w:rPr>
-        <w:t xml:space="preserve">Todo cambio urgente o critico implementado marcara un </w:t>
-      </w:r>
-      <w:proofErr w:type="spellStart"/>
-      <w:r>
-        <w:rPr>
-          <w:rFonts w:ascii="Arial" w:hAnsi="Arial" w:cs="Arial"/>
-          <w:color w:val="000000"/>
-        </w:rPr>
-        <w:t>checkpoint</w:t>
-      </w:r>
-      <w:proofErr w:type="spellEnd"/>
-      <w:r>
-        <w:rPr>
-          <w:rFonts w:ascii="Arial" w:hAnsi="Arial" w:cs="Arial"/>
-          <w:color w:val="000000"/>
-        </w:rPr>
-        <w:t xml:space="preserve"> del cual se re planificara el proyecto, y será limitado por las líneas base, las prioridades y </w:t>
+        <w:t xml:space="preserve">Todo cambio urgente o critico implementado marcara un checkpoint del cual se re planificara el proyecto, y será limitado por las líneas base, las prioridades y </w:t>
       </w:r>
       <w:r>
         <w:rPr>
@@ -4625,13 +4573,13 @@
       <w:pPr>
         <w:pStyle w:val="Ttulo2"/>
       </w:pPr>
-      <w:bookmarkStart w:id="13" w:name="_Toc529738827"/>
-      <w:bookmarkStart w:id="14" w:name="_Toc530092205"/>
+      <w:bookmarkStart w:id="14" w:name="_Toc529738827"/>
+      <w:bookmarkStart w:id="15" w:name="_Toc530092205"/>
       <w:r>
         <w:t>Implementación</w:t>
       </w:r>
-      <w:bookmarkEnd w:id="13"/>
       <w:bookmarkEnd w:id="14"/>
+      <w:bookmarkEnd w:id="15"/>
     </w:p>
     <w:p>
       <w:pPr>
@@ -4743,13 +4691,13 @@
       <w:pPr>
         <w:pStyle w:val="Ttulo2"/>
       </w:pPr>
-      <w:bookmarkStart w:id="15" w:name="_Toc529738828"/>
-      <w:bookmarkStart w:id="16" w:name="_Toc530092206"/>
+      <w:bookmarkStart w:id="16" w:name="_Toc529738828"/>
+      <w:bookmarkStart w:id="17" w:name="_Toc530092206"/>
       <w:r>
         <w:t>Verificación de la implementación</w:t>
       </w:r>
-      <w:bookmarkEnd w:id="15"/>
       <w:bookmarkEnd w:id="16"/>
+      <w:bookmarkEnd w:id="17"/>
     </w:p>
     <w:p>
       <w:pPr>
@@ -4829,13 +4777,13 @@
       <w:pPr>
         <w:pStyle w:val="Ttulo2"/>
       </w:pPr>
-      <w:bookmarkStart w:id="17" w:name="_Toc529738829"/>
-      <w:bookmarkStart w:id="18" w:name="_Toc530092207"/>
+      <w:bookmarkStart w:id="18" w:name="_Toc529738829"/>
+      <w:bookmarkStart w:id="19" w:name="_Toc530092207"/>
       <w:r>
         <w:t>Cierre</w:t>
       </w:r>
-      <w:bookmarkEnd w:id="17"/>
       <w:bookmarkEnd w:id="18"/>
+      <w:bookmarkEnd w:id="19"/>
     </w:p>
     <w:p>
       <w:pPr>
@@ -4947,7 +4895,7 @@
           <w:szCs w:val="28"/>
         </w:rPr>
       </w:pPr>
-      <w:bookmarkStart w:id="19" w:name="_Toc530092208"/>
+      <w:bookmarkStart w:id="20" w:name="_Toc530092208"/>
       <w:r>
         <w:rPr>
           <w:rFonts w:ascii="Arial" w:hAnsi="Arial" w:cs="Arial"/>
@@ -4958,7 +4906,7 @@
         </w:rPr>
         <w:t>Formato de solicitud del cambio</w:t>
       </w:r>
-      <w:bookmarkEnd w:id="19"/>
+      <w:bookmarkEnd w:id="20"/>
     </w:p>
     <w:p>
       <w:pPr>
@@ -5050,30 +4998,8 @@
               <w:rPr>
                 <w:rFonts w:ascii="Arial" w:hAnsi="Arial" w:cs="Arial"/>
               </w:rPr>
-              <w:t xml:space="preserve">Fecha: </w:t>
-            </w:r>
-            <w:proofErr w:type="spellStart"/>
-            <w:r>
-              <w:rPr>
-                <w:rFonts w:ascii="Arial" w:hAnsi="Arial" w:cs="Arial"/>
-              </w:rPr>
-              <w:t>dd</w:t>
-            </w:r>
-            <w:proofErr w:type="spellEnd"/>
-            <w:r>
-              <w:rPr>
-                <w:rFonts w:ascii="Arial" w:hAnsi="Arial" w:cs="Arial"/>
-              </w:rPr>
-              <w:t>-mm-</w:t>
-            </w:r>
-            <w:proofErr w:type="spellStart"/>
-            <w:r>
-              <w:rPr>
-                <w:rFonts w:ascii="Arial" w:hAnsi="Arial" w:cs="Arial"/>
-              </w:rPr>
-              <w:t>yyyy</w:t>
-            </w:r>
-            <w:proofErr w:type="spellEnd"/>
+              <w:t>Fecha: dd-mm-yyyy</w:t>
+            </w:r>
           </w:p>
         </w:tc>
       </w:tr>
@@ -5318,30 +5244,8 @@
               <w:rPr>
                 <w:rFonts w:ascii="Arial" w:hAnsi="Arial" w:cs="Arial"/>
               </w:rPr>
-              <w:t xml:space="preserve">Inicio de atención: </w:t>
-            </w:r>
-            <w:proofErr w:type="spellStart"/>
-            <w:r>
-              <w:rPr>
-                <w:rFonts w:ascii="Arial" w:hAnsi="Arial" w:cs="Arial"/>
-              </w:rPr>
-              <w:t>dd</w:t>
-            </w:r>
-            <w:proofErr w:type="spellEnd"/>
-            <w:r>
-              <w:rPr>
-                <w:rFonts w:ascii="Arial" w:hAnsi="Arial" w:cs="Arial"/>
-              </w:rPr>
-              <w:t>-mm-</w:t>
-            </w:r>
-            <w:proofErr w:type="spellStart"/>
-            <w:r>
-              <w:rPr>
-                <w:rFonts w:ascii="Arial" w:hAnsi="Arial" w:cs="Arial"/>
-              </w:rPr>
-              <w:t>yyyy</w:t>
-            </w:r>
-            <w:proofErr w:type="spellEnd"/>
+              <w:t>Inicio de atención: dd-mm-yyyy</w:t>
+            </w:r>
           </w:p>
         </w:tc>
         <w:tc>
@@ -5359,30 +5263,8 @@
               <w:rPr>
                 <w:rFonts w:ascii="Arial" w:hAnsi="Arial" w:cs="Arial"/>
               </w:rPr>
-              <w:t xml:space="preserve">Fin de atención: </w:t>
-            </w:r>
-            <w:proofErr w:type="spellStart"/>
-            <w:r>
-              <w:rPr>
-                <w:rFonts w:ascii="Arial" w:hAnsi="Arial" w:cs="Arial"/>
-              </w:rPr>
-              <w:t>dd</w:t>
-            </w:r>
-            <w:proofErr w:type="spellEnd"/>
-            <w:r>
-              <w:rPr>
-                <w:rFonts w:ascii="Arial" w:hAnsi="Arial" w:cs="Arial"/>
-              </w:rPr>
-              <w:t>-mm-</w:t>
-            </w:r>
-            <w:proofErr w:type="spellStart"/>
-            <w:r>
-              <w:rPr>
-                <w:rFonts w:ascii="Arial" w:hAnsi="Arial" w:cs="Arial"/>
-              </w:rPr>
-              <w:t>yyyy</w:t>
-            </w:r>
-            <w:proofErr w:type="spellEnd"/>
+              <w:t>Fin de atención: dd-mm-yyyy</w:t>
+            </w:r>
           </w:p>
         </w:tc>
       </w:tr>
@@ -5468,30 +5350,8 @@
               <w:rPr>
                 <w:rFonts w:ascii="Arial" w:hAnsi="Arial" w:cs="Arial"/>
               </w:rPr>
-              <w:t xml:space="preserve">Fecha de Implementación: </w:t>
-            </w:r>
-            <w:proofErr w:type="spellStart"/>
-            <w:r>
-              <w:rPr>
-                <w:rFonts w:ascii="Arial" w:hAnsi="Arial" w:cs="Arial"/>
-              </w:rPr>
-              <w:t>dd</w:t>
-            </w:r>
-            <w:proofErr w:type="spellEnd"/>
-            <w:r>
-              <w:rPr>
-                <w:rFonts w:ascii="Arial" w:hAnsi="Arial" w:cs="Arial"/>
-              </w:rPr>
-              <w:t>-mm-</w:t>
-            </w:r>
-            <w:proofErr w:type="spellStart"/>
-            <w:r>
-              <w:rPr>
-                <w:rFonts w:ascii="Arial" w:hAnsi="Arial" w:cs="Arial"/>
-              </w:rPr>
-              <w:t>yyyy</w:t>
-            </w:r>
-            <w:proofErr w:type="spellEnd"/>
+              <w:t>Fecha de Implementación: dd-mm-yyyy</w:t>
+            </w:r>
           </w:p>
         </w:tc>
         <w:tc>
@@ -5509,30 +5369,8 @@
               <w:rPr>
                 <w:rFonts w:ascii="Arial" w:hAnsi="Arial" w:cs="Arial"/>
               </w:rPr>
-              <w:t xml:space="preserve">Fecha de Verificación: </w:t>
-            </w:r>
-            <w:proofErr w:type="spellStart"/>
-            <w:r>
-              <w:rPr>
-                <w:rFonts w:ascii="Arial" w:hAnsi="Arial" w:cs="Arial"/>
-              </w:rPr>
-              <w:t>dd</w:t>
-            </w:r>
-            <w:proofErr w:type="spellEnd"/>
-            <w:r>
-              <w:rPr>
-                <w:rFonts w:ascii="Arial" w:hAnsi="Arial" w:cs="Arial"/>
-              </w:rPr>
-              <w:t>-mm-</w:t>
-            </w:r>
-            <w:proofErr w:type="spellStart"/>
-            <w:r>
-              <w:rPr>
-                <w:rFonts w:ascii="Arial" w:hAnsi="Arial" w:cs="Arial"/>
-              </w:rPr>
-              <w:t>yyyy</w:t>
-            </w:r>
-            <w:proofErr w:type="spellEnd"/>
+              <w:t>Fecha de Verificación: dd-mm-yyyy</w:t>
+            </w:r>
           </w:p>
         </w:tc>
       </w:tr>
@@ -6137,7 +5975,7 @@
           <w:szCs w:val="28"/>
         </w:rPr>
       </w:pPr>
-      <w:bookmarkStart w:id="20" w:name="_Toc530092209"/>
+      <w:bookmarkStart w:id="21" w:name="_Toc530092209"/>
       <w:r>
         <w:rPr>
           <w:rFonts w:ascii="Arial" w:hAnsi="Arial" w:cs="Arial"/>
@@ -6148,7 +5986,7 @@
         </w:rPr>
         <w:t>Tablas para la gestión del cambio</w:t>
       </w:r>
-      <w:bookmarkEnd w:id="20"/>
+      <w:bookmarkEnd w:id="21"/>
     </w:p>
     <w:p>
       <w:pPr>
@@ -6188,14 +6026,14 @@
           <w:lang w:eastAsia="es-PE"/>
         </w:rPr>
       </w:pPr>
-      <w:bookmarkStart w:id="21" w:name="_Toc530092210"/>
+      <w:bookmarkStart w:id="22" w:name="_Toc530092210"/>
       <w:r>
         <w:rPr>
           <w:lang w:eastAsia="es-PE"/>
         </w:rPr>
         <w:t>Tabla de Estados de Solicitud del cambio</w:t>
       </w:r>
-      <w:bookmarkEnd w:id="21"/>
+      <w:bookmarkEnd w:id="22"/>
       <w:r>
         <w:rPr>
           <w:lang w:eastAsia="es-PE"/>
@@ -6935,7 +6773,7 @@
           <w:lang w:eastAsia="es-PE"/>
         </w:rPr>
       </w:pPr>
-      <w:bookmarkStart w:id="22" w:name="_Toc530092211"/>
+      <w:bookmarkStart w:id="23" w:name="_Toc530092211"/>
       <w:r>
         <w:rPr>
           <w:lang w:eastAsia="es-PE"/>
@@ -6948,7 +6786,7 @@
         </w:rPr>
         <w:t>Clasificación de la solicitud del cambio</w:t>
       </w:r>
-      <w:bookmarkEnd w:id="22"/>
+      <w:bookmarkEnd w:id="23"/>
       <w:r>
         <w:rPr>
           <w:lang w:eastAsia="es-PE"/>
@@ -7245,7 +7083,7 @@
           <w:lang w:eastAsia="es-PE"/>
         </w:rPr>
       </w:pPr>
-      <w:bookmarkStart w:id="23" w:name="_Toc530092212"/>
+      <w:bookmarkStart w:id="24" w:name="_Toc530092212"/>
       <w:r>
         <w:rPr>
           <w:lang w:eastAsia="es-PE"/>
@@ -7258,7 +7096,7 @@
         </w:rPr>
         <w:t>Impacto de la solicitud del cambio</w:t>
       </w:r>
-      <w:bookmarkEnd w:id="23"/>
+      <w:bookmarkEnd w:id="24"/>
     </w:p>
     <w:p>
       <w:pPr>
@@ -7554,7 +7392,7 @@
           <w:lang w:eastAsia="es-PE"/>
         </w:rPr>
       </w:pPr>
-      <w:bookmarkStart w:id="24" w:name="_Toc530092213"/>
+      <w:bookmarkStart w:id="25" w:name="_Toc530092213"/>
       <w:r>
         <w:rPr>
           <w:lang w:eastAsia="es-PE"/>
@@ -7567,7 +7405,7 @@
         </w:rPr>
         <w:t>Riesgos de la solicitud del cambio</w:t>
       </w:r>
-      <w:bookmarkEnd w:id="24"/>
+      <w:bookmarkEnd w:id="25"/>
     </w:p>
     <w:p>
       <w:pPr>
@@ -7960,7 +7798,7 @@
           <w:szCs w:val="28"/>
         </w:rPr>
       </w:pPr>
-      <w:bookmarkStart w:id="25" w:name="_Toc530092214"/>
+      <w:bookmarkStart w:id="26" w:name="_Toc530092214"/>
       <w:r>
         <w:rPr>
           <w:rFonts w:ascii="Arial" w:hAnsi="Arial" w:cs="Arial"/>
@@ -7971,7 +7809,7 @@
         </w:rPr>
         <w:t>Formato de riesgos, formato de impacto, matrices</w:t>
       </w:r>
-      <w:bookmarkEnd w:id="25"/>
+      <w:bookmarkEnd w:id="26"/>
     </w:p>
     <w:p>
       <w:pPr>
@@ -7992,14 +7830,14 @@
           <w:lang w:eastAsia="es-PE"/>
         </w:rPr>
       </w:pPr>
-      <w:bookmarkStart w:id="26" w:name="_Toc530092215"/>
+      <w:bookmarkStart w:id="27" w:name="_Toc530092215"/>
       <w:r>
         <w:rPr>
           <w:lang w:eastAsia="es-PE"/>
         </w:rPr>
         <w:t>Formato de riesgos</w:t>
       </w:r>
-      <w:bookmarkEnd w:id="26"/>
+      <w:bookmarkEnd w:id="27"/>
     </w:p>
     <w:p>
       <w:pPr>
@@ -8726,7 +8564,6 @@
                 <w:lang w:val="en-US" w:eastAsia="en-US"/>
               </w:rPr>
             </w:pPr>
-            <w:proofErr w:type="spellStart"/>
             <w:r>
               <w:rPr>
                 <w:rFonts w:ascii="Calibri" w:eastAsia="Times New Roman" w:hAnsi="Calibri" w:cs="Calibri"/>
@@ -8735,7 +8572,6 @@
               </w:rPr>
               <w:t>Impacto</w:t>
             </w:r>
-            <w:proofErr w:type="spellEnd"/>
           </w:p>
         </w:tc>
       </w:tr>
@@ -8925,7 +8761,6 @@
                 <w:lang w:val="en-US" w:eastAsia="en-US"/>
               </w:rPr>
             </w:pPr>
-            <w:proofErr w:type="spellStart"/>
             <w:r>
               <w:rPr>
                 <w:rFonts w:ascii="Calibri" w:eastAsia="Times New Roman" w:hAnsi="Calibri" w:cs="Calibri"/>
@@ -8934,7 +8769,6 @@
               </w:rPr>
               <w:t>Urgencia</w:t>
             </w:r>
-            <w:proofErr w:type="spellEnd"/>
           </w:p>
         </w:tc>
         <w:tc>
@@ -9381,7 +9215,6 @@
                 <w:lang w:val="en-US" w:eastAsia="en-US"/>
               </w:rPr>
             </w:pPr>
-            <w:proofErr w:type="spellStart"/>
             <w:r>
               <w:rPr>
                 <w:rFonts w:ascii="Calibri" w:eastAsia="Times New Roman" w:hAnsi="Calibri" w:cs="Calibri"/>
@@ -9390,7 +9223,6 @@
               </w:rPr>
               <w:t>Urgente</w:t>
             </w:r>
-            <w:proofErr w:type="spellEnd"/>
           </w:p>
         </w:tc>
       </w:tr>
@@ -9673,7 +9505,7 @@
           <w:szCs w:val="28"/>
         </w:rPr>
       </w:pPr>
-      <w:bookmarkStart w:id="27" w:name="_Toc530092216"/>
+      <w:bookmarkStart w:id="28" w:name="_Toc530092216"/>
       <w:r>
         <w:rPr>
           <w:rFonts w:ascii="Arial" w:hAnsi="Arial" w:cs="Arial"/>
@@ -9684,7 +9516,7 @@
         </w:rPr>
         <w:t>Diagrama del proceso de gestión de cambios</w:t>
       </w:r>
-      <w:bookmarkEnd w:id="27"/>
+      <w:bookmarkEnd w:id="28"/>
     </w:p>
     <w:p>
       <w:pPr>
@@ -9793,16 +9625,7 @@
           <w:rFonts w:ascii="Arial" w:hAnsi="Arial" w:cs="Arial"/>
           <w:i/>
         </w:rPr>
-        <w:t>Mg. Lenis Wong Portill</w:t>
-      </w:r>
-      <w:bookmarkStart w:id="28" w:name="_GoBack"/>
-      <w:bookmarkEnd w:id="28"/>
-      <w:r>
-        <w:rPr>
-          <w:rFonts w:ascii="Arial" w:hAnsi="Arial" w:cs="Arial"/>
-          <w:i/>
-        </w:rPr>
-        <w:t>o</w:t>
+        <w:t>Mg. Lenis Wong Portillo</w:t>
       </w:r>
     </w:p>
     <w:p>
@@ -11006,23 +10829,7 @@
           <w:rFonts w:ascii="Arial" w:hAnsi="Arial" w:cs="Arial"/>
           <w:lang w:val="es-ES" w:eastAsia="es-PE"/>
         </w:rPr>
-        <w:t xml:space="preserve">La evaluación del impacto y riesgo que implica implementar dicho cambio será realizada en conjunto con otros Arquitectos, Analistas Senior, </w:t>
-      </w:r>
-      <w:proofErr w:type="spellStart"/>
-      <w:r>
-        <w:rPr>
-          <w:rFonts w:ascii="Arial" w:hAnsi="Arial" w:cs="Arial"/>
-          <w:lang w:val="es-ES" w:eastAsia="es-PE"/>
-        </w:rPr>
-        <w:t>DBAs</w:t>
-      </w:r>
-      <w:proofErr w:type="spellEnd"/>
-      <w:r>
-        <w:rPr>
-          <w:rFonts w:ascii="Arial" w:hAnsi="Arial" w:cs="Arial"/>
-          <w:lang w:val="es-ES" w:eastAsia="es-PE"/>
-        </w:rPr>
-        <w:t xml:space="preserve"> e Interesados, de ser necesario.</w:t>
+        <w:t>La evaluación del impacto y riesgo que implica implementar dicho cambio será realizada en conjunto con otros Arquitectos, Analistas Senior, DBAs e Interesados, de ser necesario.</w:t>
       </w:r>
     </w:p>
     <w:p>
@@ -11168,25 +10975,7 @@
           <w:szCs w:val="24"/>
           <w:lang w:eastAsia="es-PE"/>
         </w:rPr>
-        <w:t xml:space="preserve"> Actividad hecha por el </w:t>
-      </w:r>
-      <w:proofErr w:type="spellStart"/>
-      <w:r>
-        <w:rPr>
-          <w:rFonts w:ascii="Arial" w:hAnsi="Arial" w:cs="Arial"/>
-          <w:szCs w:val="24"/>
-          <w:lang w:eastAsia="es-PE"/>
-        </w:rPr>
-        <w:t>Stakeholder</w:t>
-      </w:r>
-      <w:proofErr w:type="spellEnd"/>
-      <w:r>
-        <w:rPr>
-          <w:rFonts w:ascii="Arial" w:hAnsi="Arial" w:cs="Arial"/>
-          <w:szCs w:val="24"/>
-          <w:lang w:eastAsia="es-PE"/>
-        </w:rPr>
-        <w:t>.</w:t>
+        <w:t xml:space="preserve"> Actividad hecha por el Stakeholder.</w:t>
       </w:r>
     </w:p>
     <w:p>
@@ -11772,23 +11561,7 @@
           <w:rFonts w:ascii="Arial" w:hAnsi="Arial" w:cs="Arial"/>
           <w:lang w:eastAsia="es-PE"/>
         </w:rPr>
-        <w:t xml:space="preserve">El plan de </w:t>
-      </w:r>
-      <w:proofErr w:type="spellStart"/>
-      <w:r>
-        <w:rPr>
-          <w:rFonts w:ascii="Arial" w:hAnsi="Arial" w:cs="Arial"/>
-          <w:lang w:eastAsia="es-PE"/>
-        </w:rPr>
-        <w:t>backup</w:t>
-      </w:r>
-      <w:proofErr w:type="spellEnd"/>
-      <w:r>
-        <w:rPr>
-          <w:rFonts w:ascii="Arial" w:hAnsi="Arial" w:cs="Arial"/>
-          <w:lang w:eastAsia="es-PE"/>
-        </w:rPr>
-        <w:t xml:space="preserve"> deberá ser definido por el grupo encargado de la implementación del cambio.</w:t>
+        <w:t>El plan de backup deberá ser definido por el grupo encargado de la implementación del cambio.</w:t>
       </w:r>
     </w:p>
     <w:p>
@@ -12190,23 +11963,7 @@
           <w:rFonts w:ascii="Arial" w:hAnsi="Arial" w:cs="Arial"/>
           <w:lang w:val="es-ES" w:eastAsia="es-PE"/>
         </w:rPr>
-        <w:t xml:space="preserve">El Jefe de Proyecto será el encargado de verificar que la planificación del cambio, los procedimientos de </w:t>
-      </w:r>
-      <w:proofErr w:type="spellStart"/>
-      <w:r>
-        <w:rPr>
-          <w:rFonts w:ascii="Arial" w:hAnsi="Arial" w:cs="Arial"/>
-          <w:lang w:val="es-ES" w:eastAsia="es-PE"/>
-        </w:rPr>
-        <w:t>backup</w:t>
-      </w:r>
-      <w:proofErr w:type="spellEnd"/>
-      <w:r>
-        <w:rPr>
-          <w:rFonts w:ascii="Arial" w:hAnsi="Arial" w:cs="Arial"/>
-          <w:lang w:val="es-ES" w:eastAsia="es-PE"/>
-        </w:rPr>
-        <w:t xml:space="preserve"> y las pruebas a realizarse, se encuentren correctamente definidas y válidas.</w:t>
+        <w:t>El Jefe de Proyecto será el encargado de verificar que la planificación del cambio, los procedimientos de backup y las pruebas a realizarse, se encuentren correctamente definidas y válidas.</w:t>
       </w:r>
     </w:p>
     <w:p>
@@ -12334,25 +12091,7 @@
           <w:szCs w:val="24"/>
           <w:lang w:eastAsia="es-PE"/>
         </w:rPr>
-        <w:t xml:space="preserve"> Actividad hecha por el </w:t>
-      </w:r>
-      <w:proofErr w:type="spellStart"/>
-      <w:r>
-        <w:rPr>
-          <w:rFonts w:ascii="Arial" w:hAnsi="Arial" w:cs="Arial"/>
-          <w:szCs w:val="24"/>
-          <w:lang w:eastAsia="es-PE"/>
-        </w:rPr>
-        <w:t>Stakeholder</w:t>
-      </w:r>
-      <w:proofErr w:type="spellEnd"/>
-      <w:r>
-        <w:rPr>
-          <w:rFonts w:ascii="Arial" w:hAnsi="Arial" w:cs="Arial"/>
-          <w:szCs w:val="24"/>
-          <w:lang w:eastAsia="es-PE"/>
-        </w:rPr>
-        <w:t>.</w:t>
+        <w:t xml:space="preserve"> Actividad hecha por el Stakeholder.</w:t>
       </w:r>
     </w:p>
     <w:p>
@@ -19702,7 +19441,7 @@
 </file>
 
 <file path=customXml/itemProps1.xml><?xml version="1.0" encoding="utf-8"?>
-<ds:datastoreItem xmlns:ds="http://schemas.openxmlformats.org/officeDocument/2006/customXml" ds:itemID="{9C3E881A-FCEB-4D52-A676-E9068CA20639}">
+<ds:datastoreItem xmlns:ds="http://schemas.openxmlformats.org/officeDocument/2006/customXml" ds:itemID="{4F0D8610-B0C6-4BF5-A9B0-F43F8F5CB8CE}">
   <ds:schemaRefs>
     <ds:schemaRef ds:uri="http://schemas.openxmlformats.org/officeDocument/2006/bibliography"/>
   </ds:schemaRefs>

--- a/Documentos/PLAGESCAM.docx
+++ b/Documentos/PLAGESCAM.docx
@@ -130,8 +130,6 @@
         </w:rPr>
         <w:t>5</w:t>
       </w:r>
-      <w:bookmarkStart w:id="1" w:name="_GoBack"/>
-      <w:bookmarkEnd w:id="1"/>
     </w:p>
     <w:p>
       <w:pPr>
@@ -660,8 +658,18 @@
                 <w:sz w:val="20"/>
                 <w:szCs w:val="20"/>
               </w:rPr>
-              <w:t>Ñuflo Gamarra, Isaac Elias</w:t>
-            </w:r>
+              <w:t xml:space="preserve">Ñuflo Gamarra, Isaac </w:t>
+            </w:r>
+            <w:proofErr w:type="spellStart"/>
+            <w:r>
+              <w:rPr>
+                <w:rFonts w:ascii="Arial" w:eastAsia="Arial" w:hAnsi="Arial" w:cs="Arial"/>
+                <w:sz w:val="20"/>
+                <w:szCs w:val="20"/>
+              </w:rPr>
+              <w:t>Elias</w:t>
+            </w:r>
+            <w:proofErr w:type="spellEnd"/>
           </w:p>
         </w:tc>
       </w:tr>
@@ -782,7 +790,25 @@
                 <w:sz w:val="20"/>
                 <w:szCs w:val="20"/>
               </w:rPr>
-              <w:t>Franco Samuel Mecca Paredes</w:t>
+              <w:t xml:space="preserve">Franco Samuel </w:t>
+            </w:r>
+            <w:proofErr w:type="spellStart"/>
+            <w:r>
+              <w:rPr>
+                <w:rFonts w:ascii="Arial" w:eastAsia="Arial" w:hAnsi="Arial" w:cs="Arial"/>
+                <w:sz w:val="20"/>
+                <w:szCs w:val="20"/>
+              </w:rPr>
+              <w:t>Mecca</w:t>
+            </w:r>
+            <w:proofErr w:type="spellEnd"/>
+            <w:r>
+              <w:rPr>
+                <w:rFonts w:ascii="Arial" w:eastAsia="Arial" w:hAnsi="Arial" w:cs="Arial"/>
+                <w:sz w:val="20"/>
+                <w:szCs w:val="20"/>
+              </w:rPr>
+              <w:t xml:space="preserve"> Paredes</w:t>
             </w:r>
           </w:p>
         </w:tc>
@@ -904,7 +930,25 @@
                 <w:sz w:val="20"/>
                 <w:szCs w:val="20"/>
               </w:rPr>
-              <w:t>Carlos Iván Poclín Meza</w:t>
+              <w:t xml:space="preserve">Carlos Iván </w:t>
+            </w:r>
+            <w:proofErr w:type="spellStart"/>
+            <w:r>
+              <w:rPr>
+                <w:rFonts w:ascii="Arial" w:eastAsia="Arial" w:hAnsi="Arial" w:cs="Arial"/>
+                <w:sz w:val="20"/>
+                <w:szCs w:val="20"/>
+              </w:rPr>
+              <w:t>Poclín</w:t>
+            </w:r>
+            <w:proofErr w:type="spellEnd"/>
+            <w:r>
+              <w:rPr>
+                <w:rFonts w:ascii="Arial" w:eastAsia="Arial" w:hAnsi="Arial" w:cs="Arial"/>
+                <w:sz w:val="20"/>
+                <w:szCs w:val="20"/>
+              </w:rPr>
+              <w:t xml:space="preserve"> Meza</w:t>
             </w:r>
           </w:p>
         </w:tc>
@@ -1020,13 +1064,23 @@
                 <w:szCs w:val="20"/>
               </w:rPr>
             </w:pPr>
+            <w:proofErr w:type="spellStart"/>
             <w:r>
               <w:rPr>
                 <w:rFonts w:ascii="Arial" w:eastAsia="Arial" w:hAnsi="Arial" w:cs="Arial"/>
                 <w:sz w:val="20"/>
                 <w:szCs w:val="20"/>
               </w:rPr>
-              <w:t>Sebastian Postigo</w:t>
+              <w:t>Sebastian</w:t>
+            </w:r>
+            <w:proofErr w:type="spellEnd"/>
+            <w:r>
+              <w:rPr>
+                <w:rFonts w:ascii="Arial" w:eastAsia="Arial" w:hAnsi="Arial" w:cs="Arial"/>
+                <w:sz w:val="20"/>
+                <w:szCs w:val="20"/>
+              </w:rPr>
+              <w:t xml:space="preserve"> Postigo</w:t>
             </w:r>
           </w:p>
         </w:tc>
@@ -3430,11 +3484,6 @@
     </w:p>
     <w:p>
       <w:pPr>
-        <w:jc w:val="both"/>
-      </w:pPr>
-    </w:p>
-    <w:p>
-      <w:pPr>
         <w:jc w:val="right"/>
         <w:rPr>
           <w:rFonts w:ascii="Arial" w:eastAsia="Arial" w:hAnsi="Arial" w:cs="Arial"/>
@@ -3450,6 +3499,7 @@
           <w:sz w:val="36"/>
           <w:szCs w:val="36"/>
         </w:rPr>
+        <w:lastRenderedPageBreak/>
         <w:t>Plan de Gestión del Cambio</w:t>
       </w:r>
     </w:p>
@@ -3468,7 +3518,7 @@
           <w:szCs w:val="28"/>
         </w:rPr>
       </w:pPr>
-      <w:bookmarkStart w:id="2" w:name="_Toc530092198"/>
+      <w:bookmarkStart w:id="1" w:name="_Toc530092198"/>
       <w:r>
         <w:rPr>
           <w:rFonts w:ascii="Arial" w:hAnsi="Arial" w:cs="Arial"/>
@@ -3479,7 +3529,7 @@
         </w:rPr>
         <w:t>Introducción</w:t>
       </w:r>
-      <w:bookmarkEnd w:id="2"/>
+      <w:bookmarkEnd w:id="1"/>
     </w:p>
     <w:p>
       <w:pPr>
@@ -3567,7 +3617,7 @@
           <w:szCs w:val="28"/>
         </w:rPr>
       </w:pPr>
-      <w:bookmarkStart w:id="3" w:name="_Toc530092199"/>
+      <w:bookmarkStart w:id="2" w:name="_Toc530092199"/>
       <w:r>
         <w:rPr>
           <w:rFonts w:ascii="Arial" w:hAnsi="Arial" w:cs="Arial"/>
@@ -3778,12 +3828,14 @@
                 <w:rFonts w:ascii="Arial" w:hAnsi="Arial" w:cs="Arial"/>
               </w:rPr>
             </w:pPr>
+            <w:proofErr w:type="spellStart"/>
             <w:r>
               <w:rPr>
                 <w:rFonts w:ascii="Arial" w:hAnsi="Arial" w:cs="Arial"/>
               </w:rPr>
               <w:t>StakeHolder</w:t>
             </w:r>
+            <w:proofErr w:type="spellEnd"/>
           </w:p>
         </w:tc>
         <w:tc>
@@ -4034,7 +4086,7 @@
         </w:rPr>
         <w:t>Políticas para el desarrollo</w:t>
       </w:r>
-      <w:bookmarkEnd w:id="3"/>
+      <w:bookmarkEnd w:id="2"/>
     </w:p>
     <w:p>
       <w:pPr>
@@ -4055,21 +4107,45 @@
           <w:rFonts w:ascii="Arial" w:hAnsi="Arial" w:cs="Arial"/>
           <w:color w:val="000000"/>
         </w:rPr>
-        <w:t>El siguiente apartado contiene las políticas que se deben tomar en cuenta para el proceso correspondiente de una solicitud de cambio, de acuerdo a las fases del proceso de gestión de cambios.</w:t>
-      </w:r>
+        <w:t xml:space="preserve">El siguiente apartado contiene las políticas que se deben tomar en cuenta para el proceso correspondiente de una solicitud de cambio, </w:t>
+      </w:r>
+      <w:proofErr w:type="gramStart"/>
+      <w:r>
+        <w:rPr>
+          <w:rFonts w:ascii="Arial" w:hAnsi="Arial" w:cs="Arial"/>
+          <w:color w:val="000000"/>
+        </w:rPr>
+        <w:t>de acuerdo a</w:t>
+      </w:r>
+      <w:proofErr w:type="gramEnd"/>
+      <w:r>
+        <w:rPr>
+          <w:rFonts w:ascii="Arial" w:hAnsi="Arial" w:cs="Arial"/>
+          <w:color w:val="000000"/>
+        </w:rPr>
+        <w:t xml:space="preserve"> las fases del proceso de gestión de cambios.</w:t>
+      </w:r>
+    </w:p>
+    <w:p>
+      <w:pPr>
+        <w:rPr>
+          <w:rFonts w:ascii="Arial" w:hAnsi="Arial" w:cs="Arial"/>
+          <w:color w:val="000000"/>
+        </w:rPr>
+      </w:pPr>
     </w:p>
     <w:p>
       <w:pPr>
         <w:pStyle w:val="Ttulo2"/>
       </w:pPr>
-      <w:bookmarkStart w:id="4" w:name="_Toc529738822"/>
-      <w:bookmarkStart w:id="5" w:name="_Toc530092200"/>
+      <w:bookmarkStart w:id="3" w:name="_Toc529738822"/>
+      <w:bookmarkStart w:id="4" w:name="_Toc530092200"/>
       <w:r>
         <w:lastRenderedPageBreak/>
         <w:t>Recibir y analizar la petición</w:t>
       </w:r>
+      <w:bookmarkEnd w:id="3"/>
       <w:bookmarkEnd w:id="4"/>
-      <w:bookmarkEnd w:id="5"/>
     </w:p>
     <w:p>
       <w:pPr>
@@ -4181,13 +4257,13 @@
       <w:pPr>
         <w:pStyle w:val="Ttulo2"/>
       </w:pPr>
-      <w:bookmarkStart w:id="6" w:name="_Toc529738823"/>
-      <w:bookmarkStart w:id="7" w:name="_Toc530092201"/>
+      <w:bookmarkStart w:id="5" w:name="_Toc529738823"/>
+      <w:bookmarkStart w:id="6" w:name="_Toc530092201"/>
       <w:r>
         <w:t>Clasificar el cambio</w:t>
       </w:r>
+      <w:bookmarkEnd w:id="5"/>
       <w:bookmarkEnd w:id="6"/>
-      <w:bookmarkEnd w:id="7"/>
     </w:p>
     <w:p>
       <w:pPr>
@@ -4255,13 +4331,13 @@
       <w:pPr>
         <w:pStyle w:val="Ttulo2"/>
       </w:pPr>
-      <w:bookmarkStart w:id="8" w:name="_Toc529738824"/>
-      <w:bookmarkStart w:id="9" w:name="_Toc530092202"/>
+      <w:bookmarkStart w:id="7" w:name="_Toc529738824"/>
+      <w:bookmarkStart w:id="8" w:name="_Toc530092202"/>
       <w:r>
         <w:t>Evaluación del impacto y riesgos</w:t>
       </w:r>
+      <w:bookmarkEnd w:id="7"/>
       <w:bookmarkEnd w:id="8"/>
-      <w:bookmarkEnd w:id="9"/>
     </w:p>
     <w:p>
       <w:pPr>
@@ -4351,13 +4427,13 @@
       <w:pPr>
         <w:pStyle w:val="Ttulo2"/>
       </w:pPr>
-      <w:bookmarkStart w:id="10" w:name="_Toc529738825"/>
-      <w:bookmarkStart w:id="11" w:name="_Toc530092203"/>
+      <w:bookmarkStart w:id="9" w:name="_Toc529738825"/>
+      <w:bookmarkStart w:id="10" w:name="_Toc530092203"/>
       <w:r>
         <w:t>Aprobación del cambio</w:t>
       </w:r>
+      <w:bookmarkEnd w:id="9"/>
       <w:bookmarkEnd w:id="10"/>
-      <w:bookmarkEnd w:id="11"/>
     </w:p>
     <w:p>
       <w:pPr>
@@ -4469,13 +4545,13 @@
       <w:pPr>
         <w:pStyle w:val="Ttulo2"/>
       </w:pPr>
-      <w:bookmarkStart w:id="12" w:name="_Toc529738826"/>
-      <w:bookmarkStart w:id="13" w:name="_Toc530092204"/>
+      <w:bookmarkStart w:id="11" w:name="_Toc529738826"/>
+      <w:bookmarkStart w:id="12" w:name="_Toc530092204"/>
       <w:r>
         <w:t>Planificación y calendarización</w:t>
       </w:r>
+      <w:bookmarkEnd w:id="11"/>
       <w:bookmarkEnd w:id="12"/>
-      <w:bookmarkEnd w:id="13"/>
     </w:p>
     <w:p>
       <w:pPr>
@@ -4526,7 +4602,23 @@
           <w:rFonts w:ascii="Arial" w:hAnsi="Arial" w:cs="Arial"/>
           <w:color w:val="000000"/>
         </w:rPr>
-        <w:t xml:space="preserve">Todo cambio urgente o critico implementado marcara un checkpoint del cual se re planificara el proyecto, y será limitado por las líneas base, las prioridades y </w:t>
+        <w:t xml:space="preserve">Todo cambio urgente o critico implementado marcara un </w:t>
+      </w:r>
+      <w:proofErr w:type="spellStart"/>
+      <w:r>
+        <w:rPr>
+          <w:rFonts w:ascii="Arial" w:hAnsi="Arial" w:cs="Arial"/>
+          <w:color w:val="000000"/>
+        </w:rPr>
+        <w:t>checkpoint</w:t>
+      </w:r>
+      <w:proofErr w:type="spellEnd"/>
+      <w:r>
+        <w:rPr>
+          <w:rFonts w:ascii="Arial" w:hAnsi="Arial" w:cs="Arial"/>
+          <w:color w:val="000000"/>
+        </w:rPr>
+        <w:t xml:space="preserve"> del cual se re planificara el proyecto, y será limitado por las líneas base, las prioridades y </w:t>
       </w:r>
       <w:r>
         <w:rPr>
@@ -4573,13 +4665,13 @@
       <w:pPr>
         <w:pStyle w:val="Ttulo2"/>
       </w:pPr>
-      <w:bookmarkStart w:id="14" w:name="_Toc529738827"/>
-      <w:bookmarkStart w:id="15" w:name="_Toc530092205"/>
+      <w:bookmarkStart w:id="13" w:name="_Toc529738827"/>
+      <w:bookmarkStart w:id="14" w:name="_Toc530092205"/>
       <w:r>
         <w:t>Implementación</w:t>
       </w:r>
+      <w:bookmarkEnd w:id="13"/>
       <w:bookmarkEnd w:id="14"/>
-      <w:bookmarkEnd w:id="15"/>
     </w:p>
     <w:p>
       <w:pPr>
@@ -4691,13 +4783,13 @@
       <w:pPr>
         <w:pStyle w:val="Ttulo2"/>
       </w:pPr>
-      <w:bookmarkStart w:id="16" w:name="_Toc529738828"/>
-      <w:bookmarkStart w:id="17" w:name="_Toc530092206"/>
+      <w:bookmarkStart w:id="15" w:name="_Toc529738828"/>
+      <w:bookmarkStart w:id="16" w:name="_Toc530092206"/>
       <w:r>
         <w:t>Verificación de la implementación</w:t>
       </w:r>
+      <w:bookmarkEnd w:id="15"/>
       <w:bookmarkEnd w:id="16"/>
-      <w:bookmarkEnd w:id="17"/>
     </w:p>
     <w:p>
       <w:pPr>
@@ -4777,13 +4869,13 @@
       <w:pPr>
         <w:pStyle w:val="Ttulo2"/>
       </w:pPr>
-      <w:bookmarkStart w:id="18" w:name="_Toc529738829"/>
-      <w:bookmarkStart w:id="19" w:name="_Toc530092207"/>
+      <w:bookmarkStart w:id="17" w:name="_Toc529738829"/>
+      <w:bookmarkStart w:id="18" w:name="_Toc530092207"/>
       <w:r>
         <w:t>Cierre</w:t>
       </w:r>
+      <w:bookmarkEnd w:id="17"/>
       <w:bookmarkEnd w:id="18"/>
-      <w:bookmarkEnd w:id="19"/>
     </w:p>
     <w:p>
       <w:pPr>
@@ -4895,7 +4987,7 @@
           <w:szCs w:val="28"/>
         </w:rPr>
       </w:pPr>
-      <w:bookmarkStart w:id="20" w:name="_Toc530092208"/>
+      <w:bookmarkStart w:id="19" w:name="_Toc530092208"/>
       <w:r>
         <w:rPr>
           <w:rFonts w:ascii="Arial" w:hAnsi="Arial" w:cs="Arial"/>
@@ -4906,7 +4998,7 @@
         </w:rPr>
         <w:t>Formato de solicitud del cambio</w:t>
       </w:r>
-      <w:bookmarkEnd w:id="20"/>
+      <w:bookmarkEnd w:id="19"/>
     </w:p>
     <w:p>
       <w:pPr>
@@ -4998,8 +5090,30 @@
               <w:rPr>
                 <w:rFonts w:ascii="Arial" w:hAnsi="Arial" w:cs="Arial"/>
               </w:rPr>
-              <w:t>Fecha: dd-mm-yyyy</w:t>
-            </w:r>
+              <w:t xml:space="preserve">Fecha: </w:t>
+            </w:r>
+            <w:proofErr w:type="spellStart"/>
+            <w:r>
+              <w:rPr>
+                <w:rFonts w:ascii="Arial" w:hAnsi="Arial" w:cs="Arial"/>
+              </w:rPr>
+              <w:t>dd</w:t>
+            </w:r>
+            <w:proofErr w:type="spellEnd"/>
+            <w:r>
+              <w:rPr>
+                <w:rFonts w:ascii="Arial" w:hAnsi="Arial" w:cs="Arial"/>
+              </w:rPr>
+              <w:t>-mm-</w:t>
+            </w:r>
+            <w:proofErr w:type="spellStart"/>
+            <w:r>
+              <w:rPr>
+                <w:rFonts w:ascii="Arial" w:hAnsi="Arial" w:cs="Arial"/>
+              </w:rPr>
+              <w:t>yyyy</w:t>
+            </w:r>
+            <w:proofErr w:type="spellEnd"/>
           </w:p>
         </w:tc>
       </w:tr>
@@ -5244,8 +5358,30 @@
               <w:rPr>
                 <w:rFonts w:ascii="Arial" w:hAnsi="Arial" w:cs="Arial"/>
               </w:rPr>
-              <w:t>Inicio de atención: dd-mm-yyyy</w:t>
-            </w:r>
+              <w:t xml:space="preserve">Inicio de atención: </w:t>
+            </w:r>
+            <w:proofErr w:type="spellStart"/>
+            <w:r>
+              <w:rPr>
+                <w:rFonts w:ascii="Arial" w:hAnsi="Arial" w:cs="Arial"/>
+              </w:rPr>
+              <w:t>dd</w:t>
+            </w:r>
+            <w:proofErr w:type="spellEnd"/>
+            <w:r>
+              <w:rPr>
+                <w:rFonts w:ascii="Arial" w:hAnsi="Arial" w:cs="Arial"/>
+              </w:rPr>
+              <w:t>-mm-</w:t>
+            </w:r>
+            <w:proofErr w:type="spellStart"/>
+            <w:r>
+              <w:rPr>
+                <w:rFonts w:ascii="Arial" w:hAnsi="Arial" w:cs="Arial"/>
+              </w:rPr>
+              <w:t>yyyy</w:t>
+            </w:r>
+            <w:proofErr w:type="spellEnd"/>
           </w:p>
         </w:tc>
         <w:tc>
@@ -5263,8 +5399,30 @@
               <w:rPr>
                 <w:rFonts w:ascii="Arial" w:hAnsi="Arial" w:cs="Arial"/>
               </w:rPr>
-              <w:t>Fin de atención: dd-mm-yyyy</w:t>
-            </w:r>
+              <w:t xml:space="preserve">Fin de atención: </w:t>
+            </w:r>
+            <w:proofErr w:type="spellStart"/>
+            <w:r>
+              <w:rPr>
+                <w:rFonts w:ascii="Arial" w:hAnsi="Arial" w:cs="Arial"/>
+              </w:rPr>
+              <w:t>dd</w:t>
+            </w:r>
+            <w:proofErr w:type="spellEnd"/>
+            <w:r>
+              <w:rPr>
+                <w:rFonts w:ascii="Arial" w:hAnsi="Arial" w:cs="Arial"/>
+              </w:rPr>
+              <w:t>-mm-</w:t>
+            </w:r>
+            <w:proofErr w:type="spellStart"/>
+            <w:r>
+              <w:rPr>
+                <w:rFonts w:ascii="Arial" w:hAnsi="Arial" w:cs="Arial"/>
+              </w:rPr>
+              <w:t>yyyy</w:t>
+            </w:r>
+            <w:proofErr w:type="spellEnd"/>
           </w:p>
         </w:tc>
       </w:tr>
@@ -5350,8 +5508,30 @@
               <w:rPr>
                 <w:rFonts w:ascii="Arial" w:hAnsi="Arial" w:cs="Arial"/>
               </w:rPr>
-              <w:t>Fecha de Implementación: dd-mm-yyyy</w:t>
-            </w:r>
+              <w:t xml:space="preserve">Fecha de Implementación: </w:t>
+            </w:r>
+            <w:proofErr w:type="spellStart"/>
+            <w:r>
+              <w:rPr>
+                <w:rFonts w:ascii="Arial" w:hAnsi="Arial" w:cs="Arial"/>
+              </w:rPr>
+              <w:t>dd</w:t>
+            </w:r>
+            <w:proofErr w:type="spellEnd"/>
+            <w:r>
+              <w:rPr>
+                <w:rFonts w:ascii="Arial" w:hAnsi="Arial" w:cs="Arial"/>
+              </w:rPr>
+              <w:t>-mm-</w:t>
+            </w:r>
+            <w:proofErr w:type="spellStart"/>
+            <w:r>
+              <w:rPr>
+                <w:rFonts w:ascii="Arial" w:hAnsi="Arial" w:cs="Arial"/>
+              </w:rPr>
+              <w:t>yyyy</w:t>
+            </w:r>
+            <w:proofErr w:type="spellEnd"/>
           </w:p>
         </w:tc>
         <w:tc>
@@ -5369,8 +5549,30 @@
               <w:rPr>
                 <w:rFonts w:ascii="Arial" w:hAnsi="Arial" w:cs="Arial"/>
               </w:rPr>
-              <w:t>Fecha de Verificación: dd-mm-yyyy</w:t>
-            </w:r>
+              <w:t xml:space="preserve">Fecha de Verificación: </w:t>
+            </w:r>
+            <w:proofErr w:type="spellStart"/>
+            <w:r>
+              <w:rPr>
+                <w:rFonts w:ascii="Arial" w:hAnsi="Arial" w:cs="Arial"/>
+              </w:rPr>
+              <w:t>dd</w:t>
+            </w:r>
+            <w:proofErr w:type="spellEnd"/>
+            <w:r>
+              <w:rPr>
+                <w:rFonts w:ascii="Arial" w:hAnsi="Arial" w:cs="Arial"/>
+              </w:rPr>
+              <w:t>-mm-</w:t>
+            </w:r>
+            <w:proofErr w:type="spellStart"/>
+            <w:r>
+              <w:rPr>
+                <w:rFonts w:ascii="Arial" w:hAnsi="Arial" w:cs="Arial"/>
+              </w:rPr>
+              <w:t>yyyy</w:t>
+            </w:r>
+            <w:proofErr w:type="spellEnd"/>
           </w:p>
         </w:tc>
       </w:tr>
@@ -5975,7 +6177,7 @@
           <w:szCs w:val="28"/>
         </w:rPr>
       </w:pPr>
-      <w:bookmarkStart w:id="21" w:name="_Toc530092209"/>
+      <w:bookmarkStart w:id="20" w:name="_Toc530092209"/>
       <w:r>
         <w:rPr>
           <w:rFonts w:ascii="Arial" w:hAnsi="Arial" w:cs="Arial"/>
@@ -5986,7 +6188,7 @@
         </w:rPr>
         <w:t>Tablas para la gestión del cambio</w:t>
       </w:r>
-      <w:bookmarkEnd w:id="21"/>
+      <w:bookmarkEnd w:id="20"/>
     </w:p>
     <w:p>
       <w:pPr>
@@ -6026,14 +6228,14 @@
           <w:lang w:eastAsia="es-PE"/>
         </w:rPr>
       </w:pPr>
-      <w:bookmarkStart w:id="22" w:name="_Toc530092210"/>
+      <w:bookmarkStart w:id="21" w:name="_Toc530092210"/>
       <w:r>
         <w:rPr>
           <w:lang w:eastAsia="es-PE"/>
         </w:rPr>
         <w:t>Tabla de Estados de Solicitud del cambio</w:t>
       </w:r>
-      <w:bookmarkEnd w:id="22"/>
+      <w:bookmarkEnd w:id="21"/>
       <w:r>
         <w:rPr>
           <w:lang w:eastAsia="es-PE"/>
@@ -6756,11 +6958,12 @@
     <w:p>
       <w:pPr>
         <w:pStyle w:val="Ttulo2"/>
-        <w:ind w:left="792"/>
-        <w:rPr>
-          <w:lang w:eastAsia="es-PE"/>
-        </w:rPr>
-      </w:pPr>
+        <w:rPr>
+          <w:lang w:eastAsia="es-PE"/>
+        </w:rPr>
+      </w:pPr>
+      <w:bookmarkStart w:id="22" w:name="_GoBack"/>
+      <w:bookmarkEnd w:id="22"/>
     </w:p>
     <w:p>
       <w:pPr>
@@ -8564,6 +8767,7 @@
                 <w:lang w:val="en-US" w:eastAsia="en-US"/>
               </w:rPr>
             </w:pPr>
+            <w:proofErr w:type="spellStart"/>
             <w:r>
               <w:rPr>
                 <w:rFonts w:ascii="Calibri" w:eastAsia="Times New Roman" w:hAnsi="Calibri" w:cs="Calibri"/>
@@ -8572,6 +8776,7 @@
               </w:rPr>
               <w:t>Impacto</w:t>
             </w:r>
+            <w:proofErr w:type="spellEnd"/>
           </w:p>
         </w:tc>
       </w:tr>
@@ -8761,6 +8966,7 @@
                 <w:lang w:val="en-US" w:eastAsia="en-US"/>
               </w:rPr>
             </w:pPr>
+            <w:proofErr w:type="spellStart"/>
             <w:r>
               <w:rPr>
                 <w:rFonts w:ascii="Calibri" w:eastAsia="Times New Roman" w:hAnsi="Calibri" w:cs="Calibri"/>
@@ -8769,6 +8975,7 @@
               </w:rPr>
               <w:t>Urgencia</w:t>
             </w:r>
+            <w:proofErr w:type="spellEnd"/>
           </w:p>
         </w:tc>
         <w:tc>
@@ -9215,6 +9422,7 @@
                 <w:lang w:val="en-US" w:eastAsia="en-US"/>
               </w:rPr>
             </w:pPr>
+            <w:proofErr w:type="spellStart"/>
             <w:r>
               <w:rPr>
                 <w:rFonts w:ascii="Calibri" w:eastAsia="Times New Roman" w:hAnsi="Calibri" w:cs="Calibri"/>
@@ -9223,6 +9431,7 @@
               </w:rPr>
               <w:t>Urgente</w:t>
             </w:r>
+            <w:proofErr w:type="spellEnd"/>
           </w:p>
         </w:tc>
       </w:tr>
@@ -10829,7 +11038,23 @@
           <w:rFonts w:ascii="Arial" w:hAnsi="Arial" w:cs="Arial"/>
           <w:lang w:val="es-ES" w:eastAsia="es-PE"/>
         </w:rPr>
-        <w:t>La evaluación del impacto y riesgo que implica implementar dicho cambio será realizada en conjunto con otros Arquitectos, Analistas Senior, DBAs e Interesados, de ser necesario.</w:t>
+        <w:t xml:space="preserve">La evaluación del impacto y riesgo que implica implementar dicho cambio será realizada en conjunto con otros Arquitectos, Analistas Senior, </w:t>
+      </w:r>
+      <w:proofErr w:type="spellStart"/>
+      <w:r>
+        <w:rPr>
+          <w:rFonts w:ascii="Arial" w:hAnsi="Arial" w:cs="Arial"/>
+          <w:lang w:val="es-ES" w:eastAsia="es-PE"/>
+        </w:rPr>
+        <w:t>DBAs</w:t>
+      </w:r>
+      <w:proofErr w:type="spellEnd"/>
+      <w:r>
+        <w:rPr>
+          <w:rFonts w:ascii="Arial" w:hAnsi="Arial" w:cs="Arial"/>
+          <w:lang w:val="es-ES" w:eastAsia="es-PE"/>
+        </w:rPr>
+        <w:t xml:space="preserve"> e Interesados, de ser necesario.</w:t>
       </w:r>
     </w:p>
     <w:p>
@@ -10975,7 +11200,25 @@
           <w:szCs w:val="24"/>
           <w:lang w:eastAsia="es-PE"/>
         </w:rPr>
-        <w:t xml:space="preserve"> Actividad hecha por el Stakeholder.</w:t>
+        <w:t xml:space="preserve"> Actividad hecha por el </w:t>
+      </w:r>
+      <w:proofErr w:type="spellStart"/>
+      <w:r>
+        <w:rPr>
+          <w:rFonts w:ascii="Arial" w:hAnsi="Arial" w:cs="Arial"/>
+          <w:szCs w:val="24"/>
+          <w:lang w:eastAsia="es-PE"/>
+        </w:rPr>
+        <w:t>Stakeholder</w:t>
+      </w:r>
+      <w:proofErr w:type="spellEnd"/>
+      <w:r>
+        <w:rPr>
+          <w:rFonts w:ascii="Arial" w:hAnsi="Arial" w:cs="Arial"/>
+          <w:szCs w:val="24"/>
+          <w:lang w:eastAsia="es-PE"/>
+        </w:rPr>
+        <w:t>.</w:t>
       </w:r>
     </w:p>
     <w:p>
@@ -11561,7 +11804,23 @@
           <w:rFonts w:ascii="Arial" w:hAnsi="Arial" w:cs="Arial"/>
           <w:lang w:eastAsia="es-PE"/>
         </w:rPr>
-        <w:t>El plan de backup deberá ser definido por el grupo encargado de la implementación del cambio.</w:t>
+        <w:t xml:space="preserve">El plan de </w:t>
+      </w:r>
+      <w:proofErr w:type="spellStart"/>
+      <w:r>
+        <w:rPr>
+          <w:rFonts w:ascii="Arial" w:hAnsi="Arial" w:cs="Arial"/>
+          <w:lang w:eastAsia="es-PE"/>
+        </w:rPr>
+        <w:t>backup</w:t>
+      </w:r>
+      <w:proofErr w:type="spellEnd"/>
+      <w:r>
+        <w:rPr>
+          <w:rFonts w:ascii="Arial" w:hAnsi="Arial" w:cs="Arial"/>
+          <w:lang w:eastAsia="es-PE"/>
+        </w:rPr>
+        <w:t xml:space="preserve"> deberá ser definido por el grupo encargado de la implementación del cambio.</w:t>
       </w:r>
     </w:p>
     <w:p>
@@ -11963,7 +12222,23 @@
           <w:rFonts w:ascii="Arial" w:hAnsi="Arial" w:cs="Arial"/>
           <w:lang w:val="es-ES" w:eastAsia="es-PE"/>
         </w:rPr>
-        <w:t>El Jefe de Proyecto será el encargado de verificar que la planificación del cambio, los procedimientos de backup y las pruebas a realizarse, se encuentren correctamente definidas y válidas.</w:t>
+        <w:t xml:space="preserve">El Jefe de Proyecto será el encargado de verificar que la planificación del cambio, los procedimientos de </w:t>
+      </w:r>
+      <w:proofErr w:type="spellStart"/>
+      <w:r>
+        <w:rPr>
+          <w:rFonts w:ascii="Arial" w:hAnsi="Arial" w:cs="Arial"/>
+          <w:lang w:val="es-ES" w:eastAsia="es-PE"/>
+        </w:rPr>
+        <w:t>backup</w:t>
+      </w:r>
+      <w:proofErr w:type="spellEnd"/>
+      <w:r>
+        <w:rPr>
+          <w:rFonts w:ascii="Arial" w:hAnsi="Arial" w:cs="Arial"/>
+          <w:lang w:val="es-ES" w:eastAsia="es-PE"/>
+        </w:rPr>
+        <w:t xml:space="preserve"> y las pruebas a realizarse, se encuentren correctamente definidas y válidas.</w:t>
       </w:r>
     </w:p>
     <w:p>
@@ -12091,7 +12366,25 @@
           <w:szCs w:val="24"/>
           <w:lang w:eastAsia="es-PE"/>
         </w:rPr>
-        <w:t xml:space="preserve"> Actividad hecha por el Stakeholder.</w:t>
+        <w:t xml:space="preserve"> Actividad hecha por el </w:t>
+      </w:r>
+      <w:proofErr w:type="spellStart"/>
+      <w:r>
+        <w:rPr>
+          <w:rFonts w:ascii="Arial" w:hAnsi="Arial" w:cs="Arial"/>
+          <w:szCs w:val="24"/>
+          <w:lang w:eastAsia="es-PE"/>
+        </w:rPr>
+        <w:t>Stakeholder</w:t>
+      </w:r>
+      <w:proofErr w:type="spellEnd"/>
+      <w:r>
+        <w:rPr>
+          <w:rFonts w:ascii="Arial" w:hAnsi="Arial" w:cs="Arial"/>
+          <w:szCs w:val="24"/>
+          <w:lang w:eastAsia="es-PE"/>
+        </w:rPr>
+        <w:t>.</w:t>
       </w:r>
     </w:p>
     <w:p>
@@ -12963,7 +13256,15 @@
               <w:sz w:val="20"/>
               <w:szCs w:val="20"/>
             </w:rPr>
-            <w:t>1.4</w:t>
+            <w:t>1.</w:t>
+          </w:r>
+          <w:r>
+            <w:rPr>
+              <w:rFonts w:ascii="Times New Roman" w:hAnsi="Times New Roman" w:cs="Times New Roman"/>
+              <w:sz w:val="20"/>
+              <w:szCs w:val="20"/>
+            </w:rPr>
+            <w:t>5</w:t>
           </w:r>
         </w:p>
       </w:tc>
@@ -13012,7 +13313,15 @@
               <w:sz w:val="20"/>
               <w:szCs w:val="20"/>
             </w:rPr>
-            <w:t>16</w:t>
+            <w:t>1</w:t>
+          </w:r>
+          <w:r>
+            <w:rPr>
+              <w:rFonts w:ascii="Times New Roman" w:hAnsi="Times New Roman" w:cs="Times New Roman"/>
+              <w:sz w:val="20"/>
+              <w:szCs w:val="20"/>
+            </w:rPr>
+            <w:t>8</w:t>
           </w:r>
           <w:r>
             <w:rPr>
@@ -19441,7 +19750,7 @@
 </file>
 
 <file path=customXml/itemProps1.xml><?xml version="1.0" encoding="utf-8"?>
-<ds:datastoreItem xmlns:ds="http://schemas.openxmlformats.org/officeDocument/2006/customXml" ds:itemID="{4F0D8610-B0C6-4BF5-A9B0-F43F8F5CB8CE}">
+<ds:datastoreItem xmlns:ds="http://schemas.openxmlformats.org/officeDocument/2006/customXml" ds:itemID="{87D46EED-73C2-4911-966D-9360EFA9A535}">
   <ds:schemaRefs>
     <ds:schemaRef ds:uri="http://schemas.openxmlformats.org/officeDocument/2006/bibliography"/>
   </ds:schemaRefs>
